--- a/Reply-Letter.docx
+++ b/Reply-Letter.docx
@@ -192,106 +192,65 @@
       </w:pPr>
     </w:p>
     <w:p>
-      <w:pPr>
-        <w:rPr>
-          <w:lang w:val="en-US"/>
-        </w:rPr>
-      </w:pPr>
-      <w:r>
-        <w:rPr>
-          <w:lang w:val="en-US"/>
-        </w:rPr>
-        <w:t>Best Regards,</w:t>
-      </w:r>
-    </w:p>
-    <w:p>
-      <w:pPr>
-        <w:rPr>
-          <w:lang w:val="en-US"/>
-        </w:rPr>
-      </w:pPr>
-      <w:r>
-        <w:rPr>
-          <w:lang w:val="en-US"/>
-        </w:rPr>
+      <w:r>
+        <w:t xml:space="preserve">Best </w:t>
+      </w:r>
+      <w:proofErr w:type="spellStart"/>
+      <w:r>
+        <w:t>Regards</w:t>
+      </w:r>
+      <w:proofErr w:type="spellEnd"/>
+      <w:r>
+        <w:t>,</w:t>
+      </w:r>
+    </w:p>
+    <w:p>
+      <w:r>
         <w:t>Rodrigo de Oliveira</w:t>
       </w:r>
       <w:r>
-        <w:rPr>
-          <w:lang w:val="en-US"/>
-        </w:rPr>
         <w:t xml:space="preserve">, </w:t>
       </w:r>
       <w:r>
-        <w:rPr>
-          <w:lang w:val="en-US"/>
-        </w:rPr>
         <w:t>Lucas Co</w:t>
       </w:r>
       <w:r>
-        <w:rPr>
-          <w:lang w:val="en-US"/>
-        </w:rPr>
         <w:t>r</w:t>
       </w:r>
       <w:r>
-        <w:rPr>
-          <w:lang w:val="en-US"/>
-        </w:rPr>
         <w:t>deiro</w:t>
       </w:r>
       <w:r>
-        <w:rPr>
-          <w:lang w:val="en-US"/>
-        </w:rPr>
         <w:t xml:space="preserve">, Eddie </w:t>
       </w:r>
       <w:r>
-        <w:rPr>
-          <w:lang w:val="en-US"/>
-        </w:rPr>
         <w:t xml:space="preserve">de </w:t>
       </w:r>
       <w:r>
-        <w:rPr>
-          <w:lang w:val="en-US"/>
-        </w:rPr>
         <w:t>Lima</w:t>
       </w:r>
       <w:r>
-        <w:rPr>
-          <w:lang w:val="en-US"/>
-        </w:rPr>
-        <w:t xml:space="preserve"> </w:t>
-      </w:r>
-      <w:proofErr w:type="spellStart"/>
-      <w:r>
-        <w:rPr>
-          <w:lang w:val="en-US"/>
-        </w:rPr>
-        <w:t>Filho</w:t>
-      </w:r>
-      <w:proofErr w:type="spellEnd"/>
-      <w:r>
-        <w:rPr>
-          <w:lang w:val="en-US"/>
-        </w:rPr>
-        <w:t xml:space="preserve">, and </w:t>
-      </w:r>
-      <w:r>
-        <w:rPr>
-          <w:lang w:val="en-US"/>
-        </w:rPr>
+        <w:t xml:space="preserve"> Filho</w:t>
+      </w:r>
+      <w:r>
+        <w:t xml:space="preserve">, </w:t>
+      </w:r>
+      <w:proofErr w:type="spellStart"/>
+      <w:r>
+        <w:t>and</w:t>
+      </w:r>
+      <w:proofErr w:type="spellEnd"/>
+      <w:r>
+        <w:t xml:space="preserve"> </w:t>
+      </w:r>
+      <w:r>
         <w:t xml:space="preserve">Vicente de Lucena </w:t>
       </w:r>
-      <w:proofErr w:type="spellStart"/>
-      <w:r>
-        <w:rPr>
-          <w:lang w:val="en-US"/>
-        </w:rPr>
+      <w:proofErr w:type="gramStart"/>
+      <w:r>
         <w:t>Júnior</w:t>
       </w:r>
-      <w:proofErr w:type="spellEnd"/>
+      <w:proofErr w:type="gramEnd"/>
     </w:p>
     <w:p>
       <w:pPr>
@@ -307,39 +266,19 @@
       </w:r>
     </w:p>
     <w:p>
-      <w:pPr>
-        <w:rPr>
-          <w:lang w:val="en-US"/>
-        </w:rPr>
-      </w:pPr>
-      <w:r>
-        <w:rPr>
-          <w:lang w:val="en-US"/>
-        </w:rPr>
+      <w:r>
         <w:t xml:space="preserve">E-mail: </w:t>
       </w:r>
       <w:r>
-        <w:rPr>
-          <w:lang w:val="en-US"/>
-        </w:rPr>
         <w:t>rodrigo</w:t>
       </w:r>
       <w:r>
-        <w:rPr>
-          <w:lang w:val="en-US"/>
-        </w:rPr>
         <w:t>@</w:t>
       </w:r>
       <w:r>
-        <w:rPr>
-          <w:lang w:val="en-US"/>
-        </w:rPr>
         <w:t>dcc.</w:t>
       </w:r>
       <w:r>
-        <w:rPr>
-          <w:lang w:val="en-US"/>
-        </w:rPr>
         <w:t>ufam.edu.br</w:t>
       </w:r>
     </w:p>
@@ -1222,7 +1161,6 @@
       <w:r>
         <w:rPr>
           <w:rFonts w:cs="Arial"/>
-          <w:lang w:val="en-US"/>
         </w:rPr>
         <w:t xml:space="preserve">• </w:t>
       </w:r>
@@ -1230,7 +1168,6 @@
       <w:r>
         <w:rPr>
           <w:rFonts w:cs="Arial"/>
-          <w:lang w:val="en-US"/>
         </w:rPr>
         <w:t>Nezan</w:t>
       </w:r>
@@ -1238,7 +1175,6 @@
       <w:r>
         <w:rPr>
           <w:rFonts w:cs="Arial"/>
-          <w:lang w:val="en-US"/>
         </w:rPr>
         <w:t xml:space="preserve"> J, </w:t>
       </w:r>
@@ -1246,7 +1182,6 @@
       <w:r>
         <w:rPr>
           <w:rFonts w:cs="Arial"/>
-          <w:lang w:val="en-US"/>
         </w:rPr>
         <w:t>Siret</w:t>
       </w:r>
@@ -1254,7 +1189,6 @@
       <w:r>
         <w:rPr>
           <w:rFonts w:cs="Arial"/>
-          <w:lang w:val="en-US"/>
         </w:rPr>
         <w:t xml:space="preserve"> N, </w:t>
       </w:r>
@@ -1262,7 +1196,6 @@
       <w:r>
         <w:rPr>
           <w:rFonts w:cs="Arial"/>
-          <w:lang w:val="en-US"/>
         </w:rPr>
         <w:t>Wipliez</w:t>
       </w:r>
@@ -1270,7 +1203,6 @@
       <w:r>
         <w:rPr>
           <w:rFonts w:cs="Arial"/>
-          <w:lang w:val="en-US"/>
         </w:rPr>
         <w:t xml:space="preserve"> M, Palumbo F., </w:t>
       </w:r>
@@ -1278,7 +1210,6 @@
       <w:r>
         <w:rPr>
           <w:rFonts w:cs="Arial"/>
-          <w:lang w:val="en-US"/>
         </w:rPr>
         <w:t>Raffo</w:t>
       </w:r>
@@ -1286,7 +1217,6 @@
       <w:r>
         <w:rPr>
           <w:rFonts w:cs="Arial"/>
-          <w:lang w:val="en-US"/>
         </w:rPr>
         <w:t xml:space="preserve"> L (2012). </w:t>
       </w:r>
@@ -2448,7 +2378,6 @@
       <w:r>
         <w:rPr>
           <w:rFonts w:cs="Arial"/>
-          <w:lang w:val="en-US"/>
         </w:rPr>
         <w:t xml:space="preserve">• </w:t>
       </w:r>
@@ -2456,7 +2385,6 @@
       <w:r>
         <w:rPr>
           <w:rFonts w:cs="Arial"/>
-          <w:lang w:val="en-US"/>
         </w:rPr>
         <w:t>Nezan</w:t>
       </w:r>
@@ -2464,7 +2392,6 @@
       <w:r>
         <w:rPr>
           <w:rFonts w:cs="Arial"/>
-          <w:lang w:val="en-US"/>
         </w:rPr>
         <w:t xml:space="preserve"> J, </w:t>
       </w:r>
@@ -2472,7 +2399,6 @@
       <w:r>
         <w:rPr>
           <w:rFonts w:cs="Arial"/>
-          <w:lang w:val="en-US"/>
         </w:rPr>
         <w:t>Siret</w:t>
       </w:r>
@@ -2480,7 +2406,6 @@
       <w:r>
         <w:rPr>
           <w:rFonts w:cs="Arial"/>
-          <w:lang w:val="en-US"/>
         </w:rPr>
         <w:t xml:space="preserve"> N, </w:t>
       </w:r>
@@ -2488,7 +2413,6 @@
       <w:r>
         <w:rPr>
           <w:rFonts w:cs="Arial"/>
-          <w:lang w:val="en-US"/>
         </w:rPr>
         <w:t>Wipliez</w:t>
       </w:r>
@@ -2496,7 +2420,6 @@
       <w:r>
         <w:rPr>
           <w:rFonts w:cs="Arial"/>
-          <w:lang w:val="en-US"/>
         </w:rPr>
         <w:t xml:space="preserve"> M, Palumbo F., </w:t>
       </w:r>
@@ -2504,7 +2427,6 @@
       <w:r>
         <w:rPr>
           <w:rFonts w:cs="Arial"/>
-          <w:lang w:val="en-US"/>
         </w:rPr>
         <w:t>Raffo</w:t>
       </w:r>
@@ -2512,7 +2434,6 @@
       <w:r>
         <w:rPr>
           <w:rFonts w:cs="Arial"/>
-          <w:lang w:val="en-US"/>
         </w:rPr>
         <w:t xml:space="preserve"> L (2012). </w:t>
       </w:r>
@@ -3428,30 +3349,1765 @@
       <w:pPr>
         <w:jc w:val="both"/>
         <w:rPr>
-          <w:lang w:val="en-US"/>
-        </w:rPr>
-      </w:pPr>
-    </w:p>
-    <w:p>
-      <w:pPr>
-        <w:jc w:val="both"/>
-        <w:rPr>
-          <w:lang w:val="en-US"/>
-        </w:rPr>
-      </w:pPr>
-    </w:p>
-    <w:p>
-      <w:pPr>
-        <w:jc w:val="both"/>
-        <w:rPr>
-          <w:lang w:val="en-US"/>
-        </w:rPr>
-      </w:pPr>
-      <w:r>
+          <w:rFonts w:ascii="Arial" w:hAnsi="Arial" w:cs="Arial"/>
+          <w:sz w:val="21"/>
+          <w:szCs w:val="21"/>
+          <w:lang w:val="en-US"/>
+        </w:rPr>
+      </w:pPr>
+    </w:p>
+    <w:p>
+      <w:pPr>
+        <w:jc w:val="both"/>
         <w:rPr>
           <w:b/>
           <w:lang w:val="en-US"/>
         </w:rPr>
+      </w:pPr>
+      <w:r>
+        <w:rPr>
+          <w:b/>
+          <w:lang w:val="en-US"/>
+        </w:rPr>
+        <w:t>Response</w:t>
+      </w:r>
+      <w:r>
+        <w:rPr>
+          <w:b/>
+          <w:lang w:val="en-US"/>
+        </w:rPr>
+        <w:t>s to the comments of Reviewer #2</w:t>
+      </w:r>
+    </w:p>
+    <w:p>
+      <w:pPr>
+        <w:autoSpaceDE w:val="0"/>
+        <w:autoSpaceDN w:val="0"/>
+        <w:adjustRightInd w:val="0"/>
+        <w:spacing w:after="0" w:line="240" w:lineRule="auto"/>
+        <w:rPr>
+          <w:rFonts w:cs="Arial"/>
+          <w:lang w:val="en-US"/>
+        </w:rPr>
+      </w:pPr>
+      <w:r>
+        <w:rPr>
+          <w:rFonts w:cs="Arial"/>
+          <w:lang w:val="en-US"/>
+        </w:rPr>
+        <w:t>The paper is easy to understand and the proposed method is technically sound. I however had difficulties understanding what is the scientific novelty of the work as using part of a communication channel (DTV in</w:t>
+      </w:r>
+      <w:r>
+        <w:rPr>
+          <w:rFonts w:cs="Arial"/>
+          <w:lang w:val="en-US"/>
+        </w:rPr>
+        <w:t xml:space="preserve"> </w:t>
+      </w:r>
+      <w:r>
+        <w:rPr>
+          <w:rFonts w:cs="Arial"/>
+          <w:lang w:val="en-US"/>
+        </w:rPr>
+        <w:t>this case) to achieve software update at the receiver's end does not sound a real research question, but an</w:t>
+      </w:r>
+      <w:r>
+        <w:rPr>
+          <w:rFonts w:cs="Arial"/>
+          <w:lang w:val="en-US"/>
+        </w:rPr>
+        <w:t xml:space="preserve"> </w:t>
+      </w:r>
+      <w:r>
+        <w:rPr>
+          <w:rFonts w:cs="Arial"/>
+          <w:lang w:val="en-US"/>
+        </w:rPr>
+        <w:t>engineering issue. The way how the reconfiguration information is embedded in the DTV signal is naive in</w:t>
+      </w:r>
+      <w:r>
+        <w:rPr>
+          <w:rFonts w:cs="Arial"/>
+          <w:lang w:val="en-US"/>
+        </w:rPr>
+        <w:t xml:space="preserve"> </w:t>
+      </w:r>
+      <w:r>
+        <w:rPr>
+          <w:rFonts w:cs="Arial"/>
+          <w:lang w:val="en-US"/>
+        </w:rPr>
+        <w:t xml:space="preserve">that it is merely mixed </w:t>
+      </w:r>
+      <w:r>
+        <w:rPr>
+          <w:rFonts w:cs="Arial"/>
+          <w:lang w:val="en-US"/>
+        </w:rPr>
+        <w:lastRenderedPageBreak/>
+        <w:t>with other signals via time sharing. The syntax of the data transmitted and the step</w:t>
+      </w:r>
+      <w:r>
+        <w:rPr>
+          <w:rFonts w:cs="Arial"/>
+          <w:lang w:val="en-US"/>
+        </w:rPr>
+        <w:t xml:space="preserve">s </w:t>
+      </w:r>
+      <w:r>
+        <w:rPr>
+          <w:rFonts w:cs="Arial"/>
+          <w:lang w:val="en-US"/>
+        </w:rPr>
+        <w:t>of the processes involved are so detailed that they look very arbitrary and unnecessary as</w:t>
+      </w:r>
+      <w:r>
+        <w:rPr>
+          <w:rFonts w:cs="Arial"/>
+          <w:lang w:val="en-US"/>
+        </w:rPr>
+        <w:t xml:space="preserve"> </w:t>
+      </w:r>
+      <w:r>
+        <w:rPr>
+          <w:rFonts w:cs="Arial"/>
+          <w:lang w:val="en-US"/>
+        </w:rPr>
+        <w:t>a research</w:t>
+      </w:r>
+    </w:p>
+    <w:p>
+      <w:pPr>
+        <w:autoSpaceDE w:val="0"/>
+        <w:autoSpaceDN w:val="0"/>
+        <w:adjustRightInd w:val="0"/>
+        <w:spacing w:after="0" w:line="240" w:lineRule="auto"/>
+        <w:rPr>
+          <w:rFonts w:cs="Arial"/>
+          <w:lang w:val="en-US"/>
+        </w:rPr>
+      </w:pPr>
+      <w:proofErr w:type="gramStart"/>
+      <w:r>
+        <w:rPr>
+          <w:rFonts w:cs="Arial"/>
+          <w:lang w:val="en-US"/>
+        </w:rPr>
+        <w:t>paper</w:t>
+      </w:r>
+      <w:proofErr w:type="gramEnd"/>
+      <w:r>
+        <w:rPr>
+          <w:rFonts w:cs="Arial"/>
+          <w:lang w:val="en-US"/>
+        </w:rPr>
+        <w:t xml:space="preserve"> the main focus should be a novel technical concept </w:t>
+      </w:r>
+      <w:r>
+        <w:rPr>
+          <w:rFonts w:cs="Arial"/>
+          <w:lang w:val="en-US"/>
+        </w:rPr>
+        <w:t xml:space="preserve">and a proof of concept but this </w:t>
+      </w:r>
+      <w:r>
+        <w:rPr>
+          <w:rFonts w:cs="Arial"/>
+          <w:lang w:val="en-US"/>
+        </w:rPr>
+        <w:t>paper seems to</w:t>
+      </w:r>
+      <w:r>
+        <w:rPr>
+          <w:rFonts w:cs="Arial"/>
+          <w:lang w:val="en-US"/>
+        </w:rPr>
+        <w:t xml:space="preserve"> </w:t>
+      </w:r>
+      <w:r>
+        <w:rPr>
+          <w:rFonts w:cs="Arial"/>
+          <w:lang w:val="en-US"/>
+        </w:rPr>
+        <w:t>have just the latter.</w:t>
+      </w:r>
+    </w:p>
+    <w:p>
+      <w:pPr>
+        <w:jc w:val="both"/>
+        <w:rPr>
+          <w:color w:val="FF0000"/>
+          <w:lang w:val="en-US"/>
+        </w:rPr>
+      </w:pPr>
+      <w:r>
+        <w:rPr>
+          <w:b/>
+          <w:color w:val="FF0000"/>
+          <w:lang w:val="en-US"/>
+        </w:rPr>
+        <w:t>Response:</w:t>
+      </w:r>
+      <w:r>
+        <w:rPr>
+          <w:color w:val="FF0000"/>
+          <w:lang w:val="en-US"/>
+        </w:rPr>
+        <w:t xml:space="preserve"> As far as we know, there is no similar proposal for updating hardware modules through the digital TV signal, nor a specific methodology for their encapsulation and signaling. Besides, the use of data streaming through private sections was not arbitrarily chosen. Indeed, there was a study concerning</w:t>
+      </w:r>
+      <w:r>
+        <w:rPr>
+          <w:color w:val="FF0000"/>
+          <w:lang w:val="en-US"/>
+        </w:rPr>
+        <w:t xml:space="preserve"> this matter, which was added to</w:t>
+      </w:r>
+      <w:r>
+        <w:rPr>
+          <w:color w:val="FF0000"/>
+          <w:lang w:val="en-US"/>
+        </w:rPr>
+        <w:t xml:space="preserve"> a new section V.A, in such a way that the most suitable</w:t>
+      </w:r>
+      <w:r>
+        <w:rPr>
+          <w:color w:val="FF0000"/>
+          <w:lang w:val="en-US"/>
+        </w:rPr>
+        <w:t xml:space="preserve"> methodology, considering simplicity and required flexibility, was chosen and further developed. </w:t>
+      </w:r>
+      <w:r>
+        <w:rPr>
+          <w:color w:val="FF0000"/>
+          <w:lang w:val="en-US"/>
+        </w:rPr>
+        <w:t xml:space="preserve"> </w:t>
+      </w:r>
+      <w:r>
+        <w:rPr>
+          <w:color w:val="FF0000"/>
+          <w:lang w:val="en-US"/>
+        </w:rPr>
+        <w:t xml:space="preserve">The detailed description was provided aiming </w:t>
+      </w:r>
+      <w:r>
+        <w:rPr>
+          <w:color w:val="FF0000"/>
+          <w:lang w:val="en-US"/>
+        </w:rPr>
+        <w:t>at</w:t>
+      </w:r>
+      <w:r>
+        <w:rPr>
+          <w:color w:val="FF0000"/>
+          <w:lang w:val="en-US"/>
+        </w:rPr>
+        <w:t xml:space="preserve"> easy reproduction of </w:t>
+      </w:r>
+      <w:r>
+        <w:rPr>
+          <w:color w:val="FF0000"/>
+          <w:lang w:val="en-US"/>
+        </w:rPr>
+        <w:t>the current research.</w:t>
+      </w:r>
+    </w:p>
+    <w:p>
+      <w:pPr>
+        <w:jc w:val="both"/>
+        <w:rPr>
+          <w:lang w:val="en-US"/>
+        </w:rPr>
+      </w:pPr>
+    </w:p>
+    <w:p>
+      <w:pPr>
+        <w:autoSpaceDE w:val="0"/>
+        <w:autoSpaceDN w:val="0"/>
+        <w:adjustRightInd w:val="0"/>
+        <w:spacing w:after="0" w:line="240" w:lineRule="auto"/>
+        <w:jc w:val="both"/>
+        <w:rPr>
+          <w:rFonts w:cs="Arial"/>
+          <w:lang w:val="en-US"/>
+        </w:rPr>
+      </w:pPr>
+      <w:r>
+        <w:rPr>
+          <w:rFonts w:cs="Arial"/>
+          <w:lang w:val="en-US"/>
+        </w:rPr>
+        <w:t>Another less relevant (for the proposed application) but very important (for ANY actual real applications of the</w:t>
+      </w:r>
+      <w:r>
+        <w:rPr>
+          <w:rFonts w:cs="Arial"/>
+          <w:lang w:val="en-US"/>
+        </w:rPr>
+        <w:t xml:space="preserve"> </w:t>
+      </w:r>
+      <w:r>
+        <w:rPr>
+          <w:rFonts w:cs="Arial"/>
+          <w:lang w:val="en-US"/>
+        </w:rPr>
+        <w:t>proposed technique) is the implications of the proposed approach on systems security. What the proposed</w:t>
+      </w:r>
+      <w:r>
+        <w:rPr>
+          <w:rFonts w:cs="Arial"/>
+          <w:lang w:val="en-US"/>
+        </w:rPr>
+        <w:t xml:space="preserve"> </w:t>
+      </w:r>
+      <w:r>
+        <w:rPr>
+          <w:rFonts w:cs="Arial"/>
+          <w:lang w:val="en-US"/>
+        </w:rPr>
+        <w:t>method allows is basically remote and automatic update of FGPA hardware (similar to automated software</w:t>
+      </w:r>
+      <w:r>
+        <w:rPr>
+          <w:rFonts w:cs="Arial"/>
+          <w:lang w:val="en-US"/>
+        </w:rPr>
+        <w:t xml:space="preserve"> </w:t>
+      </w:r>
+      <w:r>
+        <w:rPr>
+          <w:rFonts w:cs="Arial"/>
+          <w:lang w:val="en-US"/>
+        </w:rPr>
+        <w:t>code update in agile software engineering context), but if this can be done in such a transparent manner and</w:t>
+      </w:r>
+      <w:r>
+        <w:rPr>
+          <w:rFonts w:cs="Arial"/>
+          <w:lang w:val="en-US"/>
+        </w:rPr>
+        <w:t xml:space="preserve"> </w:t>
+      </w:r>
+      <w:r>
+        <w:rPr>
+          <w:rFonts w:cs="Arial"/>
+          <w:lang w:val="en-US"/>
+        </w:rPr>
+        <w:t>without a careful security</w:t>
+      </w:r>
+      <w:r>
+        <w:rPr>
+          <w:rFonts w:cs="Arial"/>
+          <w:lang w:val="en-US"/>
+        </w:rPr>
+        <w:t>-</w:t>
+      </w:r>
+      <w:r>
+        <w:rPr>
+          <w:rFonts w:cs="Arial"/>
+          <w:lang w:val="en-US"/>
+        </w:rPr>
+        <w:t>by</w:t>
+      </w:r>
+      <w:r>
+        <w:rPr>
+          <w:rFonts w:cs="Arial"/>
+          <w:lang w:val="en-US"/>
+        </w:rPr>
+        <w:t>-</w:t>
+      </w:r>
+      <w:r>
+        <w:rPr>
+          <w:rFonts w:cs="Arial"/>
+          <w:lang w:val="en-US"/>
+        </w:rPr>
+        <w:t>design</w:t>
+      </w:r>
+      <w:r>
+        <w:rPr>
+          <w:rFonts w:cs="Arial"/>
+          <w:lang w:val="en-US"/>
+        </w:rPr>
+        <w:t xml:space="preserve"> </w:t>
+      </w:r>
+      <w:r>
+        <w:rPr>
+          <w:rFonts w:cs="Arial"/>
+          <w:lang w:val="en-US"/>
+        </w:rPr>
+        <w:t>approach, the technique will lead to easy attacks to hardware devices via</w:t>
+      </w:r>
+      <w:r>
+        <w:rPr>
+          <w:rFonts w:cs="Arial"/>
+          <w:lang w:val="en-US"/>
+        </w:rPr>
+        <w:t xml:space="preserve"> </w:t>
+      </w:r>
+      <w:r>
+        <w:rPr>
+          <w:rFonts w:cs="Arial"/>
+          <w:lang w:val="en-US"/>
+        </w:rPr>
+        <w:t>the air which could cause large</w:t>
+      </w:r>
+      <w:r>
+        <w:rPr>
+          <w:rFonts w:cs="Arial"/>
+          <w:lang w:val="en-US"/>
+        </w:rPr>
+        <w:t>-</w:t>
+      </w:r>
+      <w:r>
+        <w:rPr>
+          <w:rFonts w:cs="Arial"/>
+          <w:lang w:val="en-US"/>
+        </w:rPr>
+        <w:t>scale</w:t>
+      </w:r>
+      <w:r>
+        <w:rPr>
+          <w:rFonts w:cs="Arial"/>
+          <w:lang w:val="en-US"/>
+        </w:rPr>
+        <w:t xml:space="preserve"> </w:t>
+      </w:r>
+      <w:r>
+        <w:rPr>
+          <w:rFonts w:cs="Arial"/>
+          <w:lang w:val="en-US"/>
+        </w:rPr>
+        <w:t>system failure. While security is not a main concern of the paper, at</w:t>
+      </w:r>
+      <w:r>
+        <w:rPr>
+          <w:rFonts w:cs="Arial"/>
+          <w:lang w:val="en-US"/>
+        </w:rPr>
+        <w:t xml:space="preserve"> </w:t>
+      </w:r>
+      <w:r>
+        <w:rPr>
+          <w:rFonts w:cs="Arial"/>
+          <w:lang w:val="en-US"/>
+        </w:rPr>
+        <w:t>least this should be discussed and the processes and data syntax should reserve some space for adding</w:t>
+      </w:r>
+      <w:r>
+        <w:rPr>
+          <w:rFonts w:cs="Arial"/>
+          <w:lang w:val="en-US"/>
+        </w:rPr>
+        <w:t xml:space="preserve"> </w:t>
+      </w:r>
+      <w:r>
+        <w:rPr>
+          <w:rFonts w:cs="Arial"/>
+          <w:lang w:val="en-US"/>
+        </w:rPr>
+        <w:t>security into the overall solution.</w:t>
+      </w:r>
+    </w:p>
+    <w:p>
+      <w:pPr>
+        <w:autoSpaceDE w:val="0"/>
+        <w:autoSpaceDN w:val="0"/>
+        <w:adjustRightInd w:val="0"/>
+        <w:spacing w:after="0" w:line="240" w:lineRule="auto"/>
+        <w:jc w:val="both"/>
+        <w:rPr>
+          <w:rFonts w:cs="Arial"/>
+          <w:lang w:val="en-US"/>
+        </w:rPr>
+      </w:pPr>
+    </w:p>
+    <w:p>
+      <w:pPr>
+        <w:autoSpaceDE w:val="0"/>
+        <w:autoSpaceDN w:val="0"/>
+        <w:adjustRightInd w:val="0"/>
+        <w:spacing w:after="0" w:line="240" w:lineRule="auto"/>
+        <w:jc w:val="both"/>
+        <w:rPr>
+          <w:rFonts w:cs="Arial"/>
+          <w:lang w:val="en-US"/>
+        </w:rPr>
+      </w:pPr>
+      <w:r>
+        <w:rPr>
+          <w:rFonts w:cs="Arial"/>
+          <w:lang w:val="en-US"/>
+        </w:rPr>
+        <w:t>Because of the above comments I cannot recommend this paper for acceptance. The authors may consider</w:t>
+      </w:r>
+      <w:r>
+        <w:rPr>
+          <w:rFonts w:cs="Arial"/>
+          <w:lang w:val="en-US"/>
+        </w:rPr>
+        <w:t xml:space="preserve"> </w:t>
+      </w:r>
+      <w:r>
+        <w:rPr>
+          <w:rFonts w:cs="Arial"/>
+          <w:lang w:val="en-US"/>
+        </w:rPr>
+        <w:t>resubmitting their paper to a more practitioner</w:t>
+      </w:r>
+      <w:r>
+        <w:rPr>
+          <w:rFonts w:cs="Arial"/>
+          <w:lang w:val="en-US"/>
+        </w:rPr>
+        <w:t>-</w:t>
+      </w:r>
+      <w:r>
+        <w:rPr>
+          <w:rFonts w:cs="Arial"/>
+          <w:lang w:val="en-US"/>
+        </w:rPr>
+        <w:t>oriented</w:t>
+      </w:r>
+      <w:r>
+        <w:rPr>
+          <w:rFonts w:cs="Arial"/>
+          <w:lang w:val="en-US"/>
+        </w:rPr>
+        <w:t xml:space="preserve"> </w:t>
+      </w:r>
+      <w:proofErr w:type="spellStart"/>
+      <w:r>
+        <w:rPr>
+          <w:rFonts w:cs="Arial"/>
+          <w:lang w:val="en-US"/>
+        </w:rPr>
+        <w:t>venu</w:t>
+      </w:r>
+      <w:proofErr w:type="spellEnd"/>
+      <w:r>
+        <w:rPr>
+          <w:rFonts w:cs="Arial"/>
+          <w:lang w:val="en-US"/>
+        </w:rPr>
+        <w:t xml:space="preserve"> such as a conference focusing on</w:t>
+      </w:r>
+      <w:r>
+        <w:rPr>
+          <w:rFonts w:cs="Arial"/>
+          <w:lang w:val="en-US"/>
+        </w:rPr>
+        <w:t xml:space="preserve"> </w:t>
+      </w:r>
+      <w:r>
+        <w:rPr>
+          <w:rFonts w:cs="Arial"/>
+          <w:lang w:val="en-US"/>
+        </w:rPr>
+        <w:t>implementation aspects of DTV and hardware design for possible publication.</w:t>
+      </w:r>
+    </w:p>
+    <w:p>
+      <w:pPr>
+        <w:autoSpaceDE w:val="0"/>
+        <w:autoSpaceDN w:val="0"/>
+        <w:adjustRightInd w:val="0"/>
+        <w:spacing w:after="0" w:line="240" w:lineRule="auto"/>
+        <w:jc w:val="both"/>
+        <w:rPr>
+          <w:rFonts w:cs="Arial"/>
+          <w:lang w:val="en-US"/>
+        </w:rPr>
+      </w:pPr>
+    </w:p>
+    <w:p>
+      <w:pPr>
+        <w:jc w:val="both"/>
+        <w:rPr>
+          <w:color w:val="FF0000"/>
+          <w:lang w:val="en-US"/>
+        </w:rPr>
+      </w:pPr>
+      <w:r>
+        <w:rPr>
+          <w:b/>
+          <w:color w:val="FF0000"/>
+          <w:lang w:val="en-US"/>
+        </w:rPr>
+        <w:t>Response:</w:t>
+      </w:r>
+      <w:r>
+        <w:rPr>
+          <w:color w:val="FF0000"/>
+          <w:lang w:val="en-US"/>
+        </w:rPr>
+        <w:t xml:space="preserve"> Indeed, security is not the focus of the current paper. The main goals were to prove the feasibility of such an approach and also provide a complete and consistent framework, which could be readily used and further extended. However, security tools </w:t>
+      </w:r>
+      <w:r>
+        <w:rPr>
+          <w:color w:val="FF0000"/>
+          <w:lang w:val="en-US"/>
+        </w:rPr>
+        <w:t>can</w:t>
+      </w:r>
+      <w:r>
+        <w:rPr>
+          <w:color w:val="FF0000"/>
+          <w:lang w:val="en-US"/>
+        </w:rPr>
+        <w:t xml:space="preserve"> be added to the host system and </w:t>
+      </w:r>
+      <w:r>
+        <w:rPr>
+          <w:color w:val="FF0000"/>
+          <w:lang w:val="en-US"/>
+        </w:rPr>
+        <w:t>some space, regarding SI, reserved for security information</w:t>
+      </w:r>
+      <w:r>
+        <w:rPr>
+          <w:color w:val="FF0000"/>
+          <w:lang w:val="en-US"/>
+        </w:rPr>
+        <w:t>.</w:t>
+      </w:r>
+      <w:r>
+        <w:rPr>
+          <w:color w:val="FF0000"/>
+          <w:lang w:val="en-US"/>
+        </w:rPr>
+        <w:t xml:space="preserve"> </w:t>
+      </w:r>
+      <w:r>
+        <w:rPr>
+          <w:color w:val="FF0000"/>
+          <w:lang w:val="en-US"/>
+        </w:rPr>
+        <w:t>It was</w:t>
+      </w:r>
+      <w:r>
+        <w:rPr>
+          <w:color w:val="FF0000"/>
+          <w:lang w:val="en-US"/>
+        </w:rPr>
+        <w:t xml:space="preserve"> briefly</w:t>
+      </w:r>
+      <w:r>
+        <w:rPr>
+          <w:color w:val="FF0000"/>
+          <w:lang w:val="en-US"/>
+        </w:rPr>
+        <w:t xml:space="preserve"> discussed in </w:t>
+      </w:r>
+      <w:r>
+        <w:rPr>
+          <w:color w:val="FF0000"/>
+          <w:lang w:val="en-US"/>
+        </w:rPr>
+        <w:t>section V.D</w:t>
+      </w:r>
+      <w:r>
+        <w:rPr>
+          <w:color w:val="FF0000"/>
+          <w:lang w:val="en-US"/>
+        </w:rPr>
+        <w:t>.</w:t>
+      </w:r>
+    </w:p>
+    <w:p>
+      <w:pPr>
+        <w:autoSpaceDE w:val="0"/>
+        <w:autoSpaceDN w:val="0"/>
+        <w:adjustRightInd w:val="0"/>
+        <w:spacing w:after="0" w:line="240" w:lineRule="auto"/>
+        <w:jc w:val="both"/>
+        <w:rPr>
+          <w:rFonts w:cs="Arial"/>
+          <w:lang w:val="en-US"/>
+        </w:rPr>
+      </w:pPr>
+    </w:p>
+    <w:p>
+      <w:pPr>
+        <w:jc w:val="both"/>
+        <w:rPr>
+          <w:b/>
+          <w:lang w:val="en-US"/>
+        </w:rPr>
+      </w:pPr>
+      <w:r>
+        <w:rPr>
+          <w:b/>
+          <w:lang w:val="en-US"/>
+        </w:rPr>
+        <w:t>Response</w:t>
+      </w:r>
+      <w:r>
+        <w:rPr>
+          <w:b/>
+          <w:lang w:val="en-US"/>
+        </w:rPr>
+        <w:t>s to the comments of Reviewer #3</w:t>
+      </w:r>
+    </w:p>
+    <w:p>
+      <w:pPr>
+        <w:autoSpaceDE w:val="0"/>
+        <w:autoSpaceDN w:val="0"/>
+        <w:adjustRightInd w:val="0"/>
+        <w:spacing w:after="0" w:line="240" w:lineRule="auto"/>
+        <w:jc w:val="both"/>
+        <w:rPr>
+          <w:rFonts w:cs="Arial"/>
+          <w:lang w:val="en-US"/>
+        </w:rPr>
+      </w:pPr>
+      <w:r>
+        <w:rPr>
+          <w:rFonts w:cs="Arial"/>
+          <w:lang w:val="en-US"/>
+        </w:rPr>
+        <w:t>There</w:t>
+      </w:r>
+      <w:r>
+        <w:rPr>
+          <w:rFonts w:cs="Arial"/>
+          <w:lang w:val="en-US"/>
+        </w:rPr>
+        <w:t xml:space="preserve"> </w:t>
+      </w:r>
+      <w:r>
+        <w:rPr>
+          <w:rFonts w:cs="Arial"/>
+          <w:lang w:val="en-US"/>
+        </w:rPr>
+        <w:t xml:space="preserve">are many </w:t>
+      </w:r>
+      <w:proofErr w:type="gramStart"/>
+      <w:r>
+        <w:rPr>
+          <w:rFonts w:cs="Arial"/>
+          <w:lang w:val="en-US"/>
+        </w:rPr>
+        <w:t>reason</w:t>
+      </w:r>
+      <w:proofErr w:type="gramEnd"/>
+      <w:r>
+        <w:rPr>
+          <w:rFonts w:cs="Arial"/>
+          <w:lang w:val="en-US"/>
+        </w:rPr>
+        <w:t xml:space="preserve"> why the proposed concept of reconfiguring FPGA systems through DTV channels will</w:t>
+      </w:r>
+      <w:r>
+        <w:rPr>
+          <w:rFonts w:cs="Arial"/>
+          <w:lang w:val="en-US"/>
+        </w:rPr>
+        <w:t xml:space="preserve"> </w:t>
+      </w:r>
+      <w:r>
+        <w:rPr>
+          <w:rFonts w:cs="Arial"/>
+          <w:lang w:val="en-US"/>
+        </w:rPr>
+        <w:t>encounter problems in practice:</w:t>
+      </w:r>
+    </w:p>
+    <w:p>
+      <w:pPr>
+        <w:autoSpaceDE w:val="0"/>
+        <w:autoSpaceDN w:val="0"/>
+        <w:adjustRightInd w:val="0"/>
+        <w:spacing w:after="0" w:line="240" w:lineRule="auto"/>
+        <w:jc w:val="both"/>
+        <w:rPr>
+          <w:rFonts w:cs="Arial"/>
+          <w:lang w:val="en-US"/>
+        </w:rPr>
+      </w:pPr>
+      <w:r>
+        <w:rPr>
+          <w:rFonts w:cs="Arial"/>
+          <w:lang w:val="en-US"/>
+        </w:rPr>
+        <w:t xml:space="preserve">- </w:t>
+      </w:r>
+      <w:r>
+        <w:rPr>
+          <w:rFonts w:cs="Arial"/>
+          <w:lang w:val="en-US"/>
+        </w:rPr>
+        <w:t>Security:</w:t>
+      </w:r>
+      <w:r>
+        <w:rPr>
+          <w:rFonts w:cs="Arial"/>
+          <w:lang w:val="en-US"/>
+        </w:rPr>
+        <w:t xml:space="preserve"> </w:t>
+      </w:r>
+      <w:r>
+        <w:rPr>
+          <w:rFonts w:cs="Arial"/>
+          <w:lang w:val="en-US"/>
+        </w:rPr>
+        <w:t>HW cores have access to unencrypted content, system busses, and raw memory access. Thus</w:t>
+      </w:r>
+      <w:r>
+        <w:rPr>
+          <w:rFonts w:cs="Arial"/>
+          <w:lang w:val="en-US"/>
+        </w:rPr>
+        <w:t xml:space="preserve"> </w:t>
+      </w:r>
+      <w:r>
+        <w:rPr>
+          <w:rFonts w:cs="Arial"/>
+          <w:lang w:val="en-US"/>
+        </w:rPr>
+        <w:t>such a scheme will expose the system to piracy, ide</w:t>
+      </w:r>
+      <w:r>
+        <w:rPr>
+          <w:rFonts w:cs="Arial"/>
+          <w:lang w:val="en-US"/>
+        </w:rPr>
+        <w:t xml:space="preserve">ntity theft, etc. Manufacturers </w:t>
+      </w:r>
+      <w:r>
+        <w:rPr>
+          <w:rFonts w:cs="Arial"/>
+          <w:lang w:val="en-US"/>
+        </w:rPr>
+        <w:t xml:space="preserve">of </w:t>
+      </w:r>
+      <w:proofErr w:type="spellStart"/>
+      <w:r>
+        <w:rPr>
+          <w:rFonts w:cs="Arial"/>
+          <w:lang w:val="en-US"/>
+        </w:rPr>
+        <w:t>settop</w:t>
+      </w:r>
+      <w:proofErr w:type="spellEnd"/>
+      <w:r>
+        <w:rPr>
+          <w:rFonts w:cs="Arial"/>
+          <w:lang w:val="en-US"/>
+        </w:rPr>
+        <w:t xml:space="preserve"> </w:t>
+      </w:r>
+      <w:r>
+        <w:rPr>
+          <w:rFonts w:cs="Arial"/>
+          <w:lang w:val="en-US"/>
+        </w:rPr>
+        <w:t>boxes and</w:t>
+      </w:r>
+      <w:r>
+        <w:rPr>
+          <w:rFonts w:cs="Arial"/>
+          <w:lang w:val="en-US"/>
+        </w:rPr>
+        <w:t xml:space="preserve"> </w:t>
+      </w:r>
+      <w:r>
+        <w:rPr>
+          <w:rFonts w:cs="Arial"/>
+          <w:lang w:val="en-US"/>
+        </w:rPr>
+        <w:t>content owners will be very resistant to this approach.</w:t>
+      </w:r>
+    </w:p>
+    <w:p>
+      <w:pPr>
+        <w:autoSpaceDE w:val="0"/>
+        <w:autoSpaceDN w:val="0"/>
+        <w:adjustRightInd w:val="0"/>
+        <w:spacing w:after="0" w:line="240" w:lineRule="auto"/>
+        <w:jc w:val="both"/>
+        <w:rPr>
+          <w:rFonts w:cs="Arial"/>
+          <w:lang w:val="en-US"/>
+        </w:rPr>
+      </w:pPr>
+    </w:p>
+    <w:p>
+      <w:pPr>
+        <w:jc w:val="both"/>
+        <w:rPr>
+          <w:color w:val="FF0000"/>
+          <w:lang w:val="en-US"/>
+        </w:rPr>
+      </w:pPr>
+      <w:r>
+        <w:rPr>
+          <w:b/>
+          <w:color w:val="FF0000"/>
+          <w:lang w:val="en-US"/>
+        </w:rPr>
+        <w:t>Response:</w:t>
+      </w:r>
+      <w:r>
+        <w:rPr>
+          <w:color w:val="FF0000"/>
+          <w:lang w:val="en-US"/>
+        </w:rPr>
+        <w:t xml:space="preserve"> Indeed, security is not the focus of the current paper and such a transparent update may expose the system. However, </w:t>
+      </w:r>
+      <w:r>
+        <w:rPr>
+          <w:color w:val="FF0000"/>
+          <w:lang w:val="en-US"/>
+        </w:rPr>
+        <w:t xml:space="preserve">as mentioned above, </w:t>
+      </w:r>
+      <w:r>
+        <w:rPr>
+          <w:color w:val="FF0000"/>
+          <w:lang w:val="en-US"/>
+        </w:rPr>
+        <w:t>the main goals were to prove the feasibility of such an approach and also provide a complete and consistent framework, which could be readily used and further extended. Nonetheless, security tools can be added to the host system and some space, regarding SI, reserved for security information</w:t>
+      </w:r>
+      <w:r>
+        <w:rPr>
+          <w:color w:val="FF0000"/>
+          <w:lang w:val="en-US"/>
+        </w:rPr>
+        <w:t>.</w:t>
+      </w:r>
+      <w:r>
+        <w:rPr>
+          <w:color w:val="FF0000"/>
+          <w:lang w:val="en-US"/>
+        </w:rPr>
+        <w:t xml:space="preserve"> That matter</w:t>
+      </w:r>
+      <w:r>
+        <w:rPr>
+          <w:color w:val="FF0000"/>
+          <w:lang w:val="en-US"/>
+        </w:rPr>
+        <w:t xml:space="preserve"> was</w:t>
+      </w:r>
+      <w:r>
+        <w:rPr>
+          <w:color w:val="FF0000"/>
+          <w:lang w:val="en-US"/>
+        </w:rPr>
+        <w:t xml:space="preserve"> briefly</w:t>
+      </w:r>
+      <w:r>
+        <w:rPr>
+          <w:color w:val="FF0000"/>
+          <w:lang w:val="en-US"/>
+        </w:rPr>
+        <w:t xml:space="preserve"> discussed in </w:t>
+      </w:r>
+      <w:r>
+        <w:rPr>
+          <w:color w:val="FF0000"/>
+          <w:lang w:val="en-US"/>
+        </w:rPr>
+        <w:t>section V.D</w:t>
+      </w:r>
+      <w:r>
+        <w:rPr>
+          <w:color w:val="FF0000"/>
+          <w:lang w:val="en-US"/>
+        </w:rPr>
+        <w:t>.</w:t>
+      </w:r>
+    </w:p>
+    <w:p>
+      <w:pPr>
+        <w:autoSpaceDE w:val="0"/>
+        <w:autoSpaceDN w:val="0"/>
+        <w:adjustRightInd w:val="0"/>
+        <w:spacing w:after="0" w:line="240" w:lineRule="auto"/>
+        <w:jc w:val="both"/>
+        <w:rPr>
+          <w:rFonts w:cs="Arial"/>
+          <w:lang w:val="en-US"/>
+        </w:rPr>
+      </w:pPr>
+    </w:p>
+    <w:p>
+      <w:pPr>
+        <w:autoSpaceDE w:val="0"/>
+        <w:autoSpaceDN w:val="0"/>
+        <w:adjustRightInd w:val="0"/>
+        <w:spacing w:after="0" w:line="240" w:lineRule="auto"/>
+        <w:jc w:val="both"/>
+        <w:rPr>
+          <w:rFonts w:cs="Arial"/>
+          <w:lang w:val="en-US"/>
+        </w:rPr>
+      </w:pPr>
+    </w:p>
+    <w:p>
+      <w:pPr>
+        <w:autoSpaceDE w:val="0"/>
+        <w:autoSpaceDN w:val="0"/>
+        <w:adjustRightInd w:val="0"/>
+        <w:spacing w:after="0" w:line="240" w:lineRule="auto"/>
+        <w:jc w:val="both"/>
+        <w:rPr>
+          <w:rFonts w:cs="Arial"/>
+          <w:lang w:val="en-US"/>
+        </w:rPr>
+      </w:pPr>
+      <w:r>
+        <w:rPr>
+          <w:rFonts w:cs="Arial"/>
+          <w:lang w:val="en-US"/>
+        </w:rPr>
+        <w:t>-</w:t>
+      </w:r>
+      <w:r>
+        <w:rPr>
+          <w:rFonts w:cs="Arial"/>
+          <w:lang w:val="en-US"/>
+        </w:rPr>
+        <w:t>HW</w:t>
+      </w:r>
+      <w:r>
+        <w:rPr>
+          <w:rFonts w:cs="Arial"/>
+          <w:lang w:val="en-US"/>
+        </w:rPr>
+        <w:t xml:space="preserve"> </w:t>
+      </w:r>
+      <w:r>
+        <w:rPr>
+          <w:rFonts w:cs="Arial"/>
+          <w:lang w:val="en-US"/>
+        </w:rPr>
+        <w:t>targets. It is nearly impossible to guarantee all clients will have a particular model of FPGA chip</w:t>
+      </w:r>
+      <w:r>
+        <w:rPr>
+          <w:rFonts w:cs="Arial"/>
+          <w:lang w:val="en-US"/>
+        </w:rPr>
+        <w:t xml:space="preserve"> </w:t>
+      </w:r>
+      <w:r>
+        <w:rPr>
+          <w:rFonts w:cs="Arial"/>
+          <w:lang w:val="en-US"/>
+        </w:rPr>
+        <w:t xml:space="preserve">available in the </w:t>
+      </w:r>
+      <w:proofErr w:type="spellStart"/>
+      <w:r>
+        <w:rPr>
+          <w:rFonts w:cs="Arial"/>
+          <w:lang w:val="en-US"/>
+        </w:rPr>
+        <w:t>settop</w:t>
+      </w:r>
+      <w:proofErr w:type="spellEnd"/>
+      <w:r>
+        <w:rPr>
+          <w:rFonts w:cs="Arial"/>
+          <w:lang w:val="en-US"/>
+        </w:rPr>
+        <w:t xml:space="preserve"> </w:t>
+      </w:r>
+      <w:r>
+        <w:rPr>
+          <w:rFonts w:cs="Arial"/>
+          <w:lang w:val="en-US"/>
+        </w:rPr>
+        <w:t>box. It also heavily constrains what is possible from a HW code perspective. For</w:t>
+      </w:r>
+      <w:r>
+        <w:rPr>
+          <w:rFonts w:cs="Arial"/>
+          <w:lang w:val="en-US"/>
+        </w:rPr>
+        <w:t xml:space="preserve"> </w:t>
+      </w:r>
+      <w:r>
+        <w:rPr>
+          <w:rFonts w:cs="Arial"/>
+          <w:lang w:val="en-US"/>
+        </w:rPr>
+        <w:t xml:space="preserve">example if a particular model of </w:t>
+      </w:r>
+      <w:proofErr w:type="spellStart"/>
+      <w:r>
+        <w:rPr>
+          <w:rFonts w:cs="Arial"/>
+          <w:lang w:val="en-US"/>
+        </w:rPr>
+        <w:t>settop</w:t>
+      </w:r>
+      <w:proofErr w:type="spellEnd"/>
+      <w:r>
+        <w:rPr>
+          <w:rFonts w:cs="Arial"/>
+          <w:lang w:val="en-US"/>
+        </w:rPr>
+        <w:t xml:space="preserve"> </w:t>
+      </w:r>
+      <w:r>
+        <w:rPr>
+          <w:rFonts w:cs="Arial"/>
+          <w:lang w:val="en-US"/>
+        </w:rPr>
+        <w:t>box can decode AVC with some FPGA core, it does not mean it</w:t>
+      </w:r>
+      <w:r>
+        <w:rPr>
+          <w:rFonts w:cs="Arial"/>
+          <w:lang w:val="en-US"/>
+        </w:rPr>
+        <w:t xml:space="preserve"> </w:t>
+      </w:r>
+      <w:r>
+        <w:rPr>
+          <w:rFonts w:cs="Arial"/>
+          <w:lang w:val="en-US"/>
+        </w:rPr>
+        <w:t>could be reconfigured to decode HEVC on the same hardware due to larger requirements on the amount of</w:t>
+      </w:r>
+      <w:r>
+        <w:rPr>
+          <w:rFonts w:cs="Arial"/>
+          <w:lang w:val="en-US"/>
+        </w:rPr>
+        <w:t xml:space="preserve"> </w:t>
+      </w:r>
+      <w:r>
+        <w:rPr>
+          <w:rFonts w:cs="Arial"/>
+          <w:lang w:val="en-US"/>
+        </w:rPr>
+        <w:t>available FPGA cells, memory, clock speed etc.</w:t>
+      </w:r>
+      <w:r>
+        <w:rPr>
+          <w:rFonts w:cs="Arial"/>
+          <w:lang w:val="en-US"/>
+        </w:rPr>
+        <w:t xml:space="preserve"> </w:t>
+      </w:r>
+    </w:p>
+    <w:p>
+      <w:pPr>
+        <w:autoSpaceDE w:val="0"/>
+        <w:autoSpaceDN w:val="0"/>
+        <w:adjustRightInd w:val="0"/>
+        <w:spacing w:after="0" w:line="240" w:lineRule="auto"/>
+        <w:jc w:val="both"/>
+        <w:rPr>
+          <w:rFonts w:cs="Arial"/>
+          <w:lang w:val="en-US"/>
+        </w:rPr>
+      </w:pPr>
+      <w:r>
+        <w:rPr>
+          <w:rFonts w:cs="Arial"/>
+          <w:lang w:val="en-US"/>
+        </w:rPr>
+        <w:t xml:space="preserve">Additionally, this approach all but rules out the use of </w:t>
+      </w:r>
+      <w:proofErr w:type="spellStart"/>
+      <w:r>
+        <w:rPr>
+          <w:rFonts w:cs="Arial"/>
+          <w:lang w:val="en-US"/>
+        </w:rPr>
+        <w:t>SoCs</w:t>
+      </w:r>
+      <w:proofErr w:type="spellEnd"/>
+      <w:r>
+        <w:rPr>
+          <w:rFonts w:cs="Arial"/>
+          <w:lang w:val="en-US"/>
+        </w:rPr>
+        <w:t xml:space="preserve"> with FPGA logic on the same die.</w:t>
+      </w:r>
+    </w:p>
+    <w:p>
+      <w:pPr>
+        <w:autoSpaceDE w:val="0"/>
+        <w:autoSpaceDN w:val="0"/>
+        <w:adjustRightInd w:val="0"/>
+        <w:spacing w:after="0" w:line="240" w:lineRule="auto"/>
+        <w:jc w:val="both"/>
+        <w:rPr>
+          <w:rFonts w:cs="Arial"/>
+          <w:lang w:val="en-US"/>
+        </w:rPr>
+      </w:pPr>
+    </w:p>
+    <w:p>
+      <w:pPr>
+        <w:jc w:val="both"/>
+        <w:rPr>
+          <w:color w:val="FF0000"/>
+          <w:lang w:val="en-US"/>
+        </w:rPr>
+      </w:pPr>
+      <w:r>
+        <w:rPr>
+          <w:b/>
+          <w:color w:val="FF0000"/>
+          <w:lang w:val="en-US"/>
+        </w:rPr>
+        <w:t>Response:</w:t>
+      </w:r>
+      <w:r>
+        <w:rPr>
+          <w:color w:val="FF0000"/>
+          <w:lang w:val="en-US"/>
+        </w:rPr>
+        <w:t xml:space="preserve"> As can be seen in Tables II to VI, the proposed framework provides enough information to identify any given </w:t>
+      </w:r>
+      <w:r>
+        <w:rPr>
+          <w:color w:val="FF0000"/>
+          <w:lang w:val="en-US"/>
+        </w:rPr>
+        <w:t xml:space="preserve">hardware module for update. In particular, table V </w:t>
+      </w:r>
+      <w:r>
+        <w:rPr>
+          <w:color w:val="FF0000"/>
+          <w:lang w:val="en-US"/>
+        </w:rPr>
+        <w:t>provides</w:t>
+      </w:r>
+      <w:r>
+        <w:rPr>
+          <w:color w:val="FF0000"/>
+          <w:lang w:val="en-US"/>
+        </w:rPr>
+        <w:t xml:space="preserve"> information related to the FPGA device itself. This way, there is no need for a particular FPGA model. Regarding the processing power, some care must be taken in order to choose a device that is capable of hosting more computationally-complex modules. Indeed, the goal is to reduce the hardware legacy caused by </w:t>
+      </w:r>
+      <w:proofErr w:type="spellStart"/>
+      <w:r>
+        <w:rPr>
+          <w:color w:val="FF0000"/>
+          <w:lang w:val="en-US"/>
+        </w:rPr>
+        <w:t>SoCs</w:t>
+      </w:r>
+      <w:proofErr w:type="spellEnd"/>
+      <w:r>
+        <w:rPr>
+          <w:color w:val="FF0000"/>
+          <w:lang w:val="en-US"/>
+        </w:rPr>
+        <w:t xml:space="preserve">. In order to clarify the processing power issue, brief </w:t>
+      </w:r>
+      <w:r>
+        <w:rPr>
+          <w:color w:val="FF0000"/>
+          <w:lang w:val="en-US"/>
+        </w:rPr>
+        <w:t>comments</w:t>
+      </w:r>
+      <w:r>
+        <w:rPr>
+          <w:color w:val="FF0000"/>
+          <w:lang w:val="en-US"/>
+        </w:rPr>
+        <w:t xml:space="preserve"> were added to section V.D and conclusions.</w:t>
+      </w:r>
+    </w:p>
+    <w:p>
+      <w:pPr>
+        <w:autoSpaceDE w:val="0"/>
+        <w:autoSpaceDN w:val="0"/>
+        <w:adjustRightInd w:val="0"/>
+        <w:spacing w:after="0" w:line="240" w:lineRule="auto"/>
+        <w:jc w:val="both"/>
+        <w:rPr>
+          <w:rFonts w:cs="Arial"/>
+          <w:lang w:val="en-US"/>
+        </w:rPr>
+      </w:pPr>
+    </w:p>
+    <w:p>
+      <w:pPr>
+        <w:autoSpaceDE w:val="0"/>
+        <w:autoSpaceDN w:val="0"/>
+        <w:adjustRightInd w:val="0"/>
+        <w:spacing w:after="0" w:line="240" w:lineRule="auto"/>
+        <w:jc w:val="both"/>
+        <w:rPr>
+          <w:rFonts w:cs="Arial"/>
+          <w:lang w:val="en-US"/>
+        </w:rPr>
+      </w:pPr>
+    </w:p>
+    <w:p>
+      <w:pPr>
+        <w:autoSpaceDE w:val="0"/>
+        <w:autoSpaceDN w:val="0"/>
+        <w:adjustRightInd w:val="0"/>
+        <w:spacing w:after="0" w:line="240" w:lineRule="auto"/>
+        <w:jc w:val="both"/>
+        <w:rPr>
+          <w:rFonts w:cs="Arial"/>
+          <w:lang w:val="en-US"/>
+        </w:rPr>
+      </w:pPr>
+      <w:r>
+        <w:rPr>
+          <w:rFonts w:cs="Arial"/>
+          <w:lang w:val="en-US"/>
+        </w:rPr>
+        <w:t>-</w:t>
+      </w:r>
+      <w:r>
+        <w:rPr>
+          <w:rFonts w:cs="Arial"/>
+          <w:lang w:val="en-US"/>
+        </w:rPr>
+        <w:t>Cost.</w:t>
+      </w:r>
+      <w:r>
+        <w:rPr>
+          <w:rFonts w:cs="Arial"/>
+          <w:lang w:val="en-US"/>
+        </w:rPr>
+        <w:t xml:space="preserve"> </w:t>
+      </w:r>
+      <w:proofErr w:type="gramStart"/>
+      <w:r>
+        <w:rPr>
+          <w:rFonts w:cs="Arial"/>
+          <w:lang w:val="en-US"/>
+        </w:rPr>
+        <w:t>Set</w:t>
+      </w:r>
+      <w:r>
+        <w:rPr>
+          <w:rFonts w:cs="Arial"/>
+          <w:lang w:val="en-US"/>
+        </w:rPr>
+        <w:t>-</w:t>
+      </w:r>
+      <w:r>
+        <w:rPr>
+          <w:rFonts w:cs="Arial"/>
+          <w:lang w:val="en-US"/>
+        </w:rPr>
+        <w:t>top</w:t>
+      </w:r>
+      <w:r>
+        <w:rPr>
+          <w:rFonts w:cs="Arial"/>
+          <w:lang w:val="en-US"/>
+        </w:rPr>
+        <w:t xml:space="preserve"> </w:t>
+      </w:r>
+      <w:r>
+        <w:rPr>
+          <w:rFonts w:cs="Arial"/>
+          <w:lang w:val="en-US"/>
+        </w:rPr>
+        <w:t>boxes are built with low profit margins, or even at loss since the idea is</w:t>
+      </w:r>
+      <w:proofErr w:type="gramEnd"/>
+      <w:r>
+        <w:rPr>
+          <w:rFonts w:cs="Arial"/>
+          <w:lang w:val="en-US"/>
+        </w:rPr>
+        <w:t xml:space="preserve"> to recover the cost by</w:t>
+      </w:r>
+      <w:r>
+        <w:rPr>
+          <w:rFonts w:cs="Arial"/>
+          <w:lang w:val="en-US"/>
+        </w:rPr>
+        <w:t xml:space="preserve"> </w:t>
+      </w:r>
+      <w:r>
+        <w:rPr>
+          <w:rFonts w:cs="Arial"/>
+          <w:lang w:val="en-US"/>
+        </w:rPr>
+        <w:t>selling the content and services that such devices enable. FPGA parts are not particularly cheap, and</w:t>
+      </w:r>
+      <w:r>
+        <w:rPr>
+          <w:rFonts w:cs="Arial"/>
+          <w:lang w:val="en-US"/>
+        </w:rPr>
+        <w:t xml:space="preserve"> </w:t>
+      </w:r>
+      <w:r>
+        <w:rPr>
+          <w:rFonts w:cs="Arial"/>
+          <w:lang w:val="en-US"/>
+        </w:rPr>
+        <w:t>manufacturers of set</w:t>
+      </w:r>
+      <w:r>
+        <w:rPr>
+          <w:rFonts w:cs="Arial"/>
+          <w:lang w:val="en-US"/>
+        </w:rPr>
+        <w:t>-</w:t>
+      </w:r>
+      <w:r>
+        <w:rPr>
+          <w:rFonts w:cs="Arial"/>
+          <w:lang w:val="en-US"/>
+        </w:rPr>
+        <w:t>top</w:t>
+      </w:r>
+      <w:r>
+        <w:rPr>
+          <w:rFonts w:cs="Arial"/>
+          <w:lang w:val="en-US"/>
+        </w:rPr>
+        <w:t xml:space="preserve"> </w:t>
+      </w:r>
+      <w:r>
+        <w:rPr>
+          <w:rFonts w:cs="Arial"/>
+          <w:lang w:val="en-US"/>
+        </w:rPr>
+        <w:t>boxes are not likely to include extra expensive hardware for a codec that may or</w:t>
+      </w:r>
+      <w:r>
+        <w:rPr>
+          <w:rFonts w:cs="Arial"/>
+          <w:lang w:val="en-US"/>
+        </w:rPr>
+        <w:t xml:space="preserve"> </w:t>
+      </w:r>
+      <w:r>
+        <w:rPr>
+          <w:rFonts w:cs="Arial"/>
+          <w:lang w:val="en-US"/>
+        </w:rPr>
+        <w:t>may not show up one day.</w:t>
+      </w:r>
+      <w:r>
+        <w:rPr>
+          <w:rFonts w:cs="Arial"/>
+          <w:lang w:val="en-US"/>
+        </w:rPr>
+        <w:t xml:space="preserve"> </w:t>
+      </w:r>
+    </w:p>
+    <w:p>
+      <w:pPr>
+        <w:jc w:val="both"/>
+        <w:rPr>
+          <w:color w:val="FF0000"/>
+          <w:lang w:val="en-US"/>
+        </w:rPr>
+      </w:pPr>
+      <w:r>
+        <w:rPr>
+          <w:b/>
+          <w:color w:val="FF0000"/>
+          <w:lang w:val="en-US"/>
+        </w:rPr>
+        <w:t>Response:</w:t>
+      </w:r>
+      <w:r>
+        <w:rPr>
+          <w:color w:val="FF0000"/>
+          <w:lang w:val="en-US"/>
+        </w:rPr>
+        <w:t xml:space="preserve"> </w:t>
+      </w:r>
+      <w:r>
+        <w:rPr>
+          <w:color w:val="FF0000"/>
+          <w:lang w:val="en-US"/>
+        </w:rPr>
+        <w:t xml:space="preserve">Indeed, that may be a problem for horizontal </w:t>
+      </w:r>
+      <w:r>
+        <w:rPr>
+          <w:color w:val="FF0000"/>
+          <w:lang w:val="en-US"/>
+        </w:rPr>
+        <w:t xml:space="preserve">fixed-reception </w:t>
+      </w:r>
+      <w:r>
+        <w:rPr>
+          <w:color w:val="FF0000"/>
+          <w:lang w:val="en-US"/>
+        </w:rPr>
+        <w:t>markets. However, regarding vertical ones, cable/satellite operators must provide receivers, in order to offer services. If the techno</w:t>
+      </w:r>
+      <w:r>
+        <w:rPr>
+          <w:color w:val="FF0000"/>
+          <w:lang w:val="en-US"/>
+        </w:rPr>
+        <w:t>logy changes, they must then provide</w:t>
+      </w:r>
+      <w:r>
+        <w:rPr>
+          <w:color w:val="FF0000"/>
+          <w:lang w:val="en-US"/>
+        </w:rPr>
+        <w:t xml:space="preserve"> new receivers, which is very expensive. This way, the proposed approach may find a good environment in pay TV, since </w:t>
+      </w:r>
+      <w:r>
+        <w:rPr>
+          <w:color w:val="FF0000"/>
+          <w:lang w:val="en-US"/>
+        </w:rPr>
+        <w:t>it</w:t>
+      </w:r>
+      <w:r>
+        <w:rPr>
+          <w:color w:val="FF0000"/>
+          <w:lang w:val="en-US"/>
+        </w:rPr>
+        <w:t xml:space="preserve"> may be cheaper to update receivers instead of buying new ones. A brief discussion regarding that matter was added to the introduction.</w:t>
+      </w:r>
+    </w:p>
+    <w:p>
+      <w:pPr>
+        <w:autoSpaceDE w:val="0"/>
+        <w:autoSpaceDN w:val="0"/>
+        <w:adjustRightInd w:val="0"/>
+        <w:spacing w:after="0" w:line="240" w:lineRule="auto"/>
+        <w:jc w:val="both"/>
+        <w:rPr>
+          <w:rFonts w:cs="Arial"/>
+          <w:lang w:val="en-US"/>
+        </w:rPr>
+      </w:pPr>
+    </w:p>
+    <w:p>
+      <w:pPr>
+        <w:autoSpaceDE w:val="0"/>
+        <w:autoSpaceDN w:val="0"/>
+        <w:adjustRightInd w:val="0"/>
+        <w:spacing w:after="0" w:line="240" w:lineRule="auto"/>
+        <w:jc w:val="both"/>
+        <w:rPr>
+          <w:rFonts w:cs="Arial"/>
+          <w:lang w:val="en-US"/>
+        </w:rPr>
+      </w:pPr>
+    </w:p>
+    <w:p>
+      <w:pPr>
+        <w:autoSpaceDE w:val="0"/>
+        <w:autoSpaceDN w:val="0"/>
+        <w:adjustRightInd w:val="0"/>
+        <w:spacing w:after="0" w:line="240" w:lineRule="auto"/>
+        <w:jc w:val="both"/>
+        <w:rPr>
+          <w:rFonts w:cs="Arial"/>
+          <w:lang w:val="en-US"/>
+        </w:rPr>
+      </w:pPr>
+      <w:r>
+        <w:rPr>
+          <w:rFonts w:cs="Arial"/>
+          <w:lang w:val="en-US"/>
+        </w:rPr>
+        <w:t>-</w:t>
+      </w:r>
+      <w:r>
+        <w:rPr>
+          <w:rFonts w:cs="Arial"/>
+          <w:lang w:val="en-US"/>
+        </w:rPr>
+        <w:t>Not</w:t>
+      </w:r>
+      <w:r>
+        <w:rPr>
+          <w:rFonts w:cs="Arial"/>
+          <w:lang w:val="en-US"/>
+        </w:rPr>
+        <w:t xml:space="preserve"> </w:t>
+      </w:r>
+      <w:r>
+        <w:rPr>
+          <w:rFonts w:cs="Arial"/>
+          <w:lang w:val="en-US"/>
+        </w:rPr>
+        <w:t>applicable to mobile space. FPGA implementations of a decoder, while they can be much faster than</w:t>
+      </w:r>
+      <w:r>
+        <w:rPr>
+          <w:rFonts w:cs="Arial"/>
+          <w:lang w:val="en-US"/>
+        </w:rPr>
+        <w:t xml:space="preserve"> </w:t>
+      </w:r>
+      <w:r>
+        <w:rPr>
+          <w:rFonts w:cs="Arial"/>
+          <w:lang w:val="en-US"/>
+        </w:rPr>
+        <w:t>software, are much slower, more expensive in terms of device cost and more power hungry than ASIC</w:t>
+      </w:r>
+      <w:r>
+        <w:rPr>
+          <w:rFonts w:cs="Arial"/>
+          <w:lang w:val="en-US"/>
+        </w:rPr>
+        <w:t xml:space="preserve"> </w:t>
+      </w:r>
+      <w:r>
+        <w:rPr>
+          <w:rFonts w:cs="Arial"/>
+          <w:lang w:val="en-US"/>
+        </w:rPr>
+        <w:t>implementations. Thus devices such as mobile phones and tablets almost never contain useful FPGA</w:t>
+      </w:r>
+      <w:r>
+        <w:rPr>
+          <w:rFonts w:cs="Arial"/>
+          <w:lang w:val="en-US"/>
+        </w:rPr>
+        <w:t xml:space="preserve"> </w:t>
+      </w:r>
+      <w:r>
+        <w:rPr>
+          <w:rFonts w:cs="Arial"/>
+          <w:lang w:val="en-US"/>
+        </w:rPr>
+        <w:t>resources. And mobile devices are the fastest growing users of DTV services.</w:t>
+      </w:r>
+    </w:p>
+    <w:p>
+      <w:pPr>
+        <w:jc w:val="both"/>
+        <w:rPr>
+          <w:color w:val="FF0000"/>
+          <w:lang w:val="en-US"/>
+        </w:rPr>
+      </w:pPr>
+      <w:r>
+        <w:rPr>
+          <w:b/>
+          <w:color w:val="FF0000"/>
+          <w:lang w:val="en-US"/>
+        </w:rPr>
+        <w:t>Response:</w:t>
+      </w:r>
+      <w:r>
+        <w:rPr>
+          <w:color w:val="FF0000"/>
+          <w:lang w:val="en-US"/>
+        </w:rPr>
+        <w:t xml:space="preserve"> Indeed, there are heavy restrictions when considering mobiles devices. However, as already explained,</w:t>
+      </w:r>
+      <w:r>
+        <w:rPr>
+          <w:color w:val="FF0000"/>
+          <w:lang w:val="en-US"/>
+        </w:rPr>
+        <w:t xml:space="preserve"> the </w:t>
+      </w:r>
+      <w:r>
+        <w:rPr>
+          <w:color w:val="FF0000"/>
+          <w:lang w:val="en-US"/>
+        </w:rPr>
+        <w:t xml:space="preserve">vertical </w:t>
+      </w:r>
+      <w:r>
+        <w:rPr>
+          <w:color w:val="FF0000"/>
+          <w:lang w:val="en-US"/>
+        </w:rPr>
+        <w:t xml:space="preserve">fixed-reception </w:t>
+      </w:r>
+      <w:r>
+        <w:rPr>
+          <w:color w:val="FF0000"/>
+          <w:lang w:val="en-US"/>
+        </w:rPr>
+        <w:t xml:space="preserve">markets are the main targets of the present approach. </w:t>
+      </w:r>
+      <w:r>
+        <w:rPr>
+          <w:color w:val="FF0000"/>
+          <w:lang w:val="en-US"/>
+        </w:rPr>
+        <w:t>Anyway, it is interesting to clarify that matte</w:t>
+      </w:r>
+      <w:r>
+        <w:rPr>
+          <w:color w:val="FF0000"/>
+          <w:lang w:val="en-US"/>
+        </w:rPr>
+        <w:t>r and we included</w:t>
+      </w:r>
+      <w:r>
+        <w:rPr>
+          <w:color w:val="FF0000"/>
+          <w:lang w:val="en-US"/>
+        </w:rPr>
+        <w:t xml:space="preserve"> a brief comment in the introduction</w:t>
+      </w:r>
+      <w:r>
+        <w:rPr>
+          <w:color w:val="FF0000"/>
+          <w:lang w:val="en-US"/>
+        </w:rPr>
+        <w:t>.</w:t>
+      </w:r>
+    </w:p>
+    <w:p>
+      <w:pPr>
+        <w:autoSpaceDE w:val="0"/>
+        <w:autoSpaceDN w:val="0"/>
+        <w:adjustRightInd w:val="0"/>
+        <w:spacing w:after="0" w:line="240" w:lineRule="auto"/>
+        <w:jc w:val="both"/>
+        <w:rPr>
+          <w:rFonts w:cs="Arial"/>
+          <w:lang w:val="en-US"/>
+        </w:rPr>
+      </w:pPr>
+    </w:p>
+    <w:p>
+      <w:pPr>
+        <w:autoSpaceDE w:val="0"/>
+        <w:autoSpaceDN w:val="0"/>
+        <w:adjustRightInd w:val="0"/>
+        <w:spacing w:after="0" w:line="240" w:lineRule="auto"/>
+        <w:jc w:val="both"/>
+        <w:rPr>
+          <w:rFonts w:cs="Arial"/>
+          <w:lang w:val="en-US"/>
+        </w:rPr>
+      </w:pPr>
+    </w:p>
+    <w:p>
+      <w:pPr>
+        <w:jc w:val="both"/>
+        <w:rPr>
+          <w:lang w:val="en-US"/>
+        </w:rPr>
+      </w:pPr>
+    </w:p>
+    <w:p>
+      <w:pPr>
+        <w:jc w:val="both"/>
+        <w:rPr>
+          <w:lang w:val="en-US"/>
+        </w:rPr>
+      </w:pPr>
+      <w:r>
+        <w:rPr>
+          <w:b/>
+          <w:lang w:val="en-US"/>
+        </w:rPr>
         <w:t>Responses to the comments of Reviewer #</w:t>
       </w:r>
       <w:r>
@@ -3515,98 +5171,91 @@
           <w:rFonts w:cs="Arial"/>
           <w:lang w:val="en-US"/>
         </w:rPr>
-        <w:t xml:space="preserve"> based on digital TV signal content. Several </w:t>
-      </w:r>
+        <w:t xml:space="preserve"> based on digital TV signal content. Several hardware behaviors are already synthesized into configuration </w:t>
+      </w:r>
+      <w:proofErr w:type="spellStart"/>
+      <w:r>
+        <w:rPr>
+          <w:rFonts w:cs="Arial"/>
+          <w:lang w:val="en-US"/>
+        </w:rPr>
+        <w:t>bitstreams</w:t>
+      </w:r>
+      <w:proofErr w:type="spellEnd"/>
+      <w:r>
+        <w:rPr>
+          <w:rFonts w:cs="Arial"/>
+          <w:lang w:val="en-US"/>
+        </w:rPr>
+        <w:t xml:space="preserve">. These </w:t>
+      </w:r>
+      <w:proofErr w:type="spellStart"/>
+      <w:r>
+        <w:rPr>
+          <w:rFonts w:cs="Arial"/>
+          <w:lang w:val="en-US"/>
+        </w:rPr>
+        <w:t>bitstreams</w:t>
+      </w:r>
+      <w:proofErr w:type="spellEnd"/>
+      <w:r>
+        <w:rPr>
+          <w:rFonts w:cs="Arial"/>
+          <w:lang w:val="en-US"/>
+        </w:rPr>
+        <w:t xml:space="preserve"> are sent using the same </w:t>
+      </w:r>
+      <w:proofErr w:type="spellStart"/>
+      <w:r>
+        <w:rPr>
+          <w:rFonts w:cs="Arial"/>
+          <w:lang w:val="en-US"/>
+        </w:rPr>
+        <w:t>packeting</w:t>
+      </w:r>
+      <w:proofErr w:type="spellEnd"/>
+      <w:r>
+        <w:rPr>
+          <w:rFonts w:cs="Arial"/>
+          <w:lang w:val="en-US"/>
+        </w:rPr>
+        <w:t xml:space="preserve"> method as other broadcast information (video, audio </w:t>
+      </w:r>
+      <w:proofErr w:type="gramStart"/>
+      <w:r>
+        <w:rPr>
+          <w:rFonts w:cs="Arial"/>
+          <w:lang w:val="en-US"/>
+        </w:rPr>
+        <w:t>etc )</w:t>
+      </w:r>
+      <w:proofErr w:type="gramEnd"/>
+      <w:r>
+        <w:rPr>
+          <w:rFonts w:cs="Arial"/>
+          <w:lang w:val="en-US"/>
+        </w:rPr>
+        <w:t>.</w:t>
+      </w:r>
+    </w:p>
+    <w:p>
+      <w:pPr>
+        <w:autoSpaceDE w:val="0"/>
+        <w:autoSpaceDN w:val="0"/>
+        <w:adjustRightInd w:val="0"/>
+        <w:spacing w:after="0" w:line="240" w:lineRule="auto"/>
+        <w:jc w:val="both"/>
+        <w:rPr>
+          <w:rFonts w:cs="Arial"/>
+          <w:lang w:val="en-US"/>
+        </w:rPr>
+      </w:pPr>
       <w:r>
         <w:rPr>
           <w:rFonts w:cs="Arial"/>
           <w:lang w:val="en-US"/>
         </w:rPr>
         <w:lastRenderedPageBreak/>
-        <w:t xml:space="preserve">hardware behaviors are already synthesized into configuration </w:t>
-      </w:r>
-      <w:proofErr w:type="spellStart"/>
-      <w:r>
-        <w:rPr>
-          <w:rFonts w:cs="Arial"/>
-          <w:lang w:val="en-US"/>
-        </w:rPr>
-        <w:t>bitstreams</w:t>
-      </w:r>
-      <w:proofErr w:type="spellEnd"/>
-      <w:r>
-        <w:rPr>
-          <w:rFonts w:cs="Arial"/>
-          <w:lang w:val="en-US"/>
-        </w:rPr>
-        <w:t xml:space="preserve">. These </w:t>
-      </w:r>
-      <w:proofErr w:type="spellStart"/>
-      <w:r>
-        <w:rPr>
-          <w:rFonts w:cs="Arial"/>
-          <w:lang w:val="en-US"/>
-        </w:rPr>
-        <w:t>bitstreams</w:t>
-      </w:r>
-      <w:proofErr w:type="spellEnd"/>
-      <w:r>
-        <w:rPr>
-          <w:rFonts w:cs="Arial"/>
-          <w:lang w:val="en-US"/>
-        </w:rPr>
-        <w:t xml:space="preserve"> are sent using the same </w:t>
-      </w:r>
-      <w:proofErr w:type="spellStart"/>
-      <w:r>
-        <w:rPr>
-          <w:rFonts w:cs="Arial"/>
-          <w:lang w:val="en-US"/>
-        </w:rPr>
-        <w:t>packeting</w:t>
-      </w:r>
-      <w:proofErr w:type="spellEnd"/>
-      <w:r>
-        <w:rPr>
-          <w:rFonts w:cs="Arial"/>
-          <w:lang w:val="en-US"/>
-        </w:rPr>
-        <w:t xml:space="preserve"> method as other broadcast information (video, audio </w:t>
-      </w:r>
-      <w:proofErr w:type="gramStart"/>
-      <w:r>
-        <w:rPr>
-          <w:rFonts w:cs="Arial"/>
-          <w:lang w:val="en-US"/>
-        </w:rPr>
-        <w:t>etc )</w:t>
-      </w:r>
-      <w:proofErr w:type="gramEnd"/>
-      <w:r>
-        <w:rPr>
-          <w:rFonts w:cs="Arial"/>
-          <w:lang w:val="en-US"/>
-        </w:rPr>
-        <w:t>.</w:t>
-      </w:r>
-    </w:p>
-    <w:p>
-      <w:pPr>
-        <w:autoSpaceDE w:val="0"/>
-        <w:autoSpaceDN w:val="0"/>
-        <w:adjustRightInd w:val="0"/>
-        <w:spacing w:after="0" w:line="240" w:lineRule="auto"/>
-        <w:jc w:val="both"/>
-        <w:rPr>
-          <w:rFonts w:cs="Arial"/>
-          <w:lang w:val="en-US"/>
-        </w:rPr>
-      </w:pPr>
-      <w:r>
-        <w:rPr>
-          <w:rFonts w:cs="Arial"/>
-          <w:lang w:val="en-US"/>
-        </w:rPr>
         <w:t>Remarks:</w:t>
       </w:r>
     </w:p>

--- a/Reply-Letter.docx
+++ b/Reply-Letter.docx
@@ -1,6 +1,6 @@
 
 <file path=word/document.xml><?xml version="1.0" encoding="utf-8"?>
-<w:document xmlns:ve="http://schemas.openxmlformats.org/markup-compatibility/2006" xmlns:o="urn:schemas-microsoft-com:office:office" xmlns:r="http://schemas.openxmlformats.org/officeDocument/2006/relationships" xmlns:m="http://schemas.openxmlformats.org/officeDocument/2006/math" xmlns:v="urn:schemas-microsoft-com:vml" xmlns:wp="http://schemas.openxmlformats.org/drawingml/2006/wordprocessingDrawing" xmlns:w10="urn:schemas-microsoft-com:office:word" xmlns:w="http://schemas.openxmlformats.org/wordprocessingml/2006/main" xmlns:wne="http://schemas.microsoft.com/office/word/2006/wordml">
+<w:document xmlns:wpc="http://schemas.microsoft.com/office/word/2010/wordprocessingCanvas" xmlns:mc="http://schemas.openxmlformats.org/markup-compatibility/2006" xmlns:o="urn:schemas-microsoft-com:office:office" xmlns:r="http://schemas.openxmlformats.org/officeDocument/2006/relationships" xmlns:m="http://schemas.openxmlformats.org/officeDocument/2006/math" xmlns:v="urn:schemas-microsoft-com:vml" xmlns:wp14="http://schemas.microsoft.com/office/word/2010/wordprocessingDrawing" xmlns:wp="http://schemas.openxmlformats.org/drawingml/2006/wordprocessingDrawing" xmlns:w10="urn:schemas-microsoft-com:office:word" xmlns:w="http://schemas.openxmlformats.org/wordprocessingml/2006/main" xmlns:w14="http://schemas.microsoft.com/office/word/2010/wordml" xmlns:w15="http://schemas.microsoft.com/office/word/2012/wordml" xmlns:wpg="http://schemas.microsoft.com/office/word/2010/wordprocessingGroup" xmlns:wpi="http://schemas.microsoft.com/office/word/2010/wordprocessingInk" xmlns:wne="http://schemas.microsoft.com/office/word/2006/wordml" xmlns:wps="http://schemas.microsoft.com/office/word/2010/wordprocessingShape" mc:Ignorable="w14 w15 wp14">
   <w:body>
     <w:p>
       <w:pPr>
@@ -16,6 +16,29 @@
           <w:lang w:val="en-US"/>
         </w:rPr>
         <w:t>Reply letter</w:t>
+      </w:r>
+      <w:r>
+        <w:rPr>
+          <w:sz w:val="28"/>
+          <w:lang w:val="en-US"/>
+        </w:rPr>
+        <w:t xml:space="preserve"> to </w:t>
+      </w:r>
+      <w:bookmarkStart w:id="0" w:name="_GoBack"/>
+      <w:bookmarkEnd w:id="0"/>
+      <w:r>
+        <w:rPr>
+          <w:sz w:val="28"/>
+          <w:lang w:val="en-US"/>
+        </w:rPr>
+        <w:t>#</w:t>
+      </w:r>
+      <w:r>
+        <w:rPr>
+          <w:sz w:val="28"/>
+          <w:lang w:val="en-US"/>
+        </w:rPr>
+        <w:t>TCSVT 9275</w:t>
       </w:r>
     </w:p>
     <w:p>
@@ -244,13 +267,8 @@
         <w:t xml:space="preserve"> </w:t>
       </w:r>
       <w:r>
-        <w:t xml:space="preserve">Vicente de Lucena </w:t>
-      </w:r>
-      <w:proofErr w:type="gramStart"/>
-      <w:r>
-        <w:t>Júnior</w:t>
-      </w:r>
-      <w:proofErr w:type="gramEnd"/>
+        <w:t>Vicente de Lucena Júnior</w:t>
+      </w:r>
     </w:p>
     <w:p>
       <w:pPr>
@@ -907,7 +925,6 @@
           <w:lang w:val="en-US"/>
         </w:rPr>
       </w:pPr>
-      <w:proofErr w:type="gramStart"/>
       <w:r>
         <w:rPr>
           <w:rFonts w:cs="Arial"/>
@@ -937,25 +954,1036 @@
         </w:rPr>
         <w:t>programs, in: Electronic System Level Synthesis Conf., 2013, pp. 16.</w:t>
       </w:r>
+    </w:p>
+    <w:p>
+      <w:pPr>
+        <w:autoSpaceDE w:val="0"/>
+        <w:autoSpaceDN w:val="0"/>
+        <w:adjustRightInd w:val="0"/>
+        <w:spacing w:after="0" w:line="240" w:lineRule="auto"/>
+        <w:rPr>
+          <w:rFonts w:cs="Arial"/>
+          <w:lang w:val="en-US"/>
+        </w:rPr>
+      </w:pPr>
+      <w:r>
+        <w:rPr>
+          <w:rFonts w:cs="Arial"/>
+          <w:lang w:val="en-US"/>
+        </w:rPr>
+        <w:t xml:space="preserve">• J. </w:t>
+      </w:r>
+      <w:proofErr w:type="spellStart"/>
+      <w:r>
+        <w:rPr>
+          <w:rFonts w:cs="Arial"/>
+          <w:lang w:val="en-US"/>
+        </w:rPr>
+        <w:t>Janneck</w:t>
+      </w:r>
+      <w:proofErr w:type="spellEnd"/>
+      <w:r>
+        <w:rPr>
+          <w:rFonts w:cs="Arial"/>
+          <w:lang w:val="en-US"/>
+        </w:rPr>
+        <w:t xml:space="preserve">, I. Miller, D. </w:t>
+      </w:r>
+      <w:proofErr w:type="spellStart"/>
+      <w:r>
+        <w:rPr>
+          <w:rFonts w:cs="Arial"/>
+          <w:lang w:val="en-US"/>
+        </w:rPr>
+        <w:t>Parlour</w:t>
+      </w:r>
+      <w:proofErr w:type="spellEnd"/>
+      <w:r>
+        <w:rPr>
+          <w:rFonts w:cs="Arial"/>
+          <w:lang w:val="en-US"/>
+        </w:rPr>
+        <w:t xml:space="preserve">, G. </w:t>
+      </w:r>
+      <w:proofErr w:type="spellStart"/>
+      <w:r>
+        <w:rPr>
+          <w:rFonts w:cs="Arial"/>
+          <w:lang w:val="en-US"/>
+        </w:rPr>
+        <w:t>Roquier</w:t>
+      </w:r>
+      <w:proofErr w:type="spellEnd"/>
+      <w:r>
+        <w:rPr>
+          <w:rFonts w:cs="Arial"/>
+          <w:lang w:val="en-US"/>
+        </w:rPr>
+        <w:t xml:space="preserve">, M. </w:t>
+      </w:r>
+      <w:proofErr w:type="spellStart"/>
+      <w:r>
+        <w:rPr>
+          <w:rFonts w:cs="Arial"/>
+          <w:lang w:val="en-US"/>
+        </w:rPr>
+        <w:t>Wipliez</w:t>
+      </w:r>
+      <w:proofErr w:type="spellEnd"/>
+      <w:r>
+        <w:rPr>
+          <w:rFonts w:cs="Arial"/>
+          <w:lang w:val="en-US"/>
+        </w:rPr>
+        <w:t xml:space="preserve">, M. </w:t>
+      </w:r>
+      <w:proofErr w:type="spellStart"/>
+      <w:r>
+        <w:rPr>
+          <w:rFonts w:cs="Arial"/>
+          <w:lang w:val="en-US"/>
+        </w:rPr>
+        <w:t>Raulet</w:t>
+      </w:r>
+      <w:proofErr w:type="spellEnd"/>
+      <w:r>
+        <w:rPr>
+          <w:rFonts w:cs="Arial"/>
+          <w:lang w:val="en-US"/>
+        </w:rPr>
+        <w:t>, Synthesizing Hardware from</w:t>
+      </w:r>
+      <w:r>
+        <w:rPr>
+          <w:rFonts w:cs="Arial"/>
+          <w:lang w:val="en-US"/>
+        </w:rPr>
+        <w:t xml:space="preserve"> </w:t>
+      </w:r>
+      <w:r>
+        <w:rPr>
+          <w:rFonts w:cs="Arial"/>
+          <w:lang w:val="en-US"/>
+        </w:rPr>
+        <w:t>Dataflow Programs: An MPEG4</w:t>
+      </w:r>
+      <w:r>
+        <w:rPr>
+          <w:rFonts w:cs="Arial"/>
+          <w:lang w:val="en-US"/>
+        </w:rPr>
+        <w:t xml:space="preserve"> </w:t>
+      </w:r>
+      <w:r>
+        <w:rPr>
+          <w:rFonts w:cs="Arial"/>
+          <w:lang w:val="en-US"/>
+        </w:rPr>
+        <w:t xml:space="preserve">Simple Profile Decoder Case Study, </w:t>
+      </w:r>
+      <w:proofErr w:type="spellStart"/>
+      <w:r>
+        <w:rPr>
+          <w:rFonts w:cs="Arial"/>
+          <w:lang w:val="en-US"/>
+        </w:rPr>
+        <w:t>Jrnl</w:t>
+      </w:r>
+      <w:proofErr w:type="spellEnd"/>
+      <w:r>
+        <w:rPr>
+          <w:rFonts w:cs="Arial"/>
+          <w:lang w:val="en-US"/>
+        </w:rPr>
+        <w:t>. of Signal Proc. Systems 63 (2)</w:t>
+      </w:r>
+      <w:r>
+        <w:rPr>
+          <w:rFonts w:cs="Arial"/>
+          <w:lang w:val="en-US"/>
+        </w:rPr>
+        <w:t xml:space="preserve"> </w:t>
+      </w:r>
+      <w:r>
+        <w:rPr>
+          <w:rFonts w:cs="Arial"/>
+          <w:lang w:val="en-US"/>
+        </w:rPr>
+        <w:t>241249.</w:t>
+      </w:r>
+    </w:p>
+    <w:p>
+      <w:pPr>
+        <w:autoSpaceDE w:val="0"/>
+        <w:autoSpaceDN w:val="0"/>
+        <w:adjustRightInd w:val="0"/>
+        <w:spacing w:after="0" w:line="240" w:lineRule="auto"/>
+        <w:rPr>
+          <w:rFonts w:cs="Arial"/>
+          <w:lang w:val="en-US"/>
+        </w:rPr>
+      </w:pPr>
+      <w:proofErr w:type="gramStart"/>
+      <w:r>
+        <w:rPr>
+          <w:rFonts w:cs="Arial"/>
+          <w:lang w:val="en-US"/>
+        </w:rPr>
+        <w:t>and</w:t>
+      </w:r>
       <w:proofErr w:type="gramEnd"/>
-    </w:p>
-    <w:p>
-      <w:pPr>
-        <w:autoSpaceDE w:val="0"/>
-        <w:autoSpaceDN w:val="0"/>
-        <w:adjustRightInd w:val="0"/>
-        <w:spacing w:after="0" w:line="240" w:lineRule="auto"/>
-        <w:rPr>
-          <w:rFonts w:cs="Arial"/>
-          <w:lang w:val="en-US"/>
-        </w:rPr>
-      </w:pPr>
-      <w:r>
-        <w:rPr>
-          <w:rFonts w:cs="Arial"/>
-          <w:lang w:val="en-US"/>
-        </w:rPr>
-        <w:t xml:space="preserve">• J. </w:t>
+      <w:r>
+        <w:rPr>
+          <w:rFonts w:cs="Arial"/>
+          <w:lang w:val="en-US"/>
+        </w:rPr>
+        <w:t xml:space="preserve"> at </w:t>
+      </w:r>
+      <w:proofErr w:type="spellStart"/>
+      <w:r>
+        <w:rPr>
+          <w:rFonts w:cs="Arial"/>
+          <w:lang w:val="en-US"/>
+        </w:rPr>
+        <w:t>coarsegrain</w:t>
+      </w:r>
+      <w:proofErr w:type="spellEnd"/>
+      <w:r>
+        <w:rPr>
+          <w:rFonts w:cs="Arial"/>
+          <w:lang w:val="en-US"/>
+        </w:rPr>
+        <w:t xml:space="preserve"> </w:t>
+      </w:r>
+      <w:r>
+        <w:rPr>
+          <w:rFonts w:cs="Arial"/>
+          <w:lang w:val="en-US"/>
+        </w:rPr>
+        <w:t>(including, but not limited to, FPGA implementations):</w:t>
+      </w:r>
+    </w:p>
+    <w:p>
+      <w:pPr>
+        <w:autoSpaceDE w:val="0"/>
+        <w:autoSpaceDN w:val="0"/>
+        <w:adjustRightInd w:val="0"/>
+        <w:spacing w:after="0" w:line="240" w:lineRule="auto"/>
+        <w:rPr>
+          <w:rFonts w:cs="Arial"/>
+          <w:lang w:val="en-US"/>
+        </w:rPr>
+      </w:pPr>
+      <w:r>
+        <w:rPr>
+          <w:rFonts w:cs="Arial"/>
+        </w:rPr>
+        <w:t xml:space="preserve">• </w:t>
+      </w:r>
+      <w:proofErr w:type="spellStart"/>
+      <w:r>
+        <w:rPr>
+          <w:rFonts w:cs="Arial"/>
+        </w:rPr>
+        <w:t>Nezan</w:t>
+      </w:r>
+      <w:proofErr w:type="spellEnd"/>
+      <w:r>
+        <w:rPr>
+          <w:rFonts w:cs="Arial"/>
+        </w:rPr>
+        <w:t xml:space="preserve"> J, </w:t>
+      </w:r>
+      <w:proofErr w:type="spellStart"/>
+      <w:r>
+        <w:rPr>
+          <w:rFonts w:cs="Arial"/>
+        </w:rPr>
+        <w:t>Siret</w:t>
+      </w:r>
+      <w:proofErr w:type="spellEnd"/>
+      <w:r>
+        <w:rPr>
+          <w:rFonts w:cs="Arial"/>
+        </w:rPr>
+        <w:t xml:space="preserve"> N, </w:t>
+      </w:r>
+      <w:proofErr w:type="spellStart"/>
+      <w:r>
+        <w:rPr>
+          <w:rFonts w:cs="Arial"/>
+        </w:rPr>
+        <w:t>Wipliez</w:t>
+      </w:r>
+      <w:proofErr w:type="spellEnd"/>
+      <w:r>
+        <w:rPr>
+          <w:rFonts w:cs="Arial"/>
+        </w:rPr>
+        <w:t xml:space="preserve"> M, Palumbo F., </w:t>
+      </w:r>
+      <w:proofErr w:type="spellStart"/>
+      <w:r>
+        <w:rPr>
+          <w:rFonts w:cs="Arial"/>
+        </w:rPr>
+        <w:t>Raffo</w:t>
+      </w:r>
+      <w:proofErr w:type="spellEnd"/>
+      <w:r>
+        <w:rPr>
+          <w:rFonts w:cs="Arial"/>
+        </w:rPr>
+        <w:t xml:space="preserve"> L (2012). </w:t>
+      </w:r>
+      <w:proofErr w:type="spellStart"/>
+      <w:r>
+        <w:rPr>
+          <w:rFonts w:cs="Arial"/>
+          <w:lang w:val="en-US"/>
+        </w:rPr>
+        <w:t>MultiPurpose</w:t>
+      </w:r>
+      <w:proofErr w:type="spellEnd"/>
+    </w:p>
+    <w:p>
+      <w:pPr>
+        <w:autoSpaceDE w:val="0"/>
+        <w:autoSpaceDN w:val="0"/>
+        <w:adjustRightInd w:val="0"/>
+        <w:spacing w:after="0" w:line="240" w:lineRule="auto"/>
+        <w:rPr>
+          <w:rFonts w:cs="Arial"/>
+          <w:lang w:val="en-US"/>
+        </w:rPr>
+      </w:pPr>
+      <w:r>
+        <w:rPr>
+          <w:rFonts w:cs="Arial"/>
+          <w:lang w:val="en-US"/>
+        </w:rPr>
+        <w:t xml:space="preserve">Systems: A Novel </w:t>
+      </w:r>
+      <w:proofErr w:type="spellStart"/>
+      <w:r>
+        <w:rPr>
+          <w:rFonts w:cs="Arial"/>
+          <w:lang w:val="en-US"/>
+        </w:rPr>
+        <w:t>DataflowBased</w:t>
+      </w:r>
+      <w:proofErr w:type="spellEnd"/>
+      <w:r>
+        <w:rPr>
+          <w:rFonts w:cs="Arial"/>
+          <w:lang w:val="en-US"/>
+        </w:rPr>
+        <w:t xml:space="preserve"> </w:t>
+      </w:r>
+      <w:r>
+        <w:rPr>
+          <w:rFonts w:cs="Arial"/>
+          <w:lang w:val="en-US"/>
+        </w:rPr>
+        <w:t>Generation and Mapping</w:t>
+      </w:r>
+      <w:r>
+        <w:rPr>
+          <w:rFonts w:cs="Arial"/>
+          <w:lang w:val="en-US"/>
+        </w:rPr>
+        <w:t xml:space="preserve"> Strategy. </w:t>
+      </w:r>
+      <w:proofErr w:type="spellStart"/>
+      <w:r>
+        <w:rPr>
+          <w:rFonts w:cs="Arial"/>
+          <w:lang w:val="en-US"/>
+        </w:rPr>
+        <w:t>Symp</w:t>
+      </w:r>
+      <w:proofErr w:type="spellEnd"/>
+      <w:r>
+        <w:rPr>
+          <w:rFonts w:cs="Arial"/>
+          <w:lang w:val="en-US"/>
+        </w:rPr>
+        <w:t xml:space="preserve"> on Circuits and </w:t>
+      </w:r>
+      <w:r>
+        <w:rPr>
+          <w:rFonts w:cs="Arial"/>
+          <w:lang w:val="en-US"/>
+        </w:rPr>
+        <w:t>Systems (ISCAS), pp. 30733076</w:t>
+      </w:r>
+    </w:p>
+    <w:p>
+      <w:pPr>
+        <w:autoSpaceDE w:val="0"/>
+        <w:autoSpaceDN w:val="0"/>
+        <w:adjustRightInd w:val="0"/>
+        <w:spacing w:after="0" w:line="240" w:lineRule="auto"/>
+        <w:rPr>
+          <w:rFonts w:cs="Arial"/>
+          <w:lang w:val="en-US"/>
+        </w:rPr>
+      </w:pPr>
+      <w:r>
+        <w:rPr>
+          <w:rFonts w:cs="Arial"/>
+          <w:lang w:val="en-US"/>
+        </w:rPr>
+        <w:t xml:space="preserve">• C. </w:t>
+      </w:r>
+      <w:proofErr w:type="spellStart"/>
+      <w:r>
+        <w:rPr>
+          <w:rFonts w:cs="Arial"/>
+          <w:lang w:val="en-US"/>
+        </w:rPr>
+        <w:t>Sau</w:t>
+      </w:r>
+      <w:proofErr w:type="spellEnd"/>
+      <w:r>
+        <w:rPr>
+          <w:rFonts w:cs="Arial"/>
+          <w:lang w:val="en-US"/>
+        </w:rPr>
+        <w:t xml:space="preserve">, L. </w:t>
+      </w:r>
+      <w:proofErr w:type="spellStart"/>
+      <w:r>
+        <w:rPr>
+          <w:rFonts w:cs="Arial"/>
+          <w:lang w:val="en-US"/>
+        </w:rPr>
+        <w:t>Raffo</w:t>
+      </w:r>
+      <w:proofErr w:type="spellEnd"/>
+      <w:r>
+        <w:rPr>
+          <w:rFonts w:cs="Arial"/>
+          <w:lang w:val="en-US"/>
+        </w:rPr>
+        <w:t xml:space="preserve">, F. Palumbo, E. </w:t>
+      </w:r>
+      <w:proofErr w:type="spellStart"/>
+      <w:r>
+        <w:rPr>
+          <w:rFonts w:cs="Arial"/>
+          <w:lang w:val="en-US"/>
+        </w:rPr>
+        <w:t>Bezati</w:t>
+      </w:r>
+      <w:proofErr w:type="spellEnd"/>
+      <w:r>
+        <w:rPr>
+          <w:rFonts w:cs="Arial"/>
+          <w:lang w:val="en-US"/>
+        </w:rPr>
+        <w:t xml:space="preserve">, S. </w:t>
+      </w:r>
+      <w:proofErr w:type="spellStart"/>
+      <w:r>
+        <w:rPr>
+          <w:rFonts w:cs="Arial"/>
+          <w:lang w:val="en-US"/>
+        </w:rPr>
+        <w:t>CasaleBrunet</w:t>
+      </w:r>
+      <w:proofErr w:type="spellEnd"/>
+      <w:r>
+        <w:rPr>
+          <w:rFonts w:cs="Arial"/>
+          <w:lang w:val="en-US"/>
+        </w:rPr>
+        <w:t>,</w:t>
+      </w:r>
+      <w:r>
+        <w:rPr>
+          <w:rFonts w:cs="Arial"/>
+          <w:lang w:val="en-US"/>
+        </w:rPr>
+        <w:t xml:space="preserve"> </w:t>
+      </w:r>
+      <w:r>
+        <w:rPr>
+          <w:rFonts w:cs="Arial"/>
+          <w:lang w:val="en-US"/>
+        </w:rPr>
+        <w:t xml:space="preserve">M. </w:t>
+      </w:r>
+      <w:proofErr w:type="spellStart"/>
+      <w:r>
+        <w:rPr>
+          <w:rFonts w:cs="Arial"/>
+          <w:lang w:val="en-US"/>
+        </w:rPr>
+        <w:t>Mattavelli</w:t>
+      </w:r>
+      <w:proofErr w:type="spellEnd"/>
+      <w:r>
+        <w:rPr>
+          <w:rFonts w:cs="Arial"/>
+          <w:lang w:val="en-US"/>
+        </w:rPr>
+        <w:t>, Automated design flow for</w:t>
+      </w:r>
+      <w:r>
+        <w:rPr>
+          <w:rFonts w:cs="Arial"/>
+          <w:lang w:val="en-US"/>
+        </w:rPr>
+        <w:t xml:space="preserve"> </w:t>
+      </w:r>
+      <w:proofErr w:type="spellStart"/>
+      <w:r>
+        <w:rPr>
+          <w:rFonts w:cs="Arial"/>
+          <w:lang w:val="en-US"/>
+        </w:rPr>
+        <w:t>coarsegrained</w:t>
+      </w:r>
+      <w:proofErr w:type="spellEnd"/>
+      <w:r>
+        <w:rPr>
+          <w:rFonts w:cs="Arial"/>
+          <w:lang w:val="en-US"/>
+        </w:rPr>
+        <w:t xml:space="preserve"> </w:t>
+      </w:r>
+      <w:r>
+        <w:rPr>
+          <w:rFonts w:cs="Arial"/>
+          <w:lang w:val="en-US"/>
+        </w:rPr>
+        <w:t xml:space="preserve">reconfigurable platforms: An </w:t>
+      </w:r>
+      <w:proofErr w:type="spellStart"/>
+      <w:r>
+        <w:rPr>
+          <w:rFonts w:cs="Arial"/>
+          <w:lang w:val="en-US"/>
+        </w:rPr>
+        <w:t>rvccal</w:t>
+      </w:r>
+      <w:proofErr w:type="spellEnd"/>
+      <w:r>
+        <w:rPr>
+          <w:rFonts w:cs="Arial"/>
+          <w:lang w:val="en-US"/>
+        </w:rPr>
+        <w:t xml:space="preserve"> </w:t>
+      </w:r>
+      <w:proofErr w:type="spellStart"/>
+      <w:r>
+        <w:rPr>
+          <w:rFonts w:cs="Arial"/>
+          <w:lang w:val="en-US"/>
+        </w:rPr>
+        <w:t>multistandard</w:t>
+      </w:r>
+      <w:proofErr w:type="spellEnd"/>
+      <w:r>
+        <w:rPr>
+          <w:rFonts w:cs="Arial"/>
+          <w:lang w:val="en-US"/>
+        </w:rPr>
+        <w:t xml:space="preserve"> </w:t>
+      </w:r>
+      <w:r>
+        <w:rPr>
+          <w:rFonts w:cs="Arial"/>
+          <w:lang w:val="en-US"/>
+        </w:rPr>
+        <w:t xml:space="preserve">decoder </w:t>
+      </w:r>
+      <w:proofErr w:type="spellStart"/>
+      <w:r>
+        <w:rPr>
+          <w:rFonts w:cs="Arial"/>
+          <w:lang w:val="en-US"/>
+        </w:rPr>
+        <w:t>usecase</w:t>
+      </w:r>
+      <w:proofErr w:type="spellEnd"/>
+      <w:r>
+        <w:rPr>
+          <w:rFonts w:cs="Arial"/>
+          <w:lang w:val="en-US"/>
+        </w:rPr>
+        <w:t>,</w:t>
+      </w:r>
+      <w:r>
+        <w:rPr>
+          <w:rFonts w:cs="Arial"/>
+          <w:lang w:val="en-US"/>
+        </w:rPr>
+        <w:t xml:space="preserve"> </w:t>
+      </w:r>
+      <w:r>
+        <w:rPr>
+          <w:rFonts w:cs="Arial"/>
+          <w:lang w:val="en-US"/>
+        </w:rPr>
+        <w:t>in: 2014 International</w:t>
+      </w:r>
+      <w:r>
+        <w:rPr>
+          <w:rFonts w:cs="Arial"/>
+          <w:lang w:val="en-US"/>
+        </w:rPr>
+        <w:t xml:space="preserve"> </w:t>
+      </w:r>
+      <w:r>
+        <w:rPr>
+          <w:rFonts w:cs="Arial"/>
+          <w:lang w:val="en-US"/>
+        </w:rPr>
+        <w:t>Conference on Embedded Computer Systems: Architectures, Modeling, and Simulation, pp 5966.</w:t>
+      </w:r>
+      <w:r>
+        <w:rPr>
+          <w:rFonts w:cs="Arial"/>
+          <w:lang w:val="en-US"/>
+        </w:rPr>
+        <w:t xml:space="preserve"> </w:t>
+      </w:r>
+    </w:p>
+    <w:p>
+      <w:pPr>
+        <w:autoSpaceDE w:val="0"/>
+        <w:autoSpaceDN w:val="0"/>
+        <w:adjustRightInd w:val="0"/>
+        <w:spacing w:after="0" w:line="240" w:lineRule="auto"/>
+        <w:rPr>
+          <w:rFonts w:cs="Arial"/>
+          <w:lang w:val="en-US"/>
+        </w:rPr>
+      </w:pPr>
+    </w:p>
+    <w:p>
+      <w:pPr>
+        <w:autoSpaceDE w:val="0"/>
+        <w:autoSpaceDN w:val="0"/>
+        <w:adjustRightInd w:val="0"/>
+        <w:spacing w:after="0" w:line="240" w:lineRule="auto"/>
+        <w:rPr>
+          <w:color w:val="FF0000"/>
+          <w:lang w:val="en-US"/>
+        </w:rPr>
+      </w:pPr>
+      <w:r>
+        <w:rPr>
+          <w:b/>
+          <w:color w:val="FF0000"/>
+          <w:lang w:val="en-US"/>
+        </w:rPr>
+        <w:t>Response:</w:t>
+      </w:r>
+      <w:r>
+        <w:rPr>
+          <w:color w:val="FF0000"/>
+          <w:lang w:val="en-US"/>
+        </w:rPr>
+        <w:t xml:space="preserve"> All mentioned references were included and used in the text (see references [17] to [24]), along with others related to the same area.</w:t>
+      </w:r>
+    </w:p>
+    <w:p>
+      <w:pPr>
+        <w:autoSpaceDE w:val="0"/>
+        <w:autoSpaceDN w:val="0"/>
+        <w:adjustRightInd w:val="0"/>
+        <w:spacing w:after="0" w:line="240" w:lineRule="auto"/>
+        <w:rPr>
+          <w:rFonts w:cs="Arial"/>
+          <w:lang w:val="en-US"/>
+        </w:rPr>
+      </w:pPr>
+    </w:p>
+    <w:p>
+      <w:pPr>
+        <w:autoSpaceDE w:val="0"/>
+        <w:autoSpaceDN w:val="0"/>
+        <w:adjustRightInd w:val="0"/>
+        <w:spacing w:after="0" w:line="240" w:lineRule="auto"/>
+        <w:rPr>
+          <w:rFonts w:cs="Arial"/>
+          <w:lang w:val="en-US"/>
+        </w:rPr>
+      </w:pPr>
+      <w:r>
+        <w:rPr>
+          <w:rFonts w:cs="Arial"/>
+          <w:lang w:val="en-US"/>
+        </w:rPr>
+        <w:t>Would suggest including a reference to the Transport Stream standard.</w:t>
+      </w:r>
+    </w:p>
+    <w:p>
+      <w:pPr>
+        <w:autoSpaceDE w:val="0"/>
+        <w:autoSpaceDN w:val="0"/>
+        <w:adjustRightInd w:val="0"/>
+        <w:spacing w:after="0" w:line="240" w:lineRule="auto"/>
+        <w:rPr>
+          <w:rFonts w:cs="Arial"/>
+          <w:lang w:val="en-US"/>
+        </w:rPr>
+      </w:pPr>
+      <w:r>
+        <w:rPr>
+          <w:rFonts w:cs="Arial"/>
+          <w:lang w:val="en-US"/>
+        </w:rPr>
+        <w:t>ISO/IEC 138181,</w:t>
+      </w:r>
+      <w:r>
+        <w:rPr>
+          <w:rFonts w:cs="Arial"/>
+          <w:lang w:val="en-US"/>
+        </w:rPr>
+        <w:t xml:space="preserve"> </w:t>
+      </w:r>
+      <w:r>
+        <w:rPr>
+          <w:rFonts w:cs="Arial"/>
+          <w:lang w:val="en-US"/>
+        </w:rPr>
+        <w:t>ITUT</w:t>
+      </w:r>
+      <w:r>
+        <w:rPr>
+          <w:rFonts w:cs="Arial"/>
+          <w:lang w:val="en-US"/>
+        </w:rPr>
+        <w:t xml:space="preserve"> </w:t>
+      </w:r>
+      <w:r>
+        <w:rPr>
+          <w:rFonts w:cs="Arial"/>
+          <w:lang w:val="en-US"/>
+        </w:rPr>
+        <w:t>Recommendation H.222.0</w:t>
+      </w:r>
+    </w:p>
+    <w:p>
+      <w:pPr>
+        <w:autoSpaceDE w:val="0"/>
+        <w:autoSpaceDN w:val="0"/>
+        <w:adjustRightInd w:val="0"/>
+        <w:spacing w:after="0" w:line="240" w:lineRule="auto"/>
+        <w:rPr>
+          <w:rFonts w:cs="Arial"/>
+          <w:lang w:val="en-US"/>
+        </w:rPr>
+      </w:pPr>
+      <w:r>
+        <w:rPr>
+          <w:b/>
+          <w:color w:val="FF0000"/>
+          <w:lang w:val="en-US"/>
+        </w:rPr>
+        <w:t>Response:</w:t>
+      </w:r>
+      <w:r>
+        <w:rPr>
+          <w:color w:val="FF0000"/>
+          <w:lang w:val="en-US"/>
+        </w:rPr>
+        <w:t xml:space="preserve"> It was already there. Now it is reference [</w:t>
+      </w:r>
+      <w:r>
+        <w:rPr>
+          <w:color w:val="FF0000"/>
+          <w:lang w:val="en-US"/>
+        </w:rPr>
+        <w:t>25</w:t>
+      </w:r>
+      <w:r>
+        <w:rPr>
+          <w:color w:val="FF0000"/>
+          <w:lang w:val="en-US"/>
+        </w:rPr>
+        <w:t>].</w:t>
+      </w:r>
+    </w:p>
+    <w:p>
+      <w:pPr>
+        <w:autoSpaceDE w:val="0"/>
+        <w:autoSpaceDN w:val="0"/>
+        <w:adjustRightInd w:val="0"/>
+        <w:spacing w:after="0" w:line="240" w:lineRule="auto"/>
+        <w:rPr>
+          <w:rFonts w:cs="Arial"/>
+          <w:lang w:val="en-US"/>
+        </w:rPr>
+      </w:pPr>
+    </w:p>
+    <w:p>
+      <w:pPr>
+        <w:jc w:val="both"/>
+        <w:rPr>
+          <w:b/>
+          <w:lang w:val="en-US"/>
+        </w:rPr>
+      </w:pPr>
+      <w:r>
+        <w:rPr>
+          <w:b/>
+          <w:lang w:val="en-US"/>
+        </w:rPr>
+        <w:t>Responses to the comments of Reviewer #1</w:t>
+      </w:r>
+    </w:p>
+    <w:p>
+      <w:pPr>
+        <w:autoSpaceDE w:val="0"/>
+        <w:autoSpaceDN w:val="0"/>
+        <w:adjustRightInd w:val="0"/>
+        <w:spacing w:after="0" w:line="240" w:lineRule="auto"/>
+        <w:jc w:val="both"/>
+        <w:rPr>
+          <w:rFonts w:cs="Arial"/>
+          <w:lang w:val="en-US"/>
+        </w:rPr>
+      </w:pPr>
+      <w:r>
+        <w:rPr>
+          <w:rFonts w:cs="Arial"/>
+          <w:lang w:val="en-US"/>
+        </w:rPr>
+        <w:t>This paper covers very up to date topics: how to keep pace with the rapid evolution of the video standards without the need of completely changing the provided technologies and how to manage intelligent/adaptable systems.</w:t>
+      </w:r>
+    </w:p>
+    <w:p>
+      <w:pPr>
+        <w:autoSpaceDE w:val="0"/>
+        <w:autoSpaceDN w:val="0"/>
+        <w:adjustRightInd w:val="0"/>
+        <w:spacing w:after="0" w:line="240" w:lineRule="auto"/>
+        <w:jc w:val="both"/>
+        <w:rPr>
+          <w:rFonts w:cs="Arial"/>
+          <w:lang w:val="en-US"/>
+        </w:rPr>
+      </w:pPr>
+      <w:r>
+        <w:rPr>
+          <w:rFonts w:cs="Arial"/>
+          <w:lang w:val="en-US"/>
+        </w:rPr>
+        <w:t>According to my humble opinion the paper is too much pedantic. Section IV.A for example reports basic concepts for hardware designers.</w:t>
+      </w:r>
+    </w:p>
+    <w:p>
+      <w:pPr>
+        <w:autoSpaceDE w:val="0"/>
+        <w:autoSpaceDN w:val="0"/>
+        <w:adjustRightInd w:val="0"/>
+        <w:spacing w:after="0" w:line="240" w:lineRule="auto"/>
+        <w:jc w:val="both"/>
+        <w:rPr>
+          <w:color w:val="FF0000"/>
+          <w:lang w:val="en-US"/>
+        </w:rPr>
+      </w:pPr>
+      <w:r>
+        <w:rPr>
+          <w:b/>
+          <w:color w:val="FF0000"/>
+          <w:lang w:val="en-US"/>
+        </w:rPr>
+        <w:t>Response:</w:t>
+      </w:r>
+      <w:r>
+        <w:rPr>
+          <w:color w:val="FF0000"/>
+          <w:lang w:val="en-US"/>
+        </w:rPr>
+        <w:t xml:space="preserve"> That was not our intention. Maybe, the broad applicability of the proposed technique may have caused it. Section IV was created in order to provide a better understanding of the framework, for readers of different areas (</w:t>
+      </w:r>
+      <w:r>
+        <w:rPr>
+          <w:i/>
+          <w:color w:val="FF0000"/>
+          <w:lang w:val="en-US"/>
+        </w:rPr>
+        <w:t>e.g.</w:t>
+      </w:r>
+      <w:r>
+        <w:rPr>
+          <w:color w:val="FF0000"/>
+          <w:lang w:val="en-US"/>
+        </w:rPr>
+        <w:t>, video coding).</w:t>
+      </w:r>
+    </w:p>
+    <w:p>
+      <w:pPr>
+        <w:autoSpaceDE w:val="0"/>
+        <w:autoSpaceDN w:val="0"/>
+        <w:adjustRightInd w:val="0"/>
+        <w:spacing w:after="0" w:line="240" w:lineRule="auto"/>
+        <w:jc w:val="both"/>
+        <w:rPr>
+          <w:color w:val="FF0000"/>
+          <w:lang w:val="en-US"/>
+        </w:rPr>
+      </w:pPr>
+    </w:p>
+    <w:p>
+      <w:pPr>
+        <w:autoSpaceDE w:val="0"/>
+        <w:autoSpaceDN w:val="0"/>
+        <w:adjustRightInd w:val="0"/>
+        <w:spacing w:after="0" w:line="240" w:lineRule="auto"/>
+        <w:jc w:val="both"/>
+        <w:rPr>
+          <w:rFonts w:cs="Arial"/>
+          <w:lang w:val="en-US"/>
+        </w:rPr>
+      </w:pPr>
+      <w:r>
+        <w:rPr>
+          <w:rFonts w:cs="Arial"/>
+          <w:lang w:val="en-US"/>
+        </w:rPr>
+        <w:t xml:space="preserve">Keeping pace with the rapid evolution of the video standards is one of the claims of the paper. Point is that reconfiguration help maintaining the same reference technology by means of </w:t>
+      </w:r>
+      <w:proofErr w:type="spellStart"/>
+      <w:r>
+        <w:rPr>
+          <w:rFonts w:cs="Arial"/>
+          <w:lang w:val="en-US"/>
+        </w:rPr>
+        <w:t>reprogrammability</w:t>
+      </w:r>
+      <w:proofErr w:type="spellEnd"/>
+      <w:r>
+        <w:rPr>
+          <w:rFonts w:cs="Arial"/>
+          <w:lang w:val="en-US"/>
+        </w:rPr>
+        <w:t>.</w:t>
+      </w:r>
+    </w:p>
+    <w:p>
+      <w:pPr>
+        <w:autoSpaceDE w:val="0"/>
+        <w:autoSpaceDN w:val="0"/>
+        <w:adjustRightInd w:val="0"/>
+        <w:spacing w:after="0" w:line="240" w:lineRule="auto"/>
+        <w:jc w:val="both"/>
+        <w:rPr>
+          <w:rFonts w:cs="Arial"/>
+          <w:lang w:val="en-US"/>
+        </w:rPr>
+      </w:pPr>
+      <w:r>
+        <w:rPr>
+          <w:rFonts w:cs="Arial"/>
+          <w:lang w:val="en-US"/>
+        </w:rPr>
+        <w:t>Nevertheless, it does not help in passing from one standard to other in a flexible way. As far as I understood from the paper the designers would need to write the hardware description from scratch. Please comment on this aspect considering also the considerations made below with respect to Reconfigurable Video Coding.</w:t>
+      </w:r>
+    </w:p>
+    <w:p>
+      <w:pPr>
+        <w:autoSpaceDE w:val="0"/>
+        <w:autoSpaceDN w:val="0"/>
+        <w:adjustRightInd w:val="0"/>
+        <w:spacing w:after="0" w:line="240" w:lineRule="auto"/>
+        <w:jc w:val="both"/>
+        <w:rPr>
+          <w:color w:val="FF0000"/>
+          <w:lang w:val="en-US"/>
+        </w:rPr>
+      </w:pPr>
+      <w:r>
+        <w:rPr>
+          <w:b/>
+          <w:color w:val="FF0000"/>
+          <w:lang w:val="en-US"/>
+        </w:rPr>
+        <w:t>Response:</w:t>
+      </w:r>
+      <w:r>
+        <w:rPr>
+          <w:color w:val="FF0000"/>
+          <w:lang w:val="en-US"/>
+        </w:rPr>
+        <w:t xml:space="preserve"> Yes, the proposed methodology is not as flexible as the RVC framework. Indeed, a new hardware description (regarding the current approach, not RVC, it will developed anyway) is need. A discussion was added to the last paragraph of section II.</w:t>
+      </w:r>
+    </w:p>
+    <w:p>
+      <w:pPr>
+        <w:autoSpaceDE w:val="0"/>
+        <w:autoSpaceDN w:val="0"/>
+        <w:adjustRightInd w:val="0"/>
+        <w:spacing w:after="0" w:line="240" w:lineRule="auto"/>
+        <w:jc w:val="both"/>
+        <w:rPr>
+          <w:color w:val="FF0000"/>
+          <w:lang w:val="en-US"/>
+        </w:rPr>
+      </w:pPr>
+    </w:p>
+    <w:p>
+      <w:pPr>
+        <w:autoSpaceDE w:val="0"/>
+        <w:autoSpaceDN w:val="0"/>
+        <w:adjustRightInd w:val="0"/>
+        <w:spacing w:after="0" w:line="240" w:lineRule="auto"/>
+        <w:jc w:val="both"/>
+        <w:rPr>
+          <w:rFonts w:cs="Arial"/>
+          <w:lang w:val="en-US"/>
+        </w:rPr>
+      </w:pPr>
+      <w:r>
+        <w:rPr>
+          <w:rFonts w:cs="Arial"/>
+          <w:lang w:val="en-US"/>
+        </w:rPr>
+        <w:t>The motivations of this work are more or less the same that those of the MPEG Reconfigurable Video Coding.  Authors should mention it in the background of their work, e.g.:</w:t>
+      </w:r>
+    </w:p>
+    <w:p>
+      <w:pPr>
+        <w:autoSpaceDE w:val="0"/>
+        <w:autoSpaceDN w:val="0"/>
+        <w:adjustRightInd w:val="0"/>
+        <w:spacing w:after="0" w:line="240" w:lineRule="auto"/>
+        <w:jc w:val="both"/>
+        <w:rPr>
+          <w:rFonts w:cs="Arial"/>
+          <w:lang w:val="en-US"/>
+        </w:rPr>
+      </w:pPr>
+      <w:r>
+        <w:rPr>
+          <w:rFonts w:cs="Arial"/>
+          <w:lang w:val="en-US"/>
+        </w:rPr>
+        <w:t xml:space="preserve">• S. S. Bhattacharyya, J. </w:t>
+      </w:r>
+      <w:proofErr w:type="spellStart"/>
+      <w:r>
+        <w:rPr>
+          <w:rFonts w:cs="Arial"/>
+          <w:lang w:val="en-US"/>
+        </w:rPr>
+        <w:t>Eker</w:t>
+      </w:r>
+      <w:proofErr w:type="spellEnd"/>
+      <w:r>
+        <w:rPr>
+          <w:rFonts w:cs="Arial"/>
+          <w:lang w:val="en-US"/>
+        </w:rPr>
+        <w:t xml:space="preserve">, J. W. </w:t>
       </w:r>
       <w:proofErr w:type="spellStart"/>
       <w:r>
@@ -971,31 +1999,15 @@
           <w:rFonts w:cs="Arial"/>
           <w:lang w:val="en-US"/>
         </w:rPr>
-        <w:t xml:space="preserve">, I. Miller, D. </w:t>
-      </w:r>
-      <w:proofErr w:type="spellStart"/>
-      <w:r>
-        <w:rPr>
-          <w:rFonts w:cs="Arial"/>
-          <w:lang w:val="en-US"/>
-        </w:rPr>
-        <w:t>Parlour</w:t>
-      </w:r>
-      <w:proofErr w:type="spellEnd"/>
-      <w:r>
-        <w:rPr>
-          <w:rFonts w:cs="Arial"/>
-          <w:lang w:val="en-US"/>
-        </w:rPr>
-        <w:t xml:space="preserve">, G. </w:t>
-      </w:r>
-      <w:proofErr w:type="spellStart"/>
-      <w:r>
-        <w:rPr>
-          <w:rFonts w:cs="Arial"/>
-          <w:lang w:val="en-US"/>
-        </w:rPr>
-        <w:t>Roquier</w:t>
+        <w:t xml:space="preserve">, C. </w:t>
+      </w:r>
+      <w:proofErr w:type="spellStart"/>
+      <w:r>
+        <w:rPr>
+          <w:rFonts w:cs="Arial"/>
+          <w:lang w:val="en-US"/>
+        </w:rPr>
+        <w:t>Lucarz</w:t>
       </w:r>
       <w:proofErr w:type="spellEnd"/>
       <w:r>
@@ -1011,7 +2023,7 @@
           <w:rFonts w:cs="Arial"/>
           <w:lang w:val="en-US"/>
         </w:rPr>
-        <w:t>Wipliez</w:t>
+        <w:t>Mattavelli</w:t>
       </w:r>
       <w:proofErr w:type="spellEnd"/>
       <w:r>
@@ -1035,35 +2047,7 @@
           <w:rFonts w:cs="Arial"/>
           <w:lang w:val="en-US"/>
         </w:rPr>
-        <w:t>, Synthesizing Hardware from</w:t>
-      </w:r>
-      <w:r>
-        <w:rPr>
-          <w:rFonts w:cs="Arial"/>
-          <w:lang w:val="en-US"/>
-        </w:rPr>
-        <w:t xml:space="preserve"> </w:t>
-      </w:r>
-      <w:r>
-        <w:rPr>
-          <w:rFonts w:cs="Arial"/>
-          <w:lang w:val="en-US"/>
-        </w:rPr>
-        <w:t>Dataflow Programs: An MPEG4</w:t>
-      </w:r>
-      <w:r>
-        <w:rPr>
-          <w:rFonts w:cs="Arial"/>
-          <w:lang w:val="en-US"/>
-        </w:rPr>
-        <w:t xml:space="preserve"> </w:t>
-      </w:r>
-      <w:r>
-        <w:rPr>
-          <w:rFonts w:cs="Arial"/>
-          <w:lang w:val="en-US"/>
-        </w:rPr>
-        <w:t xml:space="preserve">Simple Profile Decoder Case Study, </w:t>
+        <w:t xml:space="preserve">, Overview of the mpeg reconfigurable video coding framework, </w:t>
       </w:r>
       <w:proofErr w:type="spellStart"/>
       <w:r>
@@ -1079,278 +2063,63 @@
           <w:rFonts w:cs="Arial"/>
           <w:lang w:val="en-US"/>
         </w:rPr>
-        <w:t>. of Signal Proc. Systems 63 (2)</w:t>
-      </w:r>
-      <w:r>
-        <w:rPr>
-          <w:rFonts w:cs="Arial"/>
-          <w:lang w:val="en-US"/>
-        </w:rPr>
-        <w:t xml:space="preserve"> </w:t>
-      </w:r>
-      <w:r>
-        <w:rPr>
-          <w:rFonts w:cs="Arial"/>
-          <w:lang w:val="en-US"/>
-        </w:rPr>
-        <w:t>241249.</w:t>
-      </w:r>
-    </w:p>
-    <w:p>
-      <w:pPr>
-        <w:autoSpaceDE w:val="0"/>
-        <w:autoSpaceDN w:val="0"/>
-        <w:adjustRightInd w:val="0"/>
-        <w:spacing w:after="0" w:line="240" w:lineRule="auto"/>
-        <w:rPr>
-          <w:rFonts w:cs="Arial"/>
-          <w:lang w:val="en-US"/>
-        </w:rPr>
-      </w:pPr>
-      <w:proofErr w:type="gramStart"/>
-      <w:r>
-        <w:rPr>
-          <w:rFonts w:cs="Arial"/>
-          <w:lang w:val="en-US"/>
-        </w:rPr>
-        <w:t>and</w:t>
-      </w:r>
-      <w:proofErr w:type="gramEnd"/>
-      <w:r>
-        <w:rPr>
-          <w:rFonts w:cs="Arial"/>
-          <w:lang w:val="en-US"/>
-        </w:rPr>
-        <w:t xml:space="preserve"> at </w:t>
-      </w:r>
-      <w:proofErr w:type="spellStart"/>
-      <w:r>
-        <w:rPr>
-          <w:rFonts w:cs="Arial"/>
-          <w:lang w:val="en-US"/>
-        </w:rPr>
-        <w:t>coarsegrain</w:t>
-      </w:r>
-      <w:proofErr w:type="spellEnd"/>
-      <w:r>
-        <w:rPr>
-          <w:rFonts w:cs="Arial"/>
-          <w:lang w:val="en-US"/>
-        </w:rPr>
-        <w:t xml:space="preserve"> </w:t>
-      </w:r>
-      <w:r>
-        <w:rPr>
-          <w:rFonts w:cs="Arial"/>
-          <w:lang w:val="en-US"/>
-        </w:rPr>
-        <w:t>(including, but not limited to, FPGA implementations):</w:t>
-      </w:r>
-    </w:p>
-    <w:p>
-      <w:pPr>
-        <w:autoSpaceDE w:val="0"/>
-        <w:autoSpaceDN w:val="0"/>
-        <w:adjustRightInd w:val="0"/>
-        <w:spacing w:after="0" w:line="240" w:lineRule="auto"/>
-        <w:rPr>
-          <w:rFonts w:cs="Arial"/>
-          <w:lang w:val="en-US"/>
-        </w:rPr>
-      </w:pPr>
-      <w:r>
-        <w:rPr>
-          <w:rFonts w:cs="Arial"/>
-        </w:rPr>
-        <w:t xml:space="preserve">• </w:t>
-      </w:r>
-      <w:proofErr w:type="spellStart"/>
-      <w:r>
-        <w:rPr>
-          <w:rFonts w:cs="Arial"/>
-        </w:rPr>
-        <w:t>Nezan</w:t>
-      </w:r>
-      <w:proofErr w:type="spellEnd"/>
-      <w:r>
-        <w:rPr>
-          <w:rFonts w:cs="Arial"/>
-        </w:rPr>
-        <w:t xml:space="preserve"> J, </w:t>
-      </w:r>
-      <w:proofErr w:type="spellStart"/>
-      <w:r>
-        <w:rPr>
-          <w:rFonts w:cs="Arial"/>
-        </w:rPr>
-        <w:t>Siret</w:t>
-      </w:r>
-      <w:proofErr w:type="spellEnd"/>
-      <w:r>
-        <w:rPr>
-          <w:rFonts w:cs="Arial"/>
-        </w:rPr>
-        <w:t xml:space="preserve"> N, </w:t>
-      </w:r>
-      <w:proofErr w:type="spellStart"/>
-      <w:r>
-        <w:rPr>
-          <w:rFonts w:cs="Arial"/>
-        </w:rPr>
-        <w:t>Wipliez</w:t>
-      </w:r>
-      <w:proofErr w:type="spellEnd"/>
-      <w:r>
-        <w:rPr>
-          <w:rFonts w:cs="Arial"/>
-        </w:rPr>
-        <w:t xml:space="preserve"> M, Palumbo F., </w:t>
-      </w:r>
-      <w:proofErr w:type="spellStart"/>
-      <w:r>
-        <w:rPr>
-          <w:rFonts w:cs="Arial"/>
-        </w:rPr>
-        <w:t>Raffo</w:t>
-      </w:r>
-      <w:proofErr w:type="spellEnd"/>
-      <w:r>
-        <w:rPr>
-          <w:rFonts w:cs="Arial"/>
-        </w:rPr>
-        <w:t xml:space="preserve"> L (2012). </w:t>
-      </w:r>
-      <w:proofErr w:type="spellStart"/>
-      <w:r>
-        <w:rPr>
-          <w:rFonts w:cs="Arial"/>
-          <w:lang w:val="en-US"/>
-        </w:rPr>
-        <w:t>MultiPurpose</w:t>
-      </w:r>
-      <w:proofErr w:type="spellEnd"/>
-    </w:p>
-    <w:p>
-      <w:pPr>
-        <w:autoSpaceDE w:val="0"/>
-        <w:autoSpaceDN w:val="0"/>
-        <w:adjustRightInd w:val="0"/>
-        <w:spacing w:after="0" w:line="240" w:lineRule="auto"/>
-        <w:rPr>
-          <w:rFonts w:cs="Arial"/>
-          <w:lang w:val="en-US"/>
-        </w:rPr>
-      </w:pPr>
-      <w:r>
-        <w:rPr>
-          <w:rFonts w:cs="Arial"/>
-          <w:lang w:val="en-US"/>
-        </w:rPr>
-        <w:t xml:space="preserve">Systems: A Novel </w:t>
-      </w:r>
-      <w:proofErr w:type="spellStart"/>
-      <w:r>
-        <w:rPr>
-          <w:rFonts w:cs="Arial"/>
-          <w:lang w:val="en-US"/>
-        </w:rPr>
-        <w:t>DataflowBased</w:t>
-      </w:r>
-      <w:proofErr w:type="spellEnd"/>
-      <w:r>
-        <w:rPr>
-          <w:rFonts w:cs="Arial"/>
-          <w:lang w:val="en-US"/>
-        </w:rPr>
-        <w:t xml:space="preserve"> </w:t>
-      </w:r>
-      <w:r>
-        <w:rPr>
-          <w:rFonts w:cs="Arial"/>
-          <w:lang w:val="en-US"/>
-        </w:rPr>
-        <w:t>Generation and Mapping</w:t>
-      </w:r>
-      <w:r>
-        <w:rPr>
-          <w:rFonts w:cs="Arial"/>
-          <w:lang w:val="en-US"/>
-        </w:rPr>
-        <w:t xml:space="preserve"> Strategy. </w:t>
-      </w:r>
-      <w:proofErr w:type="spellStart"/>
-      <w:r>
-        <w:rPr>
-          <w:rFonts w:cs="Arial"/>
-          <w:lang w:val="en-US"/>
-        </w:rPr>
-        <w:t>Symp</w:t>
-      </w:r>
-      <w:proofErr w:type="spellEnd"/>
-      <w:r>
-        <w:rPr>
-          <w:rFonts w:cs="Arial"/>
-          <w:lang w:val="en-US"/>
-        </w:rPr>
-        <w:t xml:space="preserve"> on Circuits and </w:t>
-      </w:r>
-      <w:r>
-        <w:rPr>
-          <w:rFonts w:cs="Arial"/>
-          <w:lang w:val="en-US"/>
-        </w:rPr>
-        <w:t>Systems (ISCAS), pp. 30733076</w:t>
-      </w:r>
-    </w:p>
-    <w:p>
-      <w:pPr>
-        <w:autoSpaceDE w:val="0"/>
-        <w:autoSpaceDN w:val="0"/>
-        <w:adjustRightInd w:val="0"/>
-        <w:spacing w:after="0" w:line="240" w:lineRule="auto"/>
-        <w:rPr>
-          <w:rFonts w:cs="Arial"/>
-          <w:lang w:val="en-US"/>
-        </w:rPr>
-      </w:pPr>
-      <w:r>
-        <w:rPr>
-          <w:rFonts w:cs="Arial"/>
-          <w:lang w:val="en-US"/>
-        </w:rPr>
-        <w:t xml:space="preserve">• C. </w:t>
-      </w:r>
-      <w:proofErr w:type="spellStart"/>
-      <w:r>
-        <w:rPr>
-          <w:rFonts w:cs="Arial"/>
-          <w:lang w:val="en-US"/>
-        </w:rPr>
-        <w:t>Sau</w:t>
-      </w:r>
-      <w:proofErr w:type="spellEnd"/>
-      <w:r>
-        <w:rPr>
-          <w:rFonts w:cs="Arial"/>
-          <w:lang w:val="en-US"/>
-        </w:rPr>
-        <w:t xml:space="preserve">, L. </w:t>
-      </w:r>
-      <w:proofErr w:type="spellStart"/>
-      <w:r>
-        <w:rPr>
-          <w:rFonts w:cs="Arial"/>
-          <w:lang w:val="en-US"/>
-        </w:rPr>
-        <w:t>Raffo</w:t>
-      </w:r>
-      <w:proofErr w:type="spellEnd"/>
-      <w:r>
-        <w:rPr>
-          <w:rFonts w:cs="Arial"/>
-          <w:lang w:val="en-US"/>
-        </w:rPr>
-        <w:t xml:space="preserve">, F. Palumbo, E. </w:t>
+        <w:t>. of Signal Proc. Systems 63 (2).</w:t>
+      </w:r>
+    </w:p>
+    <w:p>
+      <w:pPr>
+        <w:autoSpaceDE w:val="0"/>
+        <w:autoSpaceDN w:val="0"/>
+        <w:adjustRightInd w:val="0"/>
+        <w:spacing w:after="0" w:line="240" w:lineRule="auto"/>
+        <w:jc w:val="both"/>
+        <w:rPr>
+          <w:rFonts w:cs="Arial"/>
+          <w:lang w:val="en-US"/>
+        </w:rPr>
+      </w:pPr>
+      <w:r>
+        <w:rPr>
+          <w:rFonts w:cs="Arial"/>
+          <w:lang w:val="en-US"/>
+        </w:rPr>
+        <w:t xml:space="preserve">Considering also that, in that field, reconfiguration has already been tackled either at a </w:t>
+      </w:r>
+      <w:proofErr w:type="spellStart"/>
+      <w:r>
+        <w:rPr>
+          <w:rFonts w:cs="Arial"/>
+          <w:lang w:val="en-US"/>
+        </w:rPr>
+        <w:t>finegrain</w:t>
+      </w:r>
+      <w:proofErr w:type="spellEnd"/>
+      <w:r>
+        <w:rPr>
+          <w:rFonts w:cs="Arial"/>
+          <w:lang w:val="en-US"/>
+        </w:rPr>
+        <w:t xml:space="preserve"> (FPGA only):</w:t>
+      </w:r>
+    </w:p>
+    <w:p>
+      <w:pPr>
+        <w:autoSpaceDE w:val="0"/>
+        <w:autoSpaceDN w:val="0"/>
+        <w:adjustRightInd w:val="0"/>
+        <w:spacing w:after="0" w:line="240" w:lineRule="auto"/>
+        <w:jc w:val="both"/>
+        <w:rPr>
+          <w:rFonts w:cs="Arial"/>
+          <w:lang w:val="en-US"/>
+        </w:rPr>
+      </w:pPr>
+      <w:r>
+        <w:rPr>
+          <w:rFonts w:cs="Arial"/>
+          <w:lang w:val="en-US"/>
+        </w:rPr>
+        <w:t xml:space="preserve">• E. </w:t>
       </w:r>
       <w:proofErr w:type="spellStart"/>
       <w:r>
@@ -1382,21 +2151,7 @@
           <w:rFonts w:cs="Arial"/>
           <w:lang w:val="en-US"/>
         </w:rPr>
-        <w:t>,</w:t>
-      </w:r>
-      <w:r>
-        <w:rPr>
-          <w:rFonts w:cs="Arial"/>
-          <w:lang w:val="en-US"/>
-        </w:rPr>
-        <w:t xml:space="preserve"> </w:t>
-      </w:r>
-      <w:r>
-        <w:rPr>
-          <w:rFonts w:cs="Arial"/>
-          <w:lang w:val="en-US"/>
-        </w:rPr>
-        <w:t xml:space="preserve">M. </w:t>
+        <w:t xml:space="preserve">, M. </w:t>
       </w:r>
       <w:proofErr w:type="spellStart"/>
       <w:r>
@@ -1412,562 +2167,7 @@
           <w:rFonts w:cs="Arial"/>
           <w:lang w:val="en-US"/>
         </w:rPr>
-        <w:t>, Automated design flow for</w:t>
-      </w:r>
-      <w:r>
-        <w:rPr>
-          <w:rFonts w:cs="Arial"/>
-          <w:lang w:val="en-US"/>
-        </w:rPr>
-        <w:t xml:space="preserve"> </w:t>
-      </w:r>
-      <w:proofErr w:type="spellStart"/>
-      <w:r>
-        <w:rPr>
-          <w:rFonts w:cs="Arial"/>
-          <w:lang w:val="en-US"/>
-        </w:rPr>
-        <w:t>coarsegrained</w:t>
-      </w:r>
-      <w:proofErr w:type="spellEnd"/>
-      <w:r>
-        <w:rPr>
-          <w:rFonts w:cs="Arial"/>
-          <w:lang w:val="en-US"/>
-        </w:rPr>
-        <w:t xml:space="preserve"> </w:t>
-      </w:r>
-      <w:r>
-        <w:rPr>
-          <w:rFonts w:cs="Arial"/>
-          <w:lang w:val="en-US"/>
-        </w:rPr>
-        <w:t xml:space="preserve">reconfigurable platforms: An </w:t>
-      </w:r>
-      <w:proofErr w:type="spellStart"/>
-      <w:r>
-        <w:rPr>
-          <w:rFonts w:cs="Arial"/>
-          <w:lang w:val="en-US"/>
-        </w:rPr>
-        <w:t>rvccal</w:t>
-      </w:r>
-      <w:proofErr w:type="spellEnd"/>
-      <w:r>
-        <w:rPr>
-          <w:rFonts w:cs="Arial"/>
-          <w:lang w:val="en-US"/>
-        </w:rPr>
-        <w:t xml:space="preserve"> </w:t>
-      </w:r>
-      <w:proofErr w:type="spellStart"/>
-      <w:r>
-        <w:rPr>
-          <w:rFonts w:cs="Arial"/>
-          <w:lang w:val="en-US"/>
-        </w:rPr>
-        <w:t>multistandard</w:t>
-      </w:r>
-      <w:proofErr w:type="spellEnd"/>
-      <w:r>
-        <w:rPr>
-          <w:rFonts w:cs="Arial"/>
-          <w:lang w:val="en-US"/>
-        </w:rPr>
-        <w:t xml:space="preserve"> </w:t>
-      </w:r>
-      <w:r>
-        <w:rPr>
-          <w:rFonts w:cs="Arial"/>
-          <w:lang w:val="en-US"/>
-        </w:rPr>
-        <w:t xml:space="preserve">decoder </w:t>
-      </w:r>
-      <w:proofErr w:type="spellStart"/>
-      <w:r>
-        <w:rPr>
-          <w:rFonts w:cs="Arial"/>
-          <w:lang w:val="en-US"/>
-        </w:rPr>
-        <w:t>usecase</w:t>
-      </w:r>
-      <w:proofErr w:type="spellEnd"/>
-      <w:r>
-        <w:rPr>
-          <w:rFonts w:cs="Arial"/>
-          <w:lang w:val="en-US"/>
-        </w:rPr>
-        <w:t>,</w:t>
-      </w:r>
-      <w:r>
-        <w:rPr>
-          <w:rFonts w:cs="Arial"/>
-          <w:lang w:val="en-US"/>
-        </w:rPr>
-        <w:t xml:space="preserve"> </w:t>
-      </w:r>
-      <w:r>
-        <w:rPr>
-          <w:rFonts w:cs="Arial"/>
-          <w:lang w:val="en-US"/>
-        </w:rPr>
-        <w:t>in: 2014 International</w:t>
-      </w:r>
-      <w:r>
-        <w:rPr>
-          <w:rFonts w:cs="Arial"/>
-          <w:lang w:val="en-US"/>
-        </w:rPr>
-        <w:t xml:space="preserve"> </w:t>
-      </w:r>
-      <w:r>
-        <w:rPr>
-          <w:rFonts w:cs="Arial"/>
-          <w:lang w:val="en-US"/>
-        </w:rPr>
-        <w:t>Conference on Embedded Computer Systems: Architectures, Modeling, and Simulation, pp 5966.</w:t>
-      </w:r>
-      <w:r>
-        <w:rPr>
-          <w:rFonts w:cs="Arial"/>
-          <w:lang w:val="en-US"/>
-        </w:rPr>
-        <w:t xml:space="preserve"> </w:t>
-      </w:r>
-    </w:p>
-    <w:p>
-      <w:pPr>
-        <w:autoSpaceDE w:val="0"/>
-        <w:autoSpaceDN w:val="0"/>
-        <w:adjustRightInd w:val="0"/>
-        <w:spacing w:after="0" w:line="240" w:lineRule="auto"/>
-        <w:rPr>
-          <w:rFonts w:cs="Arial"/>
-          <w:lang w:val="en-US"/>
-        </w:rPr>
-      </w:pPr>
-    </w:p>
-    <w:p>
-      <w:pPr>
-        <w:autoSpaceDE w:val="0"/>
-        <w:autoSpaceDN w:val="0"/>
-        <w:adjustRightInd w:val="0"/>
-        <w:spacing w:after="0" w:line="240" w:lineRule="auto"/>
-        <w:rPr>
-          <w:color w:val="FF0000"/>
-          <w:lang w:val="en-US"/>
-        </w:rPr>
-      </w:pPr>
-      <w:r>
-        <w:rPr>
-          <w:b/>
-          <w:color w:val="FF0000"/>
-          <w:lang w:val="en-US"/>
-        </w:rPr>
-        <w:t>Response:</w:t>
-      </w:r>
-      <w:r>
-        <w:rPr>
-          <w:color w:val="FF0000"/>
-          <w:lang w:val="en-US"/>
-        </w:rPr>
-        <w:t xml:space="preserve"> All mentioned references were included and used in the text (see references [17] to [24]), along with others related to the same area.</w:t>
-      </w:r>
-    </w:p>
-    <w:p>
-      <w:pPr>
-        <w:autoSpaceDE w:val="0"/>
-        <w:autoSpaceDN w:val="0"/>
-        <w:adjustRightInd w:val="0"/>
-        <w:spacing w:after="0" w:line="240" w:lineRule="auto"/>
-        <w:rPr>
-          <w:rFonts w:cs="Arial"/>
-          <w:lang w:val="en-US"/>
-        </w:rPr>
-      </w:pPr>
-    </w:p>
-    <w:p>
-      <w:pPr>
-        <w:autoSpaceDE w:val="0"/>
-        <w:autoSpaceDN w:val="0"/>
-        <w:adjustRightInd w:val="0"/>
-        <w:spacing w:after="0" w:line="240" w:lineRule="auto"/>
-        <w:rPr>
-          <w:rFonts w:cs="Arial"/>
-          <w:lang w:val="en-US"/>
-        </w:rPr>
-      </w:pPr>
-      <w:r>
-        <w:rPr>
-          <w:rFonts w:cs="Arial"/>
-          <w:lang w:val="en-US"/>
-        </w:rPr>
-        <w:t>Would suggest including a reference to the Transport Stream standard.</w:t>
-      </w:r>
-    </w:p>
-    <w:p>
-      <w:pPr>
-        <w:autoSpaceDE w:val="0"/>
-        <w:autoSpaceDN w:val="0"/>
-        <w:adjustRightInd w:val="0"/>
-        <w:spacing w:after="0" w:line="240" w:lineRule="auto"/>
-        <w:rPr>
-          <w:rFonts w:cs="Arial"/>
-          <w:lang w:val="en-US"/>
-        </w:rPr>
-      </w:pPr>
-      <w:r>
-        <w:rPr>
-          <w:rFonts w:cs="Arial"/>
-          <w:lang w:val="en-US"/>
-        </w:rPr>
-        <w:t>ISO/IEC 138181,</w:t>
-      </w:r>
-      <w:r>
-        <w:rPr>
-          <w:rFonts w:cs="Arial"/>
-          <w:lang w:val="en-US"/>
-        </w:rPr>
-        <w:t xml:space="preserve"> </w:t>
-      </w:r>
-      <w:r>
-        <w:rPr>
-          <w:rFonts w:cs="Arial"/>
-          <w:lang w:val="en-US"/>
-        </w:rPr>
-        <w:t>ITUT</w:t>
-      </w:r>
-      <w:r>
-        <w:rPr>
-          <w:rFonts w:cs="Arial"/>
-          <w:lang w:val="en-US"/>
-        </w:rPr>
-        <w:t xml:space="preserve"> </w:t>
-      </w:r>
-      <w:r>
-        <w:rPr>
-          <w:rFonts w:cs="Arial"/>
-          <w:lang w:val="en-US"/>
-        </w:rPr>
-        <w:t>Recommendation H.222.0</w:t>
-      </w:r>
-    </w:p>
-    <w:p>
-      <w:pPr>
-        <w:autoSpaceDE w:val="0"/>
-        <w:autoSpaceDN w:val="0"/>
-        <w:adjustRightInd w:val="0"/>
-        <w:spacing w:after="0" w:line="240" w:lineRule="auto"/>
-        <w:rPr>
-          <w:rFonts w:cs="Arial"/>
-          <w:lang w:val="en-US"/>
-        </w:rPr>
-      </w:pPr>
-      <w:r>
-        <w:rPr>
-          <w:b/>
-          <w:color w:val="FF0000"/>
-          <w:lang w:val="en-US"/>
-        </w:rPr>
-        <w:t>Response:</w:t>
-      </w:r>
-      <w:r>
-        <w:rPr>
-          <w:color w:val="FF0000"/>
-          <w:lang w:val="en-US"/>
-        </w:rPr>
-        <w:t xml:space="preserve"> It was already there. Now it is reference [</w:t>
-      </w:r>
-      <w:r>
-        <w:rPr>
-          <w:color w:val="FF0000"/>
-          <w:lang w:val="en-US"/>
-        </w:rPr>
-        <w:t>25</w:t>
-      </w:r>
-      <w:r>
-        <w:rPr>
-          <w:color w:val="FF0000"/>
-          <w:lang w:val="en-US"/>
-        </w:rPr>
-        <w:t>].</w:t>
-      </w:r>
-    </w:p>
-    <w:p>
-      <w:pPr>
-        <w:autoSpaceDE w:val="0"/>
-        <w:autoSpaceDN w:val="0"/>
-        <w:adjustRightInd w:val="0"/>
-        <w:spacing w:after="0" w:line="240" w:lineRule="auto"/>
-        <w:rPr>
-          <w:rFonts w:cs="Arial"/>
-          <w:lang w:val="en-US"/>
-        </w:rPr>
-      </w:pPr>
-    </w:p>
-    <w:p>
-      <w:pPr>
-        <w:jc w:val="both"/>
-        <w:rPr>
-          <w:b/>
-          <w:lang w:val="en-US"/>
-        </w:rPr>
-      </w:pPr>
-      <w:r>
-        <w:rPr>
-          <w:b/>
-          <w:lang w:val="en-US"/>
-        </w:rPr>
-        <w:t>Responses to the comments of Reviewer #1</w:t>
-      </w:r>
-    </w:p>
-    <w:p>
-      <w:pPr>
-        <w:autoSpaceDE w:val="0"/>
-        <w:autoSpaceDN w:val="0"/>
-        <w:adjustRightInd w:val="0"/>
-        <w:spacing w:after="0" w:line="240" w:lineRule="auto"/>
-        <w:jc w:val="both"/>
-        <w:rPr>
-          <w:rFonts w:cs="Arial"/>
-          <w:lang w:val="en-US"/>
-        </w:rPr>
-      </w:pPr>
-      <w:r>
-        <w:rPr>
-          <w:rFonts w:cs="Arial"/>
-          <w:lang w:val="en-US"/>
-        </w:rPr>
-        <w:t>This paper covers very up to date topics: how to keep pace with the rapid evolution of the video standards without the need of completely changing the provided technologies and how to manage intelligent/adaptable systems.</w:t>
-      </w:r>
-    </w:p>
-    <w:p>
-      <w:pPr>
-        <w:autoSpaceDE w:val="0"/>
-        <w:autoSpaceDN w:val="0"/>
-        <w:adjustRightInd w:val="0"/>
-        <w:spacing w:after="0" w:line="240" w:lineRule="auto"/>
-        <w:jc w:val="both"/>
-        <w:rPr>
-          <w:rFonts w:cs="Arial"/>
-          <w:lang w:val="en-US"/>
-        </w:rPr>
-      </w:pPr>
-      <w:r>
-        <w:rPr>
-          <w:rFonts w:cs="Arial"/>
-          <w:lang w:val="en-US"/>
-        </w:rPr>
-        <w:t>According to my humble opinion the paper is too much pedantic. Section IV.A for example reports basic concepts for hardware designers.</w:t>
-      </w:r>
-    </w:p>
-    <w:p>
-      <w:pPr>
-        <w:autoSpaceDE w:val="0"/>
-        <w:autoSpaceDN w:val="0"/>
-        <w:adjustRightInd w:val="0"/>
-        <w:spacing w:after="0" w:line="240" w:lineRule="auto"/>
-        <w:jc w:val="both"/>
-        <w:rPr>
-          <w:color w:val="FF0000"/>
-          <w:lang w:val="en-US"/>
-        </w:rPr>
-      </w:pPr>
-      <w:r>
-        <w:rPr>
-          <w:b/>
-          <w:color w:val="FF0000"/>
-          <w:lang w:val="en-US"/>
-        </w:rPr>
-        <w:t>Response:</w:t>
-      </w:r>
-      <w:r>
-        <w:rPr>
-          <w:color w:val="FF0000"/>
-          <w:lang w:val="en-US"/>
-        </w:rPr>
-        <w:t xml:space="preserve"> That was not our intention. Maybe, the broad applicability of the proposed technique may have caused it. Section IV was created in order to provide a better understanding of the framework, for readers of different areas (</w:t>
-      </w:r>
-      <w:r>
-        <w:rPr>
-          <w:i/>
-          <w:color w:val="FF0000"/>
-          <w:lang w:val="en-US"/>
-        </w:rPr>
-        <w:t>e.g.</w:t>
-      </w:r>
-      <w:r>
-        <w:rPr>
-          <w:color w:val="FF0000"/>
-          <w:lang w:val="en-US"/>
-        </w:rPr>
-        <w:t>, video coding).</w:t>
-      </w:r>
-    </w:p>
-    <w:p>
-      <w:pPr>
-        <w:autoSpaceDE w:val="0"/>
-        <w:autoSpaceDN w:val="0"/>
-        <w:adjustRightInd w:val="0"/>
-        <w:spacing w:after="0" w:line="240" w:lineRule="auto"/>
-        <w:jc w:val="both"/>
-        <w:rPr>
-          <w:color w:val="FF0000"/>
-          <w:lang w:val="en-US"/>
-        </w:rPr>
-      </w:pPr>
-    </w:p>
-    <w:p>
-      <w:pPr>
-        <w:autoSpaceDE w:val="0"/>
-        <w:autoSpaceDN w:val="0"/>
-        <w:adjustRightInd w:val="0"/>
-        <w:spacing w:after="0" w:line="240" w:lineRule="auto"/>
-        <w:jc w:val="both"/>
-        <w:rPr>
-          <w:rFonts w:cs="Arial"/>
-          <w:lang w:val="en-US"/>
-        </w:rPr>
-      </w:pPr>
-      <w:r>
-        <w:rPr>
-          <w:rFonts w:cs="Arial"/>
-          <w:lang w:val="en-US"/>
-        </w:rPr>
-        <w:t xml:space="preserve">Keeping pace with the rapid evolution of the video standards is one of the claims of the paper. Point is that reconfiguration help maintaining the same reference technology by means of </w:t>
-      </w:r>
-      <w:proofErr w:type="spellStart"/>
-      <w:r>
-        <w:rPr>
-          <w:rFonts w:cs="Arial"/>
-          <w:lang w:val="en-US"/>
-        </w:rPr>
-        <w:t>reprogrammability</w:t>
-      </w:r>
-      <w:proofErr w:type="spellEnd"/>
-      <w:r>
-        <w:rPr>
-          <w:rFonts w:cs="Arial"/>
-          <w:lang w:val="en-US"/>
-        </w:rPr>
-        <w:t>.</w:t>
-      </w:r>
-    </w:p>
-    <w:p>
-      <w:pPr>
-        <w:autoSpaceDE w:val="0"/>
-        <w:autoSpaceDN w:val="0"/>
-        <w:adjustRightInd w:val="0"/>
-        <w:spacing w:after="0" w:line="240" w:lineRule="auto"/>
-        <w:jc w:val="both"/>
-        <w:rPr>
-          <w:rFonts w:cs="Arial"/>
-          <w:lang w:val="en-US"/>
-        </w:rPr>
-      </w:pPr>
-      <w:r>
-        <w:rPr>
-          <w:rFonts w:cs="Arial"/>
-          <w:lang w:val="en-US"/>
-        </w:rPr>
-        <w:t>Nevertheless, it does not help in passing from one standard to other in a flexible way. As far as I understood from the paper the designers would need to write the hardware description from scratch. Please comment on this aspect considering also the considerations made below with respect to Reconfigurable Video Coding.</w:t>
-      </w:r>
-    </w:p>
-    <w:p>
-      <w:pPr>
-        <w:autoSpaceDE w:val="0"/>
-        <w:autoSpaceDN w:val="0"/>
-        <w:adjustRightInd w:val="0"/>
-        <w:spacing w:after="0" w:line="240" w:lineRule="auto"/>
-        <w:jc w:val="both"/>
-        <w:rPr>
-          <w:color w:val="FF0000"/>
-          <w:lang w:val="en-US"/>
-        </w:rPr>
-      </w:pPr>
-      <w:r>
-        <w:rPr>
-          <w:b/>
-          <w:color w:val="FF0000"/>
-          <w:lang w:val="en-US"/>
-        </w:rPr>
-        <w:t>Response:</w:t>
-      </w:r>
-      <w:r>
-        <w:rPr>
-          <w:color w:val="FF0000"/>
-          <w:lang w:val="en-US"/>
-        </w:rPr>
-        <w:t xml:space="preserve"> Yes, the proposed methodology is not as flexible as the RVC framework. Indeed, a new hardware description (regarding the current approach, not RVC, it will developed anyway) is need. A discussion was added to the last paragraph of section II.</w:t>
-      </w:r>
-    </w:p>
-    <w:p>
-      <w:pPr>
-        <w:autoSpaceDE w:val="0"/>
-        <w:autoSpaceDN w:val="0"/>
-        <w:adjustRightInd w:val="0"/>
-        <w:spacing w:after="0" w:line="240" w:lineRule="auto"/>
-        <w:jc w:val="both"/>
-        <w:rPr>
-          <w:color w:val="FF0000"/>
-          <w:lang w:val="en-US"/>
-        </w:rPr>
-      </w:pPr>
-    </w:p>
-    <w:p>
-      <w:pPr>
-        <w:autoSpaceDE w:val="0"/>
-        <w:autoSpaceDN w:val="0"/>
-        <w:adjustRightInd w:val="0"/>
-        <w:spacing w:after="0" w:line="240" w:lineRule="auto"/>
-        <w:jc w:val="both"/>
-        <w:rPr>
-          <w:rFonts w:cs="Arial"/>
-          <w:lang w:val="en-US"/>
-        </w:rPr>
-      </w:pPr>
-      <w:r>
-        <w:rPr>
-          <w:rFonts w:cs="Arial"/>
-          <w:lang w:val="en-US"/>
-        </w:rPr>
-        <w:t>The motivations of this work are more or less the same that those of the MPEG Reconfigurable Video Coding.  Authors should mention it in the background of their work, e.g.:</w:t>
-      </w:r>
-    </w:p>
-    <w:p>
-      <w:pPr>
-        <w:autoSpaceDE w:val="0"/>
-        <w:autoSpaceDN w:val="0"/>
-        <w:adjustRightInd w:val="0"/>
-        <w:spacing w:after="0" w:line="240" w:lineRule="auto"/>
-        <w:jc w:val="both"/>
-        <w:rPr>
-          <w:rFonts w:cs="Arial"/>
-          <w:lang w:val="en-US"/>
-        </w:rPr>
-      </w:pPr>
-      <w:r>
-        <w:rPr>
-          <w:rFonts w:cs="Arial"/>
-          <w:lang w:val="en-US"/>
-        </w:rPr>
-        <w:t xml:space="preserve">• S. S. Bhattacharyya, J. </w:t>
-      </w:r>
-      <w:proofErr w:type="spellStart"/>
-      <w:r>
-        <w:rPr>
-          <w:rFonts w:cs="Arial"/>
-          <w:lang w:val="en-US"/>
-        </w:rPr>
-        <w:t>Eker</w:t>
-      </w:r>
-      <w:proofErr w:type="spellEnd"/>
-      <w:r>
-        <w:rPr>
-          <w:rFonts w:cs="Arial"/>
-          <w:lang w:val="en-US"/>
-        </w:rPr>
-        <w:t xml:space="preserve">, J. W. </w:t>
+        <w:t xml:space="preserve">, J. </w:t>
       </w:r>
       <w:proofErr w:type="spellStart"/>
       <w:r>
@@ -1983,190 +2183,6 @@
           <w:rFonts w:cs="Arial"/>
           <w:lang w:val="en-US"/>
         </w:rPr>
-        <w:t xml:space="preserve">, C. </w:t>
-      </w:r>
-      <w:proofErr w:type="spellStart"/>
-      <w:r>
-        <w:rPr>
-          <w:rFonts w:cs="Arial"/>
-          <w:lang w:val="en-US"/>
-        </w:rPr>
-        <w:t>Lucarz</w:t>
-      </w:r>
-      <w:proofErr w:type="spellEnd"/>
-      <w:r>
-        <w:rPr>
-          <w:rFonts w:cs="Arial"/>
-          <w:lang w:val="en-US"/>
-        </w:rPr>
-        <w:t xml:space="preserve">, M. </w:t>
-      </w:r>
-      <w:proofErr w:type="spellStart"/>
-      <w:r>
-        <w:rPr>
-          <w:rFonts w:cs="Arial"/>
-          <w:lang w:val="en-US"/>
-        </w:rPr>
-        <w:t>Mattavelli</w:t>
-      </w:r>
-      <w:proofErr w:type="spellEnd"/>
-      <w:r>
-        <w:rPr>
-          <w:rFonts w:cs="Arial"/>
-          <w:lang w:val="en-US"/>
-        </w:rPr>
-        <w:t xml:space="preserve">, M. </w:t>
-      </w:r>
-      <w:proofErr w:type="spellStart"/>
-      <w:r>
-        <w:rPr>
-          <w:rFonts w:cs="Arial"/>
-          <w:lang w:val="en-US"/>
-        </w:rPr>
-        <w:t>Raulet</w:t>
-      </w:r>
-      <w:proofErr w:type="spellEnd"/>
-      <w:r>
-        <w:rPr>
-          <w:rFonts w:cs="Arial"/>
-          <w:lang w:val="en-US"/>
-        </w:rPr>
-        <w:t xml:space="preserve">, Overview of the mpeg reconfigurable video coding framework, </w:t>
-      </w:r>
-      <w:proofErr w:type="spellStart"/>
-      <w:r>
-        <w:rPr>
-          <w:rFonts w:cs="Arial"/>
-          <w:lang w:val="en-US"/>
-        </w:rPr>
-        <w:t>Jrnl</w:t>
-      </w:r>
-      <w:proofErr w:type="spellEnd"/>
-      <w:r>
-        <w:rPr>
-          <w:rFonts w:cs="Arial"/>
-          <w:lang w:val="en-US"/>
-        </w:rPr>
-        <w:t>. of Signal Proc. Systems 63 (2).</w:t>
-      </w:r>
-    </w:p>
-    <w:p>
-      <w:pPr>
-        <w:autoSpaceDE w:val="0"/>
-        <w:autoSpaceDN w:val="0"/>
-        <w:adjustRightInd w:val="0"/>
-        <w:spacing w:after="0" w:line="240" w:lineRule="auto"/>
-        <w:jc w:val="both"/>
-        <w:rPr>
-          <w:rFonts w:cs="Arial"/>
-          <w:lang w:val="en-US"/>
-        </w:rPr>
-      </w:pPr>
-      <w:r>
-        <w:rPr>
-          <w:rFonts w:cs="Arial"/>
-          <w:lang w:val="en-US"/>
-        </w:rPr>
-        <w:t xml:space="preserve">Considering also that, in that field, reconfiguration has already been tackled either at a </w:t>
-      </w:r>
-      <w:proofErr w:type="spellStart"/>
-      <w:r>
-        <w:rPr>
-          <w:rFonts w:cs="Arial"/>
-          <w:lang w:val="en-US"/>
-        </w:rPr>
-        <w:t>finegrain</w:t>
-      </w:r>
-      <w:proofErr w:type="spellEnd"/>
-      <w:r>
-        <w:rPr>
-          <w:rFonts w:cs="Arial"/>
-          <w:lang w:val="en-US"/>
-        </w:rPr>
-        <w:t xml:space="preserve"> (FPGA only):</w:t>
-      </w:r>
-    </w:p>
-    <w:p>
-      <w:pPr>
-        <w:autoSpaceDE w:val="0"/>
-        <w:autoSpaceDN w:val="0"/>
-        <w:adjustRightInd w:val="0"/>
-        <w:spacing w:after="0" w:line="240" w:lineRule="auto"/>
-        <w:jc w:val="both"/>
-        <w:rPr>
-          <w:rFonts w:cs="Arial"/>
-          <w:lang w:val="en-US"/>
-        </w:rPr>
-      </w:pPr>
-      <w:r>
-        <w:rPr>
-          <w:rFonts w:cs="Arial"/>
-          <w:lang w:val="en-US"/>
-        </w:rPr>
-        <w:t xml:space="preserve">• E. </w:t>
-      </w:r>
-      <w:proofErr w:type="spellStart"/>
-      <w:r>
-        <w:rPr>
-          <w:rFonts w:cs="Arial"/>
-          <w:lang w:val="en-US"/>
-        </w:rPr>
-        <w:t>Bezati</w:t>
-      </w:r>
-      <w:proofErr w:type="spellEnd"/>
-      <w:r>
-        <w:rPr>
-          <w:rFonts w:cs="Arial"/>
-          <w:lang w:val="en-US"/>
-        </w:rPr>
-        <w:t xml:space="preserve">, S. </w:t>
-      </w:r>
-      <w:proofErr w:type="spellStart"/>
-      <w:r>
-        <w:rPr>
-          <w:rFonts w:cs="Arial"/>
-          <w:lang w:val="en-US"/>
-        </w:rPr>
-        <w:t>CasaleBrunet</w:t>
-      </w:r>
-      <w:proofErr w:type="spellEnd"/>
-      <w:r>
-        <w:rPr>
-          <w:rFonts w:cs="Arial"/>
-          <w:lang w:val="en-US"/>
-        </w:rPr>
-        <w:t xml:space="preserve">, M. </w:t>
-      </w:r>
-      <w:proofErr w:type="spellStart"/>
-      <w:r>
-        <w:rPr>
-          <w:rFonts w:cs="Arial"/>
-          <w:lang w:val="en-US"/>
-        </w:rPr>
-        <w:t>Mattavelli</w:t>
-      </w:r>
-      <w:proofErr w:type="spellEnd"/>
-      <w:r>
-        <w:rPr>
-          <w:rFonts w:cs="Arial"/>
-          <w:lang w:val="en-US"/>
-        </w:rPr>
-        <w:t xml:space="preserve">, J. </w:t>
-      </w:r>
-      <w:proofErr w:type="spellStart"/>
-      <w:r>
-        <w:rPr>
-          <w:rFonts w:cs="Arial"/>
-          <w:lang w:val="en-US"/>
-        </w:rPr>
-        <w:t>Janneck</w:t>
-      </w:r>
-      <w:proofErr w:type="spellEnd"/>
-      <w:r>
-        <w:rPr>
-          <w:rFonts w:cs="Arial"/>
-          <w:lang w:val="en-US"/>
-        </w:rPr>
         <w:t xml:space="preserve">, Synthesis and optimization of </w:t>
       </w:r>
       <w:proofErr w:type="spellStart"/>
@@ -2191,7 +2207,6 @@
           <w:lang w:val="en-US"/>
         </w:rPr>
       </w:pPr>
-      <w:proofErr w:type="gramStart"/>
       <w:r>
         <w:rPr>
           <w:rFonts w:cs="Arial"/>
@@ -2199,7 +2214,6 @@
         </w:rPr>
         <w:t>Stream programs, in: Electronic System Level Synthesis Conf., 2013, pp. 16.</w:t>
       </w:r>
-      <w:proofErr w:type="gramEnd"/>
     </w:p>
     <w:p>
       <w:pPr>
@@ -2935,23 +2949,7 @@
           <w:rFonts w:cs="Arial"/>
           <w:lang w:val="en-US"/>
         </w:rPr>
-        <w:t xml:space="preserve">3. How long the reconfiguration </w:t>
-      </w:r>
-      <w:proofErr w:type="gramStart"/>
-      <w:r>
-        <w:rPr>
-          <w:rFonts w:cs="Arial"/>
-          <w:lang w:val="en-US"/>
-        </w:rPr>
-        <w:t>process</w:t>
-      </w:r>
-      <w:proofErr w:type="gramEnd"/>
-      <w:r>
-        <w:rPr>
-          <w:rFonts w:cs="Arial"/>
-          <w:lang w:val="en-US"/>
-        </w:rPr>
-        <w:t xml:space="preserve"> take? Are there any timing limitation?</w:t>
+        <w:t>3. How long the reconfiguration process take? Are there any timing limitation?</w:t>
       </w:r>
     </w:p>
     <w:p>
@@ -4678,41 +4676,48 @@
         </w:rPr>
         <w:t xml:space="preserve"> </w:t>
       </w:r>
+      <w:r>
+        <w:rPr>
+          <w:rFonts w:cs="Arial"/>
+          <w:lang w:val="en-US"/>
+        </w:rPr>
+        <w:t>Set</w:t>
+      </w:r>
+      <w:r>
+        <w:rPr>
+          <w:rFonts w:cs="Arial"/>
+          <w:lang w:val="en-US"/>
+        </w:rPr>
+        <w:t>-</w:t>
+      </w:r>
+      <w:r>
+        <w:rPr>
+          <w:rFonts w:cs="Arial"/>
+          <w:lang w:val="en-US"/>
+        </w:rPr>
+        <w:t>top</w:t>
+      </w:r>
+      <w:r>
+        <w:rPr>
+          <w:rFonts w:cs="Arial"/>
+          <w:lang w:val="en-US"/>
+        </w:rPr>
+        <w:t xml:space="preserve"> </w:t>
+      </w:r>
+      <w:r>
+        <w:rPr>
+          <w:rFonts w:cs="Arial"/>
+          <w:lang w:val="en-US"/>
+        </w:rPr>
+        <w:t xml:space="preserve">boxes </w:t>
+      </w:r>
       <w:proofErr w:type="gramStart"/>
       <w:r>
         <w:rPr>
           <w:rFonts w:cs="Arial"/>
           <w:lang w:val="en-US"/>
         </w:rPr>
-        <w:t>Set</w:t>
-      </w:r>
-      <w:r>
-        <w:rPr>
-          <w:rFonts w:cs="Arial"/>
-          <w:lang w:val="en-US"/>
-        </w:rPr>
-        <w:t>-</w:t>
-      </w:r>
-      <w:r>
-        <w:rPr>
-          <w:rFonts w:cs="Arial"/>
-          <w:lang w:val="en-US"/>
-        </w:rPr>
-        <w:t>top</w:t>
-      </w:r>
-      <w:r>
-        <w:rPr>
-          <w:rFonts w:cs="Arial"/>
-          <w:lang w:val="en-US"/>
-        </w:rPr>
-        <w:t xml:space="preserve"> </w:t>
-      </w:r>
-      <w:r>
-        <w:rPr>
-          <w:rFonts w:cs="Arial"/>
-          <w:lang w:val="en-US"/>
-        </w:rPr>
-        <w:t>boxes are built with low profit margins, or even at loss since the idea is</w:t>
+        <w:t>are built</w:t>
       </w:r>
       <w:proofErr w:type="gramEnd"/>
       <w:r>
@@ -4720,7 +4725,7 @@
           <w:rFonts w:cs="Arial"/>
           <w:lang w:val="en-US"/>
         </w:rPr>
-        <w:t xml:space="preserve"> to recover the cost by</w:t>
+        <w:t xml:space="preserve"> with low profit margins, or even at loss since the idea is to recover the cost by</w:t>
       </w:r>
       <w:r>
         <w:rPr>
@@ -6125,7 +6130,7 @@
 </file>
 
 <file path=word/styles.xml><?xml version="1.0" encoding="utf-8"?>
-<w:styles xmlns:r="http://schemas.openxmlformats.org/officeDocument/2006/relationships" xmlns:w="http://schemas.openxmlformats.org/wordprocessingml/2006/main">
+<w:styles xmlns:mc="http://schemas.openxmlformats.org/markup-compatibility/2006" xmlns:r="http://schemas.openxmlformats.org/officeDocument/2006/relationships" xmlns:w="http://schemas.openxmlformats.org/wordprocessingml/2006/main" xmlns:w14="http://schemas.microsoft.com/office/word/2010/wordml" xmlns:w15="http://schemas.microsoft.com/office/word/2012/wordml" mc:Ignorable="w14 w15">
   <w:docDefaults>
     <w:rPrDefault>
       <w:rPr>
@@ -6141,144 +6146,378 @@
       </w:pPr>
     </w:pPrDefault>
   </w:docDefaults>
-  <w:latentStyles w:defLockedState="0" w:defUIPriority="99" w:defSemiHidden="1" w:defUnhideWhenUsed="1" w:defQFormat="0" w:count="267">
-    <w:lsdException w:name="Normal" w:semiHidden="0" w:uiPriority="0" w:unhideWhenUsed="0" w:qFormat="1"/>
-    <w:lsdException w:name="heading 1" w:semiHidden="0" w:uiPriority="9" w:unhideWhenUsed="0" w:qFormat="1"/>
-    <w:lsdException w:name="heading 2" w:uiPriority="9" w:qFormat="1"/>
-    <w:lsdException w:name="heading 3" w:uiPriority="9" w:qFormat="1"/>
-    <w:lsdException w:name="heading 4" w:uiPriority="9" w:qFormat="1"/>
-    <w:lsdException w:name="heading 5" w:uiPriority="9" w:qFormat="1"/>
-    <w:lsdException w:name="heading 6" w:uiPriority="9" w:qFormat="1"/>
-    <w:lsdException w:name="heading 7" w:uiPriority="9" w:qFormat="1"/>
-    <w:lsdException w:name="heading 8" w:uiPriority="9" w:qFormat="1"/>
-    <w:lsdException w:name="heading 9" w:uiPriority="9" w:qFormat="1"/>
-    <w:lsdException w:name="toc 1" w:uiPriority="39"/>
-    <w:lsdException w:name="toc 2" w:uiPriority="39"/>
-    <w:lsdException w:name="toc 3" w:uiPriority="39"/>
-    <w:lsdException w:name="toc 4" w:uiPriority="39"/>
-    <w:lsdException w:name="toc 5" w:uiPriority="39"/>
-    <w:lsdException w:name="toc 6" w:uiPriority="39"/>
-    <w:lsdException w:name="toc 7" w:uiPriority="39"/>
-    <w:lsdException w:name="toc 8" w:uiPriority="39"/>
-    <w:lsdException w:name="toc 9" w:uiPriority="39"/>
-    <w:lsdException w:name="caption" w:uiPriority="35" w:qFormat="1"/>
-    <w:lsdException w:name="Title" w:semiHidden="0" w:uiPriority="10" w:unhideWhenUsed="0" w:qFormat="1"/>
-    <w:lsdException w:name="Default Paragraph Font" w:uiPriority="1"/>
-    <w:lsdException w:name="Subtitle" w:semiHidden="0" w:uiPriority="11" w:unhideWhenUsed="0" w:qFormat="1"/>
-    <w:lsdException w:name="Strong" w:semiHidden="0" w:uiPriority="22" w:unhideWhenUsed="0" w:qFormat="1"/>
-    <w:lsdException w:name="Emphasis" w:semiHidden="0" w:uiPriority="20" w:unhideWhenUsed="0" w:qFormat="1"/>
-    <w:lsdException w:name="Table Grid" w:semiHidden="0" w:uiPriority="39" w:unhideWhenUsed="0"/>
-    <w:lsdException w:name="Placeholder Text" w:unhideWhenUsed="0"/>
-    <w:lsdException w:name="No Spacing" w:semiHidden="0" w:uiPriority="1" w:unhideWhenUsed="0" w:qFormat="1"/>
-    <w:lsdException w:name="Light Shading" w:semiHidden="0" w:uiPriority="60" w:unhideWhenUsed="0"/>
-    <w:lsdException w:name="Light List" w:semiHidden="0" w:uiPriority="61" w:unhideWhenUsed="0"/>
-    <w:lsdException w:name="Light Grid" w:semiHidden="0" w:uiPriority="62" w:unhideWhenUsed="0"/>
-    <w:lsdException w:name="Medium Shading 1" w:semiHidden="0" w:uiPriority="63" w:unhideWhenUsed="0"/>
-    <w:lsdException w:name="Medium Shading 2" w:semiHidden="0" w:uiPriority="64" w:unhideWhenUsed="0"/>
-    <w:lsdException w:name="Medium List 1" w:semiHidden="0" w:uiPriority="65" w:unhideWhenUsed="0"/>
-    <w:lsdException w:name="Medium List 2" w:semiHidden="0" w:uiPriority="66" w:unhideWhenUsed="0"/>
-    <w:lsdException w:name="Medium Grid 1" w:semiHidden="0" w:uiPriority="67" w:unhideWhenUsed="0"/>
-    <w:lsdException w:name="Medium Grid 2" w:semiHidden="0" w:uiPriority="68" w:unhideWhenUsed="0"/>
-    <w:lsdException w:name="Medium Grid 3" w:semiHidden="0" w:uiPriority="69" w:unhideWhenUsed="0"/>
-    <w:lsdException w:name="Dark List" w:semiHidden="0" w:uiPriority="70" w:unhideWhenUsed="0"/>
-    <w:lsdException w:name="Colorful Shading" w:semiHidden="0" w:uiPriority="71" w:unhideWhenUsed="0"/>
-    <w:lsdException w:name="Colorful List" w:semiHidden="0" w:uiPriority="72" w:unhideWhenUsed="0"/>
-    <w:lsdException w:name="Colorful Grid" w:semiHidden="0" w:uiPriority="73" w:unhideWhenUsed="0"/>
-    <w:lsdException w:name="Light Shading Accent 1" w:semiHidden="0" w:uiPriority="60" w:unhideWhenUsed="0"/>
-    <w:lsdException w:name="Light List Accent 1" w:semiHidden="0" w:uiPriority="61" w:unhideWhenUsed="0"/>
-    <w:lsdException w:name="Light Grid Accent 1" w:semiHidden="0" w:uiPriority="62" w:unhideWhenUsed="0"/>
-    <w:lsdException w:name="Medium Shading 1 Accent 1" w:semiHidden="0" w:uiPriority="63" w:unhideWhenUsed="0"/>
-    <w:lsdException w:name="Medium Shading 2 Accent 1" w:semiHidden="0" w:uiPriority="64" w:unhideWhenUsed="0"/>
-    <w:lsdException w:name="Medium List 1 Accent 1" w:semiHidden="0" w:uiPriority="65" w:unhideWhenUsed="0"/>
-    <w:lsdException w:name="Revision" w:unhideWhenUsed="0"/>
-    <w:lsdException w:name="List Paragraph" w:semiHidden="0" w:uiPriority="34" w:unhideWhenUsed="0" w:qFormat="1"/>
-    <w:lsdException w:name="Quote" w:semiHidden="0" w:uiPriority="29" w:unhideWhenUsed="0" w:qFormat="1"/>
-    <w:lsdException w:name="Intense Quote" w:semiHidden="0" w:uiPriority="30" w:unhideWhenUsed="0" w:qFormat="1"/>
-    <w:lsdException w:name="Medium List 2 Accent 1" w:semiHidden="0" w:uiPriority="66" w:unhideWhenUsed="0"/>
-    <w:lsdException w:name="Medium Grid 1 Accent 1" w:semiHidden="0" w:uiPriority="67" w:unhideWhenUsed="0"/>
-    <w:lsdException w:name="Medium Grid 2 Accent 1" w:semiHidden="0" w:uiPriority="68" w:unhideWhenUsed="0"/>
-    <w:lsdException w:name="Medium Grid 3 Accent 1" w:semiHidden="0" w:uiPriority="69" w:unhideWhenUsed="0"/>
-    <w:lsdException w:name="Dark List Accent 1" w:semiHidden="0" w:uiPriority="70" w:unhideWhenUsed="0"/>
-    <w:lsdException w:name="Colorful Shading Accent 1" w:semiHidden="0" w:uiPriority="71" w:unhideWhenUsed="0"/>
-    <w:lsdException w:name="Colorful List Accent 1" w:semiHidden="0" w:uiPriority="72" w:unhideWhenUsed="0"/>
-    <w:lsdException w:name="Colorful Grid Accent 1" w:semiHidden="0" w:uiPriority="73" w:unhideWhenUsed="0"/>
-    <w:lsdException w:name="Light Shading Accent 2" w:semiHidden="0" w:uiPriority="60" w:unhideWhenUsed="0"/>
-    <w:lsdException w:name="Light List Accent 2" w:semiHidden="0" w:uiPriority="61" w:unhideWhenUsed="0"/>
-    <w:lsdException w:name="Light Grid Accent 2" w:semiHidden="0" w:uiPriority="62" w:unhideWhenUsed="0"/>
-    <w:lsdException w:name="Medium Shading 1 Accent 2" w:semiHidden="0" w:uiPriority="63" w:unhideWhenUsed="0"/>
-    <w:lsdException w:name="Medium Shading 2 Accent 2" w:semiHidden="0" w:uiPriority="64" w:unhideWhenUsed="0"/>
-    <w:lsdException w:name="Medium List 1 Accent 2" w:semiHidden="0" w:uiPriority="65" w:unhideWhenUsed="0"/>
-    <w:lsdException w:name="Medium List 2 Accent 2" w:semiHidden="0" w:uiPriority="66" w:unhideWhenUsed="0"/>
-    <w:lsdException w:name="Medium Grid 1 Accent 2" w:semiHidden="0" w:uiPriority="67" w:unhideWhenUsed="0"/>
-    <w:lsdException w:name="Medium Grid 2 Accent 2" w:semiHidden="0" w:uiPriority="68" w:unhideWhenUsed="0"/>
-    <w:lsdException w:name="Medium Grid 3 Accent 2" w:semiHidden="0" w:uiPriority="69" w:unhideWhenUsed="0"/>
-    <w:lsdException w:name="Dark List Accent 2" w:semiHidden="0" w:uiPriority="70" w:unhideWhenUsed="0"/>
-    <w:lsdException w:name="Colorful Shading Accent 2" w:semiHidden="0" w:uiPriority="71" w:unhideWhenUsed="0"/>
-    <w:lsdException w:name="Colorful List Accent 2" w:semiHidden="0" w:uiPriority="72" w:unhideWhenUsed="0"/>
-    <w:lsdException w:name="Colorful Grid Accent 2" w:semiHidden="0" w:uiPriority="73" w:unhideWhenUsed="0"/>
-    <w:lsdException w:name="Light Shading Accent 3" w:semiHidden="0" w:uiPriority="60" w:unhideWhenUsed="0"/>
-    <w:lsdException w:name="Light List Accent 3" w:semiHidden="0" w:uiPriority="61" w:unhideWhenUsed="0"/>
-    <w:lsdException w:name="Light Grid Accent 3" w:semiHidden="0" w:uiPriority="62" w:unhideWhenUsed="0"/>
-    <w:lsdException w:name="Medium Shading 1 Accent 3" w:semiHidden="0" w:uiPriority="63" w:unhideWhenUsed="0"/>
-    <w:lsdException w:name="Medium Shading 2 Accent 3" w:semiHidden="0" w:uiPriority="64" w:unhideWhenUsed="0"/>
-    <w:lsdException w:name="Medium List 1 Accent 3" w:semiHidden="0" w:uiPriority="65" w:unhideWhenUsed="0"/>
-    <w:lsdException w:name="Medium List 2 Accent 3" w:semiHidden="0" w:uiPriority="66" w:unhideWhenUsed="0"/>
-    <w:lsdException w:name="Medium Grid 1 Accent 3" w:semiHidden="0" w:uiPriority="67" w:unhideWhenUsed="0"/>
-    <w:lsdException w:name="Medium Grid 2 Accent 3" w:semiHidden="0" w:uiPriority="68" w:unhideWhenUsed="0"/>
-    <w:lsdException w:name="Medium Grid 3 Accent 3" w:semiHidden="0" w:uiPriority="69" w:unhideWhenUsed="0"/>
-    <w:lsdException w:name="Dark List Accent 3" w:semiHidden="0" w:uiPriority="70" w:unhideWhenUsed="0"/>
-    <w:lsdException w:name="Colorful Shading Accent 3" w:semiHidden="0" w:uiPriority="71" w:unhideWhenUsed="0"/>
-    <w:lsdException w:name="Colorful List Accent 3" w:semiHidden="0" w:uiPriority="72" w:unhideWhenUsed="0"/>
-    <w:lsdException w:name="Colorful Grid Accent 3" w:semiHidden="0" w:uiPriority="73" w:unhideWhenUsed="0"/>
-    <w:lsdException w:name="Light Shading Accent 4" w:semiHidden="0" w:uiPriority="60" w:unhideWhenUsed="0"/>
-    <w:lsdException w:name="Light List Accent 4" w:semiHidden="0" w:uiPriority="61" w:unhideWhenUsed="0"/>
-    <w:lsdException w:name="Light Grid Accent 4" w:semiHidden="0" w:uiPriority="62" w:unhideWhenUsed="0"/>
-    <w:lsdException w:name="Medium Shading 1 Accent 4" w:semiHidden="0" w:uiPriority="63" w:unhideWhenUsed="0"/>
-    <w:lsdException w:name="Medium Shading 2 Accent 4" w:semiHidden="0" w:uiPriority="64" w:unhideWhenUsed="0"/>
-    <w:lsdException w:name="Medium List 1 Accent 4" w:semiHidden="0" w:uiPriority="65" w:unhideWhenUsed="0"/>
-    <w:lsdException w:name="Medium List 2 Accent 4" w:semiHidden="0" w:uiPriority="66" w:unhideWhenUsed="0"/>
-    <w:lsdException w:name="Medium Grid 1 Accent 4" w:semiHidden="0" w:uiPriority="67" w:unhideWhenUsed="0"/>
-    <w:lsdException w:name="Medium Grid 2 Accent 4" w:semiHidden="0" w:uiPriority="68" w:unhideWhenUsed="0"/>
-    <w:lsdException w:name="Medium Grid 3 Accent 4" w:semiHidden="0" w:uiPriority="69" w:unhideWhenUsed="0"/>
-    <w:lsdException w:name="Dark List Accent 4" w:semiHidden="0" w:uiPriority="70" w:unhideWhenUsed="0"/>
-    <w:lsdException w:name="Colorful Shading Accent 4" w:semiHidden="0" w:uiPriority="71" w:unhideWhenUsed="0"/>
-    <w:lsdException w:name="Colorful List Accent 4" w:semiHidden="0" w:uiPriority="72" w:unhideWhenUsed="0"/>
-    <w:lsdException w:name="Colorful Grid Accent 4" w:semiHidden="0" w:uiPriority="73" w:unhideWhenUsed="0"/>
-    <w:lsdException w:name="Light Shading Accent 5" w:semiHidden="0" w:uiPriority="60" w:unhideWhenUsed="0"/>
-    <w:lsdException w:name="Light List Accent 5" w:semiHidden="0" w:uiPriority="61" w:unhideWhenUsed="0"/>
-    <w:lsdException w:name="Light Grid Accent 5" w:semiHidden="0" w:uiPriority="62" w:unhideWhenUsed="0"/>
-    <w:lsdException w:name="Medium Shading 1 Accent 5" w:semiHidden="0" w:uiPriority="63" w:unhideWhenUsed="0"/>
-    <w:lsdException w:name="Medium Shading 2 Accent 5" w:semiHidden="0" w:uiPriority="64" w:unhideWhenUsed="0"/>
-    <w:lsdException w:name="Medium List 1 Accent 5" w:semiHidden="0" w:uiPriority="65" w:unhideWhenUsed="0"/>
-    <w:lsdException w:name="Medium List 2 Accent 5" w:semiHidden="0" w:uiPriority="66" w:unhideWhenUsed="0"/>
-    <w:lsdException w:name="Medium Grid 1 Accent 5" w:semiHidden="0" w:uiPriority="67" w:unhideWhenUsed="0"/>
-    <w:lsdException w:name="Medium Grid 2 Accent 5" w:semiHidden="0" w:uiPriority="68" w:unhideWhenUsed="0"/>
-    <w:lsdException w:name="Medium Grid 3 Accent 5" w:semiHidden="0" w:uiPriority="69" w:unhideWhenUsed="0"/>
-    <w:lsdException w:name="Dark List Accent 5" w:semiHidden="0" w:uiPriority="70" w:unhideWhenUsed="0"/>
-    <w:lsdException w:name="Colorful Shading Accent 5" w:semiHidden="0" w:uiPriority="71" w:unhideWhenUsed="0"/>
-    <w:lsdException w:name="Colorful List Accent 5" w:semiHidden="0" w:uiPriority="72" w:unhideWhenUsed="0"/>
-    <w:lsdException w:name="Colorful Grid Accent 5" w:semiHidden="0" w:uiPriority="73" w:unhideWhenUsed="0"/>
-    <w:lsdException w:name="Light Shading Accent 6" w:semiHidden="0" w:uiPriority="60" w:unhideWhenUsed="0"/>
-    <w:lsdException w:name="Light List Accent 6" w:semiHidden="0" w:uiPriority="61" w:unhideWhenUsed="0"/>
-    <w:lsdException w:name="Light Grid Accent 6" w:semiHidden="0" w:uiPriority="62" w:unhideWhenUsed="0"/>
-    <w:lsdException w:name="Medium Shading 1 Accent 6" w:semiHidden="0" w:uiPriority="63" w:unhideWhenUsed="0"/>
-    <w:lsdException w:name="Medium Shading 2 Accent 6" w:semiHidden="0" w:uiPriority="64" w:unhideWhenUsed="0"/>
-    <w:lsdException w:name="Medium List 1 Accent 6" w:semiHidden="0" w:uiPriority="65" w:unhideWhenUsed="0"/>
-    <w:lsdException w:name="Medium List 2 Accent 6" w:semiHidden="0" w:uiPriority="66" w:unhideWhenUsed="0"/>
-    <w:lsdException w:name="Medium Grid 1 Accent 6" w:semiHidden="0" w:uiPriority="67" w:unhideWhenUsed="0"/>
-    <w:lsdException w:name="Medium Grid 2 Accent 6" w:semiHidden="0" w:uiPriority="68" w:unhideWhenUsed="0"/>
-    <w:lsdException w:name="Medium Grid 3 Accent 6" w:semiHidden="0" w:uiPriority="69" w:unhideWhenUsed="0"/>
-    <w:lsdException w:name="Dark List Accent 6" w:semiHidden="0" w:uiPriority="70" w:unhideWhenUsed="0"/>
-    <w:lsdException w:name="Colorful Shading Accent 6" w:semiHidden="0" w:uiPriority="71" w:unhideWhenUsed="0"/>
-    <w:lsdException w:name="Colorful List Accent 6" w:semiHidden="0" w:uiPriority="72" w:unhideWhenUsed="0"/>
-    <w:lsdException w:name="Colorful Grid Accent 6" w:semiHidden="0" w:uiPriority="73" w:unhideWhenUsed="0"/>
-    <w:lsdException w:name="Subtle Emphasis" w:semiHidden="0" w:uiPriority="19" w:unhideWhenUsed="0" w:qFormat="1"/>
-    <w:lsdException w:name="Intense Emphasis" w:semiHidden="0" w:uiPriority="21" w:unhideWhenUsed="0" w:qFormat="1"/>
-    <w:lsdException w:name="Subtle Reference" w:semiHidden="0" w:uiPriority="31" w:unhideWhenUsed="0" w:qFormat="1"/>
-    <w:lsdException w:name="Intense Reference" w:semiHidden="0" w:uiPriority="32" w:unhideWhenUsed="0" w:qFormat="1"/>
-    <w:lsdException w:name="Book Title" w:semiHidden="0" w:uiPriority="33" w:unhideWhenUsed="0" w:qFormat="1"/>
-    <w:lsdException w:name="Bibliography" w:uiPriority="37"/>
-    <w:lsdException w:name="TOC Heading" w:uiPriority="39" w:qFormat="1"/>
+  <w:latentStyles w:defLockedState="0" w:defUIPriority="99" w:defSemiHidden="0" w:defUnhideWhenUsed="0" w:defQFormat="0" w:count="371">
+    <w:lsdException w:name="Normal" w:uiPriority="0" w:qFormat="1"/>
+    <w:lsdException w:name="heading 1" w:uiPriority="9" w:qFormat="1"/>
+    <w:lsdException w:name="heading 2" w:semiHidden="1" w:uiPriority="9" w:unhideWhenUsed="1" w:qFormat="1"/>
+    <w:lsdException w:name="heading 3" w:semiHidden="1" w:uiPriority="9" w:unhideWhenUsed="1" w:qFormat="1"/>
+    <w:lsdException w:name="heading 4" w:semiHidden="1" w:uiPriority="9" w:unhideWhenUsed="1" w:qFormat="1"/>
+    <w:lsdException w:name="heading 5" w:semiHidden="1" w:uiPriority="9" w:unhideWhenUsed="1" w:qFormat="1"/>
+    <w:lsdException w:name="heading 6" w:semiHidden="1" w:uiPriority="9" w:unhideWhenUsed="1" w:qFormat="1"/>
+    <w:lsdException w:name="heading 7" w:semiHidden="1" w:uiPriority="9" w:unhideWhenUsed="1" w:qFormat="1"/>
+    <w:lsdException w:name="heading 8" w:semiHidden="1" w:uiPriority="9" w:unhideWhenUsed="1" w:qFormat="1"/>
+    <w:lsdException w:name="heading 9" w:semiHidden="1" w:uiPriority="9" w:unhideWhenUsed="1" w:qFormat="1"/>
+    <w:lsdException w:name="index 1" w:semiHidden="1" w:unhideWhenUsed="1"/>
+    <w:lsdException w:name="index 2" w:semiHidden="1" w:unhideWhenUsed="1"/>
+    <w:lsdException w:name="index 3" w:semiHidden="1" w:unhideWhenUsed="1"/>
+    <w:lsdException w:name="index 4" w:semiHidden="1" w:unhideWhenUsed="1"/>
+    <w:lsdException w:name="index 5" w:semiHidden="1" w:unhideWhenUsed="1"/>
+    <w:lsdException w:name="index 6" w:semiHidden="1" w:unhideWhenUsed="1"/>
+    <w:lsdException w:name="index 7" w:semiHidden="1" w:unhideWhenUsed="1"/>
+    <w:lsdException w:name="index 8" w:semiHidden="1" w:unhideWhenUsed="1"/>
+    <w:lsdException w:name="index 9" w:semiHidden="1" w:unhideWhenUsed="1"/>
+    <w:lsdException w:name="toc 1" w:semiHidden="1" w:uiPriority="39" w:unhideWhenUsed="1"/>
+    <w:lsdException w:name="toc 2" w:semiHidden="1" w:uiPriority="39" w:unhideWhenUsed="1"/>
+    <w:lsdException w:name="toc 3" w:semiHidden="1" w:uiPriority="39" w:unhideWhenUsed="1"/>
+    <w:lsdException w:name="toc 4" w:semiHidden="1" w:uiPriority="39" w:unhideWhenUsed="1"/>
+    <w:lsdException w:name="toc 5" w:semiHidden="1" w:uiPriority="39" w:unhideWhenUsed="1"/>
+    <w:lsdException w:name="toc 6" w:semiHidden="1" w:uiPriority="39" w:unhideWhenUsed="1"/>
+    <w:lsdException w:name="toc 7" w:semiHidden="1" w:uiPriority="39" w:unhideWhenUsed="1"/>
+    <w:lsdException w:name="toc 8" w:semiHidden="1" w:uiPriority="39" w:unhideWhenUsed="1"/>
+    <w:lsdException w:name="toc 9" w:semiHidden="1" w:uiPriority="39" w:unhideWhenUsed="1"/>
+    <w:lsdException w:name="Normal Indent" w:semiHidden="1" w:unhideWhenUsed="1"/>
+    <w:lsdException w:name="footnote text" w:semiHidden="1" w:unhideWhenUsed="1"/>
+    <w:lsdException w:name="annotation text" w:semiHidden="1" w:unhideWhenUsed="1"/>
+    <w:lsdException w:name="header" w:semiHidden="1" w:unhideWhenUsed="1"/>
+    <w:lsdException w:name="footer" w:semiHidden="1" w:unhideWhenUsed="1"/>
+    <w:lsdException w:name="index heading" w:semiHidden="1" w:unhideWhenUsed="1"/>
+    <w:lsdException w:name="caption" w:semiHidden="1" w:uiPriority="35" w:unhideWhenUsed="1" w:qFormat="1"/>
+    <w:lsdException w:name="table of figures" w:semiHidden="1" w:unhideWhenUsed="1"/>
+    <w:lsdException w:name="envelope address" w:semiHidden="1" w:unhideWhenUsed="1"/>
+    <w:lsdException w:name="envelope return" w:semiHidden="1" w:unhideWhenUsed="1"/>
+    <w:lsdException w:name="footnote reference" w:semiHidden="1" w:unhideWhenUsed="1"/>
+    <w:lsdException w:name="annotation reference" w:semiHidden="1" w:unhideWhenUsed="1"/>
+    <w:lsdException w:name="line number" w:semiHidden="1" w:unhideWhenUsed="1"/>
+    <w:lsdException w:name="page number" w:semiHidden="1" w:unhideWhenUsed="1"/>
+    <w:lsdException w:name="endnote reference" w:semiHidden="1" w:unhideWhenUsed="1"/>
+    <w:lsdException w:name="endnote text" w:semiHidden="1" w:unhideWhenUsed="1"/>
+    <w:lsdException w:name="table of authorities" w:semiHidden="1" w:unhideWhenUsed="1"/>
+    <w:lsdException w:name="macro" w:semiHidden="1" w:unhideWhenUsed="1"/>
+    <w:lsdException w:name="toa heading" w:semiHidden="1" w:unhideWhenUsed="1"/>
+    <w:lsdException w:name="List" w:semiHidden="1" w:unhideWhenUsed="1"/>
+    <w:lsdException w:name="List Bullet" w:semiHidden="1" w:unhideWhenUsed="1"/>
+    <w:lsdException w:name="List Number" w:semiHidden="1" w:unhideWhenUsed="1"/>
+    <w:lsdException w:name="List 2" w:semiHidden="1" w:unhideWhenUsed="1"/>
+    <w:lsdException w:name="List 3" w:semiHidden="1" w:unhideWhenUsed="1"/>
+    <w:lsdException w:name="List 4" w:semiHidden="1" w:unhideWhenUsed="1"/>
+    <w:lsdException w:name="List 5" w:semiHidden="1" w:unhideWhenUsed="1"/>
+    <w:lsdException w:name="List Bullet 2" w:semiHidden="1" w:unhideWhenUsed="1"/>
+    <w:lsdException w:name="List Bullet 3" w:semiHidden="1" w:unhideWhenUsed="1"/>
+    <w:lsdException w:name="List Bullet 4" w:semiHidden="1" w:unhideWhenUsed="1"/>
+    <w:lsdException w:name="List Bullet 5" w:semiHidden="1" w:unhideWhenUsed="1"/>
+    <w:lsdException w:name="List Number 2" w:semiHidden="1" w:unhideWhenUsed="1"/>
+    <w:lsdException w:name="List Number 3" w:semiHidden="1" w:unhideWhenUsed="1"/>
+    <w:lsdException w:name="List Number 4" w:semiHidden="1" w:unhideWhenUsed="1"/>
+    <w:lsdException w:name="List Number 5" w:semiHidden="1" w:unhideWhenUsed="1"/>
+    <w:lsdException w:name="Title" w:uiPriority="10" w:qFormat="1"/>
+    <w:lsdException w:name="Closing" w:semiHidden="1" w:unhideWhenUsed="1"/>
+    <w:lsdException w:name="Signature" w:semiHidden="1" w:unhideWhenUsed="1"/>
+    <w:lsdException w:name="Default Paragraph Font" w:semiHidden="1" w:uiPriority="1" w:unhideWhenUsed="1"/>
+    <w:lsdException w:name="Body Text" w:semiHidden="1" w:unhideWhenUsed="1"/>
+    <w:lsdException w:name="Body Text Indent" w:semiHidden="1" w:unhideWhenUsed="1"/>
+    <w:lsdException w:name="List Continue" w:semiHidden="1" w:unhideWhenUsed="1"/>
+    <w:lsdException w:name="List Continue 2" w:semiHidden="1" w:unhideWhenUsed="1"/>
+    <w:lsdException w:name="List Continue 3" w:semiHidden="1" w:unhideWhenUsed="1"/>
+    <w:lsdException w:name="List Continue 4" w:semiHidden="1" w:unhideWhenUsed="1"/>
+    <w:lsdException w:name="List Continue 5" w:semiHidden="1" w:unhideWhenUsed="1"/>
+    <w:lsdException w:name="Message Header" w:semiHidden="1" w:unhideWhenUsed="1"/>
+    <w:lsdException w:name="Subtitle" w:uiPriority="11" w:qFormat="1"/>
+    <w:lsdException w:name="Salutation" w:semiHidden="1" w:unhideWhenUsed="1"/>
+    <w:lsdException w:name="Date" w:semiHidden="1" w:unhideWhenUsed="1"/>
+    <w:lsdException w:name="Body Text First Indent" w:semiHidden="1" w:unhideWhenUsed="1"/>
+    <w:lsdException w:name="Body Text First Indent 2" w:semiHidden="1" w:unhideWhenUsed="1"/>
+    <w:lsdException w:name="Note Heading" w:semiHidden="1" w:unhideWhenUsed="1"/>
+    <w:lsdException w:name="Body Text 2" w:semiHidden="1" w:unhideWhenUsed="1"/>
+    <w:lsdException w:name="Body Text 3" w:semiHidden="1" w:unhideWhenUsed="1"/>
+    <w:lsdException w:name="Body Text Indent 2" w:semiHidden="1" w:unhideWhenUsed="1"/>
+    <w:lsdException w:name="Body Text Indent 3" w:semiHidden="1" w:unhideWhenUsed="1"/>
+    <w:lsdException w:name="Block Text" w:semiHidden="1" w:unhideWhenUsed="1"/>
+    <w:lsdException w:name="Hyperlink" w:semiHidden="1" w:unhideWhenUsed="1"/>
+    <w:lsdException w:name="FollowedHyperlink" w:semiHidden="1" w:unhideWhenUsed="1"/>
+    <w:lsdException w:name="Strong" w:uiPriority="22" w:qFormat="1"/>
+    <w:lsdException w:name="Emphasis" w:uiPriority="20" w:qFormat="1"/>
+    <w:lsdException w:name="Document Map" w:semiHidden="1" w:unhideWhenUsed="1"/>
+    <w:lsdException w:name="Plain Text" w:semiHidden="1" w:unhideWhenUsed="1"/>
+    <w:lsdException w:name="E-mail Signature" w:semiHidden="1" w:unhideWhenUsed="1"/>
+    <w:lsdException w:name="HTML Top of Form" w:semiHidden="1" w:unhideWhenUsed="1"/>
+    <w:lsdException w:name="HTML Bottom of Form" w:semiHidden="1" w:unhideWhenUsed="1"/>
+    <w:lsdException w:name="Normal (Web)" w:semiHidden="1" w:unhideWhenUsed="1"/>
+    <w:lsdException w:name="HTML Acronym" w:semiHidden="1" w:unhideWhenUsed="1"/>
+    <w:lsdException w:name="HTML Address" w:semiHidden="1" w:unhideWhenUsed="1"/>
+    <w:lsdException w:name="HTML Cite" w:semiHidden="1" w:unhideWhenUsed="1"/>
+    <w:lsdException w:name="HTML Code" w:semiHidden="1" w:unhideWhenUsed="1"/>
+    <w:lsdException w:name="HTML Definition" w:semiHidden="1" w:unhideWhenUsed="1"/>
+    <w:lsdException w:name="HTML Keyboard" w:semiHidden="1" w:unhideWhenUsed="1"/>
+    <w:lsdException w:name="HTML Preformatted" w:semiHidden="1" w:unhideWhenUsed="1"/>
+    <w:lsdException w:name="HTML Sample" w:semiHidden="1" w:unhideWhenUsed="1"/>
+    <w:lsdException w:name="HTML Typewriter" w:semiHidden="1" w:unhideWhenUsed="1"/>
+    <w:lsdException w:name="HTML Variable" w:semiHidden="1" w:unhideWhenUsed="1"/>
+    <w:lsdException w:name="Normal Table" w:semiHidden="1" w:unhideWhenUsed="1"/>
+    <w:lsdException w:name="annotation subject" w:semiHidden="1" w:unhideWhenUsed="1"/>
+    <w:lsdException w:name="No List" w:semiHidden="1" w:unhideWhenUsed="1"/>
+    <w:lsdException w:name="Outline List 1" w:semiHidden="1" w:unhideWhenUsed="1"/>
+    <w:lsdException w:name="Outline List 2" w:semiHidden="1" w:unhideWhenUsed="1"/>
+    <w:lsdException w:name="Outline List 3" w:semiHidden="1" w:unhideWhenUsed="1"/>
+    <w:lsdException w:name="Table Simple 1" w:semiHidden="1" w:unhideWhenUsed="1"/>
+    <w:lsdException w:name="Table Simple 2" w:semiHidden="1" w:unhideWhenUsed="1"/>
+    <w:lsdException w:name="Table Simple 3" w:semiHidden="1" w:unhideWhenUsed="1"/>
+    <w:lsdException w:name="Table Classic 1" w:semiHidden="1" w:unhideWhenUsed="1"/>
+    <w:lsdException w:name="Table Classic 2" w:semiHidden="1" w:unhideWhenUsed="1"/>
+    <w:lsdException w:name="Table Classic 3" w:semiHidden="1" w:unhideWhenUsed="1"/>
+    <w:lsdException w:name="Table Classic 4" w:semiHidden="1" w:unhideWhenUsed="1"/>
+    <w:lsdException w:name="Table Colorful 1" w:semiHidden="1" w:unhideWhenUsed="1"/>
+    <w:lsdException w:name="Table Colorful 2" w:semiHidden="1" w:unhideWhenUsed="1"/>
+    <w:lsdException w:name="Table Colorful 3" w:semiHidden="1" w:unhideWhenUsed="1"/>
+    <w:lsdException w:name="Table Columns 1" w:semiHidden="1" w:unhideWhenUsed="1"/>
+    <w:lsdException w:name="Table Columns 2" w:semiHidden="1" w:unhideWhenUsed="1"/>
+    <w:lsdException w:name="Table Columns 3" w:semiHidden="1" w:unhideWhenUsed="1"/>
+    <w:lsdException w:name="Table Columns 4" w:semiHidden="1" w:unhideWhenUsed="1"/>
+    <w:lsdException w:name="Table Columns 5" w:semiHidden="1" w:unhideWhenUsed="1"/>
+    <w:lsdException w:name="Table Grid 1" w:semiHidden="1" w:unhideWhenUsed="1"/>
+    <w:lsdException w:name="Table Grid 2" w:semiHidden="1" w:unhideWhenUsed="1"/>
+    <w:lsdException w:name="Table Grid 3" w:semiHidden="1" w:unhideWhenUsed="1"/>
+    <w:lsdException w:name="Table Grid 4" w:semiHidden="1" w:unhideWhenUsed="1"/>
+    <w:lsdException w:name="Table Grid 5" w:semiHidden="1" w:unhideWhenUsed="1"/>
+    <w:lsdException w:name="Table Grid 6" w:semiHidden="1" w:unhideWhenUsed="1"/>
+    <w:lsdException w:name="Table Grid 7" w:semiHidden="1" w:unhideWhenUsed="1"/>
+    <w:lsdException w:name="Table Grid 8" w:semiHidden="1" w:unhideWhenUsed="1"/>
+    <w:lsdException w:name="Table List 1" w:semiHidden="1" w:unhideWhenUsed="1"/>
+    <w:lsdException w:name="Table List 2" w:semiHidden="1" w:unhideWhenUsed="1"/>
+    <w:lsdException w:name="Table List 3" w:semiHidden="1" w:unhideWhenUsed="1"/>
+    <w:lsdException w:name="Table List 4" w:semiHidden="1" w:unhideWhenUsed="1"/>
+    <w:lsdException w:name="Table List 5" w:semiHidden="1" w:unhideWhenUsed="1"/>
+    <w:lsdException w:name="Table List 6" w:semiHidden="1" w:unhideWhenUsed="1"/>
+    <w:lsdException w:name="Table List 7" w:semiHidden="1" w:unhideWhenUsed="1"/>
+    <w:lsdException w:name="Table List 8" w:semiHidden="1" w:unhideWhenUsed="1"/>
+    <w:lsdException w:name="Table 3D effects 1" w:semiHidden="1" w:unhideWhenUsed="1"/>
+    <w:lsdException w:name="Table 3D effects 2" w:semiHidden="1" w:unhideWhenUsed="1"/>
+    <w:lsdException w:name="Table 3D effects 3" w:semiHidden="1" w:unhideWhenUsed="1"/>
+    <w:lsdException w:name="Table Contemporary" w:semiHidden="1" w:unhideWhenUsed="1"/>
+    <w:lsdException w:name="Table Elegant" w:semiHidden="1" w:unhideWhenUsed="1"/>
+    <w:lsdException w:name="Table Professional" w:semiHidden="1" w:unhideWhenUsed="1"/>
+    <w:lsdException w:name="Table Subtle 1" w:semiHidden="1" w:unhideWhenUsed="1"/>
+    <w:lsdException w:name="Table Subtle 2" w:semiHidden="1" w:unhideWhenUsed="1"/>
+    <w:lsdException w:name="Table Web 1" w:semiHidden="1" w:unhideWhenUsed="1"/>
+    <w:lsdException w:name="Table Web 2" w:semiHidden="1" w:unhideWhenUsed="1"/>
+    <w:lsdException w:name="Table Web 3" w:semiHidden="1" w:unhideWhenUsed="1"/>
+    <w:lsdException w:name="Balloon Text" w:semiHidden="1" w:unhideWhenUsed="1"/>
+    <w:lsdException w:name="Table Grid" w:uiPriority="39"/>
+    <w:lsdException w:name="Table Theme" w:semiHidden="1" w:unhideWhenUsed="1"/>
+    <w:lsdException w:name="Placeholder Text" w:semiHidden="1"/>
+    <w:lsdException w:name="No Spacing" w:uiPriority="1" w:qFormat="1"/>
+    <w:lsdException w:name="Light Shading" w:uiPriority="60"/>
+    <w:lsdException w:name="Light List" w:uiPriority="61"/>
+    <w:lsdException w:name="Light Grid" w:uiPriority="62"/>
+    <w:lsdException w:name="Medium Shading 1" w:uiPriority="63"/>
+    <w:lsdException w:name="Medium Shading 2" w:uiPriority="64"/>
+    <w:lsdException w:name="Medium List 1" w:uiPriority="65"/>
+    <w:lsdException w:name="Medium List 2" w:uiPriority="66"/>
+    <w:lsdException w:name="Medium Grid 1" w:uiPriority="67"/>
+    <w:lsdException w:name="Medium Grid 2" w:uiPriority="68"/>
+    <w:lsdException w:name="Medium Grid 3" w:uiPriority="69"/>
+    <w:lsdException w:name="Dark List" w:uiPriority="70"/>
+    <w:lsdException w:name="Colorful Shading" w:uiPriority="71"/>
+    <w:lsdException w:name="Colorful List" w:uiPriority="72"/>
+    <w:lsdException w:name="Colorful Grid" w:uiPriority="73"/>
+    <w:lsdException w:name="Light Shading Accent 1" w:uiPriority="60"/>
+    <w:lsdException w:name="Light List Accent 1" w:uiPriority="61"/>
+    <w:lsdException w:name="Light Grid Accent 1" w:uiPriority="62"/>
+    <w:lsdException w:name="Medium Shading 1 Accent 1" w:uiPriority="63"/>
+    <w:lsdException w:name="Medium Shading 2 Accent 1" w:uiPriority="64"/>
+    <w:lsdException w:name="Medium List 1 Accent 1" w:uiPriority="65"/>
+    <w:lsdException w:name="Revision" w:semiHidden="1"/>
+    <w:lsdException w:name="List Paragraph" w:uiPriority="34" w:qFormat="1"/>
+    <w:lsdException w:name="Quote" w:uiPriority="29" w:qFormat="1"/>
+    <w:lsdException w:name="Intense Quote" w:uiPriority="30" w:qFormat="1"/>
+    <w:lsdException w:name="Medium List 2 Accent 1" w:uiPriority="66"/>
+    <w:lsdException w:name="Medium Grid 1 Accent 1" w:uiPriority="67"/>
+    <w:lsdException w:name="Medium Grid 2 Accent 1" w:uiPriority="68"/>
+    <w:lsdException w:name="Medium Grid 3 Accent 1" w:uiPriority="69"/>
+    <w:lsdException w:name="Dark List Accent 1" w:uiPriority="70"/>
+    <w:lsdException w:name="Colorful Shading Accent 1" w:uiPriority="71"/>
+    <w:lsdException w:name="Colorful List Accent 1" w:uiPriority="72"/>
+    <w:lsdException w:name="Colorful Grid Accent 1" w:uiPriority="73"/>
+    <w:lsdException w:name="Light Shading Accent 2" w:uiPriority="60"/>
+    <w:lsdException w:name="Light List Accent 2" w:uiPriority="61"/>
+    <w:lsdException w:name="Light Grid Accent 2" w:uiPriority="62"/>
+    <w:lsdException w:name="Medium Shading 1 Accent 2" w:uiPriority="63"/>
+    <w:lsdException w:name="Medium Shading 2 Accent 2" w:uiPriority="64"/>
+    <w:lsdException w:name="Medium List 1 Accent 2" w:uiPriority="65"/>
+    <w:lsdException w:name="Medium List 2 Accent 2" w:uiPriority="66"/>
+    <w:lsdException w:name="Medium Grid 1 Accent 2" w:uiPriority="67"/>
+    <w:lsdException w:name="Medium Grid 2 Accent 2" w:uiPriority="68"/>
+    <w:lsdException w:name="Medium Grid 3 Accent 2" w:uiPriority="69"/>
+    <w:lsdException w:name="Dark List Accent 2" w:uiPriority="70"/>
+    <w:lsdException w:name="Colorful Shading Accent 2" w:uiPriority="71"/>
+    <w:lsdException w:name="Colorful List Accent 2" w:uiPriority="72"/>
+    <w:lsdException w:name="Colorful Grid Accent 2" w:uiPriority="73"/>
+    <w:lsdException w:name="Light Shading Accent 3" w:uiPriority="60"/>
+    <w:lsdException w:name="Light List Accent 3" w:uiPriority="61"/>
+    <w:lsdException w:name="Light Grid Accent 3" w:uiPriority="62"/>
+    <w:lsdException w:name="Medium Shading 1 Accent 3" w:uiPriority="63"/>
+    <w:lsdException w:name="Medium Shading 2 Accent 3" w:uiPriority="64"/>
+    <w:lsdException w:name="Medium List 1 Accent 3" w:uiPriority="65"/>
+    <w:lsdException w:name="Medium List 2 Accent 3" w:uiPriority="66"/>
+    <w:lsdException w:name="Medium Grid 1 Accent 3" w:uiPriority="67"/>
+    <w:lsdException w:name="Medium Grid 2 Accent 3" w:uiPriority="68"/>
+    <w:lsdException w:name="Medium Grid 3 Accent 3" w:uiPriority="69"/>
+    <w:lsdException w:name="Dark List Accent 3" w:uiPriority="70"/>
+    <w:lsdException w:name="Colorful Shading Accent 3" w:uiPriority="71"/>
+    <w:lsdException w:name="Colorful List Accent 3" w:uiPriority="72"/>
+    <w:lsdException w:name="Colorful Grid Accent 3" w:uiPriority="73"/>
+    <w:lsdException w:name="Light Shading Accent 4" w:uiPriority="60"/>
+    <w:lsdException w:name="Light List Accent 4" w:uiPriority="61"/>
+    <w:lsdException w:name="Light Grid Accent 4" w:uiPriority="62"/>
+    <w:lsdException w:name="Medium Shading 1 Accent 4" w:uiPriority="63"/>
+    <w:lsdException w:name="Medium Shading 2 Accent 4" w:uiPriority="64"/>
+    <w:lsdException w:name="Medium List 1 Accent 4" w:uiPriority="65"/>
+    <w:lsdException w:name="Medium List 2 Accent 4" w:uiPriority="66"/>
+    <w:lsdException w:name="Medium Grid 1 Accent 4" w:uiPriority="67"/>
+    <w:lsdException w:name="Medium Grid 2 Accent 4" w:uiPriority="68"/>
+    <w:lsdException w:name="Medium Grid 3 Accent 4" w:uiPriority="69"/>
+    <w:lsdException w:name="Dark List Accent 4" w:uiPriority="70"/>
+    <w:lsdException w:name="Colorful Shading Accent 4" w:uiPriority="71"/>
+    <w:lsdException w:name="Colorful List Accent 4" w:uiPriority="72"/>
+    <w:lsdException w:name="Colorful Grid Accent 4" w:uiPriority="73"/>
+    <w:lsdException w:name="Light Shading Accent 5" w:uiPriority="60"/>
+    <w:lsdException w:name="Light List Accent 5" w:uiPriority="61"/>
+    <w:lsdException w:name="Light Grid Accent 5" w:uiPriority="62"/>
+    <w:lsdException w:name="Medium Shading 1 Accent 5" w:uiPriority="63"/>
+    <w:lsdException w:name="Medium Shading 2 Accent 5" w:uiPriority="64"/>
+    <w:lsdException w:name="Medium List 1 Accent 5" w:uiPriority="65"/>
+    <w:lsdException w:name="Medium List 2 Accent 5" w:uiPriority="66"/>
+    <w:lsdException w:name="Medium Grid 1 Accent 5" w:uiPriority="67"/>
+    <w:lsdException w:name="Medium Grid 2 Accent 5" w:uiPriority="68"/>
+    <w:lsdException w:name="Medium Grid 3 Accent 5" w:uiPriority="69"/>
+    <w:lsdException w:name="Dark List Accent 5" w:uiPriority="70"/>
+    <w:lsdException w:name="Colorful Shading Accent 5" w:uiPriority="71"/>
+    <w:lsdException w:name="Colorful List Accent 5" w:uiPriority="72"/>
+    <w:lsdException w:name="Colorful Grid Accent 5" w:uiPriority="73"/>
+    <w:lsdException w:name="Light Shading Accent 6" w:uiPriority="60"/>
+    <w:lsdException w:name="Light List Accent 6" w:uiPriority="61"/>
+    <w:lsdException w:name="Light Grid Accent 6" w:uiPriority="62"/>
+    <w:lsdException w:name="Medium Shading 1 Accent 6" w:uiPriority="63"/>
+    <w:lsdException w:name="Medium Shading 2 Accent 6" w:uiPriority="64"/>
+    <w:lsdException w:name="Medium List 1 Accent 6" w:uiPriority="65"/>
+    <w:lsdException w:name="Medium List 2 Accent 6" w:uiPriority="66"/>
+    <w:lsdException w:name="Medium Grid 1 Accent 6" w:uiPriority="67"/>
+    <w:lsdException w:name="Medium Grid 2 Accent 6" w:uiPriority="68"/>
+    <w:lsdException w:name="Medium Grid 3 Accent 6" w:uiPriority="69"/>
+    <w:lsdException w:name="Dark List Accent 6" w:uiPriority="70"/>
+    <w:lsdException w:name="Colorful Shading Accent 6" w:uiPriority="71"/>
+    <w:lsdException w:name="Colorful List Accent 6" w:uiPriority="72"/>
+    <w:lsdException w:name="Colorful Grid Accent 6" w:uiPriority="73"/>
+    <w:lsdException w:name="Subtle Emphasis" w:uiPriority="19" w:qFormat="1"/>
+    <w:lsdException w:name="Intense Emphasis" w:uiPriority="21" w:qFormat="1"/>
+    <w:lsdException w:name="Subtle Reference" w:uiPriority="31" w:qFormat="1"/>
+    <w:lsdException w:name="Intense Reference" w:uiPriority="32" w:qFormat="1"/>
+    <w:lsdException w:name="Book Title" w:uiPriority="33" w:qFormat="1"/>
+    <w:lsdException w:name="Bibliography" w:semiHidden="1" w:uiPriority="37" w:unhideWhenUsed="1"/>
+    <w:lsdException w:name="TOC Heading" w:semiHidden="1" w:uiPriority="39" w:unhideWhenUsed="1" w:qFormat="1"/>
+    <w:lsdException w:name="Plain Table 1" w:uiPriority="41"/>
+    <w:lsdException w:name="Plain Table 2" w:uiPriority="42"/>
+    <w:lsdException w:name="Plain Table 3" w:uiPriority="43"/>
+    <w:lsdException w:name="Plain Table 4" w:uiPriority="44"/>
+    <w:lsdException w:name="Plain Table 5" w:uiPriority="45"/>
+    <w:lsdException w:name="Grid Table Light" w:uiPriority="40"/>
+    <w:lsdException w:name="Grid Table 1 Light" w:uiPriority="46"/>
+    <w:lsdException w:name="Grid Table 2" w:uiPriority="47"/>
+    <w:lsdException w:name="Grid Table 3" w:uiPriority="48"/>
+    <w:lsdException w:name="Grid Table 4" w:uiPriority="49"/>
+    <w:lsdException w:name="Grid Table 5 Dark" w:uiPriority="50"/>
+    <w:lsdException w:name="Grid Table 6 Colorful" w:uiPriority="51"/>
+    <w:lsdException w:name="Grid Table 7 Colorful" w:uiPriority="52"/>
+    <w:lsdException w:name="Grid Table 1 Light Accent 1" w:uiPriority="46"/>
+    <w:lsdException w:name="Grid Table 2 Accent 1" w:uiPriority="47"/>
+    <w:lsdException w:name="Grid Table 3 Accent 1" w:uiPriority="48"/>
+    <w:lsdException w:name="Grid Table 4 Accent 1" w:uiPriority="49"/>
+    <w:lsdException w:name="Grid Table 5 Dark Accent 1" w:uiPriority="50"/>
+    <w:lsdException w:name="Grid Table 6 Colorful Accent 1" w:uiPriority="51"/>
+    <w:lsdException w:name="Grid Table 7 Colorful Accent 1" w:uiPriority="52"/>
+    <w:lsdException w:name="Grid Table 1 Light Accent 2" w:uiPriority="46"/>
+    <w:lsdException w:name="Grid Table 2 Accent 2" w:uiPriority="47"/>
+    <w:lsdException w:name="Grid Table 3 Accent 2" w:uiPriority="48"/>
+    <w:lsdException w:name="Grid Table 4 Accent 2" w:uiPriority="49"/>
+    <w:lsdException w:name="Grid Table 5 Dark Accent 2" w:uiPriority="50"/>
+    <w:lsdException w:name="Grid Table 6 Colorful Accent 2" w:uiPriority="51"/>
+    <w:lsdException w:name="Grid Table 7 Colorful Accent 2" w:uiPriority="52"/>
+    <w:lsdException w:name="Grid Table 1 Light Accent 3" w:uiPriority="46"/>
+    <w:lsdException w:name="Grid Table 2 Accent 3" w:uiPriority="47"/>
+    <w:lsdException w:name="Grid Table 3 Accent 3" w:uiPriority="48"/>
+    <w:lsdException w:name="Grid Table 4 Accent 3" w:uiPriority="49"/>
+    <w:lsdException w:name="Grid Table 5 Dark Accent 3" w:uiPriority="50"/>
+    <w:lsdException w:name="Grid Table 6 Colorful Accent 3" w:uiPriority="51"/>
+    <w:lsdException w:name="Grid Table 7 Colorful Accent 3" w:uiPriority="52"/>
+    <w:lsdException w:name="Grid Table 1 Light Accent 4" w:uiPriority="46"/>
+    <w:lsdException w:name="Grid Table 2 Accent 4" w:uiPriority="47"/>
+    <w:lsdException w:name="Grid Table 3 Accent 4" w:uiPriority="48"/>
+    <w:lsdException w:name="Grid Table 4 Accent 4" w:uiPriority="49"/>
+    <w:lsdException w:name="Grid Table 5 Dark Accent 4" w:uiPriority="50"/>
+    <w:lsdException w:name="Grid Table 6 Colorful Accent 4" w:uiPriority="51"/>
+    <w:lsdException w:name="Grid Table 7 Colorful Accent 4" w:uiPriority="52"/>
+    <w:lsdException w:name="Grid Table 1 Light Accent 5" w:uiPriority="46"/>
+    <w:lsdException w:name="Grid Table 2 Accent 5" w:uiPriority="47"/>
+    <w:lsdException w:name="Grid Table 3 Accent 5" w:uiPriority="48"/>
+    <w:lsdException w:name="Grid Table 4 Accent 5" w:uiPriority="49"/>
+    <w:lsdException w:name="Grid Table 5 Dark Accent 5" w:uiPriority="50"/>
+    <w:lsdException w:name="Grid Table 6 Colorful Accent 5" w:uiPriority="51"/>
+    <w:lsdException w:name="Grid Table 7 Colorful Accent 5" w:uiPriority="52"/>
+    <w:lsdException w:name="Grid Table 1 Light Accent 6" w:uiPriority="46"/>
+    <w:lsdException w:name="Grid Table 2 Accent 6" w:uiPriority="47"/>
+    <w:lsdException w:name="Grid Table 3 Accent 6" w:uiPriority="48"/>
+    <w:lsdException w:name="Grid Table 4 Accent 6" w:uiPriority="49"/>
+    <w:lsdException w:name="Grid Table 5 Dark Accent 6" w:uiPriority="50"/>
+    <w:lsdException w:name="Grid Table 6 Colorful Accent 6" w:uiPriority="51"/>
+    <w:lsdException w:name="Grid Table 7 Colorful Accent 6" w:uiPriority="52"/>
+    <w:lsdException w:name="List Table 1 Light" w:uiPriority="46"/>
+    <w:lsdException w:name="List Table 2" w:uiPriority="47"/>
+    <w:lsdException w:name="List Table 3" w:uiPriority="48"/>
+    <w:lsdException w:name="List Table 4" w:uiPriority="49"/>
+    <w:lsdException w:name="List Table 5 Dark" w:uiPriority="50"/>
+    <w:lsdException w:name="List Table 6 Colorful" w:uiPriority="51"/>
+    <w:lsdException w:name="List Table 7 Colorful" w:uiPriority="52"/>
+    <w:lsdException w:name="List Table 1 Light Accent 1" w:uiPriority="46"/>
+    <w:lsdException w:name="List Table 2 Accent 1" w:uiPriority="47"/>
+    <w:lsdException w:name="List Table 3 Accent 1" w:uiPriority="48"/>
+    <w:lsdException w:name="List Table 4 Accent 1" w:uiPriority="49"/>
+    <w:lsdException w:name="List Table 5 Dark Accent 1" w:uiPriority="50"/>
+    <w:lsdException w:name="List Table 6 Colorful Accent 1" w:uiPriority="51"/>
+    <w:lsdException w:name="List Table 7 Colorful Accent 1" w:uiPriority="52"/>
+    <w:lsdException w:name="List Table 1 Light Accent 2" w:uiPriority="46"/>
+    <w:lsdException w:name="List Table 2 Accent 2" w:uiPriority="47"/>
+    <w:lsdException w:name="List Table 3 Accent 2" w:uiPriority="48"/>
+    <w:lsdException w:name="List Table 4 Accent 2" w:uiPriority="49"/>
+    <w:lsdException w:name="List Table 5 Dark Accent 2" w:uiPriority="50"/>
+    <w:lsdException w:name="List Table 6 Colorful Accent 2" w:uiPriority="51"/>
+    <w:lsdException w:name="List Table 7 Colorful Accent 2" w:uiPriority="52"/>
+    <w:lsdException w:name="List Table 1 Light Accent 3" w:uiPriority="46"/>
+    <w:lsdException w:name="List Table 2 Accent 3" w:uiPriority="47"/>
+    <w:lsdException w:name="List Table 3 Accent 3" w:uiPriority="48"/>
+    <w:lsdException w:name="List Table 4 Accent 3" w:uiPriority="49"/>
+    <w:lsdException w:name="List Table 5 Dark Accent 3" w:uiPriority="50"/>
+    <w:lsdException w:name="List Table 6 Colorful Accent 3" w:uiPriority="51"/>
+    <w:lsdException w:name="List Table 7 Colorful Accent 3" w:uiPriority="52"/>
+    <w:lsdException w:name="List Table 1 Light Accent 4" w:uiPriority="46"/>
+    <w:lsdException w:name="List Table 2 Accent 4" w:uiPriority="47"/>
+    <w:lsdException w:name="List Table 3 Accent 4" w:uiPriority="48"/>
+    <w:lsdException w:name="List Table 4 Accent 4" w:uiPriority="49"/>
+    <w:lsdException w:name="List Table 5 Dark Accent 4" w:uiPriority="50"/>
+    <w:lsdException w:name="List Table 6 Colorful Accent 4" w:uiPriority="51"/>
+    <w:lsdException w:name="List Table 7 Colorful Accent 4" w:uiPriority="52"/>
+    <w:lsdException w:name="List Table 1 Light Accent 5" w:uiPriority="46"/>
+    <w:lsdException w:name="List Table 2 Accent 5" w:uiPriority="47"/>
+    <w:lsdException w:name="List Table 3 Accent 5" w:uiPriority="48"/>
+    <w:lsdException w:name="List Table 4 Accent 5" w:uiPriority="49"/>
+    <w:lsdException w:name="List Table 5 Dark Accent 5" w:uiPriority="50"/>
+    <w:lsdException w:name="List Table 6 Colorful Accent 5" w:uiPriority="51"/>
+    <w:lsdException w:name="List Table 7 Colorful Accent 5" w:uiPriority="52"/>
+    <w:lsdException w:name="List Table 1 Light Accent 6" w:uiPriority="46"/>
+    <w:lsdException w:name="List Table 2 Accent 6" w:uiPriority="47"/>
+    <w:lsdException w:name="List Table 3 Accent 6" w:uiPriority="48"/>
+    <w:lsdException w:name="List Table 4 Accent 6" w:uiPriority="49"/>
+    <w:lsdException w:name="List Table 5 Dark Accent 6" w:uiPriority="50"/>
+    <w:lsdException w:name="List Table 6 Colorful Accent 6" w:uiPriority="51"/>
+    <w:lsdException w:name="List Table 7 Colorful Accent 6" w:uiPriority="52"/>
   </w:latentStyles>
   <w:style w:type="paragraph" w:default="1" w:styleId="Normal">
     <w:name w:val="Normal"/>
@@ -6296,7 +6535,6 @@
     <w:uiPriority w:val="99"/>
     <w:semiHidden/>
     <w:unhideWhenUsed/>
-    <w:qFormat/>
     <w:tblPr>
       <w:tblInd w:w="0" w:type="dxa"/>
       <w:tblCellMar>
@@ -6582,7 +6820,7 @@
   <a:extraClrSchemeLst/>
   <a:extLst>
     <a:ext uri="{05A4C25C-085E-4340-85A3-A5531E510DB2}">
-      <thm15:themeFamily xmlns="" xmlns:thm15="http://schemas.microsoft.com/office/thememl/2012/main" name="Office Theme" id="{62F939B6-93AF-4DB8-9C6B-D6C7DFDC589F}" vid="{4A3C46E8-61CC-4603-A589-7422A47A8E4A}"/>
+      <thm15:themeFamily xmlns:thm15="http://schemas.microsoft.com/office/thememl/2012/main" name="Office Theme" id="{62F939B6-93AF-4DB8-9C6B-D6C7DFDC589F}" vid="{4A3C46E8-61CC-4603-A589-7422A47A8E4A}"/>
     </a:ext>
   </a:extLst>
 </a:theme>

--- a/Reply-Letter.docx
+++ b/Reply-Letter.docx
@@ -1,6 +1,6 @@
 
 <file path=word/document.xml><?xml version="1.0" encoding="utf-8"?>
-<w:document xmlns:wpc="http://schemas.microsoft.com/office/word/2010/wordprocessingCanvas" xmlns:mc="http://schemas.openxmlformats.org/markup-compatibility/2006" xmlns:o="urn:schemas-microsoft-com:office:office" xmlns:r="http://schemas.openxmlformats.org/officeDocument/2006/relationships" xmlns:m="http://schemas.openxmlformats.org/officeDocument/2006/math" xmlns:v="urn:schemas-microsoft-com:vml" xmlns:wp14="http://schemas.microsoft.com/office/word/2010/wordprocessingDrawing" xmlns:wp="http://schemas.openxmlformats.org/drawingml/2006/wordprocessingDrawing" xmlns:w10="urn:schemas-microsoft-com:office:word" xmlns:w="http://schemas.openxmlformats.org/wordprocessingml/2006/main" xmlns:w14="http://schemas.microsoft.com/office/word/2010/wordml" xmlns:w15="http://schemas.microsoft.com/office/word/2012/wordml" xmlns:wpg="http://schemas.microsoft.com/office/word/2010/wordprocessingGroup" xmlns:wpi="http://schemas.microsoft.com/office/word/2010/wordprocessingInk" xmlns:wne="http://schemas.microsoft.com/office/word/2006/wordml" xmlns:wps="http://schemas.microsoft.com/office/word/2010/wordprocessingShape" mc:Ignorable="w14 w15 wp14">
+<w:document xmlns:ve="http://schemas.openxmlformats.org/markup-compatibility/2006" xmlns:o="urn:schemas-microsoft-com:office:office" xmlns:r="http://schemas.openxmlformats.org/officeDocument/2006/relationships" xmlns:m="http://schemas.openxmlformats.org/officeDocument/2006/math" xmlns:v="urn:schemas-microsoft-com:vml" xmlns:wp="http://schemas.openxmlformats.org/drawingml/2006/wordprocessingDrawing" xmlns:w10="urn:schemas-microsoft-com:office:word" xmlns:w="http://schemas.openxmlformats.org/wordprocessingml/2006/main" xmlns:wne="http://schemas.microsoft.com/office/word/2006/wordml">
   <w:body>
     <w:p>
       <w:pPr>
@@ -260,8 +260,13 @@
         <w:t xml:space="preserve"> </w:t>
       </w:r>
       <w:r>
-        <w:t>Vicente de Lucena Júnior</w:t>
-      </w:r>
+        <w:t xml:space="preserve">Vicente de Lucena </w:t>
+      </w:r>
+      <w:proofErr w:type="gramStart"/>
+      <w:r>
+        <w:t>Júnior</w:t>
+      </w:r>
+      <w:proofErr w:type="gramEnd"/>
     </w:p>
     <w:p>
       <w:pPr>
@@ -339,23 +344,7 @@
           <w:rFonts w:cs="Arial"/>
           <w:lang w:val="en-US"/>
         </w:rPr>
-        <w:t xml:space="preserve">The paper presents a way to reconfigure the DTV receiver. This might be good to compare the approach with what </w:t>
-      </w:r>
-      <w:proofErr w:type="gramStart"/>
-      <w:r>
-        <w:rPr>
-          <w:rFonts w:cs="Arial"/>
-          <w:lang w:val="en-US"/>
-        </w:rPr>
-        <w:t>is done</w:t>
-      </w:r>
-      <w:proofErr w:type="gramEnd"/>
-      <w:r>
-        <w:rPr>
-          <w:rFonts w:cs="Arial"/>
-          <w:lang w:val="en-US"/>
-        </w:rPr>
-        <w:t xml:space="preserve"> in the MPEG reconfigurable video coding standard whose has merely the same goal.</w:t>
+        <w:t>The paper presents a way to reconfigure the DTV receiver. This might be good to compare the approach with what is done in the MPEG reconfigurable video coding standard whose has merely the same goal.</w:t>
       </w:r>
     </w:p>
     <w:p>
@@ -387,21 +376,7 @@
         <w:rPr>
           <w:lang w:val="en-US"/>
         </w:rPr>
-        <w:t xml:space="preserve">Two paragraphs </w:t>
-      </w:r>
-      <w:proofErr w:type="gramStart"/>
-      <w:r>
-        <w:rPr>
-          <w:lang w:val="en-US"/>
-        </w:rPr>
-        <w:t>were added</w:t>
-      </w:r>
-      <w:proofErr w:type="gramEnd"/>
-      <w:r>
-        <w:rPr>
-          <w:lang w:val="en-US"/>
-        </w:rPr>
-        <w:t xml:space="preserve"> at the end of section II. </w:t>
+        <w:t xml:space="preserve">Two paragraphs were added at the end of section II. </w:t>
       </w:r>
       <w:r>
         <w:rPr>
@@ -571,14 +546,7 @@
         <w:rPr>
           <w:lang w:val="en-US"/>
         </w:rPr>
-        <w:t xml:space="preserve"> The related work section </w:t>
-      </w:r>
-      <w:proofErr w:type="gramStart"/>
-      <w:r>
-        <w:rPr>
-          <w:lang w:val="en-US"/>
-        </w:rPr>
-        <w:t>was completely reviewed and extended</w:t>
+        <w:t xml:space="preserve"> The related work section was completely reviewed and extended</w:t>
       </w:r>
       <w:r>
         <w:rPr>
@@ -586,7 +554,6 @@
         </w:rPr>
         <w:t>, while including a discussion regarding the suggested references</w:t>
       </w:r>
-      <w:proofErr w:type="gramEnd"/>
       <w:r>
         <w:rPr>
           <w:lang w:val="en-US"/>
@@ -963,6 +930,7 @@
           <w:lang w:val="en-US"/>
         </w:rPr>
       </w:pPr>
+      <w:proofErr w:type="gramStart"/>
       <w:r>
         <w:rPr>
           <w:rFonts w:cs="Arial"/>
@@ -991,6 +959,7 @@
         </w:rPr>
         <w:t>programs, in: Electronic System Level Synthesis Conf., 2013, pp. 16.</w:t>
       </w:r>
+      <w:proofErr w:type="gramEnd"/>
     </w:p>
     <w:p>
       <w:pPr>
@@ -1849,21 +1818,7 @@
         <w:rPr>
           <w:lang w:val="en-US"/>
         </w:rPr>
-        <w:t xml:space="preserve"> That was not our intention. Maybe, the broad applicability of the proposed technique may have caused it. Section IV </w:t>
-      </w:r>
-      <w:proofErr w:type="gramStart"/>
-      <w:r>
-        <w:rPr>
-          <w:lang w:val="en-US"/>
-        </w:rPr>
-        <w:t>was created</w:t>
-      </w:r>
-      <w:proofErr w:type="gramEnd"/>
-      <w:r>
-        <w:rPr>
-          <w:lang w:val="en-US"/>
-        </w:rPr>
-        <w:t xml:space="preserve"> in order to provide a better understanding of the framework, for readers of different areas (</w:t>
+        <w:t xml:space="preserve"> That was not our intention. Maybe, the broad applicability of the proposed technique may have caused it. Section IV was created in order to provide a better understanding of the framework, for readers of different areas (</w:t>
       </w:r>
       <w:r>
         <w:rPr>
@@ -1980,13 +1935,41 @@
           <w:color w:val="FF0000"/>
           <w:lang w:val="en-US"/>
         </w:rPr>
-        <w:t xml:space="preserve"> Yes, the proposed methodology is not as flexible as the RVC framework. Indeed, a new hardware description </w:t>
+        <w:t xml:space="preserve"> </w:t>
       </w:r>
       <w:r>
         <w:rPr>
           <w:color w:val="FF0000"/>
           <w:lang w:val="en-US"/>
         </w:rPr>
+        <w:t>T</w:t>
+      </w:r>
+      <w:r>
+        <w:rPr>
+          <w:color w:val="FF0000"/>
+          <w:lang w:val="en-US"/>
+        </w:rPr>
+        <w:t xml:space="preserve">he proposed methodology </w:t>
+      </w:r>
+      <w:r>
+        <w:rPr>
+          <w:color w:val="FF0000"/>
+          <w:lang w:val="en-US"/>
+        </w:rPr>
+        <w:t xml:space="preserve">does not aim to pass from one standard to another, in a flexible way, but to reprogram the target system. </w:t>
+      </w:r>
+      <w:r>
+        <w:rPr>
+          <w:color w:val="FF0000"/>
+          <w:lang w:val="en-US"/>
+        </w:rPr>
+        <w:t xml:space="preserve">Indeed, a new hardware description </w:t>
+      </w:r>
+      <w:r>
+        <w:rPr>
+          <w:color w:val="FF0000"/>
+          <w:lang w:val="en-US"/>
+        </w:rPr>
         <w:t>is need</w:t>
       </w:r>
       <w:r>
@@ -2233,6 +2216,7 @@
           <w:rFonts w:cs="Arial"/>
           <w:lang w:val="en-US"/>
         </w:rPr>
+        <w:lastRenderedPageBreak/>
         <w:t xml:space="preserve">• E. </w:t>
       </w:r>
       <w:proofErr w:type="spellStart"/>
@@ -2321,14 +2305,15 @@
           <w:lang w:val="en-US"/>
         </w:rPr>
       </w:pPr>
-      <w:r>
-        <w:rPr>
-          <w:rFonts w:cs="Arial"/>
-          <w:lang w:val="en-US"/>
-        </w:rPr>
-        <w:lastRenderedPageBreak/>
+      <w:proofErr w:type="gramStart"/>
+      <w:r>
+        <w:rPr>
+          <w:rFonts w:cs="Arial"/>
+          <w:lang w:val="en-US"/>
+        </w:rPr>
         <w:t>Stream programs, in: Electronic System Level Synthesis Conf., 2013, pp. 16.</w:t>
       </w:r>
+      <w:proofErr w:type="gramEnd"/>
     </w:p>
     <w:p>
       <w:pPr>
@@ -2901,7 +2886,31 @@
         <w:rPr>
           <w:lang w:val="en-US"/>
         </w:rPr>
-        <w:t xml:space="preserve"> No, it is not. The use of SVF and the information provided in the proposed SI information allows the use i</w:t>
+        <w:t xml:space="preserve"> No, it is not. The </w:t>
+      </w:r>
+      <w:r>
+        <w:rPr>
+          <w:lang w:val="en-US"/>
+        </w:rPr>
+        <w:t>choice</w:t>
+      </w:r>
+      <w:r>
+        <w:rPr>
+          <w:lang w:val="en-US"/>
+        </w:rPr>
+        <w:t xml:space="preserve"> of SVF and the information provided in the proposed SI information allows </w:t>
+      </w:r>
+      <w:r>
+        <w:rPr>
+          <w:lang w:val="en-US"/>
+        </w:rPr>
+        <w:t>its</w:t>
+      </w:r>
+      <w:r>
+        <w:rPr>
+          <w:lang w:val="en-US"/>
+        </w:rPr>
+        <w:t xml:space="preserve"> use i</w:t>
       </w:r>
       <w:r>
         <w:rPr>
@@ -3026,74 +3035,62 @@
         <w:rPr>
           <w:lang w:val="en-US"/>
         </w:rPr>
-        <w:t xml:space="preserve">stream and the working FPGA, the update content </w:t>
+        <w:t>stream and the working FPGA, the update content is rejected and the receiver will then wait for a suitable file.</w:t>
+      </w:r>
+      <w:r>
+        <w:rPr>
+          <w:lang w:val="en-US"/>
+        </w:rPr>
+        <w:t xml:space="preserve"> Some text regarding that was added to section V.D.</w:t>
+      </w:r>
+    </w:p>
+    <w:p>
+      <w:pPr>
+        <w:autoSpaceDE w:val="0"/>
+        <w:autoSpaceDN w:val="0"/>
+        <w:adjustRightInd w:val="0"/>
+        <w:spacing w:after="0" w:line="240" w:lineRule="auto"/>
+        <w:jc w:val="both"/>
+        <w:rPr>
+          <w:rFonts w:cs="Arial"/>
+          <w:lang w:val="en-US"/>
+        </w:rPr>
+      </w:pPr>
+    </w:p>
+    <w:p>
+      <w:pPr>
+        <w:autoSpaceDE w:val="0"/>
+        <w:autoSpaceDN w:val="0"/>
+        <w:adjustRightInd w:val="0"/>
+        <w:spacing w:after="0" w:line="240" w:lineRule="auto"/>
+        <w:jc w:val="both"/>
+        <w:rPr>
+          <w:rFonts w:cs="Arial"/>
+          <w:lang w:val="en-US"/>
+        </w:rPr>
+      </w:pPr>
+      <w:r>
+        <w:rPr>
+          <w:rFonts w:cs="Arial"/>
+          <w:lang w:val="en-US"/>
+        </w:rPr>
+        <w:t xml:space="preserve">3. How long the reconfiguration </w:t>
       </w:r>
       <w:proofErr w:type="gramStart"/>
       <w:r>
         <w:rPr>
-          <w:lang w:val="en-US"/>
-        </w:rPr>
-        <w:t>is rejected</w:t>
+          <w:rFonts w:cs="Arial"/>
+          <w:lang w:val="en-US"/>
+        </w:rPr>
+        <w:t>process</w:t>
       </w:r>
       <w:proofErr w:type="gramEnd"/>
       <w:r>
         <w:rPr>
-          <w:lang w:val="en-US"/>
-        </w:rPr>
-        <w:t xml:space="preserve"> and the receiver will then wait for a suitable file.</w:t>
-      </w:r>
-      <w:r>
-        <w:rPr>
-          <w:lang w:val="en-US"/>
-        </w:rPr>
-        <w:t xml:space="preserve"> Some text regarding that </w:t>
-      </w:r>
-      <w:proofErr w:type="gramStart"/>
-      <w:r>
-        <w:rPr>
-          <w:lang w:val="en-US"/>
-        </w:rPr>
-        <w:t>was added</w:t>
-      </w:r>
-      <w:proofErr w:type="gramEnd"/>
-      <w:r>
-        <w:rPr>
-          <w:lang w:val="en-US"/>
-        </w:rPr>
-        <w:t xml:space="preserve"> to section V.D.</w:t>
-      </w:r>
-    </w:p>
-    <w:p>
-      <w:pPr>
-        <w:autoSpaceDE w:val="0"/>
-        <w:autoSpaceDN w:val="0"/>
-        <w:adjustRightInd w:val="0"/>
-        <w:spacing w:after="0" w:line="240" w:lineRule="auto"/>
-        <w:jc w:val="both"/>
-        <w:rPr>
-          <w:rFonts w:cs="Arial"/>
-          <w:lang w:val="en-US"/>
-        </w:rPr>
-      </w:pPr>
-    </w:p>
-    <w:p>
-      <w:pPr>
-        <w:autoSpaceDE w:val="0"/>
-        <w:autoSpaceDN w:val="0"/>
-        <w:adjustRightInd w:val="0"/>
-        <w:spacing w:after="0" w:line="240" w:lineRule="auto"/>
-        <w:jc w:val="both"/>
-        <w:rPr>
-          <w:rFonts w:cs="Arial"/>
-          <w:lang w:val="en-US"/>
-        </w:rPr>
-      </w:pPr>
-      <w:r>
-        <w:rPr>
-          <w:rFonts w:cs="Arial"/>
-          <w:lang w:val="en-US"/>
-        </w:rPr>
-        <w:t>3. How long the reconfiguration process take? Are there any timing limitation?</w:t>
+          <w:rFonts w:cs="Arial"/>
+          <w:lang w:val="en-US"/>
+        </w:rPr>
+        <w:t xml:space="preserve"> take? Are there any timing limitation?</w:t>
       </w:r>
     </w:p>
     <w:p>
@@ -3121,21 +3118,7 @@
         <w:rPr>
           <w:lang w:val="en-US"/>
         </w:rPr>
-        <w:t xml:space="preserve">The </w:t>
-      </w:r>
-      <w:proofErr w:type="gramStart"/>
-      <w:r>
-        <w:rPr>
-          <w:lang w:val="en-US"/>
-        </w:rPr>
-        <w:t>time period</w:t>
-      </w:r>
-      <w:proofErr w:type="gramEnd"/>
-      <w:r>
-        <w:rPr>
-          <w:lang w:val="en-US"/>
-        </w:rPr>
-        <w:t xml:space="preserve"> used by reconfiguration process is given by RCT, in table VIII. The remount time (RCT)</w:t>
+        <w:t>The time period used by reconfiguration process is given by RCT, in table VIII. The remount time (RCT)</w:t>
       </w:r>
       <w:r>
         <w:rPr>
@@ -3147,21 +3130,7 @@
         <w:rPr>
           <w:lang w:val="en-US"/>
         </w:rPr>
-        <w:t xml:space="preserve"> </w:t>
-      </w:r>
-      <w:proofErr w:type="gramStart"/>
-      <w:r>
-        <w:rPr>
-          <w:lang w:val="en-US"/>
-        </w:rPr>
-        <w:t>is also informed</w:t>
-      </w:r>
-      <w:proofErr w:type="gramEnd"/>
-      <w:r>
-        <w:rPr>
-          <w:lang w:val="en-US"/>
-        </w:rPr>
-        <w:t>, in tables VII and VIII.</w:t>
+        <w:t xml:space="preserve"> is also informed, in tables VII and VIII.</w:t>
       </w:r>
     </w:p>
     <w:p>
@@ -3241,21 +3210,7 @@
         <w:rPr>
           <w:lang w:val="en-US"/>
         </w:rPr>
-        <w:t xml:space="preserve"> The test environment </w:t>
-      </w:r>
-      <w:proofErr w:type="gramStart"/>
-      <w:r>
-        <w:rPr>
-          <w:lang w:val="en-US"/>
-        </w:rPr>
-        <w:t>was described</w:t>
-      </w:r>
-      <w:proofErr w:type="gramEnd"/>
-      <w:r>
-        <w:rPr>
-          <w:lang w:val="en-US"/>
-        </w:rPr>
-        <w:t xml:space="preserve"> in the second paragraph of section V.E.</w:t>
+        <w:t xml:space="preserve"> The test environment was described in the second paragraph of section V.E.</w:t>
       </w:r>
     </w:p>
     <w:p>
@@ -3357,27 +3312,13 @@
         <w:rPr>
           <w:lang w:val="en-US"/>
         </w:rPr>
-        <w:t xml:space="preserve">complexity and the validity of the proposed methodology. This </w:t>
-      </w:r>
-      <w:proofErr w:type="gramStart"/>
-      <w:r>
-        <w:rPr>
-          <w:lang w:val="en-US"/>
-        </w:rPr>
-        <w:t>w</w:t>
-      </w:r>
-      <w:r>
-        <w:rPr>
-          <w:lang w:val="en-US"/>
-        </w:rPr>
-        <w:t>as mentioned</w:t>
-      </w:r>
-      <w:proofErr w:type="gramEnd"/>
-      <w:r>
-        <w:rPr>
-          <w:lang w:val="en-US"/>
-        </w:rPr>
-        <w:t xml:space="preserve"> in the</w:t>
+        <w:t>complexity and the validity of the proposed methodology. This w</w:t>
+      </w:r>
+      <w:r>
+        <w:rPr>
+          <w:lang w:val="en-US"/>
+        </w:rPr>
+        <w:t>as mentioned in the</w:t>
       </w:r>
       <w:r>
         <w:rPr>
@@ -3510,23 +3451,7 @@
           <w:color w:val="FF0000"/>
           <w:lang w:val="en-US"/>
         </w:rPr>
-        <w:t xml:space="preserve"> It </w:t>
-      </w:r>
-      <w:proofErr w:type="gramStart"/>
-      <w:r>
-        <w:rPr>
-          <w:color w:val="FF0000"/>
-          <w:lang w:val="en-US"/>
-        </w:rPr>
-        <w:t>was discussed</w:t>
-      </w:r>
-      <w:proofErr w:type="gramEnd"/>
-      <w:r>
-        <w:rPr>
-          <w:color w:val="FF0000"/>
-          <w:lang w:val="en-US"/>
-        </w:rPr>
-        <w:t xml:space="preserve"> in </w:t>
+        <w:t xml:space="preserve"> It was discussed in </w:t>
       </w:r>
       <w:r>
         <w:rPr>
@@ -3760,41 +3685,13 @@
         <w:rPr>
           <w:lang w:val="en-US"/>
         </w:rPr>
-        <w:t xml:space="preserve"> As far as we know, there is no similar proposal for updating hardware modules through the digital TV signal, nor a specific methodology for their encapsulation and signaling. Besides, the use of data streaming through private sections </w:t>
-      </w:r>
-      <w:proofErr w:type="gramStart"/>
-      <w:r>
-        <w:rPr>
-          <w:lang w:val="en-US"/>
-        </w:rPr>
-        <w:t>was not arbitrarily chosen</w:t>
-      </w:r>
-      <w:proofErr w:type="gramEnd"/>
-      <w:r>
-        <w:rPr>
-          <w:lang w:val="en-US"/>
-        </w:rPr>
-        <w:t>. Indeed, there was a study concerning</w:t>
-      </w:r>
-      <w:r>
-        <w:rPr>
-          <w:lang w:val="en-US"/>
-        </w:rPr>
-        <w:t xml:space="preserve"> this matter, which </w:t>
-      </w:r>
-      <w:proofErr w:type="gramStart"/>
-      <w:r>
-        <w:rPr>
-          <w:lang w:val="en-US"/>
-        </w:rPr>
-        <w:t>was added</w:t>
-      </w:r>
-      <w:proofErr w:type="gramEnd"/>
-      <w:r>
-        <w:rPr>
-          <w:lang w:val="en-US"/>
-        </w:rPr>
-        <w:t xml:space="preserve"> to</w:t>
+        <w:t xml:space="preserve"> As far as we know, there is no similar proposal for updating hardware modules through the digital TV signal, nor a specific methodology for their encapsulation and signaling. Besides, the use of data streaming through private sections was not arbitrarily chosen. Indeed, there was a study concerning</w:t>
+      </w:r>
+      <w:r>
+        <w:rPr>
+          <w:lang w:val="en-US"/>
+        </w:rPr>
+        <w:t xml:space="preserve"> this matter, which was added to</w:t>
       </w:r>
       <w:r>
         <w:rPr>
@@ -3806,33 +3703,31 @@
         <w:rPr>
           <w:lang w:val="en-US"/>
         </w:rPr>
-        <w:t xml:space="preserve"> methodology, considering simplicity and required flexibility, was chosen and further developed. The detailed description </w:t>
-      </w:r>
-      <w:proofErr w:type="gramStart"/>
-      <w:r>
-        <w:rPr>
-          <w:lang w:val="en-US"/>
-        </w:rPr>
-        <w:t>was provided</w:t>
-      </w:r>
-      <w:proofErr w:type="gramEnd"/>
-      <w:r>
-        <w:rPr>
-          <w:lang w:val="en-US"/>
-        </w:rPr>
-        <w:t xml:space="preserve"> aiming </w:t>
-      </w:r>
-      <w:r>
-        <w:rPr>
-          <w:lang w:val="en-US"/>
-        </w:rPr>
-        <w:t>at</w:t>
-      </w:r>
-      <w:r>
-        <w:rPr>
-          <w:lang w:val="en-US"/>
-        </w:rPr>
-        <w:t xml:space="preserve"> easy reproduction of the current research.</w:t>
+        <w:t xml:space="preserve"> methodology, considering simplicity and required flexibility, was chosen and further developed. The detailed description was provided </w:t>
+      </w:r>
+      <w:r>
+        <w:rPr>
+          <w:lang w:val="en-US"/>
+        </w:rPr>
+        <w:t>in order to allow</w:t>
+      </w:r>
+      <w:r>
+        <w:rPr>
+          <w:lang w:val="en-US"/>
+        </w:rPr>
+        <w:t xml:space="preserve"> </w:t>
+      </w:r>
+      <w:r>
+        <w:rPr>
+          <w:lang w:val="en-US"/>
+        </w:rPr>
+        <w:t xml:space="preserve">an </w:t>
+      </w:r>
+      <w:r>
+        <w:rPr>
+          <w:lang w:val="en-US"/>
+        </w:rPr>
+        <w:t>easy reproduction of the current research.</w:t>
       </w:r>
     </w:p>
     <w:p>
@@ -4158,25 +4053,22 @@
           <w:color w:val="FF0000"/>
           <w:lang w:val="en-US"/>
         </w:rPr>
-        <w:t xml:space="preserve"> Indeed, security is not the focus of the current paper. The main goals were to prove the feasibility of such an approach </w:t>
-      </w:r>
-      <w:proofErr w:type="gramStart"/>
+        <w:t xml:space="preserve"> Indeed, security is not the focus of the current paper. The main goals were to prove the feasibility of such an approach and also </w:t>
+      </w:r>
       <w:r>
         <w:rPr>
           <w:color w:val="FF0000"/>
           <w:lang w:val="en-US"/>
         </w:rPr>
-        <w:t>and also</w:t>
-      </w:r>
-      <w:proofErr w:type="gramEnd"/>
+        <w:t xml:space="preserve">to </w:t>
+      </w:r>
       <w:r>
         <w:rPr>
           <w:color w:val="FF0000"/>
           <w:lang w:val="en-US"/>
         </w:rPr>
-        <w:t xml:space="preserve"> provide a complete and consistent framework, which could be readily used and further extended. However, security tools </w:t>
-      </w:r>
-      <w:proofErr w:type="gramStart"/>
+        <w:t xml:space="preserve">provide a complete and consistent framework, which could be readily used and further extended. However, security tools </w:t>
+      </w:r>
       <w:r>
         <w:rPr>
           <w:color w:val="FF0000"/>
@@ -4189,28 +4081,34 @@
           <w:color w:val="FF0000"/>
           <w:lang w:val="en-US"/>
         </w:rPr>
-        <w:t xml:space="preserve"> be added</w:t>
-      </w:r>
-      <w:proofErr w:type="gramEnd"/>
+        <w:t xml:space="preserve"> be added to the host system and </w:t>
+      </w:r>
       <w:r>
         <w:rPr>
           <w:color w:val="FF0000"/>
           <w:lang w:val="en-US"/>
         </w:rPr>
-        <w:t xml:space="preserve"> to the host system and </w:t>
+        <w:t xml:space="preserve">some space, regarding SI, </w:t>
       </w:r>
       <w:r>
         <w:rPr>
           <w:color w:val="FF0000"/>
           <w:lang w:val="en-US"/>
         </w:rPr>
-        <w:t>some space, regarding SI, reserved for security information</w:t>
+        <w:t xml:space="preserve">can be </w:t>
       </w:r>
       <w:r>
         <w:rPr>
           <w:color w:val="FF0000"/>
           <w:lang w:val="en-US"/>
         </w:rPr>
+        <w:t>reserved for security information</w:t>
+      </w:r>
+      <w:r>
+        <w:rPr>
+          <w:color w:val="FF0000"/>
+          <w:lang w:val="en-US"/>
+        </w:rPr>
         <w:t>.</w:t>
       </w:r>
       <w:r>
@@ -4218,23 +4116,14 @@
           <w:color w:val="FF0000"/>
           <w:lang w:val="en-US"/>
         </w:rPr>
-        <w:t xml:space="preserve"> It </w:t>
-      </w:r>
-      <w:proofErr w:type="gramStart"/>
+        <w:t xml:space="preserve"> A briefly discussion was added to</w:t>
+      </w:r>
       <w:r>
         <w:rPr>
           <w:color w:val="FF0000"/>
           <w:lang w:val="en-US"/>
         </w:rPr>
-        <w:t>was briefly discussed</w:t>
-      </w:r>
-      <w:proofErr w:type="gramEnd"/>
-      <w:r>
-        <w:rPr>
-          <w:color w:val="FF0000"/>
-          <w:lang w:val="en-US"/>
-        </w:rPr>
-        <w:t xml:space="preserve"> in section V.D.</w:t>
+        <w:t xml:space="preserve"> section V.D.</w:t>
       </w:r>
     </w:p>
     <w:p>
@@ -4499,82 +4388,1031 @@
           <w:color w:val="FF0000"/>
           <w:lang w:val="en-US"/>
         </w:rPr>
-        <w:t xml:space="preserve">the main goals were to prove the feasibility of such an approach </w:t>
+        <w:t>the main goals were to prove the feasibility of such an approach and also provide a complete and consistent framework</w:t>
+      </w:r>
+      <w:r>
+        <w:rPr>
+          <w:color w:val="FF0000"/>
+          <w:lang w:val="en-US"/>
+        </w:rPr>
+        <w:t xml:space="preserve">. </w:t>
+      </w:r>
+      <w:r>
+        <w:rPr>
+          <w:color w:val="FF0000"/>
+          <w:lang w:val="en-US"/>
+        </w:rPr>
+        <w:t>Nonetheless, security tools can be added to the host. That matter was briefly discussed in section V.D.</w:t>
+      </w:r>
+    </w:p>
+    <w:p>
+      <w:pPr>
+        <w:autoSpaceDE w:val="0"/>
+        <w:autoSpaceDN w:val="0"/>
+        <w:adjustRightInd w:val="0"/>
+        <w:spacing w:after="0" w:line="240" w:lineRule="auto"/>
+        <w:jc w:val="both"/>
+        <w:rPr>
+          <w:rFonts w:cs="Arial"/>
+          <w:lang w:val="en-US"/>
+        </w:rPr>
+      </w:pPr>
+    </w:p>
+    <w:p>
+      <w:pPr>
+        <w:autoSpaceDE w:val="0"/>
+        <w:autoSpaceDN w:val="0"/>
+        <w:adjustRightInd w:val="0"/>
+        <w:spacing w:after="0" w:line="240" w:lineRule="auto"/>
+        <w:jc w:val="both"/>
+        <w:rPr>
+          <w:rFonts w:cs="Arial"/>
+          <w:lang w:val="en-US"/>
+        </w:rPr>
+      </w:pPr>
+    </w:p>
+    <w:p>
+      <w:pPr>
+        <w:autoSpaceDE w:val="0"/>
+        <w:autoSpaceDN w:val="0"/>
+        <w:adjustRightInd w:val="0"/>
+        <w:spacing w:after="0" w:line="240" w:lineRule="auto"/>
+        <w:jc w:val="both"/>
+        <w:rPr>
+          <w:rFonts w:cs="Arial"/>
+          <w:lang w:val="en-US"/>
+        </w:rPr>
+      </w:pPr>
+      <w:r>
+        <w:rPr>
+          <w:rFonts w:cs="Arial"/>
+          <w:lang w:val="en-US"/>
+        </w:rPr>
+        <w:t xml:space="preserve">[2] </w:t>
+      </w:r>
+      <w:r>
+        <w:rPr>
+          <w:rFonts w:cs="Arial"/>
+          <w:lang w:val="en-US"/>
+        </w:rPr>
+        <w:t>HW</w:t>
+      </w:r>
+      <w:r>
+        <w:rPr>
+          <w:rFonts w:cs="Arial"/>
+          <w:lang w:val="en-US"/>
+        </w:rPr>
+        <w:t xml:space="preserve"> </w:t>
+      </w:r>
+      <w:r>
+        <w:rPr>
+          <w:rFonts w:cs="Arial"/>
+          <w:lang w:val="en-US"/>
+        </w:rPr>
+        <w:t>targets. It is nearly impossible to guarantee all clients will have a particular model of FPGA chip</w:t>
+      </w:r>
+      <w:r>
+        <w:rPr>
+          <w:rFonts w:cs="Arial"/>
+          <w:lang w:val="en-US"/>
+        </w:rPr>
+        <w:t xml:space="preserve"> </w:t>
+      </w:r>
+      <w:r>
+        <w:rPr>
+          <w:rFonts w:cs="Arial"/>
+          <w:lang w:val="en-US"/>
+        </w:rPr>
+        <w:t xml:space="preserve">available in the </w:t>
+      </w:r>
+      <w:proofErr w:type="spellStart"/>
+      <w:r>
+        <w:rPr>
+          <w:rFonts w:cs="Arial"/>
+          <w:lang w:val="en-US"/>
+        </w:rPr>
+        <w:t>settop</w:t>
+      </w:r>
+      <w:proofErr w:type="spellEnd"/>
+      <w:r>
+        <w:rPr>
+          <w:rFonts w:cs="Arial"/>
+          <w:lang w:val="en-US"/>
+        </w:rPr>
+        <w:t xml:space="preserve"> </w:t>
+      </w:r>
+      <w:r>
+        <w:rPr>
+          <w:rFonts w:cs="Arial"/>
+          <w:lang w:val="en-US"/>
+        </w:rPr>
+        <w:t>box. It also heavily constrains what is possible from a HW code perspective. For</w:t>
+      </w:r>
+      <w:r>
+        <w:rPr>
+          <w:rFonts w:cs="Arial"/>
+          <w:lang w:val="en-US"/>
+        </w:rPr>
+        <w:t xml:space="preserve"> </w:t>
+      </w:r>
+      <w:r>
+        <w:rPr>
+          <w:rFonts w:cs="Arial"/>
+          <w:lang w:val="en-US"/>
+        </w:rPr>
+        <w:t xml:space="preserve">example if a particular model of </w:t>
+      </w:r>
+      <w:proofErr w:type="spellStart"/>
+      <w:r>
+        <w:rPr>
+          <w:rFonts w:cs="Arial"/>
+          <w:lang w:val="en-US"/>
+        </w:rPr>
+        <w:t>settop</w:t>
+      </w:r>
+      <w:proofErr w:type="spellEnd"/>
+      <w:r>
+        <w:rPr>
+          <w:rFonts w:cs="Arial"/>
+          <w:lang w:val="en-US"/>
+        </w:rPr>
+        <w:t xml:space="preserve"> </w:t>
+      </w:r>
+      <w:r>
+        <w:rPr>
+          <w:rFonts w:cs="Arial"/>
+          <w:lang w:val="en-US"/>
+        </w:rPr>
+        <w:t>box can decode AVC with some FPGA core, it does not mean it</w:t>
+      </w:r>
+      <w:r>
+        <w:rPr>
+          <w:rFonts w:cs="Arial"/>
+          <w:lang w:val="en-US"/>
+        </w:rPr>
+        <w:t xml:space="preserve"> </w:t>
+      </w:r>
+      <w:r>
+        <w:rPr>
+          <w:rFonts w:cs="Arial"/>
+          <w:lang w:val="en-US"/>
+        </w:rPr>
+        <w:t>could be reconfigured to decode HEVC on the same hardware due to larger requirements on the amount of</w:t>
+      </w:r>
+      <w:r>
+        <w:rPr>
+          <w:rFonts w:cs="Arial"/>
+          <w:lang w:val="en-US"/>
+        </w:rPr>
+        <w:t xml:space="preserve"> </w:t>
+      </w:r>
+      <w:r>
+        <w:rPr>
+          <w:rFonts w:cs="Arial"/>
+          <w:lang w:val="en-US"/>
+        </w:rPr>
+        <w:t>available FPGA cells, memory, clock speed etc.</w:t>
+      </w:r>
+      <w:r>
+        <w:rPr>
+          <w:rFonts w:cs="Arial"/>
+          <w:lang w:val="en-US"/>
+        </w:rPr>
+        <w:t xml:space="preserve"> </w:t>
+      </w:r>
+    </w:p>
+    <w:p>
+      <w:pPr>
+        <w:autoSpaceDE w:val="0"/>
+        <w:autoSpaceDN w:val="0"/>
+        <w:adjustRightInd w:val="0"/>
+        <w:spacing w:after="0" w:line="240" w:lineRule="auto"/>
+        <w:jc w:val="both"/>
+        <w:rPr>
+          <w:rFonts w:cs="Arial"/>
+          <w:lang w:val="en-US"/>
+        </w:rPr>
+      </w:pPr>
+      <w:r>
+        <w:rPr>
+          <w:rFonts w:cs="Arial"/>
+          <w:lang w:val="en-US"/>
+        </w:rPr>
+        <w:t xml:space="preserve">Additionally, this approach all but rules out the use of </w:t>
+      </w:r>
+      <w:proofErr w:type="spellStart"/>
+      <w:r>
+        <w:rPr>
+          <w:rFonts w:cs="Arial"/>
+          <w:lang w:val="en-US"/>
+        </w:rPr>
+        <w:t>SoCs</w:t>
+      </w:r>
+      <w:proofErr w:type="spellEnd"/>
+      <w:r>
+        <w:rPr>
+          <w:rFonts w:cs="Arial"/>
+          <w:lang w:val="en-US"/>
+        </w:rPr>
+        <w:t xml:space="preserve"> with FPGA logic on the same die.</w:t>
+      </w:r>
+    </w:p>
+    <w:p>
+      <w:pPr>
+        <w:autoSpaceDE w:val="0"/>
+        <w:autoSpaceDN w:val="0"/>
+        <w:adjustRightInd w:val="0"/>
+        <w:spacing w:after="0" w:line="240" w:lineRule="auto"/>
+        <w:jc w:val="both"/>
+        <w:rPr>
+          <w:rFonts w:cs="Arial"/>
+          <w:lang w:val="en-US"/>
+        </w:rPr>
+      </w:pPr>
+    </w:p>
+    <w:p>
+      <w:pPr>
+        <w:ind w:left="851" w:right="1134"/>
+        <w:jc w:val="both"/>
+        <w:rPr>
+          <w:color w:val="000000" w:themeColor="text1"/>
+          <w:lang w:val="en-US"/>
+        </w:rPr>
+      </w:pPr>
+      <w:r>
+        <w:rPr>
+          <w:b/>
+          <w:color w:val="000000" w:themeColor="text1"/>
+          <w:lang w:val="en-US"/>
+        </w:rPr>
+        <w:t>Response:</w:t>
+      </w:r>
+      <w:r>
+        <w:rPr>
+          <w:color w:val="000000" w:themeColor="text1"/>
+          <w:lang w:val="en-US"/>
+        </w:rPr>
+        <w:t xml:space="preserve"> As can be seen in Tables II to VI, the proposed framework provides enough information to identify any given </w:t>
+      </w:r>
+      <w:r>
+        <w:rPr>
+          <w:color w:val="000000" w:themeColor="text1"/>
+          <w:lang w:val="en-US"/>
+        </w:rPr>
+        <w:t xml:space="preserve">hardware module for update. In particular, table V </w:t>
+      </w:r>
+      <w:r>
+        <w:rPr>
+          <w:color w:val="000000" w:themeColor="text1"/>
+          <w:lang w:val="en-US"/>
+        </w:rPr>
+        <w:t>provides</w:t>
+      </w:r>
+      <w:r>
+        <w:rPr>
+          <w:color w:val="000000" w:themeColor="text1"/>
+          <w:lang w:val="en-US"/>
+        </w:rPr>
+        <w:t xml:space="preserve"> information related to the FPGA device itself. This way, there is no need for a particular FPGA model. Regarding the processing power, some care must be taken in order to choose a device that is capable of hosting more computationally-complex modules. Indeed, the goal is to reduce the hardware legacy caused by </w:t>
+      </w:r>
+      <w:proofErr w:type="spellStart"/>
+      <w:r>
+        <w:rPr>
+          <w:color w:val="000000" w:themeColor="text1"/>
+          <w:lang w:val="en-US"/>
+        </w:rPr>
+        <w:t>SoCs</w:t>
+      </w:r>
+      <w:proofErr w:type="spellEnd"/>
+      <w:r>
+        <w:rPr>
+          <w:color w:val="000000" w:themeColor="text1"/>
+          <w:lang w:val="en-US"/>
+        </w:rPr>
+        <w:t xml:space="preserve">. In order to clarify the processing power issue, brief </w:t>
+      </w:r>
+      <w:r>
+        <w:rPr>
+          <w:color w:val="000000" w:themeColor="text1"/>
+          <w:lang w:val="en-US"/>
+        </w:rPr>
+        <w:t>comments</w:t>
+      </w:r>
+      <w:r>
+        <w:rPr>
+          <w:color w:val="000000" w:themeColor="text1"/>
+          <w:lang w:val="en-US"/>
+        </w:rPr>
+        <w:t xml:space="preserve"> were added to section V.D and conclusions.</w:t>
+      </w:r>
+    </w:p>
+    <w:p>
+      <w:pPr>
+        <w:autoSpaceDE w:val="0"/>
+        <w:autoSpaceDN w:val="0"/>
+        <w:adjustRightInd w:val="0"/>
+        <w:spacing w:after="0" w:line="240" w:lineRule="auto"/>
+        <w:jc w:val="both"/>
+        <w:rPr>
+          <w:rFonts w:cs="Arial"/>
+          <w:lang w:val="en-US"/>
+        </w:rPr>
+      </w:pPr>
+    </w:p>
+    <w:p>
+      <w:pPr>
+        <w:autoSpaceDE w:val="0"/>
+        <w:autoSpaceDN w:val="0"/>
+        <w:adjustRightInd w:val="0"/>
+        <w:spacing w:after="0" w:line="240" w:lineRule="auto"/>
+        <w:jc w:val="both"/>
+        <w:rPr>
+          <w:rFonts w:cs="Arial"/>
+          <w:lang w:val="en-US"/>
+        </w:rPr>
+      </w:pPr>
+      <w:r>
+        <w:rPr>
+          <w:rFonts w:cs="Arial"/>
+          <w:lang w:val="en-US"/>
+        </w:rPr>
+        <w:t xml:space="preserve">[3] </w:t>
+      </w:r>
+      <w:r>
+        <w:rPr>
+          <w:rFonts w:cs="Arial"/>
+          <w:lang w:val="en-US"/>
+        </w:rPr>
+        <w:t>Cost.</w:t>
+      </w:r>
+      <w:r>
+        <w:rPr>
+          <w:rFonts w:cs="Arial"/>
+          <w:lang w:val="en-US"/>
+        </w:rPr>
+        <w:t xml:space="preserve"> </w:t>
       </w:r>
       <w:proofErr w:type="gramStart"/>
       <w:r>
         <w:rPr>
-          <w:color w:val="FF0000"/>
-          <w:lang w:val="en-US"/>
-        </w:rPr>
-        <w:t>and also</w:t>
+          <w:rFonts w:cs="Arial"/>
+          <w:lang w:val="en-US"/>
+        </w:rPr>
+        <w:t>Set</w:t>
+      </w:r>
+      <w:r>
+        <w:rPr>
+          <w:rFonts w:cs="Arial"/>
+          <w:lang w:val="en-US"/>
+        </w:rPr>
+        <w:t>-</w:t>
+      </w:r>
+      <w:r>
+        <w:rPr>
+          <w:rFonts w:cs="Arial"/>
+          <w:lang w:val="en-US"/>
+        </w:rPr>
+        <w:t>top</w:t>
+      </w:r>
+      <w:r>
+        <w:rPr>
+          <w:rFonts w:cs="Arial"/>
+          <w:lang w:val="en-US"/>
+        </w:rPr>
+        <w:t xml:space="preserve"> </w:t>
+      </w:r>
+      <w:r>
+        <w:rPr>
+          <w:rFonts w:cs="Arial"/>
+          <w:lang w:val="en-US"/>
+        </w:rPr>
+        <w:t>boxes are built with low profit margins, or even at loss since the idea is</w:t>
       </w:r>
       <w:proofErr w:type="gramEnd"/>
       <w:r>
         <w:rPr>
-          <w:color w:val="FF0000"/>
-          <w:lang w:val="en-US"/>
-        </w:rPr>
-        <w:t xml:space="preserve"> provide a complete and consistent framework, which could be readily used and further extended. Nonetheless, security tools </w:t>
+          <w:rFonts w:cs="Arial"/>
+          <w:lang w:val="en-US"/>
+        </w:rPr>
+        <w:t xml:space="preserve"> to recover the cost by</w:t>
+      </w:r>
+      <w:r>
+        <w:rPr>
+          <w:rFonts w:cs="Arial"/>
+          <w:lang w:val="en-US"/>
+        </w:rPr>
+        <w:t xml:space="preserve"> </w:t>
+      </w:r>
+      <w:r>
+        <w:rPr>
+          <w:rFonts w:cs="Arial"/>
+          <w:lang w:val="en-US"/>
+        </w:rPr>
+        <w:t>selling the content and services that such devices enable. FPGA parts are not particularly cheap, and</w:t>
+      </w:r>
+      <w:r>
+        <w:rPr>
+          <w:rFonts w:cs="Arial"/>
+          <w:lang w:val="en-US"/>
+        </w:rPr>
+        <w:t xml:space="preserve"> </w:t>
+      </w:r>
+      <w:r>
+        <w:rPr>
+          <w:rFonts w:cs="Arial"/>
+          <w:lang w:val="en-US"/>
+        </w:rPr>
+        <w:t>manufacturers of set</w:t>
+      </w:r>
+      <w:r>
+        <w:rPr>
+          <w:rFonts w:cs="Arial"/>
+          <w:lang w:val="en-US"/>
+        </w:rPr>
+        <w:t>-</w:t>
+      </w:r>
+      <w:r>
+        <w:rPr>
+          <w:rFonts w:cs="Arial"/>
+          <w:lang w:val="en-US"/>
+        </w:rPr>
+        <w:t>top</w:t>
+      </w:r>
+      <w:r>
+        <w:rPr>
+          <w:rFonts w:cs="Arial"/>
+          <w:lang w:val="en-US"/>
+        </w:rPr>
+        <w:t xml:space="preserve"> </w:t>
+      </w:r>
+      <w:r>
+        <w:rPr>
+          <w:rFonts w:cs="Arial"/>
+          <w:lang w:val="en-US"/>
+        </w:rPr>
+        <w:t>boxes are not likely to include extra expensive hardware for a codec that may or</w:t>
+      </w:r>
+      <w:r>
+        <w:rPr>
+          <w:rFonts w:cs="Arial"/>
+          <w:lang w:val="en-US"/>
+        </w:rPr>
+        <w:t xml:space="preserve"> </w:t>
+      </w:r>
+      <w:r>
+        <w:rPr>
+          <w:rFonts w:cs="Arial"/>
+          <w:lang w:val="en-US"/>
+        </w:rPr>
+        <w:t>may not show up one day.</w:t>
+      </w:r>
+      <w:r>
+        <w:rPr>
+          <w:rFonts w:cs="Arial"/>
+          <w:lang w:val="en-US"/>
+        </w:rPr>
+        <w:t xml:space="preserve"> </w:t>
+      </w:r>
+    </w:p>
+    <w:p>
+      <w:pPr>
+        <w:ind w:left="851" w:right="1134"/>
+        <w:jc w:val="both"/>
+        <w:rPr>
+          <w:color w:val="000000" w:themeColor="text1"/>
+          <w:lang w:val="en-US"/>
+        </w:rPr>
+      </w:pPr>
+      <w:r>
+        <w:rPr>
+          <w:b/>
+          <w:color w:val="000000" w:themeColor="text1"/>
+          <w:lang w:val="en-US"/>
+        </w:rPr>
+        <w:t>Response:</w:t>
+      </w:r>
+      <w:r>
+        <w:rPr>
+          <w:color w:val="000000" w:themeColor="text1"/>
+          <w:lang w:val="en-US"/>
+        </w:rPr>
+        <w:t xml:space="preserve"> </w:t>
+      </w:r>
+      <w:r>
+        <w:rPr>
+          <w:color w:val="000000" w:themeColor="text1"/>
+          <w:lang w:val="en-US"/>
+        </w:rPr>
+        <w:t xml:space="preserve">Indeed, that may be a problem for horizontal </w:t>
+      </w:r>
+      <w:r>
+        <w:rPr>
+          <w:color w:val="000000" w:themeColor="text1"/>
+          <w:lang w:val="en-US"/>
+        </w:rPr>
+        <w:t xml:space="preserve">fixed-reception </w:t>
+      </w:r>
+      <w:r>
+        <w:rPr>
+          <w:color w:val="000000" w:themeColor="text1"/>
+          <w:lang w:val="en-US"/>
+        </w:rPr>
+        <w:t>markets. However, regarding vertical ones, cable/satellite operators must provide receivers, in order to offer services. If the techno</w:t>
+      </w:r>
+      <w:r>
+        <w:rPr>
+          <w:color w:val="000000" w:themeColor="text1"/>
+          <w:lang w:val="en-US"/>
+        </w:rPr>
+        <w:t>logy changes, they must then provide</w:t>
+      </w:r>
+      <w:r>
+        <w:rPr>
+          <w:color w:val="000000" w:themeColor="text1"/>
+          <w:lang w:val="en-US"/>
+        </w:rPr>
+        <w:t xml:space="preserve"> new receivers, which is very expensive. This way, the proposed approach may find a good environment in pay TV, since </w:t>
+      </w:r>
+      <w:r>
+        <w:rPr>
+          <w:color w:val="000000" w:themeColor="text1"/>
+          <w:lang w:val="en-US"/>
+        </w:rPr>
+        <w:t>it</w:t>
+      </w:r>
+      <w:r>
+        <w:rPr>
+          <w:color w:val="000000" w:themeColor="text1"/>
+          <w:lang w:val="en-US"/>
+        </w:rPr>
+        <w:t xml:space="preserve"> may be cheaper to update receivers instead of buying new ones. A brief discussion regarding that matter was added to the introduction.</w:t>
+      </w:r>
+    </w:p>
+    <w:p>
+      <w:pPr>
+        <w:autoSpaceDE w:val="0"/>
+        <w:autoSpaceDN w:val="0"/>
+        <w:adjustRightInd w:val="0"/>
+        <w:spacing w:after="0" w:line="240" w:lineRule="auto"/>
+        <w:jc w:val="both"/>
+        <w:rPr>
+          <w:rFonts w:cs="Arial"/>
+          <w:lang w:val="en-US"/>
+        </w:rPr>
+      </w:pPr>
+    </w:p>
+    <w:p>
+      <w:pPr>
+        <w:autoSpaceDE w:val="0"/>
+        <w:autoSpaceDN w:val="0"/>
+        <w:adjustRightInd w:val="0"/>
+        <w:spacing w:after="0" w:line="240" w:lineRule="auto"/>
+        <w:jc w:val="both"/>
+        <w:rPr>
+          <w:rFonts w:cs="Arial"/>
+          <w:lang w:val="en-US"/>
+        </w:rPr>
+      </w:pPr>
+      <w:r>
+        <w:rPr>
+          <w:rFonts w:cs="Arial"/>
+          <w:lang w:val="en-US"/>
+        </w:rPr>
+        <w:t xml:space="preserve">[4] </w:t>
+      </w:r>
+      <w:r>
+        <w:rPr>
+          <w:rFonts w:cs="Arial"/>
+          <w:lang w:val="en-US"/>
+        </w:rPr>
+        <w:t>Not</w:t>
+      </w:r>
+      <w:r>
+        <w:rPr>
+          <w:rFonts w:cs="Arial"/>
+          <w:lang w:val="en-US"/>
+        </w:rPr>
+        <w:t xml:space="preserve"> </w:t>
+      </w:r>
+      <w:r>
+        <w:rPr>
+          <w:rFonts w:cs="Arial"/>
+          <w:lang w:val="en-US"/>
+        </w:rPr>
+        <w:t>applicable to mobile space. FPGA implementations of a decoder, while they can be much faster than</w:t>
+      </w:r>
+      <w:r>
+        <w:rPr>
+          <w:rFonts w:cs="Arial"/>
+          <w:lang w:val="en-US"/>
+        </w:rPr>
+        <w:t xml:space="preserve"> </w:t>
+      </w:r>
+      <w:r>
+        <w:rPr>
+          <w:rFonts w:cs="Arial"/>
+          <w:lang w:val="en-US"/>
+        </w:rPr>
+        <w:t>software, are much slower, more expensive in terms of device cost and more power hungry than ASIC</w:t>
+      </w:r>
+      <w:r>
+        <w:rPr>
+          <w:rFonts w:cs="Arial"/>
+          <w:lang w:val="en-US"/>
+        </w:rPr>
+        <w:t xml:space="preserve"> </w:t>
+      </w:r>
+      <w:r>
+        <w:rPr>
+          <w:rFonts w:cs="Arial"/>
+          <w:lang w:val="en-US"/>
+        </w:rPr>
+        <w:t>implementations. Thus devices such as mobile phones and tablets almost never contain useful FPGA</w:t>
+      </w:r>
+      <w:r>
+        <w:rPr>
+          <w:rFonts w:cs="Arial"/>
+          <w:lang w:val="en-US"/>
+        </w:rPr>
+        <w:t xml:space="preserve"> </w:t>
+      </w:r>
+      <w:r>
+        <w:rPr>
+          <w:rFonts w:cs="Arial"/>
+          <w:lang w:val="en-US"/>
+        </w:rPr>
+        <w:t>resources. And mobile devices are the fastest growing users of DTV services.</w:t>
+      </w:r>
+    </w:p>
+    <w:p>
+      <w:pPr>
+        <w:ind w:left="851" w:right="1134"/>
+        <w:jc w:val="both"/>
+        <w:rPr>
+          <w:color w:val="000000" w:themeColor="text1"/>
+          <w:lang w:val="en-US"/>
+        </w:rPr>
+      </w:pPr>
+      <w:r>
+        <w:rPr>
+          <w:b/>
+          <w:color w:val="000000" w:themeColor="text1"/>
+          <w:lang w:val="en-US"/>
+        </w:rPr>
+        <w:t>Response:</w:t>
+      </w:r>
+      <w:r>
+        <w:rPr>
+          <w:color w:val="000000" w:themeColor="text1"/>
+          <w:lang w:val="en-US"/>
+        </w:rPr>
+        <w:t xml:space="preserve"> Indeed, there are heavy restrictions when considering mobiles devices. However, as already explained,</w:t>
+      </w:r>
+      <w:r>
+        <w:rPr>
+          <w:color w:val="000000" w:themeColor="text1"/>
+          <w:lang w:val="en-US"/>
+        </w:rPr>
+        <w:t xml:space="preserve"> the </w:t>
+      </w:r>
+      <w:r>
+        <w:rPr>
+          <w:color w:val="000000" w:themeColor="text1"/>
+          <w:lang w:val="en-US"/>
+        </w:rPr>
+        <w:t xml:space="preserve">vertical </w:t>
+      </w:r>
+      <w:r>
+        <w:rPr>
+          <w:color w:val="000000" w:themeColor="text1"/>
+          <w:lang w:val="en-US"/>
+        </w:rPr>
+        <w:t xml:space="preserve">fixed-reception </w:t>
+      </w:r>
+      <w:r>
+        <w:rPr>
+          <w:color w:val="000000" w:themeColor="text1"/>
+          <w:lang w:val="en-US"/>
+        </w:rPr>
+        <w:t xml:space="preserve">markets are the main targets of the present approach. </w:t>
+      </w:r>
+      <w:r>
+        <w:rPr>
+          <w:color w:val="000000" w:themeColor="text1"/>
+          <w:lang w:val="en-US"/>
+        </w:rPr>
+        <w:t xml:space="preserve">Apart </w:t>
+      </w:r>
+      <w:r>
+        <w:rPr>
+          <w:color w:val="000000" w:themeColor="text1"/>
+          <w:lang w:val="en-US"/>
+        </w:rPr>
+        <w:lastRenderedPageBreak/>
+        <w:t>from that</w:t>
+      </w:r>
+      <w:r>
+        <w:rPr>
+          <w:color w:val="000000" w:themeColor="text1"/>
+          <w:lang w:val="en-US"/>
+        </w:rPr>
+        <w:t>, it is interesting to clarify that matte</w:t>
+      </w:r>
+      <w:r>
+        <w:rPr>
+          <w:color w:val="000000" w:themeColor="text1"/>
+          <w:lang w:val="en-US"/>
+        </w:rPr>
+        <w:t>r and we included</w:t>
+      </w:r>
+      <w:r>
+        <w:rPr>
+          <w:color w:val="000000" w:themeColor="text1"/>
+          <w:lang w:val="en-US"/>
+        </w:rPr>
+        <w:t xml:space="preserve"> a brief comment in the introduction</w:t>
+      </w:r>
+      <w:r>
+        <w:rPr>
+          <w:color w:val="000000" w:themeColor="text1"/>
+          <w:lang w:val="en-US"/>
+        </w:rPr>
+        <w:t>.</w:t>
+      </w:r>
+    </w:p>
+    <w:p>
+      <w:pPr>
+        <w:autoSpaceDE w:val="0"/>
+        <w:autoSpaceDN w:val="0"/>
+        <w:adjustRightInd w:val="0"/>
+        <w:spacing w:after="0" w:line="240" w:lineRule="auto"/>
+        <w:jc w:val="both"/>
+        <w:rPr>
+          <w:rFonts w:cs="Arial"/>
+          <w:lang w:val="en-US"/>
+        </w:rPr>
+      </w:pPr>
+    </w:p>
+    <w:p>
+      <w:pPr>
+        <w:jc w:val="both"/>
+        <w:rPr>
+          <w:lang w:val="en-US"/>
+        </w:rPr>
+      </w:pPr>
+      <w:r>
+        <w:rPr>
+          <w:b/>
+          <w:lang w:val="en-US"/>
+        </w:rPr>
+        <w:t>Responses to the comments of Reviewer #</w:t>
+      </w:r>
+      <w:r>
+        <w:rPr>
+          <w:b/>
+          <w:lang w:val="en-US"/>
+        </w:rPr>
+        <w:t>4</w:t>
+      </w:r>
+    </w:p>
+    <w:p>
+      <w:pPr>
+        <w:autoSpaceDE w:val="0"/>
+        <w:autoSpaceDN w:val="0"/>
+        <w:adjustRightInd w:val="0"/>
+        <w:spacing w:after="0" w:line="240" w:lineRule="auto"/>
+        <w:jc w:val="both"/>
+        <w:rPr>
+          <w:rFonts w:cs="Arial"/>
+          <w:lang w:val="en-US"/>
+        </w:rPr>
+      </w:pPr>
+      <w:r>
+        <w:rPr>
+          <w:rFonts w:cs="Arial"/>
+          <w:lang w:val="en-US"/>
+        </w:rPr>
+        <w:t xml:space="preserve">[1] </w:t>
+      </w:r>
+      <w:r>
+        <w:rPr>
+          <w:rFonts w:cs="Arial"/>
+          <w:lang w:val="en-US"/>
+        </w:rPr>
+        <w:t>Comments to the Author</w:t>
+      </w:r>
+    </w:p>
+    <w:p>
+      <w:pPr>
+        <w:autoSpaceDE w:val="0"/>
+        <w:autoSpaceDN w:val="0"/>
+        <w:adjustRightInd w:val="0"/>
+        <w:spacing w:after="0" w:line="240" w:lineRule="auto"/>
+        <w:jc w:val="both"/>
+        <w:rPr>
+          <w:rFonts w:cs="Arial"/>
+          <w:lang w:val="en-US"/>
+        </w:rPr>
+      </w:pPr>
+      <w:r>
+        <w:rPr>
+          <w:rFonts w:cs="Arial"/>
+          <w:lang w:val="en-US"/>
+        </w:rPr>
+        <w:t xml:space="preserve">This work presents a methodology to change the behavior of hardware components of TV receivers using FPGA dynamic </w:t>
+      </w:r>
+      <w:proofErr w:type="spellStart"/>
+      <w:r>
+        <w:rPr>
+          <w:rFonts w:cs="Arial"/>
+          <w:lang w:val="en-US"/>
+        </w:rPr>
+        <w:t>revonfiguration</w:t>
+      </w:r>
+      <w:proofErr w:type="spellEnd"/>
+      <w:r>
+        <w:rPr>
+          <w:rFonts w:cs="Arial"/>
+          <w:lang w:val="en-US"/>
+        </w:rPr>
+        <w:t xml:space="preserve"> based on digital TV signal content. Several hardware behaviors are already synthesized into configuration </w:t>
+      </w:r>
+      <w:proofErr w:type="spellStart"/>
+      <w:r>
+        <w:rPr>
+          <w:rFonts w:cs="Arial"/>
+          <w:lang w:val="en-US"/>
+        </w:rPr>
+        <w:t>bitstreams</w:t>
+      </w:r>
+      <w:proofErr w:type="spellEnd"/>
+      <w:r>
+        <w:rPr>
+          <w:rFonts w:cs="Arial"/>
+          <w:lang w:val="en-US"/>
+        </w:rPr>
+        <w:t xml:space="preserve">. These </w:t>
+      </w:r>
+      <w:proofErr w:type="spellStart"/>
+      <w:r>
+        <w:rPr>
+          <w:rFonts w:cs="Arial"/>
+          <w:lang w:val="en-US"/>
+        </w:rPr>
+        <w:t>bitstreams</w:t>
+      </w:r>
+      <w:proofErr w:type="spellEnd"/>
+      <w:r>
+        <w:rPr>
+          <w:rFonts w:cs="Arial"/>
+          <w:lang w:val="en-US"/>
+        </w:rPr>
+        <w:t xml:space="preserve"> are sent using the same </w:t>
+      </w:r>
+      <w:proofErr w:type="spellStart"/>
+      <w:r>
+        <w:rPr>
+          <w:rFonts w:cs="Arial"/>
+          <w:lang w:val="en-US"/>
+        </w:rPr>
+        <w:t>packeting</w:t>
+      </w:r>
+      <w:proofErr w:type="spellEnd"/>
+      <w:r>
+        <w:rPr>
+          <w:rFonts w:cs="Arial"/>
+          <w:lang w:val="en-US"/>
+        </w:rPr>
+        <w:t xml:space="preserve"> method as other broadcast information (video, audio </w:t>
       </w:r>
       <w:proofErr w:type="gramStart"/>
       <w:r>
         <w:rPr>
-          <w:color w:val="FF0000"/>
-          <w:lang w:val="en-US"/>
-        </w:rPr>
-        <w:t>can be added</w:t>
+          <w:rFonts w:cs="Arial"/>
+          <w:lang w:val="en-US"/>
+        </w:rPr>
+        <w:t>etc )</w:t>
       </w:r>
       <w:proofErr w:type="gramEnd"/>
       <w:r>
         <w:rPr>
-          <w:color w:val="FF0000"/>
-          <w:lang w:val="en-US"/>
-        </w:rPr>
-        <w:t xml:space="preserve"> to the host system and some space, regarding SI, reserved for security information. That matter </w:t>
-      </w:r>
+          <w:rFonts w:cs="Arial"/>
+          <w:lang w:val="en-US"/>
+        </w:rPr>
+        <w:t>.</w:t>
+      </w:r>
+    </w:p>
+    <w:p>
+      <w:pPr>
+        <w:autoSpaceDE w:val="0"/>
+        <w:autoSpaceDN w:val="0"/>
+        <w:adjustRightInd w:val="0"/>
+        <w:spacing w:after="0" w:line="240" w:lineRule="auto"/>
+        <w:jc w:val="both"/>
+        <w:rPr>
+          <w:rFonts w:cs="Arial"/>
+          <w:lang w:val="en-US"/>
+        </w:rPr>
+      </w:pPr>
+      <w:r>
+        <w:rPr>
+          <w:rFonts w:cs="Arial"/>
+          <w:lang w:val="en-US"/>
+        </w:rPr>
+        <w:t>Remarks:</w:t>
+      </w:r>
+    </w:p>
+    <w:p>
+      <w:pPr>
+        <w:autoSpaceDE w:val="0"/>
+        <w:autoSpaceDN w:val="0"/>
+        <w:adjustRightInd w:val="0"/>
+        <w:spacing w:after="0" w:line="240" w:lineRule="auto"/>
+        <w:jc w:val="both"/>
+        <w:rPr>
+          <w:rFonts w:cs="Arial"/>
+          <w:lang w:val="en-US"/>
+        </w:rPr>
+      </w:pPr>
+      <w:r>
+        <w:rPr>
+          <w:rFonts w:cs="Arial"/>
+          <w:lang w:val="en-US"/>
+        </w:rPr>
+        <w:t>*abstract</w:t>
+      </w:r>
+    </w:p>
+    <w:p>
+      <w:pPr>
+        <w:autoSpaceDE w:val="0"/>
+        <w:autoSpaceDN w:val="0"/>
+        <w:adjustRightInd w:val="0"/>
+        <w:spacing w:after="0" w:line="240" w:lineRule="auto"/>
+        <w:jc w:val="both"/>
+        <w:rPr>
+          <w:rFonts w:cs="Arial"/>
+          <w:lang w:val="en-US"/>
+        </w:rPr>
+      </w:pPr>
       <w:proofErr w:type="gramStart"/>
       <w:r>
         <w:rPr>
-          <w:color w:val="FF0000"/>
-          <w:lang w:val="en-US"/>
-        </w:rPr>
-        <w:t>was briefly discussed</w:t>
+          <w:rFonts w:cs="Arial"/>
+          <w:lang w:val="en-US"/>
+        </w:rPr>
+        <w:t>reassemblies</w:t>
       </w:r>
       <w:proofErr w:type="gramEnd"/>
       <w:r>
         <w:rPr>
-          <w:color w:val="FF0000"/>
-          <w:lang w:val="en-US"/>
-        </w:rPr>
-        <w:t xml:space="preserve"> in section V.D.</w:t>
-      </w:r>
-    </w:p>
-    <w:p>
-      <w:pPr>
-        <w:autoSpaceDE w:val="0"/>
-        <w:autoSpaceDN w:val="0"/>
-        <w:adjustRightInd w:val="0"/>
-        <w:spacing w:after="0" w:line="240" w:lineRule="auto"/>
-        <w:jc w:val="both"/>
-        <w:rPr>
-          <w:rFonts w:cs="Arial"/>
-          <w:lang w:val="en-US"/>
-        </w:rPr>
-      </w:pPr>
-    </w:p>
-    <w:p>
-      <w:pPr>
-        <w:autoSpaceDE w:val="0"/>
-        <w:autoSpaceDN w:val="0"/>
-        <w:adjustRightInd w:val="0"/>
-        <w:spacing w:after="0" w:line="240" w:lineRule="auto"/>
-        <w:jc w:val="both"/>
-        <w:rPr>
-          <w:rFonts w:cs="Arial"/>
-          <w:lang w:val="en-US"/>
-        </w:rPr>
-      </w:pPr>
+          <w:rFonts w:cs="Arial"/>
+          <w:lang w:val="en-US"/>
+        </w:rPr>
+        <w:t xml:space="preserve"> &gt;</w:t>
+      </w:r>
+    </w:p>
+    <w:p>
+      <w:pPr>
+        <w:jc w:val="both"/>
+        <w:rPr>
+          <w:rFonts w:cs="Arial"/>
+          <w:lang w:val="en-US"/>
+        </w:rPr>
+      </w:pPr>
+      <w:proofErr w:type="gramStart"/>
+      <w:r>
+        <w:rPr>
+          <w:rFonts w:cs="Arial"/>
+          <w:lang w:val="en-US"/>
+        </w:rPr>
+        <w:t>reassembles</w:t>
+      </w:r>
+      <w:proofErr w:type="gramEnd"/>
+    </w:p>
+    <w:p>
+      <w:pPr>
+        <w:ind w:left="851" w:right="1134"/>
+        <w:jc w:val="both"/>
+        <w:rPr>
+          <w:color w:val="000000" w:themeColor="text1"/>
+          <w:lang w:val="en-US"/>
+        </w:rPr>
+      </w:pPr>
+      <w:r>
+        <w:rPr>
+          <w:b/>
+          <w:color w:val="000000" w:themeColor="text1"/>
+          <w:lang w:val="en-US"/>
+        </w:rPr>
+        <w:t>Response:</w:t>
+      </w:r>
+      <w:r>
+        <w:rPr>
+          <w:color w:val="000000" w:themeColor="text1"/>
+          <w:lang w:val="en-US"/>
+        </w:rPr>
+        <w:t xml:space="preserve"> It has been corrected.</w:t>
+      </w:r>
     </w:p>
     <w:p>
       <w:pPr>
@@ -4600,183 +5438,55 @@
           <w:rFonts w:cs="Arial"/>
           <w:lang w:val="en-US"/>
         </w:rPr>
-        <w:t>HW</w:t>
-      </w:r>
-      <w:r>
-        <w:rPr>
-          <w:rFonts w:cs="Arial"/>
-          <w:lang w:val="en-US"/>
-        </w:rPr>
-        <w:t xml:space="preserve"> </w:t>
-      </w:r>
-      <w:r>
-        <w:rPr>
-          <w:rFonts w:cs="Arial"/>
-          <w:lang w:val="en-US"/>
-        </w:rPr>
-        <w:t>targets. It is nearly impossible to guarantee all clients will have a particular model of FPGA chip</w:t>
-      </w:r>
-      <w:r>
-        <w:rPr>
-          <w:rFonts w:cs="Arial"/>
-          <w:lang w:val="en-US"/>
-        </w:rPr>
-        <w:t xml:space="preserve"> </w:t>
-      </w:r>
-      <w:r>
-        <w:rPr>
-          <w:rFonts w:cs="Arial"/>
-          <w:lang w:val="en-US"/>
-        </w:rPr>
-        <w:t xml:space="preserve">available in the </w:t>
-      </w:r>
-      <w:proofErr w:type="spellStart"/>
-      <w:r>
-        <w:rPr>
-          <w:rFonts w:cs="Arial"/>
-          <w:lang w:val="en-US"/>
-        </w:rPr>
-        <w:t>settop</w:t>
-      </w:r>
-      <w:proofErr w:type="spellEnd"/>
-      <w:r>
-        <w:rPr>
-          <w:rFonts w:cs="Arial"/>
-          <w:lang w:val="en-US"/>
-        </w:rPr>
-        <w:t xml:space="preserve"> </w:t>
-      </w:r>
-      <w:r>
-        <w:rPr>
-          <w:rFonts w:cs="Arial"/>
-          <w:lang w:val="en-US"/>
-        </w:rPr>
-        <w:t>box. It also heavily constrains what is possible from a HW code perspective. For</w:t>
-      </w:r>
-      <w:r>
-        <w:rPr>
-          <w:rFonts w:cs="Arial"/>
-          <w:lang w:val="en-US"/>
-        </w:rPr>
-        <w:t xml:space="preserve"> </w:t>
-      </w:r>
-      <w:r>
-        <w:rPr>
-          <w:rFonts w:cs="Arial"/>
-          <w:lang w:val="en-US"/>
-        </w:rPr>
-        <w:t xml:space="preserve">example if a particular model of </w:t>
-      </w:r>
-      <w:proofErr w:type="spellStart"/>
-      <w:r>
-        <w:rPr>
-          <w:rFonts w:cs="Arial"/>
-          <w:lang w:val="en-US"/>
-        </w:rPr>
-        <w:t>settop</w:t>
-      </w:r>
-      <w:proofErr w:type="spellEnd"/>
-      <w:r>
-        <w:rPr>
-          <w:rFonts w:cs="Arial"/>
-          <w:lang w:val="en-US"/>
-        </w:rPr>
-        <w:t xml:space="preserve"> </w:t>
-      </w:r>
-      <w:r>
-        <w:rPr>
-          <w:rFonts w:cs="Arial"/>
-          <w:lang w:val="en-US"/>
-        </w:rPr>
-        <w:t>box can decode AVC with some FPGA core, it does not mean it</w:t>
-      </w:r>
-      <w:r>
-        <w:rPr>
-          <w:rFonts w:cs="Arial"/>
-          <w:lang w:val="en-US"/>
-        </w:rPr>
-        <w:t xml:space="preserve"> </w:t>
-      </w:r>
-      <w:r>
-        <w:rPr>
-          <w:rFonts w:cs="Arial"/>
-          <w:lang w:val="en-US"/>
-        </w:rPr>
-        <w:t>could be reconfigured to decode HEVC on the same hardware due to larger requirements on the amount of</w:t>
-      </w:r>
-      <w:r>
-        <w:rPr>
-          <w:rFonts w:cs="Arial"/>
-          <w:lang w:val="en-US"/>
-        </w:rPr>
-        <w:t xml:space="preserve"> </w:t>
-      </w:r>
-      <w:r>
-        <w:rPr>
-          <w:rFonts w:cs="Arial"/>
-          <w:lang w:val="en-US"/>
-        </w:rPr>
-        <w:t>available FPGA cells, memory, clock speed etc.</w:t>
-      </w:r>
-      <w:r>
-        <w:rPr>
-          <w:rFonts w:cs="Arial"/>
-          <w:lang w:val="en-US"/>
-        </w:rPr>
-        <w:t xml:space="preserve"> </w:t>
-      </w:r>
-    </w:p>
-    <w:p>
-      <w:pPr>
-        <w:autoSpaceDE w:val="0"/>
-        <w:autoSpaceDN w:val="0"/>
-        <w:adjustRightInd w:val="0"/>
-        <w:spacing w:after="0" w:line="240" w:lineRule="auto"/>
-        <w:jc w:val="both"/>
-        <w:rPr>
-          <w:rFonts w:cs="Arial"/>
-          <w:lang w:val="en-US"/>
-        </w:rPr>
-      </w:pPr>
-      <w:r>
-        <w:rPr>
-          <w:rFonts w:cs="Arial"/>
-          <w:lang w:val="en-US"/>
-        </w:rPr>
-        <w:t xml:space="preserve">Additionally, this approach all but rules out the use of </w:t>
-      </w:r>
-      <w:proofErr w:type="spellStart"/>
-      <w:r>
-        <w:rPr>
-          <w:rFonts w:cs="Arial"/>
-          <w:lang w:val="en-US"/>
-        </w:rPr>
-        <w:t>SoCs</w:t>
-      </w:r>
-      <w:proofErr w:type="spellEnd"/>
-      <w:r>
-        <w:rPr>
-          <w:rFonts w:cs="Arial"/>
-          <w:lang w:val="en-US"/>
-        </w:rPr>
-        <w:t xml:space="preserve"> with FPGA logic on the same die.</w:t>
-      </w:r>
-    </w:p>
-    <w:p>
-      <w:pPr>
-        <w:autoSpaceDE w:val="0"/>
-        <w:autoSpaceDN w:val="0"/>
-        <w:adjustRightInd w:val="0"/>
-        <w:spacing w:after="0" w:line="240" w:lineRule="auto"/>
-        <w:jc w:val="both"/>
-        <w:rPr>
-          <w:rFonts w:cs="Arial"/>
-          <w:lang w:val="en-US"/>
-        </w:rPr>
-      </w:pPr>
-    </w:p>
-    <w:p>
-      <w:pPr>
+        <w:t>*Figure 3:</w:t>
+      </w:r>
+    </w:p>
+    <w:p>
+      <w:pPr>
+        <w:autoSpaceDE w:val="0"/>
+        <w:autoSpaceDN w:val="0"/>
+        <w:adjustRightInd w:val="0"/>
+        <w:spacing w:after="0" w:line="240" w:lineRule="auto"/>
+        <w:jc w:val="both"/>
+        <w:rPr>
+          <w:rFonts w:cs="Arial"/>
+          <w:lang w:val="en-US"/>
+        </w:rPr>
+      </w:pPr>
+      <w:r>
+        <w:rPr>
+          <w:rFonts w:cs="Arial"/>
+          <w:lang w:val="en-US"/>
+        </w:rPr>
+        <w:t>Video</w:t>
+      </w:r>
+    </w:p>
+    <w:p>
+      <w:pPr>
+        <w:autoSpaceDE w:val="0"/>
+        <w:autoSpaceDN w:val="0"/>
+        <w:adjustRightInd w:val="0"/>
+        <w:spacing w:after="0" w:line="240" w:lineRule="auto"/>
+        <w:jc w:val="both"/>
+        <w:rPr>
+          <w:rFonts w:cs="Arial"/>
+          <w:lang w:val="en-US"/>
+        </w:rPr>
+      </w:pPr>
+      <w:r>
+        <w:rPr>
+          <w:rFonts w:cs="Arial"/>
+          <w:lang w:val="en-US"/>
+        </w:rPr>
+        <w:t>"DENC" never explained before!</w:t>
+      </w:r>
+    </w:p>
+    <w:p>
+      <w:pPr>
+        <w:autoSpaceDE w:val="0"/>
+        <w:autoSpaceDN w:val="0"/>
+        <w:adjustRightInd w:val="0"/>
+        <w:spacing w:after="0" w:line="240" w:lineRule="auto"/>
         <w:ind w:left="851" w:right="1134"/>
         <w:jc w:val="both"/>
         <w:rPr>
@@ -4797,269 +5507,442 @@
           <w:color w:val="000000" w:themeColor="text1"/>
           <w:lang w:val="en-US"/>
         </w:rPr>
-        <w:t xml:space="preserve"> As can be seen in Tables II to VI, the proposed framework provides enough information to identify any given </w:t>
-      </w:r>
-      <w:r>
-        <w:rPr>
-          <w:color w:val="000000" w:themeColor="text1"/>
-          <w:lang w:val="en-US"/>
-        </w:rPr>
-        <w:t xml:space="preserve">hardware module for update. In particular, table V </w:t>
-      </w:r>
-      <w:r>
-        <w:rPr>
-          <w:color w:val="000000" w:themeColor="text1"/>
-          <w:lang w:val="en-US"/>
-        </w:rPr>
-        <w:t>provides</w:t>
-      </w:r>
-      <w:r>
-        <w:rPr>
-          <w:color w:val="000000" w:themeColor="text1"/>
-          <w:lang w:val="en-US"/>
-        </w:rPr>
-        <w:t xml:space="preserve"> information related to the FPGA device itself. This way, there is no need for a particular FPGA model. Regarding the processing power, some care must be taken in order to choose a device that is capable of hosting more </w:t>
+        <w:t xml:space="preserve"> DENC was defined in </w:t>
+      </w:r>
+      <w:r>
+        <w:rPr>
+          <w:color w:val="000000" w:themeColor="text1"/>
+          <w:lang w:val="en-US"/>
+        </w:rPr>
+        <w:t>the paragraph above Figure 3</w:t>
+      </w:r>
+      <w:r>
+        <w:rPr>
+          <w:color w:val="000000" w:themeColor="text1"/>
+          <w:lang w:val="en-US"/>
+        </w:rPr>
+        <w:t>.</w:t>
+      </w:r>
+    </w:p>
+    <w:p>
+      <w:pPr>
+        <w:autoSpaceDE w:val="0"/>
+        <w:autoSpaceDN w:val="0"/>
+        <w:adjustRightInd w:val="0"/>
+        <w:spacing w:after="0" w:line="240" w:lineRule="auto"/>
+        <w:jc w:val="both"/>
+        <w:rPr>
+          <w:rFonts w:cs="Arial"/>
+          <w:lang w:val="en-US"/>
+        </w:rPr>
+      </w:pPr>
+    </w:p>
+    <w:p>
+      <w:pPr>
+        <w:autoSpaceDE w:val="0"/>
+        <w:autoSpaceDN w:val="0"/>
+        <w:adjustRightInd w:val="0"/>
+        <w:spacing w:after="0" w:line="240" w:lineRule="auto"/>
+        <w:jc w:val="both"/>
+        <w:rPr>
+          <w:rFonts w:cs="Arial"/>
+          <w:lang w:val="en-US"/>
+        </w:rPr>
+      </w:pPr>
+      <w:r>
+        <w:rPr>
+          <w:rFonts w:cs="Arial"/>
+          <w:lang w:val="en-US"/>
+        </w:rPr>
+        <w:t xml:space="preserve">[3] </w:t>
+      </w:r>
+      <w:r>
+        <w:rPr>
+          <w:rFonts w:cs="Arial"/>
+          <w:lang w:val="en-US"/>
+        </w:rPr>
+        <w:t xml:space="preserve">Unify the use of </w:t>
+      </w:r>
+      <w:proofErr w:type="spellStart"/>
+      <w:r>
+        <w:rPr>
+          <w:rFonts w:cs="Arial"/>
+          <w:lang w:val="en-US"/>
+        </w:rPr>
+        <w:t>demultiplexer</w:t>
+      </w:r>
+      <w:proofErr w:type="spellEnd"/>
+      <w:r>
+        <w:rPr>
+          <w:rFonts w:cs="Arial"/>
+          <w:lang w:val="en-US"/>
+        </w:rPr>
+        <w:t xml:space="preserve"> and </w:t>
+      </w:r>
+      <w:proofErr w:type="spellStart"/>
+      <w:r>
+        <w:rPr>
+          <w:rFonts w:cs="Arial"/>
+          <w:lang w:val="en-US"/>
+        </w:rPr>
+        <w:t>demultiplexer</w:t>
+      </w:r>
+      <w:proofErr w:type="spellEnd"/>
+    </w:p>
+    <w:p>
+      <w:pPr>
+        <w:autoSpaceDE w:val="0"/>
+        <w:autoSpaceDN w:val="0"/>
+        <w:adjustRightInd w:val="0"/>
+        <w:spacing w:after="0" w:line="240" w:lineRule="auto"/>
+        <w:ind w:left="851" w:right="1134"/>
+        <w:jc w:val="both"/>
+        <w:rPr>
+          <w:color w:val="000000" w:themeColor="text1"/>
+          <w:lang w:val="en-US"/>
+        </w:rPr>
+      </w:pPr>
+      <w:r>
+        <w:rPr>
+          <w:b/>
+          <w:color w:val="000000" w:themeColor="text1"/>
+          <w:lang w:val="en-US"/>
+        </w:rPr>
+        <w:t>Response:</w:t>
+      </w:r>
+      <w:r>
+        <w:rPr>
+          <w:color w:val="000000" w:themeColor="text1"/>
+          <w:lang w:val="en-US"/>
+        </w:rPr>
+        <w:t xml:space="preserve"> Now we use only </w:t>
+      </w:r>
+      <w:proofErr w:type="spellStart"/>
+      <w:r>
+        <w:rPr>
+          <w:color w:val="000000" w:themeColor="text1"/>
+          <w:lang w:val="en-US"/>
+        </w:rPr>
+        <w:t>demulti</w:t>
+      </w:r>
+      <w:r>
+        <w:rPr>
+          <w:color w:val="000000" w:themeColor="text1"/>
+          <w:lang w:val="en-US"/>
+        </w:rPr>
+        <w:t>plexer</w:t>
+      </w:r>
+      <w:proofErr w:type="spellEnd"/>
+      <w:r>
+        <w:rPr>
+          <w:color w:val="000000" w:themeColor="text1"/>
+          <w:lang w:val="en-US"/>
+        </w:rPr>
+        <w:t>.</w:t>
+      </w:r>
+    </w:p>
+    <w:p>
+      <w:pPr>
+        <w:autoSpaceDE w:val="0"/>
+        <w:autoSpaceDN w:val="0"/>
+        <w:adjustRightInd w:val="0"/>
+        <w:spacing w:after="0" w:line="240" w:lineRule="auto"/>
+        <w:jc w:val="both"/>
+        <w:rPr>
+          <w:color w:val="000000" w:themeColor="text1"/>
+          <w:lang w:val="en-US"/>
+        </w:rPr>
+      </w:pPr>
+    </w:p>
+    <w:p>
+      <w:pPr>
+        <w:autoSpaceDE w:val="0"/>
+        <w:autoSpaceDN w:val="0"/>
+        <w:adjustRightInd w:val="0"/>
+        <w:spacing w:after="0" w:line="240" w:lineRule="auto"/>
+        <w:jc w:val="both"/>
+        <w:rPr>
+          <w:color w:val="000000" w:themeColor="text1"/>
+          <w:lang w:val="en-US"/>
+        </w:rPr>
+      </w:pPr>
+    </w:p>
+    <w:p>
+      <w:pPr>
+        <w:autoSpaceDE w:val="0"/>
+        <w:autoSpaceDN w:val="0"/>
+        <w:adjustRightInd w:val="0"/>
+        <w:spacing w:after="0" w:line="240" w:lineRule="auto"/>
+        <w:jc w:val="both"/>
+        <w:rPr>
+          <w:rFonts w:cs="Arial"/>
+          <w:lang w:val="en-US"/>
+        </w:rPr>
+      </w:pPr>
+      <w:r>
+        <w:rPr>
+          <w:rFonts w:cs="Arial"/>
+          <w:lang w:val="en-US"/>
+        </w:rPr>
+        <w:t xml:space="preserve">[4] </w:t>
+      </w:r>
+      <w:r>
+        <w:rPr>
+          <w:rFonts w:cs="Arial"/>
+          <w:lang w:val="en-US"/>
+        </w:rPr>
+        <w:t>*5.D</w:t>
+      </w:r>
+    </w:p>
+    <w:p>
+      <w:pPr>
+        <w:autoSpaceDE w:val="0"/>
+        <w:autoSpaceDN w:val="0"/>
+        <w:adjustRightInd w:val="0"/>
+        <w:spacing w:after="0" w:line="240" w:lineRule="auto"/>
+        <w:jc w:val="both"/>
+        <w:rPr>
+          <w:rFonts w:cs="Arial"/>
+          <w:lang w:val="en-US"/>
+        </w:rPr>
+      </w:pPr>
+      <w:r>
+        <w:rPr>
+          <w:rFonts w:cs="Arial"/>
+          <w:lang w:val="en-US"/>
+        </w:rPr>
+        <w:t>"The above rates this range have similar values ..." sentence not clear</w:t>
+      </w:r>
+    </w:p>
+    <w:p>
+      <w:pPr>
+        <w:autoSpaceDE w:val="0"/>
+        <w:autoSpaceDN w:val="0"/>
+        <w:adjustRightInd w:val="0"/>
+        <w:spacing w:after="0" w:line="240" w:lineRule="auto"/>
+        <w:ind w:left="851" w:right="1134"/>
+        <w:jc w:val="both"/>
+        <w:rPr>
+          <w:color w:val="000000" w:themeColor="text1"/>
+          <w:lang w:val="en-US"/>
+        </w:rPr>
+      </w:pPr>
+      <w:r>
+        <w:rPr>
+          <w:b/>
+          <w:color w:val="000000" w:themeColor="text1"/>
+          <w:lang w:val="en-US"/>
+        </w:rPr>
+        <w:t>Response:</w:t>
+      </w:r>
+      <w:r>
+        <w:rPr>
+          <w:color w:val="000000" w:themeColor="text1"/>
+          <w:lang w:val="en-US"/>
+        </w:rPr>
+        <w:t xml:space="preserve"> </w:t>
+      </w:r>
+      <w:r>
+        <w:rPr>
+          <w:color w:val="000000" w:themeColor="text1"/>
+          <w:lang w:val="en-US"/>
+        </w:rPr>
+        <w:t>It has been corrected and extended, with a richer explanation.</w:t>
+      </w:r>
+    </w:p>
+    <w:p>
+      <w:pPr>
+        <w:autoSpaceDE w:val="0"/>
+        <w:autoSpaceDN w:val="0"/>
+        <w:adjustRightInd w:val="0"/>
+        <w:spacing w:after="0" w:line="240" w:lineRule="auto"/>
+        <w:jc w:val="both"/>
+        <w:rPr>
+          <w:rFonts w:cs="Arial"/>
+          <w:lang w:val="en-US"/>
+        </w:rPr>
+      </w:pPr>
+    </w:p>
+    <w:p>
+      <w:pPr>
+        <w:autoSpaceDE w:val="0"/>
+        <w:autoSpaceDN w:val="0"/>
+        <w:adjustRightInd w:val="0"/>
+        <w:spacing w:after="0" w:line="240" w:lineRule="auto"/>
+        <w:jc w:val="both"/>
+        <w:rPr>
+          <w:rFonts w:cs="Arial"/>
+          <w:lang w:val="en-US"/>
+        </w:rPr>
+      </w:pPr>
+      <w:r>
+        <w:rPr>
+          <w:rFonts w:cs="Arial"/>
+          <w:lang w:val="en-US"/>
+        </w:rPr>
+        <w:t xml:space="preserve">[5] </w:t>
+      </w:r>
+      <w:r>
+        <w:rPr>
+          <w:rFonts w:cs="Arial"/>
+          <w:lang w:val="en-US"/>
+        </w:rPr>
+        <w:t>The FPGA used for implementation tests is not mentioned</w:t>
+      </w:r>
+    </w:p>
+    <w:p>
+      <w:pPr>
+        <w:autoSpaceDE w:val="0"/>
+        <w:autoSpaceDN w:val="0"/>
+        <w:adjustRightInd w:val="0"/>
+        <w:spacing w:after="0" w:line="240" w:lineRule="auto"/>
+        <w:ind w:left="851" w:right="1134"/>
+        <w:jc w:val="both"/>
+        <w:rPr>
+          <w:color w:val="000000" w:themeColor="text1"/>
+          <w:lang w:val="en-US"/>
+        </w:rPr>
+      </w:pPr>
+      <w:r>
+        <w:rPr>
+          <w:b/>
+          <w:color w:val="000000" w:themeColor="text1"/>
+          <w:lang w:val="en-US"/>
+        </w:rPr>
+        <w:t>Response:</w:t>
+      </w:r>
+      <w:r>
+        <w:rPr>
+          <w:color w:val="000000" w:themeColor="text1"/>
+          <w:lang w:val="en-US"/>
+        </w:rPr>
+        <w:t xml:space="preserve"> The test environment was described in the second paragraph of section V.E.</w:t>
+      </w:r>
+    </w:p>
+    <w:p>
+      <w:pPr>
+        <w:autoSpaceDE w:val="0"/>
+        <w:autoSpaceDN w:val="0"/>
+        <w:adjustRightInd w:val="0"/>
+        <w:spacing w:after="0" w:line="240" w:lineRule="auto"/>
+        <w:jc w:val="both"/>
+        <w:rPr>
+          <w:rFonts w:cs="Arial"/>
+          <w:lang w:val="en-US"/>
+        </w:rPr>
+      </w:pPr>
+    </w:p>
+    <w:p>
+      <w:pPr>
+        <w:autoSpaceDE w:val="0"/>
+        <w:autoSpaceDN w:val="0"/>
+        <w:adjustRightInd w:val="0"/>
+        <w:spacing w:after="0" w:line="240" w:lineRule="auto"/>
+        <w:jc w:val="both"/>
+        <w:rPr>
+          <w:rFonts w:cs="Arial"/>
+          <w:lang w:val="en-US"/>
+        </w:rPr>
+      </w:pPr>
+      <w:r>
+        <w:rPr>
+          <w:rFonts w:cs="Arial"/>
+          <w:lang w:val="en-US"/>
+        </w:rPr>
+        <w:t xml:space="preserve">[6] </w:t>
+      </w:r>
+      <w:r>
+        <w:rPr>
+          <w:rFonts w:cs="Arial"/>
+          <w:lang w:val="en-US"/>
+        </w:rPr>
+        <w:t>The FPGA frequency that gave the timing results is not mentioned</w:t>
+      </w:r>
+    </w:p>
+    <w:p>
+      <w:pPr>
+        <w:autoSpaceDE w:val="0"/>
+        <w:autoSpaceDN w:val="0"/>
+        <w:adjustRightInd w:val="0"/>
+        <w:spacing w:after="0" w:line="240" w:lineRule="auto"/>
+        <w:ind w:left="851" w:right="1134"/>
+        <w:jc w:val="both"/>
+        <w:rPr>
+          <w:color w:val="000000" w:themeColor="text1"/>
+          <w:lang w:val="en-US"/>
+        </w:rPr>
+      </w:pPr>
+      <w:r>
+        <w:rPr>
+          <w:b/>
+          <w:color w:val="000000" w:themeColor="text1"/>
+          <w:lang w:val="en-US"/>
+        </w:rPr>
+        <w:t>Response:</w:t>
+      </w:r>
+      <w:r>
+        <w:rPr>
+          <w:color w:val="000000" w:themeColor="text1"/>
+          <w:lang w:val="en-US"/>
+        </w:rPr>
+        <w:t xml:space="preserve"> The test environment was described in the second paragraph of section V.E.</w:t>
+      </w:r>
+    </w:p>
+    <w:p>
+      <w:pPr>
+        <w:autoSpaceDE w:val="0"/>
+        <w:autoSpaceDN w:val="0"/>
+        <w:adjustRightInd w:val="0"/>
+        <w:spacing w:after="0" w:line="240" w:lineRule="auto"/>
+        <w:jc w:val="both"/>
+        <w:rPr>
+          <w:rFonts w:cs="Arial"/>
+          <w:lang w:val="en-US"/>
+        </w:rPr>
+      </w:pPr>
+    </w:p>
+    <w:p>
+      <w:pPr>
+        <w:autoSpaceDE w:val="0"/>
+        <w:autoSpaceDN w:val="0"/>
+        <w:adjustRightInd w:val="0"/>
+        <w:spacing w:after="0" w:line="240" w:lineRule="auto"/>
+        <w:jc w:val="both"/>
+        <w:rPr>
+          <w:rFonts w:cs="Arial"/>
+          <w:lang w:val="en-US"/>
+        </w:rPr>
+      </w:pPr>
+      <w:r>
+        <w:rPr>
+          <w:rFonts w:cs="Arial"/>
+          <w:lang w:val="en-US"/>
+        </w:rPr>
+        <w:t xml:space="preserve">[7] </w:t>
+      </w:r>
+      <w:r>
+        <w:rPr>
+          <w:rFonts w:cs="Arial"/>
+          <w:lang w:val="en-US"/>
+        </w:rPr>
+        <w:t xml:space="preserve">*Tables 7 and 8 have the same </w:t>
       </w:r>
       <w:proofErr w:type="gramStart"/>
       <w:r>
         <w:rPr>
-          <w:color w:val="000000" w:themeColor="text1"/>
-          <w:lang w:val="en-US"/>
-        </w:rPr>
-        <w:t>computationally-complex</w:t>
+          <w:rFonts w:cs="Arial"/>
+          <w:lang w:val="en-US"/>
+        </w:rPr>
+        <w:t>title !</w:t>
       </w:r>
       <w:proofErr w:type="gramEnd"/>
-      <w:r>
-        <w:rPr>
-          <w:color w:val="000000" w:themeColor="text1"/>
-          <w:lang w:val="en-US"/>
-        </w:rPr>
-        <w:t xml:space="preserve"> modules. Indeed, the goal is to reduce the hardware legacy caused by </w:t>
-      </w:r>
-      <w:proofErr w:type="spellStart"/>
-      <w:r>
-        <w:rPr>
-          <w:color w:val="000000" w:themeColor="text1"/>
-          <w:lang w:val="en-US"/>
-        </w:rPr>
-        <w:t>SoCs</w:t>
-      </w:r>
-      <w:proofErr w:type="spellEnd"/>
-      <w:r>
-        <w:rPr>
-          <w:color w:val="000000" w:themeColor="text1"/>
-          <w:lang w:val="en-US"/>
-        </w:rPr>
-        <w:t xml:space="preserve">. In order to clarify the processing power issue, brief </w:t>
-      </w:r>
-      <w:r>
-        <w:rPr>
-          <w:color w:val="000000" w:themeColor="text1"/>
-          <w:lang w:val="en-US"/>
-        </w:rPr>
-        <w:t>comments</w:t>
-      </w:r>
-      <w:r>
-        <w:rPr>
-          <w:color w:val="000000" w:themeColor="text1"/>
-          <w:lang w:val="en-US"/>
-        </w:rPr>
-        <w:t xml:space="preserve"> </w:t>
-      </w:r>
-      <w:proofErr w:type="gramStart"/>
-      <w:r>
-        <w:rPr>
-          <w:color w:val="000000" w:themeColor="text1"/>
-          <w:lang w:val="en-US"/>
-        </w:rPr>
-        <w:t>were added</w:t>
-      </w:r>
-      <w:proofErr w:type="gramEnd"/>
-      <w:r>
-        <w:rPr>
-          <w:color w:val="000000" w:themeColor="text1"/>
-          <w:lang w:val="en-US"/>
-        </w:rPr>
-        <w:t xml:space="preserve"> to section V.D and conclusions.</w:t>
-      </w:r>
-    </w:p>
-    <w:p>
-      <w:pPr>
-        <w:autoSpaceDE w:val="0"/>
-        <w:autoSpaceDN w:val="0"/>
-        <w:adjustRightInd w:val="0"/>
-        <w:spacing w:after="0" w:line="240" w:lineRule="auto"/>
-        <w:jc w:val="both"/>
-        <w:rPr>
-          <w:rFonts w:cs="Arial"/>
-          <w:lang w:val="en-US"/>
-        </w:rPr>
-      </w:pPr>
-    </w:p>
-    <w:p>
-      <w:pPr>
-        <w:autoSpaceDE w:val="0"/>
-        <w:autoSpaceDN w:val="0"/>
-        <w:adjustRightInd w:val="0"/>
-        <w:spacing w:after="0" w:line="240" w:lineRule="auto"/>
-        <w:jc w:val="both"/>
-        <w:rPr>
-          <w:rFonts w:cs="Arial"/>
-          <w:lang w:val="en-US"/>
-        </w:rPr>
-      </w:pPr>
-      <w:r>
-        <w:rPr>
-          <w:rFonts w:cs="Arial"/>
-          <w:lang w:val="en-US"/>
-        </w:rPr>
-        <w:t xml:space="preserve">[3] </w:t>
-      </w:r>
-      <w:r>
-        <w:rPr>
-          <w:rFonts w:cs="Arial"/>
-          <w:lang w:val="en-US"/>
-        </w:rPr>
-        <w:t>Cost.</w:t>
-      </w:r>
-      <w:r>
-        <w:rPr>
-          <w:rFonts w:cs="Arial"/>
-          <w:lang w:val="en-US"/>
-        </w:rPr>
-        <w:t xml:space="preserve"> </w:t>
-      </w:r>
-      <w:r>
-        <w:rPr>
-          <w:rFonts w:cs="Arial"/>
-          <w:lang w:val="en-US"/>
-        </w:rPr>
-        <w:t>Set</w:t>
-      </w:r>
-      <w:r>
-        <w:rPr>
-          <w:rFonts w:cs="Arial"/>
-          <w:lang w:val="en-US"/>
-        </w:rPr>
-        <w:t>-</w:t>
-      </w:r>
-      <w:r>
-        <w:rPr>
-          <w:rFonts w:cs="Arial"/>
-          <w:lang w:val="en-US"/>
-        </w:rPr>
-        <w:t>top</w:t>
-      </w:r>
-      <w:r>
-        <w:rPr>
-          <w:rFonts w:cs="Arial"/>
-          <w:lang w:val="en-US"/>
-        </w:rPr>
-        <w:t xml:space="preserve"> </w:t>
-      </w:r>
-      <w:r>
-        <w:rPr>
-          <w:rFonts w:cs="Arial"/>
-          <w:lang w:val="en-US"/>
-        </w:rPr>
-        <w:t xml:space="preserve">boxes </w:t>
-      </w:r>
-      <w:proofErr w:type="gramStart"/>
-      <w:r>
-        <w:rPr>
-          <w:rFonts w:cs="Arial"/>
-          <w:lang w:val="en-US"/>
-        </w:rPr>
-        <w:t>are built</w:t>
-      </w:r>
-      <w:proofErr w:type="gramEnd"/>
-      <w:r>
-        <w:rPr>
-          <w:rFonts w:cs="Arial"/>
-          <w:lang w:val="en-US"/>
-        </w:rPr>
-        <w:t xml:space="preserve"> with low profit margins, or even at loss since the idea is to recover the cost by</w:t>
-      </w:r>
-      <w:r>
-        <w:rPr>
-          <w:rFonts w:cs="Arial"/>
-          <w:lang w:val="en-US"/>
-        </w:rPr>
-        <w:t xml:space="preserve"> </w:t>
-      </w:r>
-      <w:r>
-        <w:rPr>
-          <w:rFonts w:cs="Arial"/>
-          <w:lang w:val="en-US"/>
-        </w:rPr>
-        <w:t>selling the content and services that such devices enable. FPGA parts are not particularly cheap, and</w:t>
-      </w:r>
-      <w:r>
-        <w:rPr>
-          <w:rFonts w:cs="Arial"/>
-          <w:lang w:val="en-US"/>
-        </w:rPr>
-        <w:t xml:space="preserve"> </w:t>
-      </w:r>
-      <w:r>
-        <w:rPr>
-          <w:rFonts w:cs="Arial"/>
-          <w:lang w:val="en-US"/>
-        </w:rPr>
-        <w:t>manufacturers of set</w:t>
-      </w:r>
-      <w:r>
-        <w:rPr>
-          <w:rFonts w:cs="Arial"/>
-          <w:lang w:val="en-US"/>
-        </w:rPr>
-        <w:t>-</w:t>
-      </w:r>
-      <w:r>
-        <w:rPr>
-          <w:rFonts w:cs="Arial"/>
-          <w:lang w:val="en-US"/>
-        </w:rPr>
-        <w:t>top</w:t>
-      </w:r>
-      <w:r>
-        <w:rPr>
-          <w:rFonts w:cs="Arial"/>
-          <w:lang w:val="en-US"/>
-        </w:rPr>
-        <w:t xml:space="preserve"> </w:t>
-      </w:r>
-      <w:r>
-        <w:rPr>
-          <w:rFonts w:cs="Arial"/>
-          <w:lang w:val="en-US"/>
-        </w:rPr>
-        <w:t>boxes are not likely to include extra expensive hardware for a codec that may or</w:t>
-      </w:r>
-      <w:r>
-        <w:rPr>
-          <w:rFonts w:cs="Arial"/>
-          <w:lang w:val="en-US"/>
-        </w:rPr>
-        <w:t xml:space="preserve"> </w:t>
-      </w:r>
-      <w:r>
-        <w:rPr>
-          <w:rFonts w:cs="Arial"/>
-          <w:lang w:val="en-US"/>
-        </w:rPr>
-        <w:t>may not show up one day.</w:t>
-      </w:r>
-      <w:r>
-        <w:rPr>
-          <w:rFonts w:cs="Arial"/>
-          <w:lang w:val="en-US"/>
-        </w:rPr>
-        <w:t xml:space="preserve"> </w:t>
-      </w:r>
-    </w:p>
-    <w:p>
-      <w:pPr>
+    </w:p>
+    <w:p>
+      <w:pPr>
+        <w:autoSpaceDE w:val="0"/>
+        <w:autoSpaceDN w:val="0"/>
+        <w:adjustRightInd w:val="0"/>
+        <w:spacing w:after="0" w:line="240" w:lineRule="auto"/>
         <w:ind w:left="851" w:right="1134"/>
         <w:jc w:val="both"/>
         <w:rPr>
@@ -5080,175 +5963,104 @@
           <w:color w:val="000000" w:themeColor="text1"/>
           <w:lang w:val="en-US"/>
         </w:rPr>
-        <w:t xml:space="preserve"> </w:t>
-      </w:r>
-      <w:r>
-        <w:rPr>
-          <w:color w:val="000000" w:themeColor="text1"/>
-          <w:lang w:val="en-US"/>
-        </w:rPr>
-        <w:t xml:space="preserve">Indeed, that may be a problem for horizontal </w:t>
-      </w:r>
-      <w:r>
-        <w:rPr>
-          <w:color w:val="000000" w:themeColor="text1"/>
-          <w:lang w:val="en-US"/>
-        </w:rPr>
-        <w:t xml:space="preserve">fixed-reception </w:t>
-      </w:r>
-      <w:r>
-        <w:rPr>
-          <w:color w:val="000000" w:themeColor="text1"/>
-          <w:lang w:val="en-US"/>
-        </w:rPr>
-        <w:t>markets. However, regarding vertical ones, cable/satellite operators must provide receivers, in order to offer services. If the techno</w:t>
-      </w:r>
-      <w:r>
-        <w:rPr>
-          <w:color w:val="000000" w:themeColor="text1"/>
-          <w:lang w:val="en-US"/>
-        </w:rPr>
-        <w:t>logy changes, they must then provide</w:t>
-      </w:r>
-      <w:r>
-        <w:rPr>
-          <w:color w:val="000000" w:themeColor="text1"/>
-          <w:lang w:val="en-US"/>
-        </w:rPr>
-        <w:t xml:space="preserve"> new receivers, which is very expensive. This way, the proposed approach may find a good environment in pay TV, since </w:t>
-      </w:r>
-      <w:r>
-        <w:rPr>
-          <w:color w:val="000000" w:themeColor="text1"/>
-          <w:lang w:val="en-US"/>
-        </w:rPr>
-        <w:t>it</w:t>
-      </w:r>
-      <w:r>
-        <w:rPr>
-          <w:color w:val="000000" w:themeColor="text1"/>
-          <w:lang w:val="en-US"/>
-        </w:rPr>
-        <w:t xml:space="preserve"> may be cheaper to update receivers instead of buying new ones. A brief discussion regarding that matter </w:t>
-      </w:r>
-      <w:proofErr w:type="gramStart"/>
-      <w:r>
-        <w:rPr>
-          <w:color w:val="000000" w:themeColor="text1"/>
-          <w:lang w:val="en-US"/>
-        </w:rPr>
-        <w:t>was added</w:t>
-      </w:r>
-      <w:proofErr w:type="gramEnd"/>
-      <w:r>
-        <w:rPr>
-          <w:color w:val="000000" w:themeColor="text1"/>
-          <w:lang w:val="en-US"/>
-        </w:rPr>
-        <w:t xml:space="preserve"> to the introduction.</w:t>
-      </w:r>
-    </w:p>
-    <w:p>
-      <w:pPr>
-        <w:autoSpaceDE w:val="0"/>
-        <w:autoSpaceDN w:val="0"/>
-        <w:adjustRightInd w:val="0"/>
-        <w:spacing w:after="0" w:line="240" w:lineRule="auto"/>
-        <w:jc w:val="both"/>
-        <w:rPr>
-          <w:rFonts w:cs="Arial"/>
-          <w:lang w:val="en-US"/>
-        </w:rPr>
-      </w:pPr>
-    </w:p>
-    <w:p>
-      <w:pPr>
-        <w:autoSpaceDE w:val="0"/>
-        <w:autoSpaceDN w:val="0"/>
-        <w:adjustRightInd w:val="0"/>
-        <w:spacing w:after="0" w:line="240" w:lineRule="auto"/>
-        <w:jc w:val="both"/>
-        <w:rPr>
-          <w:rFonts w:cs="Arial"/>
-          <w:lang w:val="en-US"/>
-        </w:rPr>
-      </w:pPr>
-      <w:r>
-        <w:rPr>
-          <w:rFonts w:cs="Arial"/>
-          <w:lang w:val="en-US"/>
-        </w:rPr>
-        <w:t xml:space="preserve">[4] </w:t>
-      </w:r>
-      <w:r>
-        <w:rPr>
-          <w:rFonts w:cs="Arial"/>
-          <w:lang w:val="en-US"/>
-        </w:rPr>
-        <w:t>Not</w:t>
-      </w:r>
-      <w:r>
-        <w:rPr>
-          <w:rFonts w:cs="Arial"/>
-          <w:lang w:val="en-US"/>
-        </w:rPr>
-        <w:t xml:space="preserve"> </w:t>
-      </w:r>
-      <w:r>
-        <w:rPr>
-          <w:rFonts w:cs="Arial"/>
-          <w:lang w:val="en-US"/>
-        </w:rPr>
-        <w:t>applicable to mobile space. FPGA implementations of a decoder, while they can be much faster than</w:t>
-      </w:r>
-      <w:r>
-        <w:rPr>
-          <w:rFonts w:cs="Arial"/>
-          <w:lang w:val="en-US"/>
-        </w:rPr>
-        <w:t xml:space="preserve"> </w:t>
-      </w:r>
-      <w:r>
-        <w:rPr>
-          <w:rFonts w:cs="Arial"/>
-          <w:lang w:val="en-US"/>
-        </w:rPr>
-        <w:t>software, are much slower, more expensive in terms of device cost and more power hungry than ASIC</w:t>
-      </w:r>
-      <w:r>
-        <w:rPr>
-          <w:rFonts w:cs="Arial"/>
-          <w:lang w:val="en-US"/>
-        </w:rPr>
-        <w:t xml:space="preserve"> </w:t>
-      </w:r>
-      <w:r>
-        <w:rPr>
-          <w:rFonts w:cs="Arial"/>
-          <w:lang w:val="en-US"/>
-        </w:rPr>
-        <w:t>implementations. Thus devices such as mobile phones and tablets almost never contain useful FPGA</w:t>
-      </w:r>
-      <w:r>
-        <w:rPr>
-          <w:rFonts w:cs="Arial"/>
-          <w:lang w:val="en-US"/>
-        </w:rPr>
-        <w:t xml:space="preserve"> </w:t>
-      </w:r>
-      <w:r>
-        <w:rPr>
-          <w:rFonts w:cs="Arial"/>
-          <w:lang w:val="en-US"/>
-        </w:rPr>
-        <w:t>resources. And mobile devices are the fastest growing users of DTV services.</w:t>
-      </w:r>
-    </w:p>
-    <w:p>
-      <w:pPr>
+        <w:t xml:space="preserve"> It has been corrected.</w:t>
+      </w:r>
+    </w:p>
+    <w:p>
+      <w:pPr>
+        <w:autoSpaceDE w:val="0"/>
+        <w:autoSpaceDN w:val="0"/>
+        <w:adjustRightInd w:val="0"/>
+        <w:spacing w:after="0" w:line="240" w:lineRule="auto"/>
+        <w:jc w:val="both"/>
+        <w:rPr>
+          <w:rFonts w:cs="Arial"/>
+          <w:lang w:val="en-US"/>
+        </w:rPr>
+      </w:pPr>
+    </w:p>
+    <w:p>
+      <w:pPr>
+        <w:autoSpaceDE w:val="0"/>
+        <w:autoSpaceDN w:val="0"/>
+        <w:adjustRightInd w:val="0"/>
+        <w:spacing w:after="0" w:line="240" w:lineRule="auto"/>
+        <w:jc w:val="both"/>
+        <w:rPr>
+          <w:rFonts w:cs="Arial"/>
+          <w:lang w:val="en-US"/>
+        </w:rPr>
+      </w:pPr>
+      <w:r>
+        <w:rPr>
+          <w:rFonts w:cs="Arial"/>
+          <w:lang w:val="en-US"/>
+        </w:rPr>
+        <w:t xml:space="preserve">[8] </w:t>
+      </w:r>
+      <w:r>
+        <w:rPr>
+          <w:rFonts w:cs="Arial"/>
+          <w:lang w:val="en-US"/>
+        </w:rPr>
+        <w:t xml:space="preserve">*comparison with </w:t>
+      </w:r>
+      <w:proofErr w:type="spellStart"/>
+      <w:r>
+        <w:rPr>
+          <w:rFonts w:cs="Arial"/>
+          <w:lang w:val="en-US"/>
+        </w:rPr>
+        <w:t>litterature</w:t>
+      </w:r>
+      <w:proofErr w:type="spellEnd"/>
+    </w:p>
+    <w:p>
+      <w:pPr>
+        <w:autoSpaceDE w:val="0"/>
+        <w:autoSpaceDN w:val="0"/>
+        <w:adjustRightInd w:val="0"/>
+        <w:spacing w:after="0" w:line="240" w:lineRule="auto"/>
+        <w:jc w:val="both"/>
+        <w:rPr>
+          <w:rFonts w:cs="Arial"/>
+          <w:lang w:val="en-US"/>
+        </w:rPr>
+      </w:pPr>
+      <w:r>
+        <w:rPr>
+          <w:rFonts w:cs="Arial"/>
+          <w:lang w:val="en-US"/>
+        </w:rPr>
+        <w:t xml:space="preserve">In related works, the transmitted signal is not changed and the use of local predefined hardware configurations in the receiver is applied. In comparison, does the presented approach need to modify in a certain way the broadcast standard? In that case, what is the impact on existing materials using such broadcast standard and is it simpler than </w:t>
+      </w:r>
+      <w:proofErr w:type="spellStart"/>
+      <w:r>
+        <w:rPr>
+          <w:rFonts w:cs="Arial"/>
+          <w:lang w:val="en-US"/>
+        </w:rPr>
+        <w:t>continiously</w:t>
+      </w:r>
+      <w:proofErr w:type="spellEnd"/>
+      <w:r>
+        <w:rPr>
+          <w:rFonts w:cs="Arial"/>
+          <w:lang w:val="en-US"/>
+        </w:rPr>
+        <w:t xml:space="preserve"> update the receiver with new configurations?</w:t>
+      </w:r>
+    </w:p>
+    <w:p>
+      <w:pPr>
+        <w:autoSpaceDE w:val="0"/>
+        <w:autoSpaceDN w:val="0"/>
+        <w:adjustRightInd w:val="0"/>
+        <w:spacing w:after="0" w:line="240" w:lineRule="auto"/>
         <w:ind w:left="851" w:right="1134"/>
         <w:jc w:val="both"/>
         <w:rPr>
+          <w:rFonts w:cs="Arial"/>
           <w:color w:val="000000" w:themeColor="text1"/>
           <w:lang w:val="en-US"/>
         </w:rPr>
@@ -5266,28 +6078,70 @@
           <w:color w:val="000000" w:themeColor="text1"/>
           <w:lang w:val="en-US"/>
         </w:rPr>
-        <w:t xml:space="preserve"> Indeed, there are heavy restrictions when considering mobiles devices. However, as already explained,</w:t>
-      </w:r>
-      <w:r>
-        <w:rPr>
-          <w:color w:val="000000" w:themeColor="text1"/>
-          <w:lang w:val="en-US"/>
-        </w:rPr>
-        <w:t xml:space="preserve"> the </w:t>
-      </w:r>
-      <w:r>
-        <w:rPr>
-          <w:color w:val="000000" w:themeColor="text1"/>
-          <w:lang w:val="en-US"/>
-        </w:rPr>
-        <w:t xml:space="preserve">vertical </w:t>
-      </w:r>
-      <w:r>
-        <w:rPr>
-          <w:color w:val="000000" w:themeColor="text1"/>
-          <w:lang w:val="en-US"/>
-        </w:rPr>
-        <w:t>fixed-</w:t>
+        <w:t xml:space="preserve"> Yes. Indeed, the proposal itself, as shown in section V</w:t>
+      </w:r>
+      <w:r>
+        <w:rPr>
+          <w:color w:val="000000" w:themeColor="text1"/>
+          <w:lang w:val="en-US"/>
+        </w:rPr>
+        <w:t>.A</w:t>
+      </w:r>
+      <w:r>
+        <w:rPr>
+          <w:color w:val="000000" w:themeColor="text1"/>
+          <w:lang w:val="en-US"/>
+        </w:rPr>
+        <w:t xml:space="preserve">, is based on an extension of the existing SI standards. </w:t>
+      </w:r>
+      <w:r>
+        <w:rPr>
+          <w:color w:val="000000" w:themeColor="text1"/>
+          <w:lang w:val="en-US"/>
+        </w:rPr>
+        <w:t xml:space="preserve">In addition, it can also be done </w:t>
+      </w:r>
+      <w:r>
+        <w:rPr>
+          <w:color w:val="000000" w:themeColor="text1"/>
+          <w:lang w:val="en-US"/>
+        </w:rPr>
+        <w:t>as</w:t>
+      </w:r>
+      <w:r>
+        <w:rPr>
+          <w:color w:val="000000" w:themeColor="text1"/>
+          <w:lang w:val="en-US"/>
+        </w:rPr>
+        <w:t xml:space="preserve"> </w:t>
+      </w:r>
+      <w:r>
+        <w:rPr>
+          <w:color w:val="000000" w:themeColor="text1"/>
+          <w:lang w:val="en-US"/>
+        </w:rPr>
+        <w:t>a proprietary solution</w:t>
+      </w:r>
+      <w:r>
+        <w:rPr>
+          <w:color w:val="000000" w:themeColor="text1"/>
+          <w:lang w:val="en-US"/>
+        </w:rPr>
+        <w:t xml:space="preserve">, </w:t>
+      </w:r>
+      <w:r>
+        <w:rPr>
+          <w:color w:val="000000" w:themeColor="text1"/>
+          <w:lang w:val="en-US"/>
+        </w:rPr>
+        <w:t>given that it has no impact on current structures</w:t>
+      </w:r>
+      <w:r>
+        <w:rPr>
+          <w:color w:val="000000" w:themeColor="text1"/>
+          <w:lang w:val="en-US"/>
+        </w:rPr>
+        <w:t xml:space="preserve">. However, the complete framework proposed here is </w:t>
       </w:r>
       <w:r>
         <w:rPr>
@@ -5295,1200 +6149,7 @@
           <w:lang w:val="en-US"/>
         </w:rPr>
         <w:lastRenderedPageBreak/>
-        <w:t xml:space="preserve">reception </w:t>
-      </w:r>
-      <w:r>
-        <w:rPr>
-          <w:color w:val="000000" w:themeColor="text1"/>
-          <w:lang w:val="en-US"/>
-        </w:rPr>
-        <w:t xml:space="preserve">markets are the main targets of the present approach. </w:t>
-      </w:r>
-      <w:r>
-        <w:rPr>
-          <w:color w:val="000000" w:themeColor="text1"/>
-          <w:lang w:val="en-US"/>
-        </w:rPr>
-        <w:t>Apart from that</w:t>
-      </w:r>
-      <w:r>
-        <w:rPr>
-          <w:color w:val="000000" w:themeColor="text1"/>
-          <w:lang w:val="en-US"/>
-        </w:rPr>
-        <w:t>, it is interesting to clarify that matte</w:t>
-      </w:r>
-      <w:r>
-        <w:rPr>
-          <w:color w:val="000000" w:themeColor="text1"/>
-          <w:lang w:val="en-US"/>
-        </w:rPr>
-        <w:t>r and we included</w:t>
-      </w:r>
-      <w:r>
-        <w:rPr>
-          <w:color w:val="000000" w:themeColor="text1"/>
-          <w:lang w:val="en-US"/>
-        </w:rPr>
-        <w:t xml:space="preserve"> a brief comment in the introduction</w:t>
-      </w:r>
-      <w:r>
-        <w:rPr>
-          <w:color w:val="000000" w:themeColor="text1"/>
-          <w:lang w:val="en-US"/>
-        </w:rPr>
-        <w:t>.</w:t>
-      </w:r>
-    </w:p>
-    <w:p>
-      <w:pPr>
-        <w:autoSpaceDE w:val="0"/>
-        <w:autoSpaceDN w:val="0"/>
-        <w:adjustRightInd w:val="0"/>
-        <w:spacing w:after="0" w:line="240" w:lineRule="auto"/>
-        <w:jc w:val="both"/>
-        <w:rPr>
-          <w:rFonts w:cs="Arial"/>
-          <w:lang w:val="en-US"/>
-        </w:rPr>
-      </w:pPr>
-    </w:p>
-    <w:p>
-      <w:pPr>
-        <w:jc w:val="both"/>
-        <w:rPr>
-          <w:lang w:val="en-US"/>
-        </w:rPr>
-      </w:pPr>
-      <w:r>
-        <w:rPr>
-          <w:b/>
-          <w:lang w:val="en-US"/>
-        </w:rPr>
-        <w:t>Responses to the comments of Reviewer #</w:t>
-      </w:r>
-      <w:r>
-        <w:rPr>
-          <w:b/>
-          <w:lang w:val="en-US"/>
-        </w:rPr>
-        <w:t>4</w:t>
-      </w:r>
-    </w:p>
-    <w:p>
-      <w:pPr>
-        <w:autoSpaceDE w:val="0"/>
-        <w:autoSpaceDN w:val="0"/>
-        <w:adjustRightInd w:val="0"/>
-        <w:spacing w:after="0" w:line="240" w:lineRule="auto"/>
-        <w:jc w:val="both"/>
-        <w:rPr>
-          <w:rFonts w:cs="Arial"/>
-          <w:lang w:val="en-US"/>
-        </w:rPr>
-      </w:pPr>
-      <w:r>
-        <w:rPr>
-          <w:rFonts w:cs="Arial"/>
-          <w:lang w:val="en-US"/>
-        </w:rPr>
-        <w:t xml:space="preserve">[1] </w:t>
-      </w:r>
-      <w:r>
-        <w:rPr>
-          <w:rFonts w:cs="Arial"/>
-          <w:lang w:val="en-US"/>
-        </w:rPr>
-        <w:t>Comments to the Author</w:t>
-      </w:r>
-    </w:p>
-    <w:p>
-      <w:pPr>
-        <w:autoSpaceDE w:val="0"/>
-        <w:autoSpaceDN w:val="0"/>
-        <w:adjustRightInd w:val="0"/>
-        <w:spacing w:after="0" w:line="240" w:lineRule="auto"/>
-        <w:jc w:val="both"/>
-        <w:rPr>
-          <w:rFonts w:cs="Arial"/>
-          <w:lang w:val="en-US"/>
-        </w:rPr>
-      </w:pPr>
-      <w:r>
-        <w:rPr>
-          <w:rFonts w:cs="Arial"/>
-          <w:lang w:val="en-US"/>
-        </w:rPr>
-        <w:t xml:space="preserve">This work presents a methodology to change the behavior of hardware components of TV receivers using FPGA dynamic </w:t>
-      </w:r>
-      <w:proofErr w:type="spellStart"/>
-      <w:r>
-        <w:rPr>
-          <w:rFonts w:cs="Arial"/>
-          <w:lang w:val="en-US"/>
-        </w:rPr>
-        <w:t>revonfiguration</w:t>
-      </w:r>
-      <w:proofErr w:type="spellEnd"/>
-      <w:r>
-        <w:rPr>
-          <w:rFonts w:cs="Arial"/>
-          <w:lang w:val="en-US"/>
-        </w:rPr>
-        <w:t xml:space="preserve"> based on digital TV signal content. Several hardware behaviors are already synthesized into configuration </w:t>
-      </w:r>
-      <w:proofErr w:type="spellStart"/>
-      <w:r>
-        <w:rPr>
-          <w:rFonts w:cs="Arial"/>
-          <w:lang w:val="en-US"/>
-        </w:rPr>
-        <w:t>bitstreams</w:t>
-      </w:r>
-      <w:proofErr w:type="spellEnd"/>
-      <w:r>
-        <w:rPr>
-          <w:rFonts w:cs="Arial"/>
-          <w:lang w:val="en-US"/>
-        </w:rPr>
-        <w:t xml:space="preserve">. These </w:t>
-      </w:r>
-      <w:proofErr w:type="spellStart"/>
-      <w:r>
-        <w:rPr>
-          <w:rFonts w:cs="Arial"/>
-          <w:lang w:val="en-US"/>
-        </w:rPr>
-        <w:t>bitstreams</w:t>
-      </w:r>
-      <w:proofErr w:type="spellEnd"/>
-      <w:r>
-        <w:rPr>
-          <w:rFonts w:cs="Arial"/>
-          <w:lang w:val="en-US"/>
-        </w:rPr>
-        <w:t xml:space="preserve"> are sent using the same </w:t>
-      </w:r>
-      <w:proofErr w:type="spellStart"/>
-      <w:r>
-        <w:rPr>
-          <w:rFonts w:cs="Arial"/>
-          <w:lang w:val="en-US"/>
-        </w:rPr>
-        <w:t>packeting</w:t>
-      </w:r>
-      <w:proofErr w:type="spellEnd"/>
-      <w:r>
-        <w:rPr>
-          <w:rFonts w:cs="Arial"/>
-          <w:lang w:val="en-US"/>
-        </w:rPr>
-        <w:t xml:space="preserve"> method as other broadcast information (video, audio </w:t>
-      </w:r>
-      <w:proofErr w:type="gramStart"/>
-      <w:r>
-        <w:rPr>
-          <w:rFonts w:cs="Arial"/>
-          <w:lang w:val="en-US"/>
-        </w:rPr>
-        <w:t>etc )</w:t>
-      </w:r>
-      <w:proofErr w:type="gramEnd"/>
-      <w:r>
-        <w:rPr>
-          <w:rFonts w:cs="Arial"/>
-          <w:lang w:val="en-US"/>
-        </w:rPr>
-        <w:t>.</w:t>
-      </w:r>
-    </w:p>
-    <w:p>
-      <w:pPr>
-        <w:autoSpaceDE w:val="0"/>
-        <w:autoSpaceDN w:val="0"/>
-        <w:adjustRightInd w:val="0"/>
-        <w:spacing w:after="0" w:line="240" w:lineRule="auto"/>
-        <w:jc w:val="both"/>
-        <w:rPr>
-          <w:rFonts w:cs="Arial"/>
-          <w:lang w:val="en-US"/>
-        </w:rPr>
-      </w:pPr>
-      <w:r>
-        <w:rPr>
-          <w:rFonts w:cs="Arial"/>
-          <w:lang w:val="en-US"/>
-        </w:rPr>
-        <w:t>Remarks:</w:t>
-      </w:r>
-    </w:p>
-    <w:p>
-      <w:pPr>
-        <w:autoSpaceDE w:val="0"/>
-        <w:autoSpaceDN w:val="0"/>
-        <w:adjustRightInd w:val="0"/>
-        <w:spacing w:after="0" w:line="240" w:lineRule="auto"/>
-        <w:jc w:val="both"/>
-        <w:rPr>
-          <w:rFonts w:cs="Arial"/>
-          <w:lang w:val="en-US"/>
-        </w:rPr>
-      </w:pPr>
-      <w:r>
-        <w:rPr>
-          <w:rFonts w:cs="Arial"/>
-          <w:lang w:val="en-US"/>
-        </w:rPr>
-        <w:t>*abstract</w:t>
-      </w:r>
-    </w:p>
-    <w:p>
-      <w:pPr>
-        <w:autoSpaceDE w:val="0"/>
-        <w:autoSpaceDN w:val="0"/>
-        <w:adjustRightInd w:val="0"/>
-        <w:spacing w:after="0" w:line="240" w:lineRule="auto"/>
-        <w:jc w:val="both"/>
-        <w:rPr>
-          <w:rFonts w:cs="Arial"/>
-          <w:lang w:val="en-US"/>
-        </w:rPr>
-      </w:pPr>
-      <w:proofErr w:type="gramStart"/>
-      <w:r>
-        <w:rPr>
-          <w:rFonts w:cs="Arial"/>
-          <w:lang w:val="en-US"/>
-        </w:rPr>
-        <w:t>reassemblies</w:t>
-      </w:r>
-      <w:proofErr w:type="gramEnd"/>
-      <w:r>
-        <w:rPr>
-          <w:rFonts w:cs="Arial"/>
-          <w:lang w:val="en-US"/>
-        </w:rPr>
-        <w:t xml:space="preserve"> &gt;</w:t>
-      </w:r>
-    </w:p>
-    <w:p>
-      <w:pPr>
-        <w:jc w:val="both"/>
-        <w:rPr>
-          <w:rFonts w:cs="Arial"/>
-          <w:lang w:val="en-US"/>
-        </w:rPr>
-      </w:pPr>
-      <w:proofErr w:type="gramStart"/>
-      <w:r>
-        <w:rPr>
-          <w:rFonts w:cs="Arial"/>
-          <w:lang w:val="en-US"/>
-        </w:rPr>
-        <w:t>reassembles</w:t>
-      </w:r>
-      <w:proofErr w:type="gramEnd"/>
-    </w:p>
-    <w:p>
-      <w:pPr>
-        <w:ind w:left="851" w:right="1134"/>
-        <w:jc w:val="both"/>
-        <w:rPr>
-          <w:color w:val="000000" w:themeColor="text1"/>
-          <w:lang w:val="en-US"/>
-        </w:rPr>
-      </w:pPr>
-      <w:r>
-        <w:rPr>
-          <w:b/>
-          <w:color w:val="000000" w:themeColor="text1"/>
-          <w:lang w:val="en-US"/>
-        </w:rPr>
-        <w:t>Response:</w:t>
-      </w:r>
-      <w:r>
-        <w:rPr>
-          <w:color w:val="000000" w:themeColor="text1"/>
-          <w:lang w:val="en-US"/>
-        </w:rPr>
-        <w:t xml:space="preserve"> It </w:t>
-      </w:r>
-      <w:proofErr w:type="gramStart"/>
-      <w:r>
-        <w:rPr>
-          <w:color w:val="000000" w:themeColor="text1"/>
-          <w:lang w:val="en-US"/>
-        </w:rPr>
-        <w:t>has been corrected</w:t>
-      </w:r>
-      <w:proofErr w:type="gramEnd"/>
-      <w:r>
-        <w:rPr>
-          <w:color w:val="000000" w:themeColor="text1"/>
-          <w:lang w:val="en-US"/>
-        </w:rPr>
-        <w:t>.</w:t>
-      </w:r>
-    </w:p>
-    <w:p>
-      <w:pPr>
-        <w:autoSpaceDE w:val="0"/>
-        <w:autoSpaceDN w:val="0"/>
-        <w:adjustRightInd w:val="0"/>
-        <w:spacing w:after="0" w:line="240" w:lineRule="auto"/>
-        <w:jc w:val="both"/>
-        <w:rPr>
-          <w:rFonts w:cs="Arial"/>
-          <w:lang w:val="en-US"/>
-        </w:rPr>
-      </w:pPr>
-      <w:r>
-        <w:rPr>
-          <w:rFonts w:cs="Arial"/>
-          <w:lang w:val="en-US"/>
-        </w:rPr>
-        <w:t xml:space="preserve">[2] </w:t>
-      </w:r>
-      <w:r>
-        <w:rPr>
-          <w:rFonts w:cs="Arial"/>
-          <w:lang w:val="en-US"/>
-        </w:rPr>
-        <w:t>*Figure 3:</w:t>
-      </w:r>
-    </w:p>
-    <w:p>
-      <w:pPr>
-        <w:autoSpaceDE w:val="0"/>
-        <w:autoSpaceDN w:val="0"/>
-        <w:adjustRightInd w:val="0"/>
-        <w:spacing w:after="0" w:line="240" w:lineRule="auto"/>
-        <w:jc w:val="both"/>
-        <w:rPr>
-          <w:rFonts w:cs="Arial"/>
-          <w:lang w:val="en-US"/>
-        </w:rPr>
-      </w:pPr>
-      <w:r>
-        <w:rPr>
-          <w:rFonts w:cs="Arial"/>
-          <w:lang w:val="en-US"/>
-        </w:rPr>
-        <w:t>Video</w:t>
-      </w:r>
-    </w:p>
-    <w:p>
-      <w:pPr>
-        <w:autoSpaceDE w:val="0"/>
-        <w:autoSpaceDN w:val="0"/>
-        <w:adjustRightInd w:val="0"/>
-        <w:spacing w:after="0" w:line="240" w:lineRule="auto"/>
-        <w:jc w:val="both"/>
-        <w:rPr>
-          <w:rFonts w:cs="Arial"/>
-          <w:lang w:val="en-US"/>
-        </w:rPr>
-      </w:pPr>
-      <w:r>
-        <w:rPr>
-          <w:rFonts w:cs="Arial"/>
-          <w:lang w:val="en-US"/>
-        </w:rPr>
-        <w:t>"DENC" never explained before!</w:t>
-      </w:r>
-    </w:p>
-    <w:p>
-      <w:pPr>
-        <w:autoSpaceDE w:val="0"/>
-        <w:autoSpaceDN w:val="0"/>
-        <w:adjustRightInd w:val="0"/>
-        <w:spacing w:after="0" w:line="240" w:lineRule="auto"/>
-        <w:ind w:left="851" w:right="1134"/>
-        <w:jc w:val="both"/>
-        <w:rPr>
-          <w:color w:val="000000" w:themeColor="text1"/>
-          <w:lang w:val="en-US"/>
-        </w:rPr>
-      </w:pPr>
-      <w:r>
-        <w:rPr>
-          <w:b/>
-          <w:color w:val="000000" w:themeColor="text1"/>
-          <w:lang w:val="en-US"/>
-        </w:rPr>
-        <w:t>Response:</w:t>
-      </w:r>
-      <w:r>
-        <w:rPr>
-          <w:color w:val="000000" w:themeColor="text1"/>
-          <w:lang w:val="en-US"/>
-        </w:rPr>
-        <w:t xml:space="preserve"> DENC </w:t>
-      </w:r>
-      <w:proofErr w:type="gramStart"/>
-      <w:r>
-        <w:rPr>
-          <w:color w:val="000000" w:themeColor="text1"/>
-          <w:lang w:val="en-US"/>
-        </w:rPr>
-        <w:t>was defined</w:t>
-      </w:r>
-      <w:proofErr w:type="gramEnd"/>
-      <w:r>
-        <w:rPr>
-          <w:color w:val="000000" w:themeColor="text1"/>
-          <w:lang w:val="en-US"/>
-        </w:rPr>
-        <w:t xml:space="preserve"> in </w:t>
-      </w:r>
-      <w:r>
-        <w:rPr>
-          <w:color w:val="000000" w:themeColor="text1"/>
-          <w:lang w:val="en-US"/>
-        </w:rPr>
-        <w:t>the paragraph above Figure 3</w:t>
-      </w:r>
-      <w:r>
-        <w:rPr>
-          <w:color w:val="000000" w:themeColor="text1"/>
-          <w:lang w:val="en-US"/>
-        </w:rPr>
-        <w:t>.</w:t>
-      </w:r>
-    </w:p>
-    <w:p>
-      <w:pPr>
-        <w:autoSpaceDE w:val="0"/>
-        <w:autoSpaceDN w:val="0"/>
-        <w:adjustRightInd w:val="0"/>
-        <w:spacing w:after="0" w:line="240" w:lineRule="auto"/>
-        <w:jc w:val="both"/>
-        <w:rPr>
-          <w:rFonts w:cs="Arial"/>
-          <w:lang w:val="en-US"/>
-        </w:rPr>
-      </w:pPr>
-    </w:p>
-    <w:p>
-      <w:pPr>
-        <w:autoSpaceDE w:val="0"/>
-        <w:autoSpaceDN w:val="0"/>
-        <w:adjustRightInd w:val="0"/>
-        <w:spacing w:after="0" w:line="240" w:lineRule="auto"/>
-        <w:jc w:val="both"/>
-        <w:rPr>
-          <w:rFonts w:cs="Arial"/>
-          <w:lang w:val="en-US"/>
-        </w:rPr>
-      </w:pPr>
-      <w:r>
-        <w:rPr>
-          <w:rFonts w:cs="Arial"/>
-          <w:lang w:val="en-US"/>
-        </w:rPr>
-        <w:t xml:space="preserve">[3] </w:t>
-      </w:r>
-      <w:r>
-        <w:rPr>
-          <w:rFonts w:cs="Arial"/>
-          <w:lang w:val="en-US"/>
-        </w:rPr>
-        <w:t xml:space="preserve">Unify the use of </w:t>
-      </w:r>
-      <w:proofErr w:type="spellStart"/>
-      <w:r>
-        <w:rPr>
-          <w:rFonts w:cs="Arial"/>
-          <w:lang w:val="en-US"/>
-        </w:rPr>
-        <w:t>demultiplexer</w:t>
-      </w:r>
-      <w:proofErr w:type="spellEnd"/>
-      <w:r>
-        <w:rPr>
-          <w:rFonts w:cs="Arial"/>
-          <w:lang w:val="en-US"/>
-        </w:rPr>
-        <w:t xml:space="preserve"> and </w:t>
-      </w:r>
-      <w:proofErr w:type="spellStart"/>
-      <w:r>
-        <w:rPr>
-          <w:rFonts w:cs="Arial"/>
-          <w:lang w:val="en-US"/>
-        </w:rPr>
-        <w:t>demultiplexer</w:t>
-      </w:r>
-      <w:proofErr w:type="spellEnd"/>
-    </w:p>
-    <w:p>
-      <w:pPr>
-        <w:autoSpaceDE w:val="0"/>
-        <w:autoSpaceDN w:val="0"/>
-        <w:adjustRightInd w:val="0"/>
-        <w:spacing w:after="0" w:line="240" w:lineRule="auto"/>
-        <w:ind w:left="851" w:right="1134"/>
-        <w:jc w:val="both"/>
-        <w:rPr>
-          <w:color w:val="000000" w:themeColor="text1"/>
-          <w:lang w:val="en-US"/>
-        </w:rPr>
-      </w:pPr>
-      <w:r>
-        <w:rPr>
-          <w:b/>
-          <w:color w:val="000000" w:themeColor="text1"/>
-          <w:lang w:val="en-US"/>
-        </w:rPr>
-        <w:t>Response:</w:t>
-      </w:r>
-      <w:r>
-        <w:rPr>
-          <w:color w:val="000000" w:themeColor="text1"/>
-          <w:lang w:val="en-US"/>
-        </w:rPr>
-        <w:t xml:space="preserve"> Now we use only </w:t>
-      </w:r>
-      <w:proofErr w:type="spellStart"/>
-      <w:r>
-        <w:rPr>
-          <w:color w:val="000000" w:themeColor="text1"/>
-          <w:lang w:val="en-US"/>
-        </w:rPr>
-        <w:t>demultuplexer</w:t>
-      </w:r>
-      <w:proofErr w:type="spellEnd"/>
-      <w:r>
-        <w:rPr>
-          <w:color w:val="000000" w:themeColor="text1"/>
-          <w:lang w:val="en-US"/>
-        </w:rPr>
-        <w:t>.</w:t>
-      </w:r>
-    </w:p>
-    <w:p>
-      <w:pPr>
-        <w:autoSpaceDE w:val="0"/>
-        <w:autoSpaceDN w:val="0"/>
-        <w:adjustRightInd w:val="0"/>
-        <w:spacing w:after="0" w:line="240" w:lineRule="auto"/>
-        <w:jc w:val="both"/>
-        <w:rPr>
-          <w:color w:val="000000" w:themeColor="text1"/>
-          <w:lang w:val="en-US"/>
-        </w:rPr>
-      </w:pPr>
-    </w:p>
-    <w:p>
-      <w:pPr>
-        <w:autoSpaceDE w:val="0"/>
-        <w:autoSpaceDN w:val="0"/>
-        <w:adjustRightInd w:val="0"/>
-        <w:spacing w:after="0" w:line="240" w:lineRule="auto"/>
-        <w:jc w:val="both"/>
-        <w:rPr>
-          <w:color w:val="000000" w:themeColor="text1"/>
-          <w:lang w:val="en-US"/>
-        </w:rPr>
-      </w:pPr>
-    </w:p>
-    <w:p>
-      <w:pPr>
-        <w:autoSpaceDE w:val="0"/>
-        <w:autoSpaceDN w:val="0"/>
-        <w:adjustRightInd w:val="0"/>
-        <w:spacing w:after="0" w:line="240" w:lineRule="auto"/>
-        <w:jc w:val="both"/>
-        <w:rPr>
-          <w:rFonts w:cs="Arial"/>
-          <w:lang w:val="en-US"/>
-        </w:rPr>
-      </w:pPr>
-      <w:r>
-        <w:rPr>
-          <w:rFonts w:cs="Arial"/>
-          <w:lang w:val="en-US"/>
-        </w:rPr>
-        <w:t xml:space="preserve">[4] </w:t>
-      </w:r>
-      <w:r>
-        <w:rPr>
-          <w:rFonts w:cs="Arial"/>
-          <w:lang w:val="en-US"/>
-        </w:rPr>
-        <w:t>*5.D</w:t>
-      </w:r>
-    </w:p>
-    <w:p>
-      <w:pPr>
-        <w:autoSpaceDE w:val="0"/>
-        <w:autoSpaceDN w:val="0"/>
-        <w:adjustRightInd w:val="0"/>
-        <w:spacing w:after="0" w:line="240" w:lineRule="auto"/>
-        <w:jc w:val="both"/>
-        <w:rPr>
-          <w:rFonts w:cs="Arial"/>
-          <w:lang w:val="en-US"/>
-        </w:rPr>
-      </w:pPr>
-      <w:r>
-        <w:rPr>
-          <w:rFonts w:cs="Arial"/>
-          <w:lang w:val="en-US"/>
-        </w:rPr>
-        <w:t>"The above rates this range have similar values ..." sentence not clear</w:t>
-      </w:r>
-    </w:p>
-    <w:p>
-      <w:pPr>
-        <w:autoSpaceDE w:val="0"/>
-        <w:autoSpaceDN w:val="0"/>
-        <w:adjustRightInd w:val="0"/>
-        <w:spacing w:after="0" w:line="240" w:lineRule="auto"/>
-        <w:ind w:left="851" w:right="1134"/>
-        <w:jc w:val="both"/>
-        <w:rPr>
-          <w:color w:val="000000" w:themeColor="text1"/>
-          <w:lang w:val="en-US"/>
-        </w:rPr>
-      </w:pPr>
-      <w:r>
-        <w:rPr>
-          <w:b/>
-          <w:color w:val="000000" w:themeColor="text1"/>
-          <w:lang w:val="en-US"/>
-        </w:rPr>
-        <w:t>Response:</w:t>
-      </w:r>
-      <w:r>
-        <w:rPr>
-          <w:color w:val="000000" w:themeColor="text1"/>
-          <w:lang w:val="en-US"/>
-        </w:rPr>
-        <w:t xml:space="preserve"> </w:t>
-      </w:r>
-      <w:r>
-        <w:rPr>
-          <w:color w:val="000000" w:themeColor="text1"/>
-          <w:lang w:val="en-US"/>
-        </w:rPr>
-        <w:t xml:space="preserve">It </w:t>
-      </w:r>
-      <w:proofErr w:type="gramStart"/>
-      <w:r>
-        <w:rPr>
-          <w:color w:val="000000" w:themeColor="text1"/>
-          <w:lang w:val="en-US"/>
-        </w:rPr>
-        <w:t>has been corrected and extended, with a richer explanation</w:t>
-      </w:r>
-      <w:proofErr w:type="gramEnd"/>
-      <w:r>
-        <w:rPr>
-          <w:color w:val="000000" w:themeColor="text1"/>
-          <w:lang w:val="en-US"/>
-        </w:rPr>
-        <w:t>.</w:t>
-      </w:r>
-    </w:p>
-    <w:p>
-      <w:pPr>
-        <w:autoSpaceDE w:val="0"/>
-        <w:autoSpaceDN w:val="0"/>
-        <w:adjustRightInd w:val="0"/>
-        <w:spacing w:after="0" w:line="240" w:lineRule="auto"/>
-        <w:jc w:val="both"/>
-        <w:rPr>
-          <w:rFonts w:cs="Arial"/>
-          <w:lang w:val="en-US"/>
-        </w:rPr>
-      </w:pPr>
-    </w:p>
-    <w:p>
-      <w:pPr>
-        <w:autoSpaceDE w:val="0"/>
-        <w:autoSpaceDN w:val="0"/>
-        <w:adjustRightInd w:val="0"/>
-        <w:spacing w:after="0" w:line="240" w:lineRule="auto"/>
-        <w:jc w:val="both"/>
-        <w:rPr>
-          <w:rFonts w:cs="Arial"/>
-          <w:lang w:val="en-US"/>
-        </w:rPr>
-      </w:pPr>
-      <w:r>
-        <w:rPr>
-          <w:rFonts w:cs="Arial"/>
-          <w:lang w:val="en-US"/>
-        </w:rPr>
-        <w:t xml:space="preserve">[5] </w:t>
-      </w:r>
-      <w:r>
-        <w:rPr>
-          <w:rFonts w:cs="Arial"/>
-          <w:lang w:val="en-US"/>
-        </w:rPr>
-        <w:t xml:space="preserve">The FPGA used for implementation tests </w:t>
-      </w:r>
-      <w:proofErr w:type="gramStart"/>
-      <w:r>
-        <w:rPr>
-          <w:rFonts w:cs="Arial"/>
-          <w:lang w:val="en-US"/>
-        </w:rPr>
-        <w:t>is not mentioned</w:t>
-      </w:r>
-      <w:proofErr w:type="gramEnd"/>
-    </w:p>
-    <w:p>
-      <w:pPr>
-        <w:autoSpaceDE w:val="0"/>
-        <w:autoSpaceDN w:val="0"/>
-        <w:adjustRightInd w:val="0"/>
-        <w:spacing w:after="0" w:line="240" w:lineRule="auto"/>
-        <w:ind w:left="851" w:right="1134"/>
-        <w:jc w:val="both"/>
-        <w:rPr>
-          <w:color w:val="000000" w:themeColor="text1"/>
-          <w:lang w:val="en-US"/>
-        </w:rPr>
-      </w:pPr>
-      <w:r>
-        <w:rPr>
-          <w:b/>
-          <w:color w:val="000000" w:themeColor="text1"/>
-          <w:lang w:val="en-US"/>
-        </w:rPr>
-        <w:t>Response:</w:t>
-      </w:r>
-      <w:r>
-        <w:rPr>
-          <w:color w:val="000000" w:themeColor="text1"/>
-          <w:lang w:val="en-US"/>
-        </w:rPr>
-        <w:t xml:space="preserve"> The test environment </w:t>
-      </w:r>
-      <w:proofErr w:type="gramStart"/>
-      <w:r>
-        <w:rPr>
-          <w:color w:val="000000" w:themeColor="text1"/>
-          <w:lang w:val="en-US"/>
-        </w:rPr>
-        <w:t>was described</w:t>
-      </w:r>
-      <w:proofErr w:type="gramEnd"/>
-      <w:r>
-        <w:rPr>
-          <w:color w:val="000000" w:themeColor="text1"/>
-          <w:lang w:val="en-US"/>
-        </w:rPr>
-        <w:t xml:space="preserve"> in the second paragraph of section V.E.</w:t>
-      </w:r>
-    </w:p>
-    <w:p>
-      <w:pPr>
-        <w:autoSpaceDE w:val="0"/>
-        <w:autoSpaceDN w:val="0"/>
-        <w:adjustRightInd w:val="0"/>
-        <w:spacing w:after="0" w:line="240" w:lineRule="auto"/>
-        <w:jc w:val="both"/>
-        <w:rPr>
-          <w:rFonts w:cs="Arial"/>
-          <w:lang w:val="en-US"/>
-        </w:rPr>
-      </w:pPr>
-    </w:p>
-    <w:p>
-      <w:pPr>
-        <w:autoSpaceDE w:val="0"/>
-        <w:autoSpaceDN w:val="0"/>
-        <w:adjustRightInd w:val="0"/>
-        <w:spacing w:after="0" w:line="240" w:lineRule="auto"/>
-        <w:jc w:val="both"/>
-        <w:rPr>
-          <w:rFonts w:cs="Arial"/>
-          <w:lang w:val="en-US"/>
-        </w:rPr>
-      </w:pPr>
-      <w:r>
-        <w:rPr>
-          <w:rFonts w:cs="Arial"/>
-          <w:lang w:val="en-US"/>
-        </w:rPr>
-        <w:t xml:space="preserve">[6] </w:t>
-      </w:r>
-      <w:r>
-        <w:rPr>
-          <w:rFonts w:cs="Arial"/>
-          <w:lang w:val="en-US"/>
-        </w:rPr>
-        <w:t xml:space="preserve">The FPGA frequency that gave the timing results </w:t>
-      </w:r>
-      <w:proofErr w:type="gramStart"/>
-      <w:r>
-        <w:rPr>
-          <w:rFonts w:cs="Arial"/>
-          <w:lang w:val="en-US"/>
-        </w:rPr>
-        <w:t>is not mentioned</w:t>
-      </w:r>
-      <w:proofErr w:type="gramEnd"/>
-    </w:p>
-    <w:p>
-      <w:pPr>
-        <w:autoSpaceDE w:val="0"/>
-        <w:autoSpaceDN w:val="0"/>
-        <w:adjustRightInd w:val="0"/>
-        <w:spacing w:after="0" w:line="240" w:lineRule="auto"/>
-        <w:ind w:left="851" w:right="1134"/>
-        <w:jc w:val="both"/>
-        <w:rPr>
-          <w:color w:val="000000" w:themeColor="text1"/>
-          <w:lang w:val="en-US"/>
-        </w:rPr>
-      </w:pPr>
-      <w:r>
-        <w:rPr>
-          <w:b/>
-          <w:color w:val="000000" w:themeColor="text1"/>
-          <w:lang w:val="en-US"/>
-        </w:rPr>
-        <w:t>Response:</w:t>
-      </w:r>
-      <w:r>
-        <w:rPr>
-          <w:color w:val="000000" w:themeColor="text1"/>
-          <w:lang w:val="en-US"/>
-        </w:rPr>
-        <w:t xml:space="preserve"> The test environment </w:t>
-      </w:r>
-      <w:proofErr w:type="gramStart"/>
-      <w:r>
-        <w:rPr>
-          <w:color w:val="000000" w:themeColor="text1"/>
-          <w:lang w:val="en-US"/>
-        </w:rPr>
-        <w:t>was described</w:t>
-      </w:r>
-      <w:proofErr w:type="gramEnd"/>
-      <w:r>
-        <w:rPr>
-          <w:color w:val="000000" w:themeColor="text1"/>
-          <w:lang w:val="en-US"/>
-        </w:rPr>
-        <w:t xml:space="preserve"> in the second paragraph of section V.E.</w:t>
-      </w:r>
-    </w:p>
-    <w:p>
-      <w:pPr>
-        <w:autoSpaceDE w:val="0"/>
-        <w:autoSpaceDN w:val="0"/>
-        <w:adjustRightInd w:val="0"/>
-        <w:spacing w:after="0" w:line="240" w:lineRule="auto"/>
-        <w:jc w:val="both"/>
-        <w:rPr>
-          <w:rFonts w:cs="Arial"/>
-          <w:lang w:val="en-US"/>
-        </w:rPr>
-      </w:pPr>
-    </w:p>
-    <w:p>
-      <w:pPr>
-        <w:autoSpaceDE w:val="0"/>
-        <w:autoSpaceDN w:val="0"/>
-        <w:adjustRightInd w:val="0"/>
-        <w:spacing w:after="0" w:line="240" w:lineRule="auto"/>
-        <w:jc w:val="both"/>
-        <w:rPr>
-          <w:rFonts w:cs="Arial"/>
-          <w:lang w:val="en-US"/>
-        </w:rPr>
-      </w:pPr>
-      <w:r>
-        <w:rPr>
-          <w:rFonts w:cs="Arial"/>
-          <w:lang w:val="en-US"/>
-        </w:rPr>
-        <w:t xml:space="preserve">[7] </w:t>
-      </w:r>
-      <w:r>
-        <w:rPr>
-          <w:rFonts w:cs="Arial"/>
-          <w:lang w:val="en-US"/>
-        </w:rPr>
-        <w:t xml:space="preserve">*Tables 7 and 8 have the same </w:t>
-      </w:r>
-      <w:proofErr w:type="gramStart"/>
-      <w:r>
-        <w:rPr>
-          <w:rFonts w:cs="Arial"/>
-          <w:lang w:val="en-US"/>
-        </w:rPr>
-        <w:t>title !</w:t>
-      </w:r>
-      <w:proofErr w:type="gramEnd"/>
-    </w:p>
-    <w:p>
-      <w:pPr>
-        <w:autoSpaceDE w:val="0"/>
-        <w:autoSpaceDN w:val="0"/>
-        <w:adjustRightInd w:val="0"/>
-        <w:spacing w:after="0" w:line="240" w:lineRule="auto"/>
-        <w:ind w:left="851" w:right="1134"/>
-        <w:jc w:val="both"/>
-        <w:rPr>
-          <w:color w:val="000000" w:themeColor="text1"/>
-          <w:lang w:val="en-US"/>
-        </w:rPr>
-      </w:pPr>
-      <w:r>
-        <w:rPr>
-          <w:b/>
-          <w:color w:val="000000" w:themeColor="text1"/>
-          <w:lang w:val="en-US"/>
-        </w:rPr>
-        <w:t>Response:</w:t>
-      </w:r>
-      <w:r>
-        <w:rPr>
-          <w:color w:val="000000" w:themeColor="text1"/>
-          <w:lang w:val="en-US"/>
-        </w:rPr>
-        <w:t xml:space="preserve"> It </w:t>
-      </w:r>
-      <w:proofErr w:type="gramStart"/>
-      <w:r>
-        <w:rPr>
-          <w:color w:val="000000" w:themeColor="text1"/>
-          <w:lang w:val="en-US"/>
-        </w:rPr>
-        <w:t>has been corrected</w:t>
-      </w:r>
-      <w:proofErr w:type="gramEnd"/>
-      <w:r>
-        <w:rPr>
-          <w:color w:val="000000" w:themeColor="text1"/>
-          <w:lang w:val="en-US"/>
-        </w:rPr>
-        <w:t>.</w:t>
-      </w:r>
-    </w:p>
-    <w:p>
-      <w:pPr>
-        <w:autoSpaceDE w:val="0"/>
-        <w:autoSpaceDN w:val="0"/>
-        <w:adjustRightInd w:val="0"/>
-        <w:spacing w:after="0" w:line="240" w:lineRule="auto"/>
-        <w:jc w:val="both"/>
-        <w:rPr>
-          <w:rFonts w:cs="Arial"/>
-          <w:lang w:val="en-US"/>
-        </w:rPr>
-      </w:pPr>
-    </w:p>
-    <w:p>
-      <w:pPr>
-        <w:autoSpaceDE w:val="0"/>
-        <w:autoSpaceDN w:val="0"/>
-        <w:adjustRightInd w:val="0"/>
-        <w:spacing w:after="0" w:line="240" w:lineRule="auto"/>
-        <w:jc w:val="both"/>
-        <w:rPr>
-          <w:rFonts w:cs="Arial"/>
-          <w:lang w:val="en-US"/>
-        </w:rPr>
-      </w:pPr>
-      <w:r>
-        <w:rPr>
-          <w:rFonts w:cs="Arial"/>
-          <w:lang w:val="en-US"/>
-        </w:rPr>
-        <w:t xml:space="preserve">[8] </w:t>
-      </w:r>
-      <w:r>
-        <w:rPr>
-          <w:rFonts w:cs="Arial"/>
-          <w:lang w:val="en-US"/>
-        </w:rPr>
-        <w:t xml:space="preserve">*comparison with </w:t>
-      </w:r>
-      <w:proofErr w:type="spellStart"/>
-      <w:r>
-        <w:rPr>
-          <w:rFonts w:cs="Arial"/>
-          <w:lang w:val="en-US"/>
-        </w:rPr>
-        <w:t>litterature</w:t>
-      </w:r>
-      <w:proofErr w:type="spellEnd"/>
-    </w:p>
-    <w:p>
-      <w:pPr>
-        <w:autoSpaceDE w:val="0"/>
-        <w:autoSpaceDN w:val="0"/>
-        <w:adjustRightInd w:val="0"/>
-        <w:spacing w:after="0" w:line="240" w:lineRule="auto"/>
-        <w:jc w:val="both"/>
-        <w:rPr>
-          <w:rFonts w:cs="Arial"/>
-          <w:lang w:val="en-US"/>
-        </w:rPr>
-      </w:pPr>
-      <w:r>
-        <w:rPr>
-          <w:rFonts w:cs="Arial"/>
-          <w:lang w:val="en-US"/>
-        </w:rPr>
-        <w:t xml:space="preserve">In related works, the transmitted signal is not changed and the use of local predefined hardware configurations in the receiver is applied. In comparison, does the presented approach need to modify in a certain way the broadcast standard? In that case, what is the impact on existing materials using such broadcast standard and is it simpler than </w:t>
-      </w:r>
-      <w:proofErr w:type="spellStart"/>
-      <w:r>
-        <w:rPr>
-          <w:rFonts w:cs="Arial"/>
-          <w:lang w:val="en-US"/>
-        </w:rPr>
-        <w:t>continiously</w:t>
-      </w:r>
-      <w:proofErr w:type="spellEnd"/>
-      <w:r>
-        <w:rPr>
-          <w:rFonts w:cs="Arial"/>
-          <w:lang w:val="en-US"/>
-        </w:rPr>
-        <w:t xml:space="preserve"> update the receiver with new configurations?</w:t>
-      </w:r>
-    </w:p>
-    <w:p>
-      <w:pPr>
-        <w:autoSpaceDE w:val="0"/>
-        <w:autoSpaceDN w:val="0"/>
-        <w:adjustRightInd w:val="0"/>
-        <w:spacing w:after="0" w:line="240" w:lineRule="auto"/>
-        <w:ind w:left="851" w:right="1134"/>
-        <w:jc w:val="both"/>
-        <w:rPr>
-          <w:rFonts w:cs="Arial"/>
-          <w:color w:val="000000" w:themeColor="text1"/>
-          <w:lang w:val="en-US"/>
-        </w:rPr>
-      </w:pPr>
-      <w:r>
-        <w:rPr>
-          <w:b/>
-          <w:color w:val="000000" w:themeColor="text1"/>
-          <w:lang w:val="en-US"/>
-        </w:rPr>
-        <w:t>Response:</w:t>
-      </w:r>
-      <w:r>
-        <w:rPr>
-          <w:color w:val="000000" w:themeColor="text1"/>
-          <w:lang w:val="en-US"/>
-        </w:rPr>
-        <w:t xml:space="preserve"> Yes. Indeed, the proposal itself, as shown in section V</w:t>
-      </w:r>
-      <w:r>
-        <w:rPr>
-          <w:color w:val="000000" w:themeColor="text1"/>
-          <w:lang w:val="en-US"/>
-        </w:rPr>
-        <w:t>.A</w:t>
-      </w:r>
-      <w:r>
-        <w:rPr>
-          <w:color w:val="000000" w:themeColor="text1"/>
-          <w:lang w:val="en-US"/>
-        </w:rPr>
-        <w:t xml:space="preserve">, </w:t>
-      </w:r>
-      <w:proofErr w:type="gramStart"/>
-      <w:r>
-        <w:rPr>
-          <w:color w:val="000000" w:themeColor="text1"/>
-          <w:lang w:val="en-US"/>
-        </w:rPr>
-        <w:t>is based</w:t>
-      </w:r>
-      <w:proofErr w:type="gramEnd"/>
-      <w:r>
-        <w:rPr>
-          <w:color w:val="000000" w:themeColor="text1"/>
-          <w:lang w:val="en-US"/>
-        </w:rPr>
-        <w:t xml:space="preserve"> on an extension of the existing SI standards. </w:t>
-      </w:r>
-      <w:r>
-        <w:rPr>
-          <w:color w:val="000000" w:themeColor="text1"/>
-          <w:lang w:val="en-US"/>
-        </w:rPr>
-        <w:t xml:space="preserve">In addition, it </w:t>
-      </w:r>
-      <w:proofErr w:type="gramStart"/>
-      <w:r>
-        <w:rPr>
-          <w:color w:val="000000" w:themeColor="text1"/>
-          <w:lang w:val="en-US"/>
-        </w:rPr>
-        <w:t>can also be done</w:t>
-      </w:r>
-      <w:proofErr w:type="gramEnd"/>
-      <w:r>
-        <w:rPr>
-          <w:color w:val="000000" w:themeColor="text1"/>
-          <w:lang w:val="en-US"/>
-        </w:rPr>
-        <w:t xml:space="preserve"> </w:t>
-      </w:r>
-      <w:r>
-        <w:rPr>
-          <w:color w:val="000000" w:themeColor="text1"/>
-          <w:lang w:val="en-US"/>
-        </w:rPr>
-        <w:t>as</w:t>
-      </w:r>
-      <w:r>
-        <w:rPr>
-          <w:color w:val="000000" w:themeColor="text1"/>
-          <w:lang w:val="en-US"/>
-        </w:rPr>
-        <w:t xml:space="preserve"> </w:t>
-      </w:r>
-      <w:r>
-        <w:rPr>
-          <w:color w:val="000000" w:themeColor="text1"/>
-          <w:lang w:val="en-US"/>
-        </w:rPr>
-        <w:t>a proprietary solution</w:t>
-      </w:r>
-      <w:r>
-        <w:rPr>
-          <w:color w:val="000000" w:themeColor="text1"/>
-          <w:lang w:val="en-US"/>
-        </w:rPr>
-        <w:t xml:space="preserve">, </w:t>
-      </w:r>
-      <w:r>
-        <w:rPr>
-          <w:color w:val="000000" w:themeColor="text1"/>
-          <w:lang w:val="en-US"/>
-        </w:rPr>
-        <w:t xml:space="preserve">given that it has no impact on </w:t>
-      </w:r>
-      <w:r>
-        <w:rPr>
-          <w:color w:val="000000" w:themeColor="text1"/>
-          <w:lang w:val="en-US"/>
-        </w:rPr>
-        <w:lastRenderedPageBreak/>
-        <w:t>current structures</w:t>
-      </w:r>
-      <w:r>
-        <w:rPr>
-          <w:color w:val="000000" w:themeColor="text1"/>
-          <w:lang w:val="en-US"/>
-        </w:rPr>
-        <w:t>. However, the complete framework proposed here is elegant and leaves no loose ends regarding feature updates towards FPGA devices</w:t>
+        <w:t>elegant and leaves no loose ends regarding feature updates towards FPGA devices</w:t>
       </w:r>
       <w:r>
         <w:rPr>
@@ -6586,7 +6247,7 @@
 </file>
 
 <file path=word/styles.xml><?xml version="1.0" encoding="utf-8"?>
-<w:styles xmlns:mc="http://schemas.openxmlformats.org/markup-compatibility/2006" xmlns:r="http://schemas.openxmlformats.org/officeDocument/2006/relationships" xmlns:w="http://schemas.openxmlformats.org/wordprocessingml/2006/main" xmlns:w14="http://schemas.microsoft.com/office/word/2010/wordml" xmlns:w15="http://schemas.microsoft.com/office/word/2012/wordml" mc:Ignorable="w14 w15">
+<w:styles xmlns:r="http://schemas.openxmlformats.org/officeDocument/2006/relationships" xmlns:w="http://schemas.openxmlformats.org/wordprocessingml/2006/main">
   <w:docDefaults>
     <w:rPrDefault>
       <w:rPr>
@@ -6602,378 +6263,144 @@
       </w:pPr>
     </w:pPrDefault>
   </w:docDefaults>
-  <w:latentStyles w:defLockedState="0" w:defUIPriority="99" w:defSemiHidden="0" w:defUnhideWhenUsed="0" w:defQFormat="0" w:count="371">
-    <w:lsdException w:name="Normal" w:uiPriority="0" w:qFormat="1"/>
-    <w:lsdException w:name="heading 1" w:uiPriority="9" w:qFormat="1"/>
-    <w:lsdException w:name="heading 2" w:semiHidden="1" w:uiPriority="9" w:unhideWhenUsed="1" w:qFormat="1"/>
-    <w:lsdException w:name="heading 3" w:semiHidden="1" w:uiPriority="9" w:unhideWhenUsed="1" w:qFormat="1"/>
-    <w:lsdException w:name="heading 4" w:semiHidden="1" w:uiPriority="9" w:unhideWhenUsed="1" w:qFormat="1"/>
-    <w:lsdException w:name="heading 5" w:semiHidden="1" w:uiPriority="9" w:unhideWhenUsed="1" w:qFormat="1"/>
-    <w:lsdException w:name="heading 6" w:semiHidden="1" w:uiPriority="9" w:unhideWhenUsed="1" w:qFormat="1"/>
-    <w:lsdException w:name="heading 7" w:semiHidden="1" w:uiPriority="9" w:unhideWhenUsed="1" w:qFormat="1"/>
-    <w:lsdException w:name="heading 8" w:semiHidden="1" w:uiPriority="9" w:unhideWhenUsed="1" w:qFormat="1"/>
-    <w:lsdException w:name="heading 9" w:semiHidden="1" w:uiPriority="9" w:unhideWhenUsed="1" w:qFormat="1"/>
-    <w:lsdException w:name="index 1" w:semiHidden="1" w:unhideWhenUsed="1"/>
-    <w:lsdException w:name="index 2" w:semiHidden="1" w:unhideWhenUsed="1"/>
-    <w:lsdException w:name="index 3" w:semiHidden="1" w:unhideWhenUsed="1"/>
-    <w:lsdException w:name="index 4" w:semiHidden="1" w:unhideWhenUsed="1"/>
-    <w:lsdException w:name="index 5" w:semiHidden="1" w:unhideWhenUsed="1"/>
-    <w:lsdException w:name="index 6" w:semiHidden="1" w:unhideWhenUsed="1"/>
-    <w:lsdException w:name="index 7" w:semiHidden="1" w:unhideWhenUsed="1"/>
-    <w:lsdException w:name="index 8" w:semiHidden="1" w:unhideWhenUsed="1"/>
-    <w:lsdException w:name="index 9" w:semiHidden="1" w:unhideWhenUsed="1"/>
-    <w:lsdException w:name="toc 1" w:semiHidden="1" w:uiPriority="39" w:unhideWhenUsed="1"/>
-    <w:lsdException w:name="toc 2" w:semiHidden="1" w:uiPriority="39" w:unhideWhenUsed="1"/>
-    <w:lsdException w:name="toc 3" w:semiHidden="1" w:uiPriority="39" w:unhideWhenUsed="1"/>
-    <w:lsdException w:name="toc 4" w:semiHidden="1" w:uiPriority="39" w:unhideWhenUsed="1"/>
-    <w:lsdException w:name="toc 5" w:semiHidden="1" w:uiPriority="39" w:unhideWhenUsed="1"/>
-    <w:lsdException w:name="toc 6" w:semiHidden="1" w:uiPriority="39" w:unhideWhenUsed="1"/>
-    <w:lsdException w:name="toc 7" w:semiHidden="1" w:uiPriority="39" w:unhideWhenUsed="1"/>
-    <w:lsdException w:name="toc 8" w:semiHidden="1" w:uiPriority="39" w:unhideWhenUsed="1"/>
-    <w:lsdException w:name="toc 9" w:semiHidden="1" w:uiPriority="39" w:unhideWhenUsed="1"/>
-    <w:lsdException w:name="Normal Indent" w:semiHidden="1" w:unhideWhenUsed="1"/>
-    <w:lsdException w:name="footnote text" w:semiHidden="1" w:unhideWhenUsed="1"/>
-    <w:lsdException w:name="annotation text" w:semiHidden="1" w:unhideWhenUsed="1"/>
-    <w:lsdException w:name="header" w:semiHidden="1" w:unhideWhenUsed="1"/>
-    <w:lsdException w:name="footer" w:semiHidden="1" w:unhideWhenUsed="1"/>
-    <w:lsdException w:name="index heading" w:semiHidden="1" w:unhideWhenUsed="1"/>
-    <w:lsdException w:name="caption" w:semiHidden="1" w:uiPriority="35" w:unhideWhenUsed="1" w:qFormat="1"/>
-    <w:lsdException w:name="table of figures" w:semiHidden="1" w:unhideWhenUsed="1"/>
-    <w:lsdException w:name="envelope address" w:semiHidden="1" w:unhideWhenUsed="1"/>
-    <w:lsdException w:name="envelope return" w:semiHidden="1" w:unhideWhenUsed="1"/>
-    <w:lsdException w:name="footnote reference" w:semiHidden="1" w:unhideWhenUsed="1"/>
-    <w:lsdException w:name="annotation reference" w:semiHidden="1" w:unhideWhenUsed="1"/>
-    <w:lsdException w:name="line number" w:semiHidden="1" w:unhideWhenUsed="1"/>
-    <w:lsdException w:name="page number" w:semiHidden="1" w:unhideWhenUsed="1"/>
-    <w:lsdException w:name="endnote reference" w:semiHidden="1" w:unhideWhenUsed="1"/>
-    <w:lsdException w:name="endnote text" w:semiHidden="1" w:unhideWhenUsed="1"/>
-    <w:lsdException w:name="table of authorities" w:semiHidden="1" w:unhideWhenUsed="1"/>
-    <w:lsdException w:name="macro" w:semiHidden="1" w:unhideWhenUsed="1"/>
-    <w:lsdException w:name="toa heading" w:semiHidden="1" w:unhideWhenUsed="1"/>
-    <w:lsdException w:name="List" w:semiHidden="1" w:unhideWhenUsed="1"/>
-    <w:lsdException w:name="List Bullet" w:semiHidden="1" w:unhideWhenUsed="1"/>
-    <w:lsdException w:name="List Number" w:semiHidden="1" w:unhideWhenUsed="1"/>
-    <w:lsdException w:name="List 2" w:semiHidden="1" w:unhideWhenUsed="1"/>
-    <w:lsdException w:name="List 3" w:semiHidden="1" w:unhideWhenUsed="1"/>
-    <w:lsdException w:name="List 4" w:semiHidden="1" w:unhideWhenUsed="1"/>
-    <w:lsdException w:name="List 5" w:semiHidden="1" w:unhideWhenUsed="1"/>
-    <w:lsdException w:name="List Bullet 2" w:semiHidden="1" w:unhideWhenUsed="1"/>
-    <w:lsdException w:name="List Bullet 3" w:semiHidden="1" w:unhideWhenUsed="1"/>
-    <w:lsdException w:name="List Bullet 4" w:semiHidden="1" w:unhideWhenUsed="1"/>
-    <w:lsdException w:name="List Bullet 5" w:semiHidden="1" w:unhideWhenUsed="1"/>
-    <w:lsdException w:name="List Number 2" w:semiHidden="1" w:unhideWhenUsed="1"/>
-    <w:lsdException w:name="List Number 3" w:semiHidden="1" w:unhideWhenUsed="1"/>
-    <w:lsdException w:name="List Number 4" w:semiHidden="1" w:unhideWhenUsed="1"/>
-    <w:lsdException w:name="List Number 5" w:semiHidden="1" w:unhideWhenUsed="1"/>
-    <w:lsdException w:name="Title" w:uiPriority="10" w:qFormat="1"/>
-    <w:lsdException w:name="Closing" w:semiHidden="1" w:unhideWhenUsed="1"/>
-    <w:lsdException w:name="Signature" w:semiHidden="1" w:unhideWhenUsed="1"/>
-    <w:lsdException w:name="Default Paragraph Font" w:semiHidden="1" w:uiPriority="1" w:unhideWhenUsed="1"/>
-    <w:lsdException w:name="Body Text" w:semiHidden="1" w:unhideWhenUsed="1"/>
-    <w:lsdException w:name="Body Text Indent" w:semiHidden="1" w:unhideWhenUsed="1"/>
-    <w:lsdException w:name="List Continue" w:semiHidden="1" w:unhideWhenUsed="1"/>
-    <w:lsdException w:name="List Continue 2" w:semiHidden="1" w:unhideWhenUsed="1"/>
-    <w:lsdException w:name="List Continue 3" w:semiHidden="1" w:unhideWhenUsed="1"/>
-    <w:lsdException w:name="List Continue 4" w:semiHidden="1" w:unhideWhenUsed="1"/>
-    <w:lsdException w:name="List Continue 5" w:semiHidden="1" w:unhideWhenUsed="1"/>
-    <w:lsdException w:name="Message Header" w:semiHidden="1" w:unhideWhenUsed="1"/>
-    <w:lsdException w:name="Subtitle" w:uiPriority="11" w:qFormat="1"/>
-    <w:lsdException w:name="Salutation" w:semiHidden="1" w:unhideWhenUsed="1"/>
-    <w:lsdException w:name="Date" w:semiHidden="1" w:unhideWhenUsed="1"/>
-    <w:lsdException w:name="Body Text First Indent" w:semiHidden="1" w:unhideWhenUsed="1"/>
-    <w:lsdException w:name="Body Text First Indent 2" w:semiHidden="1" w:unhideWhenUsed="1"/>
-    <w:lsdException w:name="Note Heading" w:semiHidden="1" w:unhideWhenUsed="1"/>
-    <w:lsdException w:name="Body Text 2" w:semiHidden="1" w:unhideWhenUsed="1"/>
-    <w:lsdException w:name="Body Text 3" w:semiHidden="1" w:unhideWhenUsed="1"/>
-    <w:lsdException w:name="Body Text Indent 2" w:semiHidden="1" w:unhideWhenUsed="1"/>
-    <w:lsdException w:name="Body Text Indent 3" w:semiHidden="1" w:unhideWhenUsed="1"/>
-    <w:lsdException w:name="Block Text" w:semiHidden="1" w:unhideWhenUsed="1"/>
-    <w:lsdException w:name="Hyperlink" w:semiHidden="1" w:unhideWhenUsed="1"/>
-    <w:lsdException w:name="FollowedHyperlink" w:semiHidden="1" w:unhideWhenUsed="1"/>
-    <w:lsdException w:name="Strong" w:uiPriority="22" w:qFormat="1"/>
-    <w:lsdException w:name="Emphasis" w:uiPriority="20" w:qFormat="1"/>
-    <w:lsdException w:name="Document Map" w:semiHidden="1" w:unhideWhenUsed="1"/>
-    <w:lsdException w:name="Plain Text" w:semiHidden="1" w:unhideWhenUsed="1"/>
-    <w:lsdException w:name="E-mail Signature" w:semiHidden="1" w:unhideWhenUsed="1"/>
-    <w:lsdException w:name="HTML Top of Form" w:semiHidden="1" w:unhideWhenUsed="1"/>
-    <w:lsdException w:name="HTML Bottom of Form" w:semiHidden="1" w:unhideWhenUsed="1"/>
-    <w:lsdException w:name="Normal (Web)" w:semiHidden="1" w:unhideWhenUsed="1"/>
-    <w:lsdException w:name="HTML Acronym" w:semiHidden="1" w:unhideWhenUsed="1"/>
-    <w:lsdException w:name="HTML Address" w:semiHidden="1" w:unhideWhenUsed="1"/>
-    <w:lsdException w:name="HTML Cite" w:semiHidden="1" w:unhideWhenUsed="1"/>
-    <w:lsdException w:name="HTML Code" w:semiHidden="1" w:unhideWhenUsed="1"/>
-    <w:lsdException w:name="HTML Definition" w:semiHidden="1" w:unhideWhenUsed="1"/>
-    <w:lsdException w:name="HTML Keyboard" w:semiHidden="1" w:unhideWhenUsed="1"/>
-    <w:lsdException w:name="HTML Preformatted" w:semiHidden="1" w:unhideWhenUsed="1"/>
-    <w:lsdException w:name="HTML Sample" w:semiHidden="1" w:unhideWhenUsed="1"/>
-    <w:lsdException w:name="HTML Typewriter" w:semiHidden="1" w:unhideWhenUsed="1"/>
-    <w:lsdException w:name="HTML Variable" w:semiHidden="1" w:unhideWhenUsed="1"/>
-    <w:lsdException w:name="Normal Table" w:semiHidden="1" w:unhideWhenUsed="1"/>
-    <w:lsdException w:name="annotation subject" w:semiHidden="1" w:unhideWhenUsed="1"/>
-    <w:lsdException w:name="No List" w:semiHidden="1" w:unhideWhenUsed="1"/>
-    <w:lsdException w:name="Outline List 1" w:semiHidden="1" w:unhideWhenUsed="1"/>
-    <w:lsdException w:name="Outline List 2" w:semiHidden="1" w:unhideWhenUsed="1"/>
-    <w:lsdException w:name="Outline List 3" w:semiHidden="1" w:unhideWhenUsed="1"/>
-    <w:lsdException w:name="Table Simple 1" w:semiHidden="1" w:unhideWhenUsed="1"/>
-    <w:lsdException w:name="Table Simple 2" w:semiHidden="1" w:unhideWhenUsed="1"/>
-    <w:lsdException w:name="Table Simple 3" w:semiHidden="1" w:unhideWhenUsed="1"/>
-    <w:lsdException w:name="Table Classic 1" w:semiHidden="1" w:unhideWhenUsed="1"/>
-    <w:lsdException w:name="Table Classic 2" w:semiHidden="1" w:unhideWhenUsed="1"/>
-    <w:lsdException w:name="Table Classic 3" w:semiHidden="1" w:unhideWhenUsed="1"/>
-    <w:lsdException w:name="Table Classic 4" w:semiHidden="1" w:unhideWhenUsed="1"/>
-    <w:lsdException w:name="Table Colorful 1" w:semiHidden="1" w:unhideWhenUsed="1"/>
-    <w:lsdException w:name="Table Colorful 2" w:semiHidden="1" w:unhideWhenUsed="1"/>
-    <w:lsdException w:name="Table Colorful 3" w:semiHidden="1" w:unhideWhenUsed="1"/>
-    <w:lsdException w:name="Table Columns 1" w:semiHidden="1" w:unhideWhenUsed="1"/>
-    <w:lsdException w:name="Table Columns 2" w:semiHidden="1" w:unhideWhenUsed="1"/>
-    <w:lsdException w:name="Table Columns 3" w:semiHidden="1" w:unhideWhenUsed="1"/>
-    <w:lsdException w:name="Table Columns 4" w:semiHidden="1" w:unhideWhenUsed="1"/>
-    <w:lsdException w:name="Table Columns 5" w:semiHidden="1" w:unhideWhenUsed="1"/>
-    <w:lsdException w:name="Table Grid 1" w:semiHidden="1" w:unhideWhenUsed="1"/>
-    <w:lsdException w:name="Table Grid 2" w:semiHidden="1" w:unhideWhenUsed="1"/>
-    <w:lsdException w:name="Table Grid 3" w:semiHidden="1" w:unhideWhenUsed="1"/>
-    <w:lsdException w:name="Table Grid 4" w:semiHidden="1" w:unhideWhenUsed="1"/>
-    <w:lsdException w:name="Table Grid 5" w:semiHidden="1" w:unhideWhenUsed="1"/>
-    <w:lsdException w:name="Table Grid 6" w:semiHidden="1" w:unhideWhenUsed="1"/>
-    <w:lsdException w:name="Table Grid 7" w:semiHidden="1" w:unhideWhenUsed="1"/>
-    <w:lsdException w:name="Table Grid 8" w:semiHidden="1" w:unhideWhenUsed="1"/>
-    <w:lsdException w:name="Table List 1" w:semiHidden="1" w:unhideWhenUsed="1"/>
-    <w:lsdException w:name="Table List 2" w:semiHidden="1" w:unhideWhenUsed="1"/>
-    <w:lsdException w:name="Table List 3" w:semiHidden="1" w:unhideWhenUsed="1"/>
-    <w:lsdException w:name="Table List 4" w:semiHidden="1" w:unhideWhenUsed="1"/>
-    <w:lsdException w:name="Table List 5" w:semiHidden="1" w:unhideWhenUsed="1"/>
-    <w:lsdException w:name="Table List 6" w:semiHidden="1" w:unhideWhenUsed="1"/>
-    <w:lsdException w:name="Table List 7" w:semiHidden="1" w:unhideWhenUsed="1"/>
-    <w:lsdException w:name="Table List 8" w:semiHidden="1" w:unhideWhenUsed="1"/>
-    <w:lsdException w:name="Table 3D effects 1" w:semiHidden="1" w:unhideWhenUsed="1"/>
-    <w:lsdException w:name="Table 3D effects 2" w:semiHidden="1" w:unhideWhenUsed="1"/>
-    <w:lsdException w:name="Table 3D effects 3" w:semiHidden="1" w:unhideWhenUsed="1"/>
-    <w:lsdException w:name="Table Contemporary" w:semiHidden="1" w:unhideWhenUsed="1"/>
-    <w:lsdException w:name="Table Elegant" w:semiHidden="1" w:unhideWhenUsed="1"/>
-    <w:lsdException w:name="Table Professional" w:semiHidden="1" w:unhideWhenUsed="1"/>
-    <w:lsdException w:name="Table Subtle 1" w:semiHidden="1" w:unhideWhenUsed="1"/>
-    <w:lsdException w:name="Table Subtle 2" w:semiHidden="1" w:unhideWhenUsed="1"/>
-    <w:lsdException w:name="Table Web 1" w:semiHidden="1" w:unhideWhenUsed="1"/>
-    <w:lsdException w:name="Table Web 2" w:semiHidden="1" w:unhideWhenUsed="1"/>
-    <w:lsdException w:name="Table Web 3" w:semiHidden="1" w:unhideWhenUsed="1"/>
-    <w:lsdException w:name="Balloon Text" w:semiHidden="1" w:unhideWhenUsed="1"/>
-    <w:lsdException w:name="Table Grid" w:uiPriority="39"/>
-    <w:lsdException w:name="Table Theme" w:semiHidden="1" w:unhideWhenUsed="1"/>
-    <w:lsdException w:name="Placeholder Text" w:semiHidden="1"/>
-    <w:lsdException w:name="No Spacing" w:uiPriority="1" w:qFormat="1"/>
-    <w:lsdException w:name="Light Shading" w:uiPriority="60"/>
-    <w:lsdException w:name="Light List" w:uiPriority="61"/>
-    <w:lsdException w:name="Light Grid" w:uiPriority="62"/>
-    <w:lsdException w:name="Medium Shading 1" w:uiPriority="63"/>
-    <w:lsdException w:name="Medium Shading 2" w:uiPriority="64"/>
-    <w:lsdException w:name="Medium List 1" w:uiPriority="65"/>
-    <w:lsdException w:name="Medium List 2" w:uiPriority="66"/>
-    <w:lsdException w:name="Medium Grid 1" w:uiPriority="67"/>
-    <w:lsdException w:name="Medium Grid 2" w:uiPriority="68"/>
-    <w:lsdException w:name="Medium Grid 3" w:uiPriority="69"/>
-    <w:lsdException w:name="Dark List" w:uiPriority="70"/>
-    <w:lsdException w:name="Colorful Shading" w:uiPriority="71"/>
-    <w:lsdException w:name="Colorful List" w:uiPriority="72"/>
-    <w:lsdException w:name="Colorful Grid" w:uiPriority="73"/>
-    <w:lsdException w:name="Light Shading Accent 1" w:uiPriority="60"/>
-    <w:lsdException w:name="Light List Accent 1" w:uiPriority="61"/>
-    <w:lsdException w:name="Light Grid Accent 1" w:uiPriority="62"/>
-    <w:lsdException w:name="Medium Shading 1 Accent 1" w:uiPriority="63"/>
-    <w:lsdException w:name="Medium Shading 2 Accent 1" w:uiPriority="64"/>
-    <w:lsdException w:name="Medium List 1 Accent 1" w:uiPriority="65"/>
-    <w:lsdException w:name="Revision" w:semiHidden="1"/>
-    <w:lsdException w:name="List Paragraph" w:uiPriority="34" w:qFormat="1"/>
-    <w:lsdException w:name="Quote" w:uiPriority="29" w:qFormat="1"/>
-    <w:lsdException w:name="Intense Quote" w:uiPriority="30" w:qFormat="1"/>
-    <w:lsdException w:name="Medium List 2 Accent 1" w:uiPriority="66"/>
-    <w:lsdException w:name="Medium Grid 1 Accent 1" w:uiPriority="67"/>
-    <w:lsdException w:name="Medium Grid 2 Accent 1" w:uiPriority="68"/>
-    <w:lsdException w:name="Medium Grid 3 Accent 1" w:uiPriority="69"/>
-    <w:lsdException w:name="Dark List Accent 1" w:uiPriority="70"/>
-    <w:lsdException w:name="Colorful Shading Accent 1" w:uiPriority="71"/>
-    <w:lsdException w:name="Colorful List Accent 1" w:uiPriority="72"/>
-    <w:lsdException w:name="Colorful Grid Accent 1" w:uiPriority="73"/>
-    <w:lsdException w:name="Light Shading Accent 2" w:uiPriority="60"/>
-    <w:lsdException w:name="Light List Accent 2" w:uiPriority="61"/>
-    <w:lsdException w:name="Light Grid Accent 2" w:uiPriority="62"/>
-    <w:lsdException w:name="Medium Shading 1 Accent 2" w:uiPriority="63"/>
-    <w:lsdException w:name="Medium Shading 2 Accent 2" w:uiPriority="64"/>
-    <w:lsdException w:name="Medium List 1 Accent 2" w:uiPriority="65"/>
-    <w:lsdException w:name="Medium List 2 Accent 2" w:uiPriority="66"/>
-    <w:lsdException w:name="Medium Grid 1 Accent 2" w:uiPriority="67"/>
-    <w:lsdException w:name="Medium Grid 2 Accent 2" w:uiPriority="68"/>
-    <w:lsdException w:name="Medium Grid 3 Accent 2" w:uiPriority="69"/>
-    <w:lsdException w:name="Dark List Accent 2" w:uiPriority="70"/>
-    <w:lsdException w:name="Colorful Shading Accent 2" w:uiPriority="71"/>
-    <w:lsdException w:name="Colorful List Accent 2" w:uiPriority="72"/>
-    <w:lsdException w:name="Colorful Grid Accent 2" w:uiPriority="73"/>
-    <w:lsdException w:name="Light Shading Accent 3" w:uiPriority="60"/>
-    <w:lsdException w:name="Light List Accent 3" w:uiPriority="61"/>
-    <w:lsdException w:name="Light Grid Accent 3" w:uiPriority="62"/>
-    <w:lsdException w:name="Medium Shading 1 Accent 3" w:uiPriority="63"/>
-    <w:lsdException w:name="Medium Shading 2 Accent 3" w:uiPriority="64"/>
-    <w:lsdException w:name="Medium List 1 Accent 3" w:uiPriority="65"/>
-    <w:lsdException w:name="Medium List 2 Accent 3" w:uiPriority="66"/>
-    <w:lsdException w:name="Medium Grid 1 Accent 3" w:uiPriority="67"/>
-    <w:lsdException w:name="Medium Grid 2 Accent 3" w:uiPriority="68"/>
-    <w:lsdException w:name="Medium Grid 3 Accent 3" w:uiPriority="69"/>
-    <w:lsdException w:name="Dark List Accent 3" w:uiPriority="70"/>
-    <w:lsdException w:name="Colorful Shading Accent 3" w:uiPriority="71"/>
-    <w:lsdException w:name="Colorful List Accent 3" w:uiPriority="72"/>
-    <w:lsdException w:name="Colorful Grid Accent 3" w:uiPriority="73"/>
-    <w:lsdException w:name="Light Shading Accent 4" w:uiPriority="60"/>
-    <w:lsdException w:name="Light List Accent 4" w:uiPriority="61"/>
-    <w:lsdException w:name="Light Grid Accent 4" w:uiPriority="62"/>
-    <w:lsdException w:name="Medium Shading 1 Accent 4" w:uiPriority="63"/>
-    <w:lsdException w:name="Medium Shading 2 Accent 4" w:uiPriority="64"/>
-    <w:lsdException w:name="Medium List 1 Accent 4" w:uiPriority="65"/>
-    <w:lsdException w:name="Medium List 2 Accent 4" w:uiPriority="66"/>
-    <w:lsdException w:name="Medium Grid 1 Accent 4" w:uiPriority="67"/>
-    <w:lsdException w:name="Medium Grid 2 Accent 4" w:uiPriority="68"/>
-    <w:lsdException w:name="Medium Grid 3 Accent 4" w:uiPriority="69"/>
-    <w:lsdException w:name="Dark List Accent 4" w:uiPriority="70"/>
-    <w:lsdException w:name="Colorful Shading Accent 4" w:uiPriority="71"/>
-    <w:lsdException w:name="Colorful List Accent 4" w:uiPriority="72"/>
-    <w:lsdException w:name="Colorful Grid Accent 4" w:uiPriority="73"/>
-    <w:lsdException w:name="Light Shading Accent 5" w:uiPriority="60"/>
-    <w:lsdException w:name="Light List Accent 5" w:uiPriority="61"/>
-    <w:lsdException w:name="Light Grid Accent 5" w:uiPriority="62"/>
-    <w:lsdException w:name="Medium Shading 1 Accent 5" w:uiPriority="63"/>
-    <w:lsdException w:name="Medium Shading 2 Accent 5" w:uiPriority="64"/>
-    <w:lsdException w:name="Medium List 1 Accent 5" w:uiPriority="65"/>
-    <w:lsdException w:name="Medium List 2 Accent 5" w:uiPriority="66"/>
-    <w:lsdException w:name="Medium Grid 1 Accent 5" w:uiPriority="67"/>
-    <w:lsdException w:name="Medium Grid 2 Accent 5" w:uiPriority="68"/>
-    <w:lsdException w:name="Medium Grid 3 Accent 5" w:uiPriority="69"/>
-    <w:lsdException w:name="Dark List Accent 5" w:uiPriority="70"/>
-    <w:lsdException w:name="Colorful Shading Accent 5" w:uiPriority="71"/>
-    <w:lsdException w:name="Colorful List Accent 5" w:uiPriority="72"/>
-    <w:lsdException w:name="Colorful Grid Accent 5" w:uiPriority="73"/>
-    <w:lsdException w:name="Light Shading Accent 6" w:uiPriority="60"/>
-    <w:lsdException w:name="Light List Accent 6" w:uiPriority="61"/>
-    <w:lsdException w:name="Light Grid Accent 6" w:uiPriority="62"/>
-    <w:lsdException w:name="Medium Shading 1 Accent 6" w:uiPriority="63"/>
-    <w:lsdException w:name="Medium Shading 2 Accent 6" w:uiPriority="64"/>
-    <w:lsdException w:name="Medium List 1 Accent 6" w:uiPriority="65"/>
-    <w:lsdException w:name="Medium List 2 Accent 6" w:uiPriority="66"/>
-    <w:lsdException w:name="Medium Grid 1 Accent 6" w:uiPriority="67"/>
-    <w:lsdException w:name="Medium Grid 2 Accent 6" w:uiPriority="68"/>
-    <w:lsdException w:name="Medium Grid 3 Accent 6" w:uiPriority="69"/>
-    <w:lsdException w:name="Dark List Accent 6" w:uiPriority="70"/>
-    <w:lsdException w:name="Colorful Shading Accent 6" w:uiPriority="71"/>
-    <w:lsdException w:name="Colorful List Accent 6" w:uiPriority="72"/>
-    <w:lsdException w:name="Colorful Grid Accent 6" w:uiPriority="73"/>
-    <w:lsdException w:name="Subtle Emphasis" w:uiPriority="19" w:qFormat="1"/>
-    <w:lsdException w:name="Intense Emphasis" w:uiPriority="21" w:qFormat="1"/>
-    <w:lsdException w:name="Subtle Reference" w:uiPriority="31" w:qFormat="1"/>
-    <w:lsdException w:name="Intense Reference" w:uiPriority="32" w:qFormat="1"/>
-    <w:lsdException w:name="Book Title" w:uiPriority="33" w:qFormat="1"/>
-    <w:lsdException w:name="Bibliography" w:semiHidden="1" w:uiPriority="37" w:unhideWhenUsed="1"/>
-    <w:lsdException w:name="TOC Heading" w:semiHidden="1" w:uiPriority="39" w:unhideWhenUsed="1" w:qFormat="1"/>
-    <w:lsdException w:name="Plain Table 1" w:uiPriority="41"/>
-    <w:lsdException w:name="Plain Table 2" w:uiPriority="42"/>
-    <w:lsdException w:name="Plain Table 3" w:uiPriority="43"/>
-    <w:lsdException w:name="Plain Table 4" w:uiPriority="44"/>
-    <w:lsdException w:name="Plain Table 5" w:uiPriority="45"/>
-    <w:lsdException w:name="Grid Table Light" w:uiPriority="40"/>
-    <w:lsdException w:name="Grid Table 1 Light" w:uiPriority="46"/>
-    <w:lsdException w:name="Grid Table 2" w:uiPriority="47"/>
-    <w:lsdException w:name="Grid Table 3" w:uiPriority="48"/>
-    <w:lsdException w:name="Grid Table 4" w:uiPriority="49"/>
-    <w:lsdException w:name="Grid Table 5 Dark" w:uiPriority="50"/>
-    <w:lsdException w:name="Grid Table 6 Colorful" w:uiPriority="51"/>
-    <w:lsdException w:name="Grid Table 7 Colorful" w:uiPriority="52"/>
-    <w:lsdException w:name="Grid Table 1 Light Accent 1" w:uiPriority="46"/>
-    <w:lsdException w:name="Grid Table 2 Accent 1" w:uiPriority="47"/>
-    <w:lsdException w:name="Grid Table 3 Accent 1" w:uiPriority="48"/>
-    <w:lsdException w:name="Grid Table 4 Accent 1" w:uiPriority="49"/>
-    <w:lsdException w:name="Grid Table 5 Dark Accent 1" w:uiPriority="50"/>
-    <w:lsdException w:name="Grid Table 6 Colorful Accent 1" w:uiPriority="51"/>
-    <w:lsdException w:name="Grid Table 7 Colorful Accent 1" w:uiPriority="52"/>
-    <w:lsdException w:name="Grid Table 1 Light Accent 2" w:uiPriority="46"/>
-    <w:lsdException w:name="Grid Table 2 Accent 2" w:uiPriority="47"/>
-    <w:lsdException w:name="Grid Table 3 Accent 2" w:uiPriority="48"/>
-    <w:lsdException w:name="Grid Table 4 Accent 2" w:uiPriority="49"/>
-    <w:lsdException w:name="Grid Table 5 Dark Accent 2" w:uiPriority="50"/>
-    <w:lsdException w:name="Grid Table 6 Colorful Accent 2" w:uiPriority="51"/>
-    <w:lsdException w:name="Grid Table 7 Colorful Accent 2" w:uiPriority="52"/>
-    <w:lsdException w:name="Grid Table 1 Light Accent 3" w:uiPriority="46"/>
-    <w:lsdException w:name="Grid Table 2 Accent 3" w:uiPriority="47"/>
-    <w:lsdException w:name="Grid Table 3 Accent 3" w:uiPriority="48"/>
-    <w:lsdException w:name="Grid Table 4 Accent 3" w:uiPriority="49"/>
-    <w:lsdException w:name="Grid Table 5 Dark Accent 3" w:uiPriority="50"/>
-    <w:lsdException w:name="Grid Table 6 Colorful Accent 3" w:uiPriority="51"/>
-    <w:lsdException w:name="Grid Table 7 Colorful Accent 3" w:uiPriority="52"/>
-    <w:lsdException w:name="Grid Table 1 Light Accent 4" w:uiPriority="46"/>
-    <w:lsdException w:name="Grid Table 2 Accent 4" w:uiPriority="47"/>
-    <w:lsdException w:name="Grid Table 3 Accent 4" w:uiPriority="48"/>
-    <w:lsdException w:name="Grid Table 4 Accent 4" w:uiPriority="49"/>
-    <w:lsdException w:name="Grid Table 5 Dark Accent 4" w:uiPriority="50"/>
-    <w:lsdException w:name="Grid Table 6 Colorful Accent 4" w:uiPriority="51"/>
-    <w:lsdException w:name="Grid Table 7 Colorful Accent 4" w:uiPriority="52"/>
-    <w:lsdException w:name="Grid Table 1 Light Accent 5" w:uiPriority="46"/>
-    <w:lsdException w:name="Grid Table 2 Accent 5" w:uiPriority="47"/>
-    <w:lsdException w:name="Grid Table 3 Accent 5" w:uiPriority="48"/>
-    <w:lsdException w:name="Grid Table 4 Accent 5" w:uiPriority="49"/>
-    <w:lsdException w:name="Grid Table 5 Dark Accent 5" w:uiPriority="50"/>
-    <w:lsdException w:name="Grid Table 6 Colorful Accent 5" w:uiPriority="51"/>
-    <w:lsdException w:name="Grid Table 7 Colorful Accent 5" w:uiPriority="52"/>
-    <w:lsdException w:name="Grid Table 1 Light Accent 6" w:uiPriority="46"/>
-    <w:lsdException w:name="Grid Table 2 Accent 6" w:uiPriority="47"/>
-    <w:lsdException w:name="Grid Table 3 Accent 6" w:uiPriority="48"/>
-    <w:lsdException w:name="Grid Table 4 Accent 6" w:uiPriority="49"/>
-    <w:lsdException w:name="Grid Table 5 Dark Accent 6" w:uiPriority="50"/>
-    <w:lsdException w:name="Grid Table 6 Colorful Accent 6" w:uiPriority="51"/>
-    <w:lsdException w:name="Grid Table 7 Colorful Accent 6" w:uiPriority="52"/>
-    <w:lsdException w:name="List Table 1 Light" w:uiPriority="46"/>
-    <w:lsdException w:name="List Table 2" w:uiPriority="47"/>
-    <w:lsdException w:name="List Table 3" w:uiPriority="48"/>
-    <w:lsdException w:name="List Table 4" w:uiPriority="49"/>
-    <w:lsdException w:name="List Table 5 Dark" w:uiPriority="50"/>
-    <w:lsdException w:name="List Table 6 Colorful" w:uiPriority="51"/>
-    <w:lsdException w:name="List Table 7 Colorful" w:uiPriority="52"/>
-    <w:lsdException w:name="List Table 1 Light Accent 1" w:uiPriority="46"/>
-    <w:lsdException w:name="List Table 2 Accent 1" w:uiPriority="47"/>
-    <w:lsdException w:name="List Table 3 Accent 1" w:uiPriority="48"/>
-    <w:lsdException w:name="List Table 4 Accent 1" w:uiPriority="49"/>
-    <w:lsdException w:name="List Table 5 Dark Accent 1" w:uiPriority="50"/>
-    <w:lsdException w:name="List Table 6 Colorful Accent 1" w:uiPriority="51"/>
-    <w:lsdException w:name="List Table 7 Colorful Accent 1" w:uiPriority="52"/>
-    <w:lsdException w:name="List Table 1 Light Accent 2" w:uiPriority="46"/>
-    <w:lsdException w:name="List Table 2 Accent 2" w:uiPriority="47"/>
-    <w:lsdException w:name="List Table 3 Accent 2" w:uiPriority="48"/>
-    <w:lsdException w:name="List Table 4 Accent 2" w:uiPriority="49"/>
-    <w:lsdException w:name="List Table 5 Dark Accent 2" w:uiPriority="50"/>
-    <w:lsdException w:name="List Table 6 Colorful Accent 2" w:uiPriority="51"/>
-    <w:lsdException w:name="List Table 7 Colorful Accent 2" w:uiPriority="52"/>
-    <w:lsdException w:name="List Table 1 Light Accent 3" w:uiPriority="46"/>
-    <w:lsdException w:name="List Table 2 Accent 3" w:uiPriority="47"/>
-    <w:lsdException w:name="List Table 3 Accent 3" w:uiPriority="48"/>
-    <w:lsdException w:name="List Table 4 Accent 3" w:uiPriority="49"/>
-    <w:lsdException w:name="List Table 5 Dark Accent 3" w:uiPriority="50"/>
-    <w:lsdException w:name="List Table 6 Colorful Accent 3" w:uiPriority="51"/>
-    <w:lsdException w:name="List Table 7 Colorful Accent 3" w:uiPriority="52"/>
-    <w:lsdException w:name="List Table 1 Light Accent 4" w:uiPriority="46"/>
-    <w:lsdException w:name="List Table 2 Accent 4" w:uiPriority="47"/>
-    <w:lsdException w:name="List Table 3 Accent 4" w:uiPriority="48"/>
-    <w:lsdException w:name="List Table 4 Accent 4" w:uiPriority="49"/>
-    <w:lsdException w:name="List Table 5 Dark Accent 4" w:uiPriority="50"/>
-    <w:lsdException w:name="List Table 6 Colorful Accent 4" w:uiPriority="51"/>
-    <w:lsdException w:name="List Table 7 Colorful Accent 4" w:uiPriority="52"/>
-    <w:lsdException w:name="List Table 1 Light Accent 5" w:uiPriority="46"/>
-    <w:lsdException w:name="List Table 2 Accent 5" w:uiPriority="47"/>
-    <w:lsdException w:name="List Table 3 Accent 5" w:uiPriority="48"/>
-    <w:lsdException w:name="List Table 4 Accent 5" w:uiPriority="49"/>
-    <w:lsdException w:name="List Table 5 Dark Accent 5" w:uiPriority="50"/>
-    <w:lsdException w:name="List Table 6 Colorful Accent 5" w:uiPriority="51"/>
-    <w:lsdException w:name="List Table 7 Colorful Accent 5" w:uiPriority="52"/>
-    <w:lsdException w:name="List Table 1 Light Accent 6" w:uiPriority="46"/>
-    <w:lsdException w:name="List Table 2 Accent 6" w:uiPriority="47"/>
-    <w:lsdException w:name="List Table 3 Accent 6" w:uiPriority="48"/>
-    <w:lsdException w:name="List Table 4 Accent 6" w:uiPriority="49"/>
-    <w:lsdException w:name="List Table 5 Dark Accent 6" w:uiPriority="50"/>
-    <w:lsdException w:name="List Table 6 Colorful Accent 6" w:uiPriority="51"/>
-    <w:lsdException w:name="List Table 7 Colorful Accent 6" w:uiPriority="52"/>
+  <w:latentStyles w:defLockedState="0" w:defUIPriority="99" w:defSemiHidden="1" w:defUnhideWhenUsed="1" w:defQFormat="0" w:count="267">
+    <w:lsdException w:name="Normal" w:semiHidden="0" w:uiPriority="0" w:unhideWhenUsed="0" w:qFormat="1"/>
+    <w:lsdException w:name="heading 1" w:semiHidden="0" w:uiPriority="9" w:unhideWhenUsed="0" w:qFormat="1"/>
+    <w:lsdException w:name="heading 2" w:uiPriority="9" w:qFormat="1"/>
+    <w:lsdException w:name="heading 3" w:uiPriority="9" w:qFormat="1"/>
+    <w:lsdException w:name="heading 4" w:uiPriority="9" w:qFormat="1"/>
+    <w:lsdException w:name="heading 5" w:uiPriority="9" w:qFormat="1"/>
+    <w:lsdException w:name="heading 6" w:uiPriority="9" w:qFormat="1"/>
+    <w:lsdException w:name="heading 7" w:uiPriority="9" w:qFormat="1"/>
+    <w:lsdException w:name="heading 8" w:uiPriority="9" w:qFormat="1"/>
+    <w:lsdException w:name="heading 9" w:uiPriority="9" w:qFormat="1"/>
+    <w:lsdException w:name="toc 1" w:uiPriority="39"/>
+    <w:lsdException w:name="toc 2" w:uiPriority="39"/>
+    <w:lsdException w:name="toc 3" w:uiPriority="39"/>
+    <w:lsdException w:name="toc 4" w:uiPriority="39"/>
+    <w:lsdException w:name="toc 5" w:uiPriority="39"/>
+    <w:lsdException w:name="toc 6" w:uiPriority="39"/>
+    <w:lsdException w:name="toc 7" w:uiPriority="39"/>
+    <w:lsdException w:name="toc 8" w:uiPriority="39"/>
+    <w:lsdException w:name="toc 9" w:uiPriority="39"/>
+    <w:lsdException w:name="caption" w:uiPriority="35" w:qFormat="1"/>
+    <w:lsdException w:name="Title" w:semiHidden="0" w:uiPriority="10" w:unhideWhenUsed="0" w:qFormat="1"/>
+    <w:lsdException w:name="Default Paragraph Font" w:uiPriority="1"/>
+    <w:lsdException w:name="Subtitle" w:semiHidden="0" w:uiPriority="11" w:unhideWhenUsed="0" w:qFormat="1"/>
+    <w:lsdException w:name="Strong" w:semiHidden="0" w:uiPriority="22" w:unhideWhenUsed="0" w:qFormat="1"/>
+    <w:lsdException w:name="Emphasis" w:semiHidden="0" w:uiPriority="20" w:unhideWhenUsed="0" w:qFormat="1"/>
+    <w:lsdException w:name="Table Grid" w:semiHidden="0" w:uiPriority="39" w:unhideWhenUsed="0"/>
+    <w:lsdException w:name="Placeholder Text" w:unhideWhenUsed="0"/>
+    <w:lsdException w:name="No Spacing" w:semiHidden="0" w:uiPriority="1" w:unhideWhenUsed="0" w:qFormat="1"/>
+    <w:lsdException w:name="Light Shading" w:semiHidden="0" w:uiPriority="60" w:unhideWhenUsed="0"/>
+    <w:lsdException w:name="Light List" w:semiHidden="0" w:uiPriority="61" w:unhideWhenUsed="0"/>
+    <w:lsdException w:name="Light Grid" w:semiHidden="0" w:uiPriority="62" w:unhideWhenUsed="0"/>
+    <w:lsdException w:name="Medium Shading 1" w:semiHidden="0" w:uiPriority="63" w:unhideWhenUsed="0"/>
+    <w:lsdException w:name="Medium Shading 2" w:semiHidden="0" w:uiPriority="64" w:unhideWhenUsed="0"/>
+    <w:lsdException w:name="Medium List 1" w:semiHidden="0" w:uiPriority="65" w:unhideWhenUsed="0"/>
+    <w:lsdException w:name="Medium List 2" w:semiHidden="0" w:uiPriority="66" w:unhideWhenUsed="0"/>
+    <w:lsdException w:name="Medium Grid 1" w:semiHidden="0" w:uiPriority="67" w:unhideWhenUsed="0"/>
+    <w:lsdException w:name="Medium Grid 2" w:semiHidden="0" w:uiPriority="68" w:unhideWhenUsed="0"/>
+    <w:lsdException w:name="Medium Grid 3" w:semiHidden="0" w:uiPriority="69" w:unhideWhenUsed="0"/>
+    <w:lsdException w:name="Dark List" w:semiHidden="0" w:uiPriority="70" w:unhideWhenUsed="0"/>
+    <w:lsdException w:name="Colorful Shading" w:semiHidden="0" w:uiPriority="71" w:unhideWhenUsed="0"/>
+    <w:lsdException w:name="Colorful List" w:semiHidden="0" w:uiPriority="72" w:unhideWhenUsed="0"/>
+    <w:lsdException w:name="Colorful Grid" w:semiHidden="0" w:uiPriority="73" w:unhideWhenUsed="0"/>
+    <w:lsdException w:name="Light Shading Accent 1" w:semiHidden="0" w:uiPriority="60" w:unhideWhenUsed="0"/>
+    <w:lsdException w:name="Light List Accent 1" w:semiHidden="0" w:uiPriority="61" w:unhideWhenUsed="0"/>
+    <w:lsdException w:name="Light Grid Accent 1" w:semiHidden="0" w:uiPriority="62" w:unhideWhenUsed="0"/>
+    <w:lsdException w:name="Medium Shading 1 Accent 1" w:semiHidden="0" w:uiPriority="63" w:unhideWhenUsed="0"/>
+    <w:lsdException w:name="Medium Shading 2 Accent 1" w:semiHidden="0" w:uiPriority="64" w:unhideWhenUsed="0"/>
+    <w:lsdException w:name="Medium List 1 Accent 1" w:semiHidden="0" w:uiPriority="65" w:unhideWhenUsed="0"/>
+    <w:lsdException w:name="Revision" w:unhideWhenUsed="0"/>
+    <w:lsdException w:name="List Paragraph" w:semiHidden="0" w:uiPriority="34" w:unhideWhenUsed="0" w:qFormat="1"/>
+    <w:lsdException w:name="Quote" w:semiHidden="0" w:uiPriority="29" w:unhideWhenUsed="0" w:qFormat="1"/>
+    <w:lsdException w:name="Intense Quote" w:semiHidden="0" w:uiPriority="30" w:unhideWhenUsed="0" w:qFormat="1"/>
+    <w:lsdException w:name="Medium List 2 Accent 1" w:semiHidden="0" w:uiPriority="66" w:unhideWhenUsed="0"/>
+    <w:lsdException w:name="Medium Grid 1 Accent 1" w:semiHidden="0" w:uiPriority="67" w:unhideWhenUsed="0"/>
+    <w:lsdException w:name="Medium Grid 2 Accent 1" w:semiHidden="0" w:uiPriority="68" w:unhideWhenUsed="0"/>
+    <w:lsdException w:name="Medium Grid 3 Accent 1" w:semiHidden="0" w:uiPriority="69" w:unhideWhenUsed="0"/>
+    <w:lsdException w:name="Dark List Accent 1" w:semiHidden="0" w:uiPriority="70" w:unhideWhenUsed="0"/>
+    <w:lsdException w:name="Colorful Shading Accent 1" w:semiHidden="0" w:uiPriority="71" w:unhideWhenUsed="0"/>
+    <w:lsdException w:name="Colorful List Accent 1" w:semiHidden="0" w:uiPriority="72" w:unhideWhenUsed="0"/>
+    <w:lsdException w:name="Colorful Grid Accent 1" w:semiHidden="0" w:uiPriority="73" w:unhideWhenUsed="0"/>
+    <w:lsdException w:name="Light Shading Accent 2" w:semiHidden="0" w:uiPriority="60" w:unhideWhenUsed="0"/>
+    <w:lsdException w:name="Light List Accent 2" w:semiHidden="0" w:uiPriority="61" w:unhideWhenUsed="0"/>
+    <w:lsdException w:name="Light Grid Accent 2" w:semiHidden="0" w:uiPriority="62" w:unhideWhenUsed="0"/>
+    <w:lsdException w:name="Medium Shading 1 Accent 2" w:semiHidden="0" w:uiPriority="63" w:unhideWhenUsed="0"/>
+    <w:lsdException w:name="Medium Shading 2 Accent 2" w:semiHidden="0" w:uiPriority="64" w:unhideWhenUsed="0"/>
+    <w:lsdException w:name="Medium List 1 Accent 2" w:semiHidden="0" w:uiPriority="65" w:unhideWhenUsed="0"/>
+    <w:lsdException w:name="Medium List 2 Accent 2" w:semiHidden="0" w:uiPriority="66" w:unhideWhenUsed="0"/>
+    <w:lsdException w:name="Medium Grid 1 Accent 2" w:semiHidden="0" w:uiPriority="67" w:unhideWhenUsed="0"/>
+    <w:lsdException w:name="Medium Grid 2 Accent 2" w:semiHidden="0" w:uiPriority="68" w:unhideWhenUsed="0"/>
+    <w:lsdException w:name="Medium Grid 3 Accent 2" w:semiHidden="0" w:uiPriority="69" w:unhideWhenUsed="0"/>
+    <w:lsdException w:name="Dark List Accent 2" w:semiHidden="0" w:uiPriority="70" w:unhideWhenUsed="0"/>
+    <w:lsdException w:name="Colorful Shading Accent 2" w:semiHidden="0" w:uiPriority="71" w:unhideWhenUsed="0"/>
+    <w:lsdException w:name="Colorful List Accent 2" w:semiHidden="0" w:uiPriority="72" w:unhideWhenUsed="0"/>
+    <w:lsdException w:name="Colorful Grid Accent 2" w:semiHidden="0" w:uiPriority="73" w:unhideWhenUsed="0"/>
+    <w:lsdException w:name="Light Shading Accent 3" w:semiHidden="0" w:uiPriority="60" w:unhideWhenUsed="0"/>
+    <w:lsdException w:name="Light List Accent 3" w:semiHidden="0" w:uiPriority="61" w:unhideWhenUsed="0"/>
+    <w:lsdException w:name="Light Grid Accent 3" w:semiHidden="0" w:uiPriority="62" w:unhideWhenUsed="0"/>
+    <w:lsdException w:name="Medium Shading 1 Accent 3" w:semiHidden="0" w:uiPriority="63" w:unhideWhenUsed="0"/>
+    <w:lsdException w:name="Medium Shading 2 Accent 3" w:semiHidden="0" w:uiPriority="64" w:unhideWhenUsed="0"/>
+    <w:lsdException w:name="Medium List 1 Accent 3" w:semiHidden="0" w:uiPriority="65" w:unhideWhenUsed="0"/>
+    <w:lsdException w:name="Medium List 2 Accent 3" w:semiHidden="0" w:uiPriority="66" w:unhideWhenUsed="0"/>
+    <w:lsdException w:name="Medium Grid 1 Accent 3" w:semiHidden="0" w:uiPriority="67" w:unhideWhenUsed="0"/>
+    <w:lsdException w:name="Medium Grid 2 Accent 3" w:semiHidden="0" w:uiPriority="68" w:unhideWhenUsed="0"/>
+    <w:lsdException w:name="Medium Grid 3 Accent 3" w:semiHidden="0" w:uiPriority="69" w:unhideWhenUsed="0"/>
+    <w:lsdException w:name="Dark List Accent 3" w:semiHidden="0" w:uiPriority="70" w:unhideWhenUsed="0"/>
+    <w:lsdException w:name="Colorful Shading Accent 3" w:semiHidden="0" w:uiPriority="71" w:unhideWhenUsed="0"/>
+    <w:lsdException w:name="Colorful List Accent 3" w:semiHidden="0" w:uiPriority="72" w:unhideWhenUsed="0"/>
+    <w:lsdException w:name="Colorful Grid Accent 3" w:semiHidden="0" w:uiPriority="73" w:unhideWhenUsed="0"/>
+    <w:lsdException w:name="Light Shading Accent 4" w:semiHidden="0" w:uiPriority="60" w:unhideWhenUsed="0"/>
+    <w:lsdException w:name="Light List Accent 4" w:semiHidden="0" w:uiPriority="61" w:unhideWhenUsed="0"/>
+    <w:lsdException w:name="Light Grid Accent 4" w:semiHidden="0" w:uiPriority="62" w:unhideWhenUsed="0"/>
+    <w:lsdException w:name="Medium Shading 1 Accent 4" w:semiHidden="0" w:uiPriority="63" w:unhideWhenUsed="0"/>
+    <w:lsdException w:name="Medium Shading 2 Accent 4" w:semiHidden="0" w:uiPriority="64" w:unhideWhenUsed="0"/>
+    <w:lsdException w:name="Medium List 1 Accent 4" w:semiHidden="0" w:uiPriority="65" w:unhideWhenUsed="0"/>
+    <w:lsdException w:name="Medium List 2 Accent 4" w:semiHidden="0" w:uiPriority="66" w:unhideWhenUsed="0"/>
+    <w:lsdException w:name="Medium Grid 1 Accent 4" w:semiHidden="0" w:uiPriority="67" w:unhideWhenUsed="0"/>
+    <w:lsdException w:name="Medium Grid 2 Accent 4" w:semiHidden="0" w:uiPriority="68" w:unhideWhenUsed="0"/>
+    <w:lsdException w:name="Medium Grid 3 Accent 4" w:semiHidden="0" w:uiPriority="69" w:unhideWhenUsed="0"/>
+    <w:lsdException w:name="Dark List Accent 4" w:semiHidden="0" w:uiPriority="70" w:unhideWhenUsed="0"/>
+    <w:lsdException w:name="Colorful Shading Accent 4" w:semiHidden="0" w:uiPriority="71" w:unhideWhenUsed="0"/>
+    <w:lsdException w:name="Colorful List Accent 4" w:semiHidden="0" w:uiPriority="72" w:unhideWhenUsed="0"/>
+    <w:lsdException w:name="Colorful Grid Accent 4" w:semiHidden="0" w:uiPriority="73" w:unhideWhenUsed="0"/>
+    <w:lsdException w:name="Light Shading Accent 5" w:semiHidden="0" w:uiPriority="60" w:unhideWhenUsed="0"/>
+    <w:lsdException w:name="Light List Accent 5" w:semiHidden="0" w:uiPriority="61" w:unhideWhenUsed="0"/>
+    <w:lsdException w:name="Light Grid Accent 5" w:semiHidden="0" w:uiPriority="62" w:unhideWhenUsed="0"/>
+    <w:lsdException w:name="Medium Shading 1 Accent 5" w:semiHidden="0" w:uiPriority="63" w:unhideWhenUsed="0"/>
+    <w:lsdException w:name="Medium Shading 2 Accent 5" w:semiHidden="0" w:uiPriority="64" w:unhideWhenUsed="0"/>
+    <w:lsdException w:name="Medium List 1 Accent 5" w:semiHidden="0" w:uiPriority="65" w:unhideWhenUsed="0"/>
+    <w:lsdException w:name="Medium List 2 Accent 5" w:semiHidden="0" w:uiPriority="66" w:unhideWhenUsed="0"/>
+    <w:lsdException w:name="Medium Grid 1 Accent 5" w:semiHidden="0" w:uiPriority="67" w:unhideWhenUsed="0"/>
+    <w:lsdException w:name="Medium Grid 2 Accent 5" w:semiHidden="0" w:uiPriority="68" w:unhideWhenUsed="0"/>
+    <w:lsdException w:name="Medium Grid 3 Accent 5" w:semiHidden="0" w:uiPriority="69" w:unhideWhenUsed="0"/>
+    <w:lsdException w:name="Dark List Accent 5" w:semiHidden="0" w:uiPriority="70" w:unhideWhenUsed="0"/>
+    <w:lsdException w:name="Colorful Shading Accent 5" w:semiHidden="0" w:uiPriority="71" w:unhideWhenUsed="0"/>
+    <w:lsdException w:name="Colorful List Accent 5" w:semiHidden="0" w:uiPriority="72" w:unhideWhenUsed="0"/>
+    <w:lsdException w:name="Colorful Grid Accent 5" w:semiHidden="0" w:uiPriority="73" w:unhideWhenUsed="0"/>
+    <w:lsdException w:name="Light Shading Accent 6" w:semiHidden="0" w:uiPriority="60" w:unhideWhenUsed="0"/>
+    <w:lsdException w:name="Light List Accent 6" w:semiHidden="0" w:uiPriority="61" w:unhideWhenUsed="0"/>
+    <w:lsdException w:name="Light Grid Accent 6" w:semiHidden="0" w:uiPriority="62" w:unhideWhenUsed="0"/>
+    <w:lsdException w:name="Medium Shading 1 Accent 6" w:semiHidden="0" w:uiPriority="63" w:unhideWhenUsed="0"/>
+    <w:lsdException w:name="Medium Shading 2 Accent 6" w:semiHidden="0" w:uiPriority="64" w:unhideWhenUsed="0"/>
+    <w:lsdException w:name="Medium List 1 Accent 6" w:semiHidden="0" w:uiPriority="65" w:unhideWhenUsed="0"/>
+    <w:lsdException w:name="Medium List 2 Accent 6" w:semiHidden="0" w:uiPriority="66" w:unhideWhenUsed="0"/>
+    <w:lsdException w:name="Medium Grid 1 Accent 6" w:semiHidden="0" w:uiPriority="67" w:unhideWhenUsed="0"/>
+    <w:lsdException w:name="Medium Grid 2 Accent 6" w:semiHidden="0" w:uiPriority="68" w:unhideWhenUsed="0"/>
+    <w:lsdException w:name="Medium Grid 3 Accent 6" w:semiHidden="0" w:uiPriority="69" w:unhideWhenUsed="0"/>
+    <w:lsdException w:name="Dark List Accent 6" w:semiHidden="0" w:uiPriority="70" w:unhideWhenUsed="0"/>
+    <w:lsdException w:name="Colorful Shading Accent 6" w:semiHidden="0" w:uiPriority="71" w:unhideWhenUsed="0"/>
+    <w:lsdException w:name="Colorful List Accent 6" w:semiHidden="0" w:uiPriority="72" w:unhideWhenUsed="0"/>
+    <w:lsdException w:name="Colorful Grid Accent 6" w:semiHidden="0" w:uiPriority="73" w:unhideWhenUsed="0"/>
+    <w:lsdException w:name="Subtle Emphasis" w:semiHidden="0" w:uiPriority="19" w:unhideWhenUsed="0" w:qFormat="1"/>
+    <w:lsdException w:name="Intense Emphasis" w:semiHidden="0" w:uiPriority="21" w:unhideWhenUsed="0" w:qFormat="1"/>
+    <w:lsdException w:name="Subtle Reference" w:semiHidden="0" w:uiPriority="31" w:unhideWhenUsed="0" w:qFormat="1"/>
+    <w:lsdException w:name="Intense Reference" w:semiHidden="0" w:uiPriority="32" w:unhideWhenUsed="0" w:qFormat="1"/>
+    <w:lsdException w:name="Book Title" w:semiHidden="0" w:uiPriority="33" w:unhideWhenUsed="0" w:qFormat="1"/>
+    <w:lsdException w:name="Bibliography" w:uiPriority="37"/>
+    <w:lsdException w:name="TOC Heading" w:uiPriority="39" w:qFormat="1"/>
   </w:latentStyles>
   <w:style w:type="paragraph" w:default="1" w:styleId="Normal">
     <w:name w:val="Normal"/>
@@ -6991,6 +6418,7 @@
     <w:uiPriority w:val="99"/>
     <w:semiHidden/>
     <w:unhideWhenUsed/>
+    <w:qFormat/>
     <w:tblPr>
       <w:tblInd w:w="0" w:type="dxa"/>
       <w:tblCellMar>
@@ -7276,7 +6704,7 @@
   <a:extraClrSchemeLst/>
   <a:extLst>
     <a:ext uri="{05A4C25C-085E-4340-85A3-A5531E510DB2}">
-      <thm15:themeFamily xmlns:thm15="http://schemas.microsoft.com/office/thememl/2012/main" name="Office Theme" id="{62F939B6-93AF-4DB8-9C6B-D6C7DFDC589F}" vid="{4A3C46E8-61CC-4603-A589-7422A47A8E4A}"/>
+      <thm15:themeFamily xmlns="" xmlns:thm15="http://schemas.microsoft.com/office/thememl/2012/main" name="Office Theme" id="{62F939B6-93AF-4DB8-9C6B-D6C7DFDC589F}" vid="{4A3C46E8-61CC-4603-A589-7422A47A8E4A}"/>
     </a:ext>
   </a:extLst>
 </a:theme>

--- a/Reply-Letter.docx
+++ b/Reply-Letter.docx
@@ -1991,7 +1991,35 @@
           <w:color w:val="FF0000"/>
           <w:lang w:val="en-US"/>
         </w:rPr>
-        <w:t xml:space="preserve">(regarding the current approach, not RVC, it will </w:t>
+        <w:t>(</w:t>
+      </w:r>
+      <w:r>
+        <w:rPr>
+          <w:color w:val="FF0000"/>
+          <w:lang w:val="en-US"/>
+        </w:rPr>
+        <w:t xml:space="preserve">if we take into account </w:t>
+      </w:r>
+      <w:r>
+        <w:rPr>
+          <w:color w:val="FF0000"/>
+          <w:lang w:val="en-US"/>
+        </w:rPr>
+        <w:t xml:space="preserve">the current </w:t>
+      </w:r>
+      <w:r>
+        <w:rPr>
+          <w:color w:val="FF0000"/>
+          <w:lang w:val="en-US"/>
+        </w:rPr>
+        <w:t xml:space="preserve">industrial </w:t>
+      </w:r>
+      <w:r>
+        <w:rPr>
+          <w:color w:val="FF0000"/>
+          <w:lang w:val="en-US"/>
+        </w:rPr>
+        <w:t xml:space="preserve">approach, it will </w:t>
       </w:r>
       <w:r>
         <w:rPr>
@@ -4374,13 +4402,27 @@
           <w:color w:val="FF0000"/>
           <w:lang w:val="en-US"/>
         </w:rPr>
-        <w:t xml:space="preserve"> Indeed, security is not the focus of the current paper and such a transparent update may expose the system. However, </w:t>
+        <w:t xml:space="preserve"> Indeed, security is not the focus of the current paper and such a transparent update may </w:t>
       </w:r>
       <w:r>
         <w:rPr>
           <w:color w:val="FF0000"/>
           <w:lang w:val="en-US"/>
         </w:rPr>
+        <w:t xml:space="preserve">really </w:t>
+      </w:r>
+      <w:r>
+        <w:rPr>
+          <w:color w:val="FF0000"/>
+          <w:lang w:val="en-US"/>
+        </w:rPr>
+        <w:t xml:space="preserve">expose the system. However, </w:t>
+      </w:r>
+      <w:r>
+        <w:rPr>
+          <w:color w:val="FF0000"/>
+          <w:lang w:val="en-US"/>
+        </w:rPr>
         <w:t xml:space="preserve">as mentioned above, </w:t>
       </w:r>
       <w:r>
@@ -4402,7 +4444,21 @@
           <w:color w:val="FF0000"/>
           <w:lang w:val="en-US"/>
         </w:rPr>
-        <w:t>Nonetheless, security tools can be added to the host. That matter was briefly discussed in section V.D.</w:t>
+        <w:t>Nonetheless, security tools can be added to the host</w:t>
+      </w:r>
+      <w:r>
+        <w:rPr>
+          <w:color w:val="FF0000"/>
+          <w:lang w:val="en-US"/>
+        </w:rPr>
+        <w:t xml:space="preserve"> system and the framework itself</w:t>
+      </w:r>
+      <w:r>
+        <w:rPr>
+          <w:color w:val="FF0000"/>
+          <w:lang w:val="en-US"/>
+        </w:rPr>
+        <w:t>. That matter was briefly discussed in section V.D.</w:t>
       </w:r>
     </w:p>
     <w:p>
@@ -6704,7 +6760,7 @@
   <a:extraClrSchemeLst/>
   <a:extLst>
     <a:ext uri="{05A4C25C-085E-4340-85A3-A5531E510DB2}">
-      <thm15:themeFamily xmlns="" xmlns:thm15="http://schemas.microsoft.com/office/thememl/2012/main" name="Office Theme" id="{62F939B6-93AF-4DB8-9C6B-D6C7DFDC589F}" vid="{4A3C46E8-61CC-4603-A589-7422A47A8E4A}"/>
+      <thm15:themeFamily xmlns:thm15="http://schemas.microsoft.com/office/thememl/2012/main" xmlns="" name="Office Theme" id="{62F939B6-93AF-4DB8-9C6B-D6C7DFDC589F}" vid="{4A3C46E8-61CC-4603-A589-7422A47A8E4A}"/>
     </a:ext>
   </a:extLst>
 </a:theme>

--- a/Reply-Letter.docx
+++ b/Reply-Letter.docx
@@ -1580,7 +1580,19 @@
         <w:rPr>
           <w:lang w:val="en-US"/>
         </w:rPr>
-        <w:t xml:space="preserve"> All mentioned references were included and used in the text (see references [17] to [24]), along with others related to the same area.</w:t>
+        <w:t xml:space="preserve"> All mentioned references were included and used</w:t>
+      </w:r>
+      <w:r>
+        <w:rPr>
+          <w:lang w:val="en-US"/>
+        </w:rPr>
+        <w:t xml:space="preserve"> in the text (see references [18] to [25</w:t>
+      </w:r>
+      <w:r>
+        <w:rPr>
+          <w:lang w:val="en-US"/>
+        </w:rPr>
+        <w:t>]), along with others related to the same area.</w:t>
       </w:r>
     </w:p>
     <w:p>
@@ -1698,7 +1710,7 @@
         <w:rPr>
           <w:lang w:val="en-US"/>
         </w:rPr>
-        <w:t>25</w:t>
+        <w:t>26</w:t>
       </w:r>
       <w:r>
         <w:rPr>
@@ -1918,119 +1930,90 @@
         <w:ind w:left="851" w:right="1134"/>
         <w:jc w:val="both"/>
         <w:rPr>
-          <w:color w:val="FF0000"/>
           <w:lang w:val="en-US"/>
         </w:rPr>
       </w:pPr>
       <w:r>
         <w:rPr>
           <w:b/>
-          <w:color w:val="FF0000"/>
           <w:lang w:val="en-US"/>
         </w:rPr>
         <w:t>Response:</w:t>
       </w:r>
       <w:r>
         <w:rPr>
-          <w:color w:val="FF0000"/>
-          <w:lang w:val="en-US"/>
-        </w:rPr>
-        <w:t xml:space="preserve"> </w:t>
-      </w:r>
-      <w:r>
-        <w:rPr>
-          <w:color w:val="FF0000"/>
+          <w:lang w:val="en-US"/>
+        </w:rPr>
+        <w:t xml:space="preserve"> </w:t>
+      </w:r>
+      <w:r>
+        <w:rPr>
           <w:lang w:val="en-US"/>
         </w:rPr>
         <w:t>T</w:t>
       </w:r>
       <w:r>
         <w:rPr>
-          <w:color w:val="FF0000"/>
           <w:lang w:val="en-US"/>
         </w:rPr>
         <w:t xml:space="preserve">he proposed methodology </w:t>
       </w:r>
       <w:r>
         <w:rPr>
-          <w:color w:val="FF0000"/>
           <w:lang w:val="en-US"/>
         </w:rPr>
         <w:t xml:space="preserve">does not aim to pass from one standard to another, in a flexible way, but to reprogram the target system. </w:t>
       </w:r>
       <w:r>
         <w:rPr>
-          <w:color w:val="FF0000"/>
           <w:lang w:val="en-US"/>
         </w:rPr>
         <w:t xml:space="preserve">Indeed, a new hardware description </w:t>
       </w:r>
       <w:r>
         <w:rPr>
-          <w:color w:val="FF0000"/>
-          <w:lang w:val="en-US"/>
-        </w:rPr>
-        <w:t>is need</w:t>
-      </w:r>
-      <w:r>
-        <w:rPr>
-          <w:color w:val="FF0000"/>
-          <w:lang w:val="en-US"/>
-        </w:rPr>
-        <w:t>ed</w:t>
-      </w:r>
-      <w:r>
-        <w:rPr>
-          <w:color w:val="FF0000"/>
-          <w:lang w:val="en-US"/>
-        </w:rPr>
-        <w:t xml:space="preserve"> </w:t>
-      </w:r>
-      <w:r>
-        <w:rPr>
-          <w:color w:val="FF0000"/>
+          <w:lang w:val="en-US"/>
+        </w:rPr>
+        <w:t xml:space="preserve">is needed </w:t>
+      </w:r>
+      <w:r>
+        <w:rPr>
           <w:lang w:val="en-US"/>
         </w:rPr>
         <w:t>(</w:t>
       </w:r>
       <w:r>
         <w:rPr>
-          <w:color w:val="FF0000"/>
           <w:lang w:val="en-US"/>
         </w:rPr>
         <w:t xml:space="preserve">if we take into account </w:t>
       </w:r>
       <w:r>
         <w:rPr>
-          <w:color w:val="FF0000"/>
           <w:lang w:val="en-US"/>
         </w:rPr>
         <w:t xml:space="preserve">the current </w:t>
       </w:r>
       <w:r>
         <w:rPr>
-          <w:color w:val="FF0000"/>
           <w:lang w:val="en-US"/>
         </w:rPr>
         <w:t xml:space="preserve">industrial </w:t>
       </w:r>
       <w:r>
         <w:rPr>
-          <w:color w:val="FF0000"/>
           <w:lang w:val="en-US"/>
         </w:rPr>
         <w:t xml:space="preserve">approach, it will </w:t>
       </w:r>
       <w:r>
         <w:rPr>
-          <w:color w:val="FF0000"/>
           <w:lang w:val="en-US"/>
         </w:rPr>
         <w:t xml:space="preserve">be </w:t>
       </w:r>
       <w:r>
         <w:rPr>
-          <w:color w:val="FF0000"/>
           <w:lang w:val="en-US"/>
         </w:rPr>
         <w:t>developed anyway). A discussion was added to the last paragraph of section II.</w:t>
@@ -2828,7 +2811,19 @@
         <w:rPr>
           <w:lang w:val="en-US"/>
         </w:rPr>
-        <w:t xml:space="preserve"> All mentioned references were included and used in the text (see references [17] to [24]), along with others related to the same area.</w:t>
+        <w:t xml:space="preserve"> All mentioned references were included and used</w:t>
+      </w:r>
+      <w:r>
+        <w:rPr>
+          <w:lang w:val="en-US"/>
+        </w:rPr>
+        <w:t xml:space="preserve"> in the text (see references [18] to [25</w:t>
+      </w:r>
+      <w:r>
+        <w:rPr>
+          <w:lang w:val="en-US"/>
+        </w:rPr>
+        <w:t>]), along with others related to the same area.</w:t>
       </w:r>
     </w:p>
     <w:p>
@@ -2956,7 +2951,7 @@
         <w:rPr>
           <w:lang w:val="en-US"/>
         </w:rPr>
-        <w:t xml:space="preserve"> a new section was included: V.D</w:t>
+        <w:t xml:space="preserve"> a new section was included: V.E</w:t>
       </w:r>
       <w:r>
         <w:rPr>
@@ -3069,7 +3064,19 @@
         <w:rPr>
           <w:lang w:val="en-US"/>
         </w:rPr>
-        <w:t xml:space="preserve"> Some text regarding that was added to section V.D.</w:t>
+        <w:t xml:space="preserve"> Some text regarding that wa</w:t>
+      </w:r>
+      <w:r>
+        <w:rPr>
+          <w:lang w:val="en-US"/>
+        </w:rPr>
+        <w:t>s added to section V.E</w:t>
+      </w:r>
+      <w:r>
+        <w:rPr>
+          <w:lang w:val="en-US"/>
+        </w:rPr>
+        <w:t>.</w:t>
       </w:r>
     </w:p>
     <w:p>
@@ -3152,7 +3159,13 @@
         <w:rPr>
           <w:lang w:val="en-US"/>
         </w:rPr>
-        <w:t>, that is, the time needed for acquiring the reconfiguration bit-stream,</w:t>
+        <w:t>, that is, the time needed for acquiring</w:t>
+      </w:r>
+      <w:r>
+        <w:rPr>
+          <w:lang w:val="en-US"/>
+        </w:rPr>
+        <w:t xml:space="preserve"> the reconfiguration bit-stream</w:t>
       </w:r>
       <w:r>
         <w:rPr>
@@ -3238,7 +3251,19 @@
         <w:rPr>
           <w:lang w:val="en-US"/>
         </w:rPr>
-        <w:t xml:space="preserve"> The test environment was described in the second paragraph of section V.E.</w:t>
+        <w:t xml:space="preserve"> The test environment was described in the</w:t>
+      </w:r>
+      <w:r>
+        <w:rPr>
+          <w:lang w:val="en-US"/>
+        </w:rPr>
+        <w:t xml:space="preserve"> second paragraph of section V.F</w:t>
+      </w:r>
+      <w:r>
+        <w:rPr>
+          <w:lang w:val="en-US"/>
+        </w:rPr>
+        <w:t>.</w:t>
       </w:r>
     </w:p>
     <w:p>
@@ -3400,97 +3425,60 @@
         <w:ind w:left="851" w:right="1134"/>
         <w:jc w:val="both"/>
         <w:rPr>
-          <w:color w:val="FF0000"/>
           <w:lang w:val="en-US"/>
         </w:rPr>
       </w:pPr>
       <w:r>
         <w:rPr>
           <w:b/>
-          <w:color w:val="FF0000"/>
           <w:lang w:val="en-US"/>
         </w:rPr>
         <w:t>Response:</w:t>
       </w:r>
       <w:r>
         <w:rPr>
-          <w:color w:val="FF0000"/>
           <w:lang w:val="en-US"/>
         </w:rPr>
         <w:t xml:space="preserve"> There is some overhead related to</w:t>
       </w:r>
       <w:r>
         <w:rPr>
-          <w:color w:val="FF0000"/>
-          <w:lang w:val="en-US"/>
-        </w:rPr>
-        <w:t xml:space="preserve"> </w:t>
-      </w:r>
-      <w:proofErr w:type="spellStart"/>
-      <w:r>
-        <w:rPr>
-          <w:color w:val="FF0000"/>
-          <w:lang w:val="en-US"/>
-        </w:rPr>
-        <w:t>bá</w:t>
-      </w:r>
-      <w:proofErr w:type="spellEnd"/>
-      <w:r>
-        <w:rPr>
-          <w:color w:val="FF0000"/>
-          <w:lang w:val="en-US"/>
-        </w:rPr>
-        <w:t xml:space="preserve"> </w:t>
-      </w:r>
-      <w:proofErr w:type="spellStart"/>
-      <w:r>
-        <w:rPr>
-          <w:color w:val="FF0000"/>
-          <w:lang w:val="en-US"/>
-        </w:rPr>
-        <w:t>blá</w:t>
-      </w:r>
-      <w:proofErr w:type="spellEnd"/>
-      <w:r>
-        <w:rPr>
-          <w:color w:val="FF0000"/>
-          <w:lang w:val="en-US"/>
-        </w:rPr>
-        <w:t xml:space="preserve"> </w:t>
-      </w:r>
-      <w:proofErr w:type="spellStart"/>
-      <w:r>
-        <w:rPr>
-          <w:color w:val="FF0000"/>
-          <w:lang w:val="en-US"/>
-        </w:rPr>
-        <w:t>blá</w:t>
-      </w:r>
-      <w:proofErr w:type="spellEnd"/>
-      <w:r>
-        <w:rPr>
-          <w:color w:val="FF0000"/>
+          <w:lang w:val="en-US"/>
+        </w:rPr>
+        <w:t xml:space="preserve"> </w:t>
+      </w:r>
+      <w:r>
+        <w:rPr>
+          <w:lang w:val="en-US"/>
+        </w:rPr>
+        <w:t>the private section header and also the SVF file header</w:t>
+      </w:r>
+      <w:r>
+        <w:rPr>
           <w:lang w:val="en-US"/>
         </w:rPr>
         <w:t>.</w:t>
       </w:r>
       <w:r>
         <w:rPr>
-          <w:color w:val="FF0000"/>
           <w:lang w:val="en-US"/>
         </w:rPr>
         <w:t xml:space="preserve"> It was discussed in </w:t>
       </w:r>
       <w:r>
         <w:rPr>
-          <w:color w:val="FF0000"/>
-          <w:lang w:val="en-US"/>
-        </w:rPr>
-        <w:t>section V.D</w:t>
-      </w:r>
-      <w:r>
-        <w:rPr>
-          <w:color w:val="FF0000"/>
+          <w:lang w:val="en-US"/>
+        </w:rPr>
+        <w:t>the fourth paragraph of section V.E</w:t>
+      </w:r>
+      <w:r>
+        <w:rPr>
+          <w:lang w:val="en-US"/>
+        </w:rPr>
+        <w:t xml:space="preserve"> and in the last paragraph of the conclusions</w:t>
+      </w:r>
+      <w:r>
+        <w:rPr>
           <w:lang w:val="en-US"/>
         </w:rPr>
         <w:t>.</w:t>
@@ -3531,23 +3519,1805 @@
           <w:b/>
           <w:lang w:val="en-US"/>
         </w:rPr>
+        <w:t>Response</w:t>
+      </w:r>
+      <w:r>
+        <w:rPr>
+          <w:b/>
+          <w:lang w:val="en-US"/>
+        </w:rPr>
+        <w:t>s to the comments of Reviewer #2</w:t>
+      </w:r>
+    </w:p>
+    <w:p>
+      <w:pPr>
+        <w:autoSpaceDE w:val="0"/>
+        <w:autoSpaceDN w:val="0"/>
+        <w:adjustRightInd w:val="0"/>
+        <w:spacing w:after="0" w:line="240" w:lineRule="auto"/>
+        <w:rPr>
+          <w:rFonts w:cs="Arial"/>
+          <w:lang w:val="en-US"/>
+        </w:rPr>
+      </w:pPr>
+      <w:r>
+        <w:rPr>
+          <w:rFonts w:cs="Arial"/>
+          <w:lang w:val="en-US"/>
+        </w:rPr>
+        <w:t xml:space="preserve">[1] </w:t>
+      </w:r>
+      <w:r>
+        <w:rPr>
+          <w:rFonts w:cs="Arial"/>
+          <w:lang w:val="en-US"/>
+        </w:rPr>
+        <w:t>The paper is easy to understand and the proposed method is technically sound. I however had difficulties understanding what is the scientific novelty of the work as using part of a communication channel (DTV in</w:t>
+      </w:r>
+      <w:r>
+        <w:rPr>
+          <w:rFonts w:cs="Arial"/>
+          <w:lang w:val="en-US"/>
+        </w:rPr>
+        <w:t xml:space="preserve"> </w:t>
+      </w:r>
+      <w:r>
+        <w:rPr>
+          <w:rFonts w:cs="Arial"/>
+          <w:lang w:val="en-US"/>
+        </w:rPr>
+        <w:t>this case) to achieve software update at the receiver's end does not sound a real research question, but an</w:t>
+      </w:r>
+      <w:r>
+        <w:rPr>
+          <w:rFonts w:cs="Arial"/>
+          <w:lang w:val="en-US"/>
+        </w:rPr>
+        <w:t xml:space="preserve"> </w:t>
+      </w:r>
+      <w:r>
+        <w:rPr>
+          <w:rFonts w:cs="Arial"/>
+          <w:lang w:val="en-US"/>
+        </w:rPr>
+        <w:t>engineering issue. The way how the reconfiguration information is embedded in the DTV signal is naive in</w:t>
+      </w:r>
+      <w:r>
+        <w:rPr>
+          <w:rFonts w:cs="Arial"/>
+          <w:lang w:val="en-US"/>
+        </w:rPr>
+        <w:t xml:space="preserve"> </w:t>
+      </w:r>
+      <w:r>
+        <w:rPr>
+          <w:rFonts w:cs="Arial"/>
+          <w:lang w:val="en-US"/>
+        </w:rPr>
+        <w:t>that it is merely mixed with other signals via time sharing. The syntax of the data transmitted and the step</w:t>
+      </w:r>
+      <w:r>
+        <w:rPr>
+          <w:rFonts w:cs="Arial"/>
+          <w:lang w:val="en-US"/>
+        </w:rPr>
+        <w:t xml:space="preserve">s </w:t>
+      </w:r>
+      <w:r>
+        <w:rPr>
+          <w:rFonts w:cs="Arial"/>
+          <w:lang w:val="en-US"/>
+        </w:rPr>
+        <w:t>of the processes involved are so detailed that they look very arbitrary and unnecessary as</w:t>
+      </w:r>
+      <w:r>
+        <w:rPr>
+          <w:rFonts w:cs="Arial"/>
+          <w:lang w:val="en-US"/>
+        </w:rPr>
+        <w:t xml:space="preserve"> </w:t>
+      </w:r>
+      <w:r>
+        <w:rPr>
+          <w:rFonts w:cs="Arial"/>
+          <w:lang w:val="en-US"/>
+        </w:rPr>
+        <w:t>a research</w:t>
+      </w:r>
+    </w:p>
+    <w:p>
+      <w:pPr>
+        <w:autoSpaceDE w:val="0"/>
+        <w:autoSpaceDN w:val="0"/>
+        <w:adjustRightInd w:val="0"/>
+        <w:spacing w:after="0" w:line="240" w:lineRule="auto"/>
+        <w:rPr>
+          <w:rFonts w:cs="Arial"/>
+          <w:lang w:val="en-US"/>
+        </w:rPr>
+      </w:pPr>
+      <w:proofErr w:type="gramStart"/>
+      <w:r>
+        <w:rPr>
+          <w:rFonts w:cs="Arial"/>
+          <w:lang w:val="en-US"/>
+        </w:rPr>
+        <w:t>paper</w:t>
+      </w:r>
+      <w:proofErr w:type="gramEnd"/>
+      <w:r>
+        <w:rPr>
+          <w:rFonts w:cs="Arial"/>
+          <w:lang w:val="en-US"/>
+        </w:rPr>
+        <w:t xml:space="preserve"> the main focus should be a novel technical concept </w:t>
+      </w:r>
+      <w:r>
+        <w:rPr>
+          <w:rFonts w:cs="Arial"/>
+          <w:lang w:val="en-US"/>
+        </w:rPr>
+        <w:t xml:space="preserve">and a proof of concept but this </w:t>
+      </w:r>
+      <w:r>
+        <w:rPr>
+          <w:rFonts w:cs="Arial"/>
+          <w:lang w:val="en-US"/>
+        </w:rPr>
+        <w:t>paper seems to</w:t>
+      </w:r>
+      <w:r>
+        <w:rPr>
+          <w:rFonts w:cs="Arial"/>
+          <w:lang w:val="en-US"/>
+        </w:rPr>
+        <w:t xml:space="preserve"> </w:t>
+      </w:r>
+      <w:r>
+        <w:rPr>
+          <w:rFonts w:cs="Arial"/>
+          <w:lang w:val="en-US"/>
+        </w:rPr>
+        <w:t>have just the latter.</w:t>
+      </w:r>
+    </w:p>
+    <w:p>
+      <w:pPr>
+        <w:ind w:left="851" w:right="1134"/>
+        <w:jc w:val="both"/>
+        <w:rPr>
+          <w:lang w:val="en-US"/>
+        </w:rPr>
+      </w:pPr>
+      <w:r>
+        <w:rPr>
+          <w:b/>
+          <w:lang w:val="en-US"/>
+        </w:rPr>
+        <w:t>Response:</w:t>
+      </w:r>
+      <w:r>
+        <w:rPr>
+          <w:lang w:val="en-US"/>
+        </w:rPr>
+        <w:t xml:space="preserve"> As far as we know, there is no similar proposal for updating hardware modules through the digital TV signal, nor a specific methodology for their encapsulation and signaling. Besides, the use of data streaming through private sections was not arbitrarily chosen. Indeed, there was a study concerning</w:t>
+      </w:r>
+      <w:r>
+        <w:rPr>
+          <w:lang w:val="en-US"/>
+        </w:rPr>
+        <w:t xml:space="preserve"> this matter, which was added to</w:t>
+      </w:r>
+      <w:r>
+        <w:rPr>
+          <w:lang w:val="en-US"/>
+        </w:rPr>
+        <w:t xml:space="preserve"> a new section V.A, in such a way that the most suitable</w:t>
+      </w:r>
+      <w:r>
+        <w:rPr>
+          <w:lang w:val="en-US"/>
+        </w:rPr>
+        <w:t xml:space="preserve"> methodology, considering simplicity and required flexibility, was chosen and further developed. The detailed description was provided </w:t>
+      </w:r>
+      <w:r>
+        <w:rPr>
+          <w:lang w:val="en-US"/>
+        </w:rPr>
+        <w:t>in order to allow</w:t>
+      </w:r>
+      <w:r>
+        <w:rPr>
+          <w:lang w:val="en-US"/>
+        </w:rPr>
+        <w:t xml:space="preserve"> </w:t>
+      </w:r>
+      <w:r>
+        <w:rPr>
+          <w:lang w:val="en-US"/>
+        </w:rPr>
+        <w:t xml:space="preserve">an </w:t>
+      </w:r>
+      <w:r>
+        <w:rPr>
+          <w:lang w:val="en-US"/>
+        </w:rPr>
+        <w:t>easy reproduction of the current research</w:t>
+      </w:r>
+      <w:r>
+        <w:rPr>
+          <w:lang w:val="en-US"/>
+        </w:rPr>
+        <w:t xml:space="preserve">, which is </w:t>
+      </w:r>
+      <w:proofErr w:type="gramStart"/>
+      <w:r>
+        <w:rPr>
+          <w:lang w:val="en-US"/>
+        </w:rPr>
+        <w:t>a</w:t>
+      </w:r>
+      <w:proofErr w:type="gramEnd"/>
+      <w:r>
+        <w:rPr>
+          <w:lang w:val="en-US"/>
+        </w:rPr>
+        <w:t xml:space="preserve"> ongoing discussion in scientific communities (</w:t>
+      </w:r>
+      <w:r>
+        <w:rPr>
+          <w:lang w:val="en-US"/>
+        </w:rPr>
+        <w:t>reproducible research</w:t>
+      </w:r>
+      <w:r>
+        <w:rPr>
+          <w:lang w:val="en-US"/>
+        </w:rPr>
+        <w:t>)</w:t>
+      </w:r>
+      <w:r>
+        <w:rPr>
+          <w:lang w:val="en-US"/>
+        </w:rPr>
+        <w:t>.</w:t>
+      </w:r>
+    </w:p>
+    <w:p>
+      <w:pPr>
+        <w:jc w:val="both"/>
+        <w:rPr>
+          <w:lang w:val="en-US"/>
+        </w:rPr>
+      </w:pPr>
+    </w:p>
+    <w:p>
+      <w:pPr>
+        <w:autoSpaceDE w:val="0"/>
+        <w:autoSpaceDN w:val="0"/>
+        <w:adjustRightInd w:val="0"/>
+        <w:spacing w:after="0" w:line="240" w:lineRule="auto"/>
+        <w:jc w:val="both"/>
+        <w:rPr>
+          <w:rFonts w:cs="Arial"/>
+          <w:lang w:val="en-US"/>
+        </w:rPr>
+      </w:pPr>
+      <w:r>
+        <w:rPr>
+          <w:rFonts w:cs="Arial"/>
+          <w:lang w:val="en-US"/>
+        </w:rPr>
+        <w:t xml:space="preserve">[2] </w:t>
+      </w:r>
+      <w:r>
+        <w:rPr>
+          <w:rFonts w:cs="Arial"/>
+          <w:lang w:val="en-US"/>
+        </w:rPr>
+        <w:t>Another less relevant (for the proposed application) but very important (for ANY actual real applications of the</w:t>
+      </w:r>
+      <w:r>
+        <w:rPr>
+          <w:rFonts w:cs="Arial"/>
+          <w:lang w:val="en-US"/>
+        </w:rPr>
+        <w:t xml:space="preserve"> </w:t>
+      </w:r>
+      <w:r>
+        <w:rPr>
+          <w:rFonts w:cs="Arial"/>
+          <w:lang w:val="en-US"/>
+        </w:rPr>
+        <w:t>proposed technique) is the implications of the proposed approach on systems security. What the proposed</w:t>
+      </w:r>
+      <w:r>
+        <w:rPr>
+          <w:rFonts w:cs="Arial"/>
+          <w:lang w:val="en-US"/>
+        </w:rPr>
+        <w:t xml:space="preserve"> </w:t>
+      </w:r>
+      <w:r>
+        <w:rPr>
+          <w:rFonts w:cs="Arial"/>
+          <w:lang w:val="en-US"/>
+        </w:rPr>
+        <w:t>method allows is basically remote and automatic update of FGPA hardware (similar to automated software</w:t>
+      </w:r>
+      <w:r>
+        <w:rPr>
+          <w:rFonts w:cs="Arial"/>
+          <w:lang w:val="en-US"/>
+        </w:rPr>
+        <w:t xml:space="preserve"> </w:t>
+      </w:r>
+      <w:r>
+        <w:rPr>
+          <w:rFonts w:cs="Arial"/>
+          <w:lang w:val="en-US"/>
+        </w:rPr>
+        <w:t>code update in agile software engineering context), but if this can be done in such a transparent manner and</w:t>
+      </w:r>
+      <w:r>
+        <w:rPr>
+          <w:rFonts w:cs="Arial"/>
+          <w:lang w:val="en-US"/>
+        </w:rPr>
+        <w:t xml:space="preserve"> </w:t>
+      </w:r>
+      <w:r>
+        <w:rPr>
+          <w:rFonts w:cs="Arial"/>
+          <w:lang w:val="en-US"/>
+        </w:rPr>
+        <w:t>without a careful security</w:t>
+      </w:r>
+      <w:r>
+        <w:rPr>
+          <w:rFonts w:cs="Arial"/>
+          <w:lang w:val="en-US"/>
+        </w:rPr>
+        <w:t>-</w:t>
+      </w:r>
+      <w:r>
+        <w:rPr>
+          <w:rFonts w:cs="Arial"/>
+          <w:lang w:val="en-US"/>
+        </w:rPr>
+        <w:t>by</w:t>
+      </w:r>
+      <w:r>
+        <w:rPr>
+          <w:rFonts w:cs="Arial"/>
+          <w:lang w:val="en-US"/>
+        </w:rPr>
+        <w:t>-</w:t>
+      </w:r>
+      <w:r>
+        <w:rPr>
+          <w:rFonts w:cs="Arial"/>
+          <w:lang w:val="en-US"/>
+        </w:rPr>
+        <w:t>design</w:t>
+      </w:r>
+      <w:r>
+        <w:rPr>
+          <w:rFonts w:cs="Arial"/>
+          <w:lang w:val="en-US"/>
+        </w:rPr>
+        <w:t xml:space="preserve"> </w:t>
+      </w:r>
+      <w:r>
+        <w:rPr>
+          <w:rFonts w:cs="Arial"/>
+          <w:lang w:val="en-US"/>
+        </w:rPr>
+        <w:t>approach, the technique will lead to easy attacks to hardware devices via</w:t>
+      </w:r>
+      <w:r>
+        <w:rPr>
+          <w:rFonts w:cs="Arial"/>
+          <w:lang w:val="en-US"/>
+        </w:rPr>
+        <w:t xml:space="preserve"> </w:t>
+      </w:r>
+      <w:r>
+        <w:rPr>
+          <w:rFonts w:cs="Arial"/>
+          <w:lang w:val="en-US"/>
+        </w:rPr>
+        <w:t>the air which could cause large</w:t>
+      </w:r>
+      <w:r>
+        <w:rPr>
+          <w:rFonts w:cs="Arial"/>
+          <w:lang w:val="en-US"/>
+        </w:rPr>
+        <w:t>-</w:t>
+      </w:r>
+      <w:r>
+        <w:rPr>
+          <w:rFonts w:cs="Arial"/>
+          <w:lang w:val="en-US"/>
+        </w:rPr>
+        <w:t>scale</w:t>
+      </w:r>
+      <w:r>
+        <w:rPr>
+          <w:rFonts w:cs="Arial"/>
+          <w:lang w:val="en-US"/>
+        </w:rPr>
+        <w:t xml:space="preserve"> </w:t>
+      </w:r>
+      <w:r>
+        <w:rPr>
+          <w:rFonts w:cs="Arial"/>
+          <w:lang w:val="en-US"/>
+        </w:rPr>
+        <w:t>system failure. While security is not a main concern of the paper, at</w:t>
+      </w:r>
+      <w:r>
+        <w:rPr>
+          <w:rFonts w:cs="Arial"/>
+          <w:lang w:val="en-US"/>
+        </w:rPr>
+        <w:t xml:space="preserve"> </w:t>
+      </w:r>
+      <w:r>
+        <w:rPr>
+          <w:rFonts w:cs="Arial"/>
+          <w:lang w:val="en-US"/>
+        </w:rPr>
+        <w:t>least this should be discussed and the processes and data syntax should reserve some space for adding</w:t>
+      </w:r>
+      <w:r>
+        <w:rPr>
+          <w:rFonts w:cs="Arial"/>
+          <w:lang w:val="en-US"/>
+        </w:rPr>
+        <w:t xml:space="preserve"> </w:t>
+      </w:r>
+      <w:r>
+        <w:rPr>
+          <w:rFonts w:cs="Arial"/>
+          <w:lang w:val="en-US"/>
+        </w:rPr>
+        <w:t>security into the overall solution.</w:t>
+      </w:r>
+    </w:p>
+    <w:p>
+      <w:pPr>
+        <w:autoSpaceDE w:val="0"/>
+        <w:autoSpaceDN w:val="0"/>
+        <w:adjustRightInd w:val="0"/>
+        <w:spacing w:after="0" w:line="240" w:lineRule="auto"/>
+        <w:jc w:val="both"/>
+        <w:rPr>
+          <w:rFonts w:cs="Arial"/>
+          <w:lang w:val="en-US"/>
+        </w:rPr>
+      </w:pPr>
+    </w:p>
+    <w:p>
+      <w:pPr>
+        <w:autoSpaceDE w:val="0"/>
+        <w:autoSpaceDN w:val="0"/>
+        <w:adjustRightInd w:val="0"/>
+        <w:spacing w:after="0" w:line="240" w:lineRule="auto"/>
+        <w:jc w:val="both"/>
+        <w:rPr>
+          <w:rFonts w:cs="Arial"/>
+          <w:lang w:val="en-US"/>
+        </w:rPr>
+      </w:pPr>
+      <w:r>
+        <w:rPr>
+          <w:rFonts w:cs="Arial"/>
+          <w:lang w:val="en-US"/>
+        </w:rPr>
+        <w:t>Because of the above comments I cannot recommend this paper for acceptance. The authors may consider</w:t>
+      </w:r>
+      <w:r>
+        <w:rPr>
+          <w:rFonts w:cs="Arial"/>
+          <w:lang w:val="en-US"/>
+        </w:rPr>
+        <w:t xml:space="preserve"> </w:t>
+      </w:r>
+      <w:r>
+        <w:rPr>
+          <w:rFonts w:cs="Arial"/>
+          <w:lang w:val="en-US"/>
+        </w:rPr>
+        <w:t>resubmitting their paper to a more practitioner</w:t>
+      </w:r>
+      <w:r>
+        <w:rPr>
+          <w:rFonts w:cs="Arial"/>
+          <w:lang w:val="en-US"/>
+        </w:rPr>
+        <w:t>-</w:t>
+      </w:r>
+      <w:r>
+        <w:rPr>
+          <w:rFonts w:cs="Arial"/>
+          <w:lang w:val="en-US"/>
+        </w:rPr>
+        <w:t>oriented</w:t>
+      </w:r>
+      <w:r>
+        <w:rPr>
+          <w:rFonts w:cs="Arial"/>
+          <w:lang w:val="en-US"/>
+        </w:rPr>
+        <w:t xml:space="preserve"> </w:t>
+      </w:r>
+      <w:proofErr w:type="spellStart"/>
+      <w:r>
+        <w:rPr>
+          <w:rFonts w:cs="Arial"/>
+          <w:lang w:val="en-US"/>
+        </w:rPr>
+        <w:t>venu</w:t>
+      </w:r>
+      <w:proofErr w:type="spellEnd"/>
+      <w:r>
+        <w:rPr>
+          <w:rFonts w:cs="Arial"/>
+          <w:lang w:val="en-US"/>
+        </w:rPr>
+        <w:t xml:space="preserve"> such as a conference focusing on</w:t>
+      </w:r>
+      <w:r>
+        <w:rPr>
+          <w:rFonts w:cs="Arial"/>
+          <w:lang w:val="en-US"/>
+        </w:rPr>
+        <w:t xml:space="preserve"> </w:t>
+      </w:r>
+      <w:r>
+        <w:rPr>
+          <w:rFonts w:cs="Arial"/>
+          <w:lang w:val="en-US"/>
+        </w:rPr>
+        <w:t>implementation aspects of DTV and hardware design for possible publication.</w:t>
+      </w:r>
+    </w:p>
+    <w:p>
+      <w:pPr>
+        <w:ind w:left="851" w:right="1134"/>
+        <w:jc w:val="both"/>
+        <w:rPr>
+          <w:lang w:val="en-US"/>
+        </w:rPr>
+      </w:pPr>
+      <w:r>
+        <w:rPr>
+          <w:b/>
+          <w:lang w:val="en-US"/>
+        </w:rPr>
+        <w:t>Response:</w:t>
+      </w:r>
+      <w:r>
+        <w:rPr>
+          <w:lang w:val="en-US"/>
+        </w:rPr>
+        <w:t xml:space="preserve"> Indeed, security is not the focus of the current paper. The main goals were to prove the feasibility of such an approach and also </w:t>
+      </w:r>
+      <w:r>
+        <w:rPr>
+          <w:lang w:val="en-US"/>
+        </w:rPr>
+        <w:t xml:space="preserve">to </w:t>
+      </w:r>
+      <w:r>
+        <w:rPr>
+          <w:lang w:val="en-US"/>
+        </w:rPr>
+        <w:t xml:space="preserve">provide a complete and consistent framework, which could be readily used and further extended. However, security tools </w:t>
+      </w:r>
+      <w:r>
+        <w:rPr>
+          <w:lang w:val="en-US"/>
+        </w:rPr>
+        <w:t>can</w:t>
+      </w:r>
+      <w:r>
+        <w:rPr>
+          <w:lang w:val="en-US"/>
+        </w:rPr>
+        <w:t xml:space="preserve"> be added to the host system and </w:t>
+      </w:r>
+      <w:r>
+        <w:rPr>
+          <w:lang w:val="en-US"/>
+        </w:rPr>
+        <w:t xml:space="preserve">some space, regarding SI, </w:t>
+      </w:r>
+      <w:r>
+        <w:rPr>
+          <w:lang w:val="en-US"/>
+        </w:rPr>
+        <w:t xml:space="preserve">can be </w:t>
+      </w:r>
+      <w:r>
+        <w:rPr>
+          <w:lang w:val="en-US"/>
+        </w:rPr>
+        <w:t>reserved for security information</w:t>
+      </w:r>
+      <w:r>
+        <w:rPr>
+          <w:lang w:val="en-US"/>
+        </w:rPr>
+        <w:t>.</w:t>
+      </w:r>
+      <w:r>
+        <w:rPr>
+          <w:lang w:val="en-US"/>
+        </w:rPr>
+        <w:t xml:space="preserve"> A brief</w:t>
+      </w:r>
+      <w:r>
+        <w:rPr>
+          <w:lang w:val="en-US"/>
+        </w:rPr>
+        <w:t xml:space="preserve"> discussion was added to</w:t>
+      </w:r>
+      <w:r>
+        <w:rPr>
+          <w:lang w:val="en-US"/>
+        </w:rPr>
+        <w:t xml:space="preserve"> the second to last paragraph of section V.E</w:t>
+      </w:r>
+      <w:r>
+        <w:rPr>
+          <w:lang w:val="en-US"/>
+        </w:rPr>
+        <w:t>.</w:t>
+      </w:r>
+    </w:p>
+    <w:p>
+      <w:pPr>
+        <w:autoSpaceDE w:val="0"/>
+        <w:autoSpaceDN w:val="0"/>
+        <w:adjustRightInd w:val="0"/>
+        <w:spacing w:after="0" w:line="240" w:lineRule="auto"/>
+        <w:jc w:val="both"/>
+        <w:rPr>
+          <w:rFonts w:cs="Arial"/>
+          <w:lang w:val="en-US"/>
+        </w:rPr>
+      </w:pPr>
+    </w:p>
+    <w:p>
+      <w:pPr>
+        <w:jc w:val="both"/>
+        <w:rPr>
+          <w:b/>
+          <w:lang w:val="en-US"/>
+        </w:rPr>
+      </w:pPr>
+      <w:r>
+        <w:rPr>
+          <w:b/>
+          <w:lang w:val="en-US"/>
+        </w:rPr>
+        <w:t>Response</w:t>
+      </w:r>
+      <w:r>
+        <w:rPr>
+          <w:b/>
+          <w:lang w:val="en-US"/>
+        </w:rPr>
+        <w:t>s to the comments of Reviewer #3</w:t>
+      </w:r>
+    </w:p>
+    <w:p>
+      <w:pPr>
+        <w:autoSpaceDE w:val="0"/>
+        <w:autoSpaceDN w:val="0"/>
+        <w:adjustRightInd w:val="0"/>
+        <w:spacing w:after="0" w:line="240" w:lineRule="auto"/>
+        <w:jc w:val="both"/>
+        <w:rPr>
+          <w:rFonts w:cs="Arial"/>
+          <w:lang w:val="en-US"/>
+        </w:rPr>
+      </w:pPr>
+      <w:r>
+        <w:rPr>
+          <w:rFonts w:cs="Arial"/>
+          <w:lang w:val="en-US"/>
+        </w:rPr>
+        <w:t xml:space="preserve">[1] </w:t>
+      </w:r>
+      <w:r>
+        <w:rPr>
+          <w:rFonts w:cs="Arial"/>
+          <w:lang w:val="en-US"/>
+        </w:rPr>
+        <w:t>There</w:t>
+      </w:r>
+      <w:r>
+        <w:rPr>
+          <w:rFonts w:cs="Arial"/>
+          <w:lang w:val="en-US"/>
+        </w:rPr>
+        <w:t xml:space="preserve"> </w:t>
+      </w:r>
+      <w:r>
+        <w:rPr>
+          <w:rFonts w:cs="Arial"/>
+          <w:lang w:val="en-US"/>
+        </w:rPr>
+        <w:t xml:space="preserve">are many </w:t>
+      </w:r>
+      <w:proofErr w:type="gramStart"/>
+      <w:r>
+        <w:rPr>
+          <w:rFonts w:cs="Arial"/>
+          <w:lang w:val="en-US"/>
+        </w:rPr>
+        <w:t>reason</w:t>
+      </w:r>
+      <w:proofErr w:type="gramEnd"/>
+      <w:r>
+        <w:rPr>
+          <w:rFonts w:cs="Arial"/>
+          <w:lang w:val="en-US"/>
+        </w:rPr>
+        <w:t xml:space="preserve"> why the proposed concept of reconfiguring FPGA systems through DTV channels will</w:t>
+      </w:r>
+      <w:r>
+        <w:rPr>
+          <w:rFonts w:cs="Arial"/>
+          <w:lang w:val="en-US"/>
+        </w:rPr>
+        <w:t xml:space="preserve"> </w:t>
+      </w:r>
+      <w:r>
+        <w:rPr>
+          <w:rFonts w:cs="Arial"/>
+          <w:lang w:val="en-US"/>
+        </w:rPr>
+        <w:t>encounter problems in practice:</w:t>
+      </w:r>
+    </w:p>
+    <w:p>
+      <w:pPr>
+        <w:autoSpaceDE w:val="0"/>
+        <w:autoSpaceDN w:val="0"/>
+        <w:adjustRightInd w:val="0"/>
+        <w:spacing w:after="0" w:line="240" w:lineRule="auto"/>
+        <w:jc w:val="both"/>
+        <w:rPr>
+          <w:rFonts w:cs="Arial"/>
+          <w:lang w:val="en-US"/>
+        </w:rPr>
+      </w:pPr>
+      <w:r>
+        <w:rPr>
+          <w:rFonts w:cs="Arial"/>
+          <w:lang w:val="en-US"/>
+        </w:rPr>
         <w:lastRenderedPageBreak/>
-        <w:t>Response</w:t>
-      </w:r>
+        <w:t xml:space="preserve">- </w:t>
+      </w:r>
+      <w:r>
+        <w:rPr>
+          <w:rFonts w:cs="Arial"/>
+          <w:lang w:val="en-US"/>
+        </w:rPr>
+        <w:t>Security:</w:t>
+      </w:r>
+      <w:r>
+        <w:rPr>
+          <w:rFonts w:cs="Arial"/>
+          <w:lang w:val="en-US"/>
+        </w:rPr>
+        <w:t xml:space="preserve"> </w:t>
+      </w:r>
+      <w:r>
+        <w:rPr>
+          <w:rFonts w:cs="Arial"/>
+          <w:lang w:val="en-US"/>
+        </w:rPr>
+        <w:t>HW cores have access to unencrypted content, system busses, and raw memory access. Thus</w:t>
+      </w:r>
+      <w:r>
+        <w:rPr>
+          <w:rFonts w:cs="Arial"/>
+          <w:lang w:val="en-US"/>
+        </w:rPr>
+        <w:t xml:space="preserve"> </w:t>
+      </w:r>
+      <w:r>
+        <w:rPr>
+          <w:rFonts w:cs="Arial"/>
+          <w:lang w:val="en-US"/>
+        </w:rPr>
+        <w:t>such a scheme will expose the system to piracy, ide</w:t>
+      </w:r>
+      <w:r>
+        <w:rPr>
+          <w:rFonts w:cs="Arial"/>
+          <w:lang w:val="en-US"/>
+        </w:rPr>
+        <w:t xml:space="preserve">ntity theft, etc. Manufacturers </w:t>
+      </w:r>
+      <w:r>
+        <w:rPr>
+          <w:rFonts w:cs="Arial"/>
+          <w:lang w:val="en-US"/>
+        </w:rPr>
+        <w:t xml:space="preserve">of </w:t>
+      </w:r>
+      <w:proofErr w:type="spellStart"/>
+      <w:r>
+        <w:rPr>
+          <w:rFonts w:cs="Arial"/>
+          <w:lang w:val="en-US"/>
+        </w:rPr>
+        <w:t>settop</w:t>
+      </w:r>
+      <w:proofErr w:type="spellEnd"/>
+      <w:r>
+        <w:rPr>
+          <w:rFonts w:cs="Arial"/>
+          <w:lang w:val="en-US"/>
+        </w:rPr>
+        <w:t xml:space="preserve"> </w:t>
+      </w:r>
+      <w:r>
+        <w:rPr>
+          <w:rFonts w:cs="Arial"/>
+          <w:lang w:val="en-US"/>
+        </w:rPr>
+        <w:t>boxes and</w:t>
+      </w:r>
+      <w:r>
+        <w:rPr>
+          <w:rFonts w:cs="Arial"/>
+          <w:lang w:val="en-US"/>
+        </w:rPr>
+        <w:t xml:space="preserve"> </w:t>
+      </w:r>
+      <w:r>
+        <w:rPr>
+          <w:rFonts w:cs="Arial"/>
+          <w:lang w:val="en-US"/>
+        </w:rPr>
+        <w:t>content owners will be very resistant to this approach.</w:t>
+      </w:r>
+    </w:p>
+    <w:p>
+      <w:pPr>
+        <w:autoSpaceDE w:val="0"/>
+        <w:autoSpaceDN w:val="0"/>
+        <w:adjustRightInd w:val="0"/>
+        <w:spacing w:after="0" w:line="240" w:lineRule="auto"/>
+        <w:jc w:val="both"/>
+        <w:rPr>
+          <w:rFonts w:cs="Arial"/>
+          <w:lang w:val="en-US"/>
+        </w:rPr>
+      </w:pPr>
+    </w:p>
+    <w:p>
+      <w:pPr>
+        <w:ind w:left="851" w:right="1134"/>
+        <w:jc w:val="both"/>
+        <w:rPr>
+          <w:lang w:val="en-US"/>
+        </w:rPr>
+      </w:pPr>
       <w:r>
         <w:rPr>
           <w:b/>
           <w:lang w:val="en-US"/>
         </w:rPr>
-        <w:t>s to the comments of Reviewer #2</w:t>
-      </w:r>
-    </w:p>
-    <w:p>
-      <w:pPr>
-        <w:autoSpaceDE w:val="0"/>
-        <w:autoSpaceDN w:val="0"/>
-        <w:adjustRightInd w:val="0"/>
-        <w:spacing w:after="0" w:line="240" w:lineRule="auto"/>
+        <w:t>Response:</w:t>
+      </w:r>
+      <w:r>
+        <w:rPr>
+          <w:lang w:val="en-US"/>
+        </w:rPr>
+        <w:t xml:space="preserve"> Indeed, security is not the focus of the current paper and such a transparent update may </w:t>
+      </w:r>
+      <w:r>
+        <w:rPr>
+          <w:lang w:val="en-US"/>
+        </w:rPr>
+        <w:t xml:space="preserve">really </w:t>
+      </w:r>
+      <w:r>
+        <w:rPr>
+          <w:lang w:val="en-US"/>
+        </w:rPr>
+        <w:t xml:space="preserve">expose the system. However, </w:t>
+      </w:r>
+      <w:r>
+        <w:rPr>
+          <w:lang w:val="en-US"/>
+        </w:rPr>
+        <w:t xml:space="preserve">as mentioned above, </w:t>
+      </w:r>
+      <w:r>
+        <w:rPr>
+          <w:lang w:val="en-US"/>
+        </w:rPr>
+        <w:t>the main goals were to prove the feasibility of such an approach and also provide a complete and consistent framework</w:t>
+      </w:r>
+      <w:r>
+        <w:rPr>
+          <w:lang w:val="en-US"/>
+        </w:rPr>
+        <w:t xml:space="preserve">. </w:t>
+      </w:r>
+      <w:r>
+        <w:rPr>
+          <w:lang w:val="en-US"/>
+        </w:rPr>
+        <w:t>Nonetheless, security tools can be added to the host</w:t>
+      </w:r>
+      <w:r>
+        <w:rPr>
+          <w:lang w:val="en-US"/>
+        </w:rPr>
+        <w:t xml:space="preserve"> system and the framework itself</w:t>
+      </w:r>
+      <w:r>
+        <w:rPr>
+          <w:lang w:val="en-US"/>
+        </w:rPr>
+        <w:t xml:space="preserve">. </w:t>
+      </w:r>
+      <w:r>
+        <w:rPr>
+          <w:lang w:val="en-US"/>
+        </w:rPr>
+        <w:t>A brief</w:t>
+      </w:r>
+      <w:r>
+        <w:rPr>
+          <w:lang w:val="en-US"/>
+        </w:rPr>
+        <w:t xml:space="preserve"> discussion was added to</w:t>
+      </w:r>
+      <w:r>
+        <w:rPr>
+          <w:lang w:val="en-US"/>
+        </w:rPr>
+        <w:t xml:space="preserve"> the second to last paragraph of section V.E</w:t>
+      </w:r>
+      <w:r>
+        <w:rPr>
+          <w:lang w:val="en-US"/>
+        </w:rPr>
+        <w:t>.</w:t>
+      </w:r>
+    </w:p>
+    <w:p>
+      <w:pPr>
+        <w:autoSpaceDE w:val="0"/>
+        <w:autoSpaceDN w:val="0"/>
+        <w:adjustRightInd w:val="0"/>
+        <w:spacing w:after="0" w:line="240" w:lineRule="auto"/>
+        <w:jc w:val="both"/>
+        <w:rPr>
+          <w:rFonts w:cs="Arial"/>
+          <w:lang w:val="en-US"/>
+        </w:rPr>
+      </w:pPr>
+    </w:p>
+    <w:p>
+      <w:pPr>
+        <w:autoSpaceDE w:val="0"/>
+        <w:autoSpaceDN w:val="0"/>
+        <w:adjustRightInd w:val="0"/>
+        <w:spacing w:after="0" w:line="240" w:lineRule="auto"/>
+        <w:jc w:val="both"/>
+        <w:rPr>
+          <w:rFonts w:cs="Arial"/>
+          <w:lang w:val="en-US"/>
+        </w:rPr>
+      </w:pPr>
+    </w:p>
+    <w:p>
+      <w:pPr>
+        <w:autoSpaceDE w:val="0"/>
+        <w:autoSpaceDN w:val="0"/>
+        <w:adjustRightInd w:val="0"/>
+        <w:spacing w:after="0" w:line="240" w:lineRule="auto"/>
+        <w:jc w:val="both"/>
+        <w:rPr>
+          <w:rFonts w:cs="Arial"/>
+          <w:lang w:val="en-US"/>
+        </w:rPr>
+      </w:pPr>
+      <w:r>
+        <w:rPr>
+          <w:rFonts w:cs="Arial"/>
+          <w:lang w:val="en-US"/>
+        </w:rPr>
+        <w:t xml:space="preserve">[2] </w:t>
+      </w:r>
+      <w:r>
+        <w:rPr>
+          <w:rFonts w:cs="Arial"/>
+          <w:lang w:val="en-US"/>
+        </w:rPr>
+        <w:t>HW</w:t>
+      </w:r>
+      <w:r>
+        <w:rPr>
+          <w:rFonts w:cs="Arial"/>
+          <w:lang w:val="en-US"/>
+        </w:rPr>
+        <w:t xml:space="preserve"> </w:t>
+      </w:r>
+      <w:r>
+        <w:rPr>
+          <w:rFonts w:cs="Arial"/>
+          <w:lang w:val="en-US"/>
+        </w:rPr>
+        <w:t>targets. It is nearly impossible to guarantee all clients will have a particular model of FPGA chip</w:t>
+      </w:r>
+      <w:r>
+        <w:rPr>
+          <w:rFonts w:cs="Arial"/>
+          <w:lang w:val="en-US"/>
+        </w:rPr>
+        <w:t xml:space="preserve"> </w:t>
+      </w:r>
+      <w:r>
+        <w:rPr>
+          <w:rFonts w:cs="Arial"/>
+          <w:lang w:val="en-US"/>
+        </w:rPr>
+        <w:t xml:space="preserve">available in the </w:t>
+      </w:r>
+      <w:proofErr w:type="spellStart"/>
+      <w:r>
+        <w:rPr>
+          <w:rFonts w:cs="Arial"/>
+          <w:lang w:val="en-US"/>
+        </w:rPr>
+        <w:t>settop</w:t>
+      </w:r>
+      <w:proofErr w:type="spellEnd"/>
+      <w:r>
+        <w:rPr>
+          <w:rFonts w:cs="Arial"/>
+          <w:lang w:val="en-US"/>
+        </w:rPr>
+        <w:t xml:space="preserve"> </w:t>
+      </w:r>
+      <w:r>
+        <w:rPr>
+          <w:rFonts w:cs="Arial"/>
+          <w:lang w:val="en-US"/>
+        </w:rPr>
+        <w:t>box. It also heavily constrains what is possible from a HW code perspective. For</w:t>
+      </w:r>
+      <w:r>
+        <w:rPr>
+          <w:rFonts w:cs="Arial"/>
+          <w:lang w:val="en-US"/>
+        </w:rPr>
+        <w:t xml:space="preserve"> </w:t>
+      </w:r>
+      <w:r>
+        <w:rPr>
+          <w:rFonts w:cs="Arial"/>
+          <w:lang w:val="en-US"/>
+        </w:rPr>
+        <w:t xml:space="preserve">example if a particular model of </w:t>
+      </w:r>
+      <w:proofErr w:type="spellStart"/>
+      <w:r>
+        <w:rPr>
+          <w:rFonts w:cs="Arial"/>
+          <w:lang w:val="en-US"/>
+        </w:rPr>
+        <w:t>settop</w:t>
+      </w:r>
+      <w:proofErr w:type="spellEnd"/>
+      <w:r>
+        <w:rPr>
+          <w:rFonts w:cs="Arial"/>
+          <w:lang w:val="en-US"/>
+        </w:rPr>
+        <w:t xml:space="preserve"> </w:t>
+      </w:r>
+      <w:r>
+        <w:rPr>
+          <w:rFonts w:cs="Arial"/>
+          <w:lang w:val="en-US"/>
+        </w:rPr>
+        <w:t>box can decode AVC with some FPGA core, it does not mean it</w:t>
+      </w:r>
+      <w:r>
+        <w:rPr>
+          <w:rFonts w:cs="Arial"/>
+          <w:lang w:val="en-US"/>
+        </w:rPr>
+        <w:t xml:space="preserve"> </w:t>
+      </w:r>
+      <w:r>
+        <w:rPr>
+          <w:rFonts w:cs="Arial"/>
+          <w:lang w:val="en-US"/>
+        </w:rPr>
+        <w:t>could be reconfigured to decode HEVC on the same hardware due to larger requirements on the amount of</w:t>
+      </w:r>
+      <w:r>
+        <w:rPr>
+          <w:rFonts w:cs="Arial"/>
+          <w:lang w:val="en-US"/>
+        </w:rPr>
+        <w:t xml:space="preserve"> </w:t>
+      </w:r>
+      <w:r>
+        <w:rPr>
+          <w:rFonts w:cs="Arial"/>
+          <w:lang w:val="en-US"/>
+        </w:rPr>
+        <w:t>available FPGA cells, memory, clock speed etc.</w:t>
+      </w:r>
+      <w:r>
+        <w:rPr>
+          <w:rFonts w:cs="Arial"/>
+          <w:lang w:val="en-US"/>
+        </w:rPr>
+        <w:t xml:space="preserve"> </w:t>
+      </w:r>
+    </w:p>
+    <w:p>
+      <w:pPr>
+        <w:autoSpaceDE w:val="0"/>
+        <w:autoSpaceDN w:val="0"/>
+        <w:adjustRightInd w:val="0"/>
+        <w:spacing w:after="0" w:line="240" w:lineRule="auto"/>
+        <w:jc w:val="both"/>
+        <w:rPr>
+          <w:rFonts w:cs="Arial"/>
+          <w:lang w:val="en-US"/>
+        </w:rPr>
+      </w:pPr>
+      <w:r>
+        <w:rPr>
+          <w:rFonts w:cs="Arial"/>
+          <w:lang w:val="en-US"/>
+        </w:rPr>
+        <w:t xml:space="preserve">Additionally, this approach all but rules out the use of </w:t>
+      </w:r>
+      <w:proofErr w:type="spellStart"/>
+      <w:r>
+        <w:rPr>
+          <w:rFonts w:cs="Arial"/>
+          <w:lang w:val="en-US"/>
+        </w:rPr>
+        <w:t>SoCs</w:t>
+      </w:r>
+      <w:proofErr w:type="spellEnd"/>
+      <w:r>
+        <w:rPr>
+          <w:rFonts w:cs="Arial"/>
+          <w:lang w:val="en-US"/>
+        </w:rPr>
+        <w:t xml:space="preserve"> with FPGA logic on the same die.</w:t>
+      </w:r>
+    </w:p>
+    <w:p>
+      <w:pPr>
+        <w:autoSpaceDE w:val="0"/>
+        <w:autoSpaceDN w:val="0"/>
+        <w:adjustRightInd w:val="0"/>
+        <w:spacing w:after="0" w:line="240" w:lineRule="auto"/>
+        <w:jc w:val="both"/>
+        <w:rPr>
+          <w:rFonts w:cs="Arial"/>
+          <w:lang w:val="en-US"/>
+        </w:rPr>
+      </w:pPr>
+    </w:p>
+    <w:p>
+      <w:pPr>
+        <w:ind w:left="851" w:right="1134"/>
+        <w:jc w:val="both"/>
+        <w:rPr>
+          <w:color w:val="000000" w:themeColor="text1"/>
+          <w:lang w:val="en-US"/>
+        </w:rPr>
+      </w:pPr>
+      <w:r>
+        <w:rPr>
+          <w:b/>
+          <w:color w:val="000000" w:themeColor="text1"/>
+          <w:lang w:val="en-US"/>
+        </w:rPr>
+        <w:t>Response:</w:t>
+      </w:r>
+      <w:r>
+        <w:rPr>
+          <w:color w:val="000000" w:themeColor="text1"/>
+          <w:lang w:val="en-US"/>
+        </w:rPr>
+        <w:t xml:space="preserve"> As can be seen in Tables II to VI, the proposed framework provides enough information to identify any given </w:t>
+      </w:r>
+      <w:r>
+        <w:rPr>
+          <w:color w:val="000000" w:themeColor="text1"/>
+          <w:lang w:val="en-US"/>
+        </w:rPr>
+        <w:t xml:space="preserve">hardware module for update. In particular, table V </w:t>
+      </w:r>
+      <w:r>
+        <w:rPr>
+          <w:color w:val="000000" w:themeColor="text1"/>
+          <w:lang w:val="en-US"/>
+        </w:rPr>
+        <w:t>provides</w:t>
+      </w:r>
+      <w:r>
+        <w:rPr>
+          <w:color w:val="000000" w:themeColor="text1"/>
+          <w:lang w:val="en-US"/>
+        </w:rPr>
+        <w:t xml:space="preserve"> information related to the FPGA device itself. This way, there is no need for a particular FPGA model. Regarding the processing power, some care must be taken in order to choose a device that is capable of hosting more computationally-complex modules. Indeed, the goal is to reduce the hardware legacy caused by </w:t>
+      </w:r>
+      <w:proofErr w:type="spellStart"/>
+      <w:r>
+        <w:rPr>
+          <w:color w:val="000000" w:themeColor="text1"/>
+          <w:lang w:val="en-US"/>
+        </w:rPr>
+        <w:t>SoCs</w:t>
+      </w:r>
+      <w:proofErr w:type="spellEnd"/>
+      <w:r>
+        <w:rPr>
+          <w:color w:val="000000" w:themeColor="text1"/>
+          <w:lang w:val="en-US"/>
+        </w:rPr>
+        <w:t xml:space="preserve">. In order to clarify the </w:t>
+      </w:r>
+      <w:r>
+        <w:rPr>
+          <w:color w:val="000000" w:themeColor="text1"/>
+          <w:lang w:val="en-US"/>
+        </w:rPr>
+        <w:t>mentioned issues</w:t>
+      </w:r>
+      <w:r>
+        <w:rPr>
+          <w:color w:val="000000" w:themeColor="text1"/>
+          <w:lang w:val="en-US"/>
+        </w:rPr>
+        <w:t xml:space="preserve">, brief </w:t>
+      </w:r>
+      <w:r>
+        <w:rPr>
+          <w:color w:val="000000" w:themeColor="text1"/>
+          <w:lang w:val="en-US"/>
+        </w:rPr>
+        <w:t>comments</w:t>
+      </w:r>
+      <w:r>
+        <w:rPr>
+          <w:color w:val="000000" w:themeColor="text1"/>
+          <w:lang w:val="en-US"/>
+        </w:rPr>
+        <w:t xml:space="preserve"> were added to section V.E (second and seventh paragraphs)</w:t>
+      </w:r>
+      <w:r>
+        <w:rPr>
+          <w:color w:val="000000" w:themeColor="text1"/>
+          <w:lang w:val="en-US"/>
+        </w:rPr>
+        <w:t>.</w:t>
+      </w:r>
+    </w:p>
+    <w:p>
+      <w:pPr>
+        <w:autoSpaceDE w:val="0"/>
+        <w:autoSpaceDN w:val="0"/>
+        <w:adjustRightInd w:val="0"/>
+        <w:spacing w:after="0" w:line="240" w:lineRule="auto"/>
+        <w:jc w:val="both"/>
+        <w:rPr>
+          <w:rFonts w:cs="Arial"/>
+          <w:lang w:val="en-US"/>
+        </w:rPr>
+      </w:pPr>
+    </w:p>
+    <w:p>
+      <w:pPr>
+        <w:autoSpaceDE w:val="0"/>
+        <w:autoSpaceDN w:val="0"/>
+        <w:adjustRightInd w:val="0"/>
+        <w:spacing w:after="0" w:line="240" w:lineRule="auto"/>
+        <w:jc w:val="both"/>
+        <w:rPr>
+          <w:rFonts w:cs="Arial"/>
+          <w:lang w:val="en-US"/>
+        </w:rPr>
+      </w:pPr>
+      <w:r>
+        <w:rPr>
+          <w:rFonts w:cs="Arial"/>
+          <w:lang w:val="en-US"/>
+        </w:rPr>
+        <w:t xml:space="preserve">[3] </w:t>
+      </w:r>
+      <w:r>
+        <w:rPr>
+          <w:rFonts w:cs="Arial"/>
+          <w:lang w:val="en-US"/>
+        </w:rPr>
+        <w:t>Cost.</w:t>
+      </w:r>
+      <w:r>
+        <w:rPr>
+          <w:rFonts w:cs="Arial"/>
+          <w:lang w:val="en-US"/>
+        </w:rPr>
+        <w:t xml:space="preserve"> </w:t>
+      </w:r>
+      <w:proofErr w:type="gramStart"/>
+      <w:r>
+        <w:rPr>
+          <w:rFonts w:cs="Arial"/>
+          <w:lang w:val="en-US"/>
+        </w:rPr>
+        <w:t>Set</w:t>
+      </w:r>
+      <w:r>
+        <w:rPr>
+          <w:rFonts w:cs="Arial"/>
+          <w:lang w:val="en-US"/>
+        </w:rPr>
+        <w:t>-</w:t>
+      </w:r>
+      <w:r>
+        <w:rPr>
+          <w:rFonts w:cs="Arial"/>
+          <w:lang w:val="en-US"/>
+        </w:rPr>
+        <w:t>top</w:t>
+      </w:r>
+      <w:r>
+        <w:rPr>
+          <w:rFonts w:cs="Arial"/>
+          <w:lang w:val="en-US"/>
+        </w:rPr>
+        <w:t xml:space="preserve"> </w:t>
+      </w:r>
+      <w:r>
+        <w:rPr>
+          <w:rFonts w:cs="Arial"/>
+          <w:lang w:val="en-US"/>
+        </w:rPr>
+        <w:t>boxes are built with low profit margins, or even at loss since the idea is</w:t>
+      </w:r>
+      <w:proofErr w:type="gramEnd"/>
+      <w:r>
+        <w:rPr>
+          <w:rFonts w:cs="Arial"/>
+          <w:lang w:val="en-US"/>
+        </w:rPr>
+        <w:t xml:space="preserve"> to recover the cost by</w:t>
+      </w:r>
+      <w:r>
+        <w:rPr>
+          <w:rFonts w:cs="Arial"/>
+          <w:lang w:val="en-US"/>
+        </w:rPr>
+        <w:t xml:space="preserve"> </w:t>
+      </w:r>
+      <w:r>
+        <w:rPr>
+          <w:rFonts w:cs="Arial"/>
+          <w:lang w:val="en-US"/>
+        </w:rPr>
+        <w:t>selling the content and services that such devices enable. FPGA parts are not particularly cheap, and</w:t>
+      </w:r>
+      <w:r>
+        <w:rPr>
+          <w:rFonts w:cs="Arial"/>
+          <w:lang w:val="en-US"/>
+        </w:rPr>
+        <w:t xml:space="preserve"> </w:t>
+      </w:r>
+      <w:r>
+        <w:rPr>
+          <w:rFonts w:cs="Arial"/>
+          <w:lang w:val="en-US"/>
+        </w:rPr>
+        <w:t>manufacturers of set</w:t>
+      </w:r>
+      <w:r>
+        <w:rPr>
+          <w:rFonts w:cs="Arial"/>
+          <w:lang w:val="en-US"/>
+        </w:rPr>
+        <w:t>-</w:t>
+      </w:r>
+      <w:r>
+        <w:rPr>
+          <w:rFonts w:cs="Arial"/>
+          <w:lang w:val="en-US"/>
+        </w:rPr>
+        <w:t>top</w:t>
+      </w:r>
+      <w:r>
+        <w:rPr>
+          <w:rFonts w:cs="Arial"/>
+          <w:lang w:val="en-US"/>
+        </w:rPr>
+        <w:t xml:space="preserve"> </w:t>
+      </w:r>
+      <w:r>
+        <w:rPr>
+          <w:rFonts w:cs="Arial"/>
+          <w:lang w:val="en-US"/>
+        </w:rPr>
+        <w:t>boxes are not likely to include extra expensive hardware for a codec that may or</w:t>
+      </w:r>
+      <w:r>
+        <w:rPr>
+          <w:rFonts w:cs="Arial"/>
+          <w:lang w:val="en-US"/>
+        </w:rPr>
+        <w:t xml:space="preserve"> </w:t>
+      </w:r>
+      <w:r>
+        <w:rPr>
+          <w:rFonts w:cs="Arial"/>
+          <w:lang w:val="en-US"/>
+        </w:rPr>
+        <w:t>may not show up one day.</w:t>
+      </w:r>
+      <w:r>
+        <w:rPr>
+          <w:rFonts w:cs="Arial"/>
+          <w:lang w:val="en-US"/>
+        </w:rPr>
+        <w:t xml:space="preserve"> </w:t>
+      </w:r>
+    </w:p>
+    <w:p>
+      <w:pPr>
+        <w:ind w:left="851" w:right="1134"/>
+        <w:jc w:val="both"/>
+        <w:rPr>
+          <w:color w:val="000000" w:themeColor="text1"/>
+          <w:lang w:val="en-US"/>
+        </w:rPr>
+      </w:pPr>
+      <w:r>
+        <w:rPr>
+          <w:b/>
+          <w:color w:val="000000" w:themeColor="text1"/>
+          <w:lang w:val="en-US"/>
+        </w:rPr>
+        <w:t>Response:</w:t>
+      </w:r>
+      <w:r>
+        <w:rPr>
+          <w:color w:val="000000" w:themeColor="text1"/>
+          <w:lang w:val="en-US"/>
+        </w:rPr>
+        <w:t xml:space="preserve"> </w:t>
+      </w:r>
+      <w:r>
+        <w:rPr>
+          <w:color w:val="000000" w:themeColor="text1"/>
+          <w:lang w:val="en-US"/>
+        </w:rPr>
+        <w:t xml:space="preserve">Indeed, that may be a problem for horizontal </w:t>
+      </w:r>
+      <w:r>
+        <w:rPr>
+          <w:color w:val="000000" w:themeColor="text1"/>
+          <w:lang w:val="en-US"/>
+        </w:rPr>
+        <w:t xml:space="preserve">fixed-reception </w:t>
+      </w:r>
+      <w:r>
+        <w:rPr>
+          <w:color w:val="000000" w:themeColor="text1"/>
+          <w:lang w:val="en-US"/>
+        </w:rPr>
+        <w:t>markets. However, regarding vertical ones, cable/satellite operators must provide receivers, in order to offer services. If the techno</w:t>
+      </w:r>
+      <w:r>
+        <w:rPr>
+          <w:color w:val="000000" w:themeColor="text1"/>
+          <w:lang w:val="en-US"/>
+        </w:rPr>
+        <w:t>logy changes, they must then provide</w:t>
+      </w:r>
+      <w:r>
+        <w:rPr>
+          <w:color w:val="000000" w:themeColor="text1"/>
+          <w:lang w:val="en-US"/>
+        </w:rPr>
+        <w:t xml:space="preserve"> new receivers, which is very expensive. This way, the proposed approach may find a good environment in pay TV, since </w:t>
+      </w:r>
+      <w:r>
+        <w:rPr>
+          <w:color w:val="000000" w:themeColor="text1"/>
+          <w:lang w:val="en-US"/>
+        </w:rPr>
+        <w:t>it</w:t>
+      </w:r>
+      <w:r>
+        <w:rPr>
+          <w:color w:val="000000" w:themeColor="text1"/>
+          <w:lang w:val="en-US"/>
+        </w:rPr>
+        <w:t xml:space="preserve"> may be cheaper to update receivers instead of buying new ones. A brief discussion regarding that matter was added to the </w:t>
+      </w:r>
+      <w:r>
+        <w:rPr>
+          <w:color w:val="000000" w:themeColor="text1"/>
+          <w:lang w:val="en-US"/>
+        </w:rPr>
+        <w:t xml:space="preserve">eighth paragraph of the </w:t>
+      </w:r>
+      <w:r>
+        <w:rPr>
+          <w:color w:val="000000" w:themeColor="text1"/>
+          <w:lang w:val="en-US"/>
+        </w:rPr>
+        <w:t>introduction.</w:t>
+      </w:r>
+    </w:p>
+    <w:p>
+      <w:pPr>
+        <w:autoSpaceDE w:val="0"/>
+        <w:autoSpaceDN w:val="0"/>
+        <w:adjustRightInd w:val="0"/>
+        <w:spacing w:after="0" w:line="240" w:lineRule="auto"/>
+        <w:jc w:val="both"/>
+        <w:rPr>
+          <w:rFonts w:cs="Arial"/>
+          <w:lang w:val="en-US"/>
+        </w:rPr>
+      </w:pPr>
+    </w:p>
+    <w:p>
+      <w:pPr>
+        <w:autoSpaceDE w:val="0"/>
+        <w:autoSpaceDN w:val="0"/>
+        <w:adjustRightInd w:val="0"/>
+        <w:spacing w:after="0" w:line="240" w:lineRule="auto"/>
+        <w:jc w:val="both"/>
+        <w:rPr>
+          <w:rFonts w:cs="Arial"/>
+          <w:lang w:val="en-US"/>
+        </w:rPr>
+      </w:pPr>
+      <w:r>
+        <w:rPr>
+          <w:rFonts w:cs="Arial"/>
+          <w:lang w:val="en-US"/>
+        </w:rPr>
+        <w:t xml:space="preserve">[4] </w:t>
+      </w:r>
+      <w:r>
+        <w:rPr>
+          <w:rFonts w:cs="Arial"/>
+          <w:lang w:val="en-US"/>
+        </w:rPr>
+        <w:t>Not</w:t>
+      </w:r>
+      <w:r>
+        <w:rPr>
+          <w:rFonts w:cs="Arial"/>
+          <w:lang w:val="en-US"/>
+        </w:rPr>
+        <w:t xml:space="preserve"> </w:t>
+      </w:r>
+      <w:r>
+        <w:rPr>
+          <w:rFonts w:cs="Arial"/>
+          <w:lang w:val="en-US"/>
+        </w:rPr>
+        <w:t>applicable to mobile space. FPGA implementations of a decoder, while they can be much faster than</w:t>
+      </w:r>
+      <w:r>
+        <w:rPr>
+          <w:rFonts w:cs="Arial"/>
+          <w:lang w:val="en-US"/>
+        </w:rPr>
+        <w:t xml:space="preserve"> </w:t>
+      </w:r>
+      <w:r>
+        <w:rPr>
+          <w:rFonts w:cs="Arial"/>
+          <w:lang w:val="en-US"/>
+        </w:rPr>
+        <w:t>software, are much slower, more expensive in terms of device cost and more power hungry than ASIC</w:t>
+      </w:r>
+      <w:r>
+        <w:rPr>
+          <w:rFonts w:cs="Arial"/>
+          <w:lang w:val="en-US"/>
+        </w:rPr>
+        <w:t xml:space="preserve"> </w:t>
+      </w:r>
+      <w:r>
+        <w:rPr>
+          <w:rFonts w:cs="Arial"/>
+          <w:lang w:val="en-US"/>
+        </w:rPr>
+        <w:t>implementations. Thus devices such as mobile phones and tablets almost never contain useful FPGA</w:t>
+      </w:r>
+      <w:r>
+        <w:rPr>
+          <w:rFonts w:cs="Arial"/>
+          <w:lang w:val="en-US"/>
+        </w:rPr>
+        <w:t xml:space="preserve"> </w:t>
+      </w:r>
+      <w:r>
+        <w:rPr>
+          <w:rFonts w:cs="Arial"/>
+          <w:lang w:val="en-US"/>
+        </w:rPr>
+        <w:t>resources. And mobile devices are the fastest growing users of DTV services.</w:t>
+      </w:r>
+    </w:p>
+    <w:p>
+      <w:pPr>
+        <w:ind w:left="851" w:right="1134"/>
+        <w:jc w:val="both"/>
+        <w:rPr>
+          <w:color w:val="000000" w:themeColor="text1"/>
+          <w:lang w:val="en-US"/>
+        </w:rPr>
+      </w:pPr>
+      <w:r>
+        <w:rPr>
+          <w:b/>
+          <w:color w:val="000000" w:themeColor="text1"/>
+          <w:lang w:val="en-US"/>
+        </w:rPr>
+        <w:lastRenderedPageBreak/>
+        <w:t>Response:</w:t>
+      </w:r>
+      <w:r>
+        <w:rPr>
+          <w:color w:val="000000" w:themeColor="text1"/>
+          <w:lang w:val="en-US"/>
+        </w:rPr>
+        <w:t xml:space="preserve"> Indeed, there are heavy restrictions when considering mobiles devices. However, as already explained,</w:t>
+      </w:r>
+      <w:r>
+        <w:rPr>
+          <w:color w:val="000000" w:themeColor="text1"/>
+          <w:lang w:val="en-US"/>
+        </w:rPr>
+        <w:t xml:space="preserve"> the </w:t>
+      </w:r>
+      <w:r>
+        <w:rPr>
+          <w:color w:val="000000" w:themeColor="text1"/>
+          <w:lang w:val="en-US"/>
+        </w:rPr>
+        <w:t xml:space="preserve">vertical </w:t>
+      </w:r>
+      <w:r>
+        <w:rPr>
+          <w:color w:val="000000" w:themeColor="text1"/>
+          <w:lang w:val="en-US"/>
+        </w:rPr>
+        <w:t xml:space="preserve">fixed-reception </w:t>
+      </w:r>
+      <w:r>
+        <w:rPr>
+          <w:color w:val="000000" w:themeColor="text1"/>
+          <w:lang w:val="en-US"/>
+        </w:rPr>
+        <w:t xml:space="preserve">markets are the main targets of the present approach. </w:t>
+      </w:r>
+      <w:r>
+        <w:rPr>
+          <w:color w:val="000000" w:themeColor="text1"/>
+          <w:lang w:val="en-US"/>
+        </w:rPr>
+        <w:t>Apart from that</w:t>
+      </w:r>
+      <w:r>
+        <w:rPr>
+          <w:color w:val="000000" w:themeColor="text1"/>
+          <w:lang w:val="en-US"/>
+        </w:rPr>
+        <w:t>, it is interesting to clarify that matte</w:t>
+      </w:r>
+      <w:r>
+        <w:rPr>
+          <w:color w:val="000000" w:themeColor="text1"/>
+          <w:lang w:val="en-US"/>
+        </w:rPr>
+        <w:t>r and we included</w:t>
+      </w:r>
+      <w:r>
+        <w:rPr>
+          <w:color w:val="000000" w:themeColor="text1"/>
+          <w:lang w:val="en-US"/>
+        </w:rPr>
+        <w:t xml:space="preserve"> a brief comment in the </w:t>
+      </w:r>
+      <w:r>
+        <w:rPr>
+          <w:color w:val="000000" w:themeColor="text1"/>
+          <w:lang w:val="en-US"/>
+        </w:rPr>
+        <w:t xml:space="preserve">eighth paragraph </w:t>
+      </w:r>
+      <w:r>
+        <w:rPr>
+          <w:color w:val="000000" w:themeColor="text1"/>
+          <w:lang w:val="en-US"/>
+        </w:rPr>
+        <w:t>introduction</w:t>
+      </w:r>
+      <w:r>
+        <w:rPr>
+          <w:color w:val="000000" w:themeColor="text1"/>
+          <w:lang w:val="en-US"/>
+        </w:rPr>
+        <w:t>.</w:t>
+      </w:r>
+    </w:p>
+    <w:p>
+      <w:pPr>
+        <w:autoSpaceDE w:val="0"/>
+        <w:autoSpaceDN w:val="0"/>
+        <w:adjustRightInd w:val="0"/>
+        <w:spacing w:after="0" w:line="240" w:lineRule="auto"/>
+        <w:jc w:val="both"/>
+        <w:rPr>
+          <w:rFonts w:cs="Arial"/>
+          <w:lang w:val="en-US"/>
+        </w:rPr>
+      </w:pPr>
+    </w:p>
+    <w:p>
+      <w:pPr>
+        <w:jc w:val="both"/>
+        <w:rPr>
+          <w:lang w:val="en-US"/>
+        </w:rPr>
+      </w:pPr>
+      <w:r>
+        <w:rPr>
+          <w:b/>
+          <w:lang w:val="en-US"/>
+        </w:rPr>
+        <w:t>Responses to the comments of Reviewer #</w:t>
+      </w:r>
+      <w:r>
+        <w:rPr>
+          <w:b/>
+          <w:lang w:val="en-US"/>
+        </w:rPr>
+        <w:t>4</w:t>
+      </w:r>
+    </w:p>
+    <w:p>
+      <w:pPr>
+        <w:autoSpaceDE w:val="0"/>
+        <w:autoSpaceDN w:val="0"/>
+        <w:adjustRightInd w:val="0"/>
+        <w:spacing w:after="0" w:line="240" w:lineRule="auto"/>
+        <w:jc w:val="both"/>
         <w:rPr>
           <w:rFonts w:cs="Arial"/>
           <w:lang w:val="en-US"/>
@@ -3565,97 +5335,99 @@
           <w:rFonts w:cs="Arial"/>
           <w:lang w:val="en-US"/>
         </w:rPr>
-        <w:t>The paper is easy to understand and the proposed method is technically sound. I however had difficulties understanding what is the scientific novelty of the work as using part of a communication channel (DTV in</w:t>
-      </w:r>
-      <w:r>
-        <w:rPr>
-          <w:rFonts w:cs="Arial"/>
-          <w:lang w:val="en-US"/>
-        </w:rPr>
-        <w:t xml:space="preserve"> </w:t>
-      </w:r>
-      <w:r>
-        <w:rPr>
-          <w:rFonts w:cs="Arial"/>
-          <w:lang w:val="en-US"/>
-        </w:rPr>
-        <w:t>this case) to achieve software update at the receiver's end does not sound a real research question, but an</w:t>
-      </w:r>
-      <w:r>
-        <w:rPr>
-          <w:rFonts w:cs="Arial"/>
-          <w:lang w:val="en-US"/>
-        </w:rPr>
-        <w:t xml:space="preserve"> </w:t>
-      </w:r>
-      <w:r>
-        <w:rPr>
-          <w:rFonts w:cs="Arial"/>
-          <w:lang w:val="en-US"/>
-        </w:rPr>
-        <w:t>engineering issue. The way how the reconfiguration information is embedded in the DTV signal is naive in</w:t>
-      </w:r>
-      <w:r>
-        <w:rPr>
-          <w:rFonts w:cs="Arial"/>
-          <w:lang w:val="en-US"/>
-        </w:rPr>
-        <w:t xml:space="preserve"> </w:t>
-      </w:r>
-      <w:r>
-        <w:rPr>
-          <w:rFonts w:cs="Arial"/>
-          <w:lang w:val="en-US"/>
-        </w:rPr>
-        <w:t>that it is merely mixed with other signals via time sharing. The syntax of the data transmitted and the step</w:t>
-      </w:r>
-      <w:r>
-        <w:rPr>
-          <w:rFonts w:cs="Arial"/>
-          <w:lang w:val="en-US"/>
-        </w:rPr>
-        <w:t xml:space="preserve">s </w:t>
-      </w:r>
-      <w:r>
-        <w:rPr>
-          <w:rFonts w:cs="Arial"/>
-          <w:lang w:val="en-US"/>
-        </w:rPr>
-        <w:t>of the processes involved are so detailed that they look very arbitrary and unnecessary as</w:t>
-      </w:r>
-      <w:r>
-        <w:rPr>
-          <w:rFonts w:cs="Arial"/>
-          <w:lang w:val="en-US"/>
-        </w:rPr>
-        <w:t xml:space="preserve"> </w:t>
-      </w:r>
-      <w:r>
-        <w:rPr>
-          <w:rFonts w:cs="Arial"/>
-          <w:lang w:val="en-US"/>
-        </w:rPr>
-        <w:t>a research</w:t>
-      </w:r>
-    </w:p>
-    <w:p>
-      <w:pPr>
-        <w:autoSpaceDE w:val="0"/>
-        <w:autoSpaceDN w:val="0"/>
-        <w:adjustRightInd w:val="0"/>
-        <w:spacing w:after="0" w:line="240" w:lineRule="auto"/>
-        <w:rPr>
-          <w:rFonts w:cs="Arial"/>
-          <w:lang w:val="en-US"/>
-        </w:rPr>
-      </w:pPr>
+        <w:t>Comments to the Author</w:t>
+      </w:r>
+    </w:p>
+    <w:p>
+      <w:pPr>
+        <w:autoSpaceDE w:val="0"/>
+        <w:autoSpaceDN w:val="0"/>
+        <w:adjustRightInd w:val="0"/>
+        <w:spacing w:after="0" w:line="240" w:lineRule="auto"/>
+        <w:jc w:val="both"/>
+        <w:rPr>
+          <w:rFonts w:cs="Arial"/>
+          <w:lang w:val="en-US"/>
+        </w:rPr>
+      </w:pPr>
+      <w:r>
+        <w:rPr>
+          <w:rFonts w:cs="Arial"/>
+          <w:lang w:val="en-US"/>
+        </w:rPr>
+        <w:t xml:space="preserve">This work presents a methodology to change the behavior of hardware components of TV receivers using FPGA dynamic </w:t>
+      </w:r>
+      <w:proofErr w:type="spellStart"/>
+      <w:r>
+        <w:rPr>
+          <w:rFonts w:cs="Arial"/>
+          <w:lang w:val="en-US"/>
+        </w:rPr>
+        <w:t>revonfiguration</w:t>
+      </w:r>
+      <w:proofErr w:type="spellEnd"/>
+      <w:r>
+        <w:rPr>
+          <w:rFonts w:cs="Arial"/>
+          <w:lang w:val="en-US"/>
+        </w:rPr>
+        <w:t xml:space="preserve"> based on digital TV signal content. Several hardware behaviors are already synthesized into configuration </w:t>
+      </w:r>
+      <w:proofErr w:type="spellStart"/>
+      <w:r>
+        <w:rPr>
+          <w:rFonts w:cs="Arial"/>
+          <w:lang w:val="en-US"/>
+        </w:rPr>
+        <w:t>bitstreams</w:t>
+      </w:r>
+      <w:proofErr w:type="spellEnd"/>
+      <w:r>
+        <w:rPr>
+          <w:rFonts w:cs="Arial"/>
+          <w:lang w:val="en-US"/>
+        </w:rPr>
+        <w:t xml:space="preserve">. These </w:t>
+      </w:r>
+      <w:proofErr w:type="spellStart"/>
+      <w:r>
+        <w:rPr>
+          <w:rFonts w:cs="Arial"/>
+          <w:lang w:val="en-US"/>
+        </w:rPr>
+        <w:t>bitstreams</w:t>
+      </w:r>
+      <w:proofErr w:type="spellEnd"/>
+      <w:r>
+        <w:rPr>
+          <w:rFonts w:cs="Arial"/>
+          <w:lang w:val="en-US"/>
+        </w:rPr>
+        <w:t xml:space="preserve"> are sent using the same </w:t>
+      </w:r>
+      <w:proofErr w:type="spellStart"/>
+      <w:r>
+        <w:rPr>
+          <w:rFonts w:cs="Arial"/>
+          <w:lang w:val="en-US"/>
+        </w:rPr>
+        <w:t>packeting</w:t>
+      </w:r>
+      <w:proofErr w:type="spellEnd"/>
+      <w:r>
+        <w:rPr>
+          <w:rFonts w:cs="Arial"/>
+          <w:lang w:val="en-US"/>
+        </w:rPr>
+        <w:t xml:space="preserve"> method as other broadcast information (video, audio </w:t>
+      </w:r>
       <w:proofErr w:type="gramStart"/>
       <w:r>
         <w:rPr>
           <w:rFonts w:cs="Arial"/>
           <w:lang w:val="en-US"/>
         </w:rPr>
-        <w:t>paper</w:t>
+        <w:t>etc )</w:t>
       </w:r>
       <w:proofErr w:type="gramEnd"/>
       <w:r>
@@ -3663,108 +5435,120 @@
           <w:rFonts w:cs="Arial"/>
           <w:lang w:val="en-US"/>
         </w:rPr>
-        <w:t xml:space="preserve"> the main focus should be a novel technical concept </w:t>
-      </w:r>
-      <w:r>
-        <w:rPr>
-          <w:rFonts w:cs="Arial"/>
-          <w:lang w:val="en-US"/>
-        </w:rPr>
-        <w:t xml:space="preserve">and a proof of concept but this </w:t>
-      </w:r>
-      <w:r>
-        <w:rPr>
-          <w:rFonts w:cs="Arial"/>
-          <w:lang w:val="en-US"/>
-        </w:rPr>
-        <w:t>paper seems to</w:t>
-      </w:r>
-      <w:r>
-        <w:rPr>
-          <w:rFonts w:cs="Arial"/>
-          <w:lang w:val="en-US"/>
-        </w:rPr>
-        <w:t xml:space="preserve"> </w:t>
-      </w:r>
-      <w:r>
-        <w:rPr>
-          <w:rFonts w:cs="Arial"/>
-          <w:lang w:val="en-US"/>
-        </w:rPr>
-        <w:t>have just the latter.</w:t>
-      </w:r>
+        <w:t>.</w:t>
+      </w:r>
+    </w:p>
+    <w:p>
+      <w:pPr>
+        <w:autoSpaceDE w:val="0"/>
+        <w:autoSpaceDN w:val="0"/>
+        <w:adjustRightInd w:val="0"/>
+        <w:spacing w:after="0" w:line="240" w:lineRule="auto"/>
+        <w:jc w:val="both"/>
+        <w:rPr>
+          <w:rFonts w:cs="Arial"/>
+          <w:lang w:val="en-US"/>
+        </w:rPr>
+      </w:pPr>
+      <w:r>
+        <w:rPr>
+          <w:rFonts w:cs="Arial"/>
+          <w:lang w:val="en-US"/>
+        </w:rPr>
+        <w:t>Remarks:</w:t>
+      </w:r>
+    </w:p>
+    <w:p>
+      <w:pPr>
+        <w:autoSpaceDE w:val="0"/>
+        <w:autoSpaceDN w:val="0"/>
+        <w:adjustRightInd w:val="0"/>
+        <w:spacing w:after="0" w:line="240" w:lineRule="auto"/>
+        <w:jc w:val="both"/>
+        <w:rPr>
+          <w:rFonts w:cs="Arial"/>
+          <w:lang w:val="en-US"/>
+        </w:rPr>
+      </w:pPr>
+      <w:r>
+        <w:rPr>
+          <w:rFonts w:cs="Arial"/>
+          <w:lang w:val="en-US"/>
+        </w:rPr>
+        <w:t>*abstract</w:t>
+      </w:r>
+    </w:p>
+    <w:p>
+      <w:pPr>
+        <w:autoSpaceDE w:val="0"/>
+        <w:autoSpaceDN w:val="0"/>
+        <w:adjustRightInd w:val="0"/>
+        <w:spacing w:after="0" w:line="240" w:lineRule="auto"/>
+        <w:jc w:val="both"/>
+        <w:rPr>
+          <w:rFonts w:cs="Arial"/>
+          <w:lang w:val="en-US"/>
+        </w:rPr>
+      </w:pPr>
+      <w:proofErr w:type="gramStart"/>
+      <w:r>
+        <w:rPr>
+          <w:rFonts w:cs="Arial"/>
+          <w:lang w:val="en-US"/>
+        </w:rPr>
+        <w:t>reassemblies</w:t>
+      </w:r>
+      <w:proofErr w:type="gramEnd"/>
+      <w:r>
+        <w:rPr>
+          <w:rFonts w:cs="Arial"/>
+          <w:lang w:val="en-US"/>
+        </w:rPr>
+        <w:t xml:space="preserve"> &gt;</w:t>
+      </w:r>
+    </w:p>
+    <w:p>
+      <w:pPr>
+        <w:jc w:val="both"/>
+        <w:rPr>
+          <w:rFonts w:cs="Arial"/>
+          <w:lang w:val="en-US"/>
+        </w:rPr>
+      </w:pPr>
+      <w:proofErr w:type="gramStart"/>
+      <w:r>
+        <w:rPr>
+          <w:rFonts w:cs="Arial"/>
+          <w:lang w:val="en-US"/>
+        </w:rPr>
+        <w:t>reassembles</w:t>
+      </w:r>
+      <w:proofErr w:type="gramEnd"/>
     </w:p>
     <w:p>
       <w:pPr>
         <w:ind w:left="851" w:right="1134"/>
         <w:jc w:val="both"/>
         <w:rPr>
+          <w:color w:val="000000" w:themeColor="text1"/>
           <w:lang w:val="en-US"/>
         </w:rPr>
       </w:pPr>
       <w:r>
         <w:rPr>
           <w:b/>
+          <w:color w:val="000000" w:themeColor="text1"/>
           <w:lang w:val="en-US"/>
         </w:rPr>
         <w:t>Response:</w:t>
       </w:r>
       <w:r>
         <w:rPr>
-          <w:lang w:val="en-US"/>
-        </w:rPr>
-        <w:t xml:space="preserve"> As far as we know, there is no similar proposal for updating hardware modules through the digital TV signal, nor a specific methodology for their encapsulation and signaling. Besides, the use of data streaming through private sections was not arbitrarily chosen. Indeed, there was a study concerning</w:t>
-      </w:r>
-      <w:r>
-        <w:rPr>
-          <w:lang w:val="en-US"/>
-        </w:rPr>
-        <w:t xml:space="preserve"> this matter, which was added to</w:t>
-      </w:r>
-      <w:r>
-        <w:rPr>
-          <w:lang w:val="en-US"/>
-        </w:rPr>
-        <w:t xml:space="preserve"> a new section V.A, in such a way that the most suitable</w:t>
-      </w:r>
-      <w:r>
-        <w:rPr>
-          <w:lang w:val="en-US"/>
-        </w:rPr>
-        <w:t xml:space="preserve"> methodology, considering simplicity and required flexibility, was chosen and further developed. The detailed description was provided </w:t>
-      </w:r>
-      <w:r>
-        <w:rPr>
-          <w:lang w:val="en-US"/>
-        </w:rPr>
-        <w:t>in order to allow</w:t>
-      </w:r>
-      <w:r>
-        <w:rPr>
-          <w:lang w:val="en-US"/>
-        </w:rPr>
-        <w:t xml:space="preserve"> </w:t>
-      </w:r>
-      <w:r>
-        <w:rPr>
-          <w:lang w:val="en-US"/>
-        </w:rPr>
-        <w:t xml:space="preserve">an </w:t>
-      </w:r>
-      <w:r>
-        <w:rPr>
-          <w:lang w:val="en-US"/>
-        </w:rPr>
-        <w:t>easy reproduction of the current research.</w:t>
-      </w:r>
-    </w:p>
-    <w:p>
-      <w:pPr>
-        <w:jc w:val="both"/>
-        <w:rPr>
-          <w:lang w:val="en-US"/>
-        </w:rPr>
-      </w:pPr>
+          <w:color w:val="000000" w:themeColor="text1"/>
+          <w:lang w:val="en-US"/>
+        </w:rPr>
+        <w:t xml:space="preserve"> It has been corrected.</w:t>
+      </w:r>
     </w:p>
     <w:p>
       <w:pPr>
@@ -3790,445 +5574,522 @@
           <w:rFonts w:cs="Arial"/>
           <w:lang w:val="en-US"/>
         </w:rPr>
-        <w:t>Another less relevant (for the proposed application) but very important (for ANY actual real applications of the</w:t>
-      </w:r>
-      <w:r>
-        <w:rPr>
-          <w:rFonts w:cs="Arial"/>
-          <w:lang w:val="en-US"/>
-        </w:rPr>
-        <w:t xml:space="preserve"> </w:t>
-      </w:r>
-      <w:r>
-        <w:rPr>
-          <w:rFonts w:cs="Arial"/>
-          <w:lang w:val="en-US"/>
-        </w:rPr>
-        <w:t>proposed technique) is the implications of the proposed approach on systems security. What the proposed</w:t>
-      </w:r>
-      <w:r>
-        <w:rPr>
-          <w:rFonts w:cs="Arial"/>
-          <w:lang w:val="en-US"/>
-        </w:rPr>
-        <w:t xml:space="preserve"> </w:t>
-      </w:r>
-      <w:r>
-        <w:rPr>
-          <w:rFonts w:cs="Arial"/>
-          <w:lang w:val="en-US"/>
-        </w:rPr>
-        <w:t>method allows is basically remote and automatic update of FGPA hardware (similar to automated software</w:t>
-      </w:r>
-      <w:r>
-        <w:rPr>
-          <w:rFonts w:cs="Arial"/>
-          <w:lang w:val="en-US"/>
-        </w:rPr>
-        <w:t xml:space="preserve"> </w:t>
-      </w:r>
-      <w:r>
-        <w:rPr>
-          <w:rFonts w:cs="Arial"/>
-          <w:lang w:val="en-US"/>
-        </w:rPr>
-        <w:t>code update in agile software engineering context), but if this can be done in such a transparent manner and</w:t>
-      </w:r>
-      <w:r>
-        <w:rPr>
-          <w:rFonts w:cs="Arial"/>
-          <w:lang w:val="en-US"/>
-        </w:rPr>
-        <w:t xml:space="preserve"> </w:t>
-      </w:r>
-      <w:r>
-        <w:rPr>
-          <w:rFonts w:cs="Arial"/>
-          <w:lang w:val="en-US"/>
-        </w:rPr>
-        <w:t>without a careful security</w:t>
-      </w:r>
-      <w:r>
-        <w:rPr>
-          <w:rFonts w:cs="Arial"/>
-          <w:lang w:val="en-US"/>
-        </w:rPr>
-        <w:t>-</w:t>
-      </w:r>
-      <w:r>
-        <w:rPr>
-          <w:rFonts w:cs="Arial"/>
-          <w:lang w:val="en-US"/>
-        </w:rPr>
-        <w:t>by</w:t>
-      </w:r>
-      <w:r>
-        <w:rPr>
-          <w:rFonts w:cs="Arial"/>
-          <w:lang w:val="en-US"/>
-        </w:rPr>
-        <w:t>-</w:t>
-      </w:r>
-      <w:r>
-        <w:rPr>
-          <w:rFonts w:cs="Arial"/>
-          <w:lang w:val="en-US"/>
-        </w:rPr>
-        <w:t>design</w:t>
-      </w:r>
-      <w:r>
-        <w:rPr>
-          <w:rFonts w:cs="Arial"/>
-          <w:lang w:val="en-US"/>
-        </w:rPr>
-        <w:t xml:space="preserve"> </w:t>
-      </w:r>
-      <w:r>
-        <w:rPr>
-          <w:rFonts w:cs="Arial"/>
-          <w:lang w:val="en-US"/>
-        </w:rPr>
-        <w:t>approach, the technique will lead to easy attacks to hardware devices via</w:t>
-      </w:r>
-      <w:r>
-        <w:rPr>
-          <w:rFonts w:cs="Arial"/>
-          <w:lang w:val="en-US"/>
-        </w:rPr>
-        <w:t xml:space="preserve"> </w:t>
-      </w:r>
-      <w:r>
-        <w:rPr>
-          <w:rFonts w:cs="Arial"/>
-          <w:lang w:val="en-US"/>
-        </w:rPr>
-        <w:t>the air which could cause large</w:t>
-      </w:r>
-      <w:r>
-        <w:rPr>
-          <w:rFonts w:cs="Arial"/>
-          <w:lang w:val="en-US"/>
-        </w:rPr>
-        <w:t>-</w:t>
-      </w:r>
-      <w:r>
-        <w:rPr>
-          <w:rFonts w:cs="Arial"/>
-          <w:lang w:val="en-US"/>
-        </w:rPr>
-        <w:t>scale</w:t>
-      </w:r>
-      <w:r>
-        <w:rPr>
-          <w:rFonts w:cs="Arial"/>
-          <w:lang w:val="en-US"/>
-        </w:rPr>
-        <w:t xml:space="preserve"> </w:t>
-      </w:r>
-      <w:r>
-        <w:rPr>
-          <w:rFonts w:cs="Arial"/>
-          <w:lang w:val="en-US"/>
-        </w:rPr>
-        <w:t>system failure. While security is not a main concern of the paper, at</w:t>
-      </w:r>
-      <w:r>
-        <w:rPr>
-          <w:rFonts w:cs="Arial"/>
-          <w:lang w:val="en-US"/>
-        </w:rPr>
-        <w:t xml:space="preserve"> </w:t>
-      </w:r>
-      <w:r>
-        <w:rPr>
-          <w:rFonts w:cs="Arial"/>
-          <w:lang w:val="en-US"/>
-        </w:rPr>
-        <w:t>least this should be discussed and the processes and data syntax should reserve some space for adding</w:t>
-      </w:r>
-      <w:r>
-        <w:rPr>
-          <w:rFonts w:cs="Arial"/>
-          <w:lang w:val="en-US"/>
-        </w:rPr>
-        <w:t xml:space="preserve"> </w:t>
-      </w:r>
-      <w:r>
-        <w:rPr>
-          <w:rFonts w:cs="Arial"/>
-          <w:lang w:val="en-US"/>
-        </w:rPr>
-        <w:t>security into the overall solution.</w:t>
-      </w:r>
-    </w:p>
-    <w:p>
-      <w:pPr>
-        <w:autoSpaceDE w:val="0"/>
-        <w:autoSpaceDN w:val="0"/>
-        <w:adjustRightInd w:val="0"/>
-        <w:spacing w:after="0" w:line="240" w:lineRule="auto"/>
-        <w:jc w:val="both"/>
-        <w:rPr>
-          <w:rFonts w:cs="Arial"/>
-          <w:lang w:val="en-US"/>
-        </w:rPr>
-      </w:pPr>
-    </w:p>
-    <w:p>
-      <w:pPr>
-        <w:autoSpaceDE w:val="0"/>
-        <w:autoSpaceDN w:val="0"/>
-        <w:adjustRightInd w:val="0"/>
-        <w:spacing w:after="0" w:line="240" w:lineRule="auto"/>
-        <w:jc w:val="both"/>
-        <w:rPr>
-          <w:rFonts w:cs="Arial"/>
-          <w:lang w:val="en-US"/>
-        </w:rPr>
-      </w:pPr>
-      <w:r>
-        <w:rPr>
-          <w:rFonts w:cs="Arial"/>
-          <w:lang w:val="en-US"/>
-        </w:rPr>
-        <w:t>Because of the above comments I cannot recommend this paper for acceptance. The authors may consider</w:t>
-      </w:r>
-      <w:r>
-        <w:rPr>
-          <w:rFonts w:cs="Arial"/>
-          <w:lang w:val="en-US"/>
-        </w:rPr>
-        <w:t xml:space="preserve"> </w:t>
-      </w:r>
-      <w:r>
-        <w:rPr>
-          <w:rFonts w:cs="Arial"/>
-          <w:lang w:val="en-US"/>
-        </w:rPr>
-        <w:t>resubmitting their paper to a more practitioner</w:t>
-      </w:r>
-      <w:r>
-        <w:rPr>
-          <w:rFonts w:cs="Arial"/>
-          <w:lang w:val="en-US"/>
-        </w:rPr>
-        <w:t>-</w:t>
-      </w:r>
-      <w:r>
-        <w:rPr>
-          <w:rFonts w:cs="Arial"/>
-          <w:lang w:val="en-US"/>
-        </w:rPr>
-        <w:t>oriented</w:t>
-      </w:r>
-      <w:r>
-        <w:rPr>
-          <w:rFonts w:cs="Arial"/>
-          <w:lang w:val="en-US"/>
-        </w:rPr>
-        <w:t xml:space="preserve"> </w:t>
-      </w:r>
-      <w:proofErr w:type="spellStart"/>
-      <w:r>
-        <w:rPr>
-          <w:rFonts w:cs="Arial"/>
-          <w:lang w:val="en-US"/>
-        </w:rPr>
-        <w:t>venu</w:t>
-      </w:r>
-      <w:proofErr w:type="spellEnd"/>
-      <w:r>
-        <w:rPr>
-          <w:rFonts w:cs="Arial"/>
-          <w:lang w:val="en-US"/>
-        </w:rPr>
-        <w:t xml:space="preserve"> such as a conference focusing on</w:t>
-      </w:r>
-      <w:r>
-        <w:rPr>
-          <w:rFonts w:cs="Arial"/>
-          <w:lang w:val="en-US"/>
-        </w:rPr>
-        <w:t xml:space="preserve"> </w:t>
-      </w:r>
-      <w:r>
-        <w:rPr>
-          <w:rFonts w:cs="Arial"/>
-          <w:lang w:val="en-US"/>
-        </w:rPr>
-        <w:t>implementation aspects of DTV and hardware design for possible publication.</w:t>
-      </w:r>
-    </w:p>
-    <w:p>
-      <w:pPr>
+        <w:t>*Figure 3:</w:t>
+      </w:r>
+    </w:p>
+    <w:p>
+      <w:pPr>
+        <w:autoSpaceDE w:val="0"/>
+        <w:autoSpaceDN w:val="0"/>
+        <w:adjustRightInd w:val="0"/>
+        <w:spacing w:after="0" w:line="240" w:lineRule="auto"/>
+        <w:jc w:val="both"/>
+        <w:rPr>
+          <w:rFonts w:cs="Arial"/>
+          <w:lang w:val="en-US"/>
+        </w:rPr>
+      </w:pPr>
+      <w:r>
+        <w:rPr>
+          <w:rFonts w:cs="Arial"/>
+          <w:lang w:val="en-US"/>
+        </w:rPr>
+        <w:t>Video</w:t>
+      </w:r>
+    </w:p>
+    <w:p>
+      <w:pPr>
+        <w:autoSpaceDE w:val="0"/>
+        <w:autoSpaceDN w:val="0"/>
+        <w:adjustRightInd w:val="0"/>
+        <w:spacing w:after="0" w:line="240" w:lineRule="auto"/>
+        <w:jc w:val="both"/>
+        <w:rPr>
+          <w:rFonts w:cs="Arial"/>
+          <w:lang w:val="en-US"/>
+        </w:rPr>
+      </w:pPr>
+      <w:r>
+        <w:rPr>
+          <w:rFonts w:cs="Arial"/>
+          <w:lang w:val="en-US"/>
+        </w:rPr>
+        <w:t>"DENC" never explained before!</w:t>
+      </w:r>
+    </w:p>
+    <w:p>
+      <w:pPr>
+        <w:autoSpaceDE w:val="0"/>
+        <w:autoSpaceDN w:val="0"/>
+        <w:adjustRightInd w:val="0"/>
+        <w:spacing w:after="0" w:line="240" w:lineRule="auto"/>
         <w:ind w:left="851" w:right="1134"/>
         <w:jc w:val="both"/>
         <w:rPr>
-          <w:color w:val="FF0000"/>
+          <w:color w:val="000000" w:themeColor="text1"/>
           <w:lang w:val="en-US"/>
         </w:rPr>
       </w:pPr>
       <w:r>
         <w:rPr>
           <w:b/>
-          <w:color w:val="FF0000"/>
+          <w:color w:val="000000" w:themeColor="text1"/>
           <w:lang w:val="en-US"/>
         </w:rPr>
         <w:t>Response:</w:t>
       </w:r>
       <w:r>
         <w:rPr>
-          <w:color w:val="FF0000"/>
-          <w:lang w:val="en-US"/>
-        </w:rPr>
-        <w:t xml:space="preserve"> Indeed, security is not the focus of the current paper. The main goals were to prove the feasibility of such an approach and also </w:t>
-      </w:r>
-      <w:r>
-        <w:rPr>
-          <w:color w:val="FF0000"/>
-          <w:lang w:val="en-US"/>
-        </w:rPr>
-        <w:t xml:space="preserve">to </w:t>
-      </w:r>
-      <w:r>
-        <w:rPr>
-          <w:color w:val="FF0000"/>
-          <w:lang w:val="en-US"/>
-        </w:rPr>
-        <w:t xml:space="preserve">provide a complete and consistent framework, which could be readily used and further extended. However, security tools </w:t>
-      </w:r>
-      <w:r>
-        <w:rPr>
-          <w:color w:val="FF0000"/>
-          <w:lang w:val="en-US"/>
-        </w:rPr>
-        <w:t>can</w:t>
-      </w:r>
-      <w:r>
-        <w:rPr>
-          <w:color w:val="FF0000"/>
-          <w:lang w:val="en-US"/>
-        </w:rPr>
-        <w:t xml:space="preserve"> be added to the host system and </w:t>
-      </w:r>
-      <w:r>
-        <w:rPr>
-          <w:color w:val="FF0000"/>
-          <w:lang w:val="en-US"/>
-        </w:rPr>
-        <w:t xml:space="preserve">some space, regarding SI, </w:t>
-      </w:r>
-      <w:r>
-        <w:rPr>
-          <w:color w:val="FF0000"/>
-          <w:lang w:val="en-US"/>
-        </w:rPr>
-        <w:t xml:space="preserve">can be </w:t>
-      </w:r>
-      <w:r>
-        <w:rPr>
-          <w:color w:val="FF0000"/>
-          <w:lang w:val="en-US"/>
-        </w:rPr>
-        <w:t>reserved for security information</w:t>
-      </w:r>
-      <w:r>
-        <w:rPr>
-          <w:color w:val="FF0000"/>
+          <w:color w:val="000000" w:themeColor="text1"/>
+          <w:lang w:val="en-US"/>
+        </w:rPr>
+        <w:t xml:space="preserve"> DENC was defined in </w:t>
+      </w:r>
+      <w:r>
+        <w:rPr>
+          <w:color w:val="000000" w:themeColor="text1"/>
+          <w:lang w:val="en-US"/>
+        </w:rPr>
+        <w:t>the paragraph above Figure 3</w:t>
+      </w:r>
+      <w:r>
+        <w:rPr>
+          <w:color w:val="000000" w:themeColor="text1"/>
           <w:lang w:val="en-US"/>
         </w:rPr>
         <w:t>.</w:t>
       </w:r>
-      <w:r>
-        <w:rPr>
-          <w:color w:val="FF0000"/>
-          <w:lang w:val="en-US"/>
-        </w:rPr>
-        <w:t xml:space="preserve"> A briefly discussion was added to</w:t>
-      </w:r>
-      <w:r>
-        <w:rPr>
-          <w:color w:val="FF0000"/>
-          <w:lang w:val="en-US"/>
-        </w:rPr>
-        <w:t xml:space="preserve"> section V.D.</w:t>
-      </w:r>
-    </w:p>
-    <w:p>
-      <w:pPr>
-        <w:autoSpaceDE w:val="0"/>
-        <w:autoSpaceDN w:val="0"/>
-        <w:adjustRightInd w:val="0"/>
-        <w:spacing w:after="0" w:line="240" w:lineRule="auto"/>
-        <w:jc w:val="both"/>
-        <w:rPr>
-          <w:rFonts w:cs="Arial"/>
-          <w:lang w:val="en-US"/>
-        </w:rPr>
-      </w:pPr>
-    </w:p>
-    <w:p>
-      <w:pPr>
-        <w:jc w:val="both"/>
+    </w:p>
+    <w:p>
+      <w:pPr>
+        <w:autoSpaceDE w:val="0"/>
+        <w:autoSpaceDN w:val="0"/>
+        <w:adjustRightInd w:val="0"/>
+        <w:spacing w:after="0" w:line="240" w:lineRule="auto"/>
+        <w:jc w:val="both"/>
+        <w:rPr>
+          <w:rFonts w:cs="Arial"/>
+          <w:lang w:val="en-US"/>
+        </w:rPr>
+      </w:pPr>
+    </w:p>
+    <w:p>
+      <w:pPr>
+        <w:autoSpaceDE w:val="0"/>
+        <w:autoSpaceDN w:val="0"/>
+        <w:adjustRightInd w:val="0"/>
+        <w:spacing w:after="0" w:line="240" w:lineRule="auto"/>
+        <w:jc w:val="both"/>
+        <w:rPr>
+          <w:rFonts w:cs="Arial"/>
+          <w:lang w:val="en-US"/>
+        </w:rPr>
+      </w:pPr>
+      <w:r>
+        <w:rPr>
+          <w:rFonts w:cs="Arial"/>
+          <w:lang w:val="en-US"/>
+        </w:rPr>
+        <w:t xml:space="preserve">[3] </w:t>
+      </w:r>
+      <w:r>
+        <w:rPr>
+          <w:rFonts w:cs="Arial"/>
+          <w:lang w:val="en-US"/>
+        </w:rPr>
+        <w:t xml:space="preserve">Unify the use of </w:t>
+      </w:r>
+      <w:proofErr w:type="spellStart"/>
+      <w:r>
+        <w:rPr>
+          <w:rFonts w:cs="Arial"/>
+          <w:lang w:val="en-US"/>
+        </w:rPr>
+        <w:t>demultiplexer</w:t>
+      </w:r>
+      <w:proofErr w:type="spellEnd"/>
+      <w:r>
+        <w:rPr>
+          <w:rFonts w:cs="Arial"/>
+          <w:lang w:val="en-US"/>
+        </w:rPr>
+        <w:t xml:space="preserve"> and </w:t>
+      </w:r>
+      <w:proofErr w:type="spellStart"/>
+      <w:r>
+        <w:rPr>
+          <w:rFonts w:cs="Arial"/>
+          <w:lang w:val="en-US"/>
+        </w:rPr>
+        <w:t>demultiplexer</w:t>
+      </w:r>
+      <w:proofErr w:type="spellEnd"/>
+    </w:p>
+    <w:p>
+      <w:pPr>
+        <w:autoSpaceDE w:val="0"/>
+        <w:autoSpaceDN w:val="0"/>
+        <w:adjustRightInd w:val="0"/>
+        <w:spacing w:after="0" w:line="240" w:lineRule="auto"/>
+        <w:ind w:left="851" w:right="1134"/>
+        <w:jc w:val="both"/>
+        <w:rPr>
+          <w:color w:val="000000" w:themeColor="text1"/>
+          <w:lang w:val="en-US"/>
+        </w:rPr>
+      </w:pPr>
+      <w:r>
         <w:rPr>
           <w:b/>
+          <w:color w:val="000000" w:themeColor="text1"/>
+          <w:lang w:val="en-US"/>
+        </w:rPr>
+        <w:t>Response:</w:t>
+      </w:r>
+      <w:r>
+        <w:rPr>
+          <w:color w:val="000000" w:themeColor="text1"/>
+          <w:lang w:val="en-US"/>
+        </w:rPr>
+        <w:t xml:space="preserve"> Now we use only </w:t>
+      </w:r>
+      <w:proofErr w:type="spellStart"/>
+      <w:r>
+        <w:rPr>
+          <w:color w:val="000000" w:themeColor="text1"/>
+          <w:lang w:val="en-US"/>
+        </w:rPr>
+        <w:t>demulti</w:t>
+      </w:r>
+      <w:r>
+        <w:rPr>
+          <w:color w:val="000000" w:themeColor="text1"/>
+          <w:lang w:val="en-US"/>
+        </w:rPr>
+        <w:t>plexer</w:t>
+      </w:r>
+      <w:proofErr w:type="spellEnd"/>
+      <w:r>
+        <w:rPr>
+          <w:color w:val="000000" w:themeColor="text1"/>
+          <w:lang w:val="en-US"/>
+        </w:rPr>
+        <w:t>.</w:t>
+      </w:r>
+    </w:p>
+    <w:p>
+      <w:pPr>
+        <w:autoSpaceDE w:val="0"/>
+        <w:autoSpaceDN w:val="0"/>
+        <w:adjustRightInd w:val="0"/>
+        <w:spacing w:after="0" w:line="240" w:lineRule="auto"/>
+        <w:jc w:val="both"/>
+        <w:rPr>
+          <w:color w:val="000000" w:themeColor="text1"/>
+          <w:lang w:val="en-US"/>
+        </w:rPr>
+      </w:pPr>
+    </w:p>
+    <w:p>
+      <w:pPr>
+        <w:autoSpaceDE w:val="0"/>
+        <w:autoSpaceDN w:val="0"/>
+        <w:adjustRightInd w:val="0"/>
+        <w:spacing w:after="0" w:line="240" w:lineRule="auto"/>
+        <w:jc w:val="both"/>
+        <w:rPr>
+          <w:color w:val="000000" w:themeColor="text1"/>
+          <w:lang w:val="en-US"/>
+        </w:rPr>
+      </w:pPr>
+    </w:p>
+    <w:p>
+      <w:pPr>
+        <w:autoSpaceDE w:val="0"/>
+        <w:autoSpaceDN w:val="0"/>
+        <w:adjustRightInd w:val="0"/>
+        <w:spacing w:after="0" w:line="240" w:lineRule="auto"/>
+        <w:jc w:val="both"/>
+        <w:rPr>
+          <w:rFonts w:cs="Arial"/>
+          <w:lang w:val="en-US"/>
+        </w:rPr>
+      </w:pPr>
+      <w:r>
+        <w:rPr>
+          <w:rFonts w:cs="Arial"/>
+          <w:lang w:val="en-US"/>
+        </w:rPr>
+        <w:t xml:space="preserve">[4] </w:t>
+      </w:r>
+      <w:r>
+        <w:rPr>
+          <w:rFonts w:cs="Arial"/>
+          <w:lang w:val="en-US"/>
+        </w:rPr>
+        <w:t>*5.D</w:t>
+      </w:r>
+    </w:p>
+    <w:p>
+      <w:pPr>
+        <w:autoSpaceDE w:val="0"/>
+        <w:autoSpaceDN w:val="0"/>
+        <w:adjustRightInd w:val="0"/>
+        <w:spacing w:after="0" w:line="240" w:lineRule="auto"/>
+        <w:jc w:val="both"/>
+        <w:rPr>
+          <w:rFonts w:cs="Arial"/>
+          <w:lang w:val="en-US"/>
+        </w:rPr>
+      </w:pPr>
+      <w:r>
+        <w:rPr>
+          <w:rFonts w:cs="Arial"/>
+          <w:lang w:val="en-US"/>
+        </w:rPr>
+        <w:t>"The above rates this range have similar values ..." sentence not clear</w:t>
+      </w:r>
+    </w:p>
+    <w:p>
+      <w:pPr>
+        <w:autoSpaceDE w:val="0"/>
+        <w:autoSpaceDN w:val="0"/>
+        <w:adjustRightInd w:val="0"/>
+        <w:spacing w:after="0" w:line="240" w:lineRule="auto"/>
+        <w:ind w:left="851" w:right="1134"/>
+        <w:jc w:val="both"/>
+        <w:rPr>
+          <w:color w:val="000000" w:themeColor="text1"/>
           <w:lang w:val="en-US"/>
         </w:rPr>
       </w:pPr>
       <w:r>
         <w:rPr>
           <w:b/>
-          <w:lang w:val="en-US"/>
-        </w:rPr>
-        <w:t>Response</w:t>
-      </w:r>
+          <w:color w:val="000000" w:themeColor="text1"/>
+          <w:lang w:val="en-US"/>
+        </w:rPr>
+        <w:t>Response:</w:t>
+      </w:r>
+      <w:r>
+        <w:rPr>
+          <w:color w:val="000000" w:themeColor="text1"/>
+          <w:lang w:val="en-US"/>
+        </w:rPr>
+        <w:t xml:space="preserve"> </w:t>
+      </w:r>
+      <w:r>
+        <w:rPr>
+          <w:color w:val="000000" w:themeColor="text1"/>
+          <w:lang w:val="en-US"/>
+        </w:rPr>
+        <w:t>It has been corrected and extended, with a richer explanation.</w:t>
+      </w:r>
+    </w:p>
+    <w:p>
+      <w:pPr>
+        <w:autoSpaceDE w:val="0"/>
+        <w:autoSpaceDN w:val="0"/>
+        <w:adjustRightInd w:val="0"/>
+        <w:spacing w:after="0" w:line="240" w:lineRule="auto"/>
+        <w:jc w:val="both"/>
+        <w:rPr>
+          <w:rFonts w:cs="Arial"/>
+          <w:lang w:val="en-US"/>
+        </w:rPr>
+      </w:pPr>
+    </w:p>
+    <w:p>
+      <w:pPr>
+        <w:autoSpaceDE w:val="0"/>
+        <w:autoSpaceDN w:val="0"/>
+        <w:adjustRightInd w:val="0"/>
+        <w:spacing w:after="0" w:line="240" w:lineRule="auto"/>
+        <w:jc w:val="both"/>
+        <w:rPr>
+          <w:rFonts w:cs="Arial"/>
+          <w:lang w:val="en-US"/>
+        </w:rPr>
+      </w:pPr>
+      <w:r>
+        <w:rPr>
+          <w:rFonts w:cs="Arial"/>
+          <w:lang w:val="en-US"/>
+        </w:rPr>
+        <w:t xml:space="preserve">[5] </w:t>
+      </w:r>
+      <w:r>
+        <w:rPr>
+          <w:rFonts w:cs="Arial"/>
+          <w:lang w:val="en-US"/>
+        </w:rPr>
+        <w:t>The FPGA used for implementation tests is not mentioned</w:t>
+      </w:r>
+    </w:p>
+    <w:p>
+      <w:pPr>
+        <w:autoSpaceDE w:val="0"/>
+        <w:autoSpaceDN w:val="0"/>
+        <w:adjustRightInd w:val="0"/>
+        <w:spacing w:after="0" w:line="240" w:lineRule="auto"/>
+        <w:ind w:left="851" w:right="1134"/>
+        <w:jc w:val="both"/>
+        <w:rPr>
+          <w:color w:val="000000" w:themeColor="text1"/>
+          <w:lang w:val="en-US"/>
+        </w:rPr>
+      </w:pPr>
       <w:r>
         <w:rPr>
           <w:b/>
-          <w:lang w:val="en-US"/>
-        </w:rPr>
-        <w:t>s to the comments of Reviewer #3</w:t>
-      </w:r>
-    </w:p>
-    <w:p>
-      <w:pPr>
-        <w:autoSpaceDE w:val="0"/>
-        <w:autoSpaceDN w:val="0"/>
-        <w:adjustRightInd w:val="0"/>
-        <w:spacing w:after="0" w:line="240" w:lineRule="auto"/>
-        <w:jc w:val="both"/>
-        <w:rPr>
-          <w:rFonts w:cs="Arial"/>
-          <w:lang w:val="en-US"/>
-        </w:rPr>
-      </w:pPr>
-      <w:r>
-        <w:rPr>
-          <w:rFonts w:cs="Arial"/>
-          <w:lang w:val="en-US"/>
-        </w:rPr>
-        <w:t xml:space="preserve">[1] </w:t>
-      </w:r>
-      <w:r>
-        <w:rPr>
-          <w:rFonts w:cs="Arial"/>
-          <w:lang w:val="en-US"/>
-        </w:rPr>
-        <w:t>There</w:t>
-      </w:r>
-      <w:r>
-        <w:rPr>
-          <w:rFonts w:cs="Arial"/>
-          <w:lang w:val="en-US"/>
-        </w:rPr>
-        <w:t xml:space="preserve"> </w:t>
-      </w:r>
-      <w:r>
-        <w:rPr>
-          <w:rFonts w:cs="Arial"/>
-          <w:lang w:val="en-US"/>
-        </w:rPr>
-        <w:t xml:space="preserve">are many </w:t>
+          <w:color w:val="000000" w:themeColor="text1"/>
+          <w:lang w:val="en-US"/>
+        </w:rPr>
+        <w:t>Response:</w:t>
+      </w:r>
+      <w:r>
+        <w:rPr>
+          <w:color w:val="000000" w:themeColor="text1"/>
+          <w:lang w:val="en-US"/>
+        </w:rPr>
+        <w:t xml:space="preserve"> The test environment was described in the</w:t>
+      </w:r>
+      <w:r>
+        <w:rPr>
+          <w:color w:val="000000" w:themeColor="text1"/>
+          <w:lang w:val="en-US"/>
+        </w:rPr>
+        <w:t xml:space="preserve"> second paragraph of section V.F</w:t>
+      </w:r>
+      <w:r>
+        <w:rPr>
+          <w:color w:val="000000" w:themeColor="text1"/>
+          <w:lang w:val="en-US"/>
+        </w:rPr>
+        <w:t>.</w:t>
+      </w:r>
+    </w:p>
+    <w:p>
+      <w:pPr>
+        <w:autoSpaceDE w:val="0"/>
+        <w:autoSpaceDN w:val="0"/>
+        <w:adjustRightInd w:val="0"/>
+        <w:spacing w:after="0" w:line="240" w:lineRule="auto"/>
+        <w:jc w:val="both"/>
+        <w:rPr>
+          <w:rFonts w:cs="Arial"/>
+          <w:lang w:val="en-US"/>
+        </w:rPr>
+      </w:pPr>
+    </w:p>
+    <w:p>
+      <w:pPr>
+        <w:autoSpaceDE w:val="0"/>
+        <w:autoSpaceDN w:val="0"/>
+        <w:adjustRightInd w:val="0"/>
+        <w:spacing w:after="0" w:line="240" w:lineRule="auto"/>
+        <w:jc w:val="both"/>
+        <w:rPr>
+          <w:rFonts w:cs="Arial"/>
+          <w:lang w:val="en-US"/>
+        </w:rPr>
+      </w:pPr>
+      <w:r>
+        <w:rPr>
+          <w:rFonts w:cs="Arial"/>
+          <w:lang w:val="en-US"/>
+        </w:rPr>
+        <w:t xml:space="preserve">[6] </w:t>
+      </w:r>
+      <w:r>
+        <w:rPr>
+          <w:rFonts w:cs="Arial"/>
+          <w:lang w:val="en-US"/>
+        </w:rPr>
+        <w:t>The FPGA frequency that gave the timing results is not mentioned</w:t>
+      </w:r>
+    </w:p>
+    <w:p>
+      <w:pPr>
+        <w:autoSpaceDE w:val="0"/>
+        <w:autoSpaceDN w:val="0"/>
+        <w:adjustRightInd w:val="0"/>
+        <w:spacing w:after="0" w:line="240" w:lineRule="auto"/>
+        <w:ind w:left="851" w:right="1134"/>
+        <w:jc w:val="both"/>
+        <w:rPr>
+          <w:color w:val="000000" w:themeColor="text1"/>
+          <w:lang w:val="en-US"/>
+        </w:rPr>
+      </w:pPr>
+      <w:r>
+        <w:rPr>
+          <w:b/>
+          <w:color w:val="000000" w:themeColor="text1"/>
+          <w:lang w:val="en-US"/>
+        </w:rPr>
+        <w:t>Response:</w:t>
+      </w:r>
+      <w:r>
+        <w:rPr>
+          <w:color w:val="000000" w:themeColor="text1"/>
+          <w:lang w:val="en-US"/>
+        </w:rPr>
+        <w:t xml:space="preserve"> The test environment was described in the</w:t>
+      </w:r>
+      <w:r>
+        <w:rPr>
+          <w:color w:val="000000" w:themeColor="text1"/>
+          <w:lang w:val="en-US"/>
+        </w:rPr>
+        <w:t xml:space="preserve"> second paragraph of section V.F</w:t>
+      </w:r>
+      <w:r>
+        <w:rPr>
+          <w:color w:val="000000" w:themeColor="text1"/>
+          <w:lang w:val="en-US"/>
+        </w:rPr>
+        <w:t>.</w:t>
+      </w:r>
+    </w:p>
+    <w:p>
+      <w:pPr>
+        <w:autoSpaceDE w:val="0"/>
+        <w:autoSpaceDN w:val="0"/>
+        <w:adjustRightInd w:val="0"/>
+        <w:spacing w:after="0" w:line="240" w:lineRule="auto"/>
+        <w:jc w:val="both"/>
+        <w:rPr>
+          <w:rFonts w:cs="Arial"/>
+          <w:lang w:val="en-US"/>
+        </w:rPr>
+      </w:pPr>
+    </w:p>
+    <w:p>
+      <w:pPr>
+        <w:autoSpaceDE w:val="0"/>
+        <w:autoSpaceDN w:val="0"/>
+        <w:adjustRightInd w:val="0"/>
+        <w:spacing w:after="0" w:line="240" w:lineRule="auto"/>
+        <w:jc w:val="both"/>
+        <w:rPr>
+          <w:rFonts w:cs="Arial"/>
+          <w:lang w:val="en-US"/>
+        </w:rPr>
+      </w:pPr>
+      <w:r>
+        <w:rPr>
+          <w:rFonts w:cs="Arial"/>
+          <w:lang w:val="en-US"/>
+        </w:rPr>
+        <w:t xml:space="preserve">[7] </w:t>
+      </w:r>
+      <w:r>
+        <w:rPr>
+          <w:rFonts w:cs="Arial"/>
+          <w:lang w:val="en-US"/>
+        </w:rPr>
+        <w:t xml:space="preserve">*Tables 7 and 8 have the same </w:t>
       </w:r>
       <w:proofErr w:type="gramStart"/>
       <w:r>
@@ -4236,461 +6097,134 @@
           <w:rFonts w:cs="Arial"/>
           <w:lang w:val="en-US"/>
         </w:rPr>
-        <w:t>reason</w:t>
+        <w:t>title !</w:t>
       </w:r>
       <w:proofErr w:type="gramEnd"/>
-      <w:r>
-        <w:rPr>
-          <w:rFonts w:cs="Arial"/>
-          <w:lang w:val="en-US"/>
-        </w:rPr>
-        <w:t xml:space="preserve"> why the proposed concept of reconfiguring FPGA systems through DTV channels will</w:t>
-      </w:r>
-      <w:r>
-        <w:rPr>
-          <w:rFonts w:cs="Arial"/>
-          <w:lang w:val="en-US"/>
-        </w:rPr>
-        <w:t xml:space="preserve"> </w:t>
-      </w:r>
-      <w:r>
-        <w:rPr>
-          <w:rFonts w:cs="Arial"/>
-          <w:lang w:val="en-US"/>
-        </w:rPr>
-        <w:t>encounter problems in practice:</w:t>
-      </w:r>
-    </w:p>
-    <w:p>
-      <w:pPr>
-        <w:autoSpaceDE w:val="0"/>
-        <w:autoSpaceDN w:val="0"/>
-        <w:adjustRightInd w:val="0"/>
-        <w:spacing w:after="0" w:line="240" w:lineRule="auto"/>
-        <w:jc w:val="both"/>
-        <w:rPr>
-          <w:rFonts w:cs="Arial"/>
-          <w:lang w:val="en-US"/>
-        </w:rPr>
-      </w:pPr>
-      <w:r>
-        <w:rPr>
-          <w:rFonts w:cs="Arial"/>
-          <w:lang w:val="en-US"/>
-        </w:rPr>
-        <w:t xml:space="preserve">- </w:t>
-      </w:r>
-      <w:r>
-        <w:rPr>
-          <w:rFonts w:cs="Arial"/>
-          <w:lang w:val="en-US"/>
-        </w:rPr>
-        <w:t>Security:</w:t>
-      </w:r>
-      <w:r>
-        <w:rPr>
-          <w:rFonts w:cs="Arial"/>
-          <w:lang w:val="en-US"/>
-        </w:rPr>
-        <w:t xml:space="preserve"> </w:t>
-      </w:r>
-      <w:r>
-        <w:rPr>
-          <w:rFonts w:cs="Arial"/>
-          <w:lang w:val="en-US"/>
-        </w:rPr>
-        <w:t>HW cores have access to unencrypted content, system busses, and raw memory access. Thus</w:t>
-      </w:r>
-      <w:r>
-        <w:rPr>
-          <w:rFonts w:cs="Arial"/>
-          <w:lang w:val="en-US"/>
-        </w:rPr>
-        <w:t xml:space="preserve"> </w:t>
-      </w:r>
-      <w:r>
-        <w:rPr>
-          <w:rFonts w:cs="Arial"/>
-          <w:lang w:val="en-US"/>
-        </w:rPr>
-        <w:t>such a scheme will expose the system to piracy, ide</w:t>
-      </w:r>
-      <w:r>
-        <w:rPr>
-          <w:rFonts w:cs="Arial"/>
-          <w:lang w:val="en-US"/>
-        </w:rPr>
-        <w:t xml:space="preserve">ntity theft, etc. Manufacturers </w:t>
-      </w:r>
-      <w:r>
-        <w:rPr>
-          <w:rFonts w:cs="Arial"/>
-          <w:lang w:val="en-US"/>
-        </w:rPr>
-        <w:t xml:space="preserve">of </w:t>
-      </w:r>
-      <w:proofErr w:type="spellStart"/>
-      <w:r>
-        <w:rPr>
-          <w:rFonts w:cs="Arial"/>
-          <w:lang w:val="en-US"/>
-        </w:rPr>
-        <w:t>settop</w:t>
-      </w:r>
-      <w:proofErr w:type="spellEnd"/>
-      <w:r>
-        <w:rPr>
-          <w:rFonts w:cs="Arial"/>
-          <w:lang w:val="en-US"/>
-        </w:rPr>
-        <w:t xml:space="preserve"> </w:t>
-      </w:r>
-      <w:r>
-        <w:rPr>
-          <w:rFonts w:cs="Arial"/>
-          <w:lang w:val="en-US"/>
-        </w:rPr>
-        <w:t>boxes and</w:t>
-      </w:r>
-      <w:r>
-        <w:rPr>
-          <w:rFonts w:cs="Arial"/>
-          <w:lang w:val="en-US"/>
-        </w:rPr>
-        <w:t xml:space="preserve"> </w:t>
-      </w:r>
-      <w:r>
-        <w:rPr>
-          <w:rFonts w:cs="Arial"/>
-          <w:lang w:val="en-US"/>
-        </w:rPr>
-        <w:t>content owners will be very resistant to this approach.</w:t>
-      </w:r>
-    </w:p>
-    <w:p>
-      <w:pPr>
-        <w:autoSpaceDE w:val="0"/>
-        <w:autoSpaceDN w:val="0"/>
-        <w:adjustRightInd w:val="0"/>
-        <w:spacing w:after="0" w:line="240" w:lineRule="auto"/>
-        <w:jc w:val="both"/>
-        <w:rPr>
-          <w:rFonts w:cs="Arial"/>
-          <w:lang w:val="en-US"/>
-        </w:rPr>
-      </w:pPr>
-    </w:p>
-    <w:p>
-      <w:pPr>
+    </w:p>
+    <w:p>
+      <w:pPr>
+        <w:autoSpaceDE w:val="0"/>
+        <w:autoSpaceDN w:val="0"/>
+        <w:adjustRightInd w:val="0"/>
+        <w:spacing w:after="0" w:line="240" w:lineRule="auto"/>
         <w:ind w:left="851" w:right="1134"/>
         <w:jc w:val="both"/>
         <w:rPr>
-          <w:color w:val="FF0000"/>
+          <w:color w:val="000000" w:themeColor="text1"/>
           <w:lang w:val="en-US"/>
         </w:rPr>
       </w:pPr>
       <w:r>
         <w:rPr>
           <w:b/>
-          <w:color w:val="FF0000"/>
+          <w:color w:val="000000" w:themeColor="text1"/>
           <w:lang w:val="en-US"/>
         </w:rPr>
         <w:t>Response:</w:t>
       </w:r>
       <w:r>
         <w:rPr>
-          <w:color w:val="FF0000"/>
-          <w:lang w:val="en-US"/>
-        </w:rPr>
-        <w:t xml:space="preserve"> Indeed, security is not the focus of the current paper and such a transparent update may </w:t>
-      </w:r>
-      <w:r>
-        <w:rPr>
-          <w:color w:val="FF0000"/>
-          <w:lang w:val="en-US"/>
-        </w:rPr>
-        <w:t xml:space="preserve">really </w:t>
-      </w:r>
-      <w:r>
-        <w:rPr>
-          <w:color w:val="FF0000"/>
-          <w:lang w:val="en-US"/>
-        </w:rPr>
-        <w:t xml:space="preserve">expose the system. However, </w:t>
-      </w:r>
-      <w:r>
-        <w:rPr>
-          <w:color w:val="FF0000"/>
-          <w:lang w:val="en-US"/>
-        </w:rPr>
-        <w:t xml:space="preserve">as mentioned above, </w:t>
-      </w:r>
-      <w:r>
-        <w:rPr>
-          <w:color w:val="FF0000"/>
-          <w:lang w:val="en-US"/>
-        </w:rPr>
-        <w:t>the main goals were to prove the feasibility of such an approach and also provide a complete and consistent framework</w:t>
-      </w:r>
-      <w:r>
-        <w:rPr>
-          <w:color w:val="FF0000"/>
-          <w:lang w:val="en-US"/>
-        </w:rPr>
-        <w:t xml:space="preserve">. </w:t>
-      </w:r>
-      <w:r>
-        <w:rPr>
-          <w:color w:val="FF0000"/>
-          <w:lang w:val="en-US"/>
-        </w:rPr>
-        <w:t>Nonetheless, security tools can be added to the host</w:t>
-      </w:r>
-      <w:r>
-        <w:rPr>
-          <w:color w:val="FF0000"/>
-          <w:lang w:val="en-US"/>
-        </w:rPr>
-        <w:t xml:space="preserve"> system and the framework itself</w:t>
-      </w:r>
-      <w:r>
-        <w:rPr>
-          <w:color w:val="FF0000"/>
-          <w:lang w:val="en-US"/>
-        </w:rPr>
-        <w:t>. That matter was briefly discussed in section V.D.</w:t>
-      </w:r>
-    </w:p>
-    <w:p>
-      <w:pPr>
-        <w:autoSpaceDE w:val="0"/>
-        <w:autoSpaceDN w:val="0"/>
-        <w:adjustRightInd w:val="0"/>
-        <w:spacing w:after="0" w:line="240" w:lineRule="auto"/>
-        <w:jc w:val="both"/>
-        <w:rPr>
-          <w:rFonts w:cs="Arial"/>
-          <w:lang w:val="en-US"/>
-        </w:rPr>
-      </w:pPr>
-    </w:p>
-    <w:p>
-      <w:pPr>
-        <w:autoSpaceDE w:val="0"/>
-        <w:autoSpaceDN w:val="0"/>
-        <w:adjustRightInd w:val="0"/>
-        <w:spacing w:after="0" w:line="240" w:lineRule="auto"/>
-        <w:jc w:val="both"/>
-        <w:rPr>
-          <w:rFonts w:cs="Arial"/>
-          <w:lang w:val="en-US"/>
-        </w:rPr>
-      </w:pPr>
-    </w:p>
-    <w:p>
-      <w:pPr>
-        <w:autoSpaceDE w:val="0"/>
-        <w:autoSpaceDN w:val="0"/>
-        <w:adjustRightInd w:val="0"/>
-        <w:spacing w:after="0" w:line="240" w:lineRule="auto"/>
-        <w:jc w:val="both"/>
-        <w:rPr>
-          <w:rFonts w:cs="Arial"/>
-          <w:lang w:val="en-US"/>
-        </w:rPr>
-      </w:pPr>
-      <w:r>
-        <w:rPr>
-          <w:rFonts w:cs="Arial"/>
-          <w:lang w:val="en-US"/>
-        </w:rPr>
-        <w:t xml:space="preserve">[2] </w:t>
-      </w:r>
-      <w:r>
-        <w:rPr>
-          <w:rFonts w:cs="Arial"/>
-          <w:lang w:val="en-US"/>
-        </w:rPr>
-        <w:t>HW</w:t>
-      </w:r>
-      <w:r>
-        <w:rPr>
-          <w:rFonts w:cs="Arial"/>
-          <w:lang w:val="en-US"/>
-        </w:rPr>
-        <w:t xml:space="preserve"> </w:t>
-      </w:r>
-      <w:r>
-        <w:rPr>
-          <w:rFonts w:cs="Arial"/>
-          <w:lang w:val="en-US"/>
-        </w:rPr>
-        <w:t>targets. It is nearly impossible to guarantee all clients will have a particular model of FPGA chip</w:t>
-      </w:r>
-      <w:r>
-        <w:rPr>
-          <w:rFonts w:cs="Arial"/>
-          <w:lang w:val="en-US"/>
-        </w:rPr>
-        <w:t xml:space="preserve"> </w:t>
-      </w:r>
-      <w:r>
-        <w:rPr>
-          <w:rFonts w:cs="Arial"/>
-          <w:lang w:val="en-US"/>
-        </w:rPr>
-        <w:t xml:space="preserve">available in the </w:t>
-      </w:r>
-      <w:proofErr w:type="spellStart"/>
-      <w:r>
-        <w:rPr>
-          <w:rFonts w:cs="Arial"/>
-          <w:lang w:val="en-US"/>
-        </w:rPr>
-        <w:t>settop</w:t>
-      </w:r>
-      <w:proofErr w:type="spellEnd"/>
-      <w:r>
-        <w:rPr>
-          <w:rFonts w:cs="Arial"/>
-          <w:lang w:val="en-US"/>
-        </w:rPr>
-        <w:t xml:space="preserve"> </w:t>
-      </w:r>
-      <w:r>
-        <w:rPr>
-          <w:rFonts w:cs="Arial"/>
-          <w:lang w:val="en-US"/>
-        </w:rPr>
-        <w:t>box. It also heavily constrains what is possible from a HW code perspective. For</w:t>
-      </w:r>
-      <w:r>
-        <w:rPr>
-          <w:rFonts w:cs="Arial"/>
-          <w:lang w:val="en-US"/>
-        </w:rPr>
-        <w:t xml:space="preserve"> </w:t>
-      </w:r>
-      <w:r>
-        <w:rPr>
-          <w:rFonts w:cs="Arial"/>
-          <w:lang w:val="en-US"/>
-        </w:rPr>
-        <w:t xml:space="preserve">example if a particular model of </w:t>
-      </w:r>
-      <w:proofErr w:type="spellStart"/>
-      <w:r>
-        <w:rPr>
-          <w:rFonts w:cs="Arial"/>
-          <w:lang w:val="en-US"/>
-        </w:rPr>
-        <w:t>settop</w:t>
-      </w:r>
-      <w:proofErr w:type="spellEnd"/>
-      <w:r>
-        <w:rPr>
-          <w:rFonts w:cs="Arial"/>
-          <w:lang w:val="en-US"/>
-        </w:rPr>
-        <w:t xml:space="preserve"> </w:t>
-      </w:r>
-      <w:r>
-        <w:rPr>
-          <w:rFonts w:cs="Arial"/>
-          <w:lang w:val="en-US"/>
-        </w:rPr>
-        <w:t>box can decode AVC with some FPGA core, it does not mean it</w:t>
-      </w:r>
-      <w:r>
-        <w:rPr>
-          <w:rFonts w:cs="Arial"/>
-          <w:lang w:val="en-US"/>
-        </w:rPr>
-        <w:t xml:space="preserve"> </w:t>
-      </w:r>
-      <w:r>
-        <w:rPr>
-          <w:rFonts w:cs="Arial"/>
-          <w:lang w:val="en-US"/>
-        </w:rPr>
-        <w:t>could be reconfigured to decode HEVC on the same hardware due to larger requirements on the amount of</w:t>
-      </w:r>
-      <w:r>
-        <w:rPr>
-          <w:rFonts w:cs="Arial"/>
-          <w:lang w:val="en-US"/>
-        </w:rPr>
-        <w:t xml:space="preserve"> </w:t>
-      </w:r>
-      <w:r>
-        <w:rPr>
-          <w:rFonts w:cs="Arial"/>
-          <w:lang w:val="en-US"/>
-        </w:rPr>
-        <w:t>available FPGA cells, memory, clock speed etc.</w:t>
-      </w:r>
-      <w:r>
-        <w:rPr>
-          <w:rFonts w:cs="Arial"/>
-          <w:lang w:val="en-US"/>
-        </w:rPr>
-        <w:t xml:space="preserve"> </w:t>
-      </w:r>
-    </w:p>
-    <w:p>
-      <w:pPr>
-        <w:autoSpaceDE w:val="0"/>
-        <w:autoSpaceDN w:val="0"/>
-        <w:adjustRightInd w:val="0"/>
-        <w:spacing w:after="0" w:line="240" w:lineRule="auto"/>
-        <w:jc w:val="both"/>
-        <w:rPr>
-          <w:rFonts w:cs="Arial"/>
-          <w:lang w:val="en-US"/>
-        </w:rPr>
-      </w:pPr>
-      <w:r>
-        <w:rPr>
-          <w:rFonts w:cs="Arial"/>
-          <w:lang w:val="en-US"/>
-        </w:rPr>
-        <w:t xml:space="preserve">Additionally, this approach all but rules out the use of </w:t>
-      </w:r>
-      <w:proofErr w:type="spellStart"/>
-      <w:r>
-        <w:rPr>
-          <w:rFonts w:cs="Arial"/>
-          <w:lang w:val="en-US"/>
-        </w:rPr>
-        <w:t>SoCs</w:t>
-      </w:r>
-      <w:proofErr w:type="spellEnd"/>
-      <w:r>
-        <w:rPr>
-          <w:rFonts w:cs="Arial"/>
-          <w:lang w:val="en-US"/>
-        </w:rPr>
-        <w:t xml:space="preserve"> with FPGA logic on the same die.</w:t>
-      </w:r>
-    </w:p>
-    <w:p>
-      <w:pPr>
-        <w:autoSpaceDE w:val="0"/>
-        <w:autoSpaceDN w:val="0"/>
-        <w:adjustRightInd w:val="0"/>
-        <w:spacing w:after="0" w:line="240" w:lineRule="auto"/>
-        <w:jc w:val="both"/>
-        <w:rPr>
-          <w:rFonts w:cs="Arial"/>
-          <w:lang w:val="en-US"/>
-        </w:rPr>
-      </w:pPr>
-    </w:p>
-    <w:p>
-      <w:pPr>
+          <w:color w:val="000000" w:themeColor="text1"/>
+          <w:lang w:val="en-US"/>
+        </w:rPr>
+        <w:t xml:space="preserve"> It has been corrected.</w:t>
+      </w:r>
+    </w:p>
+    <w:p>
+      <w:pPr>
+        <w:autoSpaceDE w:val="0"/>
+        <w:autoSpaceDN w:val="0"/>
+        <w:adjustRightInd w:val="0"/>
+        <w:spacing w:after="0" w:line="240" w:lineRule="auto"/>
+        <w:jc w:val="both"/>
+        <w:rPr>
+          <w:rFonts w:cs="Arial"/>
+          <w:lang w:val="en-US"/>
+        </w:rPr>
+      </w:pPr>
+    </w:p>
+    <w:p>
+      <w:pPr>
+        <w:autoSpaceDE w:val="0"/>
+        <w:autoSpaceDN w:val="0"/>
+        <w:adjustRightInd w:val="0"/>
+        <w:spacing w:after="0" w:line="240" w:lineRule="auto"/>
+        <w:jc w:val="both"/>
+        <w:rPr>
+          <w:rFonts w:cs="Arial"/>
+          <w:lang w:val="en-US"/>
+        </w:rPr>
+      </w:pPr>
+      <w:r>
+        <w:rPr>
+          <w:rFonts w:cs="Arial"/>
+          <w:lang w:val="en-US"/>
+        </w:rPr>
+        <w:t xml:space="preserve">[8] </w:t>
+      </w:r>
+      <w:r>
+        <w:rPr>
+          <w:rFonts w:cs="Arial"/>
+          <w:lang w:val="en-US"/>
+        </w:rPr>
+        <w:t xml:space="preserve">*comparison with </w:t>
+      </w:r>
+      <w:proofErr w:type="spellStart"/>
+      <w:r>
+        <w:rPr>
+          <w:rFonts w:cs="Arial"/>
+          <w:lang w:val="en-US"/>
+        </w:rPr>
+        <w:t>litterature</w:t>
+      </w:r>
+      <w:proofErr w:type="spellEnd"/>
+    </w:p>
+    <w:p>
+      <w:pPr>
+        <w:autoSpaceDE w:val="0"/>
+        <w:autoSpaceDN w:val="0"/>
+        <w:adjustRightInd w:val="0"/>
+        <w:spacing w:after="0" w:line="240" w:lineRule="auto"/>
+        <w:jc w:val="both"/>
+        <w:rPr>
+          <w:rFonts w:cs="Arial"/>
+          <w:lang w:val="en-US"/>
+        </w:rPr>
+      </w:pPr>
+      <w:r>
+        <w:rPr>
+          <w:rFonts w:cs="Arial"/>
+          <w:lang w:val="en-US"/>
+        </w:rPr>
+        <w:t xml:space="preserve">In related works, the transmitted signal is not changed and the use of local predefined hardware configurations in the receiver is applied. In comparison, does the presented approach need to modify in a certain way the broadcast standard? In that case, what is the impact on existing materials using such broadcast standard and is it simpler than </w:t>
+      </w:r>
+      <w:proofErr w:type="spellStart"/>
+      <w:r>
+        <w:rPr>
+          <w:rFonts w:cs="Arial"/>
+          <w:lang w:val="en-US"/>
+        </w:rPr>
+        <w:t>continiously</w:t>
+      </w:r>
+      <w:proofErr w:type="spellEnd"/>
+      <w:r>
+        <w:rPr>
+          <w:rFonts w:cs="Arial"/>
+          <w:lang w:val="en-US"/>
+        </w:rPr>
+        <w:t xml:space="preserve"> update the receiver with new configurations?</w:t>
+      </w:r>
+    </w:p>
+    <w:p>
+      <w:pPr>
+        <w:autoSpaceDE w:val="0"/>
+        <w:autoSpaceDN w:val="0"/>
+        <w:adjustRightInd w:val="0"/>
+        <w:spacing w:after="0" w:line="240" w:lineRule="auto"/>
         <w:ind w:left="851" w:right="1134"/>
         <w:jc w:val="both"/>
         <w:rPr>
+          <w:rFonts w:cs="Arial"/>
           <w:color w:val="000000" w:themeColor="text1"/>
           <w:lang w:val="en-US"/>
         </w:rPr>
@@ -4701,6 +6235,7 @@
           <w:color w:val="000000" w:themeColor="text1"/>
           <w:lang w:val="en-US"/>
         </w:rPr>
+        <w:lastRenderedPageBreak/>
         <w:t>Response:</w:t>
       </w:r>
       <w:r>
@@ -4708,485 +6243,105 @@
           <w:color w:val="000000" w:themeColor="text1"/>
           <w:lang w:val="en-US"/>
         </w:rPr>
-        <w:t xml:space="preserve"> As can be seen in Tables II to VI, the proposed framework provides enough information to identify any given </w:t>
-      </w:r>
-      <w:r>
-        <w:rPr>
-          <w:color w:val="000000" w:themeColor="text1"/>
-          <w:lang w:val="en-US"/>
-        </w:rPr>
-        <w:t xml:space="preserve">hardware module for update. In particular, table V </w:t>
-      </w:r>
-      <w:r>
-        <w:rPr>
-          <w:color w:val="000000" w:themeColor="text1"/>
-          <w:lang w:val="en-US"/>
-        </w:rPr>
-        <w:t>provides</w:t>
-      </w:r>
-      <w:r>
-        <w:rPr>
-          <w:color w:val="000000" w:themeColor="text1"/>
-          <w:lang w:val="en-US"/>
-        </w:rPr>
-        <w:t xml:space="preserve"> information related to the FPGA device itself. This way, there is no need for a particular FPGA model. Regarding the processing power, some care must be taken in order to choose a device that is capable of hosting more computationally-complex modules. Indeed, the goal is to reduce the hardware legacy caused by </w:t>
-      </w:r>
-      <w:proofErr w:type="spellStart"/>
-      <w:r>
-        <w:rPr>
-          <w:color w:val="000000" w:themeColor="text1"/>
-          <w:lang w:val="en-US"/>
-        </w:rPr>
-        <w:t>SoCs</w:t>
-      </w:r>
-      <w:proofErr w:type="spellEnd"/>
-      <w:r>
-        <w:rPr>
-          <w:color w:val="000000" w:themeColor="text1"/>
-          <w:lang w:val="en-US"/>
-        </w:rPr>
-        <w:t xml:space="preserve">. In order to clarify the processing power issue, brief </w:t>
-      </w:r>
-      <w:r>
-        <w:rPr>
-          <w:color w:val="000000" w:themeColor="text1"/>
-          <w:lang w:val="en-US"/>
-        </w:rPr>
-        <w:t>comments</w:t>
-      </w:r>
-      <w:r>
-        <w:rPr>
-          <w:color w:val="000000" w:themeColor="text1"/>
-          <w:lang w:val="en-US"/>
-        </w:rPr>
-        <w:t xml:space="preserve"> were added to section V.D and conclusions.</w:t>
-      </w:r>
-    </w:p>
-    <w:p>
-      <w:pPr>
-        <w:autoSpaceDE w:val="0"/>
-        <w:autoSpaceDN w:val="0"/>
-        <w:adjustRightInd w:val="0"/>
-        <w:spacing w:after="0" w:line="240" w:lineRule="auto"/>
-        <w:jc w:val="both"/>
-        <w:rPr>
-          <w:rFonts w:cs="Arial"/>
-          <w:lang w:val="en-US"/>
-        </w:rPr>
-      </w:pPr>
-    </w:p>
-    <w:p>
-      <w:pPr>
-        <w:autoSpaceDE w:val="0"/>
-        <w:autoSpaceDN w:val="0"/>
-        <w:adjustRightInd w:val="0"/>
-        <w:spacing w:after="0" w:line="240" w:lineRule="auto"/>
-        <w:jc w:val="both"/>
-        <w:rPr>
-          <w:rFonts w:cs="Arial"/>
-          <w:lang w:val="en-US"/>
-        </w:rPr>
-      </w:pPr>
-      <w:r>
-        <w:rPr>
-          <w:rFonts w:cs="Arial"/>
-          <w:lang w:val="en-US"/>
-        </w:rPr>
-        <w:t xml:space="preserve">[3] </w:t>
-      </w:r>
-      <w:r>
-        <w:rPr>
-          <w:rFonts w:cs="Arial"/>
-          <w:lang w:val="en-US"/>
-        </w:rPr>
-        <w:t>Cost.</w:t>
-      </w:r>
-      <w:r>
-        <w:rPr>
-          <w:rFonts w:cs="Arial"/>
-          <w:lang w:val="en-US"/>
-        </w:rPr>
-        <w:t xml:space="preserve"> </w:t>
-      </w:r>
-      <w:proofErr w:type="gramStart"/>
-      <w:r>
-        <w:rPr>
-          <w:rFonts w:cs="Arial"/>
-          <w:lang w:val="en-US"/>
-        </w:rPr>
-        <w:t>Set</w:t>
-      </w:r>
-      <w:r>
-        <w:rPr>
-          <w:rFonts w:cs="Arial"/>
-          <w:lang w:val="en-US"/>
-        </w:rPr>
-        <w:t>-</w:t>
-      </w:r>
-      <w:r>
-        <w:rPr>
-          <w:rFonts w:cs="Arial"/>
-          <w:lang w:val="en-US"/>
-        </w:rPr>
-        <w:t>top</w:t>
-      </w:r>
-      <w:r>
-        <w:rPr>
-          <w:rFonts w:cs="Arial"/>
-          <w:lang w:val="en-US"/>
-        </w:rPr>
-        <w:t xml:space="preserve"> </w:t>
-      </w:r>
-      <w:r>
-        <w:rPr>
-          <w:rFonts w:cs="Arial"/>
-          <w:lang w:val="en-US"/>
-        </w:rPr>
-        <w:t>boxes are built with low profit margins, or even at loss since the idea is</w:t>
-      </w:r>
-      <w:proofErr w:type="gramEnd"/>
-      <w:r>
-        <w:rPr>
-          <w:rFonts w:cs="Arial"/>
-          <w:lang w:val="en-US"/>
-        </w:rPr>
-        <w:t xml:space="preserve"> to recover the cost by</w:t>
-      </w:r>
-      <w:r>
-        <w:rPr>
-          <w:rFonts w:cs="Arial"/>
-          <w:lang w:val="en-US"/>
-        </w:rPr>
-        <w:t xml:space="preserve"> </w:t>
-      </w:r>
-      <w:r>
-        <w:rPr>
-          <w:rFonts w:cs="Arial"/>
-          <w:lang w:val="en-US"/>
-        </w:rPr>
-        <w:t>selling the content and services that such devices enable. FPGA parts are not particularly cheap, and</w:t>
-      </w:r>
-      <w:r>
-        <w:rPr>
-          <w:rFonts w:cs="Arial"/>
-          <w:lang w:val="en-US"/>
-        </w:rPr>
-        <w:t xml:space="preserve"> </w:t>
-      </w:r>
-      <w:r>
-        <w:rPr>
-          <w:rFonts w:cs="Arial"/>
-          <w:lang w:val="en-US"/>
-        </w:rPr>
-        <w:t>manufacturers of set</w:t>
-      </w:r>
-      <w:r>
-        <w:rPr>
-          <w:rFonts w:cs="Arial"/>
-          <w:lang w:val="en-US"/>
-        </w:rPr>
-        <w:t>-</w:t>
-      </w:r>
-      <w:r>
-        <w:rPr>
-          <w:rFonts w:cs="Arial"/>
-          <w:lang w:val="en-US"/>
-        </w:rPr>
-        <w:t>top</w:t>
-      </w:r>
-      <w:r>
-        <w:rPr>
-          <w:rFonts w:cs="Arial"/>
-          <w:lang w:val="en-US"/>
-        </w:rPr>
-        <w:t xml:space="preserve"> </w:t>
-      </w:r>
-      <w:r>
-        <w:rPr>
-          <w:rFonts w:cs="Arial"/>
-          <w:lang w:val="en-US"/>
-        </w:rPr>
-        <w:t>boxes are not likely to include extra expensive hardware for a codec that may or</w:t>
-      </w:r>
-      <w:r>
-        <w:rPr>
-          <w:rFonts w:cs="Arial"/>
-          <w:lang w:val="en-US"/>
-        </w:rPr>
-        <w:t xml:space="preserve"> </w:t>
-      </w:r>
-      <w:r>
-        <w:rPr>
-          <w:rFonts w:cs="Arial"/>
-          <w:lang w:val="en-US"/>
-        </w:rPr>
-        <w:t>may not show up one day.</w:t>
-      </w:r>
-      <w:r>
-        <w:rPr>
-          <w:rFonts w:cs="Arial"/>
-          <w:lang w:val="en-US"/>
-        </w:rPr>
-        <w:t xml:space="preserve"> </w:t>
-      </w:r>
-    </w:p>
-    <w:p>
-      <w:pPr>
-        <w:ind w:left="851" w:right="1134"/>
-        <w:jc w:val="both"/>
-        <w:rPr>
-          <w:color w:val="000000" w:themeColor="text1"/>
-          <w:lang w:val="en-US"/>
-        </w:rPr>
-      </w:pPr>
-      <w:r>
-        <w:rPr>
-          <w:b/>
-          <w:color w:val="000000" w:themeColor="text1"/>
-          <w:lang w:val="en-US"/>
-        </w:rPr>
-        <w:t>Response:</w:t>
-      </w:r>
-      <w:r>
-        <w:rPr>
-          <w:color w:val="000000" w:themeColor="text1"/>
-          <w:lang w:val="en-US"/>
-        </w:rPr>
-        <w:t xml:space="preserve"> </w:t>
-      </w:r>
-      <w:r>
-        <w:rPr>
-          <w:color w:val="000000" w:themeColor="text1"/>
-          <w:lang w:val="en-US"/>
-        </w:rPr>
-        <w:t xml:space="preserve">Indeed, that may be a problem for horizontal </w:t>
-      </w:r>
-      <w:r>
-        <w:rPr>
-          <w:color w:val="000000" w:themeColor="text1"/>
-          <w:lang w:val="en-US"/>
-        </w:rPr>
-        <w:t xml:space="preserve">fixed-reception </w:t>
-      </w:r>
-      <w:r>
-        <w:rPr>
-          <w:color w:val="000000" w:themeColor="text1"/>
-          <w:lang w:val="en-US"/>
-        </w:rPr>
-        <w:t>markets. However, regarding vertical ones, cable/satellite operators must provide receivers, in order to offer services. If the techno</w:t>
-      </w:r>
-      <w:r>
-        <w:rPr>
-          <w:color w:val="000000" w:themeColor="text1"/>
-          <w:lang w:val="en-US"/>
-        </w:rPr>
-        <w:t>logy changes, they must then provide</w:t>
-      </w:r>
-      <w:r>
-        <w:rPr>
-          <w:color w:val="000000" w:themeColor="text1"/>
-          <w:lang w:val="en-US"/>
-        </w:rPr>
-        <w:t xml:space="preserve"> new receivers, which is very expensive. This way, the proposed approach may find a good environment in pay TV, since </w:t>
-      </w:r>
-      <w:r>
-        <w:rPr>
-          <w:color w:val="000000" w:themeColor="text1"/>
-          <w:lang w:val="en-US"/>
-        </w:rPr>
-        <w:t>it</w:t>
-      </w:r>
-      <w:r>
-        <w:rPr>
-          <w:color w:val="000000" w:themeColor="text1"/>
-          <w:lang w:val="en-US"/>
-        </w:rPr>
-        <w:t xml:space="preserve"> may be cheaper to update receivers instead of buying new ones. A brief discussion regarding that matter was added to the introduction.</w:t>
-      </w:r>
-    </w:p>
-    <w:p>
-      <w:pPr>
-        <w:autoSpaceDE w:val="0"/>
-        <w:autoSpaceDN w:val="0"/>
-        <w:adjustRightInd w:val="0"/>
-        <w:spacing w:after="0" w:line="240" w:lineRule="auto"/>
-        <w:jc w:val="both"/>
-        <w:rPr>
-          <w:rFonts w:cs="Arial"/>
-          <w:lang w:val="en-US"/>
-        </w:rPr>
-      </w:pPr>
-    </w:p>
-    <w:p>
-      <w:pPr>
-        <w:autoSpaceDE w:val="0"/>
-        <w:autoSpaceDN w:val="0"/>
-        <w:adjustRightInd w:val="0"/>
-        <w:spacing w:after="0" w:line="240" w:lineRule="auto"/>
-        <w:jc w:val="both"/>
-        <w:rPr>
-          <w:rFonts w:cs="Arial"/>
-          <w:lang w:val="en-US"/>
-        </w:rPr>
-      </w:pPr>
-      <w:r>
-        <w:rPr>
-          <w:rFonts w:cs="Arial"/>
-          <w:lang w:val="en-US"/>
-        </w:rPr>
-        <w:t xml:space="preserve">[4] </w:t>
-      </w:r>
-      <w:r>
-        <w:rPr>
-          <w:rFonts w:cs="Arial"/>
-          <w:lang w:val="en-US"/>
-        </w:rPr>
-        <w:t>Not</w:t>
-      </w:r>
-      <w:r>
-        <w:rPr>
-          <w:rFonts w:cs="Arial"/>
-          <w:lang w:val="en-US"/>
-        </w:rPr>
-        <w:t xml:space="preserve"> </w:t>
-      </w:r>
-      <w:r>
-        <w:rPr>
-          <w:rFonts w:cs="Arial"/>
-          <w:lang w:val="en-US"/>
-        </w:rPr>
-        <w:t>applicable to mobile space. FPGA implementations of a decoder, while they can be much faster than</w:t>
-      </w:r>
-      <w:r>
-        <w:rPr>
-          <w:rFonts w:cs="Arial"/>
-          <w:lang w:val="en-US"/>
-        </w:rPr>
-        <w:t xml:space="preserve"> </w:t>
-      </w:r>
-      <w:r>
-        <w:rPr>
-          <w:rFonts w:cs="Arial"/>
-          <w:lang w:val="en-US"/>
-        </w:rPr>
-        <w:t>software, are much slower, more expensive in terms of device cost and more power hungry than ASIC</w:t>
-      </w:r>
-      <w:r>
-        <w:rPr>
-          <w:rFonts w:cs="Arial"/>
-          <w:lang w:val="en-US"/>
-        </w:rPr>
-        <w:t xml:space="preserve"> </w:t>
-      </w:r>
-      <w:r>
-        <w:rPr>
-          <w:rFonts w:cs="Arial"/>
-          <w:lang w:val="en-US"/>
-        </w:rPr>
-        <w:t>implementations. Thus devices such as mobile phones and tablets almost never contain useful FPGA</w:t>
-      </w:r>
-      <w:r>
-        <w:rPr>
-          <w:rFonts w:cs="Arial"/>
-          <w:lang w:val="en-US"/>
-        </w:rPr>
-        <w:t xml:space="preserve"> </w:t>
-      </w:r>
-      <w:r>
-        <w:rPr>
-          <w:rFonts w:cs="Arial"/>
-          <w:lang w:val="en-US"/>
-        </w:rPr>
-        <w:t>resources. And mobile devices are the fastest growing users of DTV services.</w:t>
-      </w:r>
-    </w:p>
-    <w:p>
-      <w:pPr>
-        <w:ind w:left="851" w:right="1134"/>
-        <w:jc w:val="both"/>
-        <w:rPr>
-          <w:color w:val="000000" w:themeColor="text1"/>
-          <w:lang w:val="en-US"/>
-        </w:rPr>
-      </w:pPr>
-      <w:r>
-        <w:rPr>
-          <w:b/>
-          <w:color w:val="000000" w:themeColor="text1"/>
-          <w:lang w:val="en-US"/>
-        </w:rPr>
-        <w:t>Response:</w:t>
-      </w:r>
-      <w:r>
-        <w:rPr>
-          <w:color w:val="000000" w:themeColor="text1"/>
-          <w:lang w:val="en-US"/>
-        </w:rPr>
-        <w:t xml:space="preserve"> Indeed, there are heavy restrictions when considering mobiles devices. However, as already explained,</w:t>
-      </w:r>
-      <w:r>
-        <w:rPr>
-          <w:color w:val="000000" w:themeColor="text1"/>
-          <w:lang w:val="en-US"/>
-        </w:rPr>
-        <w:t xml:space="preserve"> the </w:t>
-      </w:r>
-      <w:r>
-        <w:rPr>
-          <w:color w:val="000000" w:themeColor="text1"/>
-          <w:lang w:val="en-US"/>
-        </w:rPr>
-        <w:t xml:space="preserve">vertical </w:t>
-      </w:r>
-      <w:r>
-        <w:rPr>
-          <w:color w:val="000000" w:themeColor="text1"/>
-          <w:lang w:val="en-US"/>
-        </w:rPr>
-        <w:t xml:space="preserve">fixed-reception </w:t>
-      </w:r>
-      <w:r>
-        <w:rPr>
-          <w:color w:val="000000" w:themeColor="text1"/>
-          <w:lang w:val="en-US"/>
-        </w:rPr>
-        <w:t xml:space="preserve">markets are the main targets of the present approach. </w:t>
-      </w:r>
-      <w:r>
-        <w:rPr>
-          <w:color w:val="000000" w:themeColor="text1"/>
-          <w:lang w:val="en-US"/>
-        </w:rPr>
-        <w:t xml:space="preserve">Apart </w:t>
-      </w:r>
-      <w:r>
-        <w:rPr>
-          <w:color w:val="000000" w:themeColor="text1"/>
-          <w:lang w:val="en-US"/>
-        </w:rPr>
-        <w:lastRenderedPageBreak/>
-        <w:t>from that</w:t>
-      </w:r>
-      <w:r>
-        <w:rPr>
-          <w:color w:val="000000" w:themeColor="text1"/>
-          <w:lang w:val="en-US"/>
-        </w:rPr>
-        <w:t>, it is interesting to clarify that matte</w:t>
-      </w:r>
-      <w:r>
-        <w:rPr>
-          <w:color w:val="000000" w:themeColor="text1"/>
-          <w:lang w:val="en-US"/>
-        </w:rPr>
-        <w:t>r and we included</w:t>
-      </w:r>
-      <w:r>
-        <w:rPr>
-          <w:color w:val="000000" w:themeColor="text1"/>
-          <w:lang w:val="en-US"/>
-        </w:rPr>
-        <w:t xml:space="preserve"> a brief comment in the introduction</w:t>
+        <w:t xml:space="preserve"> Yes. Indeed, the proposal itself, as shown in section V, is based on an extension of the existing SI standards. </w:t>
+      </w:r>
+      <w:r>
+        <w:rPr>
+          <w:color w:val="000000" w:themeColor="text1"/>
+          <w:lang w:val="en-US"/>
+        </w:rPr>
+        <w:t xml:space="preserve">In addition, it can also be done </w:t>
+      </w:r>
+      <w:r>
+        <w:rPr>
+          <w:color w:val="000000" w:themeColor="text1"/>
+          <w:lang w:val="en-US"/>
+        </w:rPr>
+        <w:t>as</w:t>
+      </w:r>
+      <w:r>
+        <w:rPr>
+          <w:color w:val="000000" w:themeColor="text1"/>
+          <w:lang w:val="en-US"/>
+        </w:rPr>
+        <w:t xml:space="preserve"> </w:t>
+      </w:r>
+      <w:r>
+        <w:rPr>
+          <w:color w:val="000000" w:themeColor="text1"/>
+          <w:lang w:val="en-US"/>
+        </w:rPr>
+        <w:t>a proprietary solution</w:t>
+      </w:r>
+      <w:r>
+        <w:rPr>
+          <w:color w:val="000000" w:themeColor="text1"/>
+          <w:lang w:val="en-US"/>
+        </w:rPr>
+        <w:t xml:space="preserve">, </w:t>
+      </w:r>
+      <w:r>
+        <w:rPr>
+          <w:color w:val="000000" w:themeColor="text1"/>
+          <w:lang w:val="en-US"/>
+        </w:rPr>
+        <w:t>given that it has no impact on current structures</w:t>
+      </w:r>
+      <w:r>
+        <w:rPr>
+          <w:color w:val="000000" w:themeColor="text1"/>
+          <w:lang w:val="en-US"/>
+        </w:rPr>
+        <w:t>. However, the complete framework proposed here is elegant and leaves no loose ends regarding feature updates towards FPGA devices</w:t>
+      </w:r>
+      <w:r>
+        <w:rPr>
+          <w:color w:val="000000" w:themeColor="text1"/>
+          <w:lang w:val="en-US"/>
+        </w:rPr>
+        <w:t xml:space="preserve">, </w:t>
+      </w:r>
+      <w:r>
+        <w:rPr>
+          <w:color w:val="000000" w:themeColor="text1"/>
+          <w:lang w:val="en-US"/>
+        </w:rPr>
+        <w:t xml:space="preserve">in digital TV environments, </w:t>
+      </w:r>
+      <w:r>
+        <w:rPr>
+          <w:color w:val="000000" w:themeColor="text1"/>
+          <w:lang w:val="en-US"/>
+        </w:rPr>
+        <w:t xml:space="preserve">while </w:t>
+      </w:r>
+      <w:r>
+        <w:rPr>
+          <w:color w:val="000000" w:themeColor="text1"/>
+          <w:lang w:val="en-US"/>
+        </w:rPr>
+        <w:t xml:space="preserve">a myriad of </w:t>
+      </w:r>
+      <w:r>
+        <w:rPr>
+          <w:color w:val="000000" w:themeColor="text1"/>
+          <w:lang w:val="en-US"/>
+        </w:rPr>
+        <w:t>proprietary solutions would r</w:t>
+      </w:r>
+      <w:r>
+        <w:rPr>
+          <w:color w:val="000000" w:themeColor="text1"/>
+          <w:lang w:val="en-US"/>
+        </w:rPr>
+        <w:t>equire more bandwidth (in order to update all different platforms, even using the same FPGA devices)</w:t>
+      </w:r>
+      <w:r>
+        <w:rPr>
+          <w:color w:val="000000" w:themeColor="text1"/>
+          <w:lang w:val="en-US"/>
+        </w:rPr>
+        <w:t xml:space="preserve"> and are more time consuming to implement</w:t>
       </w:r>
       <w:r>
         <w:rPr>
@@ -5195,1074 +6350,6 @@
         </w:rPr>
         <w:t>.</w:t>
       </w:r>
-    </w:p>
-    <w:p>
-      <w:pPr>
-        <w:autoSpaceDE w:val="0"/>
-        <w:autoSpaceDN w:val="0"/>
-        <w:adjustRightInd w:val="0"/>
-        <w:spacing w:after="0" w:line="240" w:lineRule="auto"/>
-        <w:jc w:val="both"/>
-        <w:rPr>
-          <w:rFonts w:cs="Arial"/>
-          <w:lang w:val="en-US"/>
-        </w:rPr>
-      </w:pPr>
-    </w:p>
-    <w:p>
-      <w:pPr>
-        <w:jc w:val="both"/>
-        <w:rPr>
-          <w:lang w:val="en-US"/>
-        </w:rPr>
-      </w:pPr>
-      <w:r>
-        <w:rPr>
-          <w:b/>
-          <w:lang w:val="en-US"/>
-        </w:rPr>
-        <w:t>Responses to the comments of Reviewer #</w:t>
-      </w:r>
-      <w:r>
-        <w:rPr>
-          <w:b/>
-          <w:lang w:val="en-US"/>
-        </w:rPr>
-        <w:t>4</w:t>
-      </w:r>
-    </w:p>
-    <w:p>
-      <w:pPr>
-        <w:autoSpaceDE w:val="0"/>
-        <w:autoSpaceDN w:val="0"/>
-        <w:adjustRightInd w:val="0"/>
-        <w:spacing w:after="0" w:line="240" w:lineRule="auto"/>
-        <w:jc w:val="both"/>
-        <w:rPr>
-          <w:rFonts w:cs="Arial"/>
-          <w:lang w:val="en-US"/>
-        </w:rPr>
-      </w:pPr>
-      <w:r>
-        <w:rPr>
-          <w:rFonts w:cs="Arial"/>
-          <w:lang w:val="en-US"/>
-        </w:rPr>
-        <w:t xml:space="preserve">[1] </w:t>
-      </w:r>
-      <w:r>
-        <w:rPr>
-          <w:rFonts w:cs="Arial"/>
-          <w:lang w:val="en-US"/>
-        </w:rPr>
-        <w:t>Comments to the Author</w:t>
-      </w:r>
-    </w:p>
-    <w:p>
-      <w:pPr>
-        <w:autoSpaceDE w:val="0"/>
-        <w:autoSpaceDN w:val="0"/>
-        <w:adjustRightInd w:val="0"/>
-        <w:spacing w:after="0" w:line="240" w:lineRule="auto"/>
-        <w:jc w:val="both"/>
-        <w:rPr>
-          <w:rFonts w:cs="Arial"/>
-          <w:lang w:val="en-US"/>
-        </w:rPr>
-      </w:pPr>
-      <w:r>
-        <w:rPr>
-          <w:rFonts w:cs="Arial"/>
-          <w:lang w:val="en-US"/>
-        </w:rPr>
-        <w:t xml:space="preserve">This work presents a methodology to change the behavior of hardware components of TV receivers using FPGA dynamic </w:t>
-      </w:r>
-      <w:proofErr w:type="spellStart"/>
-      <w:r>
-        <w:rPr>
-          <w:rFonts w:cs="Arial"/>
-          <w:lang w:val="en-US"/>
-        </w:rPr>
-        <w:t>revonfiguration</w:t>
-      </w:r>
-      <w:proofErr w:type="spellEnd"/>
-      <w:r>
-        <w:rPr>
-          <w:rFonts w:cs="Arial"/>
-          <w:lang w:val="en-US"/>
-        </w:rPr>
-        <w:t xml:space="preserve"> based on digital TV signal content. Several hardware behaviors are already synthesized into configuration </w:t>
-      </w:r>
-      <w:proofErr w:type="spellStart"/>
-      <w:r>
-        <w:rPr>
-          <w:rFonts w:cs="Arial"/>
-          <w:lang w:val="en-US"/>
-        </w:rPr>
-        <w:t>bitstreams</w:t>
-      </w:r>
-      <w:proofErr w:type="spellEnd"/>
-      <w:r>
-        <w:rPr>
-          <w:rFonts w:cs="Arial"/>
-          <w:lang w:val="en-US"/>
-        </w:rPr>
-        <w:t xml:space="preserve">. These </w:t>
-      </w:r>
-      <w:proofErr w:type="spellStart"/>
-      <w:r>
-        <w:rPr>
-          <w:rFonts w:cs="Arial"/>
-          <w:lang w:val="en-US"/>
-        </w:rPr>
-        <w:t>bitstreams</w:t>
-      </w:r>
-      <w:proofErr w:type="spellEnd"/>
-      <w:r>
-        <w:rPr>
-          <w:rFonts w:cs="Arial"/>
-          <w:lang w:val="en-US"/>
-        </w:rPr>
-        <w:t xml:space="preserve"> are sent using the same </w:t>
-      </w:r>
-      <w:proofErr w:type="spellStart"/>
-      <w:r>
-        <w:rPr>
-          <w:rFonts w:cs="Arial"/>
-          <w:lang w:val="en-US"/>
-        </w:rPr>
-        <w:t>packeting</w:t>
-      </w:r>
-      <w:proofErr w:type="spellEnd"/>
-      <w:r>
-        <w:rPr>
-          <w:rFonts w:cs="Arial"/>
-          <w:lang w:val="en-US"/>
-        </w:rPr>
-        <w:t xml:space="preserve"> method as other broadcast information (video, audio </w:t>
-      </w:r>
-      <w:proofErr w:type="gramStart"/>
-      <w:r>
-        <w:rPr>
-          <w:rFonts w:cs="Arial"/>
-          <w:lang w:val="en-US"/>
-        </w:rPr>
-        <w:t>etc )</w:t>
-      </w:r>
-      <w:proofErr w:type="gramEnd"/>
-      <w:r>
-        <w:rPr>
-          <w:rFonts w:cs="Arial"/>
-          <w:lang w:val="en-US"/>
-        </w:rPr>
-        <w:t>.</w:t>
-      </w:r>
-    </w:p>
-    <w:p>
-      <w:pPr>
-        <w:autoSpaceDE w:val="0"/>
-        <w:autoSpaceDN w:val="0"/>
-        <w:adjustRightInd w:val="0"/>
-        <w:spacing w:after="0" w:line="240" w:lineRule="auto"/>
-        <w:jc w:val="both"/>
-        <w:rPr>
-          <w:rFonts w:cs="Arial"/>
-          <w:lang w:val="en-US"/>
-        </w:rPr>
-      </w:pPr>
-      <w:r>
-        <w:rPr>
-          <w:rFonts w:cs="Arial"/>
-          <w:lang w:val="en-US"/>
-        </w:rPr>
-        <w:t>Remarks:</w:t>
-      </w:r>
-    </w:p>
-    <w:p>
-      <w:pPr>
-        <w:autoSpaceDE w:val="0"/>
-        <w:autoSpaceDN w:val="0"/>
-        <w:adjustRightInd w:val="0"/>
-        <w:spacing w:after="0" w:line="240" w:lineRule="auto"/>
-        <w:jc w:val="both"/>
-        <w:rPr>
-          <w:rFonts w:cs="Arial"/>
-          <w:lang w:val="en-US"/>
-        </w:rPr>
-      </w:pPr>
-      <w:r>
-        <w:rPr>
-          <w:rFonts w:cs="Arial"/>
-          <w:lang w:val="en-US"/>
-        </w:rPr>
-        <w:t>*abstract</w:t>
-      </w:r>
-    </w:p>
-    <w:p>
-      <w:pPr>
-        <w:autoSpaceDE w:val="0"/>
-        <w:autoSpaceDN w:val="0"/>
-        <w:adjustRightInd w:val="0"/>
-        <w:spacing w:after="0" w:line="240" w:lineRule="auto"/>
-        <w:jc w:val="both"/>
-        <w:rPr>
-          <w:rFonts w:cs="Arial"/>
-          <w:lang w:val="en-US"/>
-        </w:rPr>
-      </w:pPr>
-      <w:proofErr w:type="gramStart"/>
-      <w:r>
-        <w:rPr>
-          <w:rFonts w:cs="Arial"/>
-          <w:lang w:val="en-US"/>
-        </w:rPr>
-        <w:t>reassemblies</w:t>
-      </w:r>
-      <w:proofErr w:type="gramEnd"/>
-      <w:r>
-        <w:rPr>
-          <w:rFonts w:cs="Arial"/>
-          <w:lang w:val="en-US"/>
-        </w:rPr>
-        <w:t xml:space="preserve"> &gt;</w:t>
-      </w:r>
-    </w:p>
-    <w:p>
-      <w:pPr>
-        <w:jc w:val="both"/>
-        <w:rPr>
-          <w:rFonts w:cs="Arial"/>
-          <w:lang w:val="en-US"/>
-        </w:rPr>
-      </w:pPr>
-      <w:proofErr w:type="gramStart"/>
-      <w:r>
-        <w:rPr>
-          <w:rFonts w:cs="Arial"/>
-          <w:lang w:val="en-US"/>
-        </w:rPr>
-        <w:t>reassembles</w:t>
-      </w:r>
-      <w:proofErr w:type="gramEnd"/>
-    </w:p>
-    <w:p>
-      <w:pPr>
-        <w:ind w:left="851" w:right="1134"/>
-        <w:jc w:val="both"/>
-        <w:rPr>
-          <w:color w:val="000000" w:themeColor="text1"/>
-          <w:lang w:val="en-US"/>
-        </w:rPr>
-      </w:pPr>
-      <w:r>
-        <w:rPr>
-          <w:b/>
-          <w:color w:val="000000" w:themeColor="text1"/>
-          <w:lang w:val="en-US"/>
-        </w:rPr>
-        <w:t>Response:</w:t>
-      </w:r>
-      <w:r>
-        <w:rPr>
-          <w:color w:val="000000" w:themeColor="text1"/>
-          <w:lang w:val="en-US"/>
-        </w:rPr>
-        <w:t xml:space="preserve"> It has been corrected.</w:t>
-      </w:r>
-    </w:p>
-    <w:p>
-      <w:pPr>
-        <w:autoSpaceDE w:val="0"/>
-        <w:autoSpaceDN w:val="0"/>
-        <w:adjustRightInd w:val="0"/>
-        <w:spacing w:after="0" w:line="240" w:lineRule="auto"/>
-        <w:jc w:val="both"/>
-        <w:rPr>
-          <w:rFonts w:cs="Arial"/>
-          <w:lang w:val="en-US"/>
-        </w:rPr>
-      </w:pPr>
-      <w:r>
-        <w:rPr>
-          <w:rFonts w:cs="Arial"/>
-          <w:lang w:val="en-US"/>
-        </w:rPr>
-        <w:t xml:space="preserve">[2] </w:t>
-      </w:r>
-      <w:r>
-        <w:rPr>
-          <w:rFonts w:cs="Arial"/>
-          <w:lang w:val="en-US"/>
-        </w:rPr>
-        <w:t>*Figure 3:</w:t>
-      </w:r>
-    </w:p>
-    <w:p>
-      <w:pPr>
-        <w:autoSpaceDE w:val="0"/>
-        <w:autoSpaceDN w:val="0"/>
-        <w:adjustRightInd w:val="0"/>
-        <w:spacing w:after="0" w:line="240" w:lineRule="auto"/>
-        <w:jc w:val="both"/>
-        <w:rPr>
-          <w:rFonts w:cs="Arial"/>
-          <w:lang w:val="en-US"/>
-        </w:rPr>
-      </w:pPr>
-      <w:r>
-        <w:rPr>
-          <w:rFonts w:cs="Arial"/>
-          <w:lang w:val="en-US"/>
-        </w:rPr>
-        <w:t>Video</w:t>
-      </w:r>
-    </w:p>
-    <w:p>
-      <w:pPr>
-        <w:autoSpaceDE w:val="0"/>
-        <w:autoSpaceDN w:val="0"/>
-        <w:adjustRightInd w:val="0"/>
-        <w:spacing w:after="0" w:line="240" w:lineRule="auto"/>
-        <w:jc w:val="both"/>
-        <w:rPr>
-          <w:rFonts w:cs="Arial"/>
-          <w:lang w:val="en-US"/>
-        </w:rPr>
-      </w:pPr>
-      <w:r>
-        <w:rPr>
-          <w:rFonts w:cs="Arial"/>
-          <w:lang w:val="en-US"/>
-        </w:rPr>
-        <w:t>"DENC" never explained before!</w:t>
-      </w:r>
-    </w:p>
-    <w:p>
-      <w:pPr>
-        <w:autoSpaceDE w:val="0"/>
-        <w:autoSpaceDN w:val="0"/>
-        <w:adjustRightInd w:val="0"/>
-        <w:spacing w:after="0" w:line="240" w:lineRule="auto"/>
-        <w:ind w:left="851" w:right="1134"/>
-        <w:jc w:val="both"/>
-        <w:rPr>
-          <w:color w:val="000000" w:themeColor="text1"/>
-          <w:lang w:val="en-US"/>
-        </w:rPr>
-      </w:pPr>
-      <w:r>
-        <w:rPr>
-          <w:b/>
-          <w:color w:val="000000" w:themeColor="text1"/>
-          <w:lang w:val="en-US"/>
-        </w:rPr>
-        <w:t>Response:</w:t>
-      </w:r>
-      <w:r>
-        <w:rPr>
-          <w:color w:val="000000" w:themeColor="text1"/>
-          <w:lang w:val="en-US"/>
-        </w:rPr>
-        <w:t xml:space="preserve"> DENC was defined in </w:t>
-      </w:r>
-      <w:r>
-        <w:rPr>
-          <w:color w:val="000000" w:themeColor="text1"/>
-          <w:lang w:val="en-US"/>
-        </w:rPr>
-        <w:t>the paragraph above Figure 3</w:t>
-      </w:r>
-      <w:r>
-        <w:rPr>
-          <w:color w:val="000000" w:themeColor="text1"/>
-          <w:lang w:val="en-US"/>
-        </w:rPr>
-        <w:t>.</w:t>
-      </w:r>
-    </w:p>
-    <w:p>
-      <w:pPr>
-        <w:autoSpaceDE w:val="0"/>
-        <w:autoSpaceDN w:val="0"/>
-        <w:adjustRightInd w:val="0"/>
-        <w:spacing w:after="0" w:line="240" w:lineRule="auto"/>
-        <w:jc w:val="both"/>
-        <w:rPr>
-          <w:rFonts w:cs="Arial"/>
-          <w:lang w:val="en-US"/>
-        </w:rPr>
-      </w:pPr>
-    </w:p>
-    <w:p>
-      <w:pPr>
-        <w:autoSpaceDE w:val="0"/>
-        <w:autoSpaceDN w:val="0"/>
-        <w:adjustRightInd w:val="0"/>
-        <w:spacing w:after="0" w:line="240" w:lineRule="auto"/>
-        <w:jc w:val="both"/>
-        <w:rPr>
-          <w:rFonts w:cs="Arial"/>
-          <w:lang w:val="en-US"/>
-        </w:rPr>
-      </w:pPr>
-      <w:r>
-        <w:rPr>
-          <w:rFonts w:cs="Arial"/>
-          <w:lang w:val="en-US"/>
-        </w:rPr>
-        <w:t xml:space="preserve">[3] </w:t>
-      </w:r>
-      <w:r>
-        <w:rPr>
-          <w:rFonts w:cs="Arial"/>
-          <w:lang w:val="en-US"/>
-        </w:rPr>
-        <w:t xml:space="preserve">Unify the use of </w:t>
-      </w:r>
-      <w:proofErr w:type="spellStart"/>
-      <w:r>
-        <w:rPr>
-          <w:rFonts w:cs="Arial"/>
-          <w:lang w:val="en-US"/>
-        </w:rPr>
-        <w:t>demultiplexer</w:t>
-      </w:r>
-      <w:proofErr w:type="spellEnd"/>
-      <w:r>
-        <w:rPr>
-          <w:rFonts w:cs="Arial"/>
-          <w:lang w:val="en-US"/>
-        </w:rPr>
-        <w:t xml:space="preserve"> and </w:t>
-      </w:r>
-      <w:proofErr w:type="spellStart"/>
-      <w:r>
-        <w:rPr>
-          <w:rFonts w:cs="Arial"/>
-          <w:lang w:val="en-US"/>
-        </w:rPr>
-        <w:t>demultiplexer</w:t>
-      </w:r>
-      <w:proofErr w:type="spellEnd"/>
-    </w:p>
-    <w:p>
-      <w:pPr>
-        <w:autoSpaceDE w:val="0"/>
-        <w:autoSpaceDN w:val="0"/>
-        <w:adjustRightInd w:val="0"/>
-        <w:spacing w:after="0" w:line="240" w:lineRule="auto"/>
-        <w:ind w:left="851" w:right="1134"/>
-        <w:jc w:val="both"/>
-        <w:rPr>
-          <w:color w:val="000000" w:themeColor="text1"/>
-          <w:lang w:val="en-US"/>
-        </w:rPr>
-      </w:pPr>
-      <w:r>
-        <w:rPr>
-          <w:b/>
-          <w:color w:val="000000" w:themeColor="text1"/>
-          <w:lang w:val="en-US"/>
-        </w:rPr>
-        <w:t>Response:</w:t>
-      </w:r>
-      <w:r>
-        <w:rPr>
-          <w:color w:val="000000" w:themeColor="text1"/>
-          <w:lang w:val="en-US"/>
-        </w:rPr>
-        <w:t xml:space="preserve"> Now we use only </w:t>
-      </w:r>
-      <w:proofErr w:type="spellStart"/>
-      <w:r>
-        <w:rPr>
-          <w:color w:val="000000" w:themeColor="text1"/>
-          <w:lang w:val="en-US"/>
-        </w:rPr>
-        <w:t>demulti</w:t>
-      </w:r>
-      <w:r>
-        <w:rPr>
-          <w:color w:val="000000" w:themeColor="text1"/>
-          <w:lang w:val="en-US"/>
-        </w:rPr>
-        <w:t>plexer</w:t>
-      </w:r>
-      <w:proofErr w:type="spellEnd"/>
-      <w:r>
-        <w:rPr>
-          <w:color w:val="000000" w:themeColor="text1"/>
-          <w:lang w:val="en-US"/>
-        </w:rPr>
-        <w:t>.</w:t>
-      </w:r>
-    </w:p>
-    <w:p>
-      <w:pPr>
-        <w:autoSpaceDE w:val="0"/>
-        <w:autoSpaceDN w:val="0"/>
-        <w:adjustRightInd w:val="0"/>
-        <w:spacing w:after="0" w:line="240" w:lineRule="auto"/>
-        <w:jc w:val="both"/>
-        <w:rPr>
-          <w:color w:val="000000" w:themeColor="text1"/>
-          <w:lang w:val="en-US"/>
-        </w:rPr>
-      </w:pPr>
-    </w:p>
-    <w:p>
-      <w:pPr>
-        <w:autoSpaceDE w:val="0"/>
-        <w:autoSpaceDN w:val="0"/>
-        <w:adjustRightInd w:val="0"/>
-        <w:spacing w:after="0" w:line="240" w:lineRule="auto"/>
-        <w:jc w:val="both"/>
-        <w:rPr>
-          <w:color w:val="000000" w:themeColor="text1"/>
-          <w:lang w:val="en-US"/>
-        </w:rPr>
-      </w:pPr>
-    </w:p>
-    <w:p>
-      <w:pPr>
-        <w:autoSpaceDE w:val="0"/>
-        <w:autoSpaceDN w:val="0"/>
-        <w:adjustRightInd w:val="0"/>
-        <w:spacing w:after="0" w:line="240" w:lineRule="auto"/>
-        <w:jc w:val="both"/>
-        <w:rPr>
-          <w:rFonts w:cs="Arial"/>
-          <w:lang w:val="en-US"/>
-        </w:rPr>
-      </w:pPr>
-      <w:r>
-        <w:rPr>
-          <w:rFonts w:cs="Arial"/>
-          <w:lang w:val="en-US"/>
-        </w:rPr>
-        <w:t xml:space="preserve">[4] </w:t>
-      </w:r>
-      <w:r>
-        <w:rPr>
-          <w:rFonts w:cs="Arial"/>
-          <w:lang w:val="en-US"/>
-        </w:rPr>
-        <w:t>*5.D</w:t>
-      </w:r>
-    </w:p>
-    <w:p>
-      <w:pPr>
-        <w:autoSpaceDE w:val="0"/>
-        <w:autoSpaceDN w:val="0"/>
-        <w:adjustRightInd w:val="0"/>
-        <w:spacing w:after="0" w:line="240" w:lineRule="auto"/>
-        <w:jc w:val="both"/>
-        <w:rPr>
-          <w:rFonts w:cs="Arial"/>
-          <w:lang w:val="en-US"/>
-        </w:rPr>
-      </w:pPr>
-      <w:r>
-        <w:rPr>
-          <w:rFonts w:cs="Arial"/>
-          <w:lang w:val="en-US"/>
-        </w:rPr>
-        <w:t>"The above rates this range have similar values ..." sentence not clear</w:t>
-      </w:r>
-    </w:p>
-    <w:p>
-      <w:pPr>
-        <w:autoSpaceDE w:val="0"/>
-        <w:autoSpaceDN w:val="0"/>
-        <w:adjustRightInd w:val="0"/>
-        <w:spacing w:after="0" w:line="240" w:lineRule="auto"/>
-        <w:ind w:left="851" w:right="1134"/>
-        <w:jc w:val="both"/>
-        <w:rPr>
-          <w:color w:val="000000" w:themeColor="text1"/>
-          <w:lang w:val="en-US"/>
-        </w:rPr>
-      </w:pPr>
-      <w:r>
-        <w:rPr>
-          <w:b/>
-          <w:color w:val="000000" w:themeColor="text1"/>
-          <w:lang w:val="en-US"/>
-        </w:rPr>
-        <w:t>Response:</w:t>
-      </w:r>
-      <w:r>
-        <w:rPr>
-          <w:color w:val="000000" w:themeColor="text1"/>
-          <w:lang w:val="en-US"/>
-        </w:rPr>
-        <w:t xml:space="preserve"> </w:t>
-      </w:r>
-      <w:r>
-        <w:rPr>
-          <w:color w:val="000000" w:themeColor="text1"/>
-          <w:lang w:val="en-US"/>
-        </w:rPr>
-        <w:t>It has been corrected and extended, with a richer explanation.</w:t>
-      </w:r>
-    </w:p>
-    <w:p>
-      <w:pPr>
-        <w:autoSpaceDE w:val="0"/>
-        <w:autoSpaceDN w:val="0"/>
-        <w:adjustRightInd w:val="0"/>
-        <w:spacing w:after="0" w:line="240" w:lineRule="auto"/>
-        <w:jc w:val="both"/>
-        <w:rPr>
-          <w:rFonts w:cs="Arial"/>
-          <w:lang w:val="en-US"/>
-        </w:rPr>
-      </w:pPr>
-    </w:p>
-    <w:p>
-      <w:pPr>
-        <w:autoSpaceDE w:val="0"/>
-        <w:autoSpaceDN w:val="0"/>
-        <w:adjustRightInd w:val="0"/>
-        <w:spacing w:after="0" w:line="240" w:lineRule="auto"/>
-        <w:jc w:val="both"/>
-        <w:rPr>
-          <w:rFonts w:cs="Arial"/>
-          <w:lang w:val="en-US"/>
-        </w:rPr>
-      </w:pPr>
-      <w:r>
-        <w:rPr>
-          <w:rFonts w:cs="Arial"/>
-          <w:lang w:val="en-US"/>
-        </w:rPr>
-        <w:t xml:space="preserve">[5] </w:t>
-      </w:r>
-      <w:r>
-        <w:rPr>
-          <w:rFonts w:cs="Arial"/>
-          <w:lang w:val="en-US"/>
-        </w:rPr>
-        <w:t>The FPGA used for implementation tests is not mentioned</w:t>
-      </w:r>
-    </w:p>
-    <w:p>
-      <w:pPr>
-        <w:autoSpaceDE w:val="0"/>
-        <w:autoSpaceDN w:val="0"/>
-        <w:adjustRightInd w:val="0"/>
-        <w:spacing w:after="0" w:line="240" w:lineRule="auto"/>
-        <w:ind w:left="851" w:right="1134"/>
-        <w:jc w:val="both"/>
-        <w:rPr>
-          <w:color w:val="000000" w:themeColor="text1"/>
-          <w:lang w:val="en-US"/>
-        </w:rPr>
-      </w:pPr>
-      <w:r>
-        <w:rPr>
-          <w:b/>
-          <w:color w:val="000000" w:themeColor="text1"/>
-          <w:lang w:val="en-US"/>
-        </w:rPr>
-        <w:t>Response:</w:t>
-      </w:r>
-      <w:r>
-        <w:rPr>
-          <w:color w:val="000000" w:themeColor="text1"/>
-          <w:lang w:val="en-US"/>
-        </w:rPr>
-        <w:t xml:space="preserve"> The test environment was described in the second paragraph of section V.E.</w:t>
-      </w:r>
-    </w:p>
-    <w:p>
-      <w:pPr>
-        <w:autoSpaceDE w:val="0"/>
-        <w:autoSpaceDN w:val="0"/>
-        <w:adjustRightInd w:val="0"/>
-        <w:spacing w:after="0" w:line="240" w:lineRule="auto"/>
-        <w:jc w:val="both"/>
-        <w:rPr>
-          <w:rFonts w:cs="Arial"/>
-          <w:lang w:val="en-US"/>
-        </w:rPr>
-      </w:pPr>
-    </w:p>
-    <w:p>
-      <w:pPr>
-        <w:autoSpaceDE w:val="0"/>
-        <w:autoSpaceDN w:val="0"/>
-        <w:adjustRightInd w:val="0"/>
-        <w:spacing w:after="0" w:line="240" w:lineRule="auto"/>
-        <w:jc w:val="both"/>
-        <w:rPr>
-          <w:rFonts w:cs="Arial"/>
-          <w:lang w:val="en-US"/>
-        </w:rPr>
-      </w:pPr>
-      <w:r>
-        <w:rPr>
-          <w:rFonts w:cs="Arial"/>
-          <w:lang w:val="en-US"/>
-        </w:rPr>
-        <w:t xml:space="preserve">[6] </w:t>
-      </w:r>
-      <w:r>
-        <w:rPr>
-          <w:rFonts w:cs="Arial"/>
-          <w:lang w:val="en-US"/>
-        </w:rPr>
-        <w:t>The FPGA frequency that gave the timing results is not mentioned</w:t>
-      </w:r>
-    </w:p>
-    <w:p>
-      <w:pPr>
-        <w:autoSpaceDE w:val="0"/>
-        <w:autoSpaceDN w:val="0"/>
-        <w:adjustRightInd w:val="0"/>
-        <w:spacing w:after="0" w:line="240" w:lineRule="auto"/>
-        <w:ind w:left="851" w:right="1134"/>
-        <w:jc w:val="both"/>
-        <w:rPr>
-          <w:color w:val="000000" w:themeColor="text1"/>
-          <w:lang w:val="en-US"/>
-        </w:rPr>
-      </w:pPr>
-      <w:r>
-        <w:rPr>
-          <w:b/>
-          <w:color w:val="000000" w:themeColor="text1"/>
-          <w:lang w:val="en-US"/>
-        </w:rPr>
-        <w:t>Response:</w:t>
-      </w:r>
-      <w:r>
-        <w:rPr>
-          <w:color w:val="000000" w:themeColor="text1"/>
-          <w:lang w:val="en-US"/>
-        </w:rPr>
-        <w:t xml:space="preserve"> The test environment was described in the second paragraph of section V.E.</w:t>
-      </w:r>
-    </w:p>
-    <w:p>
-      <w:pPr>
-        <w:autoSpaceDE w:val="0"/>
-        <w:autoSpaceDN w:val="0"/>
-        <w:adjustRightInd w:val="0"/>
-        <w:spacing w:after="0" w:line="240" w:lineRule="auto"/>
-        <w:jc w:val="both"/>
-        <w:rPr>
-          <w:rFonts w:cs="Arial"/>
-          <w:lang w:val="en-US"/>
-        </w:rPr>
-      </w:pPr>
-    </w:p>
-    <w:p>
-      <w:pPr>
-        <w:autoSpaceDE w:val="0"/>
-        <w:autoSpaceDN w:val="0"/>
-        <w:adjustRightInd w:val="0"/>
-        <w:spacing w:after="0" w:line="240" w:lineRule="auto"/>
-        <w:jc w:val="both"/>
-        <w:rPr>
-          <w:rFonts w:cs="Arial"/>
-          <w:lang w:val="en-US"/>
-        </w:rPr>
-      </w:pPr>
-      <w:r>
-        <w:rPr>
-          <w:rFonts w:cs="Arial"/>
-          <w:lang w:val="en-US"/>
-        </w:rPr>
-        <w:t xml:space="preserve">[7] </w:t>
-      </w:r>
-      <w:r>
-        <w:rPr>
-          <w:rFonts w:cs="Arial"/>
-          <w:lang w:val="en-US"/>
-        </w:rPr>
-        <w:t xml:space="preserve">*Tables 7 and 8 have the same </w:t>
-      </w:r>
-      <w:proofErr w:type="gramStart"/>
-      <w:r>
-        <w:rPr>
-          <w:rFonts w:cs="Arial"/>
-          <w:lang w:val="en-US"/>
-        </w:rPr>
-        <w:t>title !</w:t>
-      </w:r>
-      <w:proofErr w:type="gramEnd"/>
-    </w:p>
-    <w:p>
-      <w:pPr>
-        <w:autoSpaceDE w:val="0"/>
-        <w:autoSpaceDN w:val="0"/>
-        <w:adjustRightInd w:val="0"/>
-        <w:spacing w:after="0" w:line="240" w:lineRule="auto"/>
-        <w:ind w:left="851" w:right="1134"/>
-        <w:jc w:val="both"/>
-        <w:rPr>
-          <w:color w:val="000000" w:themeColor="text1"/>
-          <w:lang w:val="en-US"/>
-        </w:rPr>
-      </w:pPr>
-      <w:r>
-        <w:rPr>
-          <w:b/>
-          <w:color w:val="000000" w:themeColor="text1"/>
-          <w:lang w:val="en-US"/>
-        </w:rPr>
-        <w:t>Response:</w:t>
-      </w:r>
-      <w:r>
-        <w:rPr>
-          <w:color w:val="000000" w:themeColor="text1"/>
-          <w:lang w:val="en-US"/>
-        </w:rPr>
-        <w:t xml:space="preserve"> It has been corrected.</w:t>
-      </w:r>
-    </w:p>
-    <w:p>
-      <w:pPr>
-        <w:autoSpaceDE w:val="0"/>
-        <w:autoSpaceDN w:val="0"/>
-        <w:adjustRightInd w:val="0"/>
-        <w:spacing w:after="0" w:line="240" w:lineRule="auto"/>
-        <w:jc w:val="both"/>
-        <w:rPr>
-          <w:rFonts w:cs="Arial"/>
-          <w:lang w:val="en-US"/>
-        </w:rPr>
-      </w:pPr>
-    </w:p>
-    <w:p>
-      <w:pPr>
-        <w:autoSpaceDE w:val="0"/>
-        <w:autoSpaceDN w:val="0"/>
-        <w:adjustRightInd w:val="0"/>
-        <w:spacing w:after="0" w:line="240" w:lineRule="auto"/>
-        <w:jc w:val="both"/>
-        <w:rPr>
-          <w:rFonts w:cs="Arial"/>
-          <w:lang w:val="en-US"/>
-        </w:rPr>
-      </w:pPr>
-      <w:r>
-        <w:rPr>
-          <w:rFonts w:cs="Arial"/>
-          <w:lang w:val="en-US"/>
-        </w:rPr>
-        <w:t xml:space="preserve">[8] </w:t>
-      </w:r>
-      <w:r>
-        <w:rPr>
-          <w:rFonts w:cs="Arial"/>
-          <w:lang w:val="en-US"/>
-        </w:rPr>
-        <w:t xml:space="preserve">*comparison with </w:t>
-      </w:r>
-      <w:proofErr w:type="spellStart"/>
-      <w:r>
-        <w:rPr>
-          <w:rFonts w:cs="Arial"/>
-          <w:lang w:val="en-US"/>
-        </w:rPr>
-        <w:t>litterature</w:t>
-      </w:r>
-      <w:proofErr w:type="spellEnd"/>
-    </w:p>
-    <w:p>
-      <w:pPr>
-        <w:autoSpaceDE w:val="0"/>
-        <w:autoSpaceDN w:val="0"/>
-        <w:adjustRightInd w:val="0"/>
-        <w:spacing w:after="0" w:line="240" w:lineRule="auto"/>
-        <w:jc w:val="both"/>
-        <w:rPr>
-          <w:rFonts w:cs="Arial"/>
-          <w:lang w:val="en-US"/>
-        </w:rPr>
-      </w:pPr>
-      <w:r>
-        <w:rPr>
-          <w:rFonts w:cs="Arial"/>
-          <w:lang w:val="en-US"/>
-        </w:rPr>
-        <w:t xml:space="preserve">In related works, the transmitted signal is not changed and the use of local predefined hardware configurations in the receiver is applied. In comparison, does the presented approach need to modify in a certain way the broadcast standard? In that case, what is the impact on existing materials using such broadcast standard and is it simpler than </w:t>
-      </w:r>
-      <w:proofErr w:type="spellStart"/>
-      <w:r>
-        <w:rPr>
-          <w:rFonts w:cs="Arial"/>
-          <w:lang w:val="en-US"/>
-        </w:rPr>
-        <w:t>continiously</w:t>
-      </w:r>
-      <w:proofErr w:type="spellEnd"/>
-      <w:r>
-        <w:rPr>
-          <w:rFonts w:cs="Arial"/>
-          <w:lang w:val="en-US"/>
-        </w:rPr>
-        <w:t xml:space="preserve"> update the receiver with new configurations?</w:t>
-      </w:r>
-    </w:p>
-    <w:p>
-      <w:pPr>
-        <w:autoSpaceDE w:val="0"/>
-        <w:autoSpaceDN w:val="0"/>
-        <w:adjustRightInd w:val="0"/>
-        <w:spacing w:after="0" w:line="240" w:lineRule="auto"/>
-        <w:ind w:left="851" w:right="1134"/>
-        <w:jc w:val="both"/>
-        <w:rPr>
-          <w:rFonts w:cs="Arial"/>
-          <w:color w:val="000000" w:themeColor="text1"/>
-          <w:lang w:val="en-US"/>
-        </w:rPr>
-      </w:pPr>
-      <w:r>
-        <w:rPr>
-          <w:b/>
-          <w:color w:val="000000" w:themeColor="text1"/>
-          <w:lang w:val="en-US"/>
-        </w:rPr>
-        <w:t>Response:</w:t>
-      </w:r>
-      <w:r>
-        <w:rPr>
-          <w:color w:val="000000" w:themeColor="text1"/>
-          <w:lang w:val="en-US"/>
-        </w:rPr>
-        <w:t xml:space="preserve"> Yes. Indeed, the proposal itself, as shown in section V</w:t>
-      </w:r>
-      <w:r>
-        <w:rPr>
-          <w:color w:val="000000" w:themeColor="text1"/>
-          <w:lang w:val="en-US"/>
-        </w:rPr>
-        <w:t>.A</w:t>
-      </w:r>
-      <w:r>
-        <w:rPr>
-          <w:color w:val="000000" w:themeColor="text1"/>
-          <w:lang w:val="en-US"/>
-        </w:rPr>
-        <w:t xml:space="preserve">, is based on an extension of the existing SI standards. </w:t>
-      </w:r>
-      <w:r>
-        <w:rPr>
-          <w:color w:val="000000" w:themeColor="text1"/>
-          <w:lang w:val="en-US"/>
-        </w:rPr>
-        <w:t xml:space="preserve">In addition, it can also be done </w:t>
-      </w:r>
-      <w:r>
-        <w:rPr>
-          <w:color w:val="000000" w:themeColor="text1"/>
-          <w:lang w:val="en-US"/>
-        </w:rPr>
-        <w:t>as</w:t>
-      </w:r>
-      <w:r>
-        <w:rPr>
-          <w:color w:val="000000" w:themeColor="text1"/>
-          <w:lang w:val="en-US"/>
-        </w:rPr>
-        <w:t xml:space="preserve"> </w:t>
-      </w:r>
-      <w:r>
-        <w:rPr>
-          <w:color w:val="000000" w:themeColor="text1"/>
-          <w:lang w:val="en-US"/>
-        </w:rPr>
-        <w:t>a proprietary solution</w:t>
-      </w:r>
-      <w:r>
-        <w:rPr>
-          <w:color w:val="000000" w:themeColor="text1"/>
-          <w:lang w:val="en-US"/>
-        </w:rPr>
-        <w:t xml:space="preserve">, </w:t>
-      </w:r>
-      <w:r>
-        <w:rPr>
-          <w:color w:val="000000" w:themeColor="text1"/>
-          <w:lang w:val="en-US"/>
-        </w:rPr>
-        <w:t>given that it has no impact on current structures</w:t>
-      </w:r>
-      <w:r>
-        <w:rPr>
-          <w:color w:val="000000" w:themeColor="text1"/>
-          <w:lang w:val="en-US"/>
-        </w:rPr>
-        <w:t xml:space="preserve">. However, the complete framework proposed here is </w:t>
-      </w:r>
-      <w:r>
-        <w:rPr>
-          <w:color w:val="000000" w:themeColor="text1"/>
-          <w:lang w:val="en-US"/>
-        </w:rPr>
-        <w:lastRenderedPageBreak/>
-        <w:t>elegant and leaves no loose ends regarding feature updates towards FPGA devices</w:t>
-      </w:r>
-      <w:r>
-        <w:rPr>
-          <w:color w:val="000000" w:themeColor="text1"/>
-          <w:lang w:val="en-US"/>
-        </w:rPr>
-        <w:t xml:space="preserve">, </w:t>
-      </w:r>
-      <w:r>
-        <w:rPr>
-          <w:color w:val="000000" w:themeColor="text1"/>
-          <w:lang w:val="en-US"/>
-        </w:rPr>
-        <w:t xml:space="preserve">in digital TV environments, </w:t>
-      </w:r>
-      <w:r>
-        <w:rPr>
-          <w:color w:val="000000" w:themeColor="text1"/>
-          <w:lang w:val="en-US"/>
-        </w:rPr>
-        <w:t xml:space="preserve">while </w:t>
-      </w:r>
-      <w:r>
-        <w:rPr>
-          <w:color w:val="000000" w:themeColor="text1"/>
-          <w:lang w:val="en-US"/>
-        </w:rPr>
-        <w:t xml:space="preserve">a myriad of </w:t>
-      </w:r>
-      <w:r>
-        <w:rPr>
-          <w:color w:val="000000" w:themeColor="text1"/>
-          <w:lang w:val="en-US"/>
-        </w:rPr>
-        <w:t>proprietary solutions would r</w:t>
-      </w:r>
-      <w:r>
-        <w:rPr>
-          <w:color w:val="000000" w:themeColor="text1"/>
-          <w:lang w:val="en-US"/>
-        </w:rPr>
-        <w:t>equire more bandwidth (in order to update all different platforms, even using the same FPGA devices)</w:t>
-      </w:r>
-      <w:r>
-        <w:rPr>
-          <w:color w:val="000000" w:themeColor="text1"/>
-          <w:lang w:val="en-US"/>
-        </w:rPr>
-        <w:t xml:space="preserve"> and are more time consuming to implement</w:t>
-      </w:r>
-      <w:r>
-        <w:rPr>
-          <w:color w:val="000000" w:themeColor="text1"/>
-          <w:lang w:val="en-US"/>
-        </w:rPr>
-        <w:t>.</w:t>
-      </w:r>
       <w:r>
         <w:rPr>
           <w:color w:val="000000" w:themeColor="text1"/>
@@ -6275,7 +6362,7 @@
           <w:color w:val="000000" w:themeColor="text1"/>
           <w:lang w:val="en-US"/>
         </w:rPr>
-        <w:t>tter was included in section V.D</w:t>
+        <w:t>tter was included in section V.E</w:t>
       </w:r>
       <w:r>
         <w:rPr>
@@ -6760,7 +6847,7 @@
   <a:extraClrSchemeLst/>
   <a:extLst>
     <a:ext uri="{05A4C25C-085E-4340-85A3-A5531E510DB2}">
-      <thm15:themeFamily xmlns:thm15="http://schemas.microsoft.com/office/thememl/2012/main" xmlns="" name="Office Theme" id="{62F939B6-93AF-4DB8-9C6B-D6C7DFDC589F}" vid="{4A3C46E8-61CC-4603-A589-7422A47A8E4A}"/>
+      <thm15:themeFamily xmlns="" xmlns:thm15="http://schemas.microsoft.com/office/thememl/2012/main" name="Office Theme" id="{62F939B6-93AF-4DB8-9C6B-D6C7DFDC589F}" vid="{4A3C46E8-61CC-4603-A589-7422A47A8E4A}"/>
     </a:ext>
   </a:extLst>
 </a:theme>

--- a/Reply-Letter.docx
+++ b/Reply-Letter.docx
@@ -1,6 +1,6 @@
 
 <file path=word/document.xml><?xml version="1.0" encoding="utf-8"?>
-<w:document xmlns:ve="http://schemas.openxmlformats.org/markup-compatibility/2006" xmlns:o="urn:schemas-microsoft-com:office:office" xmlns:r="http://schemas.openxmlformats.org/officeDocument/2006/relationships" xmlns:m="http://schemas.openxmlformats.org/officeDocument/2006/math" xmlns:v="urn:schemas-microsoft-com:vml" xmlns:wp="http://schemas.openxmlformats.org/drawingml/2006/wordprocessingDrawing" xmlns:w10="urn:schemas-microsoft-com:office:word" xmlns:w="http://schemas.openxmlformats.org/wordprocessingml/2006/main" xmlns:wne="http://schemas.microsoft.com/office/word/2006/wordml">
+<w:document xmlns:wpc="http://schemas.microsoft.com/office/word/2010/wordprocessingCanvas" xmlns:mc="http://schemas.openxmlformats.org/markup-compatibility/2006" xmlns:o="urn:schemas-microsoft-com:office:office" xmlns:r="http://schemas.openxmlformats.org/officeDocument/2006/relationships" xmlns:m="http://schemas.openxmlformats.org/officeDocument/2006/math" xmlns:v="urn:schemas-microsoft-com:vml" xmlns:wp14="http://schemas.microsoft.com/office/word/2010/wordprocessingDrawing" xmlns:wp="http://schemas.openxmlformats.org/drawingml/2006/wordprocessingDrawing" xmlns:w10="urn:schemas-microsoft-com:office:word" xmlns:w="http://schemas.openxmlformats.org/wordprocessingml/2006/main" xmlns:w14="http://schemas.microsoft.com/office/word/2010/wordml" xmlns:w15="http://schemas.microsoft.com/office/word/2012/wordml" xmlns:wpg="http://schemas.microsoft.com/office/word/2010/wordprocessingGroup" xmlns:wpi="http://schemas.microsoft.com/office/word/2010/wordprocessingInk" xmlns:wne="http://schemas.microsoft.com/office/word/2006/wordml" xmlns:wps="http://schemas.microsoft.com/office/word/2010/wordprocessingShape" mc:Ignorable="w14 w15 wp14">
   <w:body>
     <w:p>
       <w:pPr>
@@ -94,8 +94,6 @@
         </w:rPr>
         <w:t>June 13, 2015</w:t>
       </w:r>
-      <w:bookmarkStart w:id="0" w:name="_GoBack"/>
-      <w:bookmarkEnd w:id="0"/>
     </w:p>
     <w:p>
       <w:pPr>
@@ -260,13 +258,8 @@
         <w:t xml:space="preserve"> </w:t>
       </w:r>
       <w:r>
-        <w:t xml:space="preserve">Vicente de Lucena </w:t>
-      </w:r>
-      <w:proofErr w:type="gramStart"/>
-      <w:r>
-        <w:t>Júnior</w:t>
-      </w:r>
-      <w:proofErr w:type="gramEnd"/>
+        <w:t>Vicente de Lucena Júnior</w:t>
+      </w:r>
     </w:p>
     <w:p>
       <w:pPr>
@@ -930,7 +923,6 @@
           <w:lang w:val="en-US"/>
         </w:rPr>
       </w:pPr>
-      <w:proofErr w:type="gramStart"/>
       <w:r>
         <w:rPr>
           <w:rFonts w:cs="Arial"/>
@@ -959,7 +951,6 @@
         </w:rPr>
         <w:t>programs, in: Electronic System Level Synthesis Conf., 2013, pp. 16.</w:t>
       </w:r>
-      <w:proofErr w:type="gramEnd"/>
     </w:p>
     <w:p>
       <w:pPr>
@@ -2316,74 +2307,385 @@
           <w:lang w:val="en-US"/>
         </w:rPr>
       </w:pPr>
+      <w:r>
+        <w:rPr>
+          <w:rFonts w:cs="Arial"/>
+          <w:lang w:val="en-US"/>
+        </w:rPr>
+        <w:t>Stream programs, in: Electronic System Level Synthesis Conf., 2013, pp. 16.</w:t>
+      </w:r>
+    </w:p>
+    <w:p>
+      <w:pPr>
+        <w:autoSpaceDE w:val="0"/>
+        <w:autoSpaceDN w:val="0"/>
+        <w:adjustRightInd w:val="0"/>
+        <w:spacing w:after="0" w:line="240" w:lineRule="auto"/>
+        <w:jc w:val="both"/>
+        <w:rPr>
+          <w:rFonts w:cs="Arial"/>
+          <w:lang w:val="en-US"/>
+        </w:rPr>
+      </w:pPr>
+      <w:r>
+        <w:rPr>
+          <w:rFonts w:cs="Arial"/>
+          <w:lang w:val="en-US"/>
+        </w:rPr>
+        <w:t xml:space="preserve">• J. </w:t>
+      </w:r>
+      <w:proofErr w:type="spellStart"/>
+      <w:r>
+        <w:rPr>
+          <w:rFonts w:cs="Arial"/>
+          <w:lang w:val="en-US"/>
+        </w:rPr>
+        <w:t>Janneck</w:t>
+      </w:r>
+      <w:proofErr w:type="spellEnd"/>
+      <w:r>
+        <w:rPr>
+          <w:rFonts w:cs="Arial"/>
+          <w:lang w:val="en-US"/>
+        </w:rPr>
+        <w:t xml:space="preserve">, I. Miller, D. </w:t>
+      </w:r>
+      <w:proofErr w:type="spellStart"/>
+      <w:r>
+        <w:rPr>
+          <w:rFonts w:cs="Arial"/>
+          <w:lang w:val="en-US"/>
+        </w:rPr>
+        <w:t>Parlour</w:t>
+      </w:r>
+      <w:proofErr w:type="spellEnd"/>
+      <w:r>
+        <w:rPr>
+          <w:rFonts w:cs="Arial"/>
+          <w:lang w:val="en-US"/>
+        </w:rPr>
+        <w:t xml:space="preserve">, G. </w:t>
+      </w:r>
+      <w:proofErr w:type="spellStart"/>
+      <w:r>
+        <w:rPr>
+          <w:rFonts w:cs="Arial"/>
+          <w:lang w:val="en-US"/>
+        </w:rPr>
+        <w:t>Roquier</w:t>
+      </w:r>
+      <w:proofErr w:type="spellEnd"/>
+      <w:r>
+        <w:rPr>
+          <w:rFonts w:cs="Arial"/>
+          <w:lang w:val="en-US"/>
+        </w:rPr>
+        <w:t xml:space="preserve">, M. </w:t>
+      </w:r>
+      <w:proofErr w:type="spellStart"/>
+      <w:r>
+        <w:rPr>
+          <w:rFonts w:cs="Arial"/>
+          <w:lang w:val="en-US"/>
+        </w:rPr>
+        <w:t>Wipliez</w:t>
+      </w:r>
+      <w:proofErr w:type="spellEnd"/>
+      <w:r>
+        <w:rPr>
+          <w:rFonts w:cs="Arial"/>
+          <w:lang w:val="en-US"/>
+        </w:rPr>
+        <w:t xml:space="preserve">, M. </w:t>
+      </w:r>
+      <w:proofErr w:type="spellStart"/>
+      <w:r>
+        <w:rPr>
+          <w:rFonts w:cs="Arial"/>
+          <w:lang w:val="en-US"/>
+        </w:rPr>
+        <w:t>Raulet</w:t>
+      </w:r>
+      <w:proofErr w:type="spellEnd"/>
+      <w:r>
+        <w:rPr>
+          <w:rFonts w:cs="Arial"/>
+          <w:lang w:val="en-US"/>
+        </w:rPr>
+        <w:t xml:space="preserve">, Synthesizing Hardware from Dataflow Programs: An MPEG4 Simple Profile Decoder Case Study, </w:t>
+      </w:r>
+      <w:proofErr w:type="spellStart"/>
+      <w:r>
+        <w:rPr>
+          <w:rFonts w:cs="Arial"/>
+          <w:lang w:val="en-US"/>
+        </w:rPr>
+        <w:t>Jrnl</w:t>
+      </w:r>
+      <w:proofErr w:type="spellEnd"/>
+      <w:r>
+        <w:rPr>
+          <w:rFonts w:cs="Arial"/>
+          <w:lang w:val="en-US"/>
+        </w:rPr>
+        <w:t>. of Signal Proc. Systems 63 (2) 241249.</w:t>
+      </w:r>
+    </w:p>
+    <w:p>
+      <w:pPr>
+        <w:autoSpaceDE w:val="0"/>
+        <w:autoSpaceDN w:val="0"/>
+        <w:adjustRightInd w:val="0"/>
+        <w:spacing w:after="0" w:line="240" w:lineRule="auto"/>
+        <w:jc w:val="both"/>
+        <w:rPr>
+          <w:rFonts w:cs="Arial"/>
+          <w:lang w:val="en-US"/>
+        </w:rPr>
+      </w:pPr>
       <w:proofErr w:type="gramStart"/>
       <w:r>
         <w:rPr>
           <w:rFonts w:cs="Arial"/>
           <w:lang w:val="en-US"/>
         </w:rPr>
-        <w:t>Stream programs, in: Electronic System Level Synthesis Conf., 2013, pp. 16.</w:t>
+        <w:t>and</w:t>
       </w:r>
       <w:proofErr w:type="gramEnd"/>
-    </w:p>
-    <w:p>
-      <w:pPr>
-        <w:autoSpaceDE w:val="0"/>
-        <w:autoSpaceDN w:val="0"/>
-        <w:adjustRightInd w:val="0"/>
-        <w:spacing w:after="0" w:line="240" w:lineRule="auto"/>
-        <w:jc w:val="both"/>
-        <w:rPr>
-          <w:rFonts w:cs="Arial"/>
-          <w:lang w:val="en-US"/>
-        </w:rPr>
-      </w:pPr>
-      <w:r>
-        <w:rPr>
-          <w:rFonts w:cs="Arial"/>
-          <w:lang w:val="en-US"/>
-        </w:rPr>
-        <w:t xml:space="preserve">• J. </w:t>
-      </w:r>
-      <w:proofErr w:type="spellStart"/>
-      <w:r>
-        <w:rPr>
-          <w:rFonts w:cs="Arial"/>
-          <w:lang w:val="en-US"/>
-        </w:rPr>
-        <w:t>Janneck</w:t>
-      </w:r>
-      <w:proofErr w:type="spellEnd"/>
-      <w:r>
-        <w:rPr>
-          <w:rFonts w:cs="Arial"/>
-          <w:lang w:val="en-US"/>
-        </w:rPr>
-        <w:t xml:space="preserve">, I. Miller, D. </w:t>
-      </w:r>
-      <w:proofErr w:type="spellStart"/>
-      <w:r>
-        <w:rPr>
-          <w:rFonts w:cs="Arial"/>
-          <w:lang w:val="en-US"/>
-        </w:rPr>
-        <w:t>Parlour</w:t>
-      </w:r>
-      <w:proofErr w:type="spellEnd"/>
-      <w:r>
-        <w:rPr>
-          <w:rFonts w:cs="Arial"/>
-          <w:lang w:val="en-US"/>
-        </w:rPr>
-        <w:t xml:space="preserve">, G. </w:t>
-      </w:r>
-      <w:proofErr w:type="spellStart"/>
-      <w:r>
-        <w:rPr>
-          <w:rFonts w:cs="Arial"/>
-          <w:lang w:val="en-US"/>
-        </w:rPr>
-        <w:t>Roquier</w:t>
+      <w:r>
+        <w:rPr>
+          <w:rFonts w:cs="Arial"/>
+          <w:lang w:val="en-US"/>
+        </w:rPr>
+        <w:t xml:space="preserve"> at </w:t>
+      </w:r>
+      <w:proofErr w:type="spellStart"/>
+      <w:r>
+        <w:rPr>
+          <w:rFonts w:cs="Arial"/>
+          <w:lang w:val="en-US"/>
+        </w:rPr>
+        <w:t>coarsegrain</w:t>
+      </w:r>
+      <w:proofErr w:type="spellEnd"/>
+      <w:r>
+        <w:rPr>
+          <w:rFonts w:cs="Arial"/>
+          <w:lang w:val="en-US"/>
+        </w:rPr>
+        <w:t xml:space="preserve"> (including, but not limited to, FPGA implementations):</w:t>
+      </w:r>
+    </w:p>
+    <w:p>
+      <w:pPr>
+        <w:autoSpaceDE w:val="0"/>
+        <w:autoSpaceDN w:val="0"/>
+        <w:adjustRightInd w:val="0"/>
+        <w:spacing w:after="0" w:line="240" w:lineRule="auto"/>
+        <w:jc w:val="both"/>
+        <w:rPr>
+          <w:rFonts w:cs="Arial"/>
+          <w:lang w:val="en-US"/>
+        </w:rPr>
+      </w:pPr>
+      <w:r>
+        <w:rPr>
+          <w:rFonts w:cs="Arial"/>
+        </w:rPr>
+        <w:t xml:space="preserve">• </w:t>
+      </w:r>
+      <w:proofErr w:type="spellStart"/>
+      <w:r>
+        <w:rPr>
+          <w:rFonts w:cs="Arial"/>
+        </w:rPr>
+        <w:t>Nezan</w:t>
+      </w:r>
+      <w:proofErr w:type="spellEnd"/>
+      <w:r>
+        <w:rPr>
+          <w:rFonts w:cs="Arial"/>
+        </w:rPr>
+        <w:t xml:space="preserve"> J, </w:t>
+      </w:r>
+      <w:proofErr w:type="spellStart"/>
+      <w:r>
+        <w:rPr>
+          <w:rFonts w:cs="Arial"/>
+        </w:rPr>
+        <w:t>Siret</w:t>
+      </w:r>
+      <w:proofErr w:type="spellEnd"/>
+      <w:r>
+        <w:rPr>
+          <w:rFonts w:cs="Arial"/>
+        </w:rPr>
+        <w:t xml:space="preserve"> N, </w:t>
+      </w:r>
+      <w:proofErr w:type="spellStart"/>
+      <w:r>
+        <w:rPr>
+          <w:rFonts w:cs="Arial"/>
+        </w:rPr>
+        <w:t>Wipliez</w:t>
+      </w:r>
+      <w:proofErr w:type="spellEnd"/>
+      <w:r>
+        <w:rPr>
+          <w:rFonts w:cs="Arial"/>
+        </w:rPr>
+        <w:t xml:space="preserve"> M, Palumbo F., </w:t>
+      </w:r>
+      <w:proofErr w:type="spellStart"/>
+      <w:r>
+        <w:rPr>
+          <w:rFonts w:cs="Arial"/>
+        </w:rPr>
+        <w:t>Raffo</w:t>
+      </w:r>
+      <w:proofErr w:type="spellEnd"/>
+      <w:r>
+        <w:rPr>
+          <w:rFonts w:cs="Arial"/>
+        </w:rPr>
+        <w:t xml:space="preserve"> L (2012). </w:t>
+      </w:r>
+      <w:proofErr w:type="spellStart"/>
+      <w:r>
+        <w:rPr>
+          <w:rFonts w:cs="Arial"/>
+          <w:lang w:val="en-US"/>
+        </w:rPr>
+        <w:t>MultiPurpose</w:t>
+      </w:r>
+      <w:proofErr w:type="spellEnd"/>
+    </w:p>
+    <w:p>
+      <w:pPr>
+        <w:autoSpaceDE w:val="0"/>
+        <w:autoSpaceDN w:val="0"/>
+        <w:adjustRightInd w:val="0"/>
+        <w:spacing w:after="0" w:line="240" w:lineRule="auto"/>
+        <w:jc w:val="both"/>
+        <w:rPr>
+          <w:rFonts w:cs="Arial"/>
+          <w:lang w:val="en-US"/>
+        </w:rPr>
+      </w:pPr>
+      <w:r>
+        <w:rPr>
+          <w:rFonts w:cs="Arial"/>
+          <w:lang w:val="en-US"/>
+        </w:rPr>
+        <w:t xml:space="preserve">Systems: A Novel </w:t>
+      </w:r>
+      <w:proofErr w:type="spellStart"/>
+      <w:r>
+        <w:rPr>
+          <w:rFonts w:cs="Arial"/>
+          <w:lang w:val="en-US"/>
+        </w:rPr>
+        <w:t>DataflowBased</w:t>
+      </w:r>
+      <w:proofErr w:type="spellEnd"/>
+      <w:r>
+        <w:rPr>
+          <w:rFonts w:cs="Arial"/>
+          <w:lang w:val="en-US"/>
+        </w:rPr>
+        <w:t xml:space="preserve"> Generation and Mapping Strategy. </w:t>
+      </w:r>
+      <w:proofErr w:type="spellStart"/>
+      <w:r>
+        <w:rPr>
+          <w:rFonts w:cs="Arial"/>
+          <w:lang w:val="en-US"/>
+        </w:rPr>
+        <w:t>Symp</w:t>
+      </w:r>
+      <w:proofErr w:type="spellEnd"/>
+      <w:r>
+        <w:rPr>
+          <w:rFonts w:cs="Arial"/>
+          <w:lang w:val="en-US"/>
+        </w:rPr>
+        <w:t xml:space="preserve"> on Circuits and Systems (ISCAS), pp. 30733076</w:t>
+      </w:r>
+    </w:p>
+    <w:p>
+      <w:pPr>
+        <w:autoSpaceDE w:val="0"/>
+        <w:autoSpaceDN w:val="0"/>
+        <w:adjustRightInd w:val="0"/>
+        <w:spacing w:after="0" w:line="240" w:lineRule="auto"/>
+        <w:jc w:val="both"/>
+        <w:rPr>
+          <w:rFonts w:cs="Arial"/>
+          <w:lang w:val="en-US"/>
+        </w:rPr>
+      </w:pPr>
+      <w:r>
+        <w:rPr>
+          <w:rFonts w:cs="Arial"/>
+          <w:lang w:val="en-US"/>
+        </w:rPr>
+        <w:t xml:space="preserve">• C. </w:t>
+      </w:r>
+      <w:proofErr w:type="spellStart"/>
+      <w:r>
+        <w:rPr>
+          <w:rFonts w:cs="Arial"/>
+          <w:lang w:val="en-US"/>
+        </w:rPr>
+        <w:t>Sau</w:t>
+      </w:r>
+      <w:proofErr w:type="spellEnd"/>
+      <w:r>
+        <w:rPr>
+          <w:rFonts w:cs="Arial"/>
+          <w:lang w:val="en-US"/>
+        </w:rPr>
+        <w:t xml:space="preserve">, L. </w:t>
+      </w:r>
+      <w:proofErr w:type="spellStart"/>
+      <w:r>
+        <w:rPr>
+          <w:rFonts w:cs="Arial"/>
+          <w:lang w:val="en-US"/>
+        </w:rPr>
+        <w:t>Raffo</w:t>
+      </w:r>
+      <w:proofErr w:type="spellEnd"/>
+      <w:r>
+        <w:rPr>
+          <w:rFonts w:cs="Arial"/>
+          <w:lang w:val="en-US"/>
+        </w:rPr>
+        <w:t xml:space="preserve">, F. Palumbo, E. </w:t>
+      </w:r>
+      <w:proofErr w:type="spellStart"/>
+      <w:r>
+        <w:rPr>
+          <w:rFonts w:cs="Arial"/>
+          <w:lang w:val="en-US"/>
+        </w:rPr>
+        <w:t>Bezati</w:t>
+      </w:r>
+      <w:proofErr w:type="spellEnd"/>
+      <w:r>
+        <w:rPr>
+          <w:rFonts w:cs="Arial"/>
+          <w:lang w:val="en-US"/>
+        </w:rPr>
+        <w:t xml:space="preserve">, S. </w:t>
+      </w:r>
+      <w:proofErr w:type="spellStart"/>
+      <w:r>
+        <w:rPr>
+          <w:rFonts w:cs="Arial"/>
+          <w:lang w:val="en-US"/>
+        </w:rPr>
+        <w:t>CasaleBrunet</w:t>
       </w:r>
       <w:proofErr w:type="spellEnd"/>
       <w:r>
@@ -2399,319 +2701,6 @@
           <w:rFonts w:cs="Arial"/>
           <w:lang w:val="en-US"/>
         </w:rPr>
-        <w:t>Wipliez</w:t>
-      </w:r>
-      <w:proofErr w:type="spellEnd"/>
-      <w:r>
-        <w:rPr>
-          <w:rFonts w:cs="Arial"/>
-          <w:lang w:val="en-US"/>
-        </w:rPr>
-        <w:t xml:space="preserve">, M. </w:t>
-      </w:r>
-      <w:proofErr w:type="spellStart"/>
-      <w:r>
-        <w:rPr>
-          <w:rFonts w:cs="Arial"/>
-          <w:lang w:val="en-US"/>
-        </w:rPr>
-        <w:t>Raulet</w:t>
-      </w:r>
-      <w:proofErr w:type="spellEnd"/>
-      <w:r>
-        <w:rPr>
-          <w:rFonts w:cs="Arial"/>
-          <w:lang w:val="en-US"/>
-        </w:rPr>
-        <w:t xml:space="preserve">, Synthesizing Hardware from Dataflow Programs: An MPEG4 Simple Profile Decoder Case Study, </w:t>
-      </w:r>
-      <w:proofErr w:type="spellStart"/>
-      <w:r>
-        <w:rPr>
-          <w:rFonts w:cs="Arial"/>
-          <w:lang w:val="en-US"/>
-        </w:rPr>
-        <w:t>Jrnl</w:t>
-      </w:r>
-      <w:proofErr w:type="spellEnd"/>
-      <w:r>
-        <w:rPr>
-          <w:rFonts w:cs="Arial"/>
-          <w:lang w:val="en-US"/>
-        </w:rPr>
-        <w:t>. of Signal Proc. Systems 63 (2) 241249.</w:t>
-      </w:r>
-    </w:p>
-    <w:p>
-      <w:pPr>
-        <w:autoSpaceDE w:val="0"/>
-        <w:autoSpaceDN w:val="0"/>
-        <w:adjustRightInd w:val="0"/>
-        <w:spacing w:after="0" w:line="240" w:lineRule="auto"/>
-        <w:jc w:val="both"/>
-        <w:rPr>
-          <w:rFonts w:cs="Arial"/>
-          <w:lang w:val="en-US"/>
-        </w:rPr>
-      </w:pPr>
-      <w:proofErr w:type="gramStart"/>
-      <w:r>
-        <w:rPr>
-          <w:rFonts w:cs="Arial"/>
-          <w:lang w:val="en-US"/>
-        </w:rPr>
-        <w:t>and</w:t>
-      </w:r>
-      <w:proofErr w:type="gramEnd"/>
-      <w:r>
-        <w:rPr>
-          <w:rFonts w:cs="Arial"/>
-          <w:lang w:val="en-US"/>
-        </w:rPr>
-        <w:t xml:space="preserve"> at </w:t>
-      </w:r>
-      <w:proofErr w:type="spellStart"/>
-      <w:r>
-        <w:rPr>
-          <w:rFonts w:cs="Arial"/>
-          <w:lang w:val="en-US"/>
-        </w:rPr>
-        <w:t>coarsegrain</w:t>
-      </w:r>
-      <w:proofErr w:type="spellEnd"/>
-      <w:r>
-        <w:rPr>
-          <w:rFonts w:cs="Arial"/>
-          <w:lang w:val="en-US"/>
-        </w:rPr>
-        <w:t xml:space="preserve"> (including, but not limited to, FPGA implementations):</w:t>
-      </w:r>
-    </w:p>
-    <w:p>
-      <w:pPr>
-        <w:autoSpaceDE w:val="0"/>
-        <w:autoSpaceDN w:val="0"/>
-        <w:adjustRightInd w:val="0"/>
-        <w:spacing w:after="0" w:line="240" w:lineRule="auto"/>
-        <w:jc w:val="both"/>
-        <w:rPr>
-          <w:rFonts w:cs="Arial"/>
-          <w:lang w:val="en-US"/>
-        </w:rPr>
-      </w:pPr>
-      <w:r>
-        <w:rPr>
-          <w:rFonts w:cs="Arial"/>
-        </w:rPr>
-        <w:t xml:space="preserve">• </w:t>
-      </w:r>
-      <w:proofErr w:type="spellStart"/>
-      <w:r>
-        <w:rPr>
-          <w:rFonts w:cs="Arial"/>
-        </w:rPr>
-        <w:t>Nezan</w:t>
-      </w:r>
-      <w:proofErr w:type="spellEnd"/>
-      <w:r>
-        <w:rPr>
-          <w:rFonts w:cs="Arial"/>
-        </w:rPr>
-        <w:t xml:space="preserve"> J, </w:t>
-      </w:r>
-      <w:proofErr w:type="spellStart"/>
-      <w:r>
-        <w:rPr>
-          <w:rFonts w:cs="Arial"/>
-        </w:rPr>
-        <w:t>Siret</w:t>
-      </w:r>
-      <w:proofErr w:type="spellEnd"/>
-      <w:r>
-        <w:rPr>
-          <w:rFonts w:cs="Arial"/>
-        </w:rPr>
-        <w:t xml:space="preserve"> N, </w:t>
-      </w:r>
-      <w:proofErr w:type="spellStart"/>
-      <w:r>
-        <w:rPr>
-          <w:rFonts w:cs="Arial"/>
-        </w:rPr>
-        <w:t>Wipliez</w:t>
-      </w:r>
-      <w:proofErr w:type="spellEnd"/>
-      <w:r>
-        <w:rPr>
-          <w:rFonts w:cs="Arial"/>
-        </w:rPr>
-        <w:t xml:space="preserve"> M, Palumbo F., </w:t>
-      </w:r>
-      <w:proofErr w:type="spellStart"/>
-      <w:r>
-        <w:rPr>
-          <w:rFonts w:cs="Arial"/>
-        </w:rPr>
-        <w:t>Raffo</w:t>
-      </w:r>
-      <w:proofErr w:type="spellEnd"/>
-      <w:r>
-        <w:rPr>
-          <w:rFonts w:cs="Arial"/>
-        </w:rPr>
-        <w:t xml:space="preserve"> L (2012). </w:t>
-      </w:r>
-      <w:proofErr w:type="spellStart"/>
-      <w:r>
-        <w:rPr>
-          <w:rFonts w:cs="Arial"/>
-          <w:lang w:val="en-US"/>
-        </w:rPr>
-        <w:t>MultiPurpose</w:t>
-      </w:r>
-      <w:proofErr w:type="spellEnd"/>
-    </w:p>
-    <w:p>
-      <w:pPr>
-        <w:autoSpaceDE w:val="0"/>
-        <w:autoSpaceDN w:val="0"/>
-        <w:adjustRightInd w:val="0"/>
-        <w:spacing w:after="0" w:line="240" w:lineRule="auto"/>
-        <w:jc w:val="both"/>
-        <w:rPr>
-          <w:rFonts w:cs="Arial"/>
-          <w:lang w:val="en-US"/>
-        </w:rPr>
-      </w:pPr>
-      <w:r>
-        <w:rPr>
-          <w:rFonts w:cs="Arial"/>
-          <w:lang w:val="en-US"/>
-        </w:rPr>
-        <w:t xml:space="preserve">Systems: A Novel </w:t>
-      </w:r>
-      <w:proofErr w:type="spellStart"/>
-      <w:r>
-        <w:rPr>
-          <w:rFonts w:cs="Arial"/>
-          <w:lang w:val="en-US"/>
-        </w:rPr>
-        <w:t>DataflowBased</w:t>
-      </w:r>
-      <w:proofErr w:type="spellEnd"/>
-      <w:r>
-        <w:rPr>
-          <w:rFonts w:cs="Arial"/>
-          <w:lang w:val="en-US"/>
-        </w:rPr>
-        <w:t xml:space="preserve"> Generation and Mapping Strategy. </w:t>
-      </w:r>
-      <w:proofErr w:type="spellStart"/>
-      <w:r>
-        <w:rPr>
-          <w:rFonts w:cs="Arial"/>
-          <w:lang w:val="en-US"/>
-        </w:rPr>
-        <w:t>Symp</w:t>
-      </w:r>
-      <w:proofErr w:type="spellEnd"/>
-      <w:r>
-        <w:rPr>
-          <w:rFonts w:cs="Arial"/>
-          <w:lang w:val="en-US"/>
-        </w:rPr>
-        <w:t xml:space="preserve"> on Circuits and Systems (ISCAS), pp. 30733076</w:t>
-      </w:r>
-    </w:p>
-    <w:p>
-      <w:pPr>
-        <w:autoSpaceDE w:val="0"/>
-        <w:autoSpaceDN w:val="0"/>
-        <w:adjustRightInd w:val="0"/>
-        <w:spacing w:after="0" w:line="240" w:lineRule="auto"/>
-        <w:jc w:val="both"/>
-        <w:rPr>
-          <w:rFonts w:cs="Arial"/>
-          <w:lang w:val="en-US"/>
-        </w:rPr>
-      </w:pPr>
-      <w:r>
-        <w:rPr>
-          <w:rFonts w:cs="Arial"/>
-          <w:lang w:val="en-US"/>
-        </w:rPr>
-        <w:t xml:space="preserve">• C. </w:t>
-      </w:r>
-      <w:proofErr w:type="spellStart"/>
-      <w:r>
-        <w:rPr>
-          <w:rFonts w:cs="Arial"/>
-          <w:lang w:val="en-US"/>
-        </w:rPr>
-        <w:t>Sau</w:t>
-      </w:r>
-      <w:proofErr w:type="spellEnd"/>
-      <w:r>
-        <w:rPr>
-          <w:rFonts w:cs="Arial"/>
-          <w:lang w:val="en-US"/>
-        </w:rPr>
-        <w:t xml:space="preserve">, L. </w:t>
-      </w:r>
-      <w:proofErr w:type="spellStart"/>
-      <w:r>
-        <w:rPr>
-          <w:rFonts w:cs="Arial"/>
-          <w:lang w:val="en-US"/>
-        </w:rPr>
-        <w:t>Raffo</w:t>
-      </w:r>
-      <w:proofErr w:type="spellEnd"/>
-      <w:r>
-        <w:rPr>
-          <w:rFonts w:cs="Arial"/>
-          <w:lang w:val="en-US"/>
-        </w:rPr>
-        <w:t xml:space="preserve">, F. Palumbo, E. </w:t>
-      </w:r>
-      <w:proofErr w:type="spellStart"/>
-      <w:r>
-        <w:rPr>
-          <w:rFonts w:cs="Arial"/>
-          <w:lang w:val="en-US"/>
-        </w:rPr>
-        <w:t>Bezati</w:t>
-      </w:r>
-      <w:proofErr w:type="spellEnd"/>
-      <w:r>
-        <w:rPr>
-          <w:rFonts w:cs="Arial"/>
-          <w:lang w:val="en-US"/>
-        </w:rPr>
-        <w:t xml:space="preserve">, S. </w:t>
-      </w:r>
-      <w:proofErr w:type="spellStart"/>
-      <w:r>
-        <w:rPr>
-          <w:rFonts w:cs="Arial"/>
-          <w:lang w:val="en-US"/>
-        </w:rPr>
-        <w:t>CasaleBrunet</w:t>
-      </w:r>
-      <w:proofErr w:type="spellEnd"/>
-      <w:r>
-        <w:rPr>
-          <w:rFonts w:cs="Arial"/>
-          <w:lang w:val="en-US"/>
-        </w:rPr>
-        <w:t xml:space="preserve">, M. </w:t>
-      </w:r>
-      <w:proofErr w:type="spellStart"/>
-      <w:r>
-        <w:rPr>
-          <w:rFonts w:cs="Arial"/>
-          <w:lang w:val="en-US"/>
-        </w:rPr>
         <w:t>Mattavelli</w:t>
       </w:r>
       <w:proofErr w:type="spellEnd"/>
@@ -3109,23 +3098,7 @@
           <w:rFonts w:cs="Arial"/>
           <w:lang w:val="en-US"/>
         </w:rPr>
-        <w:t xml:space="preserve">3. How long the reconfiguration </w:t>
-      </w:r>
-      <w:proofErr w:type="gramStart"/>
-      <w:r>
-        <w:rPr>
-          <w:rFonts w:cs="Arial"/>
-          <w:lang w:val="en-US"/>
-        </w:rPr>
-        <w:t>process</w:t>
-      </w:r>
-      <w:proofErr w:type="gramEnd"/>
-      <w:r>
-        <w:rPr>
-          <w:rFonts w:cs="Arial"/>
-          <w:lang w:val="en-US"/>
-        </w:rPr>
-        <w:t xml:space="preserve"> take? Are there any timing limitation?</w:t>
+        <w:t>3. How long the reconfiguration process take? Are there any timing limitation?</w:t>
       </w:r>
     </w:p>
     <w:p>
@@ -4867,41 +4840,48 @@
         </w:rPr>
         <w:t xml:space="preserve"> </w:t>
       </w:r>
+      <w:r>
+        <w:rPr>
+          <w:rFonts w:cs="Arial"/>
+          <w:lang w:val="en-US"/>
+        </w:rPr>
+        <w:t>Set</w:t>
+      </w:r>
+      <w:r>
+        <w:rPr>
+          <w:rFonts w:cs="Arial"/>
+          <w:lang w:val="en-US"/>
+        </w:rPr>
+        <w:t>-</w:t>
+      </w:r>
+      <w:r>
+        <w:rPr>
+          <w:rFonts w:cs="Arial"/>
+          <w:lang w:val="en-US"/>
+        </w:rPr>
+        <w:t>top</w:t>
+      </w:r>
+      <w:r>
+        <w:rPr>
+          <w:rFonts w:cs="Arial"/>
+          <w:lang w:val="en-US"/>
+        </w:rPr>
+        <w:t xml:space="preserve"> </w:t>
+      </w:r>
+      <w:r>
+        <w:rPr>
+          <w:rFonts w:cs="Arial"/>
+          <w:lang w:val="en-US"/>
+        </w:rPr>
+        <w:t xml:space="preserve">boxes </w:t>
+      </w:r>
       <w:proofErr w:type="gramStart"/>
       <w:r>
         <w:rPr>
           <w:rFonts w:cs="Arial"/>
           <w:lang w:val="en-US"/>
         </w:rPr>
-        <w:t>Set</w:t>
-      </w:r>
-      <w:r>
-        <w:rPr>
-          <w:rFonts w:cs="Arial"/>
-          <w:lang w:val="en-US"/>
-        </w:rPr>
-        <w:t>-</w:t>
-      </w:r>
-      <w:r>
-        <w:rPr>
-          <w:rFonts w:cs="Arial"/>
-          <w:lang w:val="en-US"/>
-        </w:rPr>
-        <w:t>top</w:t>
-      </w:r>
-      <w:r>
-        <w:rPr>
-          <w:rFonts w:cs="Arial"/>
-          <w:lang w:val="en-US"/>
-        </w:rPr>
-        <w:t xml:space="preserve"> </w:t>
-      </w:r>
-      <w:r>
-        <w:rPr>
-          <w:rFonts w:cs="Arial"/>
-          <w:lang w:val="en-US"/>
-        </w:rPr>
-        <w:t>boxes are built with low profit margins, or even at loss since the idea is</w:t>
+        <w:t>are built</w:t>
       </w:r>
       <w:proofErr w:type="gramEnd"/>
       <w:r>
@@ -4909,7 +4889,7 @@
           <w:rFonts w:cs="Arial"/>
           <w:lang w:val="en-US"/>
         </w:rPr>
-        <w:t xml:space="preserve"> to recover the cost by</w:t>
+        <w:t xml:space="preserve"> with low profit margins, or even at loss since the idea is to recover the cost by</w:t>
       </w:r>
       <w:r>
         <w:rPr>
@@ -6051,6 +6031,8 @@
         </w:rPr>
         <w:t>.</w:t>
       </w:r>
+      <w:bookmarkStart w:id="0" w:name="_GoBack"/>
+      <w:bookmarkEnd w:id="0"/>
     </w:p>
     <w:p>
       <w:pPr>
@@ -6250,7 +6232,23 @@
           <w:color w:val="000000" w:themeColor="text1"/>
           <w:lang w:val="en-US"/>
         </w:rPr>
-        <w:t xml:space="preserve">In addition, it can also be done </w:t>
+        <w:t xml:space="preserve">In addition, it </w:t>
+      </w:r>
+      <w:proofErr w:type="gramStart"/>
+      <w:r>
+        <w:rPr>
+          <w:color w:val="000000" w:themeColor="text1"/>
+          <w:lang w:val="en-US"/>
+        </w:rPr>
+        <w:t>can be done</w:t>
+      </w:r>
+      <w:proofErr w:type="gramEnd"/>
+      <w:r>
+        <w:rPr>
+          <w:color w:val="000000" w:themeColor="text1"/>
+          <w:lang w:val="en-US"/>
+        </w:rPr>
+        <w:t xml:space="preserve"> </w:t>
       </w:r>
       <w:r>
         <w:rPr>
@@ -6292,7 +6290,21 @@
           <w:color w:val="000000" w:themeColor="text1"/>
           <w:lang w:val="en-US"/>
         </w:rPr>
-        <w:t>. However, the complete framework proposed here is elegant and leaves no loose ends regarding feature updates towards FPGA devices</w:t>
+        <w:t xml:space="preserve">. However, the complete framework proposed here is </w:t>
+      </w:r>
+      <w:r>
+        <w:rPr>
+          <w:color w:val="000000" w:themeColor="text1"/>
+          <w:lang w:val="en-US"/>
+        </w:rPr>
+        <w:t>prominent</w:t>
+      </w:r>
+      <w:r>
+        <w:rPr>
+          <w:color w:val="000000" w:themeColor="text1"/>
+          <w:lang w:val="en-US"/>
+        </w:rPr>
+        <w:t xml:space="preserve"> and leaves no loose ends regarding feature updates towards FPGA devices</w:t>
       </w:r>
       <w:r>
         <w:rPr>
@@ -6370,13 +6382,6 @@
           <w:lang w:val="en-US"/>
         </w:rPr>
         <w:t>.</w:t>
-      </w:r>
-      <w:r>
-        <w:rPr>
-          <w:color w:val="000000" w:themeColor="text1"/>
-          <w:lang w:val="en-US"/>
-        </w:rPr>
-        <w:t xml:space="preserve"> </w:t>
       </w:r>
     </w:p>
     <w:sectPr>
@@ -6390,7 +6395,7 @@
 </file>
 
 <file path=word/styles.xml><?xml version="1.0" encoding="utf-8"?>
-<w:styles xmlns:r="http://schemas.openxmlformats.org/officeDocument/2006/relationships" xmlns:w="http://schemas.openxmlformats.org/wordprocessingml/2006/main">
+<w:styles xmlns:mc="http://schemas.openxmlformats.org/markup-compatibility/2006" xmlns:r="http://schemas.openxmlformats.org/officeDocument/2006/relationships" xmlns:w="http://schemas.openxmlformats.org/wordprocessingml/2006/main" xmlns:w14="http://schemas.microsoft.com/office/word/2010/wordml" xmlns:w15="http://schemas.microsoft.com/office/word/2012/wordml" mc:Ignorable="w14 w15">
   <w:docDefaults>
     <w:rPrDefault>
       <w:rPr>
@@ -6406,144 +6411,378 @@
       </w:pPr>
     </w:pPrDefault>
   </w:docDefaults>
-  <w:latentStyles w:defLockedState="0" w:defUIPriority="99" w:defSemiHidden="1" w:defUnhideWhenUsed="1" w:defQFormat="0" w:count="267">
-    <w:lsdException w:name="Normal" w:semiHidden="0" w:uiPriority="0" w:unhideWhenUsed="0" w:qFormat="1"/>
-    <w:lsdException w:name="heading 1" w:semiHidden="0" w:uiPriority="9" w:unhideWhenUsed="0" w:qFormat="1"/>
-    <w:lsdException w:name="heading 2" w:uiPriority="9" w:qFormat="1"/>
-    <w:lsdException w:name="heading 3" w:uiPriority="9" w:qFormat="1"/>
-    <w:lsdException w:name="heading 4" w:uiPriority="9" w:qFormat="1"/>
-    <w:lsdException w:name="heading 5" w:uiPriority="9" w:qFormat="1"/>
-    <w:lsdException w:name="heading 6" w:uiPriority="9" w:qFormat="1"/>
-    <w:lsdException w:name="heading 7" w:uiPriority="9" w:qFormat="1"/>
-    <w:lsdException w:name="heading 8" w:uiPriority="9" w:qFormat="1"/>
-    <w:lsdException w:name="heading 9" w:uiPriority="9" w:qFormat="1"/>
-    <w:lsdException w:name="toc 1" w:uiPriority="39"/>
-    <w:lsdException w:name="toc 2" w:uiPriority="39"/>
-    <w:lsdException w:name="toc 3" w:uiPriority="39"/>
-    <w:lsdException w:name="toc 4" w:uiPriority="39"/>
-    <w:lsdException w:name="toc 5" w:uiPriority="39"/>
-    <w:lsdException w:name="toc 6" w:uiPriority="39"/>
-    <w:lsdException w:name="toc 7" w:uiPriority="39"/>
-    <w:lsdException w:name="toc 8" w:uiPriority="39"/>
-    <w:lsdException w:name="toc 9" w:uiPriority="39"/>
-    <w:lsdException w:name="caption" w:uiPriority="35" w:qFormat="1"/>
-    <w:lsdException w:name="Title" w:semiHidden="0" w:uiPriority="10" w:unhideWhenUsed="0" w:qFormat="1"/>
-    <w:lsdException w:name="Default Paragraph Font" w:uiPriority="1"/>
-    <w:lsdException w:name="Subtitle" w:semiHidden="0" w:uiPriority="11" w:unhideWhenUsed="0" w:qFormat="1"/>
-    <w:lsdException w:name="Strong" w:semiHidden="0" w:uiPriority="22" w:unhideWhenUsed="0" w:qFormat="1"/>
-    <w:lsdException w:name="Emphasis" w:semiHidden="0" w:uiPriority="20" w:unhideWhenUsed="0" w:qFormat="1"/>
-    <w:lsdException w:name="Table Grid" w:semiHidden="0" w:uiPriority="39" w:unhideWhenUsed="0"/>
-    <w:lsdException w:name="Placeholder Text" w:unhideWhenUsed="0"/>
-    <w:lsdException w:name="No Spacing" w:semiHidden="0" w:uiPriority="1" w:unhideWhenUsed="0" w:qFormat="1"/>
-    <w:lsdException w:name="Light Shading" w:semiHidden="0" w:uiPriority="60" w:unhideWhenUsed="0"/>
-    <w:lsdException w:name="Light List" w:semiHidden="0" w:uiPriority="61" w:unhideWhenUsed="0"/>
-    <w:lsdException w:name="Light Grid" w:semiHidden="0" w:uiPriority="62" w:unhideWhenUsed="0"/>
-    <w:lsdException w:name="Medium Shading 1" w:semiHidden="0" w:uiPriority="63" w:unhideWhenUsed="0"/>
-    <w:lsdException w:name="Medium Shading 2" w:semiHidden="0" w:uiPriority="64" w:unhideWhenUsed="0"/>
-    <w:lsdException w:name="Medium List 1" w:semiHidden="0" w:uiPriority="65" w:unhideWhenUsed="0"/>
-    <w:lsdException w:name="Medium List 2" w:semiHidden="0" w:uiPriority="66" w:unhideWhenUsed="0"/>
-    <w:lsdException w:name="Medium Grid 1" w:semiHidden="0" w:uiPriority="67" w:unhideWhenUsed="0"/>
-    <w:lsdException w:name="Medium Grid 2" w:semiHidden="0" w:uiPriority="68" w:unhideWhenUsed="0"/>
-    <w:lsdException w:name="Medium Grid 3" w:semiHidden="0" w:uiPriority="69" w:unhideWhenUsed="0"/>
-    <w:lsdException w:name="Dark List" w:semiHidden="0" w:uiPriority="70" w:unhideWhenUsed="0"/>
-    <w:lsdException w:name="Colorful Shading" w:semiHidden="0" w:uiPriority="71" w:unhideWhenUsed="0"/>
-    <w:lsdException w:name="Colorful List" w:semiHidden="0" w:uiPriority="72" w:unhideWhenUsed="0"/>
-    <w:lsdException w:name="Colorful Grid" w:semiHidden="0" w:uiPriority="73" w:unhideWhenUsed="0"/>
-    <w:lsdException w:name="Light Shading Accent 1" w:semiHidden="0" w:uiPriority="60" w:unhideWhenUsed="0"/>
-    <w:lsdException w:name="Light List Accent 1" w:semiHidden="0" w:uiPriority="61" w:unhideWhenUsed="0"/>
-    <w:lsdException w:name="Light Grid Accent 1" w:semiHidden="0" w:uiPriority="62" w:unhideWhenUsed="0"/>
-    <w:lsdException w:name="Medium Shading 1 Accent 1" w:semiHidden="0" w:uiPriority="63" w:unhideWhenUsed="0"/>
-    <w:lsdException w:name="Medium Shading 2 Accent 1" w:semiHidden="0" w:uiPriority="64" w:unhideWhenUsed="0"/>
-    <w:lsdException w:name="Medium List 1 Accent 1" w:semiHidden="0" w:uiPriority="65" w:unhideWhenUsed="0"/>
-    <w:lsdException w:name="Revision" w:unhideWhenUsed="0"/>
-    <w:lsdException w:name="List Paragraph" w:semiHidden="0" w:uiPriority="34" w:unhideWhenUsed="0" w:qFormat="1"/>
-    <w:lsdException w:name="Quote" w:semiHidden="0" w:uiPriority="29" w:unhideWhenUsed="0" w:qFormat="1"/>
-    <w:lsdException w:name="Intense Quote" w:semiHidden="0" w:uiPriority="30" w:unhideWhenUsed="0" w:qFormat="1"/>
-    <w:lsdException w:name="Medium List 2 Accent 1" w:semiHidden="0" w:uiPriority="66" w:unhideWhenUsed="0"/>
-    <w:lsdException w:name="Medium Grid 1 Accent 1" w:semiHidden="0" w:uiPriority="67" w:unhideWhenUsed="0"/>
-    <w:lsdException w:name="Medium Grid 2 Accent 1" w:semiHidden="0" w:uiPriority="68" w:unhideWhenUsed="0"/>
-    <w:lsdException w:name="Medium Grid 3 Accent 1" w:semiHidden="0" w:uiPriority="69" w:unhideWhenUsed="0"/>
-    <w:lsdException w:name="Dark List Accent 1" w:semiHidden="0" w:uiPriority="70" w:unhideWhenUsed="0"/>
-    <w:lsdException w:name="Colorful Shading Accent 1" w:semiHidden="0" w:uiPriority="71" w:unhideWhenUsed="0"/>
-    <w:lsdException w:name="Colorful List Accent 1" w:semiHidden="0" w:uiPriority="72" w:unhideWhenUsed="0"/>
-    <w:lsdException w:name="Colorful Grid Accent 1" w:semiHidden="0" w:uiPriority="73" w:unhideWhenUsed="0"/>
-    <w:lsdException w:name="Light Shading Accent 2" w:semiHidden="0" w:uiPriority="60" w:unhideWhenUsed="0"/>
-    <w:lsdException w:name="Light List Accent 2" w:semiHidden="0" w:uiPriority="61" w:unhideWhenUsed="0"/>
-    <w:lsdException w:name="Light Grid Accent 2" w:semiHidden="0" w:uiPriority="62" w:unhideWhenUsed="0"/>
-    <w:lsdException w:name="Medium Shading 1 Accent 2" w:semiHidden="0" w:uiPriority="63" w:unhideWhenUsed="0"/>
-    <w:lsdException w:name="Medium Shading 2 Accent 2" w:semiHidden="0" w:uiPriority="64" w:unhideWhenUsed="0"/>
-    <w:lsdException w:name="Medium List 1 Accent 2" w:semiHidden="0" w:uiPriority="65" w:unhideWhenUsed="0"/>
-    <w:lsdException w:name="Medium List 2 Accent 2" w:semiHidden="0" w:uiPriority="66" w:unhideWhenUsed="0"/>
-    <w:lsdException w:name="Medium Grid 1 Accent 2" w:semiHidden="0" w:uiPriority="67" w:unhideWhenUsed="0"/>
-    <w:lsdException w:name="Medium Grid 2 Accent 2" w:semiHidden="0" w:uiPriority="68" w:unhideWhenUsed="0"/>
-    <w:lsdException w:name="Medium Grid 3 Accent 2" w:semiHidden="0" w:uiPriority="69" w:unhideWhenUsed="0"/>
-    <w:lsdException w:name="Dark List Accent 2" w:semiHidden="0" w:uiPriority="70" w:unhideWhenUsed="0"/>
-    <w:lsdException w:name="Colorful Shading Accent 2" w:semiHidden="0" w:uiPriority="71" w:unhideWhenUsed="0"/>
-    <w:lsdException w:name="Colorful List Accent 2" w:semiHidden="0" w:uiPriority="72" w:unhideWhenUsed="0"/>
-    <w:lsdException w:name="Colorful Grid Accent 2" w:semiHidden="0" w:uiPriority="73" w:unhideWhenUsed="0"/>
-    <w:lsdException w:name="Light Shading Accent 3" w:semiHidden="0" w:uiPriority="60" w:unhideWhenUsed="0"/>
-    <w:lsdException w:name="Light List Accent 3" w:semiHidden="0" w:uiPriority="61" w:unhideWhenUsed="0"/>
-    <w:lsdException w:name="Light Grid Accent 3" w:semiHidden="0" w:uiPriority="62" w:unhideWhenUsed="0"/>
-    <w:lsdException w:name="Medium Shading 1 Accent 3" w:semiHidden="0" w:uiPriority="63" w:unhideWhenUsed="0"/>
-    <w:lsdException w:name="Medium Shading 2 Accent 3" w:semiHidden="0" w:uiPriority="64" w:unhideWhenUsed="0"/>
-    <w:lsdException w:name="Medium List 1 Accent 3" w:semiHidden="0" w:uiPriority="65" w:unhideWhenUsed="0"/>
-    <w:lsdException w:name="Medium List 2 Accent 3" w:semiHidden="0" w:uiPriority="66" w:unhideWhenUsed="0"/>
-    <w:lsdException w:name="Medium Grid 1 Accent 3" w:semiHidden="0" w:uiPriority="67" w:unhideWhenUsed="0"/>
-    <w:lsdException w:name="Medium Grid 2 Accent 3" w:semiHidden="0" w:uiPriority="68" w:unhideWhenUsed="0"/>
-    <w:lsdException w:name="Medium Grid 3 Accent 3" w:semiHidden="0" w:uiPriority="69" w:unhideWhenUsed="0"/>
-    <w:lsdException w:name="Dark List Accent 3" w:semiHidden="0" w:uiPriority="70" w:unhideWhenUsed="0"/>
-    <w:lsdException w:name="Colorful Shading Accent 3" w:semiHidden="0" w:uiPriority="71" w:unhideWhenUsed="0"/>
-    <w:lsdException w:name="Colorful List Accent 3" w:semiHidden="0" w:uiPriority="72" w:unhideWhenUsed="0"/>
-    <w:lsdException w:name="Colorful Grid Accent 3" w:semiHidden="0" w:uiPriority="73" w:unhideWhenUsed="0"/>
-    <w:lsdException w:name="Light Shading Accent 4" w:semiHidden="0" w:uiPriority="60" w:unhideWhenUsed="0"/>
-    <w:lsdException w:name="Light List Accent 4" w:semiHidden="0" w:uiPriority="61" w:unhideWhenUsed="0"/>
-    <w:lsdException w:name="Light Grid Accent 4" w:semiHidden="0" w:uiPriority="62" w:unhideWhenUsed="0"/>
-    <w:lsdException w:name="Medium Shading 1 Accent 4" w:semiHidden="0" w:uiPriority="63" w:unhideWhenUsed="0"/>
-    <w:lsdException w:name="Medium Shading 2 Accent 4" w:semiHidden="0" w:uiPriority="64" w:unhideWhenUsed="0"/>
-    <w:lsdException w:name="Medium List 1 Accent 4" w:semiHidden="0" w:uiPriority="65" w:unhideWhenUsed="0"/>
-    <w:lsdException w:name="Medium List 2 Accent 4" w:semiHidden="0" w:uiPriority="66" w:unhideWhenUsed="0"/>
-    <w:lsdException w:name="Medium Grid 1 Accent 4" w:semiHidden="0" w:uiPriority="67" w:unhideWhenUsed="0"/>
-    <w:lsdException w:name="Medium Grid 2 Accent 4" w:semiHidden="0" w:uiPriority="68" w:unhideWhenUsed="0"/>
-    <w:lsdException w:name="Medium Grid 3 Accent 4" w:semiHidden="0" w:uiPriority="69" w:unhideWhenUsed="0"/>
-    <w:lsdException w:name="Dark List Accent 4" w:semiHidden="0" w:uiPriority="70" w:unhideWhenUsed="0"/>
-    <w:lsdException w:name="Colorful Shading Accent 4" w:semiHidden="0" w:uiPriority="71" w:unhideWhenUsed="0"/>
-    <w:lsdException w:name="Colorful List Accent 4" w:semiHidden="0" w:uiPriority="72" w:unhideWhenUsed="0"/>
-    <w:lsdException w:name="Colorful Grid Accent 4" w:semiHidden="0" w:uiPriority="73" w:unhideWhenUsed="0"/>
-    <w:lsdException w:name="Light Shading Accent 5" w:semiHidden="0" w:uiPriority="60" w:unhideWhenUsed="0"/>
-    <w:lsdException w:name="Light List Accent 5" w:semiHidden="0" w:uiPriority="61" w:unhideWhenUsed="0"/>
-    <w:lsdException w:name="Light Grid Accent 5" w:semiHidden="0" w:uiPriority="62" w:unhideWhenUsed="0"/>
-    <w:lsdException w:name="Medium Shading 1 Accent 5" w:semiHidden="0" w:uiPriority="63" w:unhideWhenUsed="0"/>
-    <w:lsdException w:name="Medium Shading 2 Accent 5" w:semiHidden="0" w:uiPriority="64" w:unhideWhenUsed="0"/>
-    <w:lsdException w:name="Medium List 1 Accent 5" w:semiHidden="0" w:uiPriority="65" w:unhideWhenUsed="0"/>
-    <w:lsdException w:name="Medium List 2 Accent 5" w:semiHidden="0" w:uiPriority="66" w:unhideWhenUsed="0"/>
-    <w:lsdException w:name="Medium Grid 1 Accent 5" w:semiHidden="0" w:uiPriority="67" w:unhideWhenUsed="0"/>
-    <w:lsdException w:name="Medium Grid 2 Accent 5" w:semiHidden="0" w:uiPriority="68" w:unhideWhenUsed="0"/>
-    <w:lsdException w:name="Medium Grid 3 Accent 5" w:semiHidden="0" w:uiPriority="69" w:unhideWhenUsed="0"/>
-    <w:lsdException w:name="Dark List Accent 5" w:semiHidden="0" w:uiPriority="70" w:unhideWhenUsed="0"/>
-    <w:lsdException w:name="Colorful Shading Accent 5" w:semiHidden="0" w:uiPriority="71" w:unhideWhenUsed="0"/>
-    <w:lsdException w:name="Colorful List Accent 5" w:semiHidden="0" w:uiPriority="72" w:unhideWhenUsed="0"/>
-    <w:lsdException w:name="Colorful Grid Accent 5" w:semiHidden="0" w:uiPriority="73" w:unhideWhenUsed="0"/>
-    <w:lsdException w:name="Light Shading Accent 6" w:semiHidden="0" w:uiPriority="60" w:unhideWhenUsed="0"/>
-    <w:lsdException w:name="Light List Accent 6" w:semiHidden="0" w:uiPriority="61" w:unhideWhenUsed="0"/>
-    <w:lsdException w:name="Light Grid Accent 6" w:semiHidden="0" w:uiPriority="62" w:unhideWhenUsed="0"/>
-    <w:lsdException w:name="Medium Shading 1 Accent 6" w:semiHidden="0" w:uiPriority="63" w:unhideWhenUsed="0"/>
-    <w:lsdException w:name="Medium Shading 2 Accent 6" w:semiHidden="0" w:uiPriority="64" w:unhideWhenUsed="0"/>
-    <w:lsdException w:name="Medium List 1 Accent 6" w:semiHidden="0" w:uiPriority="65" w:unhideWhenUsed="0"/>
-    <w:lsdException w:name="Medium List 2 Accent 6" w:semiHidden="0" w:uiPriority="66" w:unhideWhenUsed="0"/>
-    <w:lsdException w:name="Medium Grid 1 Accent 6" w:semiHidden="0" w:uiPriority="67" w:unhideWhenUsed="0"/>
-    <w:lsdException w:name="Medium Grid 2 Accent 6" w:semiHidden="0" w:uiPriority="68" w:unhideWhenUsed="0"/>
-    <w:lsdException w:name="Medium Grid 3 Accent 6" w:semiHidden="0" w:uiPriority="69" w:unhideWhenUsed="0"/>
-    <w:lsdException w:name="Dark List Accent 6" w:semiHidden="0" w:uiPriority="70" w:unhideWhenUsed="0"/>
-    <w:lsdException w:name="Colorful Shading Accent 6" w:semiHidden="0" w:uiPriority="71" w:unhideWhenUsed="0"/>
-    <w:lsdException w:name="Colorful List Accent 6" w:semiHidden="0" w:uiPriority="72" w:unhideWhenUsed="0"/>
-    <w:lsdException w:name="Colorful Grid Accent 6" w:semiHidden="0" w:uiPriority="73" w:unhideWhenUsed="0"/>
-    <w:lsdException w:name="Subtle Emphasis" w:semiHidden="0" w:uiPriority="19" w:unhideWhenUsed="0" w:qFormat="1"/>
-    <w:lsdException w:name="Intense Emphasis" w:semiHidden="0" w:uiPriority="21" w:unhideWhenUsed="0" w:qFormat="1"/>
-    <w:lsdException w:name="Subtle Reference" w:semiHidden="0" w:uiPriority="31" w:unhideWhenUsed="0" w:qFormat="1"/>
-    <w:lsdException w:name="Intense Reference" w:semiHidden="0" w:uiPriority="32" w:unhideWhenUsed="0" w:qFormat="1"/>
-    <w:lsdException w:name="Book Title" w:semiHidden="0" w:uiPriority="33" w:unhideWhenUsed="0" w:qFormat="1"/>
-    <w:lsdException w:name="Bibliography" w:uiPriority="37"/>
-    <w:lsdException w:name="TOC Heading" w:uiPriority="39" w:qFormat="1"/>
+  <w:latentStyles w:defLockedState="0" w:defUIPriority="99" w:defSemiHidden="0" w:defUnhideWhenUsed="0" w:defQFormat="0" w:count="371">
+    <w:lsdException w:name="Normal" w:uiPriority="0" w:qFormat="1"/>
+    <w:lsdException w:name="heading 1" w:uiPriority="9" w:qFormat="1"/>
+    <w:lsdException w:name="heading 2" w:semiHidden="1" w:uiPriority="9" w:unhideWhenUsed="1" w:qFormat="1"/>
+    <w:lsdException w:name="heading 3" w:semiHidden="1" w:uiPriority="9" w:unhideWhenUsed="1" w:qFormat="1"/>
+    <w:lsdException w:name="heading 4" w:semiHidden="1" w:uiPriority="9" w:unhideWhenUsed="1" w:qFormat="1"/>
+    <w:lsdException w:name="heading 5" w:semiHidden="1" w:uiPriority="9" w:unhideWhenUsed="1" w:qFormat="1"/>
+    <w:lsdException w:name="heading 6" w:semiHidden="1" w:uiPriority="9" w:unhideWhenUsed="1" w:qFormat="1"/>
+    <w:lsdException w:name="heading 7" w:semiHidden="1" w:uiPriority="9" w:unhideWhenUsed="1" w:qFormat="1"/>
+    <w:lsdException w:name="heading 8" w:semiHidden="1" w:uiPriority="9" w:unhideWhenUsed="1" w:qFormat="1"/>
+    <w:lsdException w:name="heading 9" w:semiHidden="1" w:uiPriority="9" w:unhideWhenUsed="1" w:qFormat="1"/>
+    <w:lsdException w:name="index 1" w:semiHidden="1" w:unhideWhenUsed="1"/>
+    <w:lsdException w:name="index 2" w:semiHidden="1" w:unhideWhenUsed="1"/>
+    <w:lsdException w:name="index 3" w:semiHidden="1" w:unhideWhenUsed="1"/>
+    <w:lsdException w:name="index 4" w:semiHidden="1" w:unhideWhenUsed="1"/>
+    <w:lsdException w:name="index 5" w:semiHidden="1" w:unhideWhenUsed="1"/>
+    <w:lsdException w:name="index 6" w:semiHidden="1" w:unhideWhenUsed="1"/>
+    <w:lsdException w:name="index 7" w:semiHidden="1" w:unhideWhenUsed="1"/>
+    <w:lsdException w:name="index 8" w:semiHidden="1" w:unhideWhenUsed="1"/>
+    <w:lsdException w:name="index 9" w:semiHidden="1" w:unhideWhenUsed="1"/>
+    <w:lsdException w:name="toc 1" w:semiHidden="1" w:uiPriority="39" w:unhideWhenUsed="1"/>
+    <w:lsdException w:name="toc 2" w:semiHidden="1" w:uiPriority="39" w:unhideWhenUsed="1"/>
+    <w:lsdException w:name="toc 3" w:semiHidden="1" w:uiPriority="39" w:unhideWhenUsed="1"/>
+    <w:lsdException w:name="toc 4" w:semiHidden="1" w:uiPriority="39" w:unhideWhenUsed="1"/>
+    <w:lsdException w:name="toc 5" w:semiHidden="1" w:uiPriority="39" w:unhideWhenUsed="1"/>
+    <w:lsdException w:name="toc 6" w:semiHidden="1" w:uiPriority="39" w:unhideWhenUsed="1"/>
+    <w:lsdException w:name="toc 7" w:semiHidden="1" w:uiPriority="39" w:unhideWhenUsed="1"/>
+    <w:lsdException w:name="toc 8" w:semiHidden="1" w:uiPriority="39" w:unhideWhenUsed="1"/>
+    <w:lsdException w:name="toc 9" w:semiHidden="1" w:uiPriority="39" w:unhideWhenUsed="1"/>
+    <w:lsdException w:name="Normal Indent" w:semiHidden="1" w:unhideWhenUsed="1"/>
+    <w:lsdException w:name="footnote text" w:semiHidden="1" w:unhideWhenUsed="1"/>
+    <w:lsdException w:name="annotation text" w:semiHidden="1" w:unhideWhenUsed="1"/>
+    <w:lsdException w:name="header" w:semiHidden="1" w:unhideWhenUsed="1"/>
+    <w:lsdException w:name="footer" w:semiHidden="1" w:unhideWhenUsed="1"/>
+    <w:lsdException w:name="index heading" w:semiHidden="1" w:unhideWhenUsed="1"/>
+    <w:lsdException w:name="caption" w:semiHidden="1" w:uiPriority="35" w:unhideWhenUsed="1" w:qFormat="1"/>
+    <w:lsdException w:name="table of figures" w:semiHidden="1" w:unhideWhenUsed="1"/>
+    <w:lsdException w:name="envelope address" w:semiHidden="1" w:unhideWhenUsed="1"/>
+    <w:lsdException w:name="envelope return" w:semiHidden="1" w:unhideWhenUsed="1"/>
+    <w:lsdException w:name="footnote reference" w:semiHidden="1" w:unhideWhenUsed="1"/>
+    <w:lsdException w:name="annotation reference" w:semiHidden="1" w:unhideWhenUsed="1"/>
+    <w:lsdException w:name="line number" w:semiHidden="1" w:unhideWhenUsed="1"/>
+    <w:lsdException w:name="page number" w:semiHidden="1" w:unhideWhenUsed="1"/>
+    <w:lsdException w:name="endnote reference" w:semiHidden="1" w:unhideWhenUsed="1"/>
+    <w:lsdException w:name="endnote text" w:semiHidden="1" w:unhideWhenUsed="1"/>
+    <w:lsdException w:name="table of authorities" w:semiHidden="1" w:unhideWhenUsed="1"/>
+    <w:lsdException w:name="macro" w:semiHidden="1" w:unhideWhenUsed="1"/>
+    <w:lsdException w:name="toa heading" w:semiHidden="1" w:unhideWhenUsed="1"/>
+    <w:lsdException w:name="List" w:semiHidden="1" w:unhideWhenUsed="1"/>
+    <w:lsdException w:name="List Bullet" w:semiHidden="1" w:unhideWhenUsed="1"/>
+    <w:lsdException w:name="List Number" w:semiHidden="1" w:unhideWhenUsed="1"/>
+    <w:lsdException w:name="List 2" w:semiHidden="1" w:unhideWhenUsed="1"/>
+    <w:lsdException w:name="List 3" w:semiHidden="1" w:unhideWhenUsed="1"/>
+    <w:lsdException w:name="List 4" w:semiHidden="1" w:unhideWhenUsed="1"/>
+    <w:lsdException w:name="List 5" w:semiHidden="1" w:unhideWhenUsed="1"/>
+    <w:lsdException w:name="List Bullet 2" w:semiHidden="1" w:unhideWhenUsed="1"/>
+    <w:lsdException w:name="List Bullet 3" w:semiHidden="1" w:unhideWhenUsed="1"/>
+    <w:lsdException w:name="List Bullet 4" w:semiHidden="1" w:unhideWhenUsed="1"/>
+    <w:lsdException w:name="List Bullet 5" w:semiHidden="1" w:unhideWhenUsed="1"/>
+    <w:lsdException w:name="List Number 2" w:semiHidden="1" w:unhideWhenUsed="1"/>
+    <w:lsdException w:name="List Number 3" w:semiHidden="1" w:unhideWhenUsed="1"/>
+    <w:lsdException w:name="List Number 4" w:semiHidden="1" w:unhideWhenUsed="1"/>
+    <w:lsdException w:name="List Number 5" w:semiHidden="1" w:unhideWhenUsed="1"/>
+    <w:lsdException w:name="Title" w:uiPriority="10" w:qFormat="1"/>
+    <w:lsdException w:name="Closing" w:semiHidden="1" w:unhideWhenUsed="1"/>
+    <w:lsdException w:name="Signature" w:semiHidden="1" w:unhideWhenUsed="1"/>
+    <w:lsdException w:name="Default Paragraph Font" w:semiHidden="1" w:uiPriority="1" w:unhideWhenUsed="1"/>
+    <w:lsdException w:name="Body Text" w:semiHidden="1" w:unhideWhenUsed="1"/>
+    <w:lsdException w:name="Body Text Indent" w:semiHidden="1" w:unhideWhenUsed="1"/>
+    <w:lsdException w:name="List Continue" w:semiHidden="1" w:unhideWhenUsed="1"/>
+    <w:lsdException w:name="List Continue 2" w:semiHidden="1" w:unhideWhenUsed="1"/>
+    <w:lsdException w:name="List Continue 3" w:semiHidden="1" w:unhideWhenUsed="1"/>
+    <w:lsdException w:name="List Continue 4" w:semiHidden="1" w:unhideWhenUsed="1"/>
+    <w:lsdException w:name="List Continue 5" w:semiHidden="1" w:unhideWhenUsed="1"/>
+    <w:lsdException w:name="Message Header" w:semiHidden="1" w:unhideWhenUsed="1"/>
+    <w:lsdException w:name="Subtitle" w:uiPriority="11" w:qFormat="1"/>
+    <w:lsdException w:name="Salutation" w:semiHidden="1" w:unhideWhenUsed="1"/>
+    <w:lsdException w:name="Date" w:semiHidden="1" w:unhideWhenUsed="1"/>
+    <w:lsdException w:name="Body Text First Indent" w:semiHidden="1" w:unhideWhenUsed="1"/>
+    <w:lsdException w:name="Body Text First Indent 2" w:semiHidden="1" w:unhideWhenUsed="1"/>
+    <w:lsdException w:name="Note Heading" w:semiHidden="1" w:unhideWhenUsed="1"/>
+    <w:lsdException w:name="Body Text 2" w:semiHidden="1" w:unhideWhenUsed="1"/>
+    <w:lsdException w:name="Body Text 3" w:semiHidden="1" w:unhideWhenUsed="1"/>
+    <w:lsdException w:name="Body Text Indent 2" w:semiHidden="1" w:unhideWhenUsed="1"/>
+    <w:lsdException w:name="Body Text Indent 3" w:semiHidden="1" w:unhideWhenUsed="1"/>
+    <w:lsdException w:name="Block Text" w:semiHidden="1" w:unhideWhenUsed="1"/>
+    <w:lsdException w:name="Hyperlink" w:semiHidden="1" w:unhideWhenUsed="1"/>
+    <w:lsdException w:name="FollowedHyperlink" w:semiHidden="1" w:unhideWhenUsed="1"/>
+    <w:lsdException w:name="Strong" w:uiPriority="22" w:qFormat="1"/>
+    <w:lsdException w:name="Emphasis" w:uiPriority="20" w:qFormat="1"/>
+    <w:lsdException w:name="Document Map" w:semiHidden="1" w:unhideWhenUsed="1"/>
+    <w:lsdException w:name="Plain Text" w:semiHidden="1" w:unhideWhenUsed="1"/>
+    <w:lsdException w:name="E-mail Signature" w:semiHidden="1" w:unhideWhenUsed="1"/>
+    <w:lsdException w:name="HTML Top of Form" w:semiHidden="1" w:unhideWhenUsed="1"/>
+    <w:lsdException w:name="HTML Bottom of Form" w:semiHidden="1" w:unhideWhenUsed="1"/>
+    <w:lsdException w:name="Normal (Web)" w:semiHidden="1" w:unhideWhenUsed="1"/>
+    <w:lsdException w:name="HTML Acronym" w:semiHidden="1" w:unhideWhenUsed="1"/>
+    <w:lsdException w:name="HTML Address" w:semiHidden="1" w:unhideWhenUsed="1"/>
+    <w:lsdException w:name="HTML Cite" w:semiHidden="1" w:unhideWhenUsed="1"/>
+    <w:lsdException w:name="HTML Code" w:semiHidden="1" w:unhideWhenUsed="1"/>
+    <w:lsdException w:name="HTML Definition" w:semiHidden="1" w:unhideWhenUsed="1"/>
+    <w:lsdException w:name="HTML Keyboard" w:semiHidden="1" w:unhideWhenUsed="1"/>
+    <w:lsdException w:name="HTML Preformatted" w:semiHidden="1" w:unhideWhenUsed="1"/>
+    <w:lsdException w:name="HTML Sample" w:semiHidden="1" w:unhideWhenUsed="1"/>
+    <w:lsdException w:name="HTML Typewriter" w:semiHidden="1" w:unhideWhenUsed="1"/>
+    <w:lsdException w:name="HTML Variable" w:semiHidden="1" w:unhideWhenUsed="1"/>
+    <w:lsdException w:name="Normal Table" w:semiHidden="1" w:unhideWhenUsed="1"/>
+    <w:lsdException w:name="annotation subject" w:semiHidden="1" w:unhideWhenUsed="1"/>
+    <w:lsdException w:name="No List" w:semiHidden="1" w:unhideWhenUsed="1"/>
+    <w:lsdException w:name="Outline List 1" w:semiHidden="1" w:unhideWhenUsed="1"/>
+    <w:lsdException w:name="Outline List 2" w:semiHidden="1" w:unhideWhenUsed="1"/>
+    <w:lsdException w:name="Outline List 3" w:semiHidden="1" w:unhideWhenUsed="1"/>
+    <w:lsdException w:name="Table Simple 1" w:semiHidden="1" w:unhideWhenUsed="1"/>
+    <w:lsdException w:name="Table Simple 2" w:semiHidden="1" w:unhideWhenUsed="1"/>
+    <w:lsdException w:name="Table Simple 3" w:semiHidden="1" w:unhideWhenUsed="1"/>
+    <w:lsdException w:name="Table Classic 1" w:semiHidden="1" w:unhideWhenUsed="1"/>
+    <w:lsdException w:name="Table Classic 2" w:semiHidden="1" w:unhideWhenUsed="1"/>
+    <w:lsdException w:name="Table Classic 3" w:semiHidden="1" w:unhideWhenUsed="1"/>
+    <w:lsdException w:name="Table Classic 4" w:semiHidden="1" w:unhideWhenUsed="1"/>
+    <w:lsdException w:name="Table Colorful 1" w:semiHidden="1" w:unhideWhenUsed="1"/>
+    <w:lsdException w:name="Table Colorful 2" w:semiHidden="1" w:unhideWhenUsed="1"/>
+    <w:lsdException w:name="Table Colorful 3" w:semiHidden="1" w:unhideWhenUsed="1"/>
+    <w:lsdException w:name="Table Columns 1" w:semiHidden="1" w:unhideWhenUsed="1"/>
+    <w:lsdException w:name="Table Columns 2" w:semiHidden="1" w:unhideWhenUsed="1"/>
+    <w:lsdException w:name="Table Columns 3" w:semiHidden="1" w:unhideWhenUsed="1"/>
+    <w:lsdException w:name="Table Columns 4" w:semiHidden="1" w:unhideWhenUsed="1"/>
+    <w:lsdException w:name="Table Columns 5" w:semiHidden="1" w:unhideWhenUsed="1"/>
+    <w:lsdException w:name="Table Grid 1" w:semiHidden="1" w:unhideWhenUsed="1"/>
+    <w:lsdException w:name="Table Grid 2" w:semiHidden="1" w:unhideWhenUsed="1"/>
+    <w:lsdException w:name="Table Grid 3" w:semiHidden="1" w:unhideWhenUsed="1"/>
+    <w:lsdException w:name="Table Grid 4" w:semiHidden="1" w:unhideWhenUsed="1"/>
+    <w:lsdException w:name="Table Grid 5" w:semiHidden="1" w:unhideWhenUsed="1"/>
+    <w:lsdException w:name="Table Grid 6" w:semiHidden="1" w:unhideWhenUsed="1"/>
+    <w:lsdException w:name="Table Grid 7" w:semiHidden="1" w:unhideWhenUsed="1"/>
+    <w:lsdException w:name="Table Grid 8" w:semiHidden="1" w:unhideWhenUsed="1"/>
+    <w:lsdException w:name="Table List 1" w:semiHidden="1" w:unhideWhenUsed="1"/>
+    <w:lsdException w:name="Table List 2" w:semiHidden="1" w:unhideWhenUsed="1"/>
+    <w:lsdException w:name="Table List 3" w:semiHidden="1" w:unhideWhenUsed="1"/>
+    <w:lsdException w:name="Table List 4" w:semiHidden="1" w:unhideWhenUsed="1"/>
+    <w:lsdException w:name="Table List 5" w:semiHidden="1" w:unhideWhenUsed="1"/>
+    <w:lsdException w:name="Table List 6" w:semiHidden="1" w:unhideWhenUsed="1"/>
+    <w:lsdException w:name="Table List 7" w:semiHidden="1" w:unhideWhenUsed="1"/>
+    <w:lsdException w:name="Table List 8" w:semiHidden="1" w:unhideWhenUsed="1"/>
+    <w:lsdException w:name="Table 3D effects 1" w:semiHidden="1" w:unhideWhenUsed="1"/>
+    <w:lsdException w:name="Table 3D effects 2" w:semiHidden="1" w:unhideWhenUsed="1"/>
+    <w:lsdException w:name="Table 3D effects 3" w:semiHidden="1" w:unhideWhenUsed="1"/>
+    <w:lsdException w:name="Table Contemporary" w:semiHidden="1" w:unhideWhenUsed="1"/>
+    <w:lsdException w:name="Table Elegant" w:semiHidden="1" w:unhideWhenUsed="1"/>
+    <w:lsdException w:name="Table Professional" w:semiHidden="1" w:unhideWhenUsed="1"/>
+    <w:lsdException w:name="Table Subtle 1" w:semiHidden="1" w:unhideWhenUsed="1"/>
+    <w:lsdException w:name="Table Subtle 2" w:semiHidden="1" w:unhideWhenUsed="1"/>
+    <w:lsdException w:name="Table Web 1" w:semiHidden="1" w:unhideWhenUsed="1"/>
+    <w:lsdException w:name="Table Web 2" w:semiHidden="1" w:unhideWhenUsed="1"/>
+    <w:lsdException w:name="Table Web 3" w:semiHidden="1" w:unhideWhenUsed="1"/>
+    <w:lsdException w:name="Balloon Text" w:semiHidden="1" w:unhideWhenUsed="1"/>
+    <w:lsdException w:name="Table Grid" w:uiPriority="39"/>
+    <w:lsdException w:name="Table Theme" w:semiHidden="1" w:unhideWhenUsed="1"/>
+    <w:lsdException w:name="Placeholder Text" w:semiHidden="1"/>
+    <w:lsdException w:name="No Spacing" w:uiPriority="1" w:qFormat="1"/>
+    <w:lsdException w:name="Light Shading" w:uiPriority="60"/>
+    <w:lsdException w:name="Light List" w:uiPriority="61"/>
+    <w:lsdException w:name="Light Grid" w:uiPriority="62"/>
+    <w:lsdException w:name="Medium Shading 1" w:uiPriority="63"/>
+    <w:lsdException w:name="Medium Shading 2" w:uiPriority="64"/>
+    <w:lsdException w:name="Medium List 1" w:uiPriority="65"/>
+    <w:lsdException w:name="Medium List 2" w:uiPriority="66"/>
+    <w:lsdException w:name="Medium Grid 1" w:uiPriority="67"/>
+    <w:lsdException w:name="Medium Grid 2" w:uiPriority="68"/>
+    <w:lsdException w:name="Medium Grid 3" w:uiPriority="69"/>
+    <w:lsdException w:name="Dark List" w:uiPriority="70"/>
+    <w:lsdException w:name="Colorful Shading" w:uiPriority="71"/>
+    <w:lsdException w:name="Colorful List" w:uiPriority="72"/>
+    <w:lsdException w:name="Colorful Grid" w:uiPriority="73"/>
+    <w:lsdException w:name="Light Shading Accent 1" w:uiPriority="60"/>
+    <w:lsdException w:name="Light List Accent 1" w:uiPriority="61"/>
+    <w:lsdException w:name="Light Grid Accent 1" w:uiPriority="62"/>
+    <w:lsdException w:name="Medium Shading 1 Accent 1" w:uiPriority="63"/>
+    <w:lsdException w:name="Medium Shading 2 Accent 1" w:uiPriority="64"/>
+    <w:lsdException w:name="Medium List 1 Accent 1" w:uiPriority="65"/>
+    <w:lsdException w:name="Revision" w:semiHidden="1"/>
+    <w:lsdException w:name="List Paragraph" w:uiPriority="34" w:qFormat="1"/>
+    <w:lsdException w:name="Quote" w:uiPriority="29" w:qFormat="1"/>
+    <w:lsdException w:name="Intense Quote" w:uiPriority="30" w:qFormat="1"/>
+    <w:lsdException w:name="Medium List 2 Accent 1" w:uiPriority="66"/>
+    <w:lsdException w:name="Medium Grid 1 Accent 1" w:uiPriority="67"/>
+    <w:lsdException w:name="Medium Grid 2 Accent 1" w:uiPriority="68"/>
+    <w:lsdException w:name="Medium Grid 3 Accent 1" w:uiPriority="69"/>
+    <w:lsdException w:name="Dark List Accent 1" w:uiPriority="70"/>
+    <w:lsdException w:name="Colorful Shading Accent 1" w:uiPriority="71"/>
+    <w:lsdException w:name="Colorful List Accent 1" w:uiPriority="72"/>
+    <w:lsdException w:name="Colorful Grid Accent 1" w:uiPriority="73"/>
+    <w:lsdException w:name="Light Shading Accent 2" w:uiPriority="60"/>
+    <w:lsdException w:name="Light List Accent 2" w:uiPriority="61"/>
+    <w:lsdException w:name="Light Grid Accent 2" w:uiPriority="62"/>
+    <w:lsdException w:name="Medium Shading 1 Accent 2" w:uiPriority="63"/>
+    <w:lsdException w:name="Medium Shading 2 Accent 2" w:uiPriority="64"/>
+    <w:lsdException w:name="Medium List 1 Accent 2" w:uiPriority="65"/>
+    <w:lsdException w:name="Medium List 2 Accent 2" w:uiPriority="66"/>
+    <w:lsdException w:name="Medium Grid 1 Accent 2" w:uiPriority="67"/>
+    <w:lsdException w:name="Medium Grid 2 Accent 2" w:uiPriority="68"/>
+    <w:lsdException w:name="Medium Grid 3 Accent 2" w:uiPriority="69"/>
+    <w:lsdException w:name="Dark List Accent 2" w:uiPriority="70"/>
+    <w:lsdException w:name="Colorful Shading Accent 2" w:uiPriority="71"/>
+    <w:lsdException w:name="Colorful List Accent 2" w:uiPriority="72"/>
+    <w:lsdException w:name="Colorful Grid Accent 2" w:uiPriority="73"/>
+    <w:lsdException w:name="Light Shading Accent 3" w:uiPriority="60"/>
+    <w:lsdException w:name="Light List Accent 3" w:uiPriority="61"/>
+    <w:lsdException w:name="Light Grid Accent 3" w:uiPriority="62"/>
+    <w:lsdException w:name="Medium Shading 1 Accent 3" w:uiPriority="63"/>
+    <w:lsdException w:name="Medium Shading 2 Accent 3" w:uiPriority="64"/>
+    <w:lsdException w:name="Medium List 1 Accent 3" w:uiPriority="65"/>
+    <w:lsdException w:name="Medium List 2 Accent 3" w:uiPriority="66"/>
+    <w:lsdException w:name="Medium Grid 1 Accent 3" w:uiPriority="67"/>
+    <w:lsdException w:name="Medium Grid 2 Accent 3" w:uiPriority="68"/>
+    <w:lsdException w:name="Medium Grid 3 Accent 3" w:uiPriority="69"/>
+    <w:lsdException w:name="Dark List Accent 3" w:uiPriority="70"/>
+    <w:lsdException w:name="Colorful Shading Accent 3" w:uiPriority="71"/>
+    <w:lsdException w:name="Colorful List Accent 3" w:uiPriority="72"/>
+    <w:lsdException w:name="Colorful Grid Accent 3" w:uiPriority="73"/>
+    <w:lsdException w:name="Light Shading Accent 4" w:uiPriority="60"/>
+    <w:lsdException w:name="Light List Accent 4" w:uiPriority="61"/>
+    <w:lsdException w:name="Light Grid Accent 4" w:uiPriority="62"/>
+    <w:lsdException w:name="Medium Shading 1 Accent 4" w:uiPriority="63"/>
+    <w:lsdException w:name="Medium Shading 2 Accent 4" w:uiPriority="64"/>
+    <w:lsdException w:name="Medium List 1 Accent 4" w:uiPriority="65"/>
+    <w:lsdException w:name="Medium List 2 Accent 4" w:uiPriority="66"/>
+    <w:lsdException w:name="Medium Grid 1 Accent 4" w:uiPriority="67"/>
+    <w:lsdException w:name="Medium Grid 2 Accent 4" w:uiPriority="68"/>
+    <w:lsdException w:name="Medium Grid 3 Accent 4" w:uiPriority="69"/>
+    <w:lsdException w:name="Dark List Accent 4" w:uiPriority="70"/>
+    <w:lsdException w:name="Colorful Shading Accent 4" w:uiPriority="71"/>
+    <w:lsdException w:name="Colorful List Accent 4" w:uiPriority="72"/>
+    <w:lsdException w:name="Colorful Grid Accent 4" w:uiPriority="73"/>
+    <w:lsdException w:name="Light Shading Accent 5" w:uiPriority="60"/>
+    <w:lsdException w:name="Light List Accent 5" w:uiPriority="61"/>
+    <w:lsdException w:name="Light Grid Accent 5" w:uiPriority="62"/>
+    <w:lsdException w:name="Medium Shading 1 Accent 5" w:uiPriority="63"/>
+    <w:lsdException w:name="Medium Shading 2 Accent 5" w:uiPriority="64"/>
+    <w:lsdException w:name="Medium List 1 Accent 5" w:uiPriority="65"/>
+    <w:lsdException w:name="Medium List 2 Accent 5" w:uiPriority="66"/>
+    <w:lsdException w:name="Medium Grid 1 Accent 5" w:uiPriority="67"/>
+    <w:lsdException w:name="Medium Grid 2 Accent 5" w:uiPriority="68"/>
+    <w:lsdException w:name="Medium Grid 3 Accent 5" w:uiPriority="69"/>
+    <w:lsdException w:name="Dark List Accent 5" w:uiPriority="70"/>
+    <w:lsdException w:name="Colorful Shading Accent 5" w:uiPriority="71"/>
+    <w:lsdException w:name="Colorful List Accent 5" w:uiPriority="72"/>
+    <w:lsdException w:name="Colorful Grid Accent 5" w:uiPriority="73"/>
+    <w:lsdException w:name="Light Shading Accent 6" w:uiPriority="60"/>
+    <w:lsdException w:name="Light List Accent 6" w:uiPriority="61"/>
+    <w:lsdException w:name="Light Grid Accent 6" w:uiPriority="62"/>
+    <w:lsdException w:name="Medium Shading 1 Accent 6" w:uiPriority="63"/>
+    <w:lsdException w:name="Medium Shading 2 Accent 6" w:uiPriority="64"/>
+    <w:lsdException w:name="Medium List 1 Accent 6" w:uiPriority="65"/>
+    <w:lsdException w:name="Medium List 2 Accent 6" w:uiPriority="66"/>
+    <w:lsdException w:name="Medium Grid 1 Accent 6" w:uiPriority="67"/>
+    <w:lsdException w:name="Medium Grid 2 Accent 6" w:uiPriority="68"/>
+    <w:lsdException w:name="Medium Grid 3 Accent 6" w:uiPriority="69"/>
+    <w:lsdException w:name="Dark List Accent 6" w:uiPriority="70"/>
+    <w:lsdException w:name="Colorful Shading Accent 6" w:uiPriority="71"/>
+    <w:lsdException w:name="Colorful List Accent 6" w:uiPriority="72"/>
+    <w:lsdException w:name="Colorful Grid Accent 6" w:uiPriority="73"/>
+    <w:lsdException w:name="Subtle Emphasis" w:uiPriority="19" w:qFormat="1"/>
+    <w:lsdException w:name="Intense Emphasis" w:uiPriority="21" w:qFormat="1"/>
+    <w:lsdException w:name="Subtle Reference" w:uiPriority="31" w:qFormat="1"/>
+    <w:lsdException w:name="Intense Reference" w:uiPriority="32" w:qFormat="1"/>
+    <w:lsdException w:name="Book Title" w:uiPriority="33" w:qFormat="1"/>
+    <w:lsdException w:name="Bibliography" w:semiHidden="1" w:uiPriority="37" w:unhideWhenUsed="1"/>
+    <w:lsdException w:name="TOC Heading" w:semiHidden="1" w:uiPriority="39" w:unhideWhenUsed="1" w:qFormat="1"/>
+    <w:lsdException w:name="Plain Table 1" w:uiPriority="41"/>
+    <w:lsdException w:name="Plain Table 2" w:uiPriority="42"/>
+    <w:lsdException w:name="Plain Table 3" w:uiPriority="43"/>
+    <w:lsdException w:name="Plain Table 4" w:uiPriority="44"/>
+    <w:lsdException w:name="Plain Table 5" w:uiPriority="45"/>
+    <w:lsdException w:name="Grid Table Light" w:uiPriority="40"/>
+    <w:lsdException w:name="Grid Table 1 Light" w:uiPriority="46"/>
+    <w:lsdException w:name="Grid Table 2" w:uiPriority="47"/>
+    <w:lsdException w:name="Grid Table 3" w:uiPriority="48"/>
+    <w:lsdException w:name="Grid Table 4" w:uiPriority="49"/>
+    <w:lsdException w:name="Grid Table 5 Dark" w:uiPriority="50"/>
+    <w:lsdException w:name="Grid Table 6 Colorful" w:uiPriority="51"/>
+    <w:lsdException w:name="Grid Table 7 Colorful" w:uiPriority="52"/>
+    <w:lsdException w:name="Grid Table 1 Light Accent 1" w:uiPriority="46"/>
+    <w:lsdException w:name="Grid Table 2 Accent 1" w:uiPriority="47"/>
+    <w:lsdException w:name="Grid Table 3 Accent 1" w:uiPriority="48"/>
+    <w:lsdException w:name="Grid Table 4 Accent 1" w:uiPriority="49"/>
+    <w:lsdException w:name="Grid Table 5 Dark Accent 1" w:uiPriority="50"/>
+    <w:lsdException w:name="Grid Table 6 Colorful Accent 1" w:uiPriority="51"/>
+    <w:lsdException w:name="Grid Table 7 Colorful Accent 1" w:uiPriority="52"/>
+    <w:lsdException w:name="Grid Table 1 Light Accent 2" w:uiPriority="46"/>
+    <w:lsdException w:name="Grid Table 2 Accent 2" w:uiPriority="47"/>
+    <w:lsdException w:name="Grid Table 3 Accent 2" w:uiPriority="48"/>
+    <w:lsdException w:name="Grid Table 4 Accent 2" w:uiPriority="49"/>
+    <w:lsdException w:name="Grid Table 5 Dark Accent 2" w:uiPriority="50"/>
+    <w:lsdException w:name="Grid Table 6 Colorful Accent 2" w:uiPriority="51"/>
+    <w:lsdException w:name="Grid Table 7 Colorful Accent 2" w:uiPriority="52"/>
+    <w:lsdException w:name="Grid Table 1 Light Accent 3" w:uiPriority="46"/>
+    <w:lsdException w:name="Grid Table 2 Accent 3" w:uiPriority="47"/>
+    <w:lsdException w:name="Grid Table 3 Accent 3" w:uiPriority="48"/>
+    <w:lsdException w:name="Grid Table 4 Accent 3" w:uiPriority="49"/>
+    <w:lsdException w:name="Grid Table 5 Dark Accent 3" w:uiPriority="50"/>
+    <w:lsdException w:name="Grid Table 6 Colorful Accent 3" w:uiPriority="51"/>
+    <w:lsdException w:name="Grid Table 7 Colorful Accent 3" w:uiPriority="52"/>
+    <w:lsdException w:name="Grid Table 1 Light Accent 4" w:uiPriority="46"/>
+    <w:lsdException w:name="Grid Table 2 Accent 4" w:uiPriority="47"/>
+    <w:lsdException w:name="Grid Table 3 Accent 4" w:uiPriority="48"/>
+    <w:lsdException w:name="Grid Table 4 Accent 4" w:uiPriority="49"/>
+    <w:lsdException w:name="Grid Table 5 Dark Accent 4" w:uiPriority="50"/>
+    <w:lsdException w:name="Grid Table 6 Colorful Accent 4" w:uiPriority="51"/>
+    <w:lsdException w:name="Grid Table 7 Colorful Accent 4" w:uiPriority="52"/>
+    <w:lsdException w:name="Grid Table 1 Light Accent 5" w:uiPriority="46"/>
+    <w:lsdException w:name="Grid Table 2 Accent 5" w:uiPriority="47"/>
+    <w:lsdException w:name="Grid Table 3 Accent 5" w:uiPriority="48"/>
+    <w:lsdException w:name="Grid Table 4 Accent 5" w:uiPriority="49"/>
+    <w:lsdException w:name="Grid Table 5 Dark Accent 5" w:uiPriority="50"/>
+    <w:lsdException w:name="Grid Table 6 Colorful Accent 5" w:uiPriority="51"/>
+    <w:lsdException w:name="Grid Table 7 Colorful Accent 5" w:uiPriority="52"/>
+    <w:lsdException w:name="Grid Table 1 Light Accent 6" w:uiPriority="46"/>
+    <w:lsdException w:name="Grid Table 2 Accent 6" w:uiPriority="47"/>
+    <w:lsdException w:name="Grid Table 3 Accent 6" w:uiPriority="48"/>
+    <w:lsdException w:name="Grid Table 4 Accent 6" w:uiPriority="49"/>
+    <w:lsdException w:name="Grid Table 5 Dark Accent 6" w:uiPriority="50"/>
+    <w:lsdException w:name="Grid Table 6 Colorful Accent 6" w:uiPriority="51"/>
+    <w:lsdException w:name="Grid Table 7 Colorful Accent 6" w:uiPriority="52"/>
+    <w:lsdException w:name="List Table 1 Light" w:uiPriority="46"/>
+    <w:lsdException w:name="List Table 2" w:uiPriority="47"/>
+    <w:lsdException w:name="List Table 3" w:uiPriority="48"/>
+    <w:lsdException w:name="List Table 4" w:uiPriority="49"/>
+    <w:lsdException w:name="List Table 5 Dark" w:uiPriority="50"/>
+    <w:lsdException w:name="List Table 6 Colorful" w:uiPriority="51"/>
+    <w:lsdException w:name="List Table 7 Colorful" w:uiPriority="52"/>
+    <w:lsdException w:name="List Table 1 Light Accent 1" w:uiPriority="46"/>
+    <w:lsdException w:name="List Table 2 Accent 1" w:uiPriority="47"/>
+    <w:lsdException w:name="List Table 3 Accent 1" w:uiPriority="48"/>
+    <w:lsdException w:name="List Table 4 Accent 1" w:uiPriority="49"/>
+    <w:lsdException w:name="List Table 5 Dark Accent 1" w:uiPriority="50"/>
+    <w:lsdException w:name="List Table 6 Colorful Accent 1" w:uiPriority="51"/>
+    <w:lsdException w:name="List Table 7 Colorful Accent 1" w:uiPriority="52"/>
+    <w:lsdException w:name="List Table 1 Light Accent 2" w:uiPriority="46"/>
+    <w:lsdException w:name="List Table 2 Accent 2" w:uiPriority="47"/>
+    <w:lsdException w:name="List Table 3 Accent 2" w:uiPriority="48"/>
+    <w:lsdException w:name="List Table 4 Accent 2" w:uiPriority="49"/>
+    <w:lsdException w:name="List Table 5 Dark Accent 2" w:uiPriority="50"/>
+    <w:lsdException w:name="List Table 6 Colorful Accent 2" w:uiPriority="51"/>
+    <w:lsdException w:name="List Table 7 Colorful Accent 2" w:uiPriority="52"/>
+    <w:lsdException w:name="List Table 1 Light Accent 3" w:uiPriority="46"/>
+    <w:lsdException w:name="List Table 2 Accent 3" w:uiPriority="47"/>
+    <w:lsdException w:name="List Table 3 Accent 3" w:uiPriority="48"/>
+    <w:lsdException w:name="List Table 4 Accent 3" w:uiPriority="49"/>
+    <w:lsdException w:name="List Table 5 Dark Accent 3" w:uiPriority="50"/>
+    <w:lsdException w:name="List Table 6 Colorful Accent 3" w:uiPriority="51"/>
+    <w:lsdException w:name="List Table 7 Colorful Accent 3" w:uiPriority="52"/>
+    <w:lsdException w:name="List Table 1 Light Accent 4" w:uiPriority="46"/>
+    <w:lsdException w:name="List Table 2 Accent 4" w:uiPriority="47"/>
+    <w:lsdException w:name="List Table 3 Accent 4" w:uiPriority="48"/>
+    <w:lsdException w:name="List Table 4 Accent 4" w:uiPriority="49"/>
+    <w:lsdException w:name="List Table 5 Dark Accent 4" w:uiPriority="50"/>
+    <w:lsdException w:name="List Table 6 Colorful Accent 4" w:uiPriority="51"/>
+    <w:lsdException w:name="List Table 7 Colorful Accent 4" w:uiPriority="52"/>
+    <w:lsdException w:name="List Table 1 Light Accent 5" w:uiPriority="46"/>
+    <w:lsdException w:name="List Table 2 Accent 5" w:uiPriority="47"/>
+    <w:lsdException w:name="List Table 3 Accent 5" w:uiPriority="48"/>
+    <w:lsdException w:name="List Table 4 Accent 5" w:uiPriority="49"/>
+    <w:lsdException w:name="List Table 5 Dark Accent 5" w:uiPriority="50"/>
+    <w:lsdException w:name="List Table 6 Colorful Accent 5" w:uiPriority="51"/>
+    <w:lsdException w:name="List Table 7 Colorful Accent 5" w:uiPriority="52"/>
+    <w:lsdException w:name="List Table 1 Light Accent 6" w:uiPriority="46"/>
+    <w:lsdException w:name="List Table 2 Accent 6" w:uiPriority="47"/>
+    <w:lsdException w:name="List Table 3 Accent 6" w:uiPriority="48"/>
+    <w:lsdException w:name="List Table 4 Accent 6" w:uiPriority="49"/>
+    <w:lsdException w:name="List Table 5 Dark Accent 6" w:uiPriority="50"/>
+    <w:lsdException w:name="List Table 6 Colorful Accent 6" w:uiPriority="51"/>
+    <w:lsdException w:name="List Table 7 Colorful Accent 6" w:uiPriority="52"/>
   </w:latentStyles>
   <w:style w:type="paragraph" w:default="1" w:styleId="Normal">
     <w:name w:val="Normal"/>
@@ -6561,7 +6800,6 @@
     <w:uiPriority w:val="99"/>
     <w:semiHidden/>
     <w:unhideWhenUsed/>
-    <w:qFormat/>
     <w:tblPr>
       <w:tblInd w:w="0" w:type="dxa"/>
       <w:tblCellMar>
@@ -6847,7 +7085,7 @@
   <a:extraClrSchemeLst/>
   <a:extLst>
     <a:ext uri="{05A4C25C-085E-4340-85A3-A5531E510DB2}">
-      <thm15:themeFamily xmlns="" xmlns:thm15="http://schemas.microsoft.com/office/thememl/2012/main" name="Office Theme" id="{62F939B6-93AF-4DB8-9C6B-D6C7DFDC589F}" vid="{4A3C46E8-61CC-4603-A589-7422A47A8E4A}"/>
+      <thm15:themeFamily xmlns:thm15="http://schemas.microsoft.com/office/thememl/2012/main" name="Office Theme" id="{62F939B6-93AF-4DB8-9C6B-D6C7DFDC589F}" vid="{4A3C46E8-61CC-4603-A589-7422A47A8E4A}"/>
     </a:ext>
   </a:extLst>
 </a:theme>

--- a/Reply-Letter.docx
+++ b/Reply-Letter.docx
@@ -1847,7 +1847,19 @@
         <w:rPr>
           <w:lang w:val="en-US"/>
         </w:rPr>
-        <w:t xml:space="preserve"> That was not our intention. Maybe, the broad applicability of the proposed technique may have caused it. Section IV was created in order to provide a better understanding of the framework, for readers of different areas (</w:t>
+        <w:t xml:space="preserve"> That was not our intention. Maybe, the broad applicability of the propo</w:t>
+      </w:r>
+      <w:r>
+        <w:rPr>
+          <w:lang w:val="en-US"/>
+        </w:rPr>
+        <w:t>sed technique may have caused that impression</w:t>
+      </w:r>
+      <w:r>
+        <w:rPr>
+          <w:lang w:val="en-US"/>
+        </w:rPr>
+        <w:t>. Section IV was created in order to provide a better understanding of the framework, for readers of different areas (</w:t>
       </w:r>
       <w:r>
         <w:rPr>
@@ -2838,7 +2850,19 @@
         <w:rPr>
           <w:lang w:val="en-US"/>
         </w:rPr>
-        <w:t>]), along with others related to the same area.</w:t>
+        <w:t xml:space="preserve">]), along with others related </w:t>
+      </w:r>
+      <w:r>
+        <w:rPr>
+          <w:lang w:val="en-US"/>
+        </w:rPr>
+        <w:t xml:space="preserve">work </w:t>
+      </w:r>
+      <w:r>
+        <w:rPr>
+          <w:lang w:val="en-US"/>
+        </w:rPr>
+        <w:t>to the same area.</w:t>
       </w:r>
     </w:p>
     <w:p>
@@ -3500,28 +3524,6 @@
       <w:pPr>
         <w:jc w:val="both"/>
         <w:rPr>
-          <w:rFonts w:ascii="Arial" w:hAnsi="Arial" w:cs="Arial"/>
-          <w:sz w:val="21"/>
-          <w:szCs w:val="21"/>
-          <w:lang w:val="en-US"/>
-        </w:rPr>
-      </w:pPr>
-    </w:p>
-    <w:p>
-      <w:pPr>
-        <w:jc w:val="both"/>
-        <w:rPr>
-          <w:rFonts w:ascii="Arial" w:hAnsi="Arial" w:cs="Arial"/>
-          <w:sz w:val="21"/>
-          <w:szCs w:val="21"/>
-          <w:lang w:val="en-US"/>
-        </w:rPr>
-      </w:pPr>
-    </w:p>
-    <w:p>
-      <w:pPr>
-        <w:jc w:val="both"/>
-        <w:rPr>
           <w:b/>
           <w:lang w:val="en-US"/>
         </w:rPr>
@@ -3712,484 +3714,496 @@
         <w:rPr>
           <w:lang w:val="en-US"/>
         </w:rPr>
-        <w:t xml:space="preserve"> As far as we know, there is no similar proposal for updating hardware modules through the digital TV signal, nor a specific methodology for their encapsulation and signaling. Besides, the use of data streaming through private sections was not arbitrarily chosen. Indeed, there was a study concerning</w:t>
-      </w:r>
-      <w:r>
-        <w:rPr>
-          <w:lang w:val="en-US"/>
-        </w:rPr>
-        <w:t xml:space="preserve"> this matter, which was added to</w:t>
-      </w:r>
-      <w:r>
-        <w:rPr>
-          <w:lang w:val="en-US"/>
-        </w:rPr>
-        <w:t xml:space="preserve"> a new section V.A, in such a way that the most suitable</w:t>
-      </w:r>
-      <w:r>
-        <w:rPr>
-          <w:lang w:val="en-US"/>
-        </w:rPr>
-        <w:t xml:space="preserve"> methodology, considering simplicity and required flexibility, was chosen and further developed. The detailed description was provided </w:t>
-      </w:r>
-      <w:r>
-        <w:rPr>
-          <w:lang w:val="en-US"/>
-        </w:rPr>
-        <w:t>in order to allow</w:t>
-      </w:r>
-      <w:r>
-        <w:rPr>
-          <w:lang w:val="en-US"/>
-        </w:rPr>
-        <w:t xml:space="preserve"> </w:t>
-      </w:r>
-      <w:r>
-        <w:rPr>
-          <w:lang w:val="en-US"/>
-        </w:rPr>
-        <w:t xml:space="preserve">an </w:t>
-      </w:r>
-      <w:r>
-        <w:rPr>
-          <w:lang w:val="en-US"/>
-        </w:rPr>
-        <w:t>easy reproduction of the current research</w:t>
-      </w:r>
-      <w:r>
-        <w:rPr>
-          <w:lang w:val="en-US"/>
-        </w:rPr>
-        <w:t xml:space="preserve">, which is </w:t>
-      </w:r>
-      <w:proofErr w:type="gramStart"/>
-      <w:r>
-        <w:rPr>
-          <w:lang w:val="en-US"/>
-        </w:rPr>
-        <w:t>a</w:t>
-      </w:r>
-      <w:proofErr w:type="gramEnd"/>
-      <w:r>
-        <w:rPr>
-          <w:lang w:val="en-US"/>
-        </w:rPr>
-        <w:t xml:space="preserve"> ongoing discussion in scientific communities (</w:t>
-      </w:r>
-      <w:r>
-        <w:rPr>
-          <w:lang w:val="en-US"/>
-        </w:rPr>
-        <w:t>reproducible research</w:t>
-      </w:r>
-      <w:r>
-        <w:rPr>
-          <w:lang w:val="en-US"/>
-        </w:rPr>
-        <w:t>)</w:t>
-      </w:r>
-      <w:r>
-        <w:rPr>
-          <w:lang w:val="en-US"/>
-        </w:rPr>
-        <w:t>.</w:t>
-      </w:r>
-    </w:p>
-    <w:p>
-      <w:pPr>
-        <w:jc w:val="both"/>
-        <w:rPr>
-          <w:lang w:val="en-US"/>
-        </w:rPr>
-      </w:pPr>
-    </w:p>
-    <w:p>
-      <w:pPr>
-        <w:autoSpaceDE w:val="0"/>
-        <w:autoSpaceDN w:val="0"/>
-        <w:adjustRightInd w:val="0"/>
-        <w:spacing w:after="0" w:line="240" w:lineRule="auto"/>
-        <w:jc w:val="both"/>
-        <w:rPr>
-          <w:rFonts w:cs="Arial"/>
-          <w:lang w:val="en-US"/>
-        </w:rPr>
-      </w:pPr>
-      <w:r>
-        <w:rPr>
-          <w:rFonts w:cs="Arial"/>
-          <w:lang w:val="en-US"/>
-        </w:rPr>
-        <w:t xml:space="preserve">[2] </w:t>
-      </w:r>
-      <w:r>
-        <w:rPr>
-          <w:rFonts w:cs="Arial"/>
-          <w:lang w:val="en-US"/>
-        </w:rPr>
-        <w:t>Another less relevant (for the proposed application) but very important (for ANY actual real applications of the</w:t>
-      </w:r>
-      <w:r>
-        <w:rPr>
-          <w:rFonts w:cs="Arial"/>
-          <w:lang w:val="en-US"/>
-        </w:rPr>
-        <w:t xml:space="preserve"> </w:t>
-      </w:r>
-      <w:r>
-        <w:rPr>
-          <w:rFonts w:cs="Arial"/>
-          <w:lang w:val="en-US"/>
-        </w:rPr>
-        <w:t>proposed technique) is the implications of the proposed approach on systems security. What the proposed</w:t>
-      </w:r>
-      <w:r>
-        <w:rPr>
-          <w:rFonts w:cs="Arial"/>
-          <w:lang w:val="en-US"/>
-        </w:rPr>
-        <w:t xml:space="preserve"> </w:t>
-      </w:r>
-      <w:r>
-        <w:rPr>
-          <w:rFonts w:cs="Arial"/>
-          <w:lang w:val="en-US"/>
-        </w:rPr>
-        <w:t>method allows is basically remote and automatic update of FGPA hardware (similar to automated software</w:t>
-      </w:r>
-      <w:r>
-        <w:rPr>
-          <w:rFonts w:cs="Arial"/>
-          <w:lang w:val="en-US"/>
-        </w:rPr>
-        <w:t xml:space="preserve"> </w:t>
-      </w:r>
-      <w:r>
-        <w:rPr>
-          <w:rFonts w:cs="Arial"/>
-          <w:lang w:val="en-US"/>
-        </w:rPr>
-        <w:t>code update in agile software engineering context), but if this can be done in such a transparent manner and</w:t>
-      </w:r>
-      <w:r>
-        <w:rPr>
-          <w:rFonts w:cs="Arial"/>
-          <w:lang w:val="en-US"/>
-        </w:rPr>
-        <w:t xml:space="preserve"> </w:t>
-      </w:r>
-      <w:r>
-        <w:rPr>
-          <w:rFonts w:cs="Arial"/>
-          <w:lang w:val="en-US"/>
-        </w:rPr>
-        <w:t>without a careful security</w:t>
-      </w:r>
-      <w:r>
-        <w:rPr>
-          <w:rFonts w:cs="Arial"/>
-          <w:lang w:val="en-US"/>
-        </w:rPr>
-        <w:t>-</w:t>
-      </w:r>
-      <w:r>
-        <w:rPr>
-          <w:rFonts w:cs="Arial"/>
-          <w:lang w:val="en-US"/>
-        </w:rPr>
-        <w:t>by</w:t>
-      </w:r>
-      <w:r>
-        <w:rPr>
-          <w:rFonts w:cs="Arial"/>
-          <w:lang w:val="en-US"/>
-        </w:rPr>
-        <w:t>-</w:t>
-      </w:r>
-      <w:r>
-        <w:rPr>
-          <w:rFonts w:cs="Arial"/>
-          <w:lang w:val="en-US"/>
-        </w:rPr>
-        <w:t>design</w:t>
-      </w:r>
-      <w:r>
-        <w:rPr>
-          <w:rFonts w:cs="Arial"/>
-          <w:lang w:val="en-US"/>
-        </w:rPr>
-        <w:t xml:space="preserve"> </w:t>
-      </w:r>
-      <w:r>
-        <w:rPr>
-          <w:rFonts w:cs="Arial"/>
-          <w:lang w:val="en-US"/>
-        </w:rPr>
-        <w:t>approach, the technique will lead to easy attacks to hardware devices via</w:t>
-      </w:r>
-      <w:r>
-        <w:rPr>
-          <w:rFonts w:cs="Arial"/>
-          <w:lang w:val="en-US"/>
-        </w:rPr>
-        <w:t xml:space="preserve"> </w:t>
-      </w:r>
-      <w:r>
-        <w:rPr>
-          <w:rFonts w:cs="Arial"/>
-          <w:lang w:val="en-US"/>
-        </w:rPr>
-        <w:t>the air which could cause large</w:t>
-      </w:r>
-      <w:r>
-        <w:rPr>
-          <w:rFonts w:cs="Arial"/>
-          <w:lang w:val="en-US"/>
-        </w:rPr>
-        <w:t>-</w:t>
-      </w:r>
-      <w:r>
-        <w:rPr>
-          <w:rFonts w:cs="Arial"/>
-          <w:lang w:val="en-US"/>
-        </w:rPr>
-        <w:t>scale</w:t>
-      </w:r>
-      <w:r>
-        <w:rPr>
-          <w:rFonts w:cs="Arial"/>
-          <w:lang w:val="en-US"/>
-        </w:rPr>
-        <w:t xml:space="preserve"> </w:t>
-      </w:r>
-      <w:r>
-        <w:rPr>
-          <w:rFonts w:cs="Arial"/>
-          <w:lang w:val="en-US"/>
-        </w:rPr>
-        <w:t>system failure. While security is not a main concern of the paper, at</w:t>
-      </w:r>
-      <w:r>
-        <w:rPr>
-          <w:rFonts w:cs="Arial"/>
-          <w:lang w:val="en-US"/>
-        </w:rPr>
-        <w:t xml:space="preserve"> </w:t>
-      </w:r>
-      <w:r>
-        <w:rPr>
-          <w:rFonts w:cs="Arial"/>
-          <w:lang w:val="en-US"/>
-        </w:rPr>
-        <w:t>least this should be discussed and the processes and data syntax should reserve some space for adding</w:t>
-      </w:r>
-      <w:r>
-        <w:rPr>
-          <w:rFonts w:cs="Arial"/>
-          <w:lang w:val="en-US"/>
-        </w:rPr>
-        <w:t xml:space="preserve"> </w:t>
-      </w:r>
-      <w:r>
-        <w:rPr>
-          <w:rFonts w:cs="Arial"/>
-          <w:lang w:val="en-US"/>
-        </w:rPr>
-        <w:t>security into the overall solution.</w:t>
-      </w:r>
-    </w:p>
-    <w:p>
-      <w:pPr>
-        <w:autoSpaceDE w:val="0"/>
-        <w:autoSpaceDN w:val="0"/>
-        <w:adjustRightInd w:val="0"/>
-        <w:spacing w:after="0" w:line="240" w:lineRule="auto"/>
-        <w:jc w:val="both"/>
-        <w:rPr>
-          <w:rFonts w:cs="Arial"/>
-          <w:lang w:val="en-US"/>
-        </w:rPr>
-      </w:pPr>
-    </w:p>
-    <w:p>
-      <w:pPr>
-        <w:autoSpaceDE w:val="0"/>
-        <w:autoSpaceDN w:val="0"/>
-        <w:adjustRightInd w:val="0"/>
-        <w:spacing w:after="0" w:line="240" w:lineRule="auto"/>
-        <w:jc w:val="both"/>
-        <w:rPr>
-          <w:rFonts w:cs="Arial"/>
-          <w:lang w:val="en-US"/>
-        </w:rPr>
-      </w:pPr>
-      <w:r>
-        <w:rPr>
-          <w:rFonts w:cs="Arial"/>
-          <w:lang w:val="en-US"/>
-        </w:rPr>
-        <w:t>Because of the above comments I cannot recommend this paper for acceptance. The authors may consider</w:t>
-      </w:r>
-      <w:r>
-        <w:rPr>
-          <w:rFonts w:cs="Arial"/>
-          <w:lang w:val="en-US"/>
-        </w:rPr>
-        <w:t xml:space="preserve"> </w:t>
-      </w:r>
-      <w:r>
-        <w:rPr>
-          <w:rFonts w:cs="Arial"/>
-          <w:lang w:val="en-US"/>
-        </w:rPr>
-        <w:t>resubmitting their paper to a more practitioner</w:t>
-      </w:r>
-      <w:r>
-        <w:rPr>
-          <w:rFonts w:cs="Arial"/>
-          <w:lang w:val="en-US"/>
-        </w:rPr>
-        <w:t>-</w:t>
-      </w:r>
-      <w:r>
-        <w:rPr>
-          <w:rFonts w:cs="Arial"/>
-          <w:lang w:val="en-US"/>
-        </w:rPr>
-        <w:t>oriented</w:t>
-      </w:r>
-      <w:r>
-        <w:rPr>
-          <w:rFonts w:cs="Arial"/>
-          <w:lang w:val="en-US"/>
-        </w:rPr>
-        <w:t xml:space="preserve"> </w:t>
-      </w:r>
-      <w:proofErr w:type="spellStart"/>
-      <w:r>
-        <w:rPr>
-          <w:rFonts w:cs="Arial"/>
-          <w:lang w:val="en-US"/>
-        </w:rPr>
-        <w:t>venu</w:t>
-      </w:r>
-      <w:proofErr w:type="spellEnd"/>
-      <w:r>
-        <w:rPr>
-          <w:rFonts w:cs="Arial"/>
-          <w:lang w:val="en-US"/>
-        </w:rPr>
-        <w:t xml:space="preserve"> such as a conference focusing on</w:t>
-      </w:r>
-      <w:r>
-        <w:rPr>
-          <w:rFonts w:cs="Arial"/>
-          <w:lang w:val="en-US"/>
-        </w:rPr>
-        <w:t xml:space="preserve"> </w:t>
-      </w:r>
-      <w:r>
-        <w:rPr>
-          <w:rFonts w:cs="Arial"/>
-          <w:lang w:val="en-US"/>
-        </w:rPr>
-        <w:t>implementation aspects of DTV and hardware design for possible publication.</w:t>
-      </w:r>
-    </w:p>
-    <w:p>
-      <w:pPr>
-        <w:ind w:left="851" w:right="1134"/>
-        <w:jc w:val="both"/>
-        <w:rPr>
-          <w:lang w:val="en-US"/>
-        </w:rPr>
-      </w:pPr>
-      <w:r>
-        <w:rPr>
-          <w:b/>
-          <w:lang w:val="en-US"/>
-        </w:rPr>
-        <w:t>Response:</w:t>
-      </w:r>
-      <w:r>
-        <w:rPr>
-          <w:lang w:val="en-US"/>
-        </w:rPr>
-        <w:t xml:space="preserve"> Indeed, security is not the focus of the current paper. The main goals were to prove the feasibility of such an approach and also </w:t>
-      </w:r>
-      <w:r>
-        <w:rPr>
-          <w:lang w:val="en-US"/>
-        </w:rPr>
-        <w:t xml:space="preserve">to </w:t>
-      </w:r>
-      <w:r>
-        <w:rPr>
-          <w:lang w:val="en-US"/>
-        </w:rPr>
-        <w:t xml:space="preserve">provide a complete and consistent framework, which could be readily used and further extended. However, security tools </w:t>
-      </w:r>
-      <w:r>
-        <w:rPr>
-          <w:lang w:val="en-US"/>
-        </w:rPr>
-        <w:t>can</w:t>
-      </w:r>
-      <w:r>
-        <w:rPr>
-          <w:lang w:val="en-US"/>
-        </w:rPr>
-        <w:t xml:space="preserve"> be added to the host system and </w:t>
-      </w:r>
-      <w:r>
-        <w:rPr>
-          <w:lang w:val="en-US"/>
-        </w:rPr>
-        <w:t xml:space="preserve">some space, regarding SI, </w:t>
-      </w:r>
-      <w:r>
-        <w:rPr>
-          <w:lang w:val="en-US"/>
-        </w:rPr>
-        <w:t xml:space="preserve">can be </w:t>
-      </w:r>
-      <w:r>
-        <w:rPr>
-          <w:lang w:val="en-US"/>
-        </w:rPr>
-        <w:t>reserved for security information</w:t>
-      </w:r>
-      <w:r>
-        <w:rPr>
-          <w:lang w:val="en-US"/>
-        </w:rPr>
-        <w:t>.</w:t>
-      </w:r>
-      <w:r>
-        <w:rPr>
-          <w:lang w:val="en-US"/>
-        </w:rPr>
-        <w:t xml:space="preserve"> A brief</w:t>
-      </w:r>
-      <w:r>
-        <w:rPr>
-          <w:lang w:val="en-US"/>
-        </w:rPr>
-        <w:t xml:space="preserve"> discussion </w:t>
-      </w:r>
-      <w:r>
-        <w:rPr>
-          <w:lang w:val="en-US"/>
-        </w:rPr>
-        <w:t xml:space="preserve">about that </w:t>
+        <w:t xml:space="preserve"> </w:t>
+      </w:r>
+      <w:r>
+        <w:rPr>
+          <w:lang w:val="en-US"/>
+        </w:rPr>
+        <w:t>To the best of our knowledge</w:t>
       </w:r>
       <w:bookmarkStart w:id="0" w:name="_GoBack"/>
       <w:bookmarkEnd w:id="0"/>
+      <w:r>
+        <w:rPr>
+          <w:lang w:val="en-US"/>
+        </w:rPr>
+        <w:t>, there is no similar proposal for updating hardware modules through the digital TV signal, nor a specific methodology for their encapsulation and signaling. Besides, the use of data streaming through private sections was not arbitrarily chosen. Indeed, there was a study concerning</w:t>
+      </w:r>
+      <w:r>
+        <w:rPr>
+          <w:lang w:val="en-US"/>
+        </w:rPr>
+        <w:t xml:space="preserve"> this matter, which was added to</w:t>
+      </w:r>
+      <w:r>
+        <w:rPr>
+          <w:lang w:val="en-US"/>
+        </w:rPr>
+        <w:t xml:space="preserve"> a new section V.A, in such a way that the most suitable</w:t>
+      </w:r>
+      <w:r>
+        <w:rPr>
+          <w:lang w:val="en-US"/>
+        </w:rPr>
+        <w:t xml:space="preserve"> methodology, considering simplicity and required flexibility, was chosen and further developed. The detailed description was provided </w:t>
+      </w:r>
+      <w:r>
+        <w:rPr>
+          <w:lang w:val="en-US"/>
+        </w:rPr>
+        <w:t>in order to allow</w:t>
+      </w:r>
+      <w:r>
+        <w:rPr>
+          <w:lang w:val="en-US"/>
+        </w:rPr>
+        <w:t xml:space="preserve"> </w:t>
+      </w:r>
+      <w:r>
+        <w:rPr>
+          <w:lang w:val="en-US"/>
+        </w:rPr>
+        <w:t xml:space="preserve">an </w:t>
+      </w:r>
+      <w:r>
+        <w:rPr>
+          <w:lang w:val="en-US"/>
+        </w:rPr>
+        <w:t>easy reproduction of the current research</w:t>
+      </w:r>
+      <w:r>
+        <w:rPr>
+          <w:lang w:val="en-US"/>
+        </w:rPr>
+        <w:t xml:space="preserve">, which is </w:t>
+      </w:r>
       <w:proofErr w:type="gramStart"/>
       <w:r>
         <w:rPr>
           <w:lang w:val="en-US"/>
         </w:rPr>
+        <w:t>a</w:t>
+      </w:r>
+      <w:proofErr w:type="gramEnd"/>
+      <w:r>
+        <w:rPr>
+          <w:lang w:val="en-US"/>
+        </w:rPr>
+        <w:t xml:space="preserve"> ongoing discussion in scientific communities (</w:t>
+      </w:r>
+      <w:r>
+        <w:rPr>
+          <w:lang w:val="en-US"/>
+        </w:rPr>
+        <w:t>reproducible research</w:t>
+      </w:r>
+      <w:r>
+        <w:rPr>
+          <w:lang w:val="en-US"/>
+        </w:rPr>
+        <w:t>)</w:t>
+      </w:r>
+      <w:r>
+        <w:rPr>
+          <w:lang w:val="en-US"/>
+        </w:rPr>
+        <w:t>.</w:t>
+      </w:r>
+    </w:p>
+    <w:p>
+      <w:pPr>
+        <w:jc w:val="both"/>
+        <w:rPr>
+          <w:lang w:val="en-US"/>
+        </w:rPr>
+      </w:pPr>
+    </w:p>
+    <w:p>
+      <w:pPr>
+        <w:autoSpaceDE w:val="0"/>
+        <w:autoSpaceDN w:val="0"/>
+        <w:adjustRightInd w:val="0"/>
+        <w:spacing w:after="0" w:line="240" w:lineRule="auto"/>
+        <w:jc w:val="both"/>
+        <w:rPr>
+          <w:rFonts w:cs="Arial"/>
+          <w:lang w:val="en-US"/>
+        </w:rPr>
+      </w:pPr>
+      <w:r>
+        <w:rPr>
+          <w:rFonts w:cs="Arial"/>
+          <w:lang w:val="en-US"/>
+        </w:rPr>
+        <w:t xml:space="preserve">[2] </w:t>
+      </w:r>
+      <w:r>
+        <w:rPr>
+          <w:rFonts w:cs="Arial"/>
+          <w:lang w:val="en-US"/>
+        </w:rPr>
+        <w:t>Another less relevant (for the proposed application) but very important (for ANY actual real applications of the</w:t>
+      </w:r>
+      <w:r>
+        <w:rPr>
+          <w:rFonts w:cs="Arial"/>
+          <w:lang w:val="en-US"/>
+        </w:rPr>
+        <w:t xml:space="preserve"> </w:t>
+      </w:r>
+      <w:r>
+        <w:rPr>
+          <w:rFonts w:cs="Arial"/>
+          <w:lang w:val="en-US"/>
+        </w:rPr>
+        <w:t>proposed technique) is the implications of the proposed approach on systems security. What the proposed</w:t>
+      </w:r>
+      <w:r>
+        <w:rPr>
+          <w:rFonts w:cs="Arial"/>
+          <w:lang w:val="en-US"/>
+        </w:rPr>
+        <w:t xml:space="preserve"> </w:t>
+      </w:r>
+      <w:r>
+        <w:rPr>
+          <w:rFonts w:cs="Arial"/>
+          <w:lang w:val="en-US"/>
+        </w:rPr>
+        <w:t>method allows is basically remote and automatic update of FGPA hardware (similar to automated software</w:t>
+      </w:r>
+      <w:r>
+        <w:rPr>
+          <w:rFonts w:cs="Arial"/>
+          <w:lang w:val="en-US"/>
+        </w:rPr>
+        <w:t xml:space="preserve"> </w:t>
+      </w:r>
+      <w:r>
+        <w:rPr>
+          <w:rFonts w:cs="Arial"/>
+          <w:lang w:val="en-US"/>
+        </w:rPr>
+        <w:t>code update in agile software engineering context), but if this can be done in such a transparent manner and</w:t>
+      </w:r>
+      <w:r>
+        <w:rPr>
+          <w:rFonts w:cs="Arial"/>
+          <w:lang w:val="en-US"/>
+        </w:rPr>
+        <w:t xml:space="preserve"> </w:t>
+      </w:r>
+      <w:r>
+        <w:rPr>
+          <w:rFonts w:cs="Arial"/>
+          <w:lang w:val="en-US"/>
+        </w:rPr>
+        <w:t>without a careful security</w:t>
+      </w:r>
+      <w:r>
+        <w:rPr>
+          <w:rFonts w:cs="Arial"/>
+          <w:lang w:val="en-US"/>
+        </w:rPr>
+        <w:t>-</w:t>
+      </w:r>
+      <w:r>
+        <w:rPr>
+          <w:rFonts w:cs="Arial"/>
+          <w:lang w:val="en-US"/>
+        </w:rPr>
+        <w:t>by</w:t>
+      </w:r>
+      <w:r>
+        <w:rPr>
+          <w:rFonts w:cs="Arial"/>
+          <w:lang w:val="en-US"/>
+        </w:rPr>
+        <w:t>-</w:t>
+      </w:r>
+      <w:r>
+        <w:rPr>
+          <w:rFonts w:cs="Arial"/>
+          <w:lang w:val="en-US"/>
+        </w:rPr>
+        <w:t>design</w:t>
+      </w:r>
+      <w:r>
+        <w:rPr>
+          <w:rFonts w:cs="Arial"/>
+          <w:lang w:val="en-US"/>
+        </w:rPr>
+        <w:t xml:space="preserve"> </w:t>
+      </w:r>
+      <w:r>
+        <w:rPr>
+          <w:rFonts w:cs="Arial"/>
+          <w:lang w:val="en-US"/>
+        </w:rPr>
+        <w:t>approach, the technique will lead to easy attacks to hardware devices via</w:t>
+      </w:r>
+      <w:r>
+        <w:rPr>
+          <w:rFonts w:cs="Arial"/>
+          <w:lang w:val="en-US"/>
+        </w:rPr>
+        <w:t xml:space="preserve"> </w:t>
+      </w:r>
+      <w:r>
+        <w:rPr>
+          <w:rFonts w:cs="Arial"/>
+          <w:lang w:val="en-US"/>
+        </w:rPr>
+        <w:t>the air which could cause large</w:t>
+      </w:r>
+      <w:r>
+        <w:rPr>
+          <w:rFonts w:cs="Arial"/>
+          <w:lang w:val="en-US"/>
+        </w:rPr>
+        <w:t>-</w:t>
+      </w:r>
+      <w:r>
+        <w:rPr>
+          <w:rFonts w:cs="Arial"/>
+          <w:lang w:val="en-US"/>
+        </w:rPr>
+        <w:t>scale</w:t>
+      </w:r>
+      <w:r>
+        <w:rPr>
+          <w:rFonts w:cs="Arial"/>
+          <w:lang w:val="en-US"/>
+        </w:rPr>
+        <w:t xml:space="preserve"> </w:t>
+      </w:r>
+      <w:r>
+        <w:rPr>
+          <w:rFonts w:cs="Arial"/>
+          <w:lang w:val="en-US"/>
+        </w:rPr>
+        <w:t>system failure. While security is not a main concern of the paper, at</w:t>
+      </w:r>
+      <w:r>
+        <w:rPr>
+          <w:rFonts w:cs="Arial"/>
+          <w:lang w:val="en-US"/>
+        </w:rPr>
+        <w:t xml:space="preserve"> </w:t>
+      </w:r>
+      <w:r>
+        <w:rPr>
+          <w:rFonts w:cs="Arial"/>
+          <w:lang w:val="en-US"/>
+        </w:rPr>
+        <w:t>least this should be discussed and the processes and data syntax should reserve some space for adding</w:t>
+      </w:r>
+      <w:r>
+        <w:rPr>
+          <w:rFonts w:cs="Arial"/>
+          <w:lang w:val="en-US"/>
+        </w:rPr>
+        <w:t xml:space="preserve"> </w:t>
+      </w:r>
+      <w:r>
+        <w:rPr>
+          <w:rFonts w:cs="Arial"/>
+          <w:lang w:val="en-US"/>
+        </w:rPr>
+        <w:t>security into the overall solution.</w:t>
+      </w:r>
+    </w:p>
+    <w:p>
+      <w:pPr>
+        <w:autoSpaceDE w:val="0"/>
+        <w:autoSpaceDN w:val="0"/>
+        <w:adjustRightInd w:val="0"/>
+        <w:spacing w:after="0" w:line="240" w:lineRule="auto"/>
+        <w:jc w:val="both"/>
+        <w:rPr>
+          <w:rFonts w:cs="Arial"/>
+          <w:lang w:val="en-US"/>
+        </w:rPr>
+      </w:pPr>
+    </w:p>
+    <w:p>
+      <w:pPr>
+        <w:autoSpaceDE w:val="0"/>
+        <w:autoSpaceDN w:val="0"/>
+        <w:adjustRightInd w:val="0"/>
+        <w:spacing w:after="0" w:line="240" w:lineRule="auto"/>
+        <w:jc w:val="both"/>
+        <w:rPr>
+          <w:rFonts w:cs="Arial"/>
+          <w:lang w:val="en-US"/>
+        </w:rPr>
+      </w:pPr>
+      <w:r>
+        <w:rPr>
+          <w:rFonts w:cs="Arial"/>
+          <w:lang w:val="en-US"/>
+        </w:rPr>
+        <w:t>Because of the above comments I cannot recommend this paper for acceptance. The authors may consider</w:t>
+      </w:r>
+      <w:r>
+        <w:rPr>
+          <w:rFonts w:cs="Arial"/>
+          <w:lang w:val="en-US"/>
+        </w:rPr>
+        <w:t xml:space="preserve"> </w:t>
+      </w:r>
+      <w:r>
+        <w:rPr>
+          <w:rFonts w:cs="Arial"/>
+          <w:lang w:val="en-US"/>
+        </w:rPr>
+        <w:t>resubmitting their paper to a more practitioner</w:t>
+      </w:r>
+      <w:r>
+        <w:rPr>
+          <w:rFonts w:cs="Arial"/>
+          <w:lang w:val="en-US"/>
+        </w:rPr>
+        <w:t>-</w:t>
+      </w:r>
+      <w:r>
+        <w:rPr>
+          <w:rFonts w:cs="Arial"/>
+          <w:lang w:val="en-US"/>
+        </w:rPr>
+        <w:t>oriented</w:t>
+      </w:r>
+      <w:r>
+        <w:rPr>
+          <w:rFonts w:cs="Arial"/>
+          <w:lang w:val="en-US"/>
+        </w:rPr>
+        <w:t xml:space="preserve"> </w:t>
+      </w:r>
+      <w:proofErr w:type="spellStart"/>
+      <w:r>
+        <w:rPr>
+          <w:rFonts w:cs="Arial"/>
+          <w:lang w:val="en-US"/>
+        </w:rPr>
+        <w:t>venu</w:t>
+      </w:r>
+      <w:proofErr w:type="spellEnd"/>
+      <w:r>
+        <w:rPr>
+          <w:rFonts w:cs="Arial"/>
+          <w:lang w:val="en-US"/>
+        </w:rPr>
+        <w:t xml:space="preserve"> such as a conference focusing on</w:t>
+      </w:r>
+      <w:r>
+        <w:rPr>
+          <w:rFonts w:cs="Arial"/>
+          <w:lang w:val="en-US"/>
+        </w:rPr>
+        <w:t xml:space="preserve"> </w:t>
+      </w:r>
+      <w:r>
+        <w:rPr>
+          <w:rFonts w:cs="Arial"/>
+          <w:lang w:val="en-US"/>
+        </w:rPr>
+        <w:t>implementation aspects of DTV and hardware design for possible publication.</w:t>
+      </w:r>
+    </w:p>
+    <w:p>
+      <w:pPr>
+        <w:ind w:left="851" w:right="1134"/>
+        <w:jc w:val="both"/>
+        <w:rPr>
+          <w:lang w:val="en-US"/>
+        </w:rPr>
+      </w:pPr>
+      <w:r>
+        <w:rPr>
+          <w:b/>
+          <w:lang w:val="en-US"/>
+        </w:rPr>
+        <w:t>Response:</w:t>
+      </w:r>
+      <w:r>
+        <w:rPr>
+          <w:lang w:val="en-US"/>
+        </w:rPr>
+        <w:t xml:space="preserve"> Indeed, security is not the focus of the current paper. The main goals were to prove the feasibility of such an approach and also </w:t>
+      </w:r>
+      <w:r>
+        <w:rPr>
+          <w:lang w:val="en-US"/>
+        </w:rPr>
+        <w:t xml:space="preserve">to </w:t>
+      </w:r>
+      <w:r>
+        <w:rPr>
+          <w:lang w:val="en-US"/>
+        </w:rPr>
+        <w:t xml:space="preserve">provide a complete and consistent framework, which could be readily used and further extended. However, security tools </w:t>
+      </w:r>
+      <w:r>
+        <w:rPr>
+          <w:lang w:val="en-US"/>
+        </w:rPr>
+        <w:t>can</w:t>
+      </w:r>
+      <w:r>
+        <w:rPr>
+          <w:lang w:val="en-US"/>
+        </w:rPr>
+        <w:t xml:space="preserve"> be added to the host system and </w:t>
+      </w:r>
+      <w:r>
+        <w:rPr>
+          <w:lang w:val="en-US"/>
+        </w:rPr>
+        <w:t xml:space="preserve">some space, regarding SI, </w:t>
+      </w:r>
+      <w:r>
+        <w:rPr>
+          <w:lang w:val="en-US"/>
+        </w:rPr>
+        <w:t xml:space="preserve">can be </w:t>
+      </w:r>
+      <w:r>
+        <w:rPr>
+          <w:lang w:val="en-US"/>
+        </w:rPr>
+        <w:t>reserved for security information</w:t>
+      </w:r>
+      <w:r>
+        <w:rPr>
+          <w:lang w:val="en-US"/>
+        </w:rPr>
+        <w:t>.</w:t>
+      </w:r>
+      <w:r>
+        <w:rPr>
+          <w:lang w:val="en-US"/>
+        </w:rPr>
+        <w:t xml:space="preserve"> A brief</w:t>
+      </w:r>
+      <w:r>
+        <w:rPr>
+          <w:lang w:val="en-US"/>
+        </w:rPr>
+        <w:t xml:space="preserve"> discussion </w:t>
+      </w:r>
+      <w:r>
+        <w:rPr>
+          <w:lang w:val="en-US"/>
+        </w:rPr>
+        <w:t xml:space="preserve">about that </w:t>
+      </w:r>
+      <w:proofErr w:type="gramStart"/>
+      <w:r>
+        <w:rPr>
+          <w:lang w:val="en-US"/>
+        </w:rPr>
         <w:t>was added</w:t>
       </w:r>
       <w:proofErr w:type="gramEnd"/>
@@ -4265,6 +4279,7 @@
           <w:rFonts w:cs="Arial"/>
           <w:lang w:val="en-US"/>
         </w:rPr>
+        <w:lastRenderedPageBreak/>
         <w:t xml:space="preserve">[1] </w:t>
       </w:r>
       <w:r>
@@ -5147,7 +5162,726 @@
           <w:rFonts w:cs="Arial"/>
           <w:lang w:val="en-US"/>
         </w:rPr>
+        <w:t xml:space="preserve">[4] </w:t>
+      </w:r>
+      <w:r>
+        <w:rPr>
+          <w:rFonts w:cs="Arial"/>
+          <w:lang w:val="en-US"/>
+        </w:rPr>
+        <w:t>Not</w:t>
+      </w:r>
+      <w:r>
+        <w:rPr>
+          <w:rFonts w:cs="Arial"/>
+          <w:lang w:val="en-US"/>
+        </w:rPr>
+        <w:t xml:space="preserve"> </w:t>
+      </w:r>
+      <w:r>
+        <w:rPr>
+          <w:rFonts w:cs="Arial"/>
+          <w:lang w:val="en-US"/>
+        </w:rPr>
+        <w:t>applicable to mobile space. FPGA implementations of a decoder, while they can be much faster than</w:t>
+      </w:r>
+      <w:r>
+        <w:rPr>
+          <w:rFonts w:cs="Arial"/>
+          <w:lang w:val="en-US"/>
+        </w:rPr>
+        <w:t xml:space="preserve"> </w:t>
+      </w:r>
+      <w:r>
+        <w:rPr>
+          <w:rFonts w:cs="Arial"/>
+          <w:lang w:val="en-US"/>
+        </w:rPr>
+        <w:t>software, are much slower, more expensive in terms of device cost and more power hungry than ASIC</w:t>
+      </w:r>
+      <w:r>
+        <w:rPr>
+          <w:rFonts w:cs="Arial"/>
+          <w:lang w:val="en-US"/>
+        </w:rPr>
+        <w:t xml:space="preserve"> </w:t>
+      </w:r>
+      <w:r>
+        <w:rPr>
+          <w:rFonts w:cs="Arial"/>
+          <w:lang w:val="en-US"/>
+        </w:rPr>
+        <w:t xml:space="preserve">implementations. Thus devices such as mobile phones and tablets </w:t>
+      </w:r>
+      <w:r>
+        <w:rPr>
+          <w:rFonts w:cs="Arial"/>
+          <w:lang w:val="en-US"/>
+        </w:rPr>
         <w:lastRenderedPageBreak/>
+        <w:t>almost never contain useful FPGA</w:t>
+      </w:r>
+      <w:r>
+        <w:rPr>
+          <w:rFonts w:cs="Arial"/>
+          <w:lang w:val="en-US"/>
+        </w:rPr>
+        <w:t xml:space="preserve"> </w:t>
+      </w:r>
+      <w:r>
+        <w:rPr>
+          <w:rFonts w:cs="Arial"/>
+          <w:lang w:val="en-US"/>
+        </w:rPr>
+        <w:t>resources. And mobile devices are the fastest growing users of DTV services.</w:t>
+      </w:r>
+    </w:p>
+    <w:p>
+      <w:pPr>
+        <w:ind w:left="851" w:right="1134"/>
+        <w:jc w:val="both"/>
+        <w:rPr>
+          <w:color w:val="000000" w:themeColor="text1"/>
+          <w:lang w:val="en-US"/>
+        </w:rPr>
+      </w:pPr>
+      <w:r>
+        <w:rPr>
+          <w:b/>
+          <w:color w:val="000000" w:themeColor="text1"/>
+          <w:lang w:val="en-US"/>
+        </w:rPr>
+        <w:t>Response:</w:t>
+      </w:r>
+      <w:r>
+        <w:rPr>
+          <w:color w:val="000000" w:themeColor="text1"/>
+          <w:lang w:val="en-US"/>
+        </w:rPr>
+        <w:t xml:space="preserve"> Indeed, there are heavy restrictions when considering mobiles devices. However, as already explained,</w:t>
+      </w:r>
+      <w:r>
+        <w:rPr>
+          <w:color w:val="000000" w:themeColor="text1"/>
+          <w:lang w:val="en-US"/>
+        </w:rPr>
+        <w:t xml:space="preserve"> the </w:t>
+      </w:r>
+      <w:r>
+        <w:rPr>
+          <w:color w:val="000000" w:themeColor="text1"/>
+          <w:lang w:val="en-US"/>
+        </w:rPr>
+        <w:t xml:space="preserve">vertical </w:t>
+      </w:r>
+      <w:r>
+        <w:rPr>
+          <w:color w:val="000000" w:themeColor="text1"/>
+          <w:lang w:val="en-US"/>
+        </w:rPr>
+        <w:t xml:space="preserve">fixed-reception </w:t>
+      </w:r>
+      <w:r>
+        <w:rPr>
+          <w:color w:val="000000" w:themeColor="text1"/>
+          <w:lang w:val="en-US"/>
+        </w:rPr>
+        <w:t xml:space="preserve">markets are the main targets of the present approach. </w:t>
+      </w:r>
+      <w:r>
+        <w:rPr>
+          <w:color w:val="000000" w:themeColor="text1"/>
+          <w:lang w:val="en-US"/>
+        </w:rPr>
+        <w:t>Apart from that</w:t>
+      </w:r>
+      <w:r>
+        <w:rPr>
+          <w:color w:val="000000" w:themeColor="text1"/>
+          <w:lang w:val="en-US"/>
+        </w:rPr>
+        <w:t>, it is interesting to clarify that matte</w:t>
+      </w:r>
+      <w:r>
+        <w:rPr>
+          <w:color w:val="000000" w:themeColor="text1"/>
+          <w:lang w:val="en-US"/>
+        </w:rPr>
+        <w:t>r and we included</w:t>
+      </w:r>
+      <w:r>
+        <w:rPr>
+          <w:color w:val="000000" w:themeColor="text1"/>
+          <w:lang w:val="en-US"/>
+        </w:rPr>
+        <w:t xml:space="preserve"> a brief comment in the </w:t>
+      </w:r>
+      <w:r>
+        <w:rPr>
+          <w:color w:val="000000" w:themeColor="text1"/>
+          <w:lang w:val="en-US"/>
+        </w:rPr>
+        <w:t xml:space="preserve">eighth paragraph </w:t>
+      </w:r>
+      <w:r>
+        <w:rPr>
+          <w:color w:val="000000" w:themeColor="text1"/>
+          <w:lang w:val="en-US"/>
+        </w:rPr>
+        <w:t>introduction</w:t>
+      </w:r>
+      <w:r>
+        <w:rPr>
+          <w:color w:val="000000" w:themeColor="text1"/>
+          <w:lang w:val="en-US"/>
+        </w:rPr>
+        <w:t>.</w:t>
+      </w:r>
+    </w:p>
+    <w:p>
+      <w:pPr>
+        <w:autoSpaceDE w:val="0"/>
+        <w:autoSpaceDN w:val="0"/>
+        <w:adjustRightInd w:val="0"/>
+        <w:spacing w:after="0" w:line="240" w:lineRule="auto"/>
+        <w:jc w:val="both"/>
+        <w:rPr>
+          <w:rFonts w:cs="Arial"/>
+          <w:lang w:val="en-US"/>
+        </w:rPr>
+      </w:pPr>
+    </w:p>
+    <w:p>
+      <w:pPr>
+        <w:jc w:val="both"/>
+        <w:rPr>
+          <w:lang w:val="en-US"/>
+        </w:rPr>
+      </w:pPr>
+      <w:r>
+        <w:rPr>
+          <w:b/>
+          <w:lang w:val="en-US"/>
+        </w:rPr>
+        <w:t>Responses to the comments of Reviewer #</w:t>
+      </w:r>
+      <w:r>
+        <w:rPr>
+          <w:b/>
+          <w:lang w:val="en-US"/>
+        </w:rPr>
+        <w:t>4</w:t>
+      </w:r>
+    </w:p>
+    <w:p>
+      <w:pPr>
+        <w:autoSpaceDE w:val="0"/>
+        <w:autoSpaceDN w:val="0"/>
+        <w:adjustRightInd w:val="0"/>
+        <w:spacing w:after="0" w:line="240" w:lineRule="auto"/>
+        <w:jc w:val="both"/>
+        <w:rPr>
+          <w:rFonts w:cs="Arial"/>
+          <w:lang w:val="en-US"/>
+        </w:rPr>
+      </w:pPr>
+      <w:r>
+        <w:rPr>
+          <w:rFonts w:cs="Arial"/>
+          <w:lang w:val="en-US"/>
+        </w:rPr>
+        <w:t xml:space="preserve">[1] </w:t>
+      </w:r>
+      <w:r>
+        <w:rPr>
+          <w:rFonts w:cs="Arial"/>
+          <w:lang w:val="en-US"/>
+        </w:rPr>
+        <w:t>Comments to the Author</w:t>
+      </w:r>
+    </w:p>
+    <w:p>
+      <w:pPr>
+        <w:autoSpaceDE w:val="0"/>
+        <w:autoSpaceDN w:val="0"/>
+        <w:adjustRightInd w:val="0"/>
+        <w:spacing w:after="0" w:line="240" w:lineRule="auto"/>
+        <w:jc w:val="both"/>
+        <w:rPr>
+          <w:rFonts w:cs="Arial"/>
+          <w:lang w:val="en-US"/>
+        </w:rPr>
+      </w:pPr>
+      <w:r>
+        <w:rPr>
+          <w:rFonts w:cs="Arial"/>
+          <w:lang w:val="en-US"/>
+        </w:rPr>
+        <w:t xml:space="preserve">This work presents a methodology to change the behavior of hardware components of TV receivers using FPGA dynamic </w:t>
+      </w:r>
+      <w:proofErr w:type="spellStart"/>
+      <w:r>
+        <w:rPr>
+          <w:rFonts w:cs="Arial"/>
+          <w:lang w:val="en-US"/>
+        </w:rPr>
+        <w:t>revonfiguration</w:t>
+      </w:r>
+      <w:proofErr w:type="spellEnd"/>
+      <w:r>
+        <w:rPr>
+          <w:rFonts w:cs="Arial"/>
+          <w:lang w:val="en-US"/>
+        </w:rPr>
+        <w:t xml:space="preserve"> based on digital TV signal content. Several hardware behaviors are already synthesized into configuration </w:t>
+      </w:r>
+      <w:proofErr w:type="spellStart"/>
+      <w:r>
+        <w:rPr>
+          <w:rFonts w:cs="Arial"/>
+          <w:lang w:val="en-US"/>
+        </w:rPr>
+        <w:t>bitstreams</w:t>
+      </w:r>
+      <w:proofErr w:type="spellEnd"/>
+      <w:r>
+        <w:rPr>
+          <w:rFonts w:cs="Arial"/>
+          <w:lang w:val="en-US"/>
+        </w:rPr>
+        <w:t xml:space="preserve">. These </w:t>
+      </w:r>
+      <w:proofErr w:type="spellStart"/>
+      <w:r>
+        <w:rPr>
+          <w:rFonts w:cs="Arial"/>
+          <w:lang w:val="en-US"/>
+        </w:rPr>
+        <w:t>bitstreams</w:t>
+      </w:r>
+      <w:proofErr w:type="spellEnd"/>
+      <w:r>
+        <w:rPr>
+          <w:rFonts w:cs="Arial"/>
+          <w:lang w:val="en-US"/>
+        </w:rPr>
+        <w:t xml:space="preserve"> are sent using the same </w:t>
+      </w:r>
+      <w:proofErr w:type="spellStart"/>
+      <w:r>
+        <w:rPr>
+          <w:rFonts w:cs="Arial"/>
+          <w:lang w:val="en-US"/>
+        </w:rPr>
+        <w:t>packeting</w:t>
+      </w:r>
+      <w:proofErr w:type="spellEnd"/>
+      <w:r>
+        <w:rPr>
+          <w:rFonts w:cs="Arial"/>
+          <w:lang w:val="en-US"/>
+        </w:rPr>
+        <w:t xml:space="preserve"> method as other broadcast information (video, audio </w:t>
+      </w:r>
+      <w:proofErr w:type="gramStart"/>
+      <w:r>
+        <w:rPr>
+          <w:rFonts w:cs="Arial"/>
+          <w:lang w:val="en-US"/>
+        </w:rPr>
+        <w:t>etc )</w:t>
+      </w:r>
+      <w:proofErr w:type="gramEnd"/>
+      <w:r>
+        <w:rPr>
+          <w:rFonts w:cs="Arial"/>
+          <w:lang w:val="en-US"/>
+        </w:rPr>
+        <w:t>.</w:t>
+      </w:r>
+    </w:p>
+    <w:p>
+      <w:pPr>
+        <w:autoSpaceDE w:val="0"/>
+        <w:autoSpaceDN w:val="0"/>
+        <w:adjustRightInd w:val="0"/>
+        <w:spacing w:after="0" w:line="240" w:lineRule="auto"/>
+        <w:jc w:val="both"/>
+        <w:rPr>
+          <w:rFonts w:cs="Arial"/>
+          <w:lang w:val="en-US"/>
+        </w:rPr>
+      </w:pPr>
+      <w:r>
+        <w:rPr>
+          <w:rFonts w:cs="Arial"/>
+          <w:lang w:val="en-US"/>
+        </w:rPr>
+        <w:t>Remarks:</w:t>
+      </w:r>
+    </w:p>
+    <w:p>
+      <w:pPr>
+        <w:autoSpaceDE w:val="0"/>
+        <w:autoSpaceDN w:val="0"/>
+        <w:adjustRightInd w:val="0"/>
+        <w:spacing w:after="0" w:line="240" w:lineRule="auto"/>
+        <w:jc w:val="both"/>
+        <w:rPr>
+          <w:rFonts w:cs="Arial"/>
+          <w:lang w:val="en-US"/>
+        </w:rPr>
+      </w:pPr>
+      <w:r>
+        <w:rPr>
+          <w:rFonts w:cs="Arial"/>
+          <w:lang w:val="en-US"/>
+        </w:rPr>
+        <w:t>*abstract</w:t>
+      </w:r>
+    </w:p>
+    <w:p>
+      <w:pPr>
+        <w:autoSpaceDE w:val="0"/>
+        <w:autoSpaceDN w:val="0"/>
+        <w:adjustRightInd w:val="0"/>
+        <w:spacing w:after="0" w:line="240" w:lineRule="auto"/>
+        <w:jc w:val="both"/>
+        <w:rPr>
+          <w:rFonts w:cs="Arial"/>
+          <w:lang w:val="en-US"/>
+        </w:rPr>
+      </w:pPr>
+      <w:proofErr w:type="gramStart"/>
+      <w:r>
+        <w:rPr>
+          <w:rFonts w:cs="Arial"/>
+          <w:lang w:val="en-US"/>
+        </w:rPr>
+        <w:t>reassemblies</w:t>
+      </w:r>
+      <w:proofErr w:type="gramEnd"/>
+      <w:r>
+        <w:rPr>
+          <w:rFonts w:cs="Arial"/>
+          <w:lang w:val="en-US"/>
+        </w:rPr>
+        <w:t xml:space="preserve"> &gt;</w:t>
+      </w:r>
+    </w:p>
+    <w:p>
+      <w:pPr>
+        <w:jc w:val="both"/>
+        <w:rPr>
+          <w:rFonts w:cs="Arial"/>
+          <w:lang w:val="en-US"/>
+        </w:rPr>
+      </w:pPr>
+      <w:proofErr w:type="gramStart"/>
+      <w:r>
+        <w:rPr>
+          <w:rFonts w:cs="Arial"/>
+          <w:lang w:val="en-US"/>
+        </w:rPr>
+        <w:t>reassembles</w:t>
+      </w:r>
+      <w:proofErr w:type="gramEnd"/>
+    </w:p>
+    <w:p>
+      <w:pPr>
+        <w:ind w:left="851" w:right="1134"/>
+        <w:jc w:val="both"/>
+        <w:rPr>
+          <w:color w:val="000000" w:themeColor="text1"/>
+          <w:lang w:val="en-US"/>
+        </w:rPr>
+      </w:pPr>
+      <w:r>
+        <w:rPr>
+          <w:b/>
+          <w:color w:val="000000" w:themeColor="text1"/>
+          <w:lang w:val="en-US"/>
+        </w:rPr>
+        <w:t>Response:</w:t>
+      </w:r>
+      <w:r>
+        <w:rPr>
+          <w:color w:val="000000" w:themeColor="text1"/>
+          <w:lang w:val="en-US"/>
+        </w:rPr>
+        <w:t xml:space="preserve"> It has been corrected.</w:t>
+      </w:r>
+    </w:p>
+    <w:p>
+      <w:pPr>
+        <w:autoSpaceDE w:val="0"/>
+        <w:autoSpaceDN w:val="0"/>
+        <w:adjustRightInd w:val="0"/>
+        <w:spacing w:after="0" w:line="240" w:lineRule="auto"/>
+        <w:jc w:val="both"/>
+        <w:rPr>
+          <w:rFonts w:cs="Arial"/>
+          <w:lang w:val="en-US"/>
+        </w:rPr>
+      </w:pPr>
+      <w:r>
+        <w:rPr>
+          <w:rFonts w:cs="Arial"/>
+          <w:lang w:val="en-US"/>
+        </w:rPr>
+        <w:t xml:space="preserve">[2] </w:t>
+      </w:r>
+      <w:r>
+        <w:rPr>
+          <w:rFonts w:cs="Arial"/>
+          <w:lang w:val="en-US"/>
+        </w:rPr>
+        <w:t>*Figure 3:</w:t>
+      </w:r>
+    </w:p>
+    <w:p>
+      <w:pPr>
+        <w:autoSpaceDE w:val="0"/>
+        <w:autoSpaceDN w:val="0"/>
+        <w:adjustRightInd w:val="0"/>
+        <w:spacing w:after="0" w:line="240" w:lineRule="auto"/>
+        <w:jc w:val="both"/>
+        <w:rPr>
+          <w:rFonts w:cs="Arial"/>
+          <w:lang w:val="en-US"/>
+        </w:rPr>
+      </w:pPr>
+      <w:r>
+        <w:rPr>
+          <w:rFonts w:cs="Arial"/>
+          <w:lang w:val="en-US"/>
+        </w:rPr>
+        <w:t>Video</w:t>
+      </w:r>
+    </w:p>
+    <w:p>
+      <w:pPr>
+        <w:autoSpaceDE w:val="0"/>
+        <w:autoSpaceDN w:val="0"/>
+        <w:adjustRightInd w:val="0"/>
+        <w:spacing w:after="0" w:line="240" w:lineRule="auto"/>
+        <w:jc w:val="both"/>
+        <w:rPr>
+          <w:rFonts w:cs="Arial"/>
+          <w:lang w:val="en-US"/>
+        </w:rPr>
+      </w:pPr>
+      <w:r>
+        <w:rPr>
+          <w:rFonts w:cs="Arial"/>
+          <w:lang w:val="en-US"/>
+        </w:rPr>
+        <w:t>"DENC" never explained before!</w:t>
+      </w:r>
+    </w:p>
+    <w:p>
+      <w:pPr>
+        <w:autoSpaceDE w:val="0"/>
+        <w:autoSpaceDN w:val="0"/>
+        <w:adjustRightInd w:val="0"/>
+        <w:spacing w:after="0" w:line="240" w:lineRule="auto"/>
+        <w:ind w:left="851" w:right="1134"/>
+        <w:jc w:val="both"/>
+        <w:rPr>
+          <w:color w:val="000000" w:themeColor="text1"/>
+          <w:lang w:val="en-US"/>
+        </w:rPr>
+      </w:pPr>
+      <w:r>
+        <w:rPr>
+          <w:b/>
+          <w:color w:val="000000" w:themeColor="text1"/>
+          <w:lang w:val="en-US"/>
+        </w:rPr>
+        <w:t>Response:</w:t>
+      </w:r>
+      <w:r>
+        <w:rPr>
+          <w:color w:val="000000" w:themeColor="text1"/>
+          <w:lang w:val="en-US"/>
+        </w:rPr>
+        <w:t xml:space="preserve"> DENC was defined in </w:t>
+      </w:r>
+      <w:r>
+        <w:rPr>
+          <w:color w:val="000000" w:themeColor="text1"/>
+          <w:lang w:val="en-US"/>
+        </w:rPr>
+        <w:t>the paragraph above Figure 3</w:t>
+      </w:r>
+      <w:r>
+        <w:rPr>
+          <w:color w:val="000000" w:themeColor="text1"/>
+          <w:lang w:val="en-US"/>
+        </w:rPr>
+        <w:t>.</w:t>
+      </w:r>
+    </w:p>
+    <w:p>
+      <w:pPr>
+        <w:autoSpaceDE w:val="0"/>
+        <w:autoSpaceDN w:val="0"/>
+        <w:adjustRightInd w:val="0"/>
+        <w:spacing w:after="0" w:line="240" w:lineRule="auto"/>
+        <w:jc w:val="both"/>
+        <w:rPr>
+          <w:rFonts w:cs="Arial"/>
+          <w:lang w:val="en-US"/>
+        </w:rPr>
+      </w:pPr>
+    </w:p>
+    <w:p>
+      <w:pPr>
+        <w:autoSpaceDE w:val="0"/>
+        <w:autoSpaceDN w:val="0"/>
+        <w:adjustRightInd w:val="0"/>
+        <w:spacing w:after="0" w:line="240" w:lineRule="auto"/>
+        <w:jc w:val="both"/>
+        <w:rPr>
+          <w:rFonts w:cs="Arial"/>
+          <w:lang w:val="en-US"/>
+        </w:rPr>
+      </w:pPr>
+      <w:r>
+        <w:rPr>
+          <w:rFonts w:cs="Arial"/>
+          <w:lang w:val="en-US"/>
+        </w:rPr>
+        <w:t xml:space="preserve">[3] </w:t>
+      </w:r>
+      <w:r>
+        <w:rPr>
+          <w:rFonts w:cs="Arial"/>
+          <w:lang w:val="en-US"/>
+        </w:rPr>
+        <w:t xml:space="preserve">Unify the use of </w:t>
+      </w:r>
+      <w:proofErr w:type="spellStart"/>
+      <w:r>
+        <w:rPr>
+          <w:rFonts w:cs="Arial"/>
+          <w:lang w:val="en-US"/>
+        </w:rPr>
+        <w:t>demultiplexer</w:t>
+      </w:r>
+      <w:proofErr w:type="spellEnd"/>
+      <w:r>
+        <w:rPr>
+          <w:rFonts w:cs="Arial"/>
+          <w:lang w:val="en-US"/>
+        </w:rPr>
+        <w:t xml:space="preserve"> and </w:t>
+      </w:r>
+      <w:proofErr w:type="spellStart"/>
+      <w:r>
+        <w:rPr>
+          <w:rFonts w:cs="Arial"/>
+          <w:lang w:val="en-US"/>
+        </w:rPr>
+        <w:t>demultiplexer</w:t>
+      </w:r>
+      <w:proofErr w:type="spellEnd"/>
+    </w:p>
+    <w:p>
+      <w:pPr>
+        <w:autoSpaceDE w:val="0"/>
+        <w:autoSpaceDN w:val="0"/>
+        <w:adjustRightInd w:val="0"/>
+        <w:spacing w:after="0" w:line="240" w:lineRule="auto"/>
+        <w:ind w:left="851" w:right="1134"/>
+        <w:jc w:val="both"/>
+        <w:rPr>
+          <w:color w:val="000000" w:themeColor="text1"/>
+          <w:lang w:val="en-US"/>
+        </w:rPr>
+      </w:pPr>
+      <w:r>
+        <w:rPr>
+          <w:b/>
+          <w:color w:val="000000" w:themeColor="text1"/>
+          <w:lang w:val="en-US"/>
+        </w:rPr>
+        <w:t>Response:</w:t>
+      </w:r>
+      <w:r>
+        <w:rPr>
+          <w:color w:val="000000" w:themeColor="text1"/>
+          <w:lang w:val="en-US"/>
+        </w:rPr>
+        <w:t xml:space="preserve"> Now we use only </w:t>
+      </w:r>
+      <w:proofErr w:type="spellStart"/>
+      <w:r>
+        <w:rPr>
+          <w:color w:val="000000" w:themeColor="text1"/>
+          <w:lang w:val="en-US"/>
+        </w:rPr>
+        <w:t>demulti</w:t>
+      </w:r>
+      <w:r>
+        <w:rPr>
+          <w:color w:val="000000" w:themeColor="text1"/>
+          <w:lang w:val="en-US"/>
+        </w:rPr>
+        <w:t>plexer</w:t>
+      </w:r>
+      <w:proofErr w:type="spellEnd"/>
+      <w:r>
+        <w:rPr>
+          <w:color w:val="000000" w:themeColor="text1"/>
+          <w:lang w:val="en-US"/>
+        </w:rPr>
+        <w:t>.</w:t>
+      </w:r>
+    </w:p>
+    <w:p>
+      <w:pPr>
+        <w:autoSpaceDE w:val="0"/>
+        <w:autoSpaceDN w:val="0"/>
+        <w:adjustRightInd w:val="0"/>
+        <w:spacing w:after="0" w:line="240" w:lineRule="auto"/>
+        <w:jc w:val="both"/>
+        <w:rPr>
+          <w:color w:val="000000" w:themeColor="text1"/>
+          <w:lang w:val="en-US"/>
+        </w:rPr>
+      </w:pPr>
+    </w:p>
+    <w:p>
+      <w:pPr>
+        <w:autoSpaceDE w:val="0"/>
+        <w:autoSpaceDN w:val="0"/>
+        <w:adjustRightInd w:val="0"/>
+        <w:spacing w:after="0" w:line="240" w:lineRule="auto"/>
+        <w:jc w:val="both"/>
+        <w:rPr>
+          <w:color w:val="000000" w:themeColor="text1"/>
+          <w:lang w:val="en-US"/>
+        </w:rPr>
+      </w:pPr>
+    </w:p>
+    <w:p>
+      <w:pPr>
+        <w:autoSpaceDE w:val="0"/>
+        <w:autoSpaceDN w:val="0"/>
+        <w:adjustRightInd w:val="0"/>
+        <w:spacing w:after="0" w:line="240" w:lineRule="auto"/>
+        <w:jc w:val="both"/>
+        <w:rPr>
+          <w:rFonts w:cs="Arial"/>
+          <w:lang w:val="en-US"/>
+        </w:rPr>
+      </w:pPr>
+      <w:r>
+        <w:rPr>
+          <w:rFonts w:cs="Arial"/>
+          <w:lang w:val="en-US"/>
+        </w:rPr>
         <w:t xml:space="preserve">[4] </w:t>
       </w:r>
       <w:r>
@@ -5155,67 +5889,35 @@
           <w:rFonts w:cs="Arial"/>
           <w:lang w:val="en-US"/>
         </w:rPr>
-        <w:t>Not</w:t>
-      </w:r>
-      <w:r>
-        <w:rPr>
-          <w:rFonts w:cs="Arial"/>
-          <w:lang w:val="en-US"/>
-        </w:rPr>
-        <w:t xml:space="preserve"> </w:t>
-      </w:r>
-      <w:r>
-        <w:rPr>
-          <w:rFonts w:cs="Arial"/>
-          <w:lang w:val="en-US"/>
-        </w:rPr>
-        <w:t>applicable to mobile space. FPGA implementations of a decoder, while they can be much faster than</w:t>
-      </w:r>
-      <w:r>
-        <w:rPr>
-          <w:rFonts w:cs="Arial"/>
-          <w:lang w:val="en-US"/>
-        </w:rPr>
-        <w:t xml:space="preserve"> </w:t>
-      </w:r>
-      <w:r>
-        <w:rPr>
-          <w:rFonts w:cs="Arial"/>
-          <w:lang w:val="en-US"/>
-        </w:rPr>
-        <w:t>software, are much slower, more expensive in terms of device cost and more power hungry than ASIC</w:t>
-      </w:r>
-      <w:r>
-        <w:rPr>
-          <w:rFonts w:cs="Arial"/>
-          <w:lang w:val="en-US"/>
-        </w:rPr>
-        <w:t xml:space="preserve"> </w:t>
-      </w:r>
-      <w:r>
-        <w:rPr>
-          <w:rFonts w:cs="Arial"/>
-          <w:lang w:val="en-US"/>
-        </w:rPr>
-        <w:t>implementations. Thus devices such as mobile phones and tablets almost never contain useful FPGA</w:t>
-      </w:r>
-      <w:r>
-        <w:rPr>
-          <w:rFonts w:cs="Arial"/>
-          <w:lang w:val="en-US"/>
-        </w:rPr>
-        <w:t xml:space="preserve"> </w:t>
-      </w:r>
-      <w:r>
-        <w:rPr>
-          <w:rFonts w:cs="Arial"/>
-          <w:lang w:val="en-US"/>
-        </w:rPr>
-        <w:t>resources. And mobile devices are the fastest growing users of DTV services.</w:t>
-      </w:r>
-    </w:p>
-    <w:p>
-      <w:pPr>
+        <w:t>*5.D</w:t>
+      </w:r>
+    </w:p>
+    <w:p>
+      <w:pPr>
+        <w:autoSpaceDE w:val="0"/>
+        <w:autoSpaceDN w:val="0"/>
+        <w:adjustRightInd w:val="0"/>
+        <w:spacing w:after="0" w:line="240" w:lineRule="auto"/>
+        <w:jc w:val="both"/>
+        <w:rPr>
+          <w:rFonts w:cs="Arial"/>
+          <w:lang w:val="en-US"/>
+        </w:rPr>
+      </w:pPr>
+      <w:r>
+        <w:rPr>
+          <w:rFonts w:cs="Arial"/>
+          <w:lang w:val="en-US"/>
+        </w:rPr>
+        <w:t>"The above rates this range have similar values ..." sentence not clear</w:t>
+      </w:r>
+    </w:p>
+    <w:p>
+      <w:pPr>
+        <w:autoSpaceDE w:val="0"/>
+        <w:autoSpaceDN w:val="0"/>
+        <w:adjustRightInd w:val="0"/>
+        <w:spacing w:after="0" w:line="240" w:lineRule="auto"/>
         <w:ind w:left="851" w:right="1134"/>
         <w:jc w:val="both"/>
         <w:rPr>
@@ -5236,77 +5938,90 @@
           <w:color w:val="000000" w:themeColor="text1"/>
           <w:lang w:val="en-US"/>
         </w:rPr>
-        <w:t xml:space="preserve"> Indeed, there are heavy restrictions when considering mobiles devices. However, as already explained,</w:t>
-      </w:r>
-      <w:r>
-        <w:rPr>
-          <w:color w:val="000000" w:themeColor="text1"/>
-          <w:lang w:val="en-US"/>
-        </w:rPr>
-        <w:t xml:space="preserve"> the </w:t>
-      </w:r>
-      <w:r>
-        <w:rPr>
-          <w:color w:val="000000" w:themeColor="text1"/>
-          <w:lang w:val="en-US"/>
-        </w:rPr>
-        <w:t xml:space="preserve">vertical </w:t>
-      </w:r>
-      <w:r>
-        <w:rPr>
-          <w:color w:val="000000" w:themeColor="text1"/>
-          <w:lang w:val="en-US"/>
-        </w:rPr>
-        <w:t xml:space="preserve">fixed-reception </w:t>
-      </w:r>
-      <w:r>
-        <w:rPr>
-          <w:color w:val="000000" w:themeColor="text1"/>
-          <w:lang w:val="en-US"/>
-        </w:rPr>
-        <w:t xml:space="preserve">markets are the main targets of the present approach. </w:t>
-      </w:r>
-      <w:r>
-        <w:rPr>
-          <w:color w:val="000000" w:themeColor="text1"/>
-          <w:lang w:val="en-US"/>
-        </w:rPr>
-        <w:t>Apart from that</w:t>
-      </w:r>
-      <w:r>
-        <w:rPr>
-          <w:color w:val="000000" w:themeColor="text1"/>
-          <w:lang w:val="en-US"/>
-        </w:rPr>
-        <w:t>, it is interesting to clarify that matte</w:t>
-      </w:r>
-      <w:r>
-        <w:rPr>
-          <w:color w:val="000000" w:themeColor="text1"/>
-          <w:lang w:val="en-US"/>
-        </w:rPr>
-        <w:t>r and we included</w:t>
-      </w:r>
-      <w:r>
-        <w:rPr>
-          <w:color w:val="000000" w:themeColor="text1"/>
-          <w:lang w:val="en-US"/>
-        </w:rPr>
-        <w:t xml:space="preserve"> a brief comment in the </w:t>
-      </w:r>
-      <w:r>
-        <w:rPr>
-          <w:color w:val="000000" w:themeColor="text1"/>
-          <w:lang w:val="en-US"/>
-        </w:rPr>
-        <w:t xml:space="preserve">eighth paragraph </w:t>
-      </w:r>
-      <w:r>
-        <w:rPr>
-          <w:color w:val="000000" w:themeColor="text1"/>
-          <w:lang w:val="en-US"/>
-        </w:rPr>
-        <w:t>introduction</w:t>
+        <w:t xml:space="preserve"> </w:t>
+      </w:r>
+      <w:r>
+        <w:rPr>
+          <w:color w:val="000000" w:themeColor="text1"/>
+          <w:lang w:val="en-US"/>
+        </w:rPr>
+        <w:t>It has been corrected and extended, with a richer explanation.</w:t>
+      </w:r>
+    </w:p>
+    <w:p>
+      <w:pPr>
+        <w:autoSpaceDE w:val="0"/>
+        <w:autoSpaceDN w:val="0"/>
+        <w:adjustRightInd w:val="0"/>
+        <w:spacing w:after="0" w:line="240" w:lineRule="auto"/>
+        <w:jc w:val="both"/>
+        <w:rPr>
+          <w:rFonts w:cs="Arial"/>
+          <w:lang w:val="en-US"/>
+        </w:rPr>
+      </w:pPr>
+    </w:p>
+    <w:p>
+      <w:pPr>
+        <w:autoSpaceDE w:val="0"/>
+        <w:autoSpaceDN w:val="0"/>
+        <w:adjustRightInd w:val="0"/>
+        <w:spacing w:after="0" w:line="240" w:lineRule="auto"/>
+        <w:jc w:val="both"/>
+        <w:rPr>
+          <w:rFonts w:cs="Arial"/>
+          <w:lang w:val="en-US"/>
+        </w:rPr>
+      </w:pPr>
+      <w:r>
+        <w:rPr>
+          <w:rFonts w:cs="Arial"/>
+          <w:lang w:val="en-US"/>
+        </w:rPr>
+        <w:t xml:space="preserve">[5] </w:t>
+      </w:r>
+      <w:r>
+        <w:rPr>
+          <w:rFonts w:cs="Arial"/>
+          <w:lang w:val="en-US"/>
+        </w:rPr>
+        <w:t>The FPGA used for implementation tests is not mentioned</w:t>
+      </w:r>
+    </w:p>
+    <w:p>
+      <w:pPr>
+        <w:autoSpaceDE w:val="0"/>
+        <w:autoSpaceDN w:val="0"/>
+        <w:adjustRightInd w:val="0"/>
+        <w:spacing w:after="0" w:line="240" w:lineRule="auto"/>
+        <w:ind w:left="851" w:right="1134"/>
+        <w:jc w:val="both"/>
+        <w:rPr>
+          <w:color w:val="000000" w:themeColor="text1"/>
+          <w:lang w:val="en-US"/>
+        </w:rPr>
+      </w:pPr>
+      <w:r>
+        <w:rPr>
+          <w:b/>
+          <w:color w:val="000000" w:themeColor="text1"/>
+          <w:lang w:val="en-US"/>
+        </w:rPr>
+        <w:t>Response:</w:t>
+      </w:r>
+      <w:r>
+        <w:rPr>
+          <w:color w:val="000000" w:themeColor="text1"/>
+          <w:lang w:val="en-US"/>
+        </w:rPr>
+        <w:t xml:space="preserve"> The test environment was described in the</w:t>
+      </w:r>
+      <w:r>
+        <w:rPr>
+          <w:color w:val="000000" w:themeColor="text1"/>
+          <w:lang w:val="en-US"/>
+        </w:rPr>
+        <w:t xml:space="preserve"> second paragraph of section V.F</w:t>
       </w:r>
       <w:r>
         <w:rPr>
@@ -5331,252 +6046,139 @@
     </w:p>
     <w:p>
       <w:pPr>
-        <w:jc w:val="both"/>
-        <w:rPr>
+        <w:autoSpaceDE w:val="0"/>
+        <w:autoSpaceDN w:val="0"/>
+        <w:adjustRightInd w:val="0"/>
+        <w:spacing w:after="0" w:line="240" w:lineRule="auto"/>
+        <w:jc w:val="both"/>
+        <w:rPr>
+          <w:rFonts w:cs="Arial"/>
+          <w:lang w:val="en-US"/>
+        </w:rPr>
+      </w:pPr>
+      <w:r>
+        <w:rPr>
+          <w:rFonts w:cs="Arial"/>
+          <w:lang w:val="en-US"/>
+        </w:rPr>
+        <w:t xml:space="preserve">[6] </w:t>
+      </w:r>
+      <w:r>
+        <w:rPr>
+          <w:rFonts w:cs="Arial"/>
+          <w:lang w:val="en-US"/>
+        </w:rPr>
+        <w:t>The FPGA frequency that gave the timing results is not mentioned</w:t>
+      </w:r>
+    </w:p>
+    <w:p>
+      <w:pPr>
+        <w:autoSpaceDE w:val="0"/>
+        <w:autoSpaceDN w:val="0"/>
+        <w:adjustRightInd w:val="0"/>
+        <w:spacing w:after="0" w:line="240" w:lineRule="auto"/>
+        <w:ind w:left="851" w:right="1134"/>
+        <w:jc w:val="both"/>
+        <w:rPr>
+          <w:color w:val="000000" w:themeColor="text1"/>
           <w:lang w:val="en-US"/>
         </w:rPr>
       </w:pPr>
       <w:r>
         <w:rPr>
           <w:b/>
-          <w:lang w:val="en-US"/>
-        </w:rPr>
-        <w:t>Responses to the comments of Reviewer #</w:t>
-      </w:r>
+          <w:color w:val="000000" w:themeColor="text1"/>
+          <w:lang w:val="en-US"/>
+        </w:rPr>
+        <w:t>Response:</w:t>
+      </w:r>
+      <w:r>
+        <w:rPr>
+          <w:color w:val="000000" w:themeColor="text1"/>
+          <w:lang w:val="en-US"/>
+        </w:rPr>
+        <w:t xml:space="preserve"> The test environment was described in the</w:t>
+      </w:r>
+      <w:r>
+        <w:rPr>
+          <w:color w:val="000000" w:themeColor="text1"/>
+          <w:lang w:val="en-US"/>
+        </w:rPr>
+        <w:t xml:space="preserve"> second paragraph of section V.F</w:t>
+      </w:r>
+      <w:r>
+        <w:rPr>
+          <w:color w:val="000000" w:themeColor="text1"/>
+          <w:lang w:val="en-US"/>
+        </w:rPr>
+        <w:t>.</w:t>
+      </w:r>
+    </w:p>
+    <w:p>
+      <w:pPr>
+        <w:autoSpaceDE w:val="0"/>
+        <w:autoSpaceDN w:val="0"/>
+        <w:adjustRightInd w:val="0"/>
+        <w:spacing w:after="0" w:line="240" w:lineRule="auto"/>
+        <w:jc w:val="both"/>
+        <w:rPr>
+          <w:rFonts w:cs="Arial"/>
+          <w:lang w:val="en-US"/>
+        </w:rPr>
+      </w:pPr>
+    </w:p>
+    <w:p>
+      <w:pPr>
+        <w:autoSpaceDE w:val="0"/>
+        <w:autoSpaceDN w:val="0"/>
+        <w:adjustRightInd w:val="0"/>
+        <w:spacing w:after="0" w:line="240" w:lineRule="auto"/>
+        <w:jc w:val="both"/>
+        <w:rPr>
+          <w:rFonts w:cs="Arial"/>
+          <w:lang w:val="en-US"/>
+        </w:rPr>
+      </w:pPr>
+      <w:r>
+        <w:rPr>
+          <w:rFonts w:cs="Arial"/>
+          <w:lang w:val="en-US"/>
+        </w:rPr>
+        <w:t xml:space="preserve">[7] </w:t>
+      </w:r>
+      <w:r>
+        <w:rPr>
+          <w:rFonts w:cs="Arial"/>
+          <w:lang w:val="en-US"/>
+        </w:rPr>
+        <w:t xml:space="preserve">*Tables 7 and 8 have the same </w:t>
+      </w:r>
+      <w:proofErr w:type="gramStart"/>
+      <w:r>
+        <w:rPr>
+          <w:rFonts w:cs="Arial"/>
+          <w:lang w:val="en-US"/>
+        </w:rPr>
+        <w:t>title !</w:t>
+      </w:r>
+      <w:proofErr w:type="gramEnd"/>
+    </w:p>
+    <w:p>
+      <w:pPr>
+        <w:autoSpaceDE w:val="0"/>
+        <w:autoSpaceDN w:val="0"/>
+        <w:adjustRightInd w:val="0"/>
+        <w:spacing w:after="0" w:line="240" w:lineRule="auto"/>
+        <w:ind w:left="851" w:right="1134"/>
+        <w:jc w:val="both"/>
+        <w:rPr>
+          <w:color w:val="000000" w:themeColor="text1"/>
+          <w:lang w:val="en-US"/>
+        </w:rPr>
+      </w:pPr>
       <w:r>
         <w:rPr>
           <w:b/>
-          <w:lang w:val="en-US"/>
-        </w:rPr>
-        <w:t>4</w:t>
-      </w:r>
-    </w:p>
-    <w:p>
-      <w:pPr>
-        <w:autoSpaceDE w:val="0"/>
-        <w:autoSpaceDN w:val="0"/>
-        <w:adjustRightInd w:val="0"/>
-        <w:spacing w:after="0" w:line="240" w:lineRule="auto"/>
-        <w:jc w:val="both"/>
-        <w:rPr>
-          <w:rFonts w:cs="Arial"/>
-          <w:lang w:val="en-US"/>
-        </w:rPr>
-      </w:pPr>
-      <w:r>
-        <w:rPr>
-          <w:rFonts w:cs="Arial"/>
-          <w:lang w:val="en-US"/>
-        </w:rPr>
-        <w:t xml:space="preserve">[1] </w:t>
-      </w:r>
-      <w:r>
-        <w:rPr>
-          <w:rFonts w:cs="Arial"/>
-          <w:lang w:val="en-US"/>
-        </w:rPr>
-        <w:t>Comments to the Author</w:t>
-      </w:r>
-    </w:p>
-    <w:p>
-      <w:pPr>
-        <w:autoSpaceDE w:val="0"/>
-        <w:autoSpaceDN w:val="0"/>
-        <w:adjustRightInd w:val="0"/>
-        <w:spacing w:after="0" w:line="240" w:lineRule="auto"/>
-        <w:jc w:val="both"/>
-        <w:rPr>
-          <w:rFonts w:cs="Arial"/>
-          <w:lang w:val="en-US"/>
-        </w:rPr>
-      </w:pPr>
-      <w:r>
-        <w:rPr>
-          <w:rFonts w:cs="Arial"/>
-          <w:lang w:val="en-US"/>
-        </w:rPr>
-        <w:t xml:space="preserve">This work presents a methodology to change the behavior of hardware components of TV receivers using FPGA dynamic </w:t>
-      </w:r>
-      <w:proofErr w:type="spellStart"/>
-      <w:r>
-        <w:rPr>
-          <w:rFonts w:cs="Arial"/>
-          <w:lang w:val="en-US"/>
-        </w:rPr>
-        <w:t>revonfiguration</w:t>
-      </w:r>
-      <w:proofErr w:type="spellEnd"/>
-      <w:r>
-        <w:rPr>
-          <w:rFonts w:cs="Arial"/>
-          <w:lang w:val="en-US"/>
-        </w:rPr>
-        <w:t xml:space="preserve"> based on digital TV signal content. Several hardware behaviors are already synthesized into configuration </w:t>
-      </w:r>
-      <w:proofErr w:type="spellStart"/>
-      <w:r>
-        <w:rPr>
-          <w:rFonts w:cs="Arial"/>
-          <w:lang w:val="en-US"/>
-        </w:rPr>
-        <w:t>bitstreams</w:t>
-      </w:r>
-      <w:proofErr w:type="spellEnd"/>
-      <w:r>
-        <w:rPr>
-          <w:rFonts w:cs="Arial"/>
-          <w:lang w:val="en-US"/>
-        </w:rPr>
-        <w:t xml:space="preserve">. These </w:t>
-      </w:r>
-      <w:proofErr w:type="spellStart"/>
-      <w:r>
-        <w:rPr>
-          <w:rFonts w:cs="Arial"/>
-          <w:lang w:val="en-US"/>
-        </w:rPr>
-        <w:t>bitstreams</w:t>
-      </w:r>
-      <w:proofErr w:type="spellEnd"/>
-      <w:r>
-        <w:rPr>
-          <w:rFonts w:cs="Arial"/>
-          <w:lang w:val="en-US"/>
-        </w:rPr>
-        <w:t xml:space="preserve"> are sent using the same </w:t>
-      </w:r>
-      <w:proofErr w:type="spellStart"/>
-      <w:r>
-        <w:rPr>
-          <w:rFonts w:cs="Arial"/>
-          <w:lang w:val="en-US"/>
-        </w:rPr>
-        <w:t>packeting</w:t>
-      </w:r>
-      <w:proofErr w:type="spellEnd"/>
-      <w:r>
-        <w:rPr>
-          <w:rFonts w:cs="Arial"/>
-          <w:lang w:val="en-US"/>
-        </w:rPr>
-        <w:t xml:space="preserve"> method as other broadcast information (video, audio </w:t>
-      </w:r>
-      <w:proofErr w:type="gramStart"/>
-      <w:r>
-        <w:rPr>
-          <w:rFonts w:cs="Arial"/>
-          <w:lang w:val="en-US"/>
-        </w:rPr>
-        <w:t>etc )</w:t>
-      </w:r>
-      <w:proofErr w:type="gramEnd"/>
-      <w:r>
-        <w:rPr>
-          <w:rFonts w:cs="Arial"/>
-          <w:lang w:val="en-US"/>
-        </w:rPr>
-        <w:t>.</w:t>
-      </w:r>
-    </w:p>
-    <w:p>
-      <w:pPr>
-        <w:autoSpaceDE w:val="0"/>
-        <w:autoSpaceDN w:val="0"/>
-        <w:adjustRightInd w:val="0"/>
-        <w:spacing w:after="0" w:line="240" w:lineRule="auto"/>
-        <w:jc w:val="both"/>
-        <w:rPr>
-          <w:rFonts w:cs="Arial"/>
-          <w:lang w:val="en-US"/>
-        </w:rPr>
-      </w:pPr>
-      <w:r>
-        <w:rPr>
-          <w:rFonts w:cs="Arial"/>
-          <w:lang w:val="en-US"/>
-        </w:rPr>
-        <w:t>Remarks:</w:t>
-      </w:r>
-    </w:p>
-    <w:p>
-      <w:pPr>
-        <w:autoSpaceDE w:val="0"/>
-        <w:autoSpaceDN w:val="0"/>
-        <w:adjustRightInd w:val="0"/>
-        <w:spacing w:after="0" w:line="240" w:lineRule="auto"/>
-        <w:jc w:val="both"/>
-        <w:rPr>
-          <w:rFonts w:cs="Arial"/>
-          <w:lang w:val="en-US"/>
-        </w:rPr>
-      </w:pPr>
-      <w:r>
-        <w:rPr>
-          <w:rFonts w:cs="Arial"/>
-          <w:lang w:val="en-US"/>
-        </w:rPr>
-        <w:t>*abstract</w:t>
-      </w:r>
-    </w:p>
-    <w:p>
-      <w:pPr>
-        <w:autoSpaceDE w:val="0"/>
-        <w:autoSpaceDN w:val="0"/>
-        <w:adjustRightInd w:val="0"/>
-        <w:spacing w:after="0" w:line="240" w:lineRule="auto"/>
-        <w:jc w:val="both"/>
-        <w:rPr>
-          <w:rFonts w:cs="Arial"/>
-          <w:lang w:val="en-US"/>
-        </w:rPr>
-      </w:pPr>
-      <w:proofErr w:type="gramStart"/>
-      <w:r>
-        <w:rPr>
-          <w:rFonts w:cs="Arial"/>
-          <w:lang w:val="en-US"/>
-        </w:rPr>
-        <w:t>reassemblies</w:t>
-      </w:r>
-      <w:proofErr w:type="gramEnd"/>
-      <w:r>
-        <w:rPr>
-          <w:rFonts w:cs="Arial"/>
-          <w:lang w:val="en-US"/>
-        </w:rPr>
-        <w:t xml:space="preserve"> &gt;</w:t>
-      </w:r>
-    </w:p>
-    <w:p>
-      <w:pPr>
-        <w:jc w:val="both"/>
-        <w:rPr>
-          <w:rFonts w:cs="Arial"/>
-          <w:lang w:val="en-US"/>
-        </w:rPr>
-      </w:pPr>
-      <w:proofErr w:type="gramStart"/>
-      <w:r>
-        <w:rPr>
-          <w:rFonts w:cs="Arial"/>
-          <w:lang w:val="en-US"/>
-        </w:rPr>
-        <w:t>reassembles</w:t>
-      </w:r>
-      <w:proofErr w:type="gramEnd"/>
-    </w:p>
-    <w:p>
-      <w:pPr>
-        <w:ind w:left="851" w:right="1134"/>
-        <w:jc w:val="both"/>
-        <w:rPr>
-          <w:color w:val="000000" w:themeColor="text1"/>
-          <w:lang w:val="en-US"/>
-        </w:rPr>
-      </w:pPr>
-      <w:r>
-        <w:rPr>
-          <w:b/>
           <w:color w:val="000000" w:themeColor="text1"/>
           <w:lang w:val="en-US"/>
         </w:rPr>
@@ -5602,586 +6204,6 @@
           <w:lang w:val="en-US"/>
         </w:rPr>
       </w:pPr>
-      <w:r>
-        <w:rPr>
-          <w:rFonts w:cs="Arial"/>
-          <w:lang w:val="en-US"/>
-        </w:rPr>
-        <w:t xml:space="preserve">[2] </w:t>
-      </w:r>
-      <w:r>
-        <w:rPr>
-          <w:rFonts w:cs="Arial"/>
-          <w:lang w:val="en-US"/>
-        </w:rPr>
-        <w:t>*Figure 3:</w:t>
-      </w:r>
-    </w:p>
-    <w:p>
-      <w:pPr>
-        <w:autoSpaceDE w:val="0"/>
-        <w:autoSpaceDN w:val="0"/>
-        <w:adjustRightInd w:val="0"/>
-        <w:spacing w:after="0" w:line="240" w:lineRule="auto"/>
-        <w:jc w:val="both"/>
-        <w:rPr>
-          <w:rFonts w:cs="Arial"/>
-          <w:lang w:val="en-US"/>
-        </w:rPr>
-      </w:pPr>
-      <w:r>
-        <w:rPr>
-          <w:rFonts w:cs="Arial"/>
-          <w:lang w:val="en-US"/>
-        </w:rPr>
-        <w:t>Video</w:t>
-      </w:r>
-    </w:p>
-    <w:p>
-      <w:pPr>
-        <w:autoSpaceDE w:val="0"/>
-        <w:autoSpaceDN w:val="0"/>
-        <w:adjustRightInd w:val="0"/>
-        <w:spacing w:after="0" w:line="240" w:lineRule="auto"/>
-        <w:jc w:val="both"/>
-        <w:rPr>
-          <w:rFonts w:cs="Arial"/>
-          <w:lang w:val="en-US"/>
-        </w:rPr>
-      </w:pPr>
-      <w:r>
-        <w:rPr>
-          <w:rFonts w:cs="Arial"/>
-          <w:lang w:val="en-US"/>
-        </w:rPr>
-        <w:t>"DENC" never explained before!</w:t>
-      </w:r>
-    </w:p>
-    <w:p>
-      <w:pPr>
-        <w:autoSpaceDE w:val="0"/>
-        <w:autoSpaceDN w:val="0"/>
-        <w:adjustRightInd w:val="0"/>
-        <w:spacing w:after="0" w:line="240" w:lineRule="auto"/>
-        <w:ind w:left="851" w:right="1134"/>
-        <w:jc w:val="both"/>
-        <w:rPr>
-          <w:color w:val="000000" w:themeColor="text1"/>
-          <w:lang w:val="en-US"/>
-        </w:rPr>
-      </w:pPr>
-      <w:r>
-        <w:rPr>
-          <w:b/>
-          <w:color w:val="000000" w:themeColor="text1"/>
-          <w:lang w:val="en-US"/>
-        </w:rPr>
-        <w:t>Response:</w:t>
-      </w:r>
-      <w:r>
-        <w:rPr>
-          <w:color w:val="000000" w:themeColor="text1"/>
-          <w:lang w:val="en-US"/>
-        </w:rPr>
-        <w:t xml:space="preserve"> DENC was defined in </w:t>
-      </w:r>
-      <w:r>
-        <w:rPr>
-          <w:color w:val="000000" w:themeColor="text1"/>
-          <w:lang w:val="en-US"/>
-        </w:rPr>
-        <w:t>the paragraph above Figure 3</w:t>
-      </w:r>
-      <w:r>
-        <w:rPr>
-          <w:color w:val="000000" w:themeColor="text1"/>
-          <w:lang w:val="en-US"/>
-        </w:rPr>
-        <w:t>.</w:t>
-      </w:r>
-    </w:p>
-    <w:p>
-      <w:pPr>
-        <w:autoSpaceDE w:val="0"/>
-        <w:autoSpaceDN w:val="0"/>
-        <w:adjustRightInd w:val="0"/>
-        <w:spacing w:after="0" w:line="240" w:lineRule="auto"/>
-        <w:jc w:val="both"/>
-        <w:rPr>
-          <w:rFonts w:cs="Arial"/>
-          <w:lang w:val="en-US"/>
-        </w:rPr>
-      </w:pPr>
-    </w:p>
-    <w:p>
-      <w:pPr>
-        <w:autoSpaceDE w:val="0"/>
-        <w:autoSpaceDN w:val="0"/>
-        <w:adjustRightInd w:val="0"/>
-        <w:spacing w:after="0" w:line="240" w:lineRule="auto"/>
-        <w:jc w:val="both"/>
-        <w:rPr>
-          <w:rFonts w:cs="Arial"/>
-          <w:lang w:val="en-US"/>
-        </w:rPr>
-      </w:pPr>
-      <w:r>
-        <w:rPr>
-          <w:rFonts w:cs="Arial"/>
-          <w:lang w:val="en-US"/>
-        </w:rPr>
-        <w:t xml:space="preserve">[3] </w:t>
-      </w:r>
-      <w:r>
-        <w:rPr>
-          <w:rFonts w:cs="Arial"/>
-          <w:lang w:val="en-US"/>
-        </w:rPr>
-        <w:t xml:space="preserve">Unify the use of </w:t>
-      </w:r>
-      <w:proofErr w:type="spellStart"/>
-      <w:r>
-        <w:rPr>
-          <w:rFonts w:cs="Arial"/>
-          <w:lang w:val="en-US"/>
-        </w:rPr>
-        <w:t>demultiplexer</w:t>
-      </w:r>
-      <w:proofErr w:type="spellEnd"/>
-      <w:r>
-        <w:rPr>
-          <w:rFonts w:cs="Arial"/>
-          <w:lang w:val="en-US"/>
-        </w:rPr>
-        <w:t xml:space="preserve"> and </w:t>
-      </w:r>
-      <w:proofErr w:type="spellStart"/>
-      <w:r>
-        <w:rPr>
-          <w:rFonts w:cs="Arial"/>
-          <w:lang w:val="en-US"/>
-        </w:rPr>
-        <w:t>demultiplexer</w:t>
-      </w:r>
-      <w:proofErr w:type="spellEnd"/>
-    </w:p>
-    <w:p>
-      <w:pPr>
-        <w:autoSpaceDE w:val="0"/>
-        <w:autoSpaceDN w:val="0"/>
-        <w:adjustRightInd w:val="0"/>
-        <w:spacing w:after="0" w:line="240" w:lineRule="auto"/>
-        <w:ind w:left="851" w:right="1134"/>
-        <w:jc w:val="both"/>
-        <w:rPr>
-          <w:color w:val="000000" w:themeColor="text1"/>
-          <w:lang w:val="en-US"/>
-        </w:rPr>
-      </w:pPr>
-      <w:r>
-        <w:rPr>
-          <w:b/>
-          <w:color w:val="000000" w:themeColor="text1"/>
-          <w:lang w:val="en-US"/>
-        </w:rPr>
-        <w:t>Response:</w:t>
-      </w:r>
-      <w:r>
-        <w:rPr>
-          <w:color w:val="000000" w:themeColor="text1"/>
-          <w:lang w:val="en-US"/>
-        </w:rPr>
-        <w:t xml:space="preserve"> Now we use only </w:t>
-      </w:r>
-      <w:proofErr w:type="spellStart"/>
-      <w:r>
-        <w:rPr>
-          <w:color w:val="000000" w:themeColor="text1"/>
-          <w:lang w:val="en-US"/>
-        </w:rPr>
-        <w:t>demulti</w:t>
-      </w:r>
-      <w:r>
-        <w:rPr>
-          <w:color w:val="000000" w:themeColor="text1"/>
-          <w:lang w:val="en-US"/>
-        </w:rPr>
-        <w:t>plexer</w:t>
-      </w:r>
-      <w:proofErr w:type="spellEnd"/>
-      <w:r>
-        <w:rPr>
-          <w:color w:val="000000" w:themeColor="text1"/>
-          <w:lang w:val="en-US"/>
-        </w:rPr>
-        <w:t>.</w:t>
-      </w:r>
-    </w:p>
-    <w:p>
-      <w:pPr>
-        <w:autoSpaceDE w:val="0"/>
-        <w:autoSpaceDN w:val="0"/>
-        <w:adjustRightInd w:val="0"/>
-        <w:spacing w:after="0" w:line="240" w:lineRule="auto"/>
-        <w:jc w:val="both"/>
-        <w:rPr>
-          <w:color w:val="000000" w:themeColor="text1"/>
-          <w:lang w:val="en-US"/>
-        </w:rPr>
-      </w:pPr>
-    </w:p>
-    <w:p>
-      <w:pPr>
-        <w:autoSpaceDE w:val="0"/>
-        <w:autoSpaceDN w:val="0"/>
-        <w:adjustRightInd w:val="0"/>
-        <w:spacing w:after="0" w:line="240" w:lineRule="auto"/>
-        <w:jc w:val="both"/>
-        <w:rPr>
-          <w:color w:val="000000" w:themeColor="text1"/>
-          <w:lang w:val="en-US"/>
-        </w:rPr>
-      </w:pPr>
-    </w:p>
-    <w:p>
-      <w:pPr>
-        <w:autoSpaceDE w:val="0"/>
-        <w:autoSpaceDN w:val="0"/>
-        <w:adjustRightInd w:val="0"/>
-        <w:spacing w:after="0" w:line="240" w:lineRule="auto"/>
-        <w:jc w:val="both"/>
-        <w:rPr>
-          <w:rFonts w:cs="Arial"/>
-          <w:lang w:val="en-US"/>
-        </w:rPr>
-      </w:pPr>
-      <w:r>
-        <w:rPr>
-          <w:rFonts w:cs="Arial"/>
-          <w:lang w:val="en-US"/>
-        </w:rPr>
-        <w:t xml:space="preserve">[4] </w:t>
-      </w:r>
-      <w:r>
-        <w:rPr>
-          <w:rFonts w:cs="Arial"/>
-          <w:lang w:val="en-US"/>
-        </w:rPr>
-        <w:t>*5.D</w:t>
-      </w:r>
-    </w:p>
-    <w:p>
-      <w:pPr>
-        <w:autoSpaceDE w:val="0"/>
-        <w:autoSpaceDN w:val="0"/>
-        <w:adjustRightInd w:val="0"/>
-        <w:spacing w:after="0" w:line="240" w:lineRule="auto"/>
-        <w:jc w:val="both"/>
-        <w:rPr>
-          <w:rFonts w:cs="Arial"/>
-          <w:lang w:val="en-US"/>
-        </w:rPr>
-      </w:pPr>
-      <w:r>
-        <w:rPr>
-          <w:rFonts w:cs="Arial"/>
-          <w:lang w:val="en-US"/>
-        </w:rPr>
-        <w:t>"The above rates this range have similar values ..." sentence not clear</w:t>
-      </w:r>
-    </w:p>
-    <w:p>
-      <w:pPr>
-        <w:autoSpaceDE w:val="0"/>
-        <w:autoSpaceDN w:val="0"/>
-        <w:adjustRightInd w:val="0"/>
-        <w:spacing w:after="0" w:line="240" w:lineRule="auto"/>
-        <w:ind w:left="851" w:right="1134"/>
-        <w:jc w:val="both"/>
-        <w:rPr>
-          <w:color w:val="000000" w:themeColor="text1"/>
-          <w:lang w:val="en-US"/>
-        </w:rPr>
-      </w:pPr>
-      <w:r>
-        <w:rPr>
-          <w:b/>
-          <w:color w:val="000000" w:themeColor="text1"/>
-          <w:lang w:val="en-US"/>
-        </w:rPr>
-        <w:t>Response:</w:t>
-      </w:r>
-      <w:r>
-        <w:rPr>
-          <w:color w:val="000000" w:themeColor="text1"/>
-          <w:lang w:val="en-US"/>
-        </w:rPr>
-        <w:t xml:space="preserve"> </w:t>
-      </w:r>
-      <w:r>
-        <w:rPr>
-          <w:color w:val="000000" w:themeColor="text1"/>
-          <w:lang w:val="en-US"/>
-        </w:rPr>
-        <w:t>It has been corrected and extended, with a richer explanation.</w:t>
-      </w:r>
-    </w:p>
-    <w:p>
-      <w:pPr>
-        <w:autoSpaceDE w:val="0"/>
-        <w:autoSpaceDN w:val="0"/>
-        <w:adjustRightInd w:val="0"/>
-        <w:spacing w:after="0" w:line="240" w:lineRule="auto"/>
-        <w:jc w:val="both"/>
-        <w:rPr>
-          <w:rFonts w:cs="Arial"/>
-          <w:lang w:val="en-US"/>
-        </w:rPr>
-      </w:pPr>
-    </w:p>
-    <w:p>
-      <w:pPr>
-        <w:autoSpaceDE w:val="0"/>
-        <w:autoSpaceDN w:val="0"/>
-        <w:adjustRightInd w:val="0"/>
-        <w:spacing w:after="0" w:line="240" w:lineRule="auto"/>
-        <w:jc w:val="both"/>
-        <w:rPr>
-          <w:rFonts w:cs="Arial"/>
-          <w:lang w:val="en-US"/>
-        </w:rPr>
-      </w:pPr>
-      <w:r>
-        <w:rPr>
-          <w:rFonts w:cs="Arial"/>
-          <w:lang w:val="en-US"/>
-        </w:rPr>
-        <w:t xml:space="preserve">[5] </w:t>
-      </w:r>
-      <w:r>
-        <w:rPr>
-          <w:rFonts w:cs="Arial"/>
-          <w:lang w:val="en-US"/>
-        </w:rPr>
-        <w:t>The FPGA used for implementation tests is not mentioned</w:t>
-      </w:r>
-    </w:p>
-    <w:p>
-      <w:pPr>
-        <w:autoSpaceDE w:val="0"/>
-        <w:autoSpaceDN w:val="0"/>
-        <w:adjustRightInd w:val="0"/>
-        <w:spacing w:after="0" w:line="240" w:lineRule="auto"/>
-        <w:ind w:left="851" w:right="1134"/>
-        <w:jc w:val="both"/>
-        <w:rPr>
-          <w:color w:val="000000" w:themeColor="text1"/>
-          <w:lang w:val="en-US"/>
-        </w:rPr>
-      </w:pPr>
-      <w:r>
-        <w:rPr>
-          <w:b/>
-          <w:color w:val="000000" w:themeColor="text1"/>
-          <w:lang w:val="en-US"/>
-        </w:rPr>
-        <w:t>Response:</w:t>
-      </w:r>
-      <w:r>
-        <w:rPr>
-          <w:color w:val="000000" w:themeColor="text1"/>
-          <w:lang w:val="en-US"/>
-        </w:rPr>
-        <w:t xml:space="preserve"> The test environment was described in the</w:t>
-      </w:r>
-      <w:r>
-        <w:rPr>
-          <w:color w:val="000000" w:themeColor="text1"/>
-          <w:lang w:val="en-US"/>
-        </w:rPr>
-        <w:t xml:space="preserve"> second paragraph of section V.F</w:t>
-      </w:r>
-      <w:r>
-        <w:rPr>
-          <w:color w:val="000000" w:themeColor="text1"/>
-          <w:lang w:val="en-US"/>
-        </w:rPr>
-        <w:t>.</w:t>
-      </w:r>
-    </w:p>
-    <w:p>
-      <w:pPr>
-        <w:autoSpaceDE w:val="0"/>
-        <w:autoSpaceDN w:val="0"/>
-        <w:adjustRightInd w:val="0"/>
-        <w:spacing w:after="0" w:line="240" w:lineRule="auto"/>
-        <w:jc w:val="both"/>
-        <w:rPr>
-          <w:rFonts w:cs="Arial"/>
-          <w:lang w:val="en-US"/>
-        </w:rPr>
-      </w:pPr>
-    </w:p>
-    <w:p>
-      <w:pPr>
-        <w:autoSpaceDE w:val="0"/>
-        <w:autoSpaceDN w:val="0"/>
-        <w:adjustRightInd w:val="0"/>
-        <w:spacing w:after="0" w:line="240" w:lineRule="auto"/>
-        <w:jc w:val="both"/>
-        <w:rPr>
-          <w:rFonts w:cs="Arial"/>
-          <w:lang w:val="en-US"/>
-        </w:rPr>
-      </w:pPr>
-      <w:r>
-        <w:rPr>
-          <w:rFonts w:cs="Arial"/>
-          <w:lang w:val="en-US"/>
-        </w:rPr>
-        <w:t xml:space="preserve">[6] </w:t>
-      </w:r>
-      <w:r>
-        <w:rPr>
-          <w:rFonts w:cs="Arial"/>
-          <w:lang w:val="en-US"/>
-        </w:rPr>
-        <w:t>The FPGA frequency that gave the timing results is not mentioned</w:t>
-      </w:r>
-    </w:p>
-    <w:p>
-      <w:pPr>
-        <w:autoSpaceDE w:val="0"/>
-        <w:autoSpaceDN w:val="0"/>
-        <w:adjustRightInd w:val="0"/>
-        <w:spacing w:after="0" w:line="240" w:lineRule="auto"/>
-        <w:ind w:left="851" w:right="1134"/>
-        <w:jc w:val="both"/>
-        <w:rPr>
-          <w:color w:val="000000" w:themeColor="text1"/>
-          <w:lang w:val="en-US"/>
-        </w:rPr>
-      </w:pPr>
-      <w:r>
-        <w:rPr>
-          <w:b/>
-          <w:color w:val="000000" w:themeColor="text1"/>
-          <w:lang w:val="en-US"/>
-        </w:rPr>
-        <w:t>Response:</w:t>
-      </w:r>
-      <w:r>
-        <w:rPr>
-          <w:color w:val="000000" w:themeColor="text1"/>
-          <w:lang w:val="en-US"/>
-        </w:rPr>
-        <w:t xml:space="preserve"> The test environment was described in the</w:t>
-      </w:r>
-      <w:r>
-        <w:rPr>
-          <w:color w:val="000000" w:themeColor="text1"/>
-          <w:lang w:val="en-US"/>
-        </w:rPr>
-        <w:t xml:space="preserve"> second paragraph of section V.F</w:t>
-      </w:r>
-      <w:r>
-        <w:rPr>
-          <w:color w:val="000000" w:themeColor="text1"/>
-          <w:lang w:val="en-US"/>
-        </w:rPr>
-        <w:t>.</w:t>
-      </w:r>
-    </w:p>
-    <w:p>
-      <w:pPr>
-        <w:autoSpaceDE w:val="0"/>
-        <w:autoSpaceDN w:val="0"/>
-        <w:adjustRightInd w:val="0"/>
-        <w:spacing w:after="0" w:line="240" w:lineRule="auto"/>
-        <w:jc w:val="both"/>
-        <w:rPr>
-          <w:rFonts w:cs="Arial"/>
-          <w:lang w:val="en-US"/>
-        </w:rPr>
-      </w:pPr>
-    </w:p>
-    <w:p>
-      <w:pPr>
-        <w:autoSpaceDE w:val="0"/>
-        <w:autoSpaceDN w:val="0"/>
-        <w:adjustRightInd w:val="0"/>
-        <w:spacing w:after="0" w:line="240" w:lineRule="auto"/>
-        <w:jc w:val="both"/>
-        <w:rPr>
-          <w:rFonts w:cs="Arial"/>
-          <w:lang w:val="en-US"/>
-        </w:rPr>
-      </w:pPr>
-      <w:r>
-        <w:rPr>
-          <w:rFonts w:cs="Arial"/>
-          <w:lang w:val="en-US"/>
-        </w:rPr>
-        <w:t xml:space="preserve">[7] </w:t>
-      </w:r>
-      <w:r>
-        <w:rPr>
-          <w:rFonts w:cs="Arial"/>
-          <w:lang w:val="en-US"/>
-        </w:rPr>
-        <w:t xml:space="preserve">*Tables 7 and 8 have the same </w:t>
-      </w:r>
-      <w:proofErr w:type="gramStart"/>
-      <w:r>
-        <w:rPr>
-          <w:rFonts w:cs="Arial"/>
-          <w:lang w:val="en-US"/>
-        </w:rPr>
-        <w:t>title !</w:t>
-      </w:r>
-      <w:proofErr w:type="gramEnd"/>
-    </w:p>
-    <w:p>
-      <w:pPr>
-        <w:autoSpaceDE w:val="0"/>
-        <w:autoSpaceDN w:val="0"/>
-        <w:adjustRightInd w:val="0"/>
-        <w:spacing w:after="0" w:line="240" w:lineRule="auto"/>
-        <w:ind w:left="851" w:right="1134"/>
-        <w:jc w:val="both"/>
-        <w:rPr>
-          <w:color w:val="000000" w:themeColor="text1"/>
-          <w:lang w:val="en-US"/>
-        </w:rPr>
-      </w:pPr>
-      <w:r>
-        <w:rPr>
-          <w:b/>
-          <w:color w:val="000000" w:themeColor="text1"/>
-          <w:lang w:val="en-US"/>
-        </w:rPr>
-        <w:t>Response:</w:t>
-      </w:r>
-      <w:r>
-        <w:rPr>
-          <w:color w:val="000000" w:themeColor="text1"/>
-          <w:lang w:val="en-US"/>
-        </w:rPr>
-        <w:t xml:space="preserve"> It has been corrected.</w:t>
-      </w:r>
-    </w:p>
-    <w:p>
-      <w:pPr>
-        <w:autoSpaceDE w:val="0"/>
-        <w:autoSpaceDN w:val="0"/>
-        <w:adjustRightInd w:val="0"/>
-        <w:spacing w:after="0" w:line="240" w:lineRule="auto"/>
-        <w:jc w:val="both"/>
-        <w:rPr>
-          <w:rFonts w:cs="Arial"/>
-          <w:lang w:val="en-US"/>
-        </w:rPr>
-      </w:pPr>
     </w:p>
     <w:p>
       <w:pPr>
@@ -6236,8 +6258,15 @@
           <w:rFonts w:cs="Arial"/>
           <w:lang w:val="en-US"/>
         </w:rPr>
+        <w:t xml:space="preserve">In related works, the transmitted signal is not changed and the use of local predefined hardware configurations in the receiver is applied. In comparison, does the presented approach need to modify in a certain way the broadcast standard? In that case, what is the </w:t>
+      </w:r>
+      <w:r>
+        <w:rPr>
+          <w:rFonts w:cs="Arial"/>
+          <w:lang w:val="en-US"/>
+        </w:rPr>
         <w:lastRenderedPageBreak/>
-        <w:t xml:space="preserve">In related works, the transmitted signal is not changed and the use of local predefined hardware configurations in the receiver is applied. In comparison, does the presented approach need to modify in a certain way the broadcast standard? In that case, what is the impact on existing materials using such broadcast standard and is it simpler than </w:t>
+        <w:t xml:space="preserve">impact on existing materials using such broadcast standard and is it simpler than </w:t>
       </w:r>
       <w:proofErr w:type="spellStart"/>
       <w:r>
